--- a/L1/L2/de-DE/Red_Fort_Lal_Quilla.docx
+++ b/L1/L2/de-DE/Red_Fort_Lal_Quilla.docx
@@ -42,7 +42,7 @@
           <w:cs w:val="0"/>
           <w:lang w:val="de-DE" w:eastAsia="en-US" w:bidi="ar-SA"/>
         </w:rPr>
-        <w:t>rééd Fõôrts ééïìthéér Låâl Qùúïìllåâ</w:t>
+        <w:t>réëd Fôórts éëïìthéër Láæl Qýýïìlláæ</w:t>
       </w:r>
     </w:p>
     <w:p>
@@ -92,7 +92,7 @@
           <w:cs w:val="0"/>
           <w:lang w:val="de-DE" w:eastAsia="en-US" w:bidi="ar-SA"/>
         </w:rPr>
-        <w:t xml:space="preserve">Whëèrëè ïîs ïît </w:t>
+        <w:t xml:space="preserve">Whèêrèê îís îít </w:t>
       </w:r>
       <w:r>
         <w:rPr>
@@ -129,7 +129,7 @@
           <w:cs w:val="0"/>
           <w:lang w:val="de-DE" w:eastAsia="en-US" w:bidi="ar-SA"/>
         </w:rPr>
-        <w:t>Ôld Dèélhìí Ôld</w:t>
+        <w:t>Öld Dëëlhìì Öld</w:t>
       </w:r>
     </w:p>
     <w:p>
@@ -179,7 +179,7 @@
           <w:cs w:val="0"/>
           <w:lang w:val="de-DE" w:eastAsia="en-US" w:bidi="ar-SA"/>
         </w:rPr>
-        <w:t xml:space="preserve">Whêêrêê ìïs ìït </w:t>
+        <w:t xml:space="preserve">Whêërêë íís íít </w:t>
       </w:r>
       <w:r>
         <w:rPr>
@@ -216,7 +216,7 @@
           <w:cs w:val="0"/>
           <w:lang w:val="de-DE" w:eastAsia="en-US" w:bidi="ar-SA"/>
         </w:rPr>
-        <w:t>Óld Déêlhíì</w:t>
+        <w:t>Ôld Dêèlhïì</w:t>
       </w:r>
     </w:p>
     <w:p>
@@ -266,7 +266,7 @@
           <w:cs w:val="0"/>
           <w:lang w:val="de-DE" w:eastAsia="en-US" w:bidi="ar-SA"/>
         </w:rPr>
-        <w:t xml:space="preserve">Whèêrèê îís îít </w:t>
+        <w:t xml:space="preserve">Whéëréë îìs îìt </w:t>
       </w:r>
       <w:r>
         <w:rPr>
@@ -303,7 +303,7 @@
           <w:cs w:val="0"/>
           <w:lang w:val="de-DE" w:eastAsia="en-US" w:bidi="ar-SA"/>
         </w:rPr>
-        <w:t>Öld Déêlhíí</w:t>
+        <w:t>Ôld Dèêlhíì</w:t>
       </w:r>
     </w:p>
     <w:p>
@@ -350,7 +350,7 @@
           <w:cs w:val="0"/>
           <w:lang w:val="de-DE" w:eastAsia="en-US" w:bidi="ar-SA"/>
         </w:rPr>
-        <w:t xml:space="preserve">Whóó búûíìlt íìt </w:t>
+        <w:t xml:space="preserve">Whöõ bùüíïlt íït </w:t>
       </w:r>
       <w:r>
         <w:rPr>
@@ -387,7 +387,7 @@
           <w:cs w:val="0"/>
           <w:lang w:val="de-DE" w:eastAsia="en-US" w:bidi="ar-SA"/>
         </w:rPr>
-        <w:t>Mýûghåæl Ëmpêéröòr Shåæhjåæhåæn</w:t>
+        <w:t>Múúghäål Émpéèrõõr Shäåhjäåhäån</w:t>
       </w:r>
     </w:p>
     <w:p>
@@ -434,7 +434,7 @@
           <w:cs w:val="0"/>
           <w:lang w:val="de-DE" w:eastAsia="en-US" w:bidi="ar-SA"/>
         </w:rPr>
-        <w:t>Why thééy büúïïlt ïït büúïïlt Shäähäähään mõõvééd hïïs cääpïïtääl frõõm Ågrää tõõ Déélhïï</w:t>
+        <w:t>Why théëy búýîìlt îìt búýîìlt Shæãhæãhæãn mòòvéëd hîìs cæãpîìtæãl fròòm Ágræã tòò Déëlhîì</w:t>
       </w:r>
       <w:r>
         <w:rPr>
@@ -521,7 +521,7 @@
           <w:cs w:val="0"/>
           <w:lang w:val="de-DE" w:eastAsia="en-US" w:bidi="ar-SA"/>
         </w:rPr>
-        <w:t xml:space="preserve">Whèën wàâs íít býýíílt </w:t>
+        <w:t xml:space="preserve">Whèên wàäs îít býúîílt </w:t>
       </w:r>
       <w:r>
         <w:rPr>
@@ -558,7 +558,7 @@
           <w:cs w:val="0"/>
           <w:lang w:val="de-DE" w:eastAsia="en-US" w:bidi="ar-SA"/>
         </w:rPr>
-        <w:t xml:space="preserve">Còõnstrúùctïìòõn bêégáãn ïìn 1638 áãnd wáãs còõmplêétêéd ïìn 1648 </w:t>
+        <w:t xml:space="preserve">Cóônstrýùctîìóôn bêëgæán îìn 1638 æánd wæás cóômplêëtêëd îìn 1648 </w:t>
       </w:r>
     </w:p>
     <w:p>
@@ -608,7 +608,7 @@
           <w:cs w:val="0"/>
           <w:lang w:val="de-DE" w:eastAsia="en-US" w:bidi="ar-SA"/>
         </w:rPr>
-        <w:t>Why ïïs ïït cæællëèd Rëèd fòòrt – bëècææûúsëè òòf thëè mæætëèrïïææl Rëèd Sæændstòònëè thææt ïïs ûúsëèd tòò còònstrûúct thëè fòòrt</w:t>
+        <w:t>Why ìîs ìît càællèëd Rèëd föórt – bèëcàæüüsèë öóf thèë màætèërìîàæl Rèëd Sàændstöónèë thàæt ìîs üüsèëd töó cöónstrüüct thèë föórt</w:t>
       </w:r>
       <w:r>
         <w:rPr>
@@ -691,7 +691,7 @@
           <w:cs w:val="0"/>
           <w:lang w:val="de-DE" w:eastAsia="en-US" w:bidi="ar-SA"/>
         </w:rPr>
-        <w:t>ÍMPÔRTÂNT Plàåcëêsss ììn Rëê1d Fôòrt</w:t>
+        <w:t>ÍMPÒRTÆNT Plãàcêésss ïín Rêé1d Fõòrt</w:t>
       </w:r>
       <w:r>
         <w:rPr>
@@ -770,7 +770,7 @@
           <w:cs w:val="0"/>
           <w:lang w:val="de-DE" w:eastAsia="en-US" w:bidi="ar-SA"/>
         </w:rPr>
-        <w:t>DÏWÁNNN- Ï- Ááãm áãlsòö cáãllééd théé Háãll òöf Pùúblìîc Áùúdééìîncéés whéérééSháãhjáãháãn wòöùúld hééáãr pròöblééms fròöm còömmòön pééòöpléé</w:t>
+        <w:t>DÎWÀNNN- Î- Àâåm âålsöó câållëëd thëë Hâåll öóf Púùblììc Àúùdëëììncëës whëërëëShâåhjâåhâån wöóúùld hëëâår pröóblëëms fröóm cöómmöón pëëöóplëë</w:t>
       </w:r>
       <w:r>
         <w:rPr>
@@ -849,49 +849,49 @@
           <w:cs w:val="0"/>
           <w:lang w:val="de-DE" w:eastAsia="en-US" w:bidi="ar-SA"/>
         </w:rPr>
-        <w:t>Díîwààn- Ì-Khààs àà plààcêé úýsêéd fóór spêécíîààl príîvààtêé mêéêétíîng bêétwêéêén Shààhjààhààn àànd óóthêér êémpêéróórs</w:t>
-      </w:r>
-    </w:p>
-    <w:p>
-      <w:pPr>
-        <w:bidi w:val="0"/>
-      </w:pPr>
-      <w:r>
-        <w:rPr>
-          <w:rStyle w:val="DefaultParagraphFont"/>
-          <w:rFonts w:ascii="Calibri" w:eastAsia="Calibri" w:hAnsi="Calibri" w:cs="Calibri"/>
-          <w:b w:val="0"/>
-          <w:bCs w:val="0"/>
-          <w:i w:val="0"/>
-          <w:iCs w:val="0"/>
-          <w:caps w:val="0"/>
-          <w:smallCaps w:val="0"/>
-          <w:strike w:val="0"/>
-          <w:dstrike w:val="0"/>
-          <w:outline w:val="0"/>
-          <w:shadow w:val="0"/>
-          <w:emboss w:val="0"/>
-          <w:imprint w:val="0"/>
-          <w:noProof w:val="0"/>
-          <w:vanish w:val="0"/>
-          <w:color w:val="auto"/>
-          <w:spacing w:val="0"/>
-          <w:w w:val="100"/>
-          <w:kern w:val="0"/>
-          <w:position w:val="0"/>
-          <w:sz w:val="22"/>
-          <w:szCs w:val="22"/>
-          <w:highlight w:val="none"/>
-          <w:u w:val="none" w:color="auto"/>
-          <w:effect w:val="none"/>
-          <w:bdr w:val="nil"/>
-          <w:shd w:val="clear" w:color="auto" w:fill="auto"/>
-          <w:vertAlign w:val="baseline"/>
-          <w:rtl w:val="0"/>
-          <w:cs w:val="0"/>
-          <w:lang w:val="de-DE" w:eastAsia="en-US" w:bidi="ar-SA"/>
-        </w:rPr>
-        <w:t>Dïîwãân- Ì-Khãâs ãâ plãâcëé ýûsëéd föòr spëécïîãâl prïîvãâtëé mëéëétïîng bëétwëéëén Shãâhjãâhãân ãând öòthëér ëémpëéröòrs</w:t>
+        <w:t>Dïìwáæn- Ï-Kháæs áæ pláæcëë üûsëëd föòr spëëcïìáæl prïìváætëë mëëëëtïìng bëëtwëëëën Sháæhjáæháæn áænd öòthëër ëëmpëëröòrs</w:t>
+      </w:r>
+    </w:p>
+    <w:p>
+      <w:pPr>
+        <w:bidi w:val="0"/>
+      </w:pPr>
+      <w:r>
+        <w:rPr>
+          <w:rStyle w:val="DefaultParagraphFont"/>
+          <w:rFonts w:ascii="Calibri" w:eastAsia="Calibri" w:hAnsi="Calibri" w:cs="Calibri"/>
+          <w:b w:val="0"/>
+          <w:bCs w:val="0"/>
+          <w:i w:val="0"/>
+          <w:iCs w:val="0"/>
+          <w:caps w:val="0"/>
+          <w:smallCaps w:val="0"/>
+          <w:strike w:val="0"/>
+          <w:dstrike w:val="0"/>
+          <w:outline w:val="0"/>
+          <w:shadow w:val="0"/>
+          <w:emboss w:val="0"/>
+          <w:imprint w:val="0"/>
+          <w:noProof w:val="0"/>
+          <w:vanish w:val="0"/>
+          <w:color w:val="auto"/>
+          <w:spacing w:val="0"/>
+          <w:w w:val="100"/>
+          <w:kern w:val="0"/>
+          <w:position w:val="0"/>
+          <w:sz w:val="22"/>
+          <w:szCs w:val="22"/>
+          <w:highlight w:val="none"/>
+          <w:u w:val="none" w:color="auto"/>
+          <w:effect w:val="none"/>
+          <w:bdr w:val="nil"/>
+          <w:shd w:val="clear" w:color="auto" w:fill="auto"/>
+          <w:vertAlign w:val="baseline"/>
+          <w:rtl w:val="0"/>
+          <w:cs w:val="0"/>
+          <w:lang w:val="de-DE" w:eastAsia="en-US" w:bidi="ar-SA"/>
+        </w:rPr>
+        <w:t>Dííwàän- Ï-Khàäs àä plàäcêë ûúsêëd föòr spêëcííàäl príívàätêë mêëêëtííng bêëtwêëêën Shàähjàähàän àänd öòthêër êëmpêëröòrs</w:t>
       </w:r>
     </w:p>
     <w:p/>
@@ -934,49 +934,49 @@
           <w:cs w:val="0"/>
           <w:lang w:val="de-DE" w:eastAsia="en-US" w:bidi="ar-SA"/>
         </w:rPr>
-        <w:t>Ráàng Máàháàl ôôr thëè páàláàcëè ôôf Côôlôôýýrs háàs áà láàrgëè pôôôôl áàrëèáà áànd dëètáàïïlëèd cëèïïlïïng thïïs wáàs thëè áàrëèáà whëèrëè Sháàhjáàháàn wïïvëès lïïvëèd.</w:t>
-      </w:r>
-    </w:p>
-    <w:p>
-      <w:pPr>
-        <w:bidi w:val="0"/>
-      </w:pPr>
-      <w:r>
-        <w:rPr>
-          <w:rStyle w:val="DefaultParagraphFont"/>
-          <w:rFonts w:ascii="Calibri" w:eastAsia="Calibri" w:hAnsi="Calibri" w:cs="Calibri"/>
-          <w:b w:val="0"/>
-          <w:bCs w:val="0"/>
-          <w:i w:val="0"/>
-          <w:iCs w:val="0"/>
-          <w:caps w:val="0"/>
-          <w:smallCaps w:val="0"/>
-          <w:strike w:val="0"/>
-          <w:dstrike w:val="0"/>
-          <w:outline w:val="0"/>
-          <w:shadow w:val="0"/>
-          <w:emboss w:val="0"/>
-          <w:imprint w:val="0"/>
-          <w:noProof w:val="0"/>
-          <w:vanish w:val="0"/>
-          <w:color w:val="auto"/>
-          <w:spacing w:val="0"/>
-          <w:w w:val="100"/>
-          <w:kern w:val="0"/>
-          <w:position w:val="0"/>
-          <w:sz w:val="22"/>
-          <w:szCs w:val="22"/>
-          <w:highlight w:val="none"/>
-          <w:u w:val="none" w:color="auto"/>
-          <w:effect w:val="none"/>
-          <w:bdr w:val="nil"/>
-          <w:shd w:val="clear" w:color="auto" w:fill="auto"/>
-          <w:vertAlign w:val="baseline"/>
-          <w:rtl w:val="0"/>
-          <w:cs w:val="0"/>
-          <w:lang w:val="de-DE" w:eastAsia="en-US" w:bidi="ar-SA"/>
-        </w:rPr>
-        <w:t>NåäqqåärKhåänåä ìîs thêë plåäcêë whêërêë pêëòõplêë whòõ vìîsìîtêëd thêë fòõrt wòõúûld gêët òõff thêëìîr êëlêëphåänts</w:t>
+        <w:t>Ràâng Màâhàâl ôòr théê pàâlàâcéê ôòf Côòlôòüýrs hàâs àâ làârgéê pôòôòl àâréêàâ àând déêtàâïïléêd céêïïlïïng thïïs wàâs théê àâréêàâ whéêréê Shàâhjàâhàân wïïvéês lïïvéêd.</w:t>
+      </w:r>
+    </w:p>
+    <w:p>
+      <w:pPr>
+        <w:bidi w:val="0"/>
+      </w:pPr>
+      <w:r>
+        <w:rPr>
+          <w:rStyle w:val="DefaultParagraphFont"/>
+          <w:rFonts w:ascii="Calibri" w:eastAsia="Calibri" w:hAnsi="Calibri" w:cs="Calibri"/>
+          <w:b w:val="0"/>
+          <w:bCs w:val="0"/>
+          <w:i w:val="0"/>
+          <w:iCs w:val="0"/>
+          <w:caps w:val="0"/>
+          <w:smallCaps w:val="0"/>
+          <w:strike w:val="0"/>
+          <w:dstrike w:val="0"/>
+          <w:outline w:val="0"/>
+          <w:shadow w:val="0"/>
+          <w:emboss w:val="0"/>
+          <w:imprint w:val="0"/>
+          <w:noProof w:val="0"/>
+          <w:vanish w:val="0"/>
+          <w:color w:val="auto"/>
+          <w:spacing w:val="0"/>
+          <w:w w:val="100"/>
+          <w:kern w:val="0"/>
+          <w:position w:val="0"/>
+          <w:sz w:val="22"/>
+          <w:szCs w:val="22"/>
+          <w:highlight w:val="none"/>
+          <w:u w:val="none" w:color="auto"/>
+          <w:effect w:val="none"/>
+          <w:bdr w:val="nil"/>
+          <w:shd w:val="clear" w:color="auto" w:fill="auto"/>
+          <w:vertAlign w:val="baseline"/>
+          <w:rtl w:val="0"/>
+          <w:cs w:val="0"/>
+          <w:lang w:val="de-DE" w:eastAsia="en-US" w:bidi="ar-SA"/>
+        </w:rPr>
+        <w:t>NåãqqåãrKhåãnåã ììs thêë plåãcêë whêërêë pêëóõplêë whóõ vììsììtêëd thêë fóõrt wóõýûld gêët óõff thêëììr êëlêëphåãnts</w:t>
       </w:r>
     </w:p>
     <w:p>
@@ -1021,91 +1021,91 @@
           <w:cs w:val="0"/>
           <w:lang w:val="de-DE" w:eastAsia="en-US" w:bidi="ar-SA"/>
         </w:rPr>
-        <w:t>Dëêmõõcrãâcìïëês ãând ìïmpõõrtãâncëê õõf Rëêd FÓRT</w:t>
-      </w:r>
-    </w:p>
-    <w:p>
-      <w:pPr>
-        <w:bidi w:val="0"/>
-      </w:pPr>
-      <w:r>
-        <w:rPr>
-          <w:rStyle w:val="DefaultParagraphFont"/>
-          <w:rFonts w:ascii="Calibri" w:eastAsia="Calibri" w:hAnsi="Calibri" w:cs="Calibri"/>
-          <w:b w:val="0"/>
-          <w:bCs w:val="0"/>
-          <w:i w:val="0"/>
-          <w:iCs w:val="0"/>
-          <w:caps w:val="0"/>
-          <w:smallCaps w:val="0"/>
-          <w:strike w:val="0"/>
-          <w:dstrike w:val="0"/>
-          <w:outline w:val="0"/>
-          <w:shadow w:val="0"/>
-          <w:emboss w:val="0"/>
-          <w:imprint w:val="0"/>
-          <w:noProof w:val="0"/>
-          <w:vanish w:val="0"/>
-          <w:color w:val="auto"/>
-          <w:spacing w:val="0"/>
-          <w:w w:val="100"/>
-          <w:kern w:val="0"/>
-          <w:position w:val="0"/>
-          <w:sz w:val="22"/>
-          <w:szCs w:val="22"/>
-          <w:highlight w:val="none"/>
-          <w:u w:val="none" w:color="auto"/>
-          <w:effect w:val="none"/>
-          <w:bdr w:val="nil"/>
-          <w:shd w:val="clear" w:color="auto" w:fill="auto"/>
-          <w:vertAlign w:val="baseline"/>
-          <w:rtl w:val="0"/>
-          <w:cs w:val="0"/>
-          <w:lang w:val="de-DE" w:eastAsia="en-US" w:bidi="ar-SA"/>
-        </w:rPr>
-        <w:t>RÉD föòrt ïìs thêê PLÀCÉ whêêrêê wêê cêêlêêbràåtêê Ïndêêpêêndêêncêê dàåys àånd RÉPÙBLÏC DÀY</w:t>
-      </w:r>
-    </w:p>
-    <w:p>
-      <w:pPr>
-        <w:bidi w:val="0"/>
-      </w:pPr>
-      <w:r>
-        <w:rPr>
-          <w:rStyle w:val="DefaultParagraphFont"/>
-          <w:rFonts w:ascii="Calibri" w:eastAsia="Calibri" w:hAnsi="Calibri" w:cs="Calibri"/>
-          <w:b w:val="0"/>
-          <w:bCs w:val="0"/>
-          <w:i w:val="0"/>
-          <w:iCs w:val="0"/>
-          <w:caps w:val="0"/>
-          <w:smallCaps w:val="0"/>
-          <w:strike w:val="0"/>
-          <w:dstrike w:val="0"/>
-          <w:outline w:val="0"/>
-          <w:shadow w:val="0"/>
-          <w:emboss w:val="0"/>
-          <w:imprint w:val="0"/>
-          <w:noProof w:val="0"/>
-          <w:vanish w:val="0"/>
-          <w:color w:val="auto"/>
-          <w:spacing w:val="0"/>
-          <w:w w:val="100"/>
-          <w:kern w:val="0"/>
-          <w:position w:val="0"/>
-          <w:sz w:val="22"/>
-          <w:szCs w:val="22"/>
-          <w:highlight w:val="none"/>
-          <w:u w:val="none" w:color="auto"/>
-          <w:effect w:val="none"/>
-          <w:bdr w:val="nil"/>
-          <w:shd w:val="clear" w:color="auto" w:fill="auto"/>
-          <w:vertAlign w:val="baseline"/>
-          <w:rtl w:val="0"/>
-          <w:cs w:val="0"/>
-          <w:lang w:val="de-DE" w:eastAsia="en-US" w:bidi="ar-SA"/>
-        </w:rPr>
-        <w:t>Nôö Mæátch sëëgmëënt tëëstìïng</w:t>
+        <w:t>Dèêmöôcræàcîíèês æànd îímpöôrtæàncèê öôf Rèêd FÖRT</w:t>
+      </w:r>
+    </w:p>
+    <w:p>
+      <w:pPr>
+        <w:bidi w:val="0"/>
+      </w:pPr>
+      <w:r>
+        <w:rPr>
+          <w:rStyle w:val="DefaultParagraphFont"/>
+          <w:rFonts w:ascii="Calibri" w:eastAsia="Calibri" w:hAnsi="Calibri" w:cs="Calibri"/>
+          <w:b w:val="0"/>
+          <w:bCs w:val="0"/>
+          <w:i w:val="0"/>
+          <w:iCs w:val="0"/>
+          <w:caps w:val="0"/>
+          <w:smallCaps w:val="0"/>
+          <w:strike w:val="0"/>
+          <w:dstrike w:val="0"/>
+          <w:outline w:val="0"/>
+          <w:shadow w:val="0"/>
+          <w:emboss w:val="0"/>
+          <w:imprint w:val="0"/>
+          <w:noProof w:val="0"/>
+          <w:vanish w:val="0"/>
+          <w:color w:val="auto"/>
+          <w:spacing w:val="0"/>
+          <w:w w:val="100"/>
+          <w:kern w:val="0"/>
+          <w:position w:val="0"/>
+          <w:sz w:val="22"/>
+          <w:szCs w:val="22"/>
+          <w:highlight w:val="none"/>
+          <w:u w:val="none" w:color="auto"/>
+          <w:effect w:val="none"/>
+          <w:bdr w:val="nil"/>
+          <w:shd w:val="clear" w:color="auto" w:fill="auto"/>
+          <w:vertAlign w:val="baseline"/>
+          <w:rtl w:val="0"/>
+          <w:cs w:val="0"/>
+          <w:lang w:val="de-DE" w:eastAsia="en-US" w:bidi="ar-SA"/>
+        </w:rPr>
+        <w:t>RËD fòórt îís thêè PLÆCË whêèrêè wêè cêèlêèbrâætêè Ïndêèpêèndêèncêè dâæys âænd RËPÛBLÏC DÆY</w:t>
+      </w:r>
+    </w:p>
+    <w:p>
+      <w:pPr>
+        <w:bidi w:val="0"/>
+      </w:pPr>
+      <w:r>
+        <w:rPr>
+          <w:rStyle w:val="DefaultParagraphFont"/>
+          <w:rFonts w:ascii="Calibri" w:eastAsia="Calibri" w:hAnsi="Calibri" w:cs="Calibri"/>
+          <w:b w:val="0"/>
+          <w:bCs w:val="0"/>
+          <w:i w:val="0"/>
+          <w:iCs w:val="0"/>
+          <w:caps w:val="0"/>
+          <w:smallCaps w:val="0"/>
+          <w:strike w:val="0"/>
+          <w:dstrike w:val="0"/>
+          <w:outline w:val="0"/>
+          <w:shadow w:val="0"/>
+          <w:emboss w:val="0"/>
+          <w:imprint w:val="0"/>
+          <w:noProof w:val="0"/>
+          <w:vanish w:val="0"/>
+          <w:color w:val="auto"/>
+          <w:spacing w:val="0"/>
+          <w:w w:val="100"/>
+          <w:kern w:val="0"/>
+          <w:position w:val="0"/>
+          <w:sz w:val="22"/>
+          <w:szCs w:val="22"/>
+          <w:highlight w:val="none"/>
+          <w:u w:val="none" w:color="auto"/>
+          <w:effect w:val="none"/>
+          <w:bdr w:val="nil"/>
+          <w:shd w:val="clear" w:color="auto" w:fill="auto"/>
+          <w:vertAlign w:val="baseline"/>
+          <w:rtl w:val="0"/>
+          <w:cs w:val="0"/>
+          <w:lang w:val="de-DE" w:eastAsia="en-US" w:bidi="ar-SA"/>
+        </w:rPr>
+        <w:t>Nôõ Màâtch sëègmëènt tëèstííng</w:t>
       </w:r>
     </w:p>
     <w:p>
@@ -1154,7 +1154,7 @@
           <w:cs w:val="0"/>
           <w:lang w:val="de-DE" w:eastAsia="en-US" w:bidi="ar-SA"/>
         </w:rPr>
-        <w:t>Théê Índïîæän Prïîméê Mïînïîstéêr üûséês théê fòôrt æäs théê sïîtéê òôf théê æännüûæäl Índéêpéêndéêncéê Dæäy æäddréêss.</w:t>
+        <w:t>Thêë Ïndïîàån Prïîmêë Mïînïîstêër üûsêës thêë fòõrt àås thêë sïîtêë òõf thêë àånnüûàål Ïndêëpêëndêëncêë Dàåy àåddrêëss.</w:t>
       </w:r>
       <w:r>
         <w:rPr>
@@ -1228,7 +1228,7 @@
           <w:cs w:val="0"/>
           <w:lang w:val="de-DE" w:eastAsia="en-US" w:bidi="ar-SA"/>
         </w:rPr>
-        <w:t>Thíîs ææddrëéss íîs hëéld öón 15 Áüügüüst öóf ëéææch yëéæær.</w:t>
+        <w:t>Thìís ääddrëéss ìís hëéld ôón 15 Äûúgûúst ôóf ëéääch yëéäär.</w:t>
       </w:r>
       <w:bookmarkStart w:id="0" w:name="_GoBack"/>
       <w:bookmarkEnd w:id="0"/>
@@ -1279,7 +1279,7 @@
           <w:cs w:val="0"/>
           <w:lang w:val="de-DE" w:eastAsia="en-US" w:bidi="ar-SA"/>
         </w:rPr>
-        <w:t>Nëéw TÈST Sëégmëént nòó mæätch</w:t>
+        <w:t>Nêèw TÈST Sêègmêènt nòó mäátch</w:t>
       </w:r>
     </w:p>
     <w:p>
@@ -1328,7 +1328,7 @@
           <w:cs w:val="0"/>
           <w:lang w:val="de-DE" w:eastAsia="en-US" w:bidi="ar-SA"/>
         </w:rPr>
-        <w:t>TÉST NÉW ÂLL CÂPS</w:t>
+        <w:t>TÊST NÊW ÆLL CÆPS</w:t>
       </w:r>
     </w:p>
     <w:p>
@@ -1377,7 +1377,7 @@
           <w:cs w:val="0"/>
           <w:lang w:val="de-DE" w:eastAsia="en-US" w:bidi="ar-SA"/>
         </w:rPr>
-        <w:t>téëst câãpìïtâãlìïzâãtìïöõn chéëck</w:t>
+        <w:t>tëêst cáãpììtáãlììzáãtììõön chëêck</w:t>
       </w:r>
     </w:p>
     <w:p>
@@ -1419,7 +1419,7 @@
           <w:cs w:val="0"/>
           <w:lang w:val="de-DE" w:eastAsia="en-US" w:bidi="ar-SA"/>
         </w:rPr>
-        <w:t>téëst</w:t>
+        <w:t>téèst</w:t>
       </w:r>
     </w:p>
     <w:sectPr>

--- a/L1/L2/de-DE/Red_Fort_Lal_Quilla.docx
+++ b/L1/L2/de-DE/Red_Fort_Lal_Quilla.docx
@@ -42,7 +42,7 @@
           <w:cs w:val="0"/>
           <w:lang w:val="de-DE" w:eastAsia="en-US" w:bidi="ar-SA"/>
         </w:rPr>
-        <w:t>réëd Fôórts éëïìthéër Láæl Qýýïìlláæ</w:t>
+        <w:t>réëd Fõòrts éëïìthéër Læãl Qûùïìllæã</w:t>
       </w:r>
     </w:p>
     <w:p>
@@ -92,7 +92,7 @@
           <w:cs w:val="0"/>
           <w:lang w:val="de-DE" w:eastAsia="en-US" w:bidi="ar-SA"/>
         </w:rPr>
-        <w:t xml:space="preserve">Whèêrèê îís îít </w:t>
+        <w:t xml:space="preserve">Whëërëë ìïs ìït </w:t>
       </w:r>
       <w:r>
         <w:rPr>
@@ -129,7 +129,7 @@
           <w:cs w:val="0"/>
           <w:lang w:val="de-DE" w:eastAsia="en-US" w:bidi="ar-SA"/>
         </w:rPr>
-        <w:t>Öld Dëëlhìì Öld</w:t>
+        <w:t>Öld Déélhìì Öld</w:t>
       </w:r>
     </w:p>
     <w:p>
@@ -179,7 +179,7 @@
           <w:cs w:val="0"/>
           <w:lang w:val="de-DE" w:eastAsia="en-US" w:bidi="ar-SA"/>
         </w:rPr>
-        <w:t xml:space="preserve">Whêërêë íís íít </w:t>
+        <w:t xml:space="preserve">Whëérëé ïìs ïìt </w:t>
       </w:r>
       <w:r>
         <w:rPr>
@@ -216,7 +216,7 @@
           <w:cs w:val="0"/>
           <w:lang w:val="de-DE" w:eastAsia="en-US" w:bidi="ar-SA"/>
         </w:rPr>
-        <w:t>Ôld Dêèlhïì</w:t>
+        <w:t>Õld Dêêlhíì</w:t>
       </w:r>
     </w:p>
     <w:p>
@@ -266,7 +266,7 @@
           <w:cs w:val="0"/>
           <w:lang w:val="de-DE" w:eastAsia="en-US" w:bidi="ar-SA"/>
         </w:rPr>
-        <w:t xml:space="preserve">Whéëréë îìs îìt </w:t>
+        <w:t xml:space="preserve">Whéèréè îís îít </w:t>
       </w:r>
       <w:r>
         <w:rPr>
@@ -303,7 +303,7 @@
           <w:cs w:val="0"/>
           <w:lang w:val="de-DE" w:eastAsia="en-US" w:bidi="ar-SA"/>
         </w:rPr>
-        <w:t>Ôld Dèêlhíì</w:t>
+        <w:t>Òld Dêèlhìï</w:t>
       </w:r>
     </w:p>
     <w:p>
@@ -350,7 +350,7 @@
           <w:cs w:val="0"/>
           <w:lang w:val="de-DE" w:eastAsia="en-US" w:bidi="ar-SA"/>
         </w:rPr>
-        <w:t xml:space="preserve">Whöõ bùüíïlt íït </w:t>
+        <w:t xml:space="preserve">Whóö búúíîlt íît </w:t>
       </w:r>
       <w:r>
         <w:rPr>
@@ -387,7 +387,7 @@
           <w:cs w:val="0"/>
           <w:lang w:val="de-DE" w:eastAsia="en-US" w:bidi="ar-SA"/>
         </w:rPr>
-        <w:t>Múúghäål Émpéèrõõr Shäåhjäåhäån</w:t>
+        <w:t>Mýúghàæl Êmpëérõõr Shàæhjàæhàæn</w:t>
       </w:r>
     </w:p>
     <w:p>
@@ -434,7 +434,7 @@
           <w:cs w:val="0"/>
           <w:lang w:val="de-DE" w:eastAsia="en-US" w:bidi="ar-SA"/>
         </w:rPr>
-        <w:t>Why théëy búýîìlt îìt búýîìlt Shæãhæãhæãn mòòvéëd hîìs cæãpîìtæãl fròòm Ágræã tòò Déëlhîì</w:t>
+        <w:t>Why thèéy búùìílt ìít búùìílt Shæàhæàhæàn môövèéd hìís cæàpìítæàl frôöm Ágræà tôö Dèélhìí</w:t>
       </w:r>
       <w:r>
         <w:rPr>
@@ -521,7 +521,7 @@
           <w:cs w:val="0"/>
           <w:lang w:val="de-DE" w:eastAsia="en-US" w:bidi="ar-SA"/>
         </w:rPr>
-        <w:t xml:space="preserve">Whèên wàäs îít býúîílt </w:t>
+        <w:t xml:space="preserve">Whéên wæâs îït büýîïlt </w:t>
       </w:r>
       <w:r>
         <w:rPr>
@@ -558,7 +558,7 @@
           <w:cs w:val="0"/>
           <w:lang w:val="de-DE" w:eastAsia="en-US" w:bidi="ar-SA"/>
         </w:rPr>
-        <w:t xml:space="preserve">Cóônstrýùctîìóôn bêëgæán îìn 1638 æánd wæás cóômplêëtêëd îìn 1648 </w:t>
+        <w:t xml:space="preserve">Cõónstrúûctìîõón bëégåãn ìîn 1638 åãnd wåãs cõómplëétëéd ìîn 1648 </w:t>
       </w:r>
     </w:p>
     <w:p>
@@ -608,7 +608,7 @@
           <w:cs w:val="0"/>
           <w:lang w:val="de-DE" w:eastAsia="en-US" w:bidi="ar-SA"/>
         </w:rPr>
-        <w:t>Why ìîs ìît càællèëd Rèëd föórt – bèëcàæüüsèë öóf thèë màætèërìîàæl Rèëd Sàændstöónèë thàæt ìîs üüsèëd töó cöónstrüüct thèë föórt</w:t>
+        <w:t>Why íís íít cåållèëd Rèëd fõórt – bèëcååûùsèë õóf thèë mååtèërííåål Rèëd Sååndstõónèë thååt íís ûùsèëd tõó cõónstrûùct thèë fõórt</w:t>
       </w:r>
       <w:r>
         <w:rPr>
@@ -691,7 +691,7 @@
           <w:cs w:val="0"/>
           <w:lang w:val="de-DE" w:eastAsia="en-US" w:bidi="ar-SA"/>
         </w:rPr>
-        <w:t>ÍMPÒRTÆNT Plãàcêésss ïín Rêé1d Fõòrt</w:t>
+        <w:t>ÍMPÕRTÃNT Pláâcëèsss íìn Rëè1d Fóôrt</w:t>
       </w:r>
       <w:r>
         <w:rPr>
@@ -770,7 +770,7 @@
           <w:cs w:val="0"/>
           <w:lang w:val="de-DE" w:eastAsia="en-US" w:bidi="ar-SA"/>
         </w:rPr>
-        <w:t>DÎWÀNNN- Î- Àâåm âålsöó câållëëd thëë Hâåll öóf Púùblììc Àúùdëëììncëës whëërëëShâåhjâåhâån wöóúùld hëëâår pröóblëëms fröóm cöómmöón pëëöóplëë</w:t>
+        <w:t>DÎWÄNNN- Î- Äåãm åãlsôò cåãllèëd thèë Håãll ôòf Pùùblìïc Äùùdèëìïncèës whèërèëShåãhjåãhåãn wôòùùld hèëåãr prôòblèëms frôòm côòmmôòn pèëôòplèë</w:t>
       </w:r>
       <w:r>
         <w:rPr>
@@ -849,49 +849,49 @@
           <w:cs w:val="0"/>
           <w:lang w:val="de-DE" w:eastAsia="en-US" w:bidi="ar-SA"/>
         </w:rPr>
-        <w:t>Dïìwáæn- Ï-Kháæs áæ pláæcëë üûsëëd föòr spëëcïìáæl prïìváætëë mëëëëtïìng bëëtwëëëën Sháæhjáæháæn áænd öòthëër ëëmpëëröòrs</w:t>
-      </w:r>
-    </w:p>
-    <w:p>
-      <w:pPr>
-        <w:bidi w:val="0"/>
-      </w:pPr>
-      <w:r>
-        <w:rPr>
-          <w:rStyle w:val="DefaultParagraphFont"/>
-          <w:rFonts w:ascii="Calibri" w:eastAsia="Calibri" w:hAnsi="Calibri" w:cs="Calibri"/>
-          <w:b w:val="0"/>
-          <w:bCs w:val="0"/>
-          <w:i w:val="0"/>
-          <w:iCs w:val="0"/>
-          <w:caps w:val="0"/>
-          <w:smallCaps w:val="0"/>
-          <w:strike w:val="0"/>
-          <w:dstrike w:val="0"/>
-          <w:outline w:val="0"/>
-          <w:shadow w:val="0"/>
-          <w:emboss w:val="0"/>
-          <w:imprint w:val="0"/>
-          <w:noProof w:val="0"/>
-          <w:vanish w:val="0"/>
-          <w:color w:val="auto"/>
-          <w:spacing w:val="0"/>
-          <w:w w:val="100"/>
-          <w:kern w:val="0"/>
-          <w:position w:val="0"/>
-          <w:sz w:val="22"/>
-          <w:szCs w:val="22"/>
-          <w:highlight w:val="none"/>
-          <w:u w:val="none" w:color="auto"/>
-          <w:effect w:val="none"/>
-          <w:bdr w:val="nil"/>
-          <w:shd w:val="clear" w:color="auto" w:fill="auto"/>
-          <w:vertAlign w:val="baseline"/>
-          <w:rtl w:val="0"/>
-          <w:cs w:val="0"/>
-          <w:lang w:val="de-DE" w:eastAsia="en-US" w:bidi="ar-SA"/>
-        </w:rPr>
-        <w:t>Dííwàän- Ï-Khàäs àä plàäcêë ûúsêëd föòr spêëcííàäl príívàätêë mêëêëtííng bêëtwêëêën Shàähjàähàän àänd öòthêër êëmpêëröòrs</w:t>
+        <w:t>Dïïwåån- Í-Khåås åå plååcëë ýúsëëd fôör spëëcïïåål prïïvååtëë mëëëëtïïng bëëtwëëëën Shååhjååhåån åånd ôöthëër ëëmpëërôörs</w:t>
+      </w:r>
+    </w:p>
+    <w:p>
+      <w:pPr>
+        <w:bidi w:val="0"/>
+      </w:pPr>
+      <w:r>
+        <w:rPr>
+          <w:rStyle w:val="DefaultParagraphFont"/>
+          <w:rFonts w:ascii="Calibri" w:eastAsia="Calibri" w:hAnsi="Calibri" w:cs="Calibri"/>
+          <w:b w:val="0"/>
+          <w:bCs w:val="0"/>
+          <w:i w:val="0"/>
+          <w:iCs w:val="0"/>
+          <w:caps w:val="0"/>
+          <w:smallCaps w:val="0"/>
+          <w:strike w:val="0"/>
+          <w:dstrike w:val="0"/>
+          <w:outline w:val="0"/>
+          <w:shadow w:val="0"/>
+          <w:emboss w:val="0"/>
+          <w:imprint w:val="0"/>
+          <w:noProof w:val="0"/>
+          <w:vanish w:val="0"/>
+          <w:color w:val="auto"/>
+          <w:spacing w:val="0"/>
+          <w:w w:val="100"/>
+          <w:kern w:val="0"/>
+          <w:position w:val="0"/>
+          <w:sz w:val="22"/>
+          <w:szCs w:val="22"/>
+          <w:highlight w:val="none"/>
+          <w:u w:val="none" w:color="auto"/>
+          <w:effect w:val="none"/>
+          <w:bdr w:val="nil"/>
+          <w:shd w:val="clear" w:color="auto" w:fill="auto"/>
+          <w:vertAlign w:val="baseline"/>
+          <w:rtl w:val="0"/>
+          <w:cs w:val="0"/>
+          <w:lang w:val="de-DE" w:eastAsia="en-US" w:bidi="ar-SA"/>
+        </w:rPr>
+        <w:t>Dìîwåàn- Í-Khåàs åà plåàcéë úùséëd fõòr spéëcìîåàl prìîvåàtéë méëéëtìîng béëtwéëéën Shåàhjåàhåàn åànd õòthéër éëmpéërõòrs</w:t>
       </w:r>
     </w:p>
     <w:p/>
@@ -934,49 +934,49 @@
           <w:cs w:val="0"/>
           <w:lang w:val="de-DE" w:eastAsia="en-US" w:bidi="ar-SA"/>
         </w:rPr>
-        <w:t>Ràâng Màâhàâl ôòr théê pàâlàâcéê ôòf Côòlôòüýrs hàâs àâ làârgéê pôòôòl àâréêàâ àând déêtàâïïléêd céêïïlïïng thïïs wàâs théê àâréêàâ whéêréê Shàâhjàâhàân wïïvéês lïïvéêd.</w:t>
-      </w:r>
-    </w:p>
-    <w:p>
-      <w:pPr>
-        <w:bidi w:val="0"/>
-      </w:pPr>
-      <w:r>
-        <w:rPr>
-          <w:rStyle w:val="DefaultParagraphFont"/>
-          <w:rFonts w:ascii="Calibri" w:eastAsia="Calibri" w:hAnsi="Calibri" w:cs="Calibri"/>
-          <w:b w:val="0"/>
-          <w:bCs w:val="0"/>
-          <w:i w:val="0"/>
-          <w:iCs w:val="0"/>
-          <w:caps w:val="0"/>
-          <w:smallCaps w:val="0"/>
-          <w:strike w:val="0"/>
-          <w:dstrike w:val="0"/>
-          <w:outline w:val="0"/>
-          <w:shadow w:val="0"/>
-          <w:emboss w:val="0"/>
-          <w:imprint w:val="0"/>
-          <w:noProof w:val="0"/>
-          <w:vanish w:val="0"/>
-          <w:color w:val="auto"/>
-          <w:spacing w:val="0"/>
-          <w:w w:val="100"/>
-          <w:kern w:val="0"/>
-          <w:position w:val="0"/>
-          <w:sz w:val="22"/>
-          <w:szCs w:val="22"/>
-          <w:highlight w:val="none"/>
-          <w:u w:val="none" w:color="auto"/>
-          <w:effect w:val="none"/>
-          <w:bdr w:val="nil"/>
-          <w:shd w:val="clear" w:color="auto" w:fill="auto"/>
-          <w:vertAlign w:val="baseline"/>
-          <w:rtl w:val="0"/>
-          <w:cs w:val="0"/>
-          <w:lang w:val="de-DE" w:eastAsia="en-US" w:bidi="ar-SA"/>
-        </w:rPr>
-        <w:t>NåãqqåãrKhåãnåã ììs thêë plåãcêë whêërêë pêëóõplêë whóõ vììsììtêëd thêë fóõrt wóõýûld gêët óõff thêëììr êëlêëphåãnts</w:t>
+        <w:t>Rææng Mææhææl ôòr thêè pæælææcêè ôòf Côòlôòýúrs hææs ææ læærgêè pôòôòl æærêèææ æænd dêètææîìlêèd cêèîìlîìng thîìs wææs thêè æærêèææ whêèrêè Shææhjææhææn wîìvêès lîìvêèd.</w:t>
+      </w:r>
+    </w:p>
+    <w:p>
+      <w:pPr>
+        <w:bidi w:val="0"/>
+      </w:pPr>
+      <w:r>
+        <w:rPr>
+          <w:rStyle w:val="DefaultParagraphFont"/>
+          <w:rFonts w:ascii="Calibri" w:eastAsia="Calibri" w:hAnsi="Calibri" w:cs="Calibri"/>
+          <w:b w:val="0"/>
+          <w:bCs w:val="0"/>
+          <w:i w:val="0"/>
+          <w:iCs w:val="0"/>
+          <w:caps w:val="0"/>
+          <w:smallCaps w:val="0"/>
+          <w:strike w:val="0"/>
+          <w:dstrike w:val="0"/>
+          <w:outline w:val="0"/>
+          <w:shadow w:val="0"/>
+          <w:emboss w:val="0"/>
+          <w:imprint w:val="0"/>
+          <w:noProof w:val="0"/>
+          <w:vanish w:val="0"/>
+          <w:color w:val="auto"/>
+          <w:spacing w:val="0"/>
+          <w:w w:val="100"/>
+          <w:kern w:val="0"/>
+          <w:position w:val="0"/>
+          <w:sz w:val="22"/>
+          <w:szCs w:val="22"/>
+          <w:highlight w:val="none"/>
+          <w:u w:val="none" w:color="auto"/>
+          <w:effect w:val="none"/>
+          <w:bdr w:val="nil"/>
+          <w:shd w:val="clear" w:color="auto" w:fill="auto"/>
+          <w:vertAlign w:val="baseline"/>
+          <w:rtl w:val="0"/>
+          <w:cs w:val="0"/>
+          <w:lang w:val="de-DE" w:eastAsia="en-US" w:bidi="ar-SA"/>
+        </w:rPr>
+        <w:t>NæãqqæãrKhæãnæã íïs thêë plæãcêë whêërêë pêëóõplêë whóõ víïsíïtêëd thêë fóõrt wóõùûld gêët óõff thêëíïr êëlêëphæãnts</w:t>
       </w:r>
     </w:p>
     <w:p>
@@ -1021,91 +1021,91 @@
           <w:cs w:val="0"/>
           <w:lang w:val="de-DE" w:eastAsia="en-US" w:bidi="ar-SA"/>
         </w:rPr>
-        <w:t>Dèêmöôcræàcîíèês æànd îímpöôrtæàncèê öôf Rèêd FÖRT</w:t>
-      </w:r>
-    </w:p>
-    <w:p>
-      <w:pPr>
-        <w:bidi w:val="0"/>
-      </w:pPr>
-      <w:r>
-        <w:rPr>
-          <w:rStyle w:val="DefaultParagraphFont"/>
-          <w:rFonts w:ascii="Calibri" w:eastAsia="Calibri" w:hAnsi="Calibri" w:cs="Calibri"/>
-          <w:b w:val="0"/>
-          <w:bCs w:val="0"/>
-          <w:i w:val="0"/>
-          <w:iCs w:val="0"/>
-          <w:caps w:val="0"/>
-          <w:smallCaps w:val="0"/>
-          <w:strike w:val="0"/>
-          <w:dstrike w:val="0"/>
-          <w:outline w:val="0"/>
-          <w:shadow w:val="0"/>
-          <w:emboss w:val="0"/>
-          <w:imprint w:val="0"/>
-          <w:noProof w:val="0"/>
-          <w:vanish w:val="0"/>
-          <w:color w:val="auto"/>
-          <w:spacing w:val="0"/>
-          <w:w w:val="100"/>
-          <w:kern w:val="0"/>
-          <w:position w:val="0"/>
-          <w:sz w:val="22"/>
-          <w:szCs w:val="22"/>
-          <w:highlight w:val="none"/>
-          <w:u w:val="none" w:color="auto"/>
-          <w:effect w:val="none"/>
-          <w:bdr w:val="nil"/>
-          <w:shd w:val="clear" w:color="auto" w:fill="auto"/>
-          <w:vertAlign w:val="baseline"/>
-          <w:rtl w:val="0"/>
-          <w:cs w:val="0"/>
-          <w:lang w:val="de-DE" w:eastAsia="en-US" w:bidi="ar-SA"/>
-        </w:rPr>
-        <w:t>RËD fòórt îís thêè PLÆCË whêèrêè wêè cêèlêèbrâætêè Ïndêèpêèndêèncêè dâæys âænd RËPÛBLÏC DÆY</w:t>
-      </w:r>
-    </w:p>
-    <w:p>
-      <w:pPr>
-        <w:bidi w:val="0"/>
-      </w:pPr>
-      <w:r>
-        <w:rPr>
-          <w:rStyle w:val="DefaultParagraphFont"/>
-          <w:rFonts w:ascii="Calibri" w:eastAsia="Calibri" w:hAnsi="Calibri" w:cs="Calibri"/>
-          <w:b w:val="0"/>
-          <w:bCs w:val="0"/>
-          <w:i w:val="0"/>
-          <w:iCs w:val="0"/>
-          <w:caps w:val="0"/>
-          <w:smallCaps w:val="0"/>
-          <w:strike w:val="0"/>
-          <w:dstrike w:val="0"/>
-          <w:outline w:val="0"/>
-          <w:shadow w:val="0"/>
-          <w:emboss w:val="0"/>
-          <w:imprint w:val="0"/>
-          <w:noProof w:val="0"/>
-          <w:vanish w:val="0"/>
-          <w:color w:val="auto"/>
-          <w:spacing w:val="0"/>
-          <w:w w:val="100"/>
-          <w:kern w:val="0"/>
-          <w:position w:val="0"/>
-          <w:sz w:val="22"/>
-          <w:szCs w:val="22"/>
-          <w:highlight w:val="none"/>
-          <w:u w:val="none" w:color="auto"/>
-          <w:effect w:val="none"/>
-          <w:bdr w:val="nil"/>
-          <w:shd w:val="clear" w:color="auto" w:fill="auto"/>
-          <w:vertAlign w:val="baseline"/>
-          <w:rtl w:val="0"/>
-          <w:cs w:val="0"/>
-          <w:lang w:val="de-DE" w:eastAsia="en-US" w:bidi="ar-SA"/>
-        </w:rPr>
-        <w:t>Nôõ Màâtch sëègmëènt tëèstííng</w:t>
+        <w:t>Dëêmôöcråácïìëês åánd ïìmpôörtåáncëê ôöf Rëêd FÕRT</w:t>
+      </w:r>
+    </w:p>
+    <w:p>
+      <w:pPr>
+        <w:bidi w:val="0"/>
+      </w:pPr>
+      <w:r>
+        <w:rPr>
+          <w:rStyle w:val="DefaultParagraphFont"/>
+          <w:rFonts w:ascii="Calibri" w:eastAsia="Calibri" w:hAnsi="Calibri" w:cs="Calibri"/>
+          <w:b w:val="0"/>
+          <w:bCs w:val="0"/>
+          <w:i w:val="0"/>
+          <w:iCs w:val="0"/>
+          <w:caps w:val="0"/>
+          <w:smallCaps w:val="0"/>
+          <w:strike w:val="0"/>
+          <w:dstrike w:val="0"/>
+          <w:outline w:val="0"/>
+          <w:shadow w:val="0"/>
+          <w:emboss w:val="0"/>
+          <w:imprint w:val="0"/>
+          <w:noProof w:val="0"/>
+          <w:vanish w:val="0"/>
+          <w:color w:val="auto"/>
+          <w:spacing w:val="0"/>
+          <w:w w:val="100"/>
+          <w:kern w:val="0"/>
+          <w:position w:val="0"/>
+          <w:sz w:val="22"/>
+          <w:szCs w:val="22"/>
+          <w:highlight w:val="none"/>
+          <w:u w:val="none" w:color="auto"/>
+          <w:effect w:val="none"/>
+          <w:bdr w:val="nil"/>
+          <w:shd w:val="clear" w:color="auto" w:fill="auto"/>
+          <w:vertAlign w:val="baseline"/>
+          <w:rtl w:val="0"/>
+          <w:cs w:val="0"/>
+          <w:lang w:val="de-DE" w:eastAsia="en-US" w:bidi="ar-SA"/>
+        </w:rPr>
+        <w:t>RËD föórt ïîs thëé PLÄCË whëérëé wëé cëélëébræâtëé Îndëépëéndëéncëé dæâys æând RËPÛBLÎC DÄY</w:t>
+      </w:r>
+    </w:p>
+    <w:p>
+      <w:pPr>
+        <w:bidi w:val="0"/>
+      </w:pPr>
+      <w:r>
+        <w:rPr>
+          <w:rStyle w:val="DefaultParagraphFont"/>
+          <w:rFonts w:ascii="Calibri" w:eastAsia="Calibri" w:hAnsi="Calibri" w:cs="Calibri"/>
+          <w:b w:val="0"/>
+          <w:bCs w:val="0"/>
+          <w:i w:val="0"/>
+          <w:iCs w:val="0"/>
+          <w:caps w:val="0"/>
+          <w:smallCaps w:val="0"/>
+          <w:strike w:val="0"/>
+          <w:dstrike w:val="0"/>
+          <w:outline w:val="0"/>
+          <w:shadow w:val="0"/>
+          <w:emboss w:val="0"/>
+          <w:imprint w:val="0"/>
+          <w:noProof w:val="0"/>
+          <w:vanish w:val="0"/>
+          <w:color w:val="auto"/>
+          <w:spacing w:val="0"/>
+          <w:w w:val="100"/>
+          <w:kern w:val="0"/>
+          <w:position w:val="0"/>
+          <w:sz w:val="22"/>
+          <w:szCs w:val="22"/>
+          <w:highlight w:val="none"/>
+          <w:u w:val="none" w:color="auto"/>
+          <w:effect w:val="none"/>
+          <w:bdr w:val="nil"/>
+          <w:shd w:val="clear" w:color="auto" w:fill="auto"/>
+          <w:vertAlign w:val="baseline"/>
+          <w:rtl w:val="0"/>
+          <w:cs w:val="0"/>
+          <w:lang w:val="de-DE" w:eastAsia="en-US" w:bidi="ar-SA"/>
+        </w:rPr>
+        <w:t>Nòõ Mæãtch sëégmëént tëéstìíng</w:t>
       </w:r>
     </w:p>
     <w:p>
@@ -1154,7 +1154,7 @@
           <w:cs w:val="0"/>
           <w:lang w:val="de-DE" w:eastAsia="en-US" w:bidi="ar-SA"/>
         </w:rPr>
-        <w:t>Thêë Ïndïîàån Prïîmêë Mïînïîstêër üûsêës thêë fòõrt àås thêë sïîtêë òõf thêë àånnüûàål Ïndêëpêëndêëncêë Dàåy àåddrêëss.</w:t>
+        <w:t>Thêê Índìîàân Prìîmêê Mìînìîstêêr ûüsêês thêê fóôrt àâs thêê sìîtêê óôf thêê àânnûüàâl Índêêpêêndêêncêê Dàây àâddrêêss.</w:t>
       </w:r>
       <w:r>
         <w:rPr>
@@ -1228,7 +1228,7 @@
           <w:cs w:val="0"/>
           <w:lang w:val="de-DE" w:eastAsia="en-US" w:bidi="ar-SA"/>
         </w:rPr>
-        <w:t>Thìís ääddrëéss ìís hëéld ôón 15 Äûúgûúst ôóf ëéääch yëéäär.</w:t>
+        <w:t>Thïìs äåddrëêss ïìs hëêld ôón 15 Ãúügúüst ôóf ëêäåch yëêäår.</w:t>
       </w:r>
       <w:bookmarkStart w:id="0" w:name="_GoBack"/>
       <w:bookmarkEnd w:id="0"/>
@@ -1279,7 +1279,7 @@
           <w:cs w:val="0"/>
           <w:lang w:val="de-DE" w:eastAsia="en-US" w:bidi="ar-SA"/>
         </w:rPr>
-        <w:t>Nêèw TÈST Sêègmêènt nòó mäátch</w:t>
+        <w:t>Nèéw TÉST Sèégmèént nõó mäátch</w:t>
       </w:r>
     </w:p>
     <w:p>
@@ -1328,7 +1328,7 @@
           <w:cs w:val="0"/>
           <w:lang w:val="de-DE" w:eastAsia="en-US" w:bidi="ar-SA"/>
         </w:rPr>
-        <w:t>TÊST NÊW ÆLL CÆPS</w:t>
+        <w:t>TÈST NÈW ÆLL CÆPS</w:t>
       </w:r>
     </w:p>
     <w:p>
@@ -1377,7 +1377,7 @@
           <w:cs w:val="0"/>
           <w:lang w:val="de-DE" w:eastAsia="en-US" w:bidi="ar-SA"/>
         </w:rPr>
-        <w:t>tëêst cáãpììtáãlììzáãtììõön chëêck</w:t>
+        <w:t>téèst càãpììtàãlììzàãtììöõn chéèck</w:t>
       </w:r>
     </w:p>
     <w:p>
@@ -1419,7 +1419,7 @@
           <w:cs w:val="0"/>
           <w:lang w:val="de-DE" w:eastAsia="en-US" w:bidi="ar-SA"/>
         </w:rPr>
-        <w:t>téèst</w:t>
+        <w:t>tèést</w:t>
       </w:r>
     </w:p>
     <w:sectPr>

--- a/L1/L2/de-DE/Red_Fort_Lal_Quilla.docx
+++ b/L1/L2/de-DE/Red_Fort_Lal_Quilla.docx
@@ -42,7 +42,7 @@
           <w:cs w:val="0"/>
           <w:lang w:val="de-DE" w:eastAsia="en-US" w:bidi="ar-SA"/>
         </w:rPr>
-        <w:t>réëd Fõòrts éëïìthéër Læãl Qûùïìllæã</w:t>
+        <w:t>rééd Föòrts ééïíthéér Lãæl Qúúïíllãæ</w:t>
       </w:r>
     </w:p>
     <w:p>
@@ -92,7 +92,7 @@
           <w:cs w:val="0"/>
           <w:lang w:val="de-DE" w:eastAsia="en-US" w:bidi="ar-SA"/>
         </w:rPr>
-        <w:t xml:space="preserve">Whëërëë ìïs ìït </w:t>
+        <w:t xml:space="preserve">Whéèréè ïís ïít </w:t>
       </w:r>
       <w:r>
         <w:rPr>
@@ -129,7 +129,7 @@
           <w:cs w:val="0"/>
           <w:lang w:val="de-DE" w:eastAsia="en-US" w:bidi="ar-SA"/>
         </w:rPr>
-        <w:t>Öld Déélhìì Öld</w:t>
+        <w:t>Õld Dèëlhïî Õld</w:t>
       </w:r>
     </w:p>
     <w:p>
@@ -179,7 +179,7 @@
           <w:cs w:val="0"/>
           <w:lang w:val="de-DE" w:eastAsia="en-US" w:bidi="ar-SA"/>
         </w:rPr>
-        <w:t xml:space="preserve">Whëérëé ïìs ïìt </w:t>
+        <w:t xml:space="preserve">Whëërëë îìs îìt </w:t>
       </w:r>
       <w:r>
         <w:rPr>
@@ -216,7 +216,7 @@
           <w:cs w:val="0"/>
           <w:lang w:val="de-DE" w:eastAsia="en-US" w:bidi="ar-SA"/>
         </w:rPr>
-        <w:t>Õld Dêêlhíì</w:t>
+        <w:t>Óld Dêêlhîï</w:t>
       </w:r>
     </w:p>
     <w:p>
@@ -266,7 +266,7 @@
           <w:cs w:val="0"/>
           <w:lang w:val="de-DE" w:eastAsia="en-US" w:bidi="ar-SA"/>
         </w:rPr>
-        <w:t xml:space="preserve">Whéèréè îís îít </w:t>
+        <w:t xml:space="preserve">Whéêréê ììs ììt </w:t>
       </w:r>
       <w:r>
         <w:rPr>
@@ -303,7 +303,7 @@
           <w:cs w:val="0"/>
           <w:lang w:val="de-DE" w:eastAsia="en-US" w:bidi="ar-SA"/>
         </w:rPr>
-        <w:t>Òld Dêèlhìï</w:t>
+        <w:t>Öld Déélhìì</w:t>
       </w:r>
     </w:p>
     <w:p>
@@ -350,7 +350,7 @@
           <w:cs w:val="0"/>
           <w:lang w:val="de-DE" w:eastAsia="en-US" w:bidi="ar-SA"/>
         </w:rPr>
-        <w:t xml:space="preserve">Whóö búúíîlt íît </w:t>
+        <w:t xml:space="preserve">Whôõ büúìîlt ìît </w:t>
       </w:r>
       <w:r>
         <w:rPr>
@@ -387,7 +387,7 @@
           <w:cs w:val="0"/>
           <w:lang w:val="de-DE" w:eastAsia="en-US" w:bidi="ar-SA"/>
         </w:rPr>
-        <w:t>Mýúghàæl Êmpëérõõr Shàæhjàæhàæn</w:t>
+        <w:t>Müûghææl Ëmpéërõòr Shææhjææhææn</w:t>
       </w:r>
     </w:p>
     <w:p>
@@ -434,7 +434,7 @@
           <w:cs w:val="0"/>
           <w:lang w:val="de-DE" w:eastAsia="en-US" w:bidi="ar-SA"/>
         </w:rPr>
-        <w:t>Why thèéy búùìílt ìít búùìílt Shæàhæàhæàn môövèéd hìís cæàpìítæàl frôöm Ágræà tôö Dèélhìí</w:t>
+        <w:t>Why thêéy búýîìlt îìt búýîìlt Shåáhåáhåán môövêéd hîìs cåápîìtåál frôöm Ãgråá tôö Dêélhîì</w:t>
       </w:r>
       <w:r>
         <w:rPr>
@@ -521,7 +521,7 @@
           <w:cs w:val="0"/>
           <w:lang w:val="de-DE" w:eastAsia="en-US" w:bidi="ar-SA"/>
         </w:rPr>
-        <w:t xml:space="preserve">Whéên wæâs îït büýîïlt </w:t>
+        <w:t xml:space="preserve">Whëèn wæås íït büüíïlt </w:t>
       </w:r>
       <w:r>
         <w:rPr>
@@ -558,7 +558,7 @@
           <w:cs w:val="0"/>
           <w:lang w:val="de-DE" w:eastAsia="en-US" w:bidi="ar-SA"/>
         </w:rPr>
-        <w:t xml:space="preserve">Cõónstrúûctìîõón bëégåãn ìîn 1638 åãnd wåãs cõómplëétëéd ìîn 1648 </w:t>
+        <w:t xml:space="preserve">Còõnstrùüctììòõn béêgãán ììn 1638 ãánd wãás còõmpléêtéêd ììn 1648 </w:t>
       </w:r>
     </w:p>
     <w:p>
@@ -608,7 +608,7 @@
           <w:cs w:val="0"/>
           <w:lang w:val="de-DE" w:eastAsia="en-US" w:bidi="ar-SA"/>
         </w:rPr>
-        <w:t>Why íís íít cåållèëd Rèëd fõórt – bèëcååûùsèë õóf thèë mååtèërííåål Rèëd Sååndstõónèë thååt íís ûùsèëd tõó cõónstrûùct thèë fõórt</w:t>
+        <w:t>Why ïís ïít cààllêëd Rêëd föórt – bêëcààùûsêë öóf thêë mààtêërïíààl Rêëd Sààndstöónêë thààt ïís ùûsêëd töó cöónstrùûct thêë föórt</w:t>
       </w:r>
       <w:r>
         <w:rPr>
@@ -691,7 +691,7 @@
           <w:cs w:val="0"/>
           <w:lang w:val="de-DE" w:eastAsia="en-US" w:bidi="ar-SA"/>
         </w:rPr>
-        <w:t>ÍMPÕRTÃNT Pláâcëèsss íìn Rëè1d Fóôrt</w:t>
+        <w:t>ÏMPÓRTÁNT Plåácéësss îìn Réë1d Fòórt</w:t>
       </w:r>
       <w:r>
         <w:rPr>
@@ -770,7 +770,7 @@
           <w:cs w:val="0"/>
           <w:lang w:val="de-DE" w:eastAsia="en-US" w:bidi="ar-SA"/>
         </w:rPr>
-        <w:t>DÎWÄNNN- Î- Äåãm åãlsôò cåãllèëd thèë Håãll ôòf Pùùblìïc Äùùdèëìïncèës whèërèëShåãhjåãhåãn wôòùùld hèëåãr prôòblèëms frôòm côòmmôòn pèëôòplèë</w:t>
+        <w:t>DÌWÅNNN- Ì- Åååm åålsòõ cåållèèd thèè Hååll òõf Püùblîîc Åüùdèèîîncèès whèèrèèShååhjååhåån wòõüùld hèèåår pròõblèèms fròõm còõmmòõn pèèòõplèè</w:t>
       </w:r>
       <w:r>
         <w:rPr>
@@ -849,49 +849,49 @@
           <w:cs w:val="0"/>
           <w:lang w:val="de-DE" w:eastAsia="en-US" w:bidi="ar-SA"/>
         </w:rPr>
-        <w:t>Dïïwåån- Í-Khåås åå plååcëë ýúsëëd fôör spëëcïïåål prïïvååtëë mëëëëtïïng bëëtwëëëën Shååhjååhåån åånd ôöthëër ëëmpëërôörs</w:t>
-      </w:r>
-    </w:p>
-    <w:p>
-      <w:pPr>
-        <w:bidi w:val="0"/>
-      </w:pPr>
-      <w:r>
-        <w:rPr>
-          <w:rStyle w:val="DefaultParagraphFont"/>
-          <w:rFonts w:ascii="Calibri" w:eastAsia="Calibri" w:hAnsi="Calibri" w:cs="Calibri"/>
-          <w:b w:val="0"/>
-          <w:bCs w:val="0"/>
-          <w:i w:val="0"/>
-          <w:iCs w:val="0"/>
-          <w:caps w:val="0"/>
-          <w:smallCaps w:val="0"/>
-          <w:strike w:val="0"/>
-          <w:dstrike w:val="0"/>
-          <w:outline w:val="0"/>
-          <w:shadow w:val="0"/>
-          <w:emboss w:val="0"/>
-          <w:imprint w:val="0"/>
-          <w:noProof w:val="0"/>
-          <w:vanish w:val="0"/>
-          <w:color w:val="auto"/>
-          <w:spacing w:val="0"/>
-          <w:w w:val="100"/>
-          <w:kern w:val="0"/>
-          <w:position w:val="0"/>
-          <w:sz w:val="22"/>
-          <w:szCs w:val="22"/>
-          <w:highlight w:val="none"/>
-          <w:u w:val="none" w:color="auto"/>
-          <w:effect w:val="none"/>
-          <w:bdr w:val="nil"/>
-          <w:shd w:val="clear" w:color="auto" w:fill="auto"/>
-          <w:vertAlign w:val="baseline"/>
-          <w:rtl w:val="0"/>
-          <w:cs w:val="0"/>
-          <w:lang w:val="de-DE" w:eastAsia="en-US" w:bidi="ar-SA"/>
-        </w:rPr>
-        <w:t>Dìîwåàn- Í-Khåàs åà plåàcéë úùséëd fõòr spéëcìîåàl prìîvåàtéë méëéëtìîng béëtwéëéën Shåàhjåàhåàn åànd õòthéër éëmpéërõòrs</w:t>
+        <w:t>Dìïwãän- Ì-Khãäs ãä plãäcëê ùúsëêd föór spëêcìïãäl prìïvãätëê mëêëêtìïng bëêtwëêëên Shãähjãähãän ãänd öóthëêr ëêmpëêröórs</w:t>
+      </w:r>
+    </w:p>
+    <w:p>
+      <w:pPr>
+        <w:bidi w:val="0"/>
+      </w:pPr>
+      <w:r>
+        <w:rPr>
+          <w:rStyle w:val="DefaultParagraphFont"/>
+          <w:rFonts w:ascii="Calibri" w:eastAsia="Calibri" w:hAnsi="Calibri" w:cs="Calibri"/>
+          <w:b w:val="0"/>
+          <w:bCs w:val="0"/>
+          <w:i w:val="0"/>
+          <w:iCs w:val="0"/>
+          <w:caps w:val="0"/>
+          <w:smallCaps w:val="0"/>
+          <w:strike w:val="0"/>
+          <w:dstrike w:val="0"/>
+          <w:outline w:val="0"/>
+          <w:shadow w:val="0"/>
+          <w:emboss w:val="0"/>
+          <w:imprint w:val="0"/>
+          <w:noProof w:val="0"/>
+          <w:vanish w:val="0"/>
+          <w:color w:val="auto"/>
+          <w:spacing w:val="0"/>
+          <w:w w:val="100"/>
+          <w:kern w:val="0"/>
+          <w:position w:val="0"/>
+          <w:sz w:val="22"/>
+          <w:szCs w:val="22"/>
+          <w:highlight w:val="none"/>
+          <w:u w:val="none" w:color="auto"/>
+          <w:effect w:val="none"/>
+          <w:bdr w:val="nil"/>
+          <w:shd w:val="clear" w:color="auto" w:fill="auto"/>
+          <w:vertAlign w:val="baseline"/>
+          <w:rtl w:val="0"/>
+          <w:cs w:val="0"/>
+          <w:lang w:val="de-DE" w:eastAsia="en-US" w:bidi="ar-SA"/>
+        </w:rPr>
+        <w:t>Dîíwåàn- Í-Khåàs åà plåàcèé ùúsèéd fóõr spèécîíåàl prîívåàtèé mèéèétîíng bèétwèéèén Shåàhjåàhåàn åànd óõthèér èémpèéróõrs</w:t>
       </w:r>
     </w:p>
     <w:p/>
@@ -934,49 +934,49 @@
           <w:cs w:val="0"/>
           <w:lang w:val="de-DE" w:eastAsia="en-US" w:bidi="ar-SA"/>
         </w:rPr>
-        <w:t>Rææng Mææhææl ôòr thêè pæælææcêè ôòf Côòlôòýúrs hææs ææ læærgêè pôòôòl æærêèææ æænd dêètææîìlêèd cêèîìlîìng thîìs wææs thêè æærêèææ whêèrêè Shææhjææhææn wîìvêès lîìvêèd.</w:t>
-      </w:r>
-    </w:p>
-    <w:p>
-      <w:pPr>
-        <w:bidi w:val="0"/>
-      </w:pPr>
-      <w:r>
-        <w:rPr>
-          <w:rStyle w:val="DefaultParagraphFont"/>
-          <w:rFonts w:ascii="Calibri" w:eastAsia="Calibri" w:hAnsi="Calibri" w:cs="Calibri"/>
-          <w:b w:val="0"/>
-          <w:bCs w:val="0"/>
-          <w:i w:val="0"/>
-          <w:iCs w:val="0"/>
-          <w:caps w:val="0"/>
-          <w:smallCaps w:val="0"/>
-          <w:strike w:val="0"/>
-          <w:dstrike w:val="0"/>
-          <w:outline w:val="0"/>
-          <w:shadow w:val="0"/>
-          <w:emboss w:val="0"/>
-          <w:imprint w:val="0"/>
-          <w:noProof w:val="0"/>
-          <w:vanish w:val="0"/>
-          <w:color w:val="auto"/>
-          <w:spacing w:val="0"/>
-          <w:w w:val="100"/>
-          <w:kern w:val="0"/>
-          <w:position w:val="0"/>
-          <w:sz w:val="22"/>
-          <w:szCs w:val="22"/>
-          <w:highlight w:val="none"/>
-          <w:u w:val="none" w:color="auto"/>
-          <w:effect w:val="none"/>
-          <w:bdr w:val="nil"/>
-          <w:shd w:val="clear" w:color="auto" w:fill="auto"/>
-          <w:vertAlign w:val="baseline"/>
-          <w:rtl w:val="0"/>
-          <w:cs w:val="0"/>
-          <w:lang w:val="de-DE" w:eastAsia="en-US" w:bidi="ar-SA"/>
-        </w:rPr>
-        <w:t>NæãqqæãrKhæãnæã íïs thêë plæãcêë whêërêë pêëóõplêë whóõ víïsíïtêëd thêë fóõrt wóõùûld gêët óõff thêëíïr êëlêëphæãnts</w:t>
+        <w:t>Ráâng Máâháâl òör thëé páâláâcëé òöf Còölòöûùrs háâs áâ láârgëé pòöòöl áârëéáâ áând dëétáâìïlëéd cëéìïlìïng thìïs wáâs thëé áârëéáâ whëérëé Sháâhjáâháân wìïvëés lìïvëéd.</w:t>
+      </w:r>
+    </w:p>
+    <w:p>
+      <w:pPr>
+        <w:bidi w:val="0"/>
+      </w:pPr>
+      <w:r>
+        <w:rPr>
+          <w:rStyle w:val="DefaultParagraphFont"/>
+          <w:rFonts w:ascii="Calibri" w:eastAsia="Calibri" w:hAnsi="Calibri" w:cs="Calibri"/>
+          <w:b w:val="0"/>
+          <w:bCs w:val="0"/>
+          <w:i w:val="0"/>
+          <w:iCs w:val="0"/>
+          <w:caps w:val="0"/>
+          <w:smallCaps w:val="0"/>
+          <w:strike w:val="0"/>
+          <w:dstrike w:val="0"/>
+          <w:outline w:val="0"/>
+          <w:shadow w:val="0"/>
+          <w:emboss w:val="0"/>
+          <w:imprint w:val="0"/>
+          <w:noProof w:val="0"/>
+          <w:vanish w:val="0"/>
+          <w:color w:val="auto"/>
+          <w:spacing w:val="0"/>
+          <w:w w:val="100"/>
+          <w:kern w:val="0"/>
+          <w:position w:val="0"/>
+          <w:sz w:val="22"/>
+          <w:szCs w:val="22"/>
+          <w:highlight w:val="none"/>
+          <w:u w:val="none" w:color="auto"/>
+          <w:effect w:val="none"/>
+          <w:bdr w:val="nil"/>
+          <w:shd w:val="clear" w:color="auto" w:fill="auto"/>
+          <w:vertAlign w:val="baseline"/>
+          <w:rtl w:val="0"/>
+          <w:cs w:val="0"/>
+          <w:lang w:val="de-DE" w:eastAsia="en-US" w:bidi="ar-SA"/>
+        </w:rPr>
+        <w:t>NææqqæærKhæænææ ìîs thêé plææcêé whêérêé pêéóòplêé whóò vìîsìîtêéd thêé fóòrt wóòùùld gêét óòff thêéìîr êélêéphæænts</w:t>
       </w:r>
     </w:p>
     <w:p>
@@ -1021,91 +1021,91 @@
           <w:cs w:val="0"/>
           <w:lang w:val="de-DE" w:eastAsia="en-US" w:bidi="ar-SA"/>
         </w:rPr>
-        <w:t>Dëêmôöcråácïìëês åánd ïìmpôörtåáncëê ôöf Rëêd FÕRT</w:t>
-      </w:r>
-    </w:p>
-    <w:p>
-      <w:pPr>
-        <w:bidi w:val="0"/>
-      </w:pPr>
-      <w:r>
-        <w:rPr>
-          <w:rStyle w:val="DefaultParagraphFont"/>
-          <w:rFonts w:ascii="Calibri" w:eastAsia="Calibri" w:hAnsi="Calibri" w:cs="Calibri"/>
-          <w:b w:val="0"/>
-          <w:bCs w:val="0"/>
-          <w:i w:val="0"/>
-          <w:iCs w:val="0"/>
-          <w:caps w:val="0"/>
-          <w:smallCaps w:val="0"/>
-          <w:strike w:val="0"/>
-          <w:dstrike w:val="0"/>
-          <w:outline w:val="0"/>
-          <w:shadow w:val="0"/>
-          <w:emboss w:val="0"/>
-          <w:imprint w:val="0"/>
-          <w:noProof w:val="0"/>
-          <w:vanish w:val="0"/>
-          <w:color w:val="auto"/>
-          <w:spacing w:val="0"/>
-          <w:w w:val="100"/>
-          <w:kern w:val="0"/>
-          <w:position w:val="0"/>
-          <w:sz w:val="22"/>
-          <w:szCs w:val="22"/>
-          <w:highlight w:val="none"/>
-          <w:u w:val="none" w:color="auto"/>
-          <w:effect w:val="none"/>
-          <w:bdr w:val="nil"/>
-          <w:shd w:val="clear" w:color="auto" w:fill="auto"/>
-          <w:vertAlign w:val="baseline"/>
-          <w:rtl w:val="0"/>
-          <w:cs w:val="0"/>
-          <w:lang w:val="de-DE" w:eastAsia="en-US" w:bidi="ar-SA"/>
-        </w:rPr>
-        <w:t>RËD föórt ïîs thëé PLÄCË whëérëé wëé cëélëébræâtëé Îndëépëéndëéncëé dæâys æând RËPÛBLÎC DÄY</w:t>
-      </w:r>
-    </w:p>
-    <w:p>
-      <w:pPr>
-        <w:bidi w:val="0"/>
-      </w:pPr>
-      <w:r>
-        <w:rPr>
-          <w:rStyle w:val="DefaultParagraphFont"/>
-          <w:rFonts w:ascii="Calibri" w:eastAsia="Calibri" w:hAnsi="Calibri" w:cs="Calibri"/>
-          <w:b w:val="0"/>
-          <w:bCs w:val="0"/>
-          <w:i w:val="0"/>
-          <w:iCs w:val="0"/>
-          <w:caps w:val="0"/>
-          <w:smallCaps w:val="0"/>
-          <w:strike w:val="0"/>
-          <w:dstrike w:val="0"/>
-          <w:outline w:val="0"/>
-          <w:shadow w:val="0"/>
-          <w:emboss w:val="0"/>
-          <w:imprint w:val="0"/>
-          <w:noProof w:val="0"/>
-          <w:vanish w:val="0"/>
-          <w:color w:val="auto"/>
-          <w:spacing w:val="0"/>
-          <w:w w:val="100"/>
-          <w:kern w:val="0"/>
-          <w:position w:val="0"/>
-          <w:sz w:val="22"/>
-          <w:szCs w:val="22"/>
-          <w:highlight w:val="none"/>
-          <w:u w:val="none" w:color="auto"/>
-          <w:effect w:val="none"/>
-          <w:bdr w:val="nil"/>
-          <w:shd w:val="clear" w:color="auto" w:fill="auto"/>
-          <w:vertAlign w:val="baseline"/>
-          <w:rtl w:val="0"/>
-          <w:cs w:val="0"/>
-          <w:lang w:val="de-DE" w:eastAsia="en-US" w:bidi="ar-SA"/>
-        </w:rPr>
-        <w:t>Nòõ Mæãtch sëégmëént tëéstìíng</w:t>
+        <w:t>Dëëmôôcrããcììëës ããnd ììmpôôrtããncëë ôôf Rëëd FÕRT</w:t>
+      </w:r>
+    </w:p>
+    <w:p>
+      <w:pPr>
+        <w:bidi w:val="0"/>
+      </w:pPr>
+      <w:r>
+        <w:rPr>
+          <w:rStyle w:val="DefaultParagraphFont"/>
+          <w:rFonts w:ascii="Calibri" w:eastAsia="Calibri" w:hAnsi="Calibri" w:cs="Calibri"/>
+          <w:b w:val="0"/>
+          <w:bCs w:val="0"/>
+          <w:i w:val="0"/>
+          <w:iCs w:val="0"/>
+          <w:caps w:val="0"/>
+          <w:smallCaps w:val="0"/>
+          <w:strike w:val="0"/>
+          <w:dstrike w:val="0"/>
+          <w:outline w:val="0"/>
+          <w:shadow w:val="0"/>
+          <w:emboss w:val="0"/>
+          <w:imprint w:val="0"/>
+          <w:noProof w:val="0"/>
+          <w:vanish w:val="0"/>
+          <w:color w:val="auto"/>
+          <w:spacing w:val="0"/>
+          <w:w w:val="100"/>
+          <w:kern w:val="0"/>
+          <w:position w:val="0"/>
+          <w:sz w:val="22"/>
+          <w:szCs w:val="22"/>
+          <w:highlight w:val="none"/>
+          <w:u w:val="none" w:color="auto"/>
+          <w:effect w:val="none"/>
+          <w:bdr w:val="nil"/>
+          <w:shd w:val="clear" w:color="auto" w:fill="auto"/>
+          <w:vertAlign w:val="baseline"/>
+          <w:rtl w:val="0"/>
+          <w:cs w:val="0"/>
+          <w:lang w:val="de-DE" w:eastAsia="en-US" w:bidi="ar-SA"/>
+        </w:rPr>
+        <w:t>RÊD fôórt ììs théé PLÅCÊ whééréé wéé cééléébráåtéé Ïndéépééndééncéé dáåys áånd RÊPÚBLÏC DÅY</w:t>
+      </w:r>
+    </w:p>
+    <w:p>
+      <w:pPr>
+        <w:bidi w:val="0"/>
+      </w:pPr>
+      <w:r>
+        <w:rPr>
+          <w:rStyle w:val="DefaultParagraphFont"/>
+          <w:rFonts w:ascii="Calibri" w:eastAsia="Calibri" w:hAnsi="Calibri" w:cs="Calibri"/>
+          <w:b w:val="0"/>
+          <w:bCs w:val="0"/>
+          <w:i w:val="0"/>
+          <w:iCs w:val="0"/>
+          <w:caps w:val="0"/>
+          <w:smallCaps w:val="0"/>
+          <w:strike w:val="0"/>
+          <w:dstrike w:val="0"/>
+          <w:outline w:val="0"/>
+          <w:shadow w:val="0"/>
+          <w:emboss w:val="0"/>
+          <w:imprint w:val="0"/>
+          <w:noProof w:val="0"/>
+          <w:vanish w:val="0"/>
+          <w:color w:val="auto"/>
+          <w:spacing w:val="0"/>
+          <w:w w:val="100"/>
+          <w:kern w:val="0"/>
+          <w:position w:val="0"/>
+          <w:sz w:val="22"/>
+          <w:szCs w:val="22"/>
+          <w:highlight w:val="none"/>
+          <w:u w:val="none" w:color="auto"/>
+          <w:effect w:val="none"/>
+          <w:bdr w:val="nil"/>
+          <w:shd w:val="clear" w:color="auto" w:fill="auto"/>
+          <w:vertAlign w:val="baseline"/>
+          <w:rtl w:val="0"/>
+          <w:cs w:val="0"/>
+          <w:lang w:val="de-DE" w:eastAsia="en-US" w:bidi="ar-SA"/>
+        </w:rPr>
+        <w:t>Nóö Mæátch sèëgmèënt tèëstìíng</w:t>
       </w:r>
     </w:p>
     <w:p>
@@ -1154,7 +1154,7 @@
           <w:cs w:val="0"/>
           <w:lang w:val="de-DE" w:eastAsia="en-US" w:bidi="ar-SA"/>
         </w:rPr>
-        <w:t>Thêê Índìîàân Prìîmêê Mìînìîstêêr ûüsêês thêê fóôrt àâs thêê sìîtêê óôf thêê àânnûüàâl Índêêpêêndêêncêê Dàây àâddrêêss.</w:t>
+        <w:t>Thêë Índíïáån Príïmêë Míïníïstêër úúsêës thêë fòôrt áås thêë síïtêë òôf thêë áånnúúáål Índêëpêëndêëncêë Dáåy áåddrêëss.</w:t>
       </w:r>
       <w:r>
         <w:rPr>
@@ -1228,7 +1228,7 @@
           <w:cs w:val="0"/>
           <w:lang w:val="de-DE" w:eastAsia="en-US" w:bidi="ar-SA"/>
         </w:rPr>
-        <w:t>Thïìs äåddrëêss ïìs hëêld ôón 15 Ãúügúüst ôóf ëêäåch yëêäår.</w:t>
+        <w:t>Thîîs áäddrëëss îîs hëëld öôn 15 Åüügüüst öôf ëëáäch yëëáär.</w:t>
       </w:r>
       <w:bookmarkStart w:id="0" w:name="_GoBack"/>
       <w:bookmarkEnd w:id="0"/>
@@ -1279,7 +1279,7 @@
           <w:cs w:val="0"/>
           <w:lang w:val="de-DE" w:eastAsia="en-US" w:bidi="ar-SA"/>
         </w:rPr>
-        <w:t>Nèéw TÉST Sèégmèént nõó mäátch</w:t>
+        <w:t>Néèw TËST Séègméènt nòô mããtch</w:t>
       </w:r>
     </w:p>
     <w:p>
@@ -1328,7 +1328,7 @@
           <w:cs w:val="0"/>
           <w:lang w:val="de-DE" w:eastAsia="en-US" w:bidi="ar-SA"/>
         </w:rPr>
-        <w:t>TÈST NÈW ÆLL CÆPS</w:t>
+        <w:t>TÈST NÈW ÁLL CÁPS</w:t>
       </w:r>
     </w:p>
     <w:p>
@@ -1377,7 +1377,7 @@
           <w:cs w:val="0"/>
           <w:lang w:val="de-DE" w:eastAsia="en-US" w:bidi="ar-SA"/>
         </w:rPr>
-        <w:t>téèst càãpììtàãlììzàãtììöõn chéèck</w:t>
+        <w:t>téést cããpìïtããlìïzããtìïóön chééck</w:t>
       </w:r>
     </w:p>
     <w:p>
@@ -1419,7 +1419,7 @@
           <w:cs w:val="0"/>
           <w:lang w:val="de-DE" w:eastAsia="en-US" w:bidi="ar-SA"/>
         </w:rPr>
-        <w:t>tèést</w:t>
+        <w:t>têêst</w:t>
       </w:r>
     </w:p>
     <w:sectPr>

--- a/L1/L2/de-DE/Red_Fort_Lal_Quilla.docx
+++ b/L1/L2/de-DE/Red_Fort_Lal_Quilla.docx
@@ -42,7 +42,7 @@
           <w:cs w:val="0"/>
           <w:lang w:val="de-DE" w:eastAsia="en-US" w:bidi="ar-SA"/>
         </w:rPr>
-        <w:t>rééd Föòrts ééïíthéér Lãæl Qúúïíllãæ</w:t>
+        <w:t>rêéd Fõórts êéïíthêér Lãål Qüûïíllãå</w:t>
       </w:r>
     </w:p>
     <w:p>
@@ -92,7 +92,7 @@
           <w:cs w:val="0"/>
           <w:lang w:val="de-DE" w:eastAsia="en-US" w:bidi="ar-SA"/>
         </w:rPr>
-        <w:t xml:space="preserve">Whéèréè ïís ïít </w:t>
+        <w:t xml:space="preserve">Whëërëë ïïs ïït </w:t>
       </w:r>
       <w:r>
         <w:rPr>
@@ -129,7 +129,7 @@
           <w:cs w:val="0"/>
           <w:lang w:val="de-DE" w:eastAsia="en-US" w:bidi="ar-SA"/>
         </w:rPr>
-        <w:t>Õld Dèëlhïî Õld</w:t>
+        <w:t>Ôld Déëlhîï Ôld</w:t>
       </w:r>
     </w:p>
     <w:p>
@@ -179,7 +179,7 @@
           <w:cs w:val="0"/>
           <w:lang w:val="de-DE" w:eastAsia="en-US" w:bidi="ar-SA"/>
         </w:rPr>
-        <w:t xml:space="preserve">Whëërëë îìs îìt </w:t>
+        <w:t xml:space="preserve">Whèérèé îïs îït </w:t>
       </w:r>
       <w:r>
         <w:rPr>
@@ -216,7 +216,7 @@
           <w:cs w:val="0"/>
           <w:lang w:val="de-DE" w:eastAsia="en-US" w:bidi="ar-SA"/>
         </w:rPr>
-        <w:t>Óld Dêêlhîï</w:t>
+        <w:t>Óld Dèèlhìí</w:t>
       </w:r>
     </w:p>
     <w:p>
@@ -266,7 +266,7 @@
           <w:cs w:val="0"/>
           <w:lang w:val="de-DE" w:eastAsia="en-US" w:bidi="ar-SA"/>
         </w:rPr>
-        <w:t xml:space="preserve">Whéêréê ììs ììt </w:t>
+        <w:t xml:space="preserve">Whéêréê ïîs ïît </w:t>
       </w:r>
       <w:r>
         <w:rPr>
@@ -303,7 +303,7 @@
           <w:cs w:val="0"/>
           <w:lang w:val="de-DE" w:eastAsia="en-US" w:bidi="ar-SA"/>
         </w:rPr>
-        <w:t>Öld Déélhìì</w:t>
+        <w:t>Öld Dëëlhìï</w:t>
       </w:r>
     </w:p>
     <w:p>
@@ -350,7 +350,7 @@
           <w:cs w:val="0"/>
           <w:lang w:val="de-DE" w:eastAsia="en-US" w:bidi="ar-SA"/>
         </w:rPr>
-        <w:t xml:space="preserve">Whôõ büúìîlt ìît </w:t>
+        <w:t xml:space="preserve">Whõö büúìïlt ìït </w:t>
       </w:r>
       <w:r>
         <w:rPr>
@@ -387,7 +387,7 @@
           <w:cs w:val="0"/>
           <w:lang w:val="de-DE" w:eastAsia="en-US" w:bidi="ar-SA"/>
         </w:rPr>
-        <w:t>Müûghææl Ëmpéërõòr Shææhjææhææn</w:t>
+        <w:t>Mûùghæál Ëmpëèröõr Shæáhjæáhæán</w:t>
       </w:r>
     </w:p>
     <w:p>
@@ -434,7 +434,7 @@
           <w:cs w:val="0"/>
           <w:lang w:val="de-DE" w:eastAsia="en-US" w:bidi="ar-SA"/>
         </w:rPr>
-        <w:t>Why thêéy búýîìlt îìt búýîìlt Shåáhåáhåán môövêéd hîìs cåápîìtåál frôöm Ãgråá tôö Dêélhîì</w:t>
+        <w:t>Why thêêy bûüíïlt íït bûüíïlt Shåáhåáhåán möövêêd híïs cåápíïtåál frööm Ægråá töö Dêêlhíï</w:t>
       </w:r>
       <w:r>
         <w:rPr>
@@ -521,7 +521,7 @@
           <w:cs w:val="0"/>
           <w:lang w:val="de-DE" w:eastAsia="en-US" w:bidi="ar-SA"/>
         </w:rPr>
-        <w:t xml:space="preserve">Whëèn wæås íït büüíïlt </w:t>
+        <w:t xml:space="preserve">Whéën wåås ìít büúìílt </w:t>
       </w:r>
       <w:r>
         <w:rPr>
@@ -558,7 +558,7 @@
           <w:cs w:val="0"/>
           <w:lang w:val="de-DE" w:eastAsia="en-US" w:bidi="ar-SA"/>
         </w:rPr>
-        <w:t xml:space="preserve">Còõnstrùüctììòõn béêgãán ììn 1638 ãánd wãás còõmpléêtéêd ììn 1648 </w:t>
+        <w:t xml:space="preserve">Cõönstrüúctîìõön béègäån îìn 1638 äånd wäås cõömpléètéèd îìn 1648 </w:t>
       </w:r>
     </w:p>
     <w:p>
@@ -608,7 +608,7 @@
           <w:cs w:val="0"/>
           <w:lang w:val="de-DE" w:eastAsia="en-US" w:bidi="ar-SA"/>
         </w:rPr>
-        <w:t>Why ïís ïít cààllêëd Rêëd föórt – bêëcààùûsêë öóf thêë mààtêërïíààl Rêëd Sààndstöónêë thààt ïís ùûsêëd töó cöónstrùûct thêë föórt</w:t>
+        <w:t>Why ïís ïít càâlléêd Réêd fôórt – béêcàâýùséê ôóf théê màâtéêrïíàâl Réêd Sàândstôónéê thàât ïís ýùséêd tôó côónstrýùct théê fôórt</w:t>
       </w:r>
       <w:r>
         <w:rPr>
@@ -691,7 +691,7 @@
           <w:cs w:val="0"/>
           <w:lang w:val="de-DE" w:eastAsia="en-US" w:bidi="ar-SA"/>
         </w:rPr>
-        <w:t>ÏMPÓRTÁNT Plåácéësss îìn Réë1d Fòórt</w:t>
+        <w:t>ÌMPÓRTÆNT Plåæcêèsss ìîn Rêè1d Fòórt</w:t>
       </w:r>
       <w:r>
         <w:rPr>
@@ -770,7 +770,7 @@
           <w:cs w:val="0"/>
           <w:lang w:val="de-DE" w:eastAsia="en-US" w:bidi="ar-SA"/>
         </w:rPr>
-        <w:t>DÌWÅNNN- Ì- Åååm åålsòõ cåållèèd thèè Hååll òõf Püùblîîc Åüùdèèîîncèès whèèrèèShååhjååhåån wòõüùld hèèåår pròõblèèms fròõm còõmmòõn pèèòõplèè</w:t>
+        <w:t>DÍWÃNNN- Í- Ãåám åálsõó cåállêéd thêé Håáll õóf Pûùblíïc Ãûùdêéíïncêés whêérêéShåáhjåáhåán wõóûùld hêéåár prõóblêéms frõóm cõómmõón pêéõóplêé</w:t>
       </w:r>
       <w:r>
         <w:rPr>
@@ -849,49 +849,49 @@
           <w:cs w:val="0"/>
           <w:lang w:val="de-DE" w:eastAsia="en-US" w:bidi="ar-SA"/>
         </w:rPr>
-        <w:t>Dìïwãän- Ì-Khãäs ãä plãäcëê ùúsëêd föór spëêcìïãäl prìïvãätëê mëêëêtìïng bëêtwëêëên Shãähjãähãän ãänd öóthëêr ëêmpëêröórs</w:t>
-      </w:r>
-    </w:p>
-    <w:p>
-      <w:pPr>
-        <w:bidi w:val="0"/>
-      </w:pPr>
-      <w:r>
-        <w:rPr>
-          <w:rStyle w:val="DefaultParagraphFont"/>
-          <w:rFonts w:ascii="Calibri" w:eastAsia="Calibri" w:hAnsi="Calibri" w:cs="Calibri"/>
-          <w:b w:val="0"/>
-          <w:bCs w:val="0"/>
-          <w:i w:val="0"/>
-          <w:iCs w:val="0"/>
-          <w:caps w:val="0"/>
-          <w:smallCaps w:val="0"/>
-          <w:strike w:val="0"/>
-          <w:dstrike w:val="0"/>
-          <w:outline w:val="0"/>
-          <w:shadow w:val="0"/>
-          <w:emboss w:val="0"/>
-          <w:imprint w:val="0"/>
-          <w:noProof w:val="0"/>
-          <w:vanish w:val="0"/>
-          <w:color w:val="auto"/>
-          <w:spacing w:val="0"/>
-          <w:w w:val="100"/>
-          <w:kern w:val="0"/>
-          <w:position w:val="0"/>
-          <w:sz w:val="22"/>
-          <w:szCs w:val="22"/>
-          <w:highlight w:val="none"/>
-          <w:u w:val="none" w:color="auto"/>
-          <w:effect w:val="none"/>
-          <w:bdr w:val="nil"/>
-          <w:shd w:val="clear" w:color="auto" w:fill="auto"/>
-          <w:vertAlign w:val="baseline"/>
-          <w:rtl w:val="0"/>
-          <w:cs w:val="0"/>
-          <w:lang w:val="de-DE" w:eastAsia="en-US" w:bidi="ar-SA"/>
-        </w:rPr>
-        <w:t>Dîíwåàn- Í-Khåàs åà plåàcèé ùúsèéd fóõr spèécîíåàl prîívåàtèé mèéèétîíng bèétwèéèén Shåàhjåàhåàn åànd óõthèér èémpèéróõrs</w:t>
+        <w:t>Dïïwáän- Î-Kháäs áä pláäcèé úüsèéd fõór spèécïïáäl prïïváätèé mèéèétïïng bèétwèéèén Sháähjáäháän áänd õóthèér èémpèérõórs</w:t>
+      </w:r>
+    </w:p>
+    <w:p>
+      <w:pPr>
+        <w:bidi w:val="0"/>
+      </w:pPr>
+      <w:r>
+        <w:rPr>
+          <w:rStyle w:val="DefaultParagraphFont"/>
+          <w:rFonts w:ascii="Calibri" w:eastAsia="Calibri" w:hAnsi="Calibri" w:cs="Calibri"/>
+          <w:b w:val="0"/>
+          <w:bCs w:val="0"/>
+          <w:i w:val="0"/>
+          <w:iCs w:val="0"/>
+          <w:caps w:val="0"/>
+          <w:smallCaps w:val="0"/>
+          <w:strike w:val="0"/>
+          <w:dstrike w:val="0"/>
+          <w:outline w:val="0"/>
+          <w:shadow w:val="0"/>
+          <w:emboss w:val="0"/>
+          <w:imprint w:val="0"/>
+          <w:noProof w:val="0"/>
+          <w:vanish w:val="0"/>
+          <w:color w:val="auto"/>
+          <w:spacing w:val="0"/>
+          <w:w w:val="100"/>
+          <w:kern w:val="0"/>
+          <w:position w:val="0"/>
+          <w:sz w:val="22"/>
+          <w:szCs w:val="22"/>
+          <w:highlight w:val="none"/>
+          <w:u w:val="none" w:color="auto"/>
+          <w:effect w:val="none"/>
+          <w:bdr w:val="nil"/>
+          <w:shd w:val="clear" w:color="auto" w:fill="auto"/>
+          <w:vertAlign w:val="baseline"/>
+          <w:rtl w:val="0"/>
+          <w:cs w:val="0"/>
+          <w:lang w:val="de-DE" w:eastAsia="en-US" w:bidi="ar-SA"/>
+        </w:rPr>
+        <w:t>Dîìwâån- Ï-Khâås âå plâåcèë ýýsèëd fòôr spèëcîìâål prîìvâåtèë mèëèëtîìng bèëtwèëèën Shâåhjâåhâån âånd òôthèër èëmpèëròôrs</w:t>
       </w:r>
     </w:p>
     <w:p/>
@@ -934,49 +934,49 @@
           <w:cs w:val="0"/>
           <w:lang w:val="de-DE" w:eastAsia="en-US" w:bidi="ar-SA"/>
         </w:rPr>
-        <w:t>Ráâng Máâháâl òör thëé páâláâcëé òöf Còölòöûùrs háâs áâ láârgëé pòöòöl áârëéáâ áând dëétáâìïlëéd cëéìïlìïng thìïs wáâs thëé áârëéáâ whëérëé Sháâhjáâháân wìïvëés lìïvëéd.</w:t>
-      </w:r>
-    </w:p>
-    <w:p>
-      <w:pPr>
-        <w:bidi w:val="0"/>
-      </w:pPr>
-      <w:r>
-        <w:rPr>
-          <w:rStyle w:val="DefaultParagraphFont"/>
-          <w:rFonts w:ascii="Calibri" w:eastAsia="Calibri" w:hAnsi="Calibri" w:cs="Calibri"/>
-          <w:b w:val="0"/>
-          <w:bCs w:val="0"/>
-          <w:i w:val="0"/>
-          <w:iCs w:val="0"/>
-          <w:caps w:val="0"/>
-          <w:smallCaps w:val="0"/>
-          <w:strike w:val="0"/>
-          <w:dstrike w:val="0"/>
-          <w:outline w:val="0"/>
-          <w:shadow w:val="0"/>
-          <w:emboss w:val="0"/>
-          <w:imprint w:val="0"/>
-          <w:noProof w:val="0"/>
-          <w:vanish w:val="0"/>
-          <w:color w:val="auto"/>
-          <w:spacing w:val="0"/>
-          <w:w w:val="100"/>
-          <w:kern w:val="0"/>
-          <w:position w:val="0"/>
-          <w:sz w:val="22"/>
-          <w:szCs w:val="22"/>
-          <w:highlight w:val="none"/>
-          <w:u w:val="none" w:color="auto"/>
-          <w:effect w:val="none"/>
-          <w:bdr w:val="nil"/>
-          <w:shd w:val="clear" w:color="auto" w:fill="auto"/>
-          <w:vertAlign w:val="baseline"/>
-          <w:rtl w:val="0"/>
-          <w:cs w:val="0"/>
-          <w:lang w:val="de-DE" w:eastAsia="en-US" w:bidi="ar-SA"/>
-        </w:rPr>
-        <w:t>NææqqæærKhæænææ ìîs thêé plææcêé whêérêé pêéóòplêé whóò vìîsìîtêéd thêé fóòrt wóòùùld gêét óòff thêéìîr êélêéphæænts</w:t>
+        <w:t>Ràáng Màáhàál öòr thëê pàálàácëê öòf Cöòlöòûürs hàás àá làárgëê pöòöòl àárëêàá àánd dëêtàáíílëêd cëêíílííng thíís wàás thëê àárëêàá whëêrëê Shàáhjàáhàán wíívëês líívëêd.</w:t>
+      </w:r>
+    </w:p>
+    <w:p>
+      <w:pPr>
+        <w:bidi w:val="0"/>
+      </w:pPr>
+      <w:r>
+        <w:rPr>
+          <w:rStyle w:val="DefaultParagraphFont"/>
+          <w:rFonts w:ascii="Calibri" w:eastAsia="Calibri" w:hAnsi="Calibri" w:cs="Calibri"/>
+          <w:b w:val="0"/>
+          <w:bCs w:val="0"/>
+          <w:i w:val="0"/>
+          <w:iCs w:val="0"/>
+          <w:caps w:val="0"/>
+          <w:smallCaps w:val="0"/>
+          <w:strike w:val="0"/>
+          <w:dstrike w:val="0"/>
+          <w:outline w:val="0"/>
+          <w:shadow w:val="0"/>
+          <w:emboss w:val="0"/>
+          <w:imprint w:val="0"/>
+          <w:noProof w:val="0"/>
+          <w:vanish w:val="0"/>
+          <w:color w:val="auto"/>
+          <w:spacing w:val="0"/>
+          <w:w w:val="100"/>
+          <w:kern w:val="0"/>
+          <w:position w:val="0"/>
+          <w:sz w:val="22"/>
+          <w:szCs w:val="22"/>
+          <w:highlight w:val="none"/>
+          <w:u w:val="none" w:color="auto"/>
+          <w:effect w:val="none"/>
+          <w:bdr w:val="nil"/>
+          <w:shd w:val="clear" w:color="auto" w:fill="auto"/>
+          <w:vertAlign w:val="baseline"/>
+          <w:rtl w:val="0"/>
+          <w:cs w:val="0"/>
+          <w:lang w:val="de-DE" w:eastAsia="en-US" w:bidi="ar-SA"/>
+        </w:rPr>
+        <w:t>NàáqqàárKhàánàá îís thèè plàácèè whèèrèè pèèõòplèè whõò vîísîítèèd thèè fõòrt wõòûýld gèèt õòff thèèîír èèlèèphàánts</w:t>
       </w:r>
     </w:p>
     <w:p>
@@ -1021,91 +1021,91 @@
           <w:cs w:val="0"/>
           <w:lang w:val="de-DE" w:eastAsia="en-US" w:bidi="ar-SA"/>
         </w:rPr>
-        <w:t>Dëëmôôcrããcììëës ããnd ììmpôôrtããncëë ôôf Rëëd FÕRT</w:t>
-      </w:r>
-    </w:p>
-    <w:p>
-      <w:pPr>
-        <w:bidi w:val="0"/>
-      </w:pPr>
-      <w:r>
-        <w:rPr>
-          <w:rStyle w:val="DefaultParagraphFont"/>
-          <w:rFonts w:ascii="Calibri" w:eastAsia="Calibri" w:hAnsi="Calibri" w:cs="Calibri"/>
-          <w:b w:val="0"/>
-          <w:bCs w:val="0"/>
-          <w:i w:val="0"/>
-          <w:iCs w:val="0"/>
-          <w:caps w:val="0"/>
-          <w:smallCaps w:val="0"/>
-          <w:strike w:val="0"/>
-          <w:dstrike w:val="0"/>
-          <w:outline w:val="0"/>
-          <w:shadow w:val="0"/>
-          <w:emboss w:val="0"/>
-          <w:imprint w:val="0"/>
-          <w:noProof w:val="0"/>
-          <w:vanish w:val="0"/>
-          <w:color w:val="auto"/>
-          <w:spacing w:val="0"/>
-          <w:w w:val="100"/>
-          <w:kern w:val="0"/>
-          <w:position w:val="0"/>
-          <w:sz w:val="22"/>
-          <w:szCs w:val="22"/>
-          <w:highlight w:val="none"/>
-          <w:u w:val="none" w:color="auto"/>
-          <w:effect w:val="none"/>
-          <w:bdr w:val="nil"/>
-          <w:shd w:val="clear" w:color="auto" w:fill="auto"/>
-          <w:vertAlign w:val="baseline"/>
-          <w:rtl w:val="0"/>
-          <w:cs w:val="0"/>
-          <w:lang w:val="de-DE" w:eastAsia="en-US" w:bidi="ar-SA"/>
-        </w:rPr>
-        <w:t>RÊD fôórt ììs théé PLÅCÊ whééréé wéé cééléébráåtéé Ïndéépééndééncéé dáåys áånd RÊPÚBLÏC DÅY</w:t>
-      </w:r>
-    </w:p>
-    <w:p>
-      <w:pPr>
-        <w:bidi w:val="0"/>
-      </w:pPr>
-      <w:r>
-        <w:rPr>
-          <w:rStyle w:val="DefaultParagraphFont"/>
-          <w:rFonts w:ascii="Calibri" w:eastAsia="Calibri" w:hAnsi="Calibri" w:cs="Calibri"/>
-          <w:b w:val="0"/>
-          <w:bCs w:val="0"/>
-          <w:i w:val="0"/>
-          <w:iCs w:val="0"/>
-          <w:caps w:val="0"/>
-          <w:smallCaps w:val="0"/>
-          <w:strike w:val="0"/>
-          <w:dstrike w:val="0"/>
-          <w:outline w:val="0"/>
-          <w:shadow w:val="0"/>
-          <w:emboss w:val="0"/>
-          <w:imprint w:val="0"/>
-          <w:noProof w:val="0"/>
-          <w:vanish w:val="0"/>
-          <w:color w:val="auto"/>
-          <w:spacing w:val="0"/>
-          <w:w w:val="100"/>
-          <w:kern w:val="0"/>
-          <w:position w:val="0"/>
-          <w:sz w:val="22"/>
-          <w:szCs w:val="22"/>
-          <w:highlight w:val="none"/>
-          <w:u w:val="none" w:color="auto"/>
-          <w:effect w:val="none"/>
-          <w:bdr w:val="nil"/>
-          <w:shd w:val="clear" w:color="auto" w:fill="auto"/>
-          <w:vertAlign w:val="baseline"/>
-          <w:rtl w:val="0"/>
-          <w:cs w:val="0"/>
-          <w:lang w:val="de-DE" w:eastAsia="en-US" w:bidi="ar-SA"/>
-        </w:rPr>
-        <w:t>Nóö Mæátch sèëgmèënt tèëstìíng</w:t>
+        <w:t>Dëêmóócräàcïîëês äànd ïîmpóórtäàncëê óóf Rëêd FÕRT</w:t>
+      </w:r>
+    </w:p>
+    <w:p>
+      <w:pPr>
+        <w:bidi w:val="0"/>
+      </w:pPr>
+      <w:r>
+        <w:rPr>
+          <w:rStyle w:val="DefaultParagraphFont"/>
+          <w:rFonts w:ascii="Calibri" w:eastAsia="Calibri" w:hAnsi="Calibri" w:cs="Calibri"/>
+          <w:b w:val="0"/>
+          <w:bCs w:val="0"/>
+          <w:i w:val="0"/>
+          <w:iCs w:val="0"/>
+          <w:caps w:val="0"/>
+          <w:smallCaps w:val="0"/>
+          <w:strike w:val="0"/>
+          <w:dstrike w:val="0"/>
+          <w:outline w:val="0"/>
+          <w:shadow w:val="0"/>
+          <w:emboss w:val="0"/>
+          <w:imprint w:val="0"/>
+          <w:noProof w:val="0"/>
+          <w:vanish w:val="0"/>
+          <w:color w:val="auto"/>
+          <w:spacing w:val="0"/>
+          <w:w w:val="100"/>
+          <w:kern w:val="0"/>
+          <w:position w:val="0"/>
+          <w:sz w:val="22"/>
+          <w:szCs w:val="22"/>
+          <w:highlight w:val="none"/>
+          <w:u w:val="none" w:color="auto"/>
+          <w:effect w:val="none"/>
+          <w:bdr w:val="nil"/>
+          <w:shd w:val="clear" w:color="auto" w:fill="auto"/>
+          <w:vertAlign w:val="baseline"/>
+          <w:rtl w:val="0"/>
+          <w:cs w:val="0"/>
+          <w:lang w:val="de-DE" w:eastAsia="en-US" w:bidi="ar-SA"/>
+        </w:rPr>
+        <w:t>RÊD fôört ìîs thêè PLÆCÊ whêèrêè wêè cêèlêèbrâãtêè Ïndêèpêèndêèncêè dâãys âãnd RÊPÚBLÏC DÆY</w:t>
+      </w:r>
+    </w:p>
+    <w:p>
+      <w:pPr>
+        <w:bidi w:val="0"/>
+      </w:pPr>
+      <w:r>
+        <w:rPr>
+          <w:rStyle w:val="DefaultParagraphFont"/>
+          <w:rFonts w:ascii="Calibri" w:eastAsia="Calibri" w:hAnsi="Calibri" w:cs="Calibri"/>
+          <w:b w:val="0"/>
+          <w:bCs w:val="0"/>
+          <w:i w:val="0"/>
+          <w:iCs w:val="0"/>
+          <w:caps w:val="0"/>
+          <w:smallCaps w:val="0"/>
+          <w:strike w:val="0"/>
+          <w:dstrike w:val="0"/>
+          <w:outline w:val="0"/>
+          <w:shadow w:val="0"/>
+          <w:emboss w:val="0"/>
+          <w:imprint w:val="0"/>
+          <w:noProof w:val="0"/>
+          <w:vanish w:val="0"/>
+          <w:color w:val="auto"/>
+          <w:spacing w:val="0"/>
+          <w:w w:val="100"/>
+          <w:kern w:val="0"/>
+          <w:position w:val="0"/>
+          <w:sz w:val="22"/>
+          <w:szCs w:val="22"/>
+          <w:highlight w:val="none"/>
+          <w:u w:val="none" w:color="auto"/>
+          <w:effect w:val="none"/>
+          <w:bdr w:val="nil"/>
+          <w:shd w:val="clear" w:color="auto" w:fill="auto"/>
+          <w:vertAlign w:val="baseline"/>
+          <w:rtl w:val="0"/>
+          <w:cs w:val="0"/>
+          <w:lang w:val="de-DE" w:eastAsia="en-US" w:bidi="ar-SA"/>
+        </w:rPr>
+        <w:t>Nõô Mãátch sêëgmêënt têëstïîng</w:t>
       </w:r>
     </w:p>
     <w:p>
@@ -1154,7 +1154,7 @@
           <w:cs w:val="0"/>
           <w:lang w:val="de-DE" w:eastAsia="en-US" w:bidi="ar-SA"/>
         </w:rPr>
-        <w:t>Thêë Índíïáån Príïmêë Míïníïstêër úúsêës thêë fòôrt áås thêë síïtêë òôf thêë áånnúúáål Índêëpêëndêëncêë Dáåy áåddrêëss.</w:t>
+        <w:t>Thèê Ïndììææn Prììmèê Mììnììstèêr úüsèês thèê fõôrt ææs thèê sììtèê õôf thèê æænnúüææl Ïndèêpèêndèêncèê Dææy ææddrèêss.</w:t>
       </w:r>
       <w:r>
         <w:rPr>
@@ -1228,7 +1228,7 @@
           <w:cs w:val="0"/>
           <w:lang w:val="de-DE" w:eastAsia="en-US" w:bidi="ar-SA"/>
         </w:rPr>
-        <w:t>Thîîs áäddrëëss îîs hëëld öôn 15 Åüügüüst öôf ëëáäch yëëáär.</w:t>
+        <w:t>Thîìs åâddrèèss îìs hèèld óõn 15 Æýûgýûst óõf èèåâch yèèåâr.</w:t>
       </w:r>
       <w:bookmarkStart w:id="0" w:name="_GoBack"/>
       <w:bookmarkEnd w:id="0"/>
@@ -1279,7 +1279,7 @@
           <w:cs w:val="0"/>
           <w:lang w:val="de-DE" w:eastAsia="en-US" w:bidi="ar-SA"/>
         </w:rPr>
-        <w:t>Néèw TËST Séègméènt nòô mããtch</w:t>
+        <w:t>Néèw TÈST Séègméènt nóó màætch</w:t>
       </w:r>
     </w:p>
     <w:p>
@@ -1377,7 +1377,7 @@
           <w:cs w:val="0"/>
           <w:lang w:val="de-DE" w:eastAsia="en-US" w:bidi="ar-SA"/>
         </w:rPr>
-        <w:t>téést cããpìïtããlìïzããtìïóön chééck</w:t>
+        <w:t>tëêst cãæpìîtãælìîzãætìîôòn chëêck</w:t>
       </w:r>
     </w:p>
     <w:p>
@@ -1419,7 +1419,7 @@
           <w:cs w:val="0"/>
           <w:lang w:val="de-DE" w:eastAsia="en-US" w:bidi="ar-SA"/>
         </w:rPr>
-        <w:t>têêst</w:t>
+        <w:t>téêst</w:t>
       </w:r>
     </w:p>
     <w:sectPr>

--- a/L1/L2/de-DE/Red_Fort_Lal_Quilla.docx
+++ b/L1/L2/de-DE/Red_Fort_Lal_Quilla.docx
@@ -42,7 +42,7 @@
           <w:cs w:val="0"/>
           <w:lang w:val="de-DE" w:eastAsia="en-US" w:bidi="ar-SA"/>
         </w:rPr>
-        <w:t>rêéd Fõórts êéïíthêér Lãål Qüûïíllãå</w:t>
+        <w:t>rêéd Fõõrts êéîíthêér Låæl Qùýîíllåæ</w:t>
       </w:r>
     </w:p>
     <w:p>
@@ -92,7 +92,7 @@
           <w:cs w:val="0"/>
           <w:lang w:val="de-DE" w:eastAsia="en-US" w:bidi="ar-SA"/>
         </w:rPr>
-        <w:t xml:space="preserve">Whëërëë ïïs ïït </w:t>
+        <w:t xml:space="preserve">Whèërèë íïs íït </w:t>
       </w:r>
       <w:r>
         <w:rPr>
@@ -129,7 +129,7 @@
           <w:cs w:val="0"/>
           <w:lang w:val="de-DE" w:eastAsia="en-US" w:bidi="ar-SA"/>
         </w:rPr>
-        <w:t>Ôld Déëlhîï Ôld</w:t>
+        <w:t>Õld Dèëlhïï Õld</w:t>
       </w:r>
     </w:p>
     <w:p>
@@ -179,7 +179,7 @@
           <w:cs w:val="0"/>
           <w:lang w:val="de-DE" w:eastAsia="en-US" w:bidi="ar-SA"/>
         </w:rPr>
-        <w:t xml:space="preserve">Whèérèé îïs îït </w:t>
+        <w:t xml:space="preserve">Whééréé ìís ìít </w:t>
       </w:r>
       <w:r>
         <w:rPr>
@@ -216,7 +216,7 @@
           <w:cs w:val="0"/>
           <w:lang w:val="de-DE" w:eastAsia="en-US" w:bidi="ar-SA"/>
         </w:rPr>
-        <w:t>Óld Dèèlhìí</w:t>
+        <w:t>Öld Dèëlhíî</w:t>
       </w:r>
     </w:p>
     <w:p>
@@ -266,7 +266,7 @@
           <w:cs w:val="0"/>
           <w:lang w:val="de-DE" w:eastAsia="en-US" w:bidi="ar-SA"/>
         </w:rPr>
-        <w:t xml:space="preserve">Whéêréê ïîs ïît </w:t>
+        <w:t xml:space="preserve">Whëérëé ïïs ïït </w:t>
       </w:r>
       <w:r>
         <w:rPr>
@@ -303,7 +303,7 @@
           <w:cs w:val="0"/>
           <w:lang w:val="de-DE" w:eastAsia="en-US" w:bidi="ar-SA"/>
         </w:rPr>
-        <w:t>Öld Dëëlhìï</w:t>
+        <w:t>Õld Dëêlhìí</w:t>
       </w:r>
     </w:p>
     <w:p>
@@ -350,7 +350,7 @@
           <w:cs w:val="0"/>
           <w:lang w:val="de-DE" w:eastAsia="en-US" w:bidi="ar-SA"/>
         </w:rPr>
-        <w:t xml:space="preserve">Whõö büúìïlt ìït </w:t>
+        <w:t xml:space="preserve">Whóõ büùíílt íít </w:t>
       </w:r>
       <w:r>
         <w:rPr>
@@ -387,7 +387,7 @@
           <w:cs w:val="0"/>
           <w:lang w:val="de-DE" w:eastAsia="en-US" w:bidi="ar-SA"/>
         </w:rPr>
-        <w:t>Mûùghæál Ëmpëèröõr Shæáhjæáhæán</w:t>
+        <w:t>Mûüghãäl Êmpèèróôr Shãähjãähãän</w:t>
       </w:r>
     </w:p>
     <w:p>
@@ -434,7 +434,7 @@
           <w:cs w:val="0"/>
           <w:lang w:val="de-DE" w:eastAsia="en-US" w:bidi="ar-SA"/>
         </w:rPr>
-        <w:t>Why thêêy bûüíïlt íït bûüíïlt Shåáhåáhåán möövêêd híïs cåápíïtåál frööm Ægråá töö Dêêlhíï</w:t>
+        <w:t>Why théèy büýíîlt íît büýíîlt Shãæhãæhãæn móövéèd híîs cãæpíîtãæl fróöm Ågrãæ tóö Déèlhíî</w:t>
       </w:r>
       <w:r>
         <w:rPr>
@@ -521,7 +521,7 @@
           <w:cs w:val="0"/>
           <w:lang w:val="de-DE" w:eastAsia="en-US" w:bidi="ar-SA"/>
         </w:rPr>
-        <w:t xml:space="preserve">Whéën wåås ìít büúìílt </w:t>
+        <w:t xml:space="preserve">Whéên wæãs îìt bûúîìlt </w:t>
       </w:r>
       <w:r>
         <w:rPr>
@@ -558,7 +558,7 @@
           <w:cs w:val="0"/>
           <w:lang w:val="de-DE" w:eastAsia="en-US" w:bidi="ar-SA"/>
         </w:rPr>
-        <w:t xml:space="preserve">Cõönstrüúctîìõön béègäån îìn 1638 äånd wäås cõömpléètéèd îìn 1648 </w:t>
+        <w:t xml:space="preserve">Cõönstrùüctíïõön béêgæán íïn 1638 æánd wæás cõömpléêtéêd íïn 1648 </w:t>
       </w:r>
     </w:p>
     <w:p>
@@ -608,7 +608,7 @@
           <w:cs w:val="0"/>
           <w:lang w:val="de-DE" w:eastAsia="en-US" w:bidi="ar-SA"/>
         </w:rPr>
-        <w:t>Why ïís ïít càâlléêd Réêd fôórt – béêcàâýùséê ôóf théê màâtéêrïíàâl Réêd Sàândstôónéê thàât ïís ýùséêd tôó côónstrýùct théê fôórt</w:t>
+        <w:t>Why îïs îït càállêêd Rêêd föòrt – bêêcàáüûsêê öòf thêê màátêêrîïàál Rêêd Sàándstöònêê thàát îïs üûsêêd töò cöònstrüûct thêê föòrt</w:t>
       </w:r>
       <w:r>
         <w:rPr>
@@ -691,7 +691,7 @@
           <w:cs w:val="0"/>
           <w:lang w:val="de-DE" w:eastAsia="en-US" w:bidi="ar-SA"/>
         </w:rPr>
-        <w:t>ÌMPÓRTÆNT Plåæcêèsss ìîn Rêè1d Fòórt</w:t>
+        <w:t>ÌMPÕRTÄNT Plãácéêsss îïn Réê1d Fõõrt</w:t>
       </w:r>
       <w:r>
         <w:rPr>
@@ -770,7 +770,7 @@
           <w:cs w:val="0"/>
           <w:lang w:val="de-DE" w:eastAsia="en-US" w:bidi="ar-SA"/>
         </w:rPr>
-        <w:t>DÍWÃNNN- Í- Ãåám åálsõó cåállêéd thêé Håáll õóf Pûùblíïc Ãûùdêéíïncêés whêérêéShåáhjåáhåán wõóûùld hêéåár prõóblêéms frõóm cõómmõón pêéõóplêé</w:t>
+        <w:t>DÍWÂNNN- Í- Âäãm äãlsòô cäãllêëd thêë Häãll òôf Pûùblíîc Âûùdêëíîncêës whêërêëShäãhjäãhäãn wòôûùld hêëäãr pròôblêëms fròôm còômmòôn pêëòôplêë</w:t>
       </w:r>
       <w:r>
         <w:rPr>
@@ -849,49 +849,49 @@
           <w:cs w:val="0"/>
           <w:lang w:val="de-DE" w:eastAsia="en-US" w:bidi="ar-SA"/>
         </w:rPr>
-        <w:t>Dïïwáän- Î-Kháäs áä pláäcèé úüsèéd fõór spèécïïáäl prïïváätèé mèéèétïïng bèétwèéèén Sháähjáäháän áänd õóthèér èémpèérõórs</w:t>
-      </w:r>
-    </w:p>
-    <w:p>
-      <w:pPr>
-        <w:bidi w:val="0"/>
-      </w:pPr>
-      <w:r>
-        <w:rPr>
-          <w:rStyle w:val="DefaultParagraphFont"/>
-          <w:rFonts w:ascii="Calibri" w:eastAsia="Calibri" w:hAnsi="Calibri" w:cs="Calibri"/>
-          <w:b w:val="0"/>
-          <w:bCs w:val="0"/>
-          <w:i w:val="0"/>
-          <w:iCs w:val="0"/>
-          <w:caps w:val="0"/>
-          <w:smallCaps w:val="0"/>
-          <w:strike w:val="0"/>
-          <w:dstrike w:val="0"/>
-          <w:outline w:val="0"/>
-          <w:shadow w:val="0"/>
-          <w:emboss w:val="0"/>
-          <w:imprint w:val="0"/>
-          <w:noProof w:val="0"/>
-          <w:vanish w:val="0"/>
-          <w:color w:val="auto"/>
-          <w:spacing w:val="0"/>
-          <w:w w:val="100"/>
-          <w:kern w:val="0"/>
-          <w:position w:val="0"/>
-          <w:sz w:val="22"/>
-          <w:szCs w:val="22"/>
-          <w:highlight w:val="none"/>
-          <w:u w:val="none" w:color="auto"/>
-          <w:effect w:val="none"/>
-          <w:bdr w:val="nil"/>
-          <w:shd w:val="clear" w:color="auto" w:fill="auto"/>
-          <w:vertAlign w:val="baseline"/>
-          <w:rtl w:val="0"/>
-          <w:cs w:val="0"/>
-          <w:lang w:val="de-DE" w:eastAsia="en-US" w:bidi="ar-SA"/>
-        </w:rPr>
-        <w:t>Dîìwâån- Ï-Khâås âå plâåcèë ýýsèëd fòôr spèëcîìâål prîìvâåtèë mèëèëtîìng bèëtwèëèën Shâåhjâåhâån âånd òôthèër èëmpèëròôrs</w:t>
+        <w:t>Dìïwããn- Í-Khããs ãã plããcèë ùùsèëd fôör spèëcìïããl prìïvããtèë mèëèëtìïng bèëtwèëèën Shããhjããhããn ããnd ôöthèër èëmpèërôörs</w:t>
+      </w:r>
+    </w:p>
+    <w:p>
+      <w:pPr>
+        <w:bidi w:val="0"/>
+      </w:pPr>
+      <w:r>
+        <w:rPr>
+          <w:rStyle w:val="DefaultParagraphFont"/>
+          <w:rFonts w:ascii="Calibri" w:eastAsia="Calibri" w:hAnsi="Calibri" w:cs="Calibri"/>
+          <w:b w:val="0"/>
+          <w:bCs w:val="0"/>
+          <w:i w:val="0"/>
+          <w:iCs w:val="0"/>
+          <w:caps w:val="0"/>
+          <w:smallCaps w:val="0"/>
+          <w:strike w:val="0"/>
+          <w:dstrike w:val="0"/>
+          <w:outline w:val="0"/>
+          <w:shadow w:val="0"/>
+          <w:emboss w:val="0"/>
+          <w:imprint w:val="0"/>
+          <w:noProof w:val="0"/>
+          <w:vanish w:val="0"/>
+          <w:color w:val="auto"/>
+          <w:spacing w:val="0"/>
+          <w:w w:val="100"/>
+          <w:kern w:val="0"/>
+          <w:position w:val="0"/>
+          <w:sz w:val="22"/>
+          <w:szCs w:val="22"/>
+          <w:highlight w:val="none"/>
+          <w:u w:val="none" w:color="auto"/>
+          <w:effect w:val="none"/>
+          <w:bdr w:val="nil"/>
+          <w:shd w:val="clear" w:color="auto" w:fill="auto"/>
+          <w:vertAlign w:val="baseline"/>
+          <w:rtl w:val="0"/>
+          <w:cs w:val="0"/>
+          <w:lang w:val="de-DE" w:eastAsia="en-US" w:bidi="ar-SA"/>
+        </w:rPr>
+        <w:t>Dïîwæân- Î-Khæâs æâ plæâcêë úüsêëd fõór spêëcïîæâl prïîvæâtêë mêëêëtïîng bêëtwêëêën Shæâhjæâhæân æând õóthêër êëmpêërõórs</w:t>
       </w:r>
     </w:p>
     <w:p/>
@@ -934,49 +934,49 @@
           <w:cs w:val="0"/>
           <w:lang w:val="de-DE" w:eastAsia="en-US" w:bidi="ar-SA"/>
         </w:rPr>
-        <w:t>Ràáng Màáhàál öòr thëê pàálàácëê öòf Cöòlöòûürs hàás àá làárgëê pöòöòl àárëêàá àánd dëêtàáíílëêd cëêíílííng thíís wàás thëê àárëêàá whëêrëê Shàáhjàáhàán wíívëês líívëêd.</w:t>
-      </w:r>
-    </w:p>
-    <w:p>
-      <w:pPr>
-        <w:bidi w:val="0"/>
-      </w:pPr>
-      <w:r>
-        <w:rPr>
-          <w:rStyle w:val="DefaultParagraphFont"/>
-          <w:rFonts w:ascii="Calibri" w:eastAsia="Calibri" w:hAnsi="Calibri" w:cs="Calibri"/>
-          <w:b w:val="0"/>
-          <w:bCs w:val="0"/>
-          <w:i w:val="0"/>
-          <w:iCs w:val="0"/>
-          <w:caps w:val="0"/>
-          <w:smallCaps w:val="0"/>
-          <w:strike w:val="0"/>
-          <w:dstrike w:val="0"/>
-          <w:outline w:val="0"/>
-          <w:shadow w:val="0"/>
-          <w:emboss w:val="0"/>
-          <w:imprint w:val="0"/>
-          <w:noProof w:val="0"/>
-          <w:vanish w:val="0"/>
-          <w:color w:val="auto"/>
-          <w:spacing w:val="0"/>
-          <w:w w:val="100"/>
-          <w:kern w:val="0"/>
-          <w:position w:val="0"/>
-          <w:sz w:val="22"/>
-          <w:szCs w:val="22"/>
-          <w:highlight w:val="none"/>
-          <w:u w:val="none" w:color="auto"/>
-          <w:effect w:val="none"/>
-          <w:bdr w:val="nil"/>
-          <w:shd w:val="clear" w:color="auto" w:fill="auto"/>
-          <w:vertAlign w:val="baseline"/>
-          <w:rtl w:val="0"/>
-          <w:cs w:val="0"/>
-          <w:lang w:val="de-DE" w:eastAsia="en-US" w:bidi="ar-SA"/>
-        </w:rPr>
-        <w:t>NàáqqàárKhàánàá îís thèè plàácèè whèèrèè pèèõòplèè whõò vîísîítèèd thèè fõòrt wõòûýld gèèt õòff thèèîír èèlèèphàánts</w:t>
+        <w:t>Räàng Mäàhäàl õòr thëè päàläàcëè õòf Cõòlõòûùrs häàs äà läàrgëè põòõòl äàrëèäà äànd dëètäàììlëèd cëèììlììng thììs wäàs thëè äàrëèäà whëèrëè Shäàhjäàhäàn wììvëès lììvëèd.</w:t>
+      </w:r>
+    </w:p>
+    <w:p>
+      <w:pPr>
+        <w:bidi w:val="0"/>
+      </w:pPr>
+      <w:r>
+        <w:rPr>
+          <w:rStyle w:val="DefaultParagraphFont"/>
+          <w:rFonts w:ascii="Calibri" w:eastAsia="Calibri" w:hAnsi="Calibri" w:cs="Calibri"/>
+          <w:b w:val="0"/>
+          <w:bCs w:val="0"/>
+          <w:i w:val="0"/>
+          <w:iCs w:val="0"/>
+          <w:caps w:val="0"/>
+          <w:smallCaps w:val="0"/>
+          <w:strike w:val="0"/>
+          <w:dstrike w:val="0"/>
+          <w:outline w:val="0"/>
+          <w:shadow w:val="0"/>
+          <w:emboss w:val="0"/>
+          <w:imprint w:val="0"/>
+          <w:noProof w:val="0"/>
+          <w:vanish w:val="0"/>
+          <w:color w:val="auto"/>
+          <w:spacing w:val="0"/>
+          <w:w w:val="100"/>
+          <w:kern w:val="0"/>
+          <w:position w:val="0"/>
+          <w:sz w:val="22"/>
+          <w:szCs w:val="22"/>
+          <w:highlight w:val="none"/>
+          <w:u w:val="none" w:color="auto"/>
+          <w:effect w:val="none"/>
+          <w:bdr w:val="nil"/>
+          <w:shd w:val="clear" w:color="auto" w:fill="auto"/>
+          <w:vertAlign w:val="baseline"/>
+          <w:rtl w:val="0"/>
+          <w:cs w:val="0"/>
+          <w:lang w:val="de-DE" w:eastAsia="en-US" w:bidi="ar-SA"/>
+        </w:rPr>
+        <w:t>NáåqqáårKháånáå ïîs thëë pláåcëë whëërëë pëëõöplëë whõö vïîsïîtëëd thëë fõört wõöüûld gëët õöff thëëïîr ëëlëëpháånts</w:t>
       </w:r>
     </w:p>
     <w:p>
@@ -1021,91 +1021,91 @@
           <w:cs w:val="0"/>
           <w:lang w:val="de-DE" w:eastAsia="en-US" w:bidi="ar-SA"/>
         </w:rPr>
-        <w:t>Dëêmóócräàcïîëês äànd ïîmpóórtäàncëê óóf Rëêd FÕRT</w:t>
-      </w:r>
-    </w:p>
-    <w:p>
-      <w:pPr>
-        <w:bidi w:val="0"/>
-      </w:pPr>
-      <w:r>
-        <w:rPr>
-          <w:rStyle w:val="DefaultParagraphFont"/>
-          <w:rFonts w:ascii="Calibri" w:eastAsia="Calibri" w:hAnsi="Calibri" w:cs="Calibri"/>
-          <w:b w:val="0"/>
-          <w:bCs w:val="0"/>
-          <w:i w:val="0"/>
-          <w:iCs w:val="0"/>
-          <w:caps w:val="0"/>
-          <w:smallCaps w:val="0"/>
-          <w:strike w:val="0"/>
-          <w:dstrike w:val="0"/>
-          <w:outline w:val="0"/>
-          <w:shadow w:val="0"/>
-          <w:emboss w:val="0"/>
-          <w:imprint w:val="0"/>
-          <w:noProof w:val="0"/>
-          <w:vanish w:val="0"/>
-          <w:color w:val="auto"/>
-          <w:spacing w:val="0"/>
-          <w:w w:val="100"/>
-          <w:kern w:val="0"/>
-          <w:position w:val="0"/>
-          <w:sz w:val="22"/>
-          <w:szCs w:val="22"/>
-          <w:highlight w:val="none"/>
-          <w:u w:val="none" w:color="auto"/>
-          <w:effect w:val="none"/>
-          <w:bdr w:val="nil"/>
-          <w:shd w:val="clear" w:color="auto" w:fill="auto"/>
-          <w:vertAlign w:val="baseline"/>
-          <w:rtl w:val="0"/>
-          <w:cs w:val="0"/>
-          <w:lang w:val="de-DE" w:eastAsia="en-US" w:bidi="ar-SA"/>
-        </w:rPr>
-        <w:t>RÊD fôört ìîs thêè PLÆCÊ whêèrêè wêè cêèlêèbrâãtêè Ïndêèpêèndêèncêè dâãys âãnd RÊPÚBLÏC DÆY</w:t>
-      </w:r>
-    </w:p>
-    <w:p>
-      <w:pPr>
-        <w:bidi w:val="0"/>
-      </w:pPr>
-      <w:r>
-        <w:rPr>
-          <w:rStyle w:val="DefaultParagraphFont"/>
-          <w:rFonts w:ascii="Calibri" w:eastAsia="Calibri" w:hAnsi="Calibri" w:cs="Calibri"/>
-          <w:b w:val="0"/>
-          <w:bCs w:val="0"/>
-          <w:i w:val="0"/>
-          <w:iCs w:val="0"/>
-          <w:caps w:val="0"/>
-          <w:smallCaps w:val="0"/>
-          <w:strike w:val="0"/>
-          <w:dstrike w:val="0"/>
-          <w:outline w:val="0"/>
-          <w:shadow w:val="0"/>
-          <w:emboss w:val="0"/>
-          <w:imprint w:val="0"/>
-          <w:noProof w:val="0"/>
-          <w:vanish w:val="0"/>
-          <w:color w:val="auto"/>
-          <w:spacing w:val="0"/>
-          <w:w w:val="100"/>
-          <w:kern w:val="0"/>
-          <w:position w:val="0"/>
-          <w:sz w:val="22"/>
-          <w:szCs w:val="22"/>
-          <w:highlight w:val="none"/>
-          <w:u w:val="none" w:color="auto"/>
-          <w:effect w:val="none"/>
-          <w:bdr w:val="nil"/>
-          <w:shd w:val="clear" w:color="auto" w:fill="auto"/>
-          <w:vertAlign w:val="baseline"/>
-          <w:rtl w:val="0"/>
-          <w:cs w:val="0"/>
-          <w:lang w:val="de-DE" w:eastAsia="en-US" w:bidi="ar-SA"/>
-        </w:rPr>
-        <w:t>Nõô Mãátch sêëgmêënt têëstïîng</w:t>
+        <w:t>Déêmóöcràæcíîéês àænd íîmpóörtàæncéê óöf Réêd FÖRT</w:t>
+      </w:r>
+    </w:p>
+    <w:p>
+      <w:pPr>
+        <w:bidi w:val="0"/>
+      </w:pPr>
+      <w:r>
+        <w:rPr>
+          <w:rStyle w:val="DefaultParagraphFont"/>
+          <w:rFonts w:ascii="Calibri" w:eastAsia="Calibri" w:hAnsi="Calibri" w:cs="Calibri"/>
+          <w:b w:val="0"/>
+          <w:bCs w:val="0"/>
+          <w:i w:val="0"/>
+          <w:iCs w:val="0"/>
+          <w:caps w:val="0"/>
+          <w:smallCaps w:val="0"/>
+          <w:strike w:val="0"/>
+          <w:dstrike w:val="0"/>
+          <w:outline w:val="0"/>
+          <w:shadow w:val="0"/>
+          <w:emboss w:val="0"/>
+          <w:imprint w:val="0"/>
+          <w:noProof w:val="0"/>
+          <w:vanish w:val="0"/>
+          <w:color w:val="auto"/>
+          <w:spacing w:val="0"/>
+          <w:w w:val="100"/>
+          <w:kern w:val="0"/>
+          <w:position w:val="0"/>
+          <w:sz w:val="22"/>
+          <w:szCs w:val="22"/>
+          <w:highlight w:val="none"/>
+          <w:u w:val="none" w:color="auto"/>
+          <w:effect w:val="none"/>
+          <w:bdr w:val="nil"/>
+          <w:shd w:val="clear" w:color="auto" w:fill="auto"/>
+          <w:vertAlign w:val="baseline"/>
+          <w:rtl w:val="0"/>
+          <w:cs w:val="0"/>
+          <w:lang w:val="de-DE" w:eastAsia="en-US" w:bidi="ar-SA"/>
+        </w:rPr>
+        <w:t>RÊD föört ïïs thëë PLÆCÊ whëërëë wëë cëëlëëbráàtëë Îndëëpëëndëëncëë dáàys áànd RÊPÜBLÎC DÆY</w:t>
+      </w:r>
+    </w:p>
+    <w:p>
+      <w:pPr>
+        <w:bidi w:val="0"/>
+      </w:pPr>
+      <w:r>
+        <w:rPr>
+          <w:rStyle w:val="DefaultParagraphFont"/>
+          <w:rFonts w:ascii="Calibri" w:eastAsia="Calibri" w:hAnsi="Calibri" w:cs="Calibri"/>
+          <w:b w:val="0"/>
+          <w:bCs w:val="0"/>
+          <w:i w:val="0"/>
+          <w:iCs w:val="0"/>
+          <w:caps w:val="0"/>
+          <w:smallCaps w:val="0"/>
+          <w:strike w:val="0"/>
+          <w:dstrike w:val="0"/>
+          <w:outline w:val="0"/>
+          <w:shadow w:val="0"/>
+          <w:emboss w:val="0"/>
+          <w:imprint w:val="0"/>
+          <w:noProof w:val="0"/>
+          <w:vanish w:val="0"/>
+          <w:color w:val="auto"/>
+          <w:spacing w:val="0"/>
+          <w:w w:val="100"/>
+          <w:kern w:val="0"/>
+          <w:position w:val="0"/>
+          <w:sz w:val="22"/>
+          <w:szCs w:val="22"/>
+          <w:highlight w:val="none"/>
+          <w:u w:val="none" w:color="auto"/>
+          <w:effect w:val="none"/>
+          <w:bdr w:val="nil"/>
+          <w:shd w:val="clear" w:color="auto" w:fill="auto"/>
+          <w:vertAlign w:val="baseline"/>
+          <w:rtl w:val="0"/>
+          <w:cs w:val="0"/>
+          <w:lang w:val="de-DE" w:eastAsia="en-US" w:bidi="ar-SA"/>
+        </w:rPr>
+        <w:t>Nöó Máátch séègméènt téèstíìng</w:t>
       </w:r>
     </w:p>
     <w:p>
@@ -1154,7 +1154,7 @@
           <w:cs w:val="0"/>
           <w:lang w:val="de-DE" w:eastAsia="en-US" w:bidi="ar-SA"/>
         </w:rPr>
-        <w:t>Thèê Ïndììææn Prììmèê Mììnììstèêr úüsèês thèê fõôrt ææs thèê sììtèê õôf thèê æænnúüææl Ïndèêpèêndèêncèê Dææy ææddrèêss.</w:t>
+        <w:t>Thèè Ïndîíâæn Prîímèè Mîínîístèèr ûúsèès thèè fóõrt âæs thèè sîítèè óõf thèè âænnûúâæl Ïndèèpèèndèèncèè Dâæy âæddrèèss.</w:t>
       </w:r>
       <w:r>
         <w:rPr>
@@ -1228,7 +1228,7 @@
           <w:cs w:val="0"/>
           <w:lang w:val="de-DE" w:eastAsia="en-US" w:bidi="ar-SA"/>
         </w:rPr>
-        <w:t>Thîìs åâddrèèss îìs hèèld óõn 15 Æýûgýûst óõf èèåâch yèèåâr.</w:t>
+        <w:t>Thíís äâddrëëss íís hëëld óòn 15 Âùúgùúst óòf ëëäâch yëëäâr.</w:t>
       </w:r>
       <w:bookmarkStart w:id="0" w:name="_GoBack"/>
       <w:bookmarkEnd w:id="0"/>
@@ -1279,7 +1279,7 @@
           <w:cs w:val="0"/>
           <w:lang w:val="de-DE" w:eastAsia="en-US" w:bidi="ar-SA"/>
         </w:rPr>
-        <w:t>Néèw TÈST Séègméènt nóó màætch</w:t>
+        <w:t>Néêw TËST Séêgméênt nòò mâàtch</w:t>
       </w:r>
     </w:p>
     <w:p>
@@ -1328,7 +1328,7 @@
           <w:cs w:val="0"/>
           <w:lang w:val="de-DE" w:eastAsia="en-US" w:bidi="ar-SA"/>
         </w:rPr>
-        <w:t>TÈST NÈW ÁLL CÁPS</w:t>
+        <w:t>TÈST NÈW ÂLL CÂPS</w:t>
       </w:r>
     </w:p>
     <w:p>
@@ -1377,7 +1377,7 @@
           <w:cs w:val="0"/>
           <w:lang w:val="de-DE" w:eastAsia="en-US" w:bidi="ar-SA"/>
         </w:rPr>
-        <w:t>tëêst cãæpìîtãælìîzãætìîôòn chëêck</w:t>
+        <w:t>tëêst câäpïìtâälïìzâätïìöón chëêck</w:t>
       </w:r>
     </w:p>
     <w:p>
@@ -1419,7 +1419,7 @@
           <w:cs w:val="0"/>
           <w:lang w:val="de-DE" w:eastAsia="en-US" w:bidi="ar-SA"/>
         </w:rPr>
-        <w:t>téêst</w:t>
+        <w:t>tëèst</w:t>
       </w:r>
     </w:p>
     <w:sectPr>

--- a/L1/L2/de-DE/Red_Fort_Lal_Quilla.docx
+++ b/L1/L2/de-DE/Red_Fort_Lal_Quilla.docx
@@ -42,7 +42,7 @@
           <w:cs w:val="0"/>
           <w:lang w:val="de-DE" w:eastAsia="en-US" w:bidi="ar-SA"/>
         </w:rPr>
-        <w:t>rêéd Fõõrts êéîíthêér Låæl Qùýîíllåæ</w:t>
+        <w:t>rëêd Fòôrts ëêîîthëêr Lààl Qýûîîllàà</w:t>
       </w:r>
     </w:p>
     <w:p>
@@ -92,7 +92,7 @@
           <w:cs w:val="0"/>
           <w:lang w:val="de-DE" w:eastAsia="en-US" w:bidi="ar-SA"/>
         </w:rPr>
-        <w:t xml:space="preserve">Whèërèë íïs íït </w:t>
+        <w:t xml:space="preserve">Whêërêë ïís ïít </w:t>
       </w:r>
       <w:r>
         <w:rPr>
@@ -129,7 +129,7 @@
           <w:cs w:val="0"/>
           <w:lang w:val="de-DE" w:eastAsia="en-US" w:bidi="ar-SA"/>
         </w:rPr>
-        <w:t>Õld Dèëlhïï Õld</w:t>
+        <w:t>Òld Dèélhìì Òld</w:t>
       </w:r>
     </w:p>
     <w:p>
@@ -179,7 +179,7 @@
           <w:cs w:val="0"/>
           <w:lang w:val="de-DE" w:eastAsia="en-US" w:bidi="ar-SA"/>
         </w:rPr>
-        <w:t xml:space="preserve">Whééréé ìís ìít </w:t>
+        <w:t xml:space="preserve">Whééréé íïs íït </w:t>
       </w:r>
       <w:r>
         <w:rPr>
@@ -216,7 +216,7 @@
           <w:cs w:val="0"/>
           <w:lang w:val="de-DE" w:eastAsia="en-US" w:bidi="ar-SA"/>
         </w:rPr>
-        <w:t>Öld Dèëlhíî</w:t>
+        <w:t>Öld Dèêlhíì</w:t>
       </w:r>
     </w:p>
     <w:p>
@@ -266,7 +266,7 @@
           <w:cs w:val="0"/>
           <w:lang w:val="de-DE" w:eastAsia="en-US" w:bidi="ar-SA"/>
         </w:rPr>
-        <w:t xml:space="preserve">Whëérëé ïïs ïït </w:t>
+        <w:t xml:space="preserve">Whëérëé íís íít </w:t>
       </w:r>
       <w:r>
         <w:rPr>
@@ -303,7 +303,7 @@
           <w:cs w:val="0"/>
           <w:lang w:val="de-DE" w:eastAsia="en-US" w:bidi="ar-SA"/>
         </w:rPr>
-        <w:t>Õld Dëêlhìí</w:t>
+        <w:t>Ôld Dëëlhîí</w:t>
       </w:r>
     </w:p>
     <w:p>
@@ -350,7 +350,7 @@
           <w:cs w:val="0"/>
           <w:lang w:val="de-DE" w:eastAsia="en-US" w:bidi="ar-SA"/>
         </w:rPr>
-        <w:t xml:space="preserve">Whóõ büùíílt íít </w:t>
+        <w:t xml:space="preserve">Whòö bùûíïlt íït </w:t>
       </w:r>
       <w:r>
         <w:rPr>
@@ -387,7 +387,7 @@
           <w:cs w:val="0"/>
           <w:lang w:val="de-DE" w:eastAsia="en-US" w:bidi="ar-SA"/>
         </w:rPr>
-        <w:t>Mûüghãäl Êmpèèróôr Shãähjãähãän</w:t>
+        <w:t>Mýúghãäl Èmpèérôõr Shãähjãähãän</w:t>
       </w:r>
     </w:p>
     <w:p>
@@ -434,7 +434,7 @@
           <w:cs w:val="0"/>
           <w:lang w:val="de-DE" w:eastAsia="en-US" w:bidi="ar-SA"/>
         </w:rPr>
-        <w:t>Why théèy büýíîlt íît büýíîlt Shãæhãæhãæn móövéèd híîs cãæpíîtãæl fróöm Ågrãæ tóö Déèlhíî</w:t>
+        <w:t>Why thêéy bûùïílt ïít bûùïílt Shááhááháán mõõvêéd hïís cáápïítáál frõõm Ägráá tõõ Dêélhïí</w:t>
       </w:r>
       <w:r>
         <w:rPr>
@@ -521,7 +521,7 @@
           <w:cs w:val="0"/>
           <w:lang w:val="de-DE" w:eastAsia="en-US" w:bidi="ar-SA"/>
         </w:rPr>
-        <w:t xml:space="preserve">Whéên wæãs îìt bûúîìlt </w:t>
+        <w:t xml:space="preserve">Whêên wääs íït bùúíïlt </w:t>
       </w:r>
       <w:r>
         <w:rPr>
@@ -558,7 +558,7 @@
           <w:cs w:val="0"/>
           <w:lang w:val="de-DE" w:eastAsia="en-US" w:bidi="ar-SA"/>
         </w:rPr>
-        <w:t xml:space="preserve">Cõönstrùüctíïõön béêgæán íïn 1638 æánd wæás cõömpléêtéêd íïn 1648 </w:t>
+        <w:t xml:space="preserve">Còònstrûüctìîòòn bèègáãn ìîn 1638 áãnd wáãs còòmplèètèèd ìîn 1648 </w:t>
       </w:r>
     </w:p>
     <w:p>
@@ -608,7 +608,7 @@
           <w:cs w:val="0"/>
           <w:lang w:val="de-DE" w:eastAsia="en-US" w:bidi="ar-SA"/>
         </w:rPr>
-        <w:t>Why îïs îït càállêêd Rêêd föòrt – bêêcàáüûsêê öòf thêê màátêêrîïàál Rêêd Sàándstöònêê thàát îïs üûsêêd töò cöònstrüûct thêê föòrt</w:t>
+        <w:t>Why ïïs ïït cæãllêéd Rêéd föórt – bêécæãýúsêé öóf thêé mæãtêérïïæãl Rêéd Sæãndstöónêé thæãt ïïs ýúsêéd töó cöónstrýúct thêé föórt</w:t>
       </w:r>
       <w:r>
         <w:rPr>
@@ -691,7 +691,7 @@
           <w:cs w:val="0"/>
           <w:lang w:val="de-DE" w:eastAsia="en-US" w:bidi="ar-SA"/>
         </w:rPr>
-        <w:t>ÌMPÕRTÄNT Plãácéêsss îïn Réê1d Fõõrt</w:t>
+        <w:t>ÏMPÓRTÂNT Plæãcëêsss ïïn Rëê1d Fòórt</w:t>
       </w:r>
       <w:r>
         <w:rPr>
@@ -770,7 +770,7 @@
           <w:cs w:val="0"/>
           <w:lang w:val="de-DE" w:eastAsia="en-US" w:bidi="ar-SA"/>
         </w:rPr>
-        <w:t>DÍWÂNNN- Í- Âäãm äãlsòô cäãllêëd thêë Häãll òôf Pûùblíîc Âûùdêëíîncêës whêërêëShäãhjäãhäãn wòôûùld hêëäãr pròôblêëms fròôm còômmòôn pêëòôplêë</w:t>
+        <w:t>DÍWÆNNN- Í- Æåám åálsóò cåállèèd thèè Håáll óòf Püùblîîc Æüùdèèîîncèès whèèrèèShåáhjåáhåán wóòüùld hèèåár próòblèèms fróòm cóòmmóòn pèèóòplèè</w:t>
       </w:r>
       <w:r>
         <w:rPr>
@@ -849,49 +849,49 @@
           <w:cs w:val="0"/>
           <w:lang w:val="de-DE" w:eastAsia="en-US" w:bidi="ar-SA"/>
         </w:rPr>
-        <w:t>Dìïwããn- Í-Khããs ãã plããcèë ùùsèëd fôör spèëcìïããl prìïvããtèë mèëèëtìïng bèëtwèëèën Shããhjããhããn ããnd ôöthèër èëmpèërôörs</w:t>
-      </w:r>
-    </w:p>
-    <w:p>
-      <w:pPr>
-        <w:bidi w:val="0"/>
-      </w:pPr>
-      <w:r>
-        <w:rPr>
-          <w:rStyle w:val="DefaultParagraphFont"/>
-          <w:rFonts w:ascii="Calibri" w:eastAsia="Calibri" w:hAnsi="Calibri" w:cs="Calibri"/>
-          <w:b w:val="0"/>
-          <w:bCs w:val="0"/>
-          <w:i w:val="0"/>
-          <w:iCs w:val="0"/>
-          <w:caps w:val="0"/>
-          <w:smallCaps w:val="0"/>
-          <w:strike w:val="0"/>
-          <w:dstrike w:val="0"/>
-          <w:outline w:val="0"/>
-          <w:shadow w:val="0"/>
-          <w:emboss w:val="0"/>
-          <w:imprint w:val="0"/>
-          <w:noProof w:val="0"/>
-          <w:vanish w:val="0"/>
-          <w:color w:val="auto"/>
-          <w:spacing w:val="0"/>
-          <w:w w:val="100"/>
-          <w:kern w:val="0"/>
-          <w:position w:val="0"/>
-          <w:sz w:val="22"/>
-          <w:szCs w:val="22"/>
-          <w:highlight w:val="none"/>
-          <w:u w:val="none" w:color="auto"/>
-          <w:effect w:val="none"/>
-          <w:bdr w:val="nil"/>
-          <w:shd w:val="clear" w:color="auto" w:fill="auto"/>
-          <w:vertAlign w:val="baseline"/>
-          <w:rtl w:val="0"/>
-          <w:cs w:val="0"/>
-          <w:lang w:val="de-DE" w:eastAsia="en-US" w:bidi="ar-SA"/>
-        </w:rPr>
-        <w:t>Dïîwæân- Î-Khæâs æâ plæâcêë úüsêëd fõór spêëcïîæâl prïîvæâtêë mêëêëtïîng bêëtwêëêën Shæâhjæâhæân æând õóthêër êëmpêërõórs</w:t>
+        <w:t>Dïïwæãn- Ï-Khæãs æã plæãcëé ùüsëéd fòór spëécïïæãl prïïvæãtëé mëéëétïïng bëétwëéëén Shæãhjæãhæãn æãnd òóthëér ëémpëéròórs</w:t>
+      </w:r>
+    </w:p>
+    <w:p>
+      <w:pPr>
+        <w:bidi w:val="0"/>
+      </w:pPr>
+      <w:r>
+        <w:rPr>
+          <w:rStyle w:val="DefaultParagraphFont"/>
+          <w:rFonts w:ascii="Calibri" w:eastAsia="Calibri" w:hAnsi="Calibri" w:cs="Calibri"/>
+          <w:b w:val="0"/>
+          <w:bCs w:val="0"/>
+          <w:i w:val="0"/>
+          <w:iCs w:val="0"/>
+          <w:caps w:val="0"/>
+          <w:smallCaps w:val="0"/>
+          <w:strike w:val="0"/>
+          <w:dstrike w:val="0"/>
+          <w:outline w:val="0"/>
+          <w:shadow w:val="0"/>
+          <w:emboss w:val="0"/>
+          <w:imprint w:val="0"/>
+          <w:noProof w:val="0"/>
+          <w:vanish w:val="0"/>
+          <w:color w:val="auto"/>
+          <w:spacing w:val="0"/>
+          <w:w w:val="100"/>
+          <w:kern w:val="0"/>
+          <w:position w:val="0"/>
+          <w:sz w:val="22"/>
+          <w:szCs w:val="22"/>
+          <w:highlight w:val="none"/>
+          <w:u w:val="none" w:color="auto"/>
+          <w:effect w:val="none"/>
+          <w:bdr w:val="nil"/>
+          <w:shd w:val="clear" w:color="auto" w:fill="auto"/>
+          <w:vertAlign w:val="baseline"/>
+          <w:rtl w:val="0"/>
+          <w:cs w:val="0"/>
+          <w:lang w:val="de-DE" w:eastAsia="en-US" w:bidi="ar-SA"/>
+        </w:rPr>
+        <w:t>Dïîwàæn- Î-Khàæs àæ plàæcéé úûsééd fòór spéécïîàæl prïîvàætéé méééétïîng béétwéééén Shàæhjàæhàæn àænd òóthéér éémpééròórs</w:t>
       </w:r>
     </w:p>
     <w:p/>
@@ -934,49 +934,49 @@
           <w:cs w:val="0"/>
           <w:lang w:val="de-DE" w:eastAsia="en-US" w:bidi="ar-SA"/>
         </w:rPr>
-        <w:t>Räàng Mäàhäàl õòr thëè päàläàcëè õòf Cõòlõòûùrs häàs äà läàrgëè põòõòl äàrëèäà äànd dëètäàììlëèd cëèììlììng thììs wäàs thëè äàrëèäà whëèrëè Shäàhjäàhäàn wììvëès lììvëèd.</w:t>
-      </w:r>
-    </w:p>
-    <w:p>
-      <w:pPr>
-        <w:bidi w:val="0"/>
-      </w:pPr>
-      <w:r>
-        <w:rPr>
-          <w:rStyle w:val="DefaultParagraphFont"/>
-          <w:rFonts w:ascii="Calibri" w:eastAsia="Calibri" w:hAnsi="Calibri" w:cs="Calibri"/>
-          <w:b w:val="0"/>
-          <w:bCs w:val="0"/>
-          <w:i w:val="0"/>
-          <w:iCs w:val="0"/>
-          <w:caps w:val="0"/>
-          <w:smallCaps w:val="0"/>
-          <w:strike w:val="0"/>
-          <w:dstrike w:val="0"/>
-          <w:outline w:val="0"/>
-          <w:shadow w:val="0"/>
-          <w:emboss w:val="0"/>
-          <w:imprint w:val="0"/>
-          <w:noProof w:val="0"/>
-          <w:vanish w:val="0"/>
-          <w:color w:val="auto"/>
-          <w:spacing w:val="0"/>
-          <w:w w:val="100"/>
-          <w:kern w:val="0"/>
-          <w:position w:val="0"/>
-          <w:sz w:val="22"/>
-          <w:szCs w:val="22"/>
-          <w:highlight w:val="none"/>
-          <w:u w:val="none" w:color="auto"/>
-          <w:effect w:val="none"/>
-          <w:bdr w:val="nil"/>
-          <w:shd w:val="clear" w:color="auto" w:fill="auto"/>
-          <w:vertAlign w:val="baseline"/>
-          <w:rtl w:val="0"/>
-          <w:cs w:val="0"/>
-          <w:lang w:val="de-DE" w:eastAsia="en-US" w:bidi="ar-SA"/>
-        </w:rPr>
-        <w:t>NáåqqáårKháånáå ïîs thëë pláåcëë whëërëë pëëõöplëë whõö vïîsïîtëëd thëë fõört wõöüûld gëët õöff thëëïîr ëëlëëpháånts</w:t>
+        <w:t>Ræäng Mæähæäl öór théë pæälæäcéë öóf Cöólöóüùrs hæäs æä læärgéë pöóöól æäréëæä æänd déëtæäííléëd céëíílííng thíís wæäs théë æäréëæä whéëréë Shæähjæähæän wíívéës líívéëd.</w:t>
+      </w:r>
+    </w:p>
+    <w:p>
+      <w:pPr>
+        <w:bidi w:val="0"/>
+      </w:pPr>
+      <w:r>
+        <w:rPr>
+          <w:rStyle w:val="DefaultParagraphFont"/>
+          <w:rFonts w:ascii="Calibri" w:eastAsia="Calibri" w:hAnsi="Calibri" w:cs="Calibri"/>
+          <w:b w:val="0"/>
+          <w:bCs w:val="0"/>
+          <w:i w:val="0"/>
+          <w:iCs w:val="0"/>
+          <w:caps w:val="0"/>
+          <w:smallCaps w:val="0"/>
+          <w:strike w:val="0"/>
+          <w:dstrike w:val="0"/>
+          <w:outline w:val="0"/>
+          <w:shadow w:val="0"/>
+          <w:emboss w:val="0"/>
+          <w:imprint w:val="0"/>
+          <w:noProof w:val="0"/>
+          <w:vanish w:val="0"/>
+          <w:color w:val="auto"/>
+          <w:spacing w:val="0"/>
+          <w:w w:val="100"/>
+          <w:kern w:val="0"/>
+          <w:position w:val="0"/>
+          <w:sz w:val="22"/>
+          <w:szCs w:val="22"/>
+          <w:highlight w:val="none"/>
+          <w:u w:val="none" w:color="auto"/>
+          <w:effect w:val="none"/>
+          <w:bdr w:val="nil"/>
+          <w:shd w:val="clear" w:color="auto" w:fill="auto"/>
+          <w:vertAlign w:val="baseline"/>
+          <w:rtl w:val="0"/>
+          <w:cs w:val="0"/>
+          <w:lang w:val="de-DE" w:eastAsia="en-US" w:bidi="ar-SA"/>
+        </w:rPr>
+        <w:t>NæàqqæàrKhæànæà îìs théë plæàcéë whéëréë péëóöpléë whóö vîìsîìtéëd théë fóört wóöúùld géët óöff théëîìr éëléëphæànts</w:t>
       </w:r>
     </w:p>
     <w:p>
@@ -1021,91 +1021,91 @@
           <w:cs w:val="0"/>
           <w:lang w:val="de-DE" w:eastAsia="en-US" w:bidi="ar-SA"/>
         </w:rPr>
-        <w:t>Déêmóöcràæcíîéês àænd íîmpóörtàæncéê óöf Réêd FÖRT</w:t>
-      </w:r>
-    </w:p>
-    <w:p>
-      <w:pPr>
-        <w:bidi w:val="0"/>
-      </w:pPr>
-      <w:r>
-        <w:rPr>
-          <w:rStyle w:val="DefaultParagraphFont"/>
-          <w:rFonts w:ascii="Calibri" w:eastAsia="Calibri" w:hAnsi="Calibri" w:cs="Calibri"/>
-          <w:b w:val="0"/>
-          <w:bCs w:val="0"/>
-          <w:i w:val="0"/>
-          <w:iCs w:val="0"/>
-          <w:caps w:val="0"/>
-          <w:smallCaps w:val="0"/>
-          <w:strike w:val="0"/>
-          <w:dstrike w:val="0"/>
-          <w:outline w:val="0"/>
-          <w:shadow w:val="0"/>
-          <w:emboss w:val="0"/>
-          <w:imprint w:val="0"/>
-          <w:noProof w:val="0"/>
-          <w:vanish w:val="0"/>
-          <w:color w:val="auto"/>
-          <w:spacing w:val="0"/>
-          <w:w w:val="100"/>
-          <w:kern w:val="0"/>
-          <w:position w:val="0"/>
-          <w:sz w:val="22"/>
-          <w:szCs w:val="22"/>
-          <w:highlight w:val="none"/>
-          <w:u w:val="none" w:color="auto"/>
-          <w:effect w:val="none"/>
-          <w:bdr w:val="nil"/>
-          <w:shd w:val="clear" w:color="auto" w:fill="auto"/>
-          <w:vertAlign w:val="baseline"/>
-          <w:rtl w:val="0"/>
-          <w:cs w:val="0"/>
-          <w:lang w:val="de-DE" w:eastAsia="en-US" w:bidi="ar-SA"/>
-        </w:rPr>
-        <w:t>RÊD föört ïïs thëë PLÆCÊ whëërëë wëë cëëlëëbráàtëë Îndëëpëëndëëncëë dáàys áànd RÊPÜBLÎC DÆY</w:t>
-      </w:r>
-    </w:p>
-    <w:p>
-      <w:pPr>
-        <w:bidi w:val="0"/>
-      </w:pPr>
-      <w:r>
-        <w:rPr>
-          <w:rStyle w:val="DefaultParagraphFont"/>
-          <w:rFonts w:ascii="Calibri" w:eastAsia="Calibri" w:hAnsi="Calibri" w:cs="Calibri"/>
-          <w:b w:val="0"/>
-          <w:bCs w:val="0"/>
-          <w:i w:val="0"/>
-          <w:iCs w:val="0"/>
-          <w:caps w:val="0"/>
-          <w:smallCaps w:val="0"/>
-          <w:strike w:val="0"/>
-          <w:dstrike w:val="0"/>
-          <w:outline w:val="0"/>
-          <w:shadow w:val="0"/>
-          <w:emboss w:val="0"/>
-          <w:imprint w:val="0"/>
-          <w:noProof w:val="0"/>
-          <w:vanish w:val="0"/>
-          <w:color w:val="auto"/>
-          <w:spacing w:val="0"/>
-          <w:w w:val="100"/>
-          <w:kern w:val="0"/>
-          <w:position w:val="0"/>
-          <w:sz w:val="22"/>
-          <w:szCs w:val="22"/>
-          <w:highlight w:val="none"/>
-          <w:u w:val="none" w:color="auto"/>
-          <w:effect w:val="none"/>
-          <w:bdr w:val="nil"/>
-          <w:shd w:val="clear" w:color="auto" w:fill="auto"/>
-          <w:vertAlign w:val="baseline"/>
-          <w:rtl w:val="0"/>
-          <w:cs w:val="0"/>
-          <w:lang w:val="de-DE" w:eastAsia="en-US" w:bidi="ar-SA"/>
-        </w:rPr>
-        <w:t>Nöó Máátch séègméènt téèstíìng</w:t>
+        <w:t>Déëmööcræàcìïéës æànd ìïmpöörtæàncéë ööf Réëd FÒRT</w:t>
+      </w:r>
+    </w:p>
+    <w:p>
+      <w:pPr>
+        <w:bidi w:val="0"/>
+      </w:pPr>
+      <w:r>
+        <w:rPr>
+          <w:rStyle w:val="DefaultParagraphFont"/>
+          <w:rFonts w:ascii="Calibri" w:eastAsia="Calibri" w:hAnsi="Calibri" w:cs="Calibri"/>
+          <w:b w:val="0"/>
+          <w:bCs w:val="0"/>
+          <w:i w:val="0"/>
+          <w:iCs w:val="0"/>
+          <w:caps w:val="0"/>
+          <w:smallCaps w:val="0"/>
+          <w:strike w:val="0"/>
+          <w:dstrike w:val="0"/>
+          <w:outline w:val="0"/>
+          <w:shadow w:val="0"/>
+          <w:emboss w:val="0"/>
+          <w:imprint w:val="0"/>
+          <w:noProof w:val="0"/>
+          <w:vanish w:val="0"/>
+          <w:color w:val="auto"/>
+          <w:spacing w:val="0"/>
+          <w:w w:val="100"/>
+          <w:kern w:val="0"/>
+          <w:position w:val="0"/>
+          <w:sz w:val="22"/>
+          <w:szCs w:val="22"/>
+          <w:highlight w:val="none"/>
+          <w:u w:val="none" w:color="auto"/>
+          <w:effect w:val="none"/>
+          <w:bdr w:val="nil"/>
+          <w:shd w:val="clear" w:color="auto" w:fill="auto"/>
+          <w:vertAlign w:val="baseline"/>
+          <w:rtl w:val="0"/>
+          <w:cs w:val="0"/>
+          <w:lang w:val="de-DE" w:eastAsia="en-US" w:bidi="ar-SA"/>
+        </w:rPr>
+        <w:t>RËD fôòrt îìs théë PLÄCË whéëréë wéë céëléëbråætéë Índéëpéëndéëncéë dåæys åænd RËPÚBLÍC DÄY</w:t>
+      </w:r>
+    </w:p>
+    <w:p>
+      <w:pPr>
+        <w:bidi w:val="0"/>
+      </w:pPr>
+      <w:r>
+        <w:rPr>
+          <w:rStyle w:val="DefaultParagraphFont"/>
+          <w:rFonts w:ascii="Calibri" w:eastAsia="Calibri" w:hAnsi="Calibri" w:cs="Calibri"/>
+          <w:b w:val="0"/>
+          <w:bCs w:val="0"/>
+          <w:i w:val="0"/>
+          <w:iCs w:val="0"/>
+          <w:caps w:val="0"/>
+          <w:smallCaps w:val="0"/>
+          <w:strike w:val="0"/>
+          <w:dstrike w:val="0"/>
+          <w:outline w:val="0"/>
+          <w:shadow w:val="0"/>
+          <w:emboss w:val="0"/>
+          <w:imprint w:val="0"/>
+          <w:noProof w:val="0"/>
+          <w:vanish w:val="0"/>
+          <w:color w:val="auto"/>
+          <w:spacing w:val="0"/>
+          <w:w w:val="100"/>
+          <w:kern w:val="0"/>
+          <w:position w:val="0"/>
+          <w:sz w:val="22"/>
+          <w:szCs w:val="22"/>
+          <w:highlight w:val="none"/>
+          <w:u w:val="none" w:color="auto"/>
+          <w:effect w:val="none"/>
+          <w:bdr w:val="nil"/>
+          <w:shd w:val="clear" w:color="auto" w:fill="auto"/>
+          <w:vertAlign w:val="baseline"/>
+          <w:rtl w:val="0"/>
+          <w:cs w:val="0"/>
+          <w:lang w:val="de-DE" w:eastAsia="en-US" w:bidi="ar-SA"/>
+        </w:rPr>
+        <w:t>Nöö Mâãtch séëgméënt téëstííng</w:t>
       </w:r>
     </w:p>
     <w:p>
@@ -1154,7 +1154,7 @@
           <w:cs w:val="0"/>
           <w:lang w:val="de-DE" w:eastAsia="en-US" w:bidi="ar-SA"/>
         </w:rPr>
-        <w:t>Thèè Ïndîíâæn Prîímèè Mîínîístèèr ûúsèès thèè fóõrt âæs thèè sîítèè óõf thèè âænnûúâæl Ïndèèpèèndèèncèè Dâæy âæddrèèss.</w:t>
+        <w:t>Thëè Índîíåån Prîímëè Mîínîístëèr üûsëès thëè fóòrt åås thëè sîítëè óòf thëè åånnüûåål Índëèpëèndëèncëè Dååy ååddrëèss.</w:t>
       </w:r>
       <w:r>
         <w:rPr>
@@ -1228,7 +1228,7 @@
           <w:cs w:val="0"/>
           <w:lang w:val="de-DE" w:eastAsia="en-US" w:bidi="ar-SA"/>
         </w:rPr>
-        <w:t>Thíís äâddrëëss íís hëëld óòn 15 Âùúgùúst óòf ëëäâch yëëäâr.</w:t>
+        <w:t>Thîïs äâddrêèss îïs hêèld òón 15 Ãüügüüst òóf êèäâch yêèäâr.</w:t>
       </w:r>
       <w:bookmarkStart w:id="0" w:name="_GoBack"/>
       <w:bookmarkEnd w:id="0"/>
@@ -1279,7 +1279,7 @@
           <w:cs w:val="0"/>
           <w:lang w:val="de-DE" w:eastAsia="en-US" w:bidi="ar-SA"/>
         </w:rPr>
-        <w:t>Néêw TËST Séêgméênt nòò mâàtch</w:t>
+        <w:t>Nééw TÊST Séégméént nòõ måãtch</w:t>
       </w:r>
     </w:p>
     <w:p>
@@ -1328,7 +1328,7 @@
           <w:cs w:val="0"/>
           <w:lang w:val="de-DE" w:eastAsia="en-US" w:bidi="ar-SA"/>
         </w:rPr>
-        <w:t>TÈST NÈW ÂLL CÂPS</w:t>
+        <w:t>TÉST NÉW ÆLL CÆPS</w:t>
       </w:r>
     </w:p>
     <w:p>
@@ -1377,7 +1377,7 @@
           <w:cs w:val="0"/>
           <w:lang w:val="de-DE" w:eastAsia="en-US" w:bidi="ar-SA"/>
         </w:rPr>
-        <w:t>tëêst câäpïìtâälïìzâätïìöón chëêck</w:t>
+        <w:t>téêst cââpîïtââlîïzââtîïòõn chéêck</w:t>
       </w:r>
     </w:p>
     <w:p>
@@ -1419,7 +1419,7 @@
           <w:cs w:val="0"/>
           <w:lang w:val="de-DE" w:eastAsia="en-US" w:bidi="ar-SA"/>
         </w:rPr>
-        <w:t>tëèst</w:t>
+        <w:t>tèèst</w:t>
       </w:r>
     </w:p>
     <w:sectPr>

--- a/L1/L2/de-DE/Red_Fort_Lal_Quilla.docx
+++ b/L1/L2/de-DE/Red_Fort_Lal_Quilla.docx
@@ -42,7 +42,7 @@
           <w:cs w:val="0"/>
           <w:lang w:val="de-DE" w:eastAsia="en-US" w:bidi="ar-SA"/>
         </w:rPr>
-        <w:t>rëêd Fòôrts ëêîîthëêr Lààl Qýûîîllàà</w:t>
+        <w:t>rëëd Fôõrts ëëíïthëër Læäl Qüüíïllæä</w:t>
       </w:r>
     </w:p>
     <w:p>
@@ -92,7 +92,7 @@
           <w:cs w:val="0"/>
           <w:lang w:val="de-DE" w:eastAsia="en-US" w:bidi="ar-SA"/>
         </w:rPr>
-        <w:t xml:space="preserve">Whêërêë ïís ïít </w:t>
+        <w:t xml:space="preserve">Whêèrêè îìs îìt </w:t>
       </w:r>
       <w:r>
         <w:rPr>
@@ -129,7 +129,7 @@
           <w:cs w:val="0"/>
           <w:lang w:val="de-DE" w:eastAsia="en-US" w:bidi="ar-SA"/>
         </w:rPr>
-        <w:t>Òld Dèélhìì Òld</w:t>
+        <w:t>Òld Dèélhíì Òld</w:t>
       </w:r>
     </w:p>
     <w:p>
@@ -179,7 +179,7 @@
           <w:cs w:val="0"/>
           <w:lang w:val="de-DE" w:eastAsia="en-US" w:bidi="ar-SA"/>
         </w:rPr>
-        <w:t xml:space="preserve">Whééréé íïs íït </w:t>
+        <w:t xml:space="preserve">Whéèréè íîs íît </w:t>
       </w:r>
       <w:r>
         <w:rPr>
@@ -216,7 +216,7 @@
           <w:cs w:val="0"/>
           <w:lang w:val="de-DE" w:eastAsia="en-US" w:bidi="ar-SA"/>
         </w:rPr>
-        <w:t>Öld Dèêlhíì</w:t>
+        <w:t>Òld Déélhíî</w:t>
       </w:r>
     </w:p>
     <w:p>
@@ -266,7 +266,7 @@
           <w:cs w:val="0"/>
           <w:lang w:val="de-DE" w:eastAsia="en-US" w:bidi="ar-SA"/>
         </w:rPr>
-        <w:t xml:space="preserve">Whëérëé íís íít </w:t>
+        <w:t xml:space="preserve">Whééréé ìïs ìït </w:t>
       </w:r>
       <w:r>
         <w:rPr>
@@ -303,7 +303,7 @@
           <w:cs w:val="0"/>
           <w:lang w:val="de-DE" w:eastAsia="en-US" w:bidi="ar-SA"/>
         </w:rPr>
-        <w:t>Ôld Dëëlhîí</w:t>
+        <w:t>Ôld Dëèlhîì</w:t>
       </w:r>
     </w:p>
     <w:p>
@@ -350,7 +350,7 @@
           <w:cs w:val="0"/>
           <w:lang w:val="de-DE" w:eastAsia="en-US" w:bidi="ar-SA"/>
         </w:rPr>
-        <w:t xml:space="preserve">Whòö bùûíïlt íït </w:t>
+        <w:t xml:space="preserve">Whôõ bùûíìlt íìt </w:t>
       </w:r>
       <w:r>
         <w:rPr>
@@ -387,7 +387,7 @@
           <w:cs w:val="0"/>
           <w:lang w:val="de-DE" w:eastAsia="en-US" w:bidi="ar-SA"/>
         </w:rPr>
-        <w:t>Mýúghãäl Èmpèérôõr Shãähjãähãän</w:t>
+        <w:t>Mûýghäâl Ëmpêèróôr Shäâhjäâhäân</w:t>
       </w:r>
     </w:p>
     <w:p>
@@ -434,7 +434,7 @@
           <w:cs w:val="0"/>
           <w:lang w:val="de-DE" w:eastAsia="en-US" w:bidi="ar-SA"/>
         </w:rPr>
-        <w:t>Why thêéy bûùïílt ïít bûùïílt Shááhááháán mõõvêéd hïís cáápïítáál frõõm Ägráá tõõ Dêélhïí</w:t>
+        <w:t>Why thèëy bùüîìlt îìt bùüîìlt Shâåhâåhâån mõôvèëd hîìs câåpîìtâål frõôm Ãgrâå tõô Dèëlhîì</w:t>
       </w:r>
       <w:r>
         <w:rPr>
@@ -521,7 +521,7 @@
           <w:cs w:val="0"/>
           <w:lang w:val="de-DE" w:eastAsia="en-US" w:bidi="ar-SA"/>
         </w:rPr>
-        <w:t xml:space="preserve">Whêên wääs íït bùúíïlt </w:t>
+        <w:t xml:space="preserve">Whëën wââs ïít büüïílt </w:t>
       </w:r>
       <w:r>
         <w:rPr>
@@ -558,7 +558,7 @@
           <w:cs w:val="0"/>
           <w:lang w:val="de-DE" w:eastAsia="en-US" w:bidi="ar-SA"/>
         </w:rPr>
-        <w:t xml:space="preserve">Còònstrûüctìîòòn bèègáãn ìîn 1638 áãnd wáãs còòmplèètèèd ìîn 1648 </w:t>
+        <w:t xml:space="preserve">Cóônstrúûctïîóôn bêégåän ïîn 1638 åänd wåäs cóômplêétêéd ïîn 1648 </w:t>
       </w:r>
     </w:p>
     <w:p>
@@ -608,7 +608,7 @@
           <w:cs w:val="0"/>
           <w:lang w:val="de-DE" w:eastAsia="en-US" w:bidi="ar-SA"/>
         </w:rPr>
-        <w:t>Why ïïs ïït cæãllêéd Rêéd föórt – bêécæãýúsêé öóf thêé mæãtêérïïæãl Rêéd Sæãndstöónêé thæãt ïïs ýúsêéd töó cöónstrýúct thêé föórt</w:t>
+        <w:t>Why îís îít cäâllëèd Rëèd fóòrt – bëècäâúùsëè óòf thëè mäâtëèrîíäâl Rëèd Säândstóònëè thäât îís úùsëèd tóò cóònstrúùct thëè fóòrt</w:t>
       </w:r>
       <w:r>
         <w:rPr>
@@ -691,7 +691,7 @@
           <w:cs w:val="0"/>
           <w:lang w:val="de-DE" w:eastAsia="en-US" w:bidi="ar-SA"/>
         </w:rPr>
-        <w:t>ÏMPÓRTÂNT Plæãcëêsss ïïn Rëê1d Fòórt</w:t>
+        <w:t>ÏMPÒRTÃNT Pläâcêêsss ìïn Rêê1d Fòôrt</w:t>
       </w:r>
       <w:r>
         <w:rPr>
@@ -770,7 +770,7 @@
           <w:cs w:val="0"/>
           <w:lang w:val="de-DE" w:eastAsia="en-US" w:bidi="ar-SA"/>
         </w:rPr>
-        <w:t>DÍWÆNNN- Í- Æåám åálsóò cåállèèd thèè Håáll óòf Püùblîîc Æüùdèèîîncèès whèèrèèShåáhjåáhåán wóòüùld hèèåár próòblèèms fróòm cóòmmóòn pèèóòplèè</w:t>
+        <w:t>DÎWÂNNN- Î- Âáãm áãlsôò cáãllèéd thèé Háãll ôòf Pýúblíîc Âýúdèéíîncèés whèérèéSháãhjáãháãn wôòýúld hèéáãr prôòblèéms frôòm côòmmôòn pèéôòplèé</w:t>
       </w:r>
       <w:r>
         <w:rPr>
@@ -849,49 +849,49 @@
           <w:cs w:val="0"/>
           <w:lang w:val="de-DE" w:eastAsia="en-US" w:bidi="ar-SA"/>
         </w:rPr>
-        <w:t>Dïïwæãn- Ï-Khæãs æã plæãcëé ùüsëéd fòór spëécïïæãl prïïvæãtëé mëéëétïïng bëétwëéëén Shæãhjæãhæãn æãnd òóthëér ëémpëéròórs</w:t>
-      </w:r>
-    </w:p>
-    <w:p>
-      <w:pPr>
-        <w:bidi w:val="0"/>
-      </w:pPr>
-      <w:r>
-        <w:rPr>
-          <w:rStyle w:val="DefaultParagraphFont"/>
-          <w:rFonts w:ascii="Calibri" w:eastAsia="Calibri" w:hAnsi="Calibri" w:cs="Calibri"/>
-          <w:b w:val="0"/>
-          <w:bCs w:val="0"/>
-          <w:i w:val="0"/>
-          <w:iCs w:val="0"/>
-          <w:caps w:val="0"/>
-          <w:smallCaps w:val="0"/>
-          <w:strike w:val="0"/>
-          <w:dstrike w:val="0"/>
-          <w:outline w:val="0"/>
-          <w:shadow w:val="0"/>
-          <w:emboss w:val="0"/>
-          <w:imprint w:val="0"/>
-          <w:noProof w:val="0"/>
-          <w:vanish w:val="0"/>
-          <w:color w:val="auto"/>
-          <w:spacing w:val="0"/>
-          <w:w w:val="100"/>
-          <w:kern w:val="0"/>
-          <w:position w:val="0"/>
-          <w:sz w:val="22"/>
-          <w:szCs w:val="22"/>
-          <w:highlight w:val="none"/>
-          <w:u w:val="none" w:color="auto"/>
-          <w:effect w:val="none"/>
-          <w:bdr w:val="nil"/>
-          <w:shd w:val="clear" w:color="auto" w:fill="auto"/>
-          <w:vertAlign w:val="baseline"/>
-          <w:rtl w:val="0"/>
-          <w:cs w:val="0"/>
-          <w:lang w:val="de-DE" w:eastAsia="en-US" w:bidi="ar-SA"/>
-        </w:rPr>
-        <w:t>Dïîwàæn- Î-Khàæs àæ plàæcéé úûsééd fòór spéécïîàæl prïîvàætéé méééétïîng béétwéééén Shàæhjàæhàæn àænd òóthéér éémpééròórs</w:t>
+        <w:t>Dîîwåãn- Ì-Khåãs åã plåãcêë ýüsêëd föõr spêëcîîåãl prîîvåãtêë mêëêëtîîng bêëtwêëêën Shåãhjåãhåãn åãnd öõthêër êëmpêëröõrs</w:t>
+      </w:r>
+    </w:p>
+    <w:p>
+      <w:pPr>
+        <w:bidi w:val="0"/>
+      </w:pPr>
+      <w:r>
+        <w:rPr>
+          <w:rStyle w:val="DefaultParagraphFont"/>
+          <w:rFonts w:ascii="Calibri" w:eastAsia="Calibri" w:hAnsi="Calibri" w:cs="Calibri"/>
+          <w:b w:val="0"/>
+          <w:bCs w:val="0"/>
+          <w:i w:val="0"/>
+          <w:iCs w:val="0"/>
+          <w:caps w:val="0"/>
+          <w:smallCaps w:val="0"/>
+          <w:strike w:val="0"/>
+          <w:dstrike w:val="0"/>
+          <w:outline w:val="0"/>
+          <w:shadow w:val="0"/>
+          <w:emboss w:val="0"/>
+          <w:imprint w:val="0"/>
+          <w:noProof w:val="0"/>
+          <w:vanish w:val="0"/>
+          <w:color w:val="auto"/>
+          <w:spacing w:val="0"/>
+          <w:w w:val="100"/>
+          <w:kern w:val="0"/>
+          <w:position w:val="0"/>
+          <w:sz w:val="22"/>
+          <w:szCs w:val="22"/>
+          <w:highlight w:val="none"/>
+          <w:u w:val="none" w:color="auto"/>
+          <w:effect w:val="none"/>
+          <w:bdr w:val="nil"/>
+          <w:shd w:val="clear" w:color="auto" w:fill="auto"/>
+          <w:vertAlign w:val="baseline"/>
+          <w:rtl w:val="0"/>
+          <w:cs w:val="0"/>
+          <w:lang w:val="de-DE" w:eastAsia="en-US" w:bidi="ar-SA"/>
+        </w:rPr>
+        <w:t>Dïîwæàn- Ì-Khæàs æà plæàcéê ýûséêd fóôr spéêcïîæàl prïîvæàtéê méêéêtïîng béêtwéêéên Shæàhjæàhæàn æànd óôthéêr éêmpéêróôrs</w:t>
       </w:r>
     </w:p>
     <w:p/>
@@ -934,49 +934,49 @@
           <w:cs w:val="0"/>
           <w:lang w:val="de-DE" w:eastAsia="en-US" w:bidi="ar-SA"/>
         </w:rPr>
-        <w:t>Ræäng Mæähæäl öór théë pæälæäcéë öóf Cöólöóüùrs hæäs æä læärgéë pöóöól æäréëæä æänd déëtæäííléëd céëíílííng thíís wæäs théë æäréëæä whéëréë Shæähjæähæän wíívéës líívéëd.</w:t>
-      </w:r>
-    </w:p>
-    <w:p>
-      <w:pPr>
-        <w:bidi w:val="0"/>
-      </w:pPr>
-      <w:r>
-        <w:rPr>
-          <w:rStyle w:val="DefaultParagraphFont"/>
-          <w:rFonts w:ascii="Calibri" w:eastAsia="Calibri" w:hAnsi="Calibri" w:cs="Calibri"/>
-          <w:b w:val="0"/>
-          <w:bCs w:val="0"/>
-          <w:i w:val="0"/>
-          <w:iCs w:val="0"/>
-          <w:caps w:val="0"/>
-          <w:smallCaps w:val="0"/>
-          <w:strike w:val="0"/>
-          <w:dstrike w:val="0"/>
-          <w:outline w:val="0"/>
-          <w:shadow w:val="0"/>
-          <w:emboss w:val="0"/>
-          <w:imprint w:val="0"/>
-          <w:noProof w:val="0"/>
-          <w:vanish w:val="0"/>
-          <w:color w:val="auto"/>
-          <w:spacing w:val="0"/>
-          <w:w w:val="100"/>
-          <w:kern w:val="0"/>
-          <w:position w:val="0"/>
-          <w:sz w:val="22"/>
-          <w:szCs w:val="22"/>
-          <w:highlight w:val="none"/>
-          <w:u w:val="none" w:color="auto"/>
-          <w:effect w:val="none"/>
-          <w:bdr w:val="nil"/>
-          <w:shd w:val="clear" w:color="auto" w:fill="auto"/>
-          <w:vertAlign w:val="baseline"/>
-          <w:rtl w:val="0"/>
-          <w:cs w:val="0"/>
-          <w:lang w:val="de-DE" w:eastAsia="en-US" w:bidi="ar-SA"/>
-        </w:rPr>
-        <w:t>NæàqqæàrKhæànæà îìs théë plæàcéë whéëréë péëóöpléë whóö vîìsîìtéëd théë fóört wóöúùld géët óöff théëîìr éëléëphæànts</w:t>
+        <w:t>Râång Mâåhâål öór thèè pâålâåcèè öóf Cöólöóýýrs hâås âå lâårgèè pöóöól âårèèâå âånd dèètâåíílèèd cèèíílííng thíís wâås thèè âårèèâå whèèrèè Shâåhjâåhâån wíívèès líívèèd.</w:t>
+      </w:r>
+    </w:p>
+    <w:p>
+      <w:pPr>
+        <w:bidi w:val="0"/>
+      </w:pPr>
+      <w:r>
+        <w:rPr>
+          <w:rStyle w:val="DefaultParagraphFont"/>
+          <w:rFonts w:ascii="Calibri" w:eastAsia="Calibri" w:hAnsi="Calibri" w:cs="Calibri"/>
+          <w:b w:val="0"/>
+          <w:bCs w:val="0"/>
+          <w:i w:val="0"/>
+          <w:iCs w:val="0"/>
+          <w:caps w:val="0"/>
+          <w:smallCaps w:val="0"/>
+          <w:strike w:val="0"/>
+          <w:dstrike w:val="0"/>
+          <w:outline w:val="0"/>
+          <w:shadow w:val="0"/>
+          <w:emboss w:val="0"/>
+          <w:imprint w:val="0"/>
+          <w:noProof w:val="0"/>
+          <w:vanish w:val="0"/>
+          <w:color w:val="auto"/>
+          <w:spacing w:val="0"/>
+          <w:w w:val="100"/>
+          <w:kern w:val="0"/>
+          <w:position w:val="0"/>
+          <w:sz w:val="22"/>
+          <w:szCs w:val="22"/>
+          <w:highlight w:val="none"/>
+          <w:u w:val="none" w:color="auto"/>
+          <w:effect w:val="none"/>
+          <w:bdr w:val="nil"/>
+          <w:shd w:val="clear" w:color="auto" w:fill="auto"/>
+          <w:vertAlign w:val="baseline"/>
+          <w:rtl w:val="0"/>
+          <w:cs w:val="0"/>
+          <w:lang w:val="de-DE" w:eastAsia="en-US" w:bidi="ar-SA"/>
+        </w:rPr>
+        <w:t>NââqqâârKhâânââ íìs thêè plââcêè whêèrêè pêèôòplêè whôò víìsíìtêèd thêè fôòrt wôòüýld gêèt ôòff thêèíìr êèlêèphâânts</w:t>
       </w:r>
     </w:p>
     <w:p>
@@ -1021,91 +1021,91 @@
           <w:cs w:val="0"/>
           <w:lang w:val="de-DE" w:eastAsia="en-US" w:bidi="ar-SA"/>
         </w:rPr>
-        <w:t>Déëmööcræàcìïéës æànd ìïmpöörtæàncéë ööf Réëd FÒRT</w:t>
-      </w:r>
-    </w:p>
-    <w:p>
-      <w:pPr>
-        <w:bidi w:val="0"/>
-      </w:pPr>
-      <w:r>
-        <w:rPr>
-          <w:rStyle w:val="DefaultParagraphFont"/>
-          <w:rFonts w:ascii="Calibri" w:eastAsia="Calibri" w:hAnsi="Calibri" w:cs="Calibri"/>
-          <w:b w:val="0"/>
-          <w:bCs w:val="0"/>
-          <w:i w:val="0"/>
-          <w:iCs w:val="0"/>
-          <w:caps w:val="0"/>
-          <w:smallCaps w:val="0"/>
-          <w:strike w:val="0"/>
-          <w:dstrike w:val="0"/>
-          <w:outline w:val="0"/>
-          <w:shadow w:val="0"/>
-          <w:emboss w:val="0"/>
-          <w:imprint w:val="0"/>
-          <w:noProof w:val="0"/>
-          <w:vanish w:val="0"/>
-          <w:color w:val="auto"/>
-          <w:spacing w:val="0"/>
-          <w:w w:val="100"/>
-          <w:kern w:val="0"/>
-          <w:position w:val="0"/>
-          <w:sz w:val="22"/>
-          <w:szCs w:val="22"/>
-          <w:highlight w:val="none"/>
-          <w:u w:val="none" w:color="auto"/>
-          <w:effect w:val="none"/>
-          <w:bdr w:val="nil"/>
-          <w:shd w:val="clear" w:color="auto" w:fill="auto"/>
-          <w:vertAlign w:val="baseline"/>
-          <w:rtl w:val="0"/>
-          <w:cs w:val="0"/>
-          <w:lang w:val="de-DE" w:eastAsia="en-US" w:bidi="ar-SA"/>
-        </w:rPr>
-        <w:t>RËD fôòrt îìs théë PLÄCË whéëréë wéë céëléëbråætéë Índéëpéëndéëncéë dåæys åænd RËPÚBLÍC DÄY</w:t>
-      </w:r>
-    </w:p>
-    <w:p>
-      <w:pPr>
-        <w:bidi w:val="0"/>
-      </w:pPr>
-      <w:r>
-        <w:rPr>
-          <w:rStyle w:val="DefaultParagraphFont"/>
-          <w:rFonts w:ascii="Calibri" w:eastAsia="Calibri" w:hAnsi="Calibri" w:cs="Calibri"/>
-          <w:b w:val="0"/>
-          <w:bCs w:val="0"/>
-          <w:i w:val="0"/>
-          <w:iCs w:val="0"/>
-          <w:caps w:val="0"/>
-          <w:smallCaps w:val="0"/>
-          <w:strike w:val="0"/>
-          <w:dstrike w:val="0"/>
-          <w:outline w:val="0"/>
-          <w:shadow w:val="0"/>
-          <w:emboss w:val="0"/>
-          <w:imprint w:val="0"/>
-          <w:noProof w:val="0"/>
-          <w:vanish w:val="0"/>
-          <w:color w:val="auto"/>
-          <w:spacing w:val="0"/>
-          <w:w w:val="100"/>
-          <w:kern w:val="0"/>
-          <w:position w:val="0"/>
-          <w:sz w:val="22"/>
-          <w:szCs w:val="22"/>
-          <w:highlight w:val="none"/>
-          <w:u w:val="none" w:color="auto"/>
-          <w:effect w:val="none"/>
-          <w:bdr w:val="nil"/>
-          <w:shd w:val="clear" w:color="auto" w:fill="auto"/>
-          <w:vertAlign w:val="baseline"/>
-          <w:rtl w:val="0"/>
-          <w:cs w:val="0"/>
-          <w:lang w:val="de-DE" w:eastAsia="en-US" w:bidi="ar-SA"/>
-        </w:rPr>
-        <w:t>Nöö Mâãtch séëgméënt téëstííng</w:t>
+        <w:t>Dëémôõcráäcïìëés áänd ïìmpôõrtáäncëé ôõf Rëéd FÒRT</w:t>
+      </w:r>
+    </w:p>
+    <w:p>
+      <w:pPr>
+        <w:bidi w:val="0"/>
+      </w:pPr>
+      <w:r>
+        <w:rPr>
+          <w:rStyle w:val="DefaultParagraphFont"/>
+          <w:rFonts w:ascii="Calibri" w:eastAsia="Calibri" w:hAnsi="Calibri" w:cs="Calibri"/>
+          <w:b w:val="0"/>
+          <w:bCs w:val="0"/>
+          <w:i w:val="0"/>
+          <w:iCs w:val="0"/>
+          <w:caps w:val="0"/>
+          <w:smallCaps w:val="0"/>
+          <w:strike w:val="0"/>
+          <w:dstrike w:val="0"/>
+          <w:outline w:val="0"/>
+          <w:shadow w:val="0"/>
+          <w:emboss w:val="0"/>
+          <w:imprint w:val="0"/>
+          <w:noProof w:val="0"/>
+          <w:vanish w:val="0"/>
+          <w:color w:val="auto"/>
+          <w:spacing w:val="0"/>
+          <w:w w:val="100"/>
+          <w:kern w:val="0"/>
+          <w:position w:val="0"/>
+          <w:sz w:val="22"/>
+          <w:szCs w:val="22"/>
+          <w:highlight w:val="none"/>
+          <w:u w:val="none" w:color="auto"/>
+          <w:effect w:val="none"/>
+          <w:bdr w:val="nil"/>
+          <w:shd w:val="clear" w:color="auto" w:fill="auto"/>
+          <w:vertAlign w:val="baseline"/>
+          <w:rtl w:val="0"/>
+          <w:cs w:val="0"/>
+          <w:lang w:val="de-DE" w:eastAsia="en-US" w:bidi="ar-SA"/>
+        </w:rPr>
+        <w:t>RËD fôört îìs thèè PLÀCË whèèrèè wèè cèèlèèbrååtèè Índèèpèèndèèncèè dååys åånd RËPÜBLÍC DÀY</w:t>
+      </w:r>
+    </w:p>
+    <w:p>
+      <w:pPr>
+        <w:bidi w:val="0"/>
+      </w:pPr>
+      <w:r>
+        <w:rPr>
+          <w:rStyle w:val="DefaultParagraphFont"/>
+          <w:rFonts w:ascii="Calibri" w:eastAsia="Calibri" w:hAnsi="Calibri" w:cs="Calibri"/>
+          <w:b w:val="0"/>
+          <w:bCs w:val="0"/>
+          <w:i w:val="0"/>
+          <w:iCs w:val="0"/>
+          <w:caps w:val="0"/>
+          <w:smallCaps w:val="0"/>
+          <w:strike w:val="0"/>
+          <w:dstrike w:val="0"/>
+          <w:outline w:val="0"/>
+          <w:shadow w:val="0"/>
+          <w:emboss w:val="0"/>
+          <w:imprint w:val="0"/>
+          <w:noProof w:val="0"/>
+          <w:vanish w:val="0"/>
+          <w:color w:val="auto"/>
+          <w:spacing w:val="0"/>
+          <w:w w:val="100"/>
+          <w:kern w:val="0"/>
+          <w:position w:val="0"/>
+          <w:sz w:val="22"/>
+          <w:szCs w:val="22"/>
+          <w:highlight w:val="none"/>
+          <w:u w:val="none" w:color="auto"/>
+          <w:effect w:val="none"/>
+          <w:bdr w:val="nil"/>
+          <w:shd w:val="clear" w:color="auto" w:fill="auto"/>
+          <w:vertAlign w:val="baseline"/>
+          <w:rtl w:val="0"/>
+          <w:cs w:val="0"/>
+          <w:lang w:val="de-DE" w:eastAsia="en-US" w:bidi="ar-SA"/>
+        </w:rPr>
+        <w:t>Nòö Mââtch sèëgmèënt tèëstíìng</w:t>
       </w:r>
     </w:p>
     <w:p>
@@ -1154,7 +1154,7 @@
           <w:cs w:val="0"/>
           <w:lang w:val="de-DE" w:eastAsia="en-US" w:bidi="ar-SA"/>
         </w:rPr>
-        <w:t>Thëè Índîíåån Prîímëè Mîínîístëèr üûsëès thëè fóòrt åås thëè sîítëè óòf thëè åånnüûåål Índëèpëèndëèncëè Dååy ååddrëèss.</w:t>
+        <w:t>Thëê Ïndííæán Príímëê Mííníístëêr úûsëês thëê fòört æás thëê síítëê òöf thëê æánnúûæál Ïndëêpëêndëêncëê Dæáy æáddrëêss.</w:t>
       </w:r>
       <w:r>
         <w:rPr>
@@ -1228,7 +1228,7 @@
           <w:cs w:val="0"/>
           <w:lang w:val="de-DE" w:eastAsia="en-US" w:bidi="ar-SA"/>
         </w:rPr>
-        <w:t>Thîïs äâddrêèss îïs hêèld òón 15 Ãüügüüst òóf êèäâch yêèäâr.</w:t>
+        <w:t>Thíïs åáddrëêss íïs hëêld ôón 15 Äùûgùûst ôóf ëêåách yëêåár.</w:t>
       </w:r>
       <w:bookmarkStart w:id="0" w:name="_GoBack"/>
       <w:bookmarkEnd w:id="0"/>
@@ -1279,7 +1279,7 @@
           <w:cs w:val="0"/>
           <w:lang w:val="de-DE" w:eastAsia="en-US" w:bidi="ar-SA"/>
         </w:rPr>
-        <w:t>Nééw TÊST Séégméént nòõ måãtch</w:t>
+        <w:t>Nëêw TËST Sëêgmëênt nôô mãàtch</w:t>
       </w:r>
     </w:p>
     <w:p>
@@ -1328,7 +1328,7 @@
           <w:cs w:val="0"/>
           <w:lang w:val="de-DE" w:eastAsia="en-US" w:bidi="ar-SA"/>
         </w:rPr>
-        <w:t>TÉST NÉW ÆLL CÆPS</w:t>
+        <w:t>TÊST NÊW ÆLL CÆPS</w:t>
       </w:r>
     </w:p>
     <w:p>
@@ -1377,7 +1377,7 @@
           <w:cs w:val="0"/>
           <w:lang w:val="de-DE" w:eastAsia="en-US" w:bidi="ar-SA"/>
         </w:rPr>
-        <w:t>téêst cââpîïtââlîïzââtîïòõn chéêck</w:t>
+        <w:t>têést cáàpíïtáàlíïzáàtíïòõn chêéck</w:t>
       </w:r>
     </w:p>
     <w:p>
@@ -1419,7 +1419,7 @@
           <w:cs w:val="0"/>
           <w:lang w:val="de-DE" w:eastAsia="en-US" w:bidi="ar-SA"/>
         </w:rPr>
-        <w:t>tèèst</w:t>
+        <w:t>téèst</w:t>
       </w:r>
     </w:p>
     <w:sectPr>

--- a/L1/L2/de-DE/Red_Fort_Lal_Quilla.docx
+++ b/L1/L2/de-DE/Red_Fort_Lal_Quilla.docx
@@ -42,7 +42,7 @@
           <w:cs w:val="0"/>
           <w:lang w:val="de-DE" w:eastAsia="en-US" w:bidi="ar-SA"/>
         </w:rPr>
-        <w:t>rëëd Fôõrts ëëíïthëër Læäl Qüüíïllæä</w:t>
+        <w:t>rèëd Fôörts èëìïthèër Læål Qýùìïllæå</w:t>
       </w:r>
     </w:p>
     <w:p>
@@ -92,7 +92,7 @@
           <w:cs w:val="0"/>
           <w:lang w:val="de-DE" w:eastAsia="en-US" w:bidi="ar-SA"/>
         </w:rPr>
-        <w:t xml:space="preserve">Whêèrêè îìs îìt </w:t>
+        <w:t xml:space="preserve">Whèèrèè ìïs ìït </w:t>
       </w:r>
       <w:r>
         <w:rPr>
@@ -129,7 +129,7 @@
           <w:cs w:val="0"/>
           <w:lang w:val="de-DE" w:eastAsia="en-US" w:bidi="ar-SA"/>
         </w:rPr>
-        <w:t>Òld Dèélhíì Òld</w:t>
+        <w:t>Òld Dêëlhîì Òld</w:t>
       </w:r>
     </w:p>
     <w:p>
@@ -179,7 +179,7 @@
           <w:cs w:val="0"/>
           <w:lang w:val="de-DE" w:eastAsia="en-US" w:bidi="ar-SA"/>
         </w:rPr>
-        <w:t xml:space="preserve">Whéèréè íîs íît </w:t>
+        <w:t xml:space="preserve">Whëêrëê ìïs ìït </w:t>
       </w:r>
       <w:r>
         <w:rPr>
@@ -216,7 +216,7 @@
           <w:cs w:val="0"/>
           <w:lang w:val="de-DE" w:eastAsia="en-US" w:bidi="ar-SA"/>
         </w:rPr>
-        <w:t>Òld Déélhíî</w:t>
+        <w:t>Õld Dèêlhïì</w:t>
       </w:r>
     </w:p>
     <w:p>
@@ -266,7 +266,7 @@
           <w:cs w:val="0"/>
           <w:lang w:val="de-DE" w:eastAsia="en-US" w:bidi="ar-SA"/>
         </w:rPr>
-        <w:t xml:space="preserve">Whééréé ìïs ìït </w:t>
+        <w:t xml:space="preserve">Whèêrèê ïïs ïït </w:t>
       </w:r>
       <w:r>
         <w:rPr>
@@ -303,7 +303,7 @@
           <w:cs w:val="0"/>
           <w:lang w:val="de-DE" w:eastAsia="en-US" w:bidi="ar-SA"/>
         </w:rPr>
-        <w:t>Ôld Dëèlhîì</w:t>
+        <w:t>Òld Déëlhíî</w:t>
       </w:r>
     </w:p>
     <w:p>
@@ -350,7 +350,7 @@
           <w:cs w:val="0"/>
           <w:lang w:val="de-DE" w:eastAsia="en-US" w:bidi="ar-SA"/>
         </w:rPr>
-        <w:t xml:space="preserve">Whôõ bùûíìlt íìt </w:t>
+        <w:t xml:space="preserve">Whöó býüïílt ïít </w:t>
       </w:r>
       <w:r>
         <w:rPr>
@@ -387,7 +387,7 @@
           <w:cs w:val="0"/>
           <w:lang w:val="de-DE" w:eastAsia="en-US" w:bidi="ar-SA"/>
         </w:rPr>
-        <w:t>Mûýghäâl Ëmpêèróôr Shäâhjäâhäân</w:t>
+        <w:t>Mûúghâãl Êmpêêrõòr Shâãhjâãhâãn</w:t>
       </w:r>
     </w:p>
     <w:p>
@@ -434,7 +434,7 @@
           <w:cs w:val="0"/>
           <w:lang w:val="de-DE" w:eastAsia="en-US" w:bidi="ar-SA"/>
         </w:rPr>
-        <w:t>Why thèëy bùüîìlt îìt bùüîìlt Shâåhâåhâån mõôvèëd hîìs câåpîìtâål frõôm Ãgrâå tõô Dèëlhîì</w:t>
+        <w:t>Why thèèy búúîílt îít búúîílt Shãâhãâhãân mòòvèèd hîís cãâpîítãâl fròòm Ægrãâ tòò Dèèlhîí</w:t>
       </w:r>
       <w:r>
         <w:rPr>
@@ -521,7 +521,7 @@
           <w:cs w:val="0"/>
           <w:lang w:val="de-DE" w:eastAsia="en-US" w:bidi="ar-SA"/>
         </w:rPr>
-        <w:t xml:space="preserve">Whëën wââs ïít büüïílt </w:t>
+        <w:t xml:space="preserve">Whéén wáãs ììt bûúììlt </w:t>
       </w:r>
       <w:r>
         <w:rPr>
@@ -558,7 +558,7 @@
           <w:cs w:val="0"/>
           <w:lang w:val="de-DE" w:eastAsia="en-US" w:bidi="ar-SA"/>
         </w:rPr>
-        <w:t xml:space="preserve">Cóônstrúûctïîóôn bêégåän ïîn 1638 åänd wåäs cóômplêétêéd ïîn 1648 </w:t>
+        <w:t xml:space="preserve">Cõõnstrüúctìîõõn bèègäån ìîn 1638 äånd wäås cõõmplèètèèd ìîn 1648 </w:t>
       </w:r>
     </w:p>
     <w:p>
@@ -608,7 +608,7 @@
           <w:cs w:val="0"/>
           <w:lang w:val="de-DE" w:eastAsia="en-US" w:bidi="ar-SA"/>
         </w:rPr>
-        <w:t>Why îís îít cäâllëèd Rëèd fóòrt – bëècäâúùsëè óòf thëè mäâtëèrîíäâl Rëèd Säândstóònëè thäât îís úùsëèd tóò cóònstrúùct thëè fóòrt</w:t>
+        <w:t>Why íìs íìt cäällêêd Rêêd fõórt – bêêcääùûsêê õóf thêê määtêêríìääl Rêêd Säändstõónêê thäät íìs ùûsêêd tõó cõónstrùûct thêê fõórt</w:t>
       </w:r>
       <w:r>
         <w:rPr>
@@ -691,7 +691,7 @@
           <w:cs w:val="0"/>
           <w:lang w:val="de-DE" w:eastAsia="en-US" w:bidi="ar-SA"/>
         </w:rPr>
-        <w:t>ÏMPÒRTÃNT Pläâcêêsss ìïn Rêê1d Fòôrt</w:t>
+        <w:t>ÍMPÖRTÄNT Pláåcéêsss ìïn Réê1d Fóört</w:t>
       </w:r>
       <w:r>
         <w:rPr>
@@ -770,7 +770,7 @@
           <w:cs w:val="0"/>
           <w:lang w:val="de-DE" w:eastAsia="en-US" w:bidi="ar-SA"/>
         </w:rPr>
-        <w:t>DÎWÂNNN- Î- Âáãm áãlsôò cáãllèéd thèé Háãll ôòf Pýúblíîc Âýúdèéíîncèés whèérèéSháãhjáãháãn wôòýúld hèéáãr prôòblèéms frôòm côòmmôòn pèéôòplèé</w:t>
+        <w:t>DÎWÅNNN- Î- Åäàm äàlsöö cäàllèèd thèè Häàll ööf Pýúblîîc Åýúdèèîîncèès whèèrèèShäàhjäàhäàn wööýúld hèèäàr prööblèèms frööm cöömmöön pèèööplèè</w:t>
       </w:r>
       <w:r>
         <w:rPr>
@@ -849,49 +849,49 @@
           <w:cs w:val="0"/>
           <w:lang w:val="de-DE" w:eastAsia="en-US" w:bidi="ar-SA"/>
         </w:rPr>
-        <w:t>Dîîwåãn- Ì-Khåãs åã plåãcêë ýüsêëd föõr spêëcîîåãl prîîvåãtêë mêëêëtîîng bêëtwêëêën Shåãhjåãhåãn åãnd öõthêër êëmpêëröõrs</w:t>
-      </w:r>
-    </w:p>
-    <w:p>
-      <w:pPr>
-        <w:bidi w:val="0"/>
-      </w:pPr>
-      <w:r>
-        <w:rPr>
-          <w:rStyle w:val="DefaultParagraphFont"/>
-          <w:rFonts w:ascii="Calibri" w:eastAsia="Calibri" w:hAnsi="Calibri" w:cs="Calibri"/>
-          <w:b w:val="0"/>
-          <w:bCs w:val="0"/>
-          <w:i w:val="0"/>
-          <w:iCs w:val="0"/>
-          <w:caps w:val="0"/>
-          <w:smallCaps w:val="0"/>
-          <w:strike w:val="0"/>
-          <w:dstrike w:val="0"/>
-          <w:outline w:val="0"/>
-          <w:shadow w:val="0"/>
-          <w:emboss w:val="0"/>
-          <w:imprint w:val="0"/>
-          <w:noProof w:val="0"/>
-          <w:vanish w:val="0"/>
-          <w:color w:val="auto"/>
-          <w:spacing w:val="0"/>
-          <w:w w:val="100"/>
-          <w:kern w:val="0"/>
-          <w:position w:val="0"/>
-          <w:sz w:val="22"/>
-          <w:szCs w:val="22"/>
-          <w:highlight w:val="none"/>
-          <w:u w:val="none" w:color="auto"/>
-          <w:effect w:val="none"/>
-          <w:bdr w:val="nil"/>
-          <w:shd w:val="clear" w:color="auto" w:fill="auto"/>
-          <w:vertAlign w:val="baseline"/>
-          <w:rtl w:val="0"/>
-          <w:cs w:val="0"/>
-          <w:lang w:val="de-DE" w:eastAsia="en-US" w:bidi="ar-SA"/>
-        </w:rPr>
-        <w:t>Dïîwæàn- Ì-Khæàs æà plæàcéê ýûséêd fóôr spéêcïîæàl prïîvæàtéê méêéêtïîng béêtwéêéên Shæàhjæàhæàn æànd óôthéêr éêmpéêróôrs</w:t>
+        <w:t>Dìïwäán- Í-Khäás äá pläácèè ýýsèèd föõr spèècìïäál prìïväátèè mèèèètìïng bèètwèèèèn Shäáhjäáhäán äánd öõthèèr èèmpèèröõrs</w:t>
+      </w:r>
+    </w:p>
+    <w:p>
+      <w:pPr>
+        <w:bidi w:val="0"/>
+      </w:pPr>
+      <w:r>
+        <w:rPr>
+          <w:rStyle w:val="DefaultParagraphFont"/>
+          <w:rFonts w:ascii="Calibri" w:eastAsia="Calibri" w:hAnsi="Calibri" w:cs="Calibri"/>
+          <w:b w:val="0"/>
+          <w:bCs w:val="0"/>
+          <w:i w:val="0"/>
+          <w:iCs w:val="0"/>
+          <w:caps w:val="0"/>
+          <w:smallCaps w:val="0"/>
+          <w:strike w:val="0"/>
+          <w:dstrike w:val="0"/>
+          <w:outline w:val="0"/>
+          <w:shadow w:val="0"/>
+          <w:emboss w:val="0"/>
+          <w:imprint w:val="0"/>
+          <w:noProof w:val="0"/>
+          <w:vanish w:val="0"/>
+          <w:color w:val="auto"/>
+          <w:spacing w:val="0"/>
+          <w:w w:val="100"/>
+          <w:kern w:val="0"/>
+          <w:position w:val="0"/>
+          <w:sz w:val="22"/>
+          <w:szCs w:val="22"/>
+          <w:highlight w:val="none"/>
+          <w:u w:val="none" w:color="auto"/>
+          <w:effect w:val="none"/>
+          <w:bdr w:val="nil"/>
+          <w:shd w:val="clear" w:color="auto" w:fill="auto"/>
+          <w:vertAlign w:val="baseline"/>
+          <w:rtl w:val="0"/>
+          <w:cs w:val="0"/>
+          <w:lang w:val="de-DE" w:eastAsia="en-US" w:bidi="ar-SA"/>
+        </w:rPr>
+        <w:t>Dìîwáán- Î-Kháás áá pláácêë ùýsêëd föòr spêëcìîáál prìîváátêë mêëêëtìîng bêëtwêëêën Shááhjááháán áánd öòthêër êëmpêëröòrs</w:t>
       </w:r>
     </w:p>
     <w:p/>
@@ -934,49 +934,49 @@
           <w:cs w:val="0"/>
           <w:lang w:val="de-DE" w:eastAsia="en-US" w:bidi="ar-SA"/>
         </w:rPr>
-        <w:t>Râång Mâåhâål öór thèè pâålâåcèè öóf Cöólöóýýrs hâås âå lâårgèè pöóöól âårèèâå âånd dèètâåíílèèd cèèíílííng thíís wâås thèè âårèèâå whèèrèè Shâåhjâåhâån wíívèès líívèèd.</w:t>
-      </w:r>
-    </w:p>
-    <w:p>
-      <w:pPr>
-        <w:bidi w:val="0"/>
-      </w:pPr>
-      <w:r>
-        <w:rPr>
-          <w:rStyle w:val="DefaultParagraphFont"/>
-          <w:rFonts w:ascii="Calibri" w:eastAsia="Calibri" w:hAnsi="Calibri" w:cs="Calibri"/>
-          <w:b w:val="0"/>
-          <w:bCs w:val="0"/>
-          <w:i w:val="0"/>
-          <w:iCs w:val="0"/>
-          <w:caps w:val="0"/>
-          <w:smallCaps w:val="0"/>
-          <w:strike w:val="0"/>
-          <w:dstrike w:val="0"/>
-          <w:outline w:val="0"/>
-          <w:shadow w:val="0"/>
-          <w:emboss w:val="0"/>
-          <w:imprint w:val="0"/>
-          <w:noProof w:val="0"/>
-          <w:vanish w:val="0"/>
-          <w:color w:val="auto"/>
-          <w:spacing w:val="0"/>
-          <w:w w:val="100"/>
-          <w:kern w:val="0"/>
-          <w:position w:val="0"/>
-          <w:sz w:val="22"/>
-          <w:szCs w:val="22"/>
-          <w:highlight w:val="none"/>
-          <w:u w:val="none" w:color="auto"/>
-          <w:effect w:val="none"/>
-          <w:bdr w:val="nil"/>
-          <w:shd w:val="clear" w:color="auto" w:fill="auto"/>
-          <w:vertAlign w:val="baseline"/>
-          <w:rtl w:val="0"/>
-          <w:cs w:val="0"/>
-          <w:lang w:val="de-DE" w:eastAsia="en-US" w:bidi="ar-SA"/>
-        </w:rPr>
-        <w:t>NââqqâârKhâânââ íìs thêè plââcêè whêèrêè pêèôòplêè whôò víìsíìtêèd thêè fôòrt wôòüýld gêèt ôòff thêèíìr êèlêèphâânts</w:t>
+        <w:t>Rææng Mææhææl óör théë pæælææcéë óöf Cóölóöûýrs hææs ææ læærgéë póöóöl ææréëææ æænd déëtææíïléëd céëíïlíïng thíïs wææs théë ææréëææ whéëréë Shææhjææhææn wíïvéës líïvéëd.</w:t>
+      </w:r>
+    </w:p>
+    <w:p>
+      <w:pPr>
+        <w:bidi w:val="0"/>
+      </w:pPr>
+      <w:r>
+        <w:rPr>
+          <w:rStyle w:val="DefaultParagraphFont"/>
+          <w:rFonts w:ascii="Calibri" w:eastAsia="Calibri" w:hAnsi="Calibri" w:cs="Calibri"/>
+          <w:b w:val="0"/>
+          <w:bCs w:val="0"/>
+          <w:i w:val="0"/>
+          <w:iCs w:val="0"/>
+          <w:caps w:val="0"/>
+          <w:smallCaps w:val="0"/>
+          <w:strike w:val="0"/>
+          <w:dstrike w:val="0"/>
+          <w:outline w:val="0"/>
+          <w:shadow w:val="0"/>
+          <w:emboss w:val="0"/>
+          <w:imprint w:val="0"/>
+          <w:noProof w:val="0"/>
+          <w:vanish w:val="0"/>
+          <w:color w:val="auto"/>
+          <w:spacing w:val="0"/>
+          <w:w w:val="100"/>
+          <w:kern w:val="0"/>
+          <w:position w:val="0"/>
+          <w:sz w:val="22"/>
+          <w:szCs w:val="22"/>
+          <w:highlight w:val="none"/>
+          <w:u w:val="none" w:color="auto"/>
+          <w:effect w:val="none"/>
+          <w:bdr w:val="nil"/>
+          <w:shd w:val="clear" w:color="auto" w:fill="auto"/>
+          <w:vertAlign w:val="baseline"/>
+          <w:rtl w:val="0"/>
+          <w:cs w:val="0"/>
+          <w:lang w:val="de-DE" w:eastAsia="en-US" w:bidi="ar-SA"/>
+        </w:rPr>
+        <w:t>NåàqqåàrKhåànåà ïís thèë plåàcèë whèërèë pèëôôplèë whôô vïísïítèëd thèë fôôrt wôôúùld gèët ôôff thèëïír èëlèëphåànts</w:t>
       </w:r>
     </w:p>
     <w:p>
@@ -1021,91 +1021,91 @@
           <w:cs w:val="0"/>
           <w:lang w:val="de-DE" w:eastAsia="en-US" w:bidi="ar-SA"/>
         </w:rPr>
-        <w:t>Dëémôõcráäcïìëés áänd ïìmpôõrtáäncëé ôõf Rëéd FÒRT</w:t>
-      </w:r>
-    </w:p>
-    <w:p>
-      <w:pPr>
-        <w:bidi w:val="0"/>
-      </w:pPr>
-      <w:r>
-        <w:rPr>
-          <w:rStyle w:val="DefaultParagraphFont"/>
-          <w:rFonts w:ascii="Calibri" w:eastAsia="Calibri" w:hAnsi="Calibri" w:cs="Calibri"/>
-          <w:b w:val="0"/>
-          <w:bCs w:val="0"/>
-          <w:i w:val="0"/>
-          <w:iCs w:val="0"/>
-          <w:caps w:val="0"/>
-          <w:smallCaps w:val="0"/>
-          <w:strike w:val="0"/>
-          <w:dstrike w:val="0"/>
-          <w:outline w:val="0"/>
-          <w:shadow w:val="0"/>
-          <w:emboss w:val="0"/>
-          <w:imprint w:val="0"/>
-          <w:noProof w:val="0"/>
-          <w:vanish w:val="0"/>
-          <w:color w:val="auto"/>
-          <w:spacing w:val="0"/>
-          <w:w w:val="100"/>
-          <w:kern w:val="0"/>
-          <w:position w:val="0"/>
-          <w:sz w:val="22"/>
-          <w:szCs w:val="22"/>
-          <w:highlight w:val="none"/>
-          <w:u w:val="none" w:color="auto"/>
-          <w:effect w:val="none"/>
-          <w:bdr w:val="nil"/>
-          <w:shd w:val="clear" w:color="auto" w:fill="auto"/>
-          <w:vertAlign w:val="baseline"/>
-          <w:rtl w:val="0"/>
-          <w:cs w:val="0"/>
-          <w:lang w:val="de-DE" w:eastAsia="en-US" w:bidi="ar-SA"/>
-        </w:rPr>
-        <w:t>RËD fôört îìs thèè PLÀCË whèèrèè wèè cèèlèèbrååtèè Índèèpèèndèèncèè dååys åånd RËPÜBLÍC DÀY</w:t>
-      </w:r>
-    </w:p>
-    <w:p>
-      <w:pPr>
-        <w:bidi w:val="0"/>
-      </w:pPr>
-      <w:r>
-        <w:rPr>
-          <w:rStyle w:val="DefaultParagraphFont"/>
-          <w:rFonts w:ascii="Calibri" w:eastAsia="Calibri" w:hAnsi="Calibri" w:cs="Calibri"/>
-          <w:b w:val="0"/>
-          <w:bCs w:val="0"/>
-          <w:i w:val="0"/>
-          <w:iCs w:val="0"/>
-          <w:caps w:val="0"/>
-          <w:smallCaps w:val="0"/>
-          <w:strike w:val="0"/>
-          <w:dstrike w:val="0"/>
-          <w:outline w:val="0"/>
-          <w:shadow w:val="0"/>
-          <w:emboss w:val="0"/>
-          <w:imprint w:val="0"/>
-          <w:noProof w:val="0"/>
-          <w:vanish w:val="0"/>
-          <w:color w:val="auto"/>
-          <w:spacing w:val="0"/>
-          <w:w w:val="100"/>
-          <w:kern w:val="0"/>
-          <w:position w:val="0"/>
-          <w:sz w:val="22"/>
-          <w:szCs w:val="22"/>
-          <w:highlight w:val="none"/>
-          <w:u w:val="none" w:color="auto"/>
-          <w:effect w:val="none"/>
-          <w:bdr w:val="nil"/>
-          <w:shd w:val="clear" w:color="auto" w:fill="auto"/>
-          <w:vertAlign w:val="baseline"/>
-          <w:rtl w:val="0"/>
-          <w:cs w:val="0"/>
-          <w:lang w:val="de-DE" w:eastAsia="en-US" w:bidi="ar-SA"/>
-        </w:rPr>
-        <w:t>Nòö Mââtch sèëgmèënt tèëstíìng</w:t>
+        <w:t>Dëèmôócræàcíïëès æànd íïmpôórtæàncëè ôóf Rëèd FÒRT</w:t>
+      </w:r>
+    </w:p>
+    <w:p>
+      <w:pPr>
+        <w:bidi w:val="0"/>
+      </w:pPr>
+      <w:r>
+        <w:rPr>
+          <w:rStyle w:val="DefaultParagraphFont"/>
+          <w:rFonts w:ascii="Calibri" w:eastAsia="Calibri" w:hAnsi="Calibri" w:cs="Calibri"/>
+          <w:b w:val="0"/>
+          <w:bCs w:val="0"/>
+          <w:i w:val="0"/>
+          <w:iCs w:val="0"/>
+          <w:caps w:val="0"/>
+          <w:smallCaps w:val="0"/>
+          <w:strike w:val="0"/>
+          <w:dstrike w:val="0"/>
+          <w:outline w:val="0"/>
+          <w:shadow w:val="0"/>
+          <w:emboss w:val="0"/>
+          <w:imprint w:val="0"/>
+          <w:noProof w:val="0"/>
+          <w:vanish w:val="0"/>
+          <w:color w:val="auto"/>
+          <w:spacing w:val="0"/>
+          <w:w w:val="100"/>
+          <w:kern w:val="0"/>
+          <w:position w:val="0"/>
+          <w:sz w:val="22"/>
+          <w:szCs w:val="22"/>
+          <w:highlight w:val="none"/>
+          <w:u w:val="none" w:color="auto"/>
+          <w:effect w:val="none"/>
+          <w:bdr w:val="nil"/>
+          <w:shd w:val="clear" w:color="auto" w:fill="auto"/>
+          <w:vertAlign w:val="baseline"/>
+          <w:rtl w:val="0"/>
+          <w:cs w:val="0"/>
+          <w:lang w:val="de-DE" w:eastAsia="en-US" w:bidi="ar-SA"/>
+        </w:rPr>
+        <w:t>RÊD föórt ììs thêê PLÁCÊ whêêrêê wêê cêêlêêbráãtêê Ïndêêpêêndêêncêê dáãys áãnd RÊPÜBLÏC DÁY</w:t>
+      </w:r>
+    </w:p>
+    <w:p>
+      <w:pPr>
+        <w:bidi w:val="0"/>
+      </w:pPr>
+      <w:r>
+        <w:rPr>
+          <w:rStyle w:val="DefaultParagraphFont"/>
+          <w:rFonts w:ascii="Calibri" w:eastAsia="Calibri" w:hAnsi="Calibri" w:cs="Calibri"/>
+          <w:b w:val="0"/>
+          <w:bCs w:val="0"/>
+          <w:i w:val="0"/>
+          <w:iCs w:val="0"/>
+          <w:caps w:val="0"/>
+          <w:smallCaps w:val="0"/>
+          <w:strike w:val="0"/>
+          <w:dstrike w:val="0"/>
+          <w:outline w:val="0"/>
+          <w:shadow w:val="0"/>
+          <w:emboss w:val="0"/>
+          <w:imprint w:val="0"/>
+          <w:noProof w:val="0"/>
+          <w:vanish w:val="0"/>
+          <w:color w:val="auto"/>
+          <w:spacing w:val="0"/>
+          <w:w w:val="100"/>
+          <w:kern w:val="0"/>
+          <w:position w:val="0"/>
+          <w:sz w:val="22"/>
+          <w:szCs w:val="22"/>
+          <w:highlight w:val="none"/>
+          <w:u w:val="none" w:color="auto"/>
+          <w:effect w:val="none"/>
+          <w:bdr w:val="nil"/>
+          <w:shd w:val="clear" w:color="auto" w:fill="auto"/>
+          <w:vertAlign w:val="baseline"/>
+          <w:rtl w:val="0"/>
+          <w:cs w:val="0"/>
+          <w:lang w:val="de-DE" w:eastAsia="en-US" w:bidi="ar-SA"/>
+        </w:rPr>
+        <w:t>Nóõ Mãåtch séêgméênt téêstìíng</w:t>
       </w:r>
     </w:p>
     <w:p>
@@ -1154,7 +1154,7 @@
           <w:cs w:val="0"/>
           <w:lang w:val="de-DE" w:eastAsia="en-US" w:bidi="ar-SA"/>
         </w:rPr>
-        <w:t>Thëê Ïndííæán Príímëê Mííníístëêr úûsëês thëê fòört æás thëê síítëê òöf thëê æánnúûæál Ïndëêpëêndëêncëê Dæáy æáddrëêss.</w:t>
+        <w:t>Thèè Îndìîáàn Prìîmèè Mìînìîstèèr ûúsèès thèè fôòrt áàs thèè sìîtèè ôòf thèè áànnûúáàl Îndèèpèèndèèncèè Dáày áàddrèèss.</w:t>
       </w:r>
       <w:r>
         <w:rPr>
@@ -1228,7 +1228,7 @@
           <w:cs w:val="0"/>
           <w:lang w:val="de-DE" w:eastAsia="en-US" w:bidi="ar-SA"/>
         </w:rPr>
-        <w:t>Thíïs åáddrëêss íïs hëêld ôón 15 Äùûgùûst ôóf ëêåách yëêåár.</w:t>
+        <w:t>Thìís âäddrèéss ìís hèéld óôn 15 Ãùùgùùst óôf èéâäch yèéâär.</w:t>
       </w:r>
       <w:bookmarkStart w:id="0" w:name="_GoBack"/>
       <w:bookmarkEnd w:id="0"/>
@@ -1279,7 +1279,7 @@
           <w:cs w:val="0"/>
           <w:lang w:val="de-DE" w:eastAsia="en-US" w:bidi="ar-SA"/>
         </w:rPr>
-        <w:t>Nëêw TËST Sëêgmëênt nôô mãàtch</w:t>
+        <w:t>Nëéw TËST Sëégmëént nòô mâãtch</w:t>
       </w:r>
     </w:p>
     <w:p>
@@ -1328,7 +1328,7 @@
           <w:cs w:val="0"/>
           <w:lang w:val="de-DE" w:eastAsia="en-US" w:bidi="ar-SA"/>
         </w:rPr>
-        <w:t>TÊST NÊW ÆLL CÆPS</w:t>
+        <w:t>TÈST NÈW ÅLL CÅPS</w:t>
       </w:r>
     </w:p>
     <w:p>
@@ -1377,7 +1377,7 @@
           <w:cs w:val="0"/>
           <w:lang w:val="de-DE" w:eastAsia="en-US" w:bidi="ar-SA"/>
         </w:rPr>
-        <w:t>têést cáàpíïtáàlíïzáàtíïòõn chêéck</w:t>
+        <w:t>téêst cåâpïìtåâlïìzåâtïìòòn chéêck</w:t>
       </w:r>
     </w:p>
     <w:p>
@@ -1419,7 +1419,7 @@
           <w:cs w:val="0"/>
           <w:lang w:val="de-DE" w:eastAsia="en-US" w:bidi="ar-SA"/>
         </w:rPr>
-        <w:t>téèst</w:t>
+        <w:t>têêst</w:t>
       </w:r>
     </w:p>
     <w:sectPr>

--- a/L1/L2/de-DE/Red_Fort_Lal_Quilla.docx
+++ b/L1/L2/de-DE/Red_Fort_Lal_Quilla.docx
@@ -42,7 +42,7 @@
           <w:cs w:val="0"/>
           <w:lang w:val="de-DE" w:eastAsia="en-US" w:bidi="ar-SA"/>
         </w:rPr>
-        <w:t>rèëd Fôörts èëìïthèër Læål Qýùìïllæå</w:t>
+        <w:t>rêêd Fôõrts êêííthêêr Läál Qüúíílläá</w:t>
       </w:r>
     </w:p>
     <w:p>
@@ -92,7 +92,7 @@
           <w:cs w:val="0"/>
           <w:lang w:val="de-DE" w:eastAsia="en-US" w:bidi="ar-SA"/>
         </w:rPr>
-        <w:t xml:space="preserve">Whèèrèè ìïs ìït </w:t>
+        <w:t xml:space="preserve">Whêërêë îìs îìt </w:t>
       </w:r>
       <w:r>
         <w:rPr>
@@ -129,7 +129,7 @@
           <w:cs w:val="0"/>
           <w:lang w:val="de-DE" w:eastAsia="en-US" w:bidi="ar-SA"/>
         </w:rPr>
-        <w:t>Òld Dêëlhîì Òld</w:t>
+        <w:t>Öld Déêlhïî Öld</w:t>
       </w:r>
     </w:p>
     <w:p>
@@ -179,7 +179,7 @@
           <w:cs w:val="0"/>
           <w:lang w:val="de-DE" w:eastAsia="en-US" w:bidi="ar-SA"/>
         </w:rPr>
-        <w:t xml:space="preserve">Whëêrëê ìïs ìït </w:t>
+        <w:t xml:space="preserve">Whèèrèè ìîs ìît </w:t>
       </w:r>
       <w:r>
         <w:rPr>
@@ -216,7 +216,7 @@
           <w:cs w:val="0"/>
           <w:lang w:val="de-DE" w:eastAsia="en-US" w:bidi="ar-SA"/>
         </w:rPr>
-        <w:t>Õld Dèêlhïì</w:t>
+        <w:t>Òld Dèêlhîì</w:t>
       </w:r>
     </w:p>
     <w:p>
@@ -266,7 +266,7 @@
           <w:cs w:val="0"/>
           <w:lang w:val="de-DE" w:eastAsia="en-US" w:bidi="ar-SA"/>
         </w:rPr>
-        <w:t xml:space="preserve">Whèêrèê ïïs ïït </w:t>
+        <w:t xml:space="preserve">Whêêrêê îìs îìt </w:t>
       </w:r>
       <w:r>
         <w:rPr>
@@ -303,7 +303,7 @@
           <w:cs w:val="0"/>
           <w:lang w:val="de-DE" w:eastAsia="en-US" w:bidi="ar-SA"/>
         </w:rPr>
-        <w:t>Òld Déëlhíî</w:t>
+        <w:t>Ôld Dêélhîì</w:t>
       </w:r>
     </w:p>
     <w:p>
@@ -350,7 +350,7 @@
           <w:cs w:val="0"/>
           <w:lang w:val="de-DE" w:eastAsia="en-US" w:bidi="ar-SA"/>
         </w:rPr>
-        <w:t xml:space="preserve">Whöó býüïílt ïít </w:t>
+        <w:t xml:space="preserve">Whõõ bùûíïlt íït </w:t>
       </w:r>
       <w:r>
         <w:rPr>
@@ -387,7 +387,7 @@
           <w:cs w:val="0"/>
           <w:lang w:val="de-DE" w:eastAsia="en-US" w:bidi="ar-SA"/>
         </w:rPr>
-        <w:t>Mûúghâãl Êmpêêrõòr Shâãhjâãhâãn</w:t>
+        <w:t>Müùghæäl Émpèêróòr Shæähjæähæän</w:t>
       </w:r>
     </w:p>
     <w:p>
@@ -434,7 +434,7 @@
           <w:cs w:val="0"/>
           <w:lang w:val="de-DE" w:eastAsia="en-US" w:bidi="ar-SA"/>
         </w:rPr>
-        <w:t>Why thèèy búúîílt îít búúîílt Shãâhãâhãân mòòvèèd hîís cãâpîítãâl fròòm Ægrãâ tòò Dèèlhîí</w:t>
+        <w:t>Why thëêy búýíïlt íït búýíïlt Shæâhæâhæân mõóvëêd híïs cæâpíïtæâl frõóm Ãgræâ tõó Dëêlhíï</w:t>
       </w:r>
       <w:r>
         <w:rPr>
@@ -521,7 +521,7 @@
           <w:cs w:val="0"/>
           <w:lang w:val="de-DE" w:eastAsia="en-US" w:bidi="ar-SA"/>
         </w:rPr>
-        <w:t xml:space="preserve">Whéén wáãs ììt bûúììlt </w:t>
+        <w:t xml:space="preserve">Whèén wàâs ïït bùúïïlt </w:t>
       </w:r>
       <w:r>
         <w:rPr>
@@ -558,7 +558,7 @@
           <w:cs w:val="0"/>
           <w:lang w:val="de-DE" w:eastAsia="en-US" w:bidi="ar-SA"/>
         </w:rPr>
-        <w:t xml:space="preserve">Cõõnstrüúctìîõõn bèègäån ìîn 1638 äånd wäås cõõmplèètèèd ìîn 1648 </w:t>
+        <w:t xml:space="preserve">Cõònstrúüctííõòn bèëgæán íín 1638 æánd wæás cõòmplèëtèëd íín 1648 </w:t>
       </w:r>
     </w:p>
     <w:p>
@@ -608,7 +608,7 @@
           <w:cs w:val="0"/>
           <w:lang w:val="de-DE" w:eastAsia="en-US" w:bidi="ar-SA"/>
         </w:rPr>
-        <w:t>Why íìs íìt cäällêêd Rêêd fõórt – bêêcääùûsêê õóf thêê määtêêríìääl Rêêd Säändstõónêê thäät íìs ùûsêêd tõó cõónstrùûct thêê fõórt</w:t>
+        <w:t>Why ìïs ìït cæállèêd Rèêd fòòrt – bèêcæáùúsèê òòf thèê mæátèêrìïæál Rèêd Sæándstòònèê thæát ìïs ùúsèêd tòò còònstrùúct thèê fòòrt</w:t>
       </w:r>
       <w:r>
         <w:rPr>
@@ -691,7 +691,7 @@
           <w:cs w:val="0"/>
           <w:lang w:val="de-DE" w:eastAsia="en-US" w:bidi="ar-SA"/>
         </w:rPr>
-        <w:t>ÍMPÖRTÄNT Pláåcéêsss ìïn Réê1d Fóört</w:t>
+        <w:t>ÌMPÔRTÄNT Plãäcêèsss íïn Rêè1d Föôrt</w:t>
       </w:r>
       <w:r>
         <w:rPr>
@@ -770,7 +770,7 @@
           <w:cs w:val="0"/>
           <w:lang w:val="de-DE" w:eastAsia="en-US" w:bidi="ar-SA"/>
         </w:rPr>
-        <w:t>DÎWÅNNN- Î- Åäàm äàlsöö cäàllèèd thèè Häàll ööf Pýúblîîc Åýúdèèîîncèès whèèrèèShäàhjäàhäàn wööýúld hèèäàr prööblèèms frööm cöömmöön pèèööplèè</w:t>
+        <w:t>DÍWÄNNN- Í- Äàæm àælsòö càællèëd thèë Hàæll òöf Pûûblíìc Äûûdèëíìncèës whèërèëShàæhjàæhàæn wòöûûld hèëàær pròöblèëms fròöm còömmòön pèëòöplèë</w:t>
       </w:r>
       <w:r>
         <w:rPr>
@@ -849,49 +849,49 @@
           <w:cs w:val="0"/>
           <w:lang w:val="de-DE" w:eastAsia="en-US" w:bidi="ar-SA"/>
         </w:rPr>
-        <w:t>Dìïwäán- Í-Khäás äá pläácèè ýýsèèd föõr spèècìïäál prìïväátèè mèèèètìïng bèètwèèèèn Shäáhjäáhäán äánd öõthèèr èèmpèèröõrs</w:t>
-      </w:r>
-    </w:p>
-    <w:p>
-      <w:pPr>
-        <w:bidi w:val="0"/>
-      </w:pPr>
-      <w:r>
-        <w:rPr>
-          <w:rStyle w:val="DefaultParagraphFont"/>
-          <w:rFonts w:ascii="Calibri" w:eastAsia="Calibri" w:hAnsi="Calibri" w:cs="Calibri"/>
-          <w:b w:val="0"/>
-          <w:bCs w:val="0"/>
-          <w:i w:val="0"/>
-          <w:iCs w:val="0"/>
-          <w:caps w:val="0"/>
-          <w:smallCaps w:val="0"/>
-          <w:strike w:val="0"/>
-          <w:dstrike w:val="0"/>
-          <w:outline w:val="0"/>
-          <w:shadow w:val="0"/>
-          <w:emboss w:val="0"/>
-          <w:imprint w:val="0"/>
-          <w:noProof w:val="0"/>
-          <w:vanish w:val="0"/>
-          <w:color w:val="auto"/>
-          <w:spacing w:val="0"/>
-          <w:w w:val="100"/>
-          <w:kern w:val="0"/>
-          <w:position w:val="0"/>
-          <w:sz w:val="22"/>
-          <w:szCs w:val="22"/>
-          <w:highlight w:val="none"/>
-          <w:u w:val="none" w:color="auto"/>
-          <w:effect w:val="none"/>
-          <w:bdr w:val="nil"/>
-          <w:shd w:val="clear" w:color="auto" w:fill="auto"/>
-          <w:vertAlign w:val="baseline"/>
-          <w:rtl w:val="0"/>
-          <w:cs w:val="0"/>
-          <w:lang w:val="de-DE" w:eastAsia="en-US" w:bidi="ar-SA"/>
-        </w:rPr>
-        <w:t>Dìîwáán- Î-Kháás áá pláácêë ùýsêëd föòr spêëcìîáál prìîváátêë mêëêëtìîng bêëtwêëêën Shááhjááháán áánd öòthêër êëmpêëröòrs</w:t>
+        <w:t>Dîîwäãn- Ï-Khäãs äã pläãcëè ûüsëèd fôór spëècîîäãl prîîväãtëè mëèëètîîng bëètwëèëèn Shäãhjäãhäãn äãnd ôóthëèr ëèmpëèrôórs</w:t>
+      </w:r>
+    </w:p>
+    <w:p>
+      <w:pPr>
+        <w:bidi w:val="0"/>
+      </w:pPr>
+      <w:r>
+        <w:rPr>
+          <w:rStyle w:val="DefaultParagraphFont"/>
+          <w:rFonts w:ascii="Calibri" w:eastAsia="Calibri" w:hAnsi="Calibri" w:cs="Calibri"/>
+          <w:b w:val="0"/>
+          <w:bCs w:val="0"/>
+          <w:i w:val="0"/>
+          <w:iCs w:val="0"/>
+          <w:caps w:val="0"/>
+          <w:smallCaps w:val="0"/>
+          <w:strike w:val="0"/>
+          <w:dstrike w:val="0"/>
+          <w:outline w:val="0"/>
+          <w:shadow w:val="0"/>
+          <w:emboss w:val="0"/>
+          <w:imprint w:val="0"/>
+          <w:noProof w:val="0"/>
+          <w:vanish w:val="0"/>
+          <w:color w:val="auto"/>
+          <w:spacing w:val="0"/>
+          <w:w w:val="100"/>
+          <w:kern w:val="0"/>
+          <w:position w:val="0"/>
+          <w:sz w:val="22"/>
+          <w:szCs w:val="22"/>
+          <w:highlight w:val="none"/>
+          <w:u w:val="none" w:color="auto"/>
+          <w:effect w:val="none"/>
+          <w:bdr w:val="nil"/>
+          <w:shd w:val="clear" w:color="auto" w:fill="auto"/>
+          <w:vertAlign w:val="baseline"/>
+          <w:rtl w:val="0"/>
+          <w:cs w:val="0"/>
+          <w:lang w:val="de-DE" w:eastAsia="en-US" w:bidi="ar-SA"/>
+        </w:rPr>
+        <w:t>Dîîwããn- Í-Khããs ãã plããcêë ûüsêëd fôôr spêëcîîããl prîîvããtêë mêëêëtîîng bêëtwêëêën Shããhjããhããn ããnd ôôthêër êëmpêërôôrs</w:t>
       </w:r>
     </w:p>
     <w:p/>
@@ -934,49 +934,49 @@
           <w:cs w:val="0"/>
           <w:lang w:val="de-DE" w:eastAsia="en-US" w:bidi="ar-SA"/>
         </w:rPr>
-        <w:t>Rææng Mææhææl óör théë pæælææcéë óöf Cóölóöûýrs hææs ææ læærgéë póöóöl ææréëææ æænd déëtææíïléëd céëíïlíïng thíïs wææs théë ææréëææ whéëréë Shææhjææhææn wíïvéës líïvéëd.</w:t>
-      </w:r>
-    </w:p>
-    <w:p>
-      <w:pPr>
-        <w:bidi w:val="0"/>
-      </w:pPr>
-      <w:r>
-        <w:rPr>
-          <w:rStyle w:val="DefaultParagraphFont"/>
-          <w:rFonts w:ascii="Calibri" w:eastAsia="Calibri" w:hAnsi="Calibri" w:cs="Calibri"/>
-          <w:b w:val="0"/>
-          <w:bCs w:val="0"/>
-          <w:i w:val="0"/>
-          <w:iCs w:val="0"/>
-          <w:caps w:val="0"/>
-          <w:smallCaps w:val="0"/>
-          <w:strike w:val="0"/>
-          <w:dstrike w:val="0"/>
-          <w:outline w:val="0"/>
-          <w:shadow w:val="0"/>
-          <w:emboss w:val="0"/>
-          <w:imprint w:val="0"/>
-          <w:noProof w:val="0"/>
-          <w:vanish w:val="0"/>
-          <w:color w:val="auto"/>
-          <w:spacing w:val="0"/>
-          <w:w w:val="100"/>
-          <w:kern w:val="0"/>
-          <w:position w:val="0"/>
-          <w:sz w:val="22"/>
-          <w:szCs w:val="22"/>
-          <w:highlight w:val="none"/>
-          <w:u w:val="none" w:color="auto"/>
-          <w:effect w:val="none"/>
-          <w:bdr w:val="nil"/>
-          <w:shd w:val="clear" w:color="auto" w:fill="auto"/>
-          <w:vertAlign w:val="baseline"/>
-          <w:rtl w:val="0"/>
-          <w:cs w:val="0"/>
-          <w:lang w:val="de-DE" w:eastAsia="en-US" w:bidi="ar-SA"/>
-        </w:rPr>
-        <w:t>NåàqqåàrKhåànåà ïís thèë plåàcèë whèërèë pèëôôplèë whôô vïísïítèëd thèë fôôrt wôôúùld gèët ôôff thèëïír èëlèëphåànts</w:t>
+        <w:t>Rááng Mááháál öõr thêë pááláácêë öõf Cöõlöõùürs háás áá láárgêë pöõöõl áárêëáá áánd dêëtááîïlêëd cêëîïlîïng thîïs wáás thêë áárêëáá whêërêë Shááhjááháán wîïvêës lîïvêëd.</w:t>
+      </w:r>
+    </w:p>
+    <w:p>
+      <w:pPr>
+        <w:bidi w:val="0"/>
+      </w:pPr>
+      <w:r>
+        <w:rPr>
+          <w:rStyle w:val="DefaultParagraphFont"/>
+          <w:rFonts w:ascii="Calibri" w:eastAsia="Calibri" w:hAnsi="Calibri" w:cs="Calibri"/>
+          <w:b w:val="0"/>
+          <w:bCs w:val="0"/>
+          <w:i w:val="0"/>
+          <w:iCs w:val="0"/>
+          <w:caps w:val="0"/>
+          <w:smallCaps w:val="0"/>
+          <w:strike w:val="0"/>
+          <w:dstrike w:val="0"/>
+          <w:outline w:val="0"/>
+          <w:shadow w:val="0"/>
+          <w:emboss w:val="0"/>
+          <w:imprint w:val="0"/>
+          <w:noProof w:val="0"/>
+          <w:vanish w:val="0"/>
+          <w:color w:val="auto"/>
+          <w:spacing w:val="0"/>
+          <w:w w:val="100"/>
+          <w:kern w:val="0"/>
+          <w:position w:val="0"/>
+          <w:sz w:val="22"/>
+          <w:szCs w:val="22"/>
+          <w:highlight w:val="none"/>
+          <w:u w:val="none" w:color="auto"/>
+          <w:effect w:val="none"/>
+          <w:bdr w:val="nil"/>
+          <w:shd w:val="clear" w:color="auto" w:fill="auto"/>
+          <w:vertAlign w:val="baseline"/>
+          <w:rtl w:val="0"/>
+          <w:cs w:val="0"/>
+          <w:lang w:val="de-DE" w:eastAsia="en-US" w:bidi="ar-SA"/>
+        </w:rPr>
+        <w:t>NâãqqâãrKhâãnâã íîs thêè plâãcêè whêèrêè pêèóôplêè whóô víîsíîtêèd thêè fóôrt wóôúûld gêèt óôff thêèíîr êèlêèphâãnts</w:t>
       </w:r>
     </w:p>
     <w:p>
@@ -1021,91 +1021,91 @@
           <w:cs w:val="0"/>
           <w:lang w:val="de-DE" w:eastAsia="en-US" w:bidi="ar-SA"/>
         </w:rPr>
-        <w:t>Dëèmôócræàcíïëès æànd íïmpôórtæàncëè ôóf Rëèd FÒRT</w:t>
-      </w:r>
-    </w:p>
-    <w:p>
-      <w:pPr>
-        <w:bidi w:val="0"/>
-      </w:pPr>
-      <w:r>
-        <w:rPr>
-          <w:rStyle w:val="DefaultParagraphFont"/>
-          <w:rFonts w:ascii="Calibri" w:eastAsia="Calibri" w:hAnsi="Calibri" w:cs="Calibri"/>
-          <w:b w:val="0"/>
-          <w:bCs w:val="0"/>
-          <w:i w:val="0"/>
-          <w:iCs w:val="0"/>
-          <w:caps w:val="0"/>
-          <w:smallCaps w:val="0"/>
-          <w:strike w:val="0"/>
-          <w:dstrike w:val="0"/>
-          <w:outline w:val="0"/>
-          <w:shadow w:val="0"/>
-          <w:emboss w:val="0"/>
-          <w:imprint w:val="0"/>
-          <w:noProof w:val="0"/>
-          <w:vanish w:val="0"/>
-          <w:color w:val="auto"/>
-          <w:spacing w:val="0"/>
-          <w:w w:val="100"/>
-          <w:kern w:val="0"/>
-          <w:position w:val="0"/>
-          <w:sz w:val="22"/>
-          <w:szCs w:val="22"/>
-          <w:highlight w:val="none"/>
-          <w:u w:val="none" w:color="auto"/>
-          <w:effect w:val="none"/>
-          <w:bdr w:val="nil"/>
-          <w:shd w:val="clear" w:color="auto" w:fill="auto"/>
-          <w:vertAlign w:val="baseline"/>
-          <w:rtl w:val="0"/>
-          <w:cs w:val="0"/>
-          <w:lang w:val="de-DE" w:eastAsia="en-US" w:bidi="ar-SA"/>
-        </w:rPr>
-        <w:t>RÊD föórt ììs thêê PLÁCÊ whêêrêê wêê cêêlêêbráãtêê Ïndêêpêêndêêncêê dáãys áãnd RÊPÜBLÏC DÁY</w:t>
-      </w:r>
-    </w:p>
-    <w:p>
-      <w:pPr>
-        <w:bidi w:val="0"/>
-      </w:pPr>
-      <w:r>
-        <w:rPr>
-          <w:rStyle w:val="DefaultParagraphFont"/>
-          <w:rFonts w:ascii="Calibri" w:eastAsia="Calibri" w:hAnsi="Calibri" w:cs="Calibri"/>
-          <w:b w:val="0"/>
-          <w:bCs w:val="0"/>
-          <w:i w:val="0"/>
-          <w:iCs w:val="0"/>
-          <w:caps w:val="0"/>
-          <w:smallCaps w:val="0"/>
-          <w:strike w:val="0"/>
-          <w:dstrike w:val="0"/>
-          <w:outline w:val="0"/>
-          <w:shadow w:val="0"/>
-          <w:emboss w:val="0"/>
-          <w:imprint w:val="0"/>
-          <w:noProof w:val="0"/>
-          <w:vanish w:val="0"/>
-          <w:color w:val="auto"/>
-          <w:spacing w:val="0"/>
-          <w:w w:val="100"/>
-          <w:kern w:val="0"/>
-          <w:position w:val="0"/>
-          <w:sz w:val="22"/>
-          <w:szCs w:val="22"/>
-          <w:highlight w:val="none"/>
-          <w:u w:val="none" w:color="auto"/>
-          <w:effect w:val="none"/>
-          <w:bdr w:val="nil"/>
-          <w:shd w:val="clear" w:color="auto" w:fill="auto"/>
-          <w:vertAlign w:val="baseline"/>
-          <w:rtl w:val="0"/>
-          <w:cs w:val="0"/>
-          <w:lang w:val="de-DE" w:eastAsia="en-US" w:bidi="ar-SA"/>
-        </w:rPr>
-        <w:t>Nóõ Mãåtch séêgméênt téêstìíng</w:t>
+        <w:t>Dêëmôócræàcîîêës æànd îîmpôórtæàncêë ôóf Rêëd FÕRT</w:t>
+      </w:r>
+    </w:p>
+    <w:p>
+      <w:pPr>
+        <w:bidi w:val="0"/>
+      </w:pPr>
+      <w:r>
+        <w:rPr>
+          <w:rStyle w:val="DefaultParagraphFont"/>
+          <w:rFonts w:ascii="Calibri" w:eastAsia="Calibri" w:hAnsi="Calibri" w:cs="Calibri"/>
+          <w:b w:val="0"/>
+          <w:bCs w:val="0"/>
+          <w:i w:val="0"/>
+          <w:iCs w:val="0"/>
+          <w:caps w:val="0"/>
+          <w:smallCaps w:val="0"/>
+          <w:strike w:val="0"/>
+          <w:dstrike w:val="0"/>
+          <w:outline w:val="0"/>
+          <w:shadow w:val="0"/>
+          <w:emboss w:val="0"/>
+          <w:imprint w:val="0"/>
+          <w:noProof w:val="0"/>
+          <w:vanish w:val="0"/>
+          <w:color w:val="auto"/>
+          <w:spacing w:val="0"/>
+          <w:w w:val="100"/>
+          <w:kern w:val="0"/>
+          <w:position w:val="0"/>
+          <w:sz w:val="22"/>
+          <w:szCs w:val="22"/>
+          <w:highlight w:val="none"/>
+          <w:u w:val="none" w:color="auto"/>
+          <w:effect w:val="none"/>
+          <w:bdr w:val="nil"/>
+          <w:shd w:val="clear" w:color="auto" w:fill="auto"/>
+          <w:vertAlign w:val="baseline"/>
+          <w:rtl w:val="0"/>
+          <w:cs w:val="0"/>
+          <w:lang w:val="de-DE" w:eastAsia="en-US" w:bidi="ar-SA"/>
+        </w:rPr>
+        <w:t>RÈD fõõrt íìs thëé PLÅCÈ whëérëé wëé cëélëébräætëé Ïndëépëéndëéncëé däæys äænd RÈPÚBLÏC DÅY</w:t>
+      </w:r>
+    </w:p>
+    <w:p>
+      <w:pPr>
+        <w:bidi w:val="0"/>
+      </w:pPr>
+      <w:r>
+        <w:rPr>
+          <w:rStyle w:val="DefaultParagraphFont"/>
+          <w:rFonts w:ascii="Calibri" w:eastAsia="Calibri" w:hAnsi="Calibri" w:cs="Calibri"/>
+          <w:b w:val="0"/>
+          <w:bCs w:val="0"/>
+          <w:i w:val="0"/>
+          <w:iCs w:val="0"/>
+          <w:caps w:val="0"/>
+          <w:smallCaps w:val="0"/>
+          <w:strike w:val="0"/>
+          <w:dstrike w:val="0"/>
+          <w:outline w:val="0"/>
+          <w:shadow w:val="0"/>
+          <w:emboss w:val="0"/>
+          <w:imprint w:val="0"/>
+          <w:noProof w:val="0"/>
+          <w:vanish w:val="0"/>
+          <w:color w:val="auto"/>
+          <w:spacing w:val="0"/>
+          <w:w w:val="100"/>
+          <w:kern w:val="0"/>
+          <w:position w:val="0"/>
+          <w:sz w:val="22"/>
+          <w:szCs w:val="22"/>
+          <w:highlight w:val="none"/>
+          <w:u w:val="none" w:color="auto"/>
+          <w:effect w:val="none"/>
+          <w:bdr w:val="nil"/>
+          <w:shd w:val="clear" w:color="auto" w:fill="auto"/>
+          <w:vertAlign w:val="baseline"/>
+          <w:rtl w:val="0"/>
+          <w:cs w:val="0"/>
+          <w:lang w:val="de-DE" w:eastAsia="en-US" w:bidi="ar-SA"/>
+        </w:rPr>
+        <w:t>Nôõ Máâtch sêégmêént têéstïìng</w:t>
       </w:r>
     </w:p>
     <w:p>
@@ -1154,7 +1154,7 @@
           <w:cs w:val="0"/>
           <w:lang w:val="de-DE" w:eastAsia="en-US" w:bidi="ar-SA"/>
         </w:rPr>
-        <w:t>Thèè Îndìîáàn Prìîmèè Mìînìîstèèr ûúsèès thèè fôòrt áàs thèè sìîtèè ôòf thèè áànnûúáàl Îndèèpèèndèèncèè Dáày áàddrèèss.</w:t>
+        <w:t>Théê Ïndíïããn Príïméê Míïníïstéêr ûùséês théê fôòrt ããs théê síïtéê ôòf théê ããnnûùããl Ïndéêpéêndéêncéê Dããy ããddréêss.</w:t>
       </w:r>
       <w:r>
         <w:rPr>
@@ -1228,7 +1228,7 @@
           <w:cs w:val="0"/>
           <w:lang w:val="de-DE" w:eastAsia="en-US" w:bidi="ar-SA"/>
         </w:rPr>
-        <w:t>Thìís âäddrèéss ìís hèéld óôn 15 Ãùùgùùst óôf èéâäch yèéâär.</w:t>
+        <w:t>Thïís âãddrëèss ïís hëèld òón 15 Áüügüüst òóf ëèâãch yëèâãr.</w:t>
       </w:r>
       <w:bookmarkStart w:id="0" w:name="_GoBack"/>
       <w:bookmarkEnd w:id="0"/>
@@ -1279,7 +1279,7 @@
           <w:cs w:val="0"/>
           <w:lang w:val="de-DE" w:eastAsia="en-US" w:bidi="ar-SA"/>
         </w:rPr>
-        <w:t>Nëéw TËST Sëégmëént nòô mâãtch</w:t>
+        <w:t>Nëéw TÈST Sëégmëént nóó mæãtch</w:t>
       </w:r>
     </w:p>
     <w:p>
@@ -1328,7 +1328,7 @@
           <w:cs w:val="0"/>
           <w:lang w:val="de-DE" w:eastAsia="en-US" w:bidi="ar-SA"/>
         </w:rPr>
-        <w:t>TÈST NÈW ÅLL CÅPS</w:t>
+        <w:t>TÉST NÉW ÀLL CÀPS</w:t>
       </w:r>
     </w:p>
     <w:p>
@@ -1377,7 +1377,7 @@
           <w:cs w:val="0"/>
           <w:lang w:val="de-DE" w:eastAsia="en-US" w:bidi="ar-SA"/>
         </w:rPr>
-        <w:t>téêst cåâpïìtåâlïìzåâtïìòòn chéêck</w:t>
+        <w:t>tèèst cáàpíîtáàlíîzáàtíîóón chèèck</w:t>
       </w:r>
     </w:p>
     <w:p>
@@ -1419,7 +1419,7 @@
           <w:cs w:val="0"/>
           <w:lang w:val="de-DE" w:eastAsia="en-US" w:bidi="ar-SA"/>
         </w:rPr>
-        <w:t>têêst</w:t>
+        <w:t>tèést</w:t>
       </w:r>
     </w:p>
     <w:sectPr>

--- a/L1/L2/de-DE/Red_Fort_Lal_Quilla.docx
+++ b/L1/L2/de-DE/Red_Fort_Lal_Quilla.docx
@@ -42,7 +42,7 @@
           <w:cs w:val="0"/>
           <w:lang w:val="de-DE" w:eastAsia="en-US" w:bidi="ar-SA"/>
         </w:rPr>
-        <w:t>rêêd Fôõrts êêííthêêr Läál Qüúíílläá</w:t>
+        <w:t>rèéd Fôórts èéìíthèér Låàl Qüûìíllåà</w:t>
       </w:r>
     </w:p>
     <w:p>
@@ -92,7 +92,7 @@
           <w:cs w:val="0"/>
           <w:lang w:val="de-DE" w:eastAsia="en-US" w:bidi="ar-SA"/>
         </w:rPr>
-        <w:t xml:space="preserve">Whêërêë îìs îìt </w:t>
+        <w:t xml:space="preserve">Whëêrëê îîs îît </w:t>
       </w:r>
       <w:r>
         <w:rPr>
@@ -129,7 +129,7 @@
           <w:cs w:val="0"/>
           <w:lang w:val="de-DE" w:eastAsia="en-US" w:bidi="ar-SA"/>
         </w:rPr>
-        <w:t>Öld Déêlhïî Öld</w:t>
+        <w:t>Ôld Dèélhíí Ôld</w:t>
       </w:r>
     </w:p>
     <w:p>
@@ -179,7 +179,7 @@
           <w:cs w:val="0"/>
           <w:lang w:val="de-DE" w:eastAsia="en-US" w:bidi="ar-SA"/>
         </w:rPr>
-        <w:t xml:space="preserve">Whèèrèè ìîs ìît </w:t>
+        <w:t xml:space="preserve">Whêêrêê ìís ìít </w:t>
       </w:r>
       <w:r>
         <w:rPr>
@@ -216,7 +216,7 @@
           <w:cs w:val="0"/>
           <w:lang w:val="de-DE" w:eastAsia="en-US" w:bidi="ar-SA"/>
         </w:rPr>
-        <w:t>Òld Dèêlhîì</w:t>
+        <w:t>Öld Dèêlhíï</w:t>
       </w:r>
     </w:p>
     <w:p>
@@ -266,7 +266,7 @@
           <w:cs w:val="0"/>
           <w:lang w:val="de-DE" w:eastAsia="en-US" w:bidi="ar-SA"/>
         </w:rPr>
-        <w:t xml:space="preserve">Whêêrêê îìs îìt </w:t>
+        <w:t xml:space="preserve">Whëêrëê îîs îît </w:t>
       </w:r>
       <w:r>
         <w:rPr>
@@ -303,7 +303,7 @@
           <w:cs w:val="0"/>
           <w:lang w:val="de-DE" w:eastAsia="en-US" w:bidi="ar-SA"/>
         </w:rPr>
-        <w:t>Ôld Dêélhîì</w:t>
+        <w:t>Ôld Dèêlhïî</w:t>
       </w:r>
     </w:p>
     <w:p>
@@ -350,7 +350,7 @@
           <w:cs w:val="0"/>
           <w:lang w:val="de-DE" w:eastAsia="en-US" w:bidi="ar-SA"/>
         </w:rPr>
-        <w:t xml:space="preserve">Whõõ bùûíïlt íït </w:t>
+        <w:t xml:space="preserve">Whôö býüìîlt ìît </w:t>
       </w:r>
       <w:r>
         <w:rPr>
@@ -387,7 +387,7 @@
           <w:cs w:val="0"/>
           <w:lang w:val="de-DE" w:eastAsia="en-US" w:bidi="ar-SA"/>
         </w:rPr>
-        <w:t>Müùghæäl Émpèêróòr Shæähjæähæän</w:t>
+        <w:t>Mýúghäãl Ëmpëêrôòr Shäãhjäãhäãn</w:t>
       </w:r>
     </w:p>
     <w:p>
@@ -434,7 +434,7 @@
           <w:cs w:val="0"/>
           <w:lang w:val="de-DE" w:eastAsia="en-US" w:bidi="ar-SA"/>
         </w:rPr>
-        <w:t>Why thëêy búýíïlt íït búýíïlt Shæâhæâhæân mõóvëêd híïs cæâpíïtæâl frõóm Ãgræâ tõó Dëêlhíï</w:t>
+        <w:t>Why théêy býýîìlt îìt býýîìlt Shâähâähâän mõõvéêd hîìs câäpîìtâäl frõõm Ãgrâä tõõ Déêlhîì</w:t>
       </w:r>
       <w:r>
         <w:rPr>
@@ -521,7 +521,7 @@
           <w:cs w:val="0"/>
           <w:lang w:val="de-DE" w:eastAsia="en-US" w:bidi="ar-SA"/>
         </w:rPr>
-        <w:t xml:space="preserve">Whèén wàâs ïït bùúïïlt </w:t>
+        <w:t xml:space="preserve">Whêén wààs ïìt büûïìlt </w:t>
       </w:r>
       <w:r>
         <w:rPr>
@@ -558,7 +558,7 @@
           <w:cs w:val="0"/>
           <w:lang w:val="de-DE" w:eastAsia="en-US" w:bidi="ar-SA"/>
         </w:rPr>
-        <w:t xml:space="preserve">Cõònstrúüctííõòn bèëgæán íín 1638 æánd wæás cõòmplèëtèëd íín 1648 </w:t>
+        <w:t xml:space="preserve">Cóönstrùúctïìóön béègæán ïìn 1638 æánd wæás cóömpléètéèd ïìn 1648 </w:t>
       </w:r>
     </w:p>
     <w:p>
@@ -608,7 +608,7 @@
           <w:cs w:val="0"/>
           <w:lang w:val="de-DE" w:eastAsia="en-US" w:bidi="ar-SA"/>
         </w:rPr>
-        <w:t>Why ìïs ìït cæállèêd Rèêd fòòrt – bèêcæáùúsèê òòf thèê mæátèêrìïæál Rèêd Sæándstòònèê thæát ìïs ùúsèêd tòò còònstrùúct thèê fòòrt</w:t>
+        <w:t>Why ïìs ïìt càãllèêd Rèêd fóòrt – bèêcàãûúsèê óòf thèê màãtèêrïìàãl Rèêd Sàãndstóònèê thàãt ïìs ûúsèêd tóò cóònstrûúct thèê fóòrt</w:t>
       </w:r>
       <w:r>
         <w:rPr>
@@ -691,7 +691,7 @@
           <w:cs w:val="0"/>
           <w:lang w:val="de-DE" w:eastAsia="en-US" w:bidi="ar-SA"/>
         </w:rPr>
-        <w:t>ÌMPÔRTÄNT Plãäcêèsss íïn Rêè1d Föôrt</w:t>
+        <w:t>ÎMPÖRTÀNT Plãäcèësss ïïn Rèë1d Föört</w:t>
       </w:r>
       <w:r>
         <w:rPr>
@@ -770,7 +770,7 @@
           <w:cs w:val="0"/>
           <w:lang w:val="de-DE" w:eastAsia="en-US" w:bidi="ar-SA"/>
         </w:rPr>
-        <w:t>DÍWÄNNN- Í- Äàæm àælsòö càællèëd thèë Hàæll òöf Pûûblíìc Äûûdèëíìncèës whèërèëShàæhjàæhàæn wòöûûld hèëàær pròöblèëms fròöm còömmòön pèëòöplèë</w:t>
+        <w:t>DÍWÀNNN- Í- Àæâm æâlsöö cæâllëëd thëë Hæâll ööf Pùùblìîc Àùùdëëìîncëës whëërëëShæâhjæâhæân wööùùld hëëæâr prööblëëms frööm cöömmöön pëëööplëë</w:t>
       </w:r>
       <w:r>
         <w:rPr>
@@ -849,49 +849,49 @@
           <w:cs w:val="0"/>
           <w:lang w:val="de-DE" w:eastAsia="en-US" w:bidi="ar-SA"/>
         </w:rPr>
-        <w:t>Dîîwäãn- Ï-Khäãs äã pläãcëè ûüsëèd fôór spëècîîäãl prîîväãtëè mëèëètîîng bëètwëèëèn Shäãhjäãhäãn äãnd ôóthëèr ëèmpëèrôórs</w:t>
-      </w:r>
-    </w:p>
-    <w:p>
-      <w:pPr>
-        <w:bidi w:val="0"/>
-      </w:pPr>
-      <w:r>
-        <w:rPr>
-          <w:rStyle w:val="DefaultParagraphFont"/>
-          <w:rFonts w:ascii="Calibri" w:eastAsia="Calibri" w:hAnsi="Calibri" w:cs="Calibri"/>
-          <w:b w:val="0"/>
-          <w:bCs w:val="0"/>
-          <w:i w:val="0"/>
-          <w:iCs w:val="0"/>
-          <w:caps w:val="0"/>
-          <w:smallCaps w:val="0"/>
-          <w:strike w:val="0"/>
-          <w:dstrike w:val="0"/>
-          <w:outline w:val="0"/>
-          <w:shadow w:val="0"/>
-          <w:emboss w:val="0"/>
-          <w:imprint w:val="0"/>
-          <w:noProof w:val="0"/>
-          <w:vanish w:val="0"/>
-          <w:color w:val="auto"/>
-          <w:spacing w:val="0"/>
-          <w:w w:val="100"/>
-          <w:kern w:val="0"/>
-          <w:position w:val="0"/>
-          <w:sz w:val="22"/>
-          <w:szCs w:val="22"/>
-          <w:highlight w:val="none"/>
-          <w:u w:val="none" w:color="auto"/>
-          <w:effect w:val="none"/>
-          <w:bdr w:val="nil"/>
-          <w:shd w:val="clear" w:color="auto" w:fill="auto"/>
-          <w:vertAlign w:val="baseline"/>
-          <w:rtl w:val="0"/>
-          <w:cs w:val="0"/>
-          <w:lang w:val="de-DE" w:eastAsia="en-US" w:bidi="ar-SA"/>
-        </w:rPr>
-        <w:t>Dîîwããn- Í-Khããs ãã plããcêë ûüsêëd fôôr spêëcîîããl prîîvããtêë mêëêëtîîng bêëtwêëêën Shããhjããhããn ããnd ôôthêër êëmpêërôôrs</w:t>
+        <w:t>Dïïwäán- Í-Khäás äá pläácéë ûüséëd föôr spéëcïïäál prïïväátéë méëéëtïïng béëtwéëéën Shäáhjäáhäán äánd öôthéër éëmpéëröôrs</w:t>
+      </w:r>
+    </w:p>
+    <w:p>
+      <w:pPr>
+        <w:bidi w:val="0"/>
+      </w:pPr>
+      <w:r>
+        <w:rPr>
+          <w:rStyle w:val="DefaultParagraphFont"/>
+          <w:rFonts w:ascii="Calibri" w:eastAsia="Calibri" w:hAnsi="Calibri" w:cs="Calibri"/>
+          <w:b w:val="0"/>
+          <w:bCs w:val="0"/>
+          <w:i w:val="0"/>
+          <w:iCs w:val="0"/>
+          <w:caps w:val="0"/>
+          <w:smallCaps w:val="0"/>
+          <w:strike w:val="0"/>
+          <w:dstrike w:val="0"/>
+          <w:outline w:val="0"/>
+          <w:shadow w:val="0"/>
+          <w:emboss w:val="0"/>
+          <w:imprint w:val="0"/>
+          <w:noProof w:val="0"/>
+          <w:vanish w:val="0"/>
+          <w:color w:val="auto"/>
+          <w:spacing w:val="0"/>
+          <w:w w:val="100"/>
+          <w:kern w:val="0"/>
+          <w:position w:val="0"/>
+          <w:sz w:val="22"/>
+          <w:szCs w:val="22"/>
+          <w:highlight w:val="none"/>
+          <w:u w:val="none" w:color="auto"/>
+          <w:effect w:val="none"/>
+          <w:bdr w:val="nil"/>
+          <w:shd w:val="clear" w:color="auto" w:fill="auto"/>
+          <w:vertAlign w:val="baseline"/>
+          <w:rtl w:val="0"/>
+          <w:cs w:val="0"/>
+          <w:lang w:val="de-DE" w:eastAsia="en-US" w:bidi="ar-SA"/>
+        </w:rPr>
+        <w:t>Díïwáán- Ï-Kháás áá pláácëë úúsëëd fòór spëëcíïáál príïváátëë mëëëëtíïng bëëtwëëëën Shááhjááháán áánd òóthëër ëëmpëëròórs</w:t>
       </w:r>
     </w:p>
     <w:p/>
@@ -934,49 +934,49 @@
           <w:cs w:val="0"/>
           <w:lang w:val="de-DE" w:eastAsia="en-US" w:bidi="ar-SA"/>
         </w:rPr>
-        <w:t>Rááng Mááháál öõr thêë pááláácêë öõf Cöõlöõùürs háás áá láárgêë pöõöõl áárêëáá áánd dêëtááîïlêëd cêëîïlîïng thîïs wáás thêë áárêëáá whêërêë Shááhjááháán wîïvêës lîïvêëd.</w:t>
-      </w:r>
-    </w:p>
-    <w:p>
-      <w:pPr>
-        <w:bidi w:val="0"/>
-      </w:pPr>
-      <w:r>
-        <w:rPr>
-          <w:rStyle w:val="DefaultParagraphFont"/>
-          <w:rFonts w:ascii="Calibri" w:eastAsia="Calibri" w:hAnsi="Calibri" w:cs="Calibri"/>
-          <w:b w:val="0"/>
-          <w:bCs w:val="0"/>
-          <w:i w:val="0"/>
-          <w:iCs w:val="0"/>
-          <w:caps w:val="0"/>
-          <w:smallCaps w:val="0"/>
-          <w:strike w:val="0"/>
-          <w:dstrike w:val="0"/>
-          <w:outline w:val="0"/>
-          <w:shadow w:val="0"/>
-          <w:emboss w:val="0"/>
-          <w:imprint w:val="0"/>
-          <w:noProof w:val="0"/>
-          <w:vanish w:val="0"/>
-          <w:color w:val="auto"/>
-          <w:spacing w:val="0"/>
-          <w:w w:val="100"/>
-          <w:kern w:val="0"/>
-          <w:position w:val="0"/>
-          <w:sz w:val="22"/>
-          <w:szCs w:val="22"/>
-          <w:highlight w:val="none"/>
-          <w:u w:val="none" w:color="auto"/>
-          <w:effect w:val="none"/>
-          <w:bdr w:val="nil"/>
-          <w:shd w:val="clear" w:color="auto" w:fill="auto"/>
-          <w:vertAlign w:val="baseline"/>
-          <w:rtl w:val="0"/>
-          <w:cs w:val="0"/>
-          <w:lang w:val="de-DE" w:eastAsia="en-US" w:bidi="ar-SA"/>
-        </w:rPr>
-        <w:t>NâãqqâãrKhâãnâã íîs thêè plâãcêè whêèrêè pêèóôplêè whóô víîsíîtêèd thêè fóôrt wóôúûld gêèt óôff thêèíîr êèlêèphâãnts</w:t>
+        <w:t>Ræâng Mæâhæâl öór thèê pæâlæâcèê öóf Cöólöóýúrs hæâs æâ læârgèê pöóöól æârèêæâ æând dèêtæâïïlèêd cèêïïlïïng thïïs wæâs thèê æârèêæâ whèêrèê Shæâhjæâhæân wïïvèês lïïvèêd.</w:t>
+      </w:r>
+    </w:p>
+    <w:p>
+      <w:pPr>
+        <w:bidi w:val="0"/>
+      </w:pPr>
+      <w:r>
+        <w:rPr>
+          <w:rStyle w:val="DefaultParagraphFont"/>
+          <w:rFonts w:ascii="Calibri" w:eastAsia="Calibri" w:hAnsi="Calibri" w:cs="Calibri"/>
+          <w:b w:val="0"/>
+          <w:bCs w:val="0"/>
+          <w:i w:val="0"/>
+          <w:iCs w:val="0"/>
+          <w:caps w:val="0"/>
+          <w:smallCaps w:val="0"/>
+          <w:strike w:val="0"/>
+          <w:dstrike w:val="0"/>
+          <w:outline w:val="0"/>
+          <w:shadow w:val="0"/>
+          <w:emboss w:val="0"/>
+          <w:imprint w:val="0"/>
+          <w:noProof w:val="0"/>
+          <w:vanish w:val="0"/>
+          <w:color w:val="auto"/>
+          <w:spacing w:val="0"/>
+          <w:w w:val="100"/>
+          <w:kern w:val="0"/>
+          <w:position w:val="0"/>
+          <w:sz w:val="22"/>
+          <w:szCs w:val="22"/>
+          <w:highlight w:val="none"/>
+          <w:u w:val="none" w:color="auto"/>
+          <w:effect w:val="none"/>
+          <w:bdr w:val="nil"/>
+          <w:shd w:val="clear" w:color="auto" w:fill="auto"/>
+          <w:vertAlign w:val="baseline"/>
+          <w:rtl w:val="0"/>
+          <w:cs w:val="0"/>
+          <w:lang w:val="de-DE" w:eastAsia="en-US" w:bidi="ar-SA"/>
+        </w:rPr>
+        <w:t>NããqqããrKhããnãã ììs thêé plããcêé whêérêé pêéòòplêé whòò vììsììtêéd thêé fòòrt wòòýùld gêét òòff thêéììr êélêéphããnts</w:t>
       </w:r>
     </w:p>
     <w:p>
@@ -1021,91 +1021,91 @@
           <w:cs w:val="0"/>
           <w:lang w:val="de-DE" w:eastAsia="en-US" w:bidi="ar-SA"/>
         </w:rPr>
-        <w:t>Dêëmôócræàcîîêës æànd îîmpôórtæàncêë ôóf Rêëd FÕRT</w:t>
-      </w:r>
-    </w:p>
-    <w:p>
-      <w:pPr>
-        <w:bidi w:val="0"/>
-      </w:pPr>
-      <w:r>
-        <w:rPr>
-          <w:rStyle w:val="DefaultParagraphFont"/>
-          <w:rFonts w:ascii="Calibri" w:eastAsia="Calibri" w:hAnsi="Calibri" w:cs="Calibri"/>
-          <w:b w:val="0"/>
-          <w:bCs w:val="0"/>
-          <w:i w:val="0"/>
-          <w:iCs w:val="0"/>
-          <w:caps w:val="0"/>
-          <w:smallCaps w:val="0"/>
-          <w:strike w:val="0"/>
-          <w:dstrike w:val="0"/>
-          <w:outline w:val="0"/>
-          <w:shadow w:val="0"/>
-          <w:emboss w:val="0"/>
-          <w:imprint w:val="0"/>
-          <w:noProof w:val="0"/>
-          <w:vanish w:val="0"/>
-          <w:color w:val="auto"/>
-          <w:spacing w:val="0"/>
-          <w:w w:val="100"/>
-          <w:kern w:val="0"/>
-          <w:position w:val="0"/>
-          <w:sz w:val="22"/>
-          <w:szCs w:val="22"/>
-          <w:highlight w:val="none"/>
-          <w:u w:val="none" w:color="auto"/>
-          <w:effect w:val="none"/>
-          <w:bdr w:val="nil"/>
-          <w:shd w:val="clear" w:color="auto" w:fill="auto"/>
-          <w:vertAlign w:val="baseline"/>
-          <w:rtl w:val="0"/>
-          <w:cs w:val="0"/>
-          <w:lang w:val="de-DE" w:eastAsia="en-US" w:bidi="ar-SA"/>
-        </w:rPr>
-        <w:t>RÈD fõõrt íìs thëé PLÅCÈ whëérëé wëé cëélëébräætëé Ïndëépëéndëéncëé däæys äænd RÈPÚBLÏC DÅY</w:t>
-      </w:r>
-    </w:p>
-    <w:p>
-      <w:pPr>
-        <w:bidi w:val="0"/>
-      </w:pPr>
-      <w:r>
-        <w:rPr>
-          <w:rStyle w:val="DefaultParagraphFont"/>
-          <w:rFonts w:ascii="Calibri" w:eastAsia="Calibri" w:hAnsi="Calibri" w:cs="Calibri"/>
-          <w:b w:val="0"/>
-          <w:bCs w:val="0"/>
-          <w:i w:val="0"/>
-          <w:iCs w:val="0"/>
-          <w:caps w:val="0"/>
-          <w:smallCaps w:val="0"/>
-          <w:strike w:val="0"/>
-          <w:dstrike w:val="0"/>
-          <w:outline w:val="0"/>
-          <w:shadow w:val="0"/>
-          <w:emboss w:val="0"/>
-          <w:imprint w:val="0"/>
-          <w:noProof w:val="0"/>
-          <w:vanish w:val="0"/>
-          <w:color w:val="auto"/>
-          <w:spacing w:val="0"/>
-          <w:w w:val="100"/>
-          <w:kern w:val="0"/>
-          <w:position w:val="0"/>
-          <w:sz w:val="22"/>
-          <w:szCs w:val="22"/>
-          <w:highlight w:val="none"/>
-          <w:u w:val="none" w:color="auto"/>
-          <w:effect w:val="none"/>
-          <w:bdr w:val="nil"/>
-          <w:shd w:val="clear" w:color="auto" w:fill="auto"/>
-          <w:vertAlign w:val="baseline"/>
-          <w:rtl w:val="0"/>
-          <w:cs w:val="0"/>
-          <w:lang w:val="de-DE" w:eastAsia="en-US" w:bidi="ar-SA"/>
-        </w:rPr>
-        <w:t>Nôõ Máâtch sêégmêént têéstïìng</w:t>
+        <w:t>Dèèmõôcràåcíîèès àånd íîmpõôrtàåncèè õôf Rèèd FÒRT</w:t>
+      </w:r>
+    </w:p>
+    <w:p>
+      <w:pPr>
+        <w:bidi w:val="0"/>
+      </w:pPr>
+      <w:r>
+        <w:rPr>
+          <w:rStyle w:val="DefaultParagraphFont"/>
+          <w:rFonts w:ascii="Calibri" w:eastAsia="Calibri" w:hAnsi="Calibri" w:cs="Calibri"/>
+          <w:b w:val="0"/>
+          <w:bCs w:val="0"/>
+          <w:i w:val="0"/>
+          <w:iCs w:val="0"/>
+          <w:caps w:val="0"/>
+          <w:smallCaps w:val="0"/>
+          <w:strike w:val="0"/>
+          <w:dstrike w:val="0"/>
+          <w:outline w:val="0"/>
+          <w:shadow w:val="0"/>
+          <w:emboss w:val="0"/>
+          <w:imprint w:val="0"/>
+          <w:noProof w:val="0"/>
+          <w:vanish w:val="0"/>
+          <w:color w:val="auto"/>
+          <w:spacing w:val="0"/>
+          <w:w w:val="100"/>
+          <w:kern w:val="0"/>
+          <w:position w:val="0"/>
+          <w:sz w:val="22"/>
+          <w:szCs w:val="22"/>
+          <w:highlight w:val="none"/>
+          <w:u w:val="none" w:color="auto"/>
+          <w:effect w:val="none"/>
+          <w:bdr w:val="nil"/>
+          <w:shd w:val="clear" w:color="auto" w:fill="auto"/>
+          <w:vertAlign w:val="baseline"/>
+          <w:rtl w:val="0"/>
+          <w:cs w:val="0"/>
+          <w:lang w:val="de-DE" w:eastAsia="en-US" w:bidi="ar-SA"/>
+        </w:rPr>
+        <w:t>RÈD föórt íís thêë PLÄCÈ whêërêë wêë cêëlêëbrãætêë Índêëpêëndêëncêë dãæys ãænd RÈPÚBLÍC DÄY</w:t>
+      </w:r>
+    </w:p>
+    <w:p>
+      <w:pPr>
+        <w:bidi w:val="0"/>
+      </w:pPr>
+      <w:r>
+        <w:rPr>
+          <w:rStyle w:val="DefaultParagraphFont"/>
+          <w:rFonts w:ascii="Calibri" w:eastAsia="Calibri" w:hAnsi="Calibri" w:cs="Calibri"/>
+          <w:b w:val="0"/>
+          <w:bCs w:val="0"/>
+          <w:i w:val="0"/>
+          <w:iCs w:val="0"/>
+          <w:caps w:val="0"/>
+          <w:smallCaps w:val="0"/>
+          <w:strike w:val="0"/>
+          <w:dstrike w:val="0"/>
+          <w:outline w:val="0"/>
+          <w:shadow w:val="0"/>
+          <w:emboss w:val="0"/>
+          <w:imprint w:val="0"/>
+          <w:noProof w:val="0"/>
+          <w:vanish w:val="0"/>
+          <w:color w:val="auto"/>
+          <w:spacing w:val="0"/>
+          <w:w w:val="100"/>
+          <w:kern w:val="0"/>
+          <w:position w:val="0"/>
+          <w:sz w:val="22"/>
+          <w:szCs w:val="22"/>
+          <w:highlight w:val="none"/>
+          <w:u w:val="none" w:color="auto"/>
+          <w:effect w:val="none"/>
+          <w:bdr w:val="nil"/>
+          <w:shd w:val="clear" w:color="auto" w:fill="auto"/>
+          <w:vertAlign w:val="baseline"/>
+          <w:rtl w:val="0"/>
+          <w:cs w:val="0"/>
+          <w:lang w:val="de-DE" w:eastAsia="en-US" w:bidi="ar-SA"/>
+        </w:rPr>
+        <w:t>Nôö Mæåtch sèêgmèênt tèêstíìng</w:t>
       </w:r>
     </w:p>
     <w:p>
@@ -1154,7 +1154,7 @@
           <w:cs w:val="0"/>
           <w:lang w:val="de-DE" w:eastAsia="en-US" w:bidi="ar-SA"/>
         </w:rPr>
-        <w:t>Théê Ïndíïããn Príïméê Míïníïstéêr ûùséês théê fôòrt ããs théê síïtéê ôòf théê ããnnûùããl Ïndéêpéêndéêncéê Dããy ããddréêss.</w:t>
+        <w:t>Thêè Índííåàn Príímêè Mííníístêèr ûûsêès thêè fóórt åàs thêè síítêè óóf thêè åànnûûåàl Índêèpêèndêèncêè Dåày åàddrêèss.</w:t>
       </w:r>
       <w:r>
         <w:rPr>
@@ -1228,7 +1228,7 @@
           <w:cs w:val="0"/>
           <w:lang w:val="de-DE" w:eastAsia="en-US" w:bidi="ar-SA"/>
         </w:rPr>
-        <w:t>Thïís âãddrëèss ïís hëèld òón 15 Áüügüüst òóf ëèâãch yëèâãr.</w:t>
+        <w:t>Thïîs áäddrèèss ïîs hèèld ôõn 15 Åüügüüst ôõf èèáäch yèèáär.</w:t>
       </w:r>
       <w:bookmarkStart w:id="0" w:name="_GoBack"/>
       <w:bookmarkEnd w:id="0"/>
@@ -1279,7 +1279,7 @@
           <w:cs w:val="0"/>
           <w:lang w:val="de-DE" w:eastAsia="en-US" w:bidi="ar-SA"/>
         </w:rPr>
-        <w:t>Nëéw TÈST Sëégmëént nóó mæãtch</w:t>
+        <w:t>Nêèw TÊST Sêègmêènt nòô mãåtch</w:t>
       </w:r>
     </w:p>
     <w:p>
@@ -1328,7 +1328,7 @@
           <w:cs w:val="0"/>
           <w:lang w:val="de-DE" w:eastAsia="en-US" w:bidi="ar-SA"/>
         </w:rPr>
-        <w:t>TÉST NÉW ÀLL CÀPS</w:t>
+        <w:t>TÉST NÉW ÃLL CÃPS</w:t>
       </w:r>
     </w:p>
     <w:p>
@@ -1377,7 +1377,7 @@
           <w:cs w:val="0"/>
           <w:lang w:val="de-DE" w:eastAsia="en-US" w:bidi="ar-SA"/>
         </w:rPr>
-        <w:t>tèèst cáàpíîtáàlíîzáàtíîóón chèèck</w:t>
+        <w:t>têëst cãäpíîtãälíîzãätíîóôn chêëck</w:t>
       </w:r>
     </w:p>
     <w:p>
@@ -1419,7 +1419,7 @@
           <w:cs w:val="0"/>
           <w:lang w:val="de-DE" w:eastAsia="en-US" w:bidi="ar-SA"/>
         </w:rPr>
-        <w:t>tèést</w:t>
+        <w:t>tèêst</w:t>
       </w:r>
     </w:p>
     <w:sectPr>

--- a/L1/L2/de-DE/Red_Fort_Lal_Quilla.docx
+++ b/L1/L2/de-DE/Red_Fort_Lal_Quilla.docx
@@ -42,7 +42,7 @@
           <w:cs w:val="0"/>
           <w:lang w:val="de-DE" w:eastAsia="en-US" w:bidi="ar-SA"/>
         </w:rPr>
-        <w:t>rèéd Fôórts èéìíthèér Låàl Qüûìíllåà</w:t>
+        <w:t>rëêd Fòörts ëêîìthëêr Läãl Qüùîìlläã</w:t>
       </w:r>
     </w:p>
     <w:p>
@@ -92,7 +92,7 @@
           <w:cs w:val="0"/>
           <w:lang w:val="de-DE" w:eastAsia="en-US" w:bidi="ar-SA"/>
         </w:rPr>
-        <w:t xml:space="preserve">Whëêrëê îîs îît </w:t>
+        <w:t xml:space="preserve">Whêêrêê ìís ìít </w:t>
       </w:r>
       <w:r>
         <w:rPr>
@@ -129,7 +129,7 @@
           <w:cs w:val="0"/>
           <w:lang w:val="de-DE" w:eastAsia="en-US" w:bidi="ar-SA"/>
         </w:rPr>
-        <w:t>Ôld Dèélhíí Ôld</w:t>
+        <w:t>Õld Dêélhìì Õld</w:t>
       </w:r>
     </w:p>
     <w:p>
@@ -179,7 +179,7 @@
           <w:cs w:val="0"/>
           <w:lang w:val="de-DE" w:eastAsia="en-US" w:bidi="ar-SA"/>
         </w:rPr>
-        <w:t xml:space="preserve">Whêêrêê ìís ìít </w:t>
+        <w:t xml:space="preserve">Whéêréê ïïs ïït </w:t>
       </w:r>
       <w:r>
         <w:rPr>
@@ -216,7 +216,7 @@
           <w:cs w:val="0"/>
           <w:lang w:val="de-DE" w:eastAsia="en-US" w:bidi="ar-SA"/>
         </w:rPr>
-        <w:t>Öld Dèêlhíï</w:t>
+        <w:t>Õld Dëêlhïì</w:t>
       </w:r>
     </w:p>
     <w:p>
@@ -266,7 +266,7 @@
           <w:cs w:val="0"/>
           <w:lang w:val="de-DE" w:eastAsia="en-US" w:bidi="ar-SA"/>
         </w:rPr>
-        <w:t xml:space="preserve">Whëêrëê îîs îît </w:t>
+        <w:t xml:space="preserve">Whëèrëè ïïs ïït </w:t>
       </w:r>
       <w:r>
         <w:rPr>
@@ -303,7 +303,7 @@
           <w:cs w:val="0"/>
           <w:lang w:val="de-DE" w:eastAsia="en-US" w:bidi="ar-SA"/>
         </w:rPr>
-        <w:t>Ôld Dèêlhïî</w:t>
+        <w:t>Öld Dëèlhìî</w:t>
       </w:r>
     </w:p>
     <w:p>
@@ -350,7 +350,7 @@
           <w:cs w:val="0"/>
           <w:lang w:val="de-DE" w:eastAsia="en-US" w:bidi="ar-SA"/>
         </w:rPr>
-        <w:t xml:space="preserve">Whôö býüìîlt ìît </w:t>
+        <w:t xml:space="preserve">Whóô bùùìîlt ìît </w:t>
       </w:r>
       <w:r>
         <w:rPr>
@@ -387,7 +387,7 @@
           <w:cs w:val="0"/>
           <w:lang w:val="de-DE" w:eastAsia="en-US" w:bidi="ar-SA"/>
         </w:rPr>
-        <w:t>Mýúghäãl Ëmpëêrôòr Shäãhjäãhäãn</w:t>
+        <w:t>Mûúghàãl Êmpèêròór Shàãhjàãhàãn</w:t>
       </w:r>
     </w:p>
     <w:p>
@@ -434,7 +434,7 @@
           <w:cs w:val="0"/>
           <w:lang w:val="de-DE" w:eastAsia="en-US" w:bidi="ar-SA"/>
         </w:rPr>
-        <w:t>Why théêy býýîìlt îìt býýîìlt Shâähâähâän mõõvéêd hîìs câäpîìtâäl frõõm Ãgrâä tõõ Déêlhîì</w:t>
+        <w:t>Why thêèy býùîïlt îït býùîïlt Shæáhæáhæán móövêèd hîïs cæápîïtæál fróöm Ågræá tóö Dêèlhîï</w:t>
       </w:r>
       <w:r>
         <w:rPr>
@@ -521,7 +521,7 @@
           <w:cs w:val="0"/>
           <w:lang w:val="de-DE" w:eastAsia="en-US" w:bidi="ar-SA"/>
         </w:rPr>
-        <w:t xml:space="preserve">Whêén wààs ïìt büûïìlt </w:t>
+        <w:t xml:space="preserve">Whëën wáãs ïït bùûïïlt </w:t>
       </w:r>
       <w:r>
         <w:rPr>
@@ -558,7 +558,7 @@
           <w:cs w:val="0"/>
           <w:lang w:val="de-DE" w:eastAsia="en-US" w:bidi="ar-SA"/>
         </w:rPr>
-        <w:t xml:space="preserve">Cóönstrùúctïìóön béègæán ïìn 1638 æánd wæás cóömpléètéèd ïìn 1648 </w:t>
+        <w:t xml:space="preserve">Còònstrüúctíîòòn bëègãán íîn 1638 ãánd wãás còòmplëètëèd íîn 1648 </w:t>
       </w:r>
     </w:p>
     <w:p>
@@ -608,7 +608,7 @@
           <w:cs w:val="0"/>
           <w:lang w:val="de-DE" w:eastAsia="en-US" w:bidi="ar-SA"/>
         </w:rPr>
-        <w:t>Why ïìs ïìt càãllèêd Rèêd fóòrt – bèêcàãûúsèê óòf thèê màãtèêrïìàãl Rèêd Sàãndstóònèê thàãt ïìs ûúsèêd tóò cóònstrûúct thèê fóòrt</w:t>
+        <w:t>Why îïs îït cãàlléèd Réèd fóòrt – béècãàýùséè óòf théè mãàtéèrîïãàl Réèd Sãàndstóònéè thãàt îïs ýùséèd tóò cóònstrýùct théè fóòrt</w:t>
       </w:r>
       <w:r>
         <w:rPr>
@@ -691,7 +691,7 @@
           <w:cs w:val="0"/>
           <w:lang w:val="de-DE" w:eastAsia="en-US" w:bidi="ar-SA"/>
         </w:rPr>
-        <w:t>ÎMPÖRTÀNT Plãäcèësss ïïn Rèë1d Föört</w:t>
+        <w:t>ÏMPÔRTÁNT Plåäcêësss îïn Rêë1d Fóórt</w:t>
       </w:r>
       <w:r>
         <w:rPr>
@@ -770,7 +770,7 @@
           <w:cs w:val="0"/>
           <w:lang w:val="de-DE" w:eastAsia="en-US" w:bidi="ar-SA"/>
         </w:rPr>
-        <w:t>DÍWÀNNN- Í- Àæâm æâlsöö cæâllëëd thëë Hæâll ööf Pùùblìîc Àùùdëëìîncëës whëërëëShæâhjæâhæân wööùùld hëëæâr prööblëëms frööm cöömmöön pëëööplëë</w:t>
+        <w:t>DÌWÁNNN- Ì- Áåâm åâlsôô cåâllëèd thëè Håâll ôôf Pùüblíîc Áùüdëèíîncëès whëèrëèShåâhjåâhåân wôôùüld hëèåâr prôôblëèms frôôm côômmôôn pëèôôplëè</w:t>
       </w:r>
       <w:r>
         <w:rPr>
@@ -849,49 +849,49 @@
           <w:cs w:val="0"/>
           <w:lang w:val="de-DE" w:eastAsia="en-US" w:bidi="ar-SA"/>
         </w:rPr>
-        <w:t>Dïïwäán- Í-Khäás äá pläácéë ûüséëd föôr spéëcïïäál prïïväátéë méëéëtïïng béëtwéëéën Shäáhjäáhäán äánd öôthéër éëmpéëröôrs</w:t>
-      </w:r>
-    </w:p>
-    <w:p>
-      <w:pPr>
-        <w:bidi w:val="0"/>
-      </w:pPr>
-      <w:r>
-        <w:rPr>
-          <w:rStyle w:val="DefaultParagraphFont"/>
-          <w:rFonts w:ascii="Calibri" w:eastAsia="Calibri" w:hAnsi="Calibri" w:cs="Calibri"/>
-          <w:b w:val="0"/>
-          <w:bCs w:val="0"/>
-          <w:i w:val="0"/>
-          <w:iCs w:val="0"/>
-          <w:caps w:val="0"/>
-          <w:smallCaps w:val="0"/>
-          <w:strike w:val="0"/>
-          <w:dstrike w:val="0"/>
-          <w:outline w:val="0"/>
-          <w:shadow w:val="0"/>
-          <w:emboss w:val="0"/>
-          <w:imprint w:val="0"/>
-          <w:noProof w:val="0"/>
-          <w:vanish w:val="0"/>
-          <w:color w:val="auto"/>
-          <w:spacing w:val="0"/>
-          <w:w w:val="100"/>
-          <w:kern w:val="0"/>
-          <w:position w:val="0"/>
-          <w:sz w:val="22"/>
-          <w:szCs w:val="22"/>
-          <w:highlight w:val="none"/>
-          <w:u w:val="none" w:color="auto"/>
-          <w:effect w:val="none"/>
-          <w:bdr w:val="nil"/>
-          <w:shd w:val="clear" w:color="auto" w:fill="auto"/>
-          <w:vertAlign w:val="baseline"/>
-          <w:rtl w:val="0"/>
-          <w:cs w:val="0"/>
-          <w:lang w:val="de-DE" w:eastAsia="en-US" w:bidi="ar-SA"/>
-        </w:rPr>
-        <w:t>Díïwáán- Ï-Kháás áá pláácëë úúsëëd fòór spëëcíïáál príïváátëë mëëëëtíïng bëëtwëëëën Shááhjááháán áánd òóthëër ëëmpëëròórs</w:t>
+        <w:t>Dîïwâán- Î-Khâás âá plâácèè üûsèèd föör spèècîïâál prîïvâátèè mèèèètîïng bèètwèèèèn Shâáhjâáhâán âánd ööthèèr èèmpèèröörs</w:t>
+      </w:r>
+    </w:p>
+    <w:p>
+      <w:pPr>
+        <w:bidi w:val="0"/>
+      </w:pPr>
+      <w:r>
+        <w:rPr>
+          <w:rStyle w:val="DefaultParagraphFont"/>
+          <w:rFonts w:ascii="Calibri" w:eastAsia="Calibri" w:hAnsi="Calibri" w:cs="Calibri"/>
+          <w:b w:val="0"/>
+          <w:bCs w:val="0"/>
+          <w:i w:val="0"/>
+          <w:iCs w:val="0"/>
+          <w:caps w:val="0"/>
+          <w:smallCaps w:val="0"/>
+          <w:strike w:val="0"/>
+          <w:dstrike w:val="0"/>
+          <w:outline w:val="0"/>
+          <w:shadow w:val="0"/>
+          <w:emboss w:val="0"/>
+          <w:imprint w:val="0"/>
+          <w:noProof w:val="0"/>
+          <w:vanish w:val="0"/>
+          <w:color w:val="auto"/>
+          <w:spacing w:val="0"/>
+          <w:w w:val="100"/>
+          <w:kern w:val="0"/>
+          <w:position w:val="0"/>
+          <w:sz w:val="22"/>
+          <w:szCs w:val="22"/>
+          <w:highlight w:val="none"/>
+          <w:u w:val="none" w:color="auto"/>
+          <w:effect w:val="none"/>
+          <w:bdr w:val="nil"/>
+          <w:shd w:val="clear" w:color="auto" w:fill="auto"/>
+          <w:vertAlign w:val="baseline"/>
+          <w:rtl w:val="0"/>
+          <w:cs w:val="0"/>
+          <w:lang w:val="de-DE" w:eastAsia="en-US" w:bidi="ar-SA"/>
+        </w:rPr>
+        <w:t>Dïìwæän- Ï-Khæäs æä plæäcèè úüsèèd fòòr spèècïìæäl prïìvæätèè mèèèètïìng bèètwèèèèn Shæähjæähæän æänd òòthèèr èèmpèèròòrs</w:t>
       </w:r>
     </w:p>
     <w:p/>
@@ -934,49 +934,49 @@
           <w:cs w:val="0"/>
           <w:lang w:val="de-DE" w:eastAsia="en-US" w:bidi="ar-SA"/>
         </w:rPr>
-        <w:t>Ræâng Mæâhæâl öór thèê pæâlæâcèê öóf Cöólöóýúrs hæâs æâ læârgèê pöóöól æârèêæâ æând dèêtæâïïlèêd cèêïïlïïng thïïs wæâs thèê æârèêæâ whèêrèê Shæâhjæâhæân wïïvèês lïïvèêd.</w:t>
-      </w:r>
-    </w:p>
-    <w:p>
-      <w:pPr>
-        <w:bidi w:val="0"/>
-      </w:pPr>
-      <w:r>
-        <w:rPr>
-          <w:rStyle w:val="DefaultParagraphFont"/>
-          <w:rFonts w:ascii="Calibri" w:eastAsia="Calibri" w:hAnsi="Calibri" w:cs="Calibri"/>
-          <w:b w:val="0"/>
-          <w:bCs w:val="0"/>
-          <w:i w:val="0"/>
-          <w:iCs w:val="0"/>
-          <w:caps w:val="0"/>
-          <w:smallCaps w:val="0"/>
-          <w:strike w:val="0"/>
-          <w:dstrike w:val="0"/>
-          <w:outline w:val="0"/>
-          <w:shadow w:val="0"/>
-          <w:emboss w:val="0"/>
-          <w:imprint w:val="0"/>
-          <w:noProof w:val="0"/>
-          <w:vanish w:val="0"/>
-          <w:color w:val="auto"/>
-          <w:spacing w:val="0"/>
-          <w:w w:val="100"/>
-          <w:kern w:val="0"/>
-          <w:position w:val="0"/>
-          <w:sz w:val="22"/>
-          <w:szCs w:val="22"/>
-          <w:highlight w:val="none"/>
-          <w:u w:val="none" w:color="auto"/>
-          <w:effect w:val="none"/>
-          <w:bdr w:val="nil"/>
-          <w:shd w:val="clear" w:color="auto" w:fill="auto"/>
-          <w:vertAlign w:val="baseline"/>
-          <w:rtl w:val="0"/>
-          <w:cs w:val="0"/>
-          <w:lang w:val="de-DE" w:eastAsia="en-US" w:bidi="ar-SA"/>
-        </w:rPr>
-        <w:t>NããqqããrKhããnãã ììs thêé plããcêé whêérêé pêéòòplêé whòò vììsììtêéd thêé fòòrt wòòýùld gêét òòff thêéììr êélêéphããnts</w:t>
+        <w:t>Ráäng Máäháäl ôòr thêè páäláäcêè ôòf Côòlôòýûrs háäs áä láärgêè pôòôòl áärêèáä áänd dêètáäìïlêèd cêèìïlìïng thìïs wáäs thêè áärêèáä whêèrêè Sháähjáäháän wìïvêès lìïvêèd.</w:t>
+      </w:r>
+    </w:p>
+    <w:p>
+      <w:pPr>
+        <w:bidi w:val="0"/>
+      </w:pPr>
+      <w:r>
+        <w:rPr>
+          <w:rStyle w:val="DefaultParagraphFont"/>
+          <w:rFonts w:ascii="Calibri" w:eastAsia="Calibri" w:hAnsi="Calibri" w:cs="Calibri"/>
+          <w:b w:val="0"/>
+          <w:bCs w:val="0"/>
+          <w:i w:val="0"/>
+          <w:iCs w:val="0"/>
+          <w:caps w:val="0"/>
+          <w:smallCaps w:val="0"/>
+          <w:strike w:val="0"/>
+          <w:dstrike w:val="0"/>
+          <w:outline w:val="0"/>
+          <w:shadow w:val="0"/>
+          <w:emboss w:val="0"/>
+          <w:imprint w:val="0"/>
+          <w:noProof w:val="0"/>
+          <w:vanish w:val="0"/>
+          <w:color w:val="auto"/>
+          <w:spacing w:val="0"/>
+          <w:w w:val="100"/>
+          <w:kern w:val="0"/>
+          <w:position w:val="0"/>
+          <w:sz w:val="22"/>
+          <w:szCs w:val="22"/>
+          <w:highlight w:val="none"/>
+          <w:u w:val="none" w:color="auto"/>
+          <w:effect w:val="none"/>
+          <w:bdr w:val="nil"/>
+          <w:shd w:val="clear" w:color="auto" w:fill="auto"/>
+          <w:vertAlign w:val="baseline"/>
+          <w:rtl w:val="0"/>
+          <w:cs w:val="0"/>
+          <w:lang w:val="de-DE" w:eastAsia="en-US" w:bidi="ar-SA"/>
+        </w:rPr>
+        <w:t>NäåqqäårKhäånäå ïìs thëê pläåcëê whëêrëê pëêôõplëê whôõ vïìsïìtëêd thëê fôõrt wôõüûld gëêt ôõff thëêïìr ëêlëêphäånts</w:t>
       </w:r>
     </w:p>
     <w:p>
@@ -1021,91 +1021,91 @@
           <w:cs w:val="0"/>
           <w:lang w:val="de-DE" w:eastAsia="en-US" w:bidi="ar-SA"/>
         </w:rPr>
-        <w:t>Dèèmõôcràåcíîèès àånd íîmpõôrtàåncèè õôf Rèèd FÒRT</w:t>
-      </w:r>
-    </w:p>
-    <w:p>
-      <w:pPr>
-        <w:bidi w:val="0"/>
-      </w:pPr>
-      <w:r>
-        <w:rPr>
-          <w:rStyle w:val="DefaultParagraphFont"/>
-          <w:rFonts w:ascii="Calibri" w:eastAsia="Calibri" w:hAnsi="Calibri" w:cs="Calibri"/>
-          <w:b w:val="0"/>
-          <w:bCs w:val="0"/>
-          <w:i w:val="0"/>
-          <w:iCs w:val="0"/>
-          <w:caps w:val="0"/>
-          <w:smallCaps w:val="0"/>
-          <w:strike w:val="0"/>
-          <w:dstrike w:val="0"/>
-          <w:outline w:val="0"/>
-          <w:shadow w:val="0"/>
-          <w:emboss w:val="0"/>
-          <w:imprint w:val="0"/>
-          <w:noProof w:val="0"/>
-          <w:vanish w:val="0"/>
-          <w:color w:val="auto"/>
-          <w:spacing w:val="0"/>
-          <w:w w:val="100"/>
-          <w:kern w:val="0"/>
-          <w:position w:val="0"/>
-          <w:sz w:val="22"/>
-          <w:szCs w:val="22"/>
-          <w:highlight w:val="none"/>
-          <w:u w:val="none" w:color="auto"/>
-          <w:effect w:val="none"/>
-          <w:bdr w:val="nil"/>
-          <w:shd w:val="clear" w:color="auto" w:fill="auto"/>
-          <w:vertAlign w:val="baseline"/>
-          <w:rtl w:val="0"/>
-          <w:cs w:val="0"/>
-          <w:lang w:val="de-DE" w:eastAsia="en-US" w:bidi="ar-SA"/>
-        </w:rPr>
-        <w:t>RÈD föórt íís thêë PLÄCÈ whêërêë wêë cêëlêëbrãætêë Índêëpêëndêëncêë dãæys ãænd RÈPÚBLÍC DÄY</w:t>
-      </w:r>
-    </w:p>
-    <w:p>
-      <w:pPr>
-        <w:bidi w:val="0"/>
-      </w:pPr>
-      <w:r>
-        <w:rPr>
-          <w:rStyle w:val="DefaultParagraphFont"/>
-          <w:rFonts w:ascii="Calibri" w:eastAsia="Calibri" w:hAnsi="Calibri" w:cs="Calibri"/>
-          <w:b w:val="0"/>
-          <w:bCs w:val="0"/>
-          <w:i w:val="0"/>
-          <w:iCs w:val="0"/>
-          <w:caps w:val="0"/>
-          <w:smallCaps w:val="0"/>
-          <w:strike w:val="0"/>
-          <w:dstrike w:val="0"/>
-          <w:outline w:val="0"/>
-          <w:shadow w:val="0"/>
-          <w:emboss w:val="0"/>
-          <w:imprint w:val="0"/>
-          <w:noProof w:val="0"/>
-          <w:vanish w:val="0"/>
-          <w:color w:val="auto"/>
-          <w:spacing w:val="0"/>
-          <w:w w:val="100"/>
-          <w:kern w:val="0"/>
-          <w:position w:val="0"/>
-          <w:sz w:val="22"/>
-          <w:szCs w:val="22"/>
-          <w:highlight w:val="none"/>
-          <w:u w:val="none" w:color="auto"/>
-          <w:effect w:val="none"/>
-          <w:bdr w:val="nil"/>
-          <w:shd w:val="clear" w:color="auto" w:fill="auto"/>
-          <w:vertAlign w:val="baseline"/>
-          <w:rtl w:val="0"/>
-          <w:cs w:val="0"/>
-          <w:lang w:val="de-DE" w:eastAsia="en-US" w:bidi="ar-SA"/>
-        </w:rPr>
-        <w:t>Nôö Mæåtch sèêgmèênt tèêstíìng</w:t>
+        <w:t>Dèëmöòcrææcîïèës æænd îïmpöòrtææncèë öòf Rèëd FÕRT</w:t>
+      </w:r>
+    </w:p>
+    <w:p>
+      <w:pPr>
+        <w:bidi w:val="0"/>
+      </w:pPr>
+      <w:r>
+        <w:rPr>
+          <w:rStyle w:val="DefaultParagraphFont"/>
+          <w:rFonts w:ascii="Calibri" w:eastAsia="Calibri" w:hAnsi="Calibri" w:cs="Calibri"/>
+          <w:b w:val="0"/>
+          <w:bCs w:val="0"/>
+          <w:i w:val="0"/>
+          <w:iCs w:val="0"/>
+          <w:caps w:val="0"/>
+          <w:smallCaps w:val="0"/>
+          <w:strike w:val="0"/>
+          <w:dstrike w:val="0"/>
+          <w:outline w:val="0"/>
+          <w:shadow w:val="0"/>
+          <w:emboss w:val="0"/>
+          <w:imprint w:val="0"/>
+          <w:noProof w:val="0"/>
+          <w:vanish w:val="0"/>
+          <w:color w:val="auto"/>
+          <w:spacing w:val="0"/>
+          <w:w w:val="100"/>
+          <w:kern w:val="0"/>
+          <w:position w:val="0"/>
+          <w:sz w:val="22"/>
+          <w:szCs w:val="22"/>
+          <w:highlight w:val="none"/>
+          <w:u w:val="none" w:color="auto"/>
+          <w:effect w:val="none"/>
+          <w:bdr w:val="nil"/>
+          <w:shd w:val="clear" w:color="auto" w:fill="auto"/>
+          <w:vertAlign w:val="baseline"/>
+          <w:rtl w:val="0"/>
+          <w:cs w:val="0"/>
+          <w:lang w:val="de-DE" w:eastAsia="en-US" w:bidi="ar-SA"/>
+        </w:rPr>
+        <w:t>RÈD fòórt íìs thèë PLÃCÈ whèërèë wèë cèëlèëbrãætèë Índèëpèëndèëncèë dãæys ãænd RÈPÛBLÍC DÃY</w:t>
+      </w:r>
+    </w:p>
+    <w:p>
+      <w:pPr>
+        <w:bidi w:val="0"/>
+      </w:pPr>
+      <w:r>
+        <w:rPr>
+          <w:rStyle w:val="DefaultParagraphFont"/>
+          <w:rFonts w:ascii="Calibri" w:eastAsia="Calibri" w:hAnsi="Calibri" w:cs="Calibri"/>
+          <w:b w:val="0"/>
+          <w:bCs w:val="0"/>
+          <w:i w:val="0"/>
+          <w:iCs w:val="0"/>
+          <w:caps w:val="0"/>
+          <w:smallCaps w:val="0"/>
+          <w:strike w:val="0"/>
+          <w:dstrike w:val="0"/>
+          <w:outline w:val="0"/>
+          <w:shadow w:val="0"/>
+          <w:emboss w:val="0"/>
+          <w:imprint w:val="0"/>
+          <w:noProof w:val="0"/>
+          <w:vanish w:val="0"/>
+          <w:color w:val="auto"/>
+          <w:spacing w:val="0"/>
+          <w:w w:val="100"/>
+          <w:kern w:val="0"/>
+          <w:position w:val="0"/>
+          <w:sz w:val="22"/>
+          <w:szCs w:val="22"/>
+          <w:highlight w:val="none"/>
+          <w:u w:val="none" w:color="auto"/>
+          <w:effect w:val="none"/>
+          <w:bdr w:val="nil"/>
+          <w:shd w:val="clear" w:color="auto" w:fill="auto"/>
+          <w:vertAlign w:val="baseline"/>
+          <w:rtl w:val="0"/>
+          <w:cs w:val="0"/>
+          <w:lang w:val="de-DE" w:eastAsia="en-US" w:bidi="ar-SA"/>
+        </w:rPr>
+        <w:t>Nõò Mâãtch sêëgmêënt têëstïìng</w:t>
       </w:r>
     </w:p>
     <w:p>
@@ -1154,7 +1154,7 @@
           <w:cs w:val="0"/>
           <w:lang w:val="de-DE" w:eastAsia="en-US" w:bidi="ar-SA"/>
         </w:rPr>
-        <w:t>Thêè Índííåàn Príímêè Mííníístêèr ûûsêès thêè fóórt åàs thêè síítêè óóf thêè åànnûûåàl Índêèpêèndêèncêè Dåày åàddrêèss.</w:t>
+        <w:t>Thèë Ïndíìàån Príìmèë Míìníìstèër ûùsèës thèë fôört àås thèë síìtèë ôöf thèë àånnûùàål Ïndèëpèëndèëncèë Dàåy àåddrèëss.</w:t>
       </w:r>
       <w:r>
         <w:rPr>
@@ -1228,7 +1228,7 @@
           <w:cs w:val="0"/>
           <w:lang w:val="de-DE" w:eastAsia="en-US" w:bidi="ar-SA"/>
         </w:rPr>
-        <w:t>Thïîs áäddrèèss ïîs hèèld ôõn 15 Åüügüüst ôõf èèáäch yèèáär.</w:t>
+        <w:t>Thììs åæddrëêss ììs hëêld óôn 15 Áûügûüst óôf ëêåæch yëêåær.</w:t>
       </w:r>
       <w:bookmarkStart w:id="0" w:name="_GoBack"/>
       <w:bookmarkEnd w:id="0"/>
@@ -1279,7 +1279,7 @@
           <w:cs w:val="0"/>
           <w:lang w:val="de-DE" w:eastAsia="en-US" w:bidi="ar-SA"/>
         </w:rPr>
-        <w:t>Nêèw TÊST Sêègmêènt nòô mãåtch</w:t>
+        <w:t>Néëw TÊST Séëgméënt nöó måâtch</w:t>
       </w:r>
     </w:p>
     <w:p>
@@ -1328,7 +1328,7 @@
           <w:cs w:val="0"/>
           <w:lang w:val="de-DE" w:eastAsia="en-US" w:bidi="ar-SA"/>
         </w:rPr>
-        <w:t>TÉST NÉW ÃLL CÃPS</w:t>
+        <w:t>TÊST NÊW ÁLL CÁPS</w:t>
       </w:r>
     </w:p>
     <w:p>
@@ -1377,7 +1377,7 @@
           <w:cs w:val="0"/>
           <w:lang w:val="de-DE" w:eastAsia="en-US" w:bidi="ar-SA"/>
         </w:rPr>
-        <w:t>têëst cãäpíîtãälíîzãätíîóôn chêëck</w:t>
+        <w:t>tèést cáãpíìtáãlíìzáãtíìöôn chèéck</w:t>
       </w:r>
     </w:p>
     <w:p>
@@ -1419,7 +1419,7 @@
           <w:cs w:val="0"/>
           <w:lang w:val="de-DE" w:eastAsia="en-US" w:bidi="ar-SA"/>
         </w:rPr>
-        <w:t>tèêst</w:t>
+        <w:t>tèëst</w:t>
       </w:r>
     </w:p>
     <w:sectPr>

--- a/L1/L2/de-DE/Red_Fort_Lal_Quilla.docx
+++ b/L1/L2/de-DE/Red_Fort_Lal_Quilla.docx
@@ -42,7 +42,7 @@
           <w:cs w:val="0"/>
           <w:lang w:val="de-DE" w:eastAsia="en-US" w:bidi="ar-SA"/>
         </w:rPr>
-        <w:t>rëêd Fòörts ëêîìthëêr Läãl Qüùîìlläã</w:t>
+        <w:t>rêéd Föórts êéïïthêér Låäl Qúúïïllåä</w:t>
       </w:r>
     </w:p>
     <w:p>
@@ -92,7 +92,7 @@
           <w:cs w:val="0"/>
           <w:lang w:val="de-DE" w:eastAsia="en-US" w:bidi="ar-SA"/>
         </w:rPr>
-        <w:t xml:space="preserve">Whêêrêê ìís ìít </w:t>
+        <w:t xml:space="preserve">Whèêrèê ìîs ìît </w:t>
       </w:r>
       <w:r>
         <w:rPr>
@@ -129,7 +129,7 @@
           <w:cs w:val="0"/>
           <w:lang w:val="de-DE" w:eastAsia="en-US" w:bidi="ar-SA"/>
         </w:rPr>
-        <w:t>Õld Dêélhìì Õld</w:t>
+        <w:t>Óld Dêêlhìî Óld</w:t>
       </w:r>
     </w:p>
     <w:p>
@@ -179,7 +179,7 @@
           <w:cs w:val="0"/>
           <w:lang w:val="de-DE" w:eastAsia="en-US" w:bidi="ar-SA"/>
         </w:rPr>
-        <w:t xml:space="preserve">Whéêréê ïïs ïït </w:t>
+        <w:t xml:space="preserve">Whèêrèê ììs ììt </w:t>
       </w:r>
       <w:r>
         <w:rPr>
@@ -216,7 +216,7 @@
           <w:cs w:val="0"/>
           <w:lang w:val="de-DE" w:eastAsia="en-US" w:bidi="ar-SA"/>
         </w:rPr>
-        <w:t>Õld Dëêlhïì</w:t>
+        <w:t>Öld Dêélhïï</w:t>
       </w:r>
     </w:p>
     <w:p>
@@ -266,7 +266,7 @@
           <w:cs w:val="0"/>
           <w:lang w:val="de-DE" w:eastAsia="en-US" w:bidi="ar-SA"/>
         </w:rPr>
-        <w:t xml:space="preserve">Whëèrëè ïïs ïït </w:t>
+        <w:t xml:space="preserve">Whëêrëê îìs îìt </w:t>
       </w:r>
       <w:r>
         <w:rPr>
@@ -303,7 +303,7 @@
           <w:cs w:val="0"/>
           <w:lang w:val="de-DE" w:eastAsia="en-US" w:bidi="ar-SA"/>
         </w:rPr>
-        <w:t>Öld Dëèlhìî</w:t>
+        <w:t>Õld Dêëlhïí</w:t>
       </w:r>
     </w:p>
     <w:p>
@@ -350,7 +350,7 @@
           <w:cs w:val="0"/>
           <w:lang w:val="de-DE" w:eastAsia="en-US" w:bidi="ar-SA"/>
         </w:rPr>
-        <w:t xml:space="preserve">Whóô bùùìîlt ìît </w:t>
+        <w:t xml:space="preserve">Whóò býùììlt ììt </w:t>
       </w:r>
       <w:r>
         <w:rPr>
@@ -387,7 +387,7 @@
           <w:cs w:val="0"/>
           <w:lang w:val="de-DE" w:eastAsia="en-US" w:bidi="ar-SA"/>
         </w:rPr>
-        <w:t>Mûúghàãl Êmpèêròór Shàãhjàãhàãn</w:t>
+        <w:t>Múýgháál Èmpèêrõör Shááhjááháán</w:t>
       </w:r>
     </w:p>
     <w:p>
@@ -434,7 +434,7 @@
           <w:cs w:val="0"/>
           <w:lang w:val="de-DE" w:eastAsia="en-US" w:bidi="ar-SA"/>
         </w:rPr>
-        <w:t>Why thêèy býùîïlt îït býùîïlt Shæáhæáhæán móövêèd hîïs cæápîïtæál fróöm Ågræá tóö Dêèlhîï</w:t>
+        <w:t>Why thëêy búùíílt íít búùíílt Shâåhâåhâån móóvëêd híís câåpíítâål fróóm Âgrâå tóó Dëêlhíí</w:t>
       </w:r>
       <w:r>
         <w:rPr>
@@ -521,7 +521,7 @@
           <w:cs w:val="0"/>
           <w:lang w:val="de-DE" w:eastAsia="en-US" w:bidi="ar-SA"/>
         </w:rPr>
-        <w:t xml:space="preserve">Whëën wáãs ïït bùûïïlt </w:t>
+        <w:t xml:space="preserve">Whéèn wåâs îít búüîílt </w:t>
       </w:r>
       <w:r>
         <w:rPr>
@@ -558,7 +558,7 @@
           <w:cs w:val="0"/>
           <w:lang w:val="de-DE" w:eastAsia="en-US" w:bidi="ar-SA"/>
         </w:rPr>
-        <w:t xml:space="preserve">Còònstrüúctíîòòn bëègãán íîn 1638 ãánd wãás còòmplëètëèd íîn 1648 </w:t>
+        <w:t xml:space="preserve">Còõnstrýýctïíòõn bëêgàæn ïín 1638 àænd wàæs còõmplëêtëêd ïín 1648 </w:t>
       </w:r>
     </w:p>
     <w:p>
@@ -608,7 +608,7 @@
           <w:cs w:val="0"/>
           <w:lang w:val="de-DE" w:eastAsia="en-US" w:bidi="ar-SA"/>
         </w:rPr>
-        <w:t>Why îïs îït cãàlléèd Réèd fóòrt – béècãàýùséè óòf théè mãàtéèrîïãàl Réèd Sãàndstóònéè thãàt îïs ýùséèd tóò cóònstrýùct théè fóòrt</w:t>
+        <w:t>Why ïïs ïït càállêëd Rêëd fóõrt – bêëcàáùùsêë óõf thêë màátêërïïàál Rêëd Sàándstóõnêë thàát ïïs ùùsêëd tóõ cóõnstrùùct thêë fóõrt</w:t>
       </w:r>
       <w:r>
         <w:rPr>
@@ -691,7 +691,7 @@
           <w:cs w:val="0"/>
           <w:lang w:val="de-DE" w:eastAsia="en-US" w:bidi="ar-SA"/>
         </w:rPr>
-        <w:t>ÏMPÔRTÁNT Plåäcêësss îïn Rêë1d Fóórt</w:t>
+        <w:t>ÏMPÒRTÄNT Plãâcëésss íîn Rëé1d Föòrt</w:t>
       </w:r>
       <w:r>
         <w:rPr>
@@ -770,7 +770,7 @@
           <w:cs w:val="0"/>
           <w:lang w:val="de-DE" w:eastAsia="en-US" w:bidi="ar-SA"/>
         </w:rPr>
-        <w:t>DÌWÁNNN- Ì- Áåâm åâlsôô cåâllëèd thëè Håâll ôôf Pùüblíîc Áùüdëèíîncëès whëèrëèShåâhjåâhåân wôôùüld hëèåâr prôôblëèms frôôm côômmôôn pëèôôplëè</w:t>
+        <w:t>DÍWÀNNN- Í- Àäám äálsõõ cäállëèd thëè Häáll õõf Pûüblîîc Àûüdëèîîncëès whëèrëèShäáhjäáhäán wõõûüld hëèäár prõõblëèms frõõm cõõmmõõn pëèõõplëè</w:t>
       </w:r>
       <w:r>
         <w:rPr>
@@ -849,49 +849,49 @@
           <w:cs w:val="0"/>
           <w:lang w:val="de-DE" w:eastAsia="en-US" w:bidi="ar-SA"/>
         </w:rPr>
-        <w:t>Dîïwâán- Î-Khâás âá plâácèè üûsèèd föör spèècîïâál prîïvâátèè mèèèètîïng bèètwèèèèn Shâáhjâáhâán âánd ööthèèr èèmpèèröörs</w:t>
-      </w:r>
-    </w:p>
-    <w:p>
-      <w:pPr>
-        <w:bidi w:val="0"/>
-      </w:pPr>
-      <w:r>
-        <w:rPr>
-          <w:rStyle w:val="DefaultParagraphFont"/>
-          <w:rFonts w:ascii="Calibri" w:eastAsia="Calibri" w:hAnsi="Calibri" w:cs="Calibri"/>
-          <w:b w:val="0"/>
-          <w:bCs w:val="0"/>
-          <w:i w:val="0"/>
-          <w:iCs w:val="0"/>
-          <w:caps w:val="0"/>
-          <w:smallCaps w:val="0"/>
-          <w:strike w:val="0"/>
-          <w:dstrike w:val="0"/>
-          <w:outline w:val="0"/>
-          <w:shadow w:val="0"/>
-          <w:emboss w:val="0"/>
-          <w:imprint w:val="0"/>
-          <w:noProof w:val="0"/>
-          <w:vanish w:val="0"/>
-          <w:color w:val="auto"/>
-          <w:spacing w:val="0"/>
-          <w:w w:val="100"/>
-          <w:kern w:val="0"/>
-          <w:position w:val="0"/>
-          <w:sz w:val="22"/>
-          <w:szCs w:val="22"/>
-          <w:highlight w:val="none"/>
-          <w:u w:val="none" w:color="auto"/>
-          <w:effect w:val="none"/>
-          <w:bdr w:val="nil"/>
-          <w:shd w:val="clear" w:color="auto" w:fill="auto"/>
-          <w:vertAlign w:val="baseline"/>
-          <w:rtl w:val="0"/>
-          <w:cs w:val="0"/>
-          <w:lang w:val="de-DE" w:eastAsia="en-US" w:bidi="ar-SA"/>
-        </w:rPr>
-        <w:t>Dïìwæän- Ï-Khæäs æä plæäcèè úüsèèd fòòr spèècïìæäl prïìvæätèè mèèèètïìng bèètwèèèèn Shæähjæähæän æänd òòthèèr èèmpèèròòrs</w:t>
+        <w:t>Dìíwåán- Í-Khåás åá plåácëè úùsëèd fõör spëècìíåál prìívåátëè mëèëètìíng bëètwëèëèn Shåáhjåáhåán åánd õöthëèr ëèmpëèrõörs</w:t>
+      </w:r>
+    </w:p>
+    <w:p>
+      <w:pPr>
+        <w:bidi w:val="0"/>
+      </w:pPr>
+      <w:r>
+        <w:rPr>
+          <w:rStyle w:val="DefaultParagraphFont"/>
+          <w:rFonts w:ascii="Calibri" w:eastAsia="Calibri" w:hAnsi="Calibri" w:cs="Calibri"/>
+          <w:b w:val="0"/>
+          <w:bCs w:val="0"/>
+          <w:i w:val="0"/>
+          <w:iCs w:val="0"/>
+          <w:caps w:val="0"/>
+          <w:smallCaps w:val="0"/>
+          <w:strike w:val="0"/>
+          <w:dstrike w:val="0"/>
+          <w:outline w:val="0"/>
+          <w:shadow w:val="0"/>
+          <w:emboss w:val="0"/>
+          <w:imprint w:val="0"/>
+          <w:noProof w:val="0"/>
+          <w:vanish w:val="0"/>
+          <w:color w:val="auto"/>
+          <w:spacing w:val="0"/>
+          <w:w w:val="100"/>
+          <w:kern w:val="0"/>
+          <w:position w:val="0"/>
+          <w:sz w:val="22"/>
+          <w:szCs w:val="22"/>
+          <w:highlight w:val="none"/>
+          <w:u w:val="none" w:color="auto"/>
+          <w:effect w:val="none"/>
+          <w:bdr w:val="nil"/>
+          <w:shd w:val="clear" w:color="auto" w:fill="auto"/>
+          <w:vertAlign w:val="baseline"/>
+          <w:rtl w:val="0"/>
+          <w:cs w:val="0"/>
+          <w:lang w:val="de-DE" w:eastAsia="en-US" w:bidi="ar-SA"/>
+        </w:rPr>
+        <w:t>Dííwåân- Ì-Khåâs åâ plåâcéè ûùséèd fôór spéècííåâl príívåâtéè méèéètííng béètwéèéèn Shåâhjåâhåân åând ôóthéèr éèmpéèrôórs</w:t>
       </w:r>
     </w:p>
     <w:p/>
@@ -934,49 +934,49 @@
           <w:cs w:val="0"/>
           <w:lang w:val="de-DE" w:eastAsia="en-US" w:bidi="ar-SA"/>
         </w:rPr>
-        <w:t>Ráäng Máäháäl ôòr thêè páäláäcêè ôòf Côòlôòýûrs háäs áä láärgêè pôòôòl áärêèáä áänd dêètáäìïlêèd cêèìïlìïng thìïs wáäs thêè áärêèáä whêèrêè Sháähjáäháän wìïvêès lìïvêèd.</w:t>
-      </w:r>
-    </w:p>
-    <w:p>
-      <w:pPr>
-        <w:bidi w:val="0"/>
-      </w:pPr>
-      <w:r>
-        <w:rPr>
-          <w:rStyle w:val="DefaultParagraphFont"/>
-          <w:rFonts w:ascii="Calibri" w:eastAsia="Calibri" w:hAnsi="Calibri" w:cs="Calibri"/>
-          <w:b w:val="0"/>
-          <w:bCs w:val="0"/>
-          <w:i w:val="0"/>
-          <w:iCs w:val="0"/>
-          <w:caps w:val="0"/>
-          <w:smallCaps w:val="0"/>
-          <w:strike w:val="0"/>
-          <w:dstrike w:val="0"/>
-          <w:outline w:val="0"/>
-          <w:shadow w:val="0"/>
-          <w:emboss w:val="0"/>
-          <w:imprint w:val="0"/>
-          <w:noProof w:val="0"/>
-          <w:vanish w:val="0"/>
-          <w:color w:val="auto"/>
-          <w:spacing w:val="0"/>
-          <w:w w:val="100"/>
-          <w:kern w:val="0"/>
-          <w:position w:val="0"/>
-          <w:sz w:val="22"/>
-          <w:szCs w:val="22"/>
-          <w:highlight w:val="none"/>
-          <w:u w:val="none" w:color="auto"/>
-          <w:effect w:val="none"/>
-          <w:bdr w:val="nil"/>
-          <w:shd w:val="clear" w:color="auto" w:fill="auto"/>
-          <w:vertAlign w:val="baseline"/>
-          <w:rtl w:val="0"/>
-          <w:cs w:val="0"/>
-          <w:lang w:val="de-DE" w:eastAsia="en-US" w:bidi="ar-SA"/>
-        </w:rPr>
-        <w:t>NäåqqäårKhäånäå ïìs thëê pläåcëê whëêrëê pëêôõplëê whôõ vïìsïìtëêd thëê fôõrt wôõüûld gëêt ôõff thëêïìr ëêlëêphäånts</w:t>
+        <w:t>Rãáng Mãáhãál óôr thëê pãálãácëê óôf Cóôlóôúúrs hãás ãá lãárgëê póôóôl ãárëêãá ãánd dëêtãáìílëêd cëêìílìíng thìís wãás thëê ãárëêãá whëêrëê Shãáhjãáhãán wìívëês lìívëêd.</w:t>
+      </w:r>
+    </w:p>
+    <w:p>
+      <w:pPr>
+        <w:bidi w:val="0"/>
+      </w:pPr>
+      <w:r>
+        <w:rPr>
+          <w:rStyle w:val="DefaultParagraphFont"/>
+          <w:rFonts w:ascii="Calibri" w:eastAsia="Calibri" w:hAnsi="Calibri" w:cs="Calibri"/>
+          <w:b w:val="0"/>
+          <w:bCs w:val="0"/>
+          <w:i w:val="0"/>
+          <w:iCs w:val="0"/>
+          <w:caps w:val="0"/>
+          <w:smallCaps w:val="0"/>
+          <w:strike w:val="0"/>
+          <w:dstrike w:val="0"/>
+          <w:outline w:val="0"/>
+          <w:shadow w:val="0"/>
+          <w:emboss w:val="0"/>
+          <w:imprint w:val="0"/>
+          <w:noProof w:val="0"/>
+          <w:vanish w:val="0"/>
+          <w:color w:val="auto"/>
+          <w:spacing w:val="0"/>
+          <w:w w:val="100"/>
+          <w:kern w:val="0"/>
+          <w:position w:val="0"/>
+          <w:sz w:val="22"/>
+          <w:szCs w:val="22"/>
+          <w:highlight w:val="none"/>
+          <w:u w:val="none" w:color="auto"/>
+          <w:effect w:val="none"/>
+          <w:bdr w:val="nil"/>
+          <w:shd w:val="clear" w:color="auto" w:fill="auto"/>
+          <w:vertAlign w:val="baseline"/>
+          <w:rtl w:val="0"/>
+          <w:cs w:val="0"/>
+          <w:lang w:val="de-DE" w:eastAsia="en-US" w:bidi="ar-SA"/>
+        </w:rPr>
+        <w:t>NáàqqáàrKháànáà íìs thèë pláàcèë whèërèë pèëõõplèë whõõ víìsíìtèëd thèë fõõrt wõõùüld gèët õõff thèëíìr èëlèëpháànts</w:t>
       </w:r>
     </w:p>
     <w:p>
@@ -1021,91 +1021,91 @@
           <w:cs w:val="0"/>
           <w:lang w:val="de-DE" w:eastAsia="en-US" w:bidi="ar-SA"/>
         </w:rPr>
-        <w:t>Dèëmöòcrææcîïèës æænd îïmpöòrtææncèë öòf Rèëd FÕRT</w:t>
-      </w:r>
-    </w:p>
-    <w:p>
-      <w:pPr>
-        <w:bidi w:val="0"/>
-      </w:pPr>
-      <w:r>
-        <w:rPr>
-          <w:rStyle w:val="DefaultParagraphFont"/>
-          <w:rFonts w:ascii="Calibri" w:eastAsia="Calibri" w:hAnsi="Calibri" w:cs="Calibri"/>
-          <w:b w:val="0"/>
-          <w:bCs w:val="0"/>
-          <w:i w:val="0"/>
-          <w:iCs w:val="0"/>
-          <w:caps w:val="0"/>
-          <w:smallCaps w:val="0"/>
-          <w:strike w:val="0"/>
-          <w:dstrike w:val="0"/>
-          <w:outline w:val="0"/>
-          <w:shadow w:val="0"/>
-          <w:emboss w:val="0"/>
-          <w:imprint w:val="0"/>
-          <w:noProof w:val="0"/>
-          <w:vanish w:val="0"/>
-          <w:color w:val="auto"/>
-          <w:spacing w:val="0"/>
-          <w:w w:val="100"/>
-          <w:kern w:val="0"/>
-          <w:position w:val="0"/>
-          <w:sz w:val="22"/>
-          <w:szCs w:val="22"/>
-          <w:highlight w:val="none"/>
-          <w:u w:val="none" w:color="auto"/>
-          <w:effect w:val="none"/>
-          <w:bdr w:val="nil"/>
-          <w:shd w:val="clear" w:color="auto" w:fill="auto"/>
-          <w:vertAlign w:val="baseline"/>
-          <w:rtl w:val="0"/>
-          <w:cs w:val="0"/>
-          <w:lang w:val="de-DE" w:eastAsia="en-US" w:bidi="ar-SA"/>
-        </w:rPr>
-        <w:t>RÈD fòórt íìs thèë PLÃCÈ whèërèë wèë cèëlèëbrãætèë Índèëpèëndèëncèë dãæys ãænd RÈPÛBLÍC DÃY</w:t>
-      </w:r>
-    </w:p>
-    <w:p>
-      <w:pPr>
-        <w:bidi w:val="0"/>
-      </w:pPr>
-      <w:r>
-        <w:rPr>
-          <w:rStyle w:val="DefaultParagraphFont"/>
-          <w:rFonts w:ascii="Calibri" w:eastAsia="Calibri" w:hAnsi="Calibri" w:cs="Calibri"/>
-          <w:b w:val="0"/>
-          <w:bCs w:val="0"/>
-          <w:i w:val="0"/>
-          <w:iCs w:val="0"/>
-          <w:caps w:val="0"/>
-          <w:smallCaps w:val="0"/>
-          <w:strike w:val="0"/>
-          <w:dstrike w:val="0"/>
-          <w:outline w:val="0"/>
-          <w:shadow w:val="0"/>
-          <w:emboss w:val="0"/>
-          <w:imprint w:val="0"/>
-          <w:noProof w:val="0"/>
-          <w:vanish w:val="0"/>
-          <w:color w:val="auto"/>
-          <w:spacing w:val="0"/>
-          <w:w w:val="100"/>
-          <w:kern w:val="0"/>
-          <w:position w:val="0"/>
-          <w:sz w:val="22"/>
-          <w:szCs w:val="22"/>
-          <w:highlight w:val="none"/>
-          <w:u w:val="none" w:color="auto"/>
-          <w:effect w:val="none"/>
-          <w:bdr w:val="nil"/>
-          <w:shd w:val="clear" w:color="auto" w:fill="auto"/>
-          <w:vertAlign w:val="baseline"/>
-          <w:rtl w:val="0"/>
-          <w:cs w:val="0"/>
-          <w:lang w:val="de-DE" w:eastAsia="en-US" w:bidi="ar-SA"/>
-        </w:rPr>
-        <w:t>Nõò Mâãtch sêëgmêënt têëstïìng</w:t>
+        <w:t>Dëêmôöcrääcîíëês äänd îímpôörtääncëê ôöf Rëêd FÓRT</w:t>
+      </w:r>
+    </w:p>
+    <w:p>
+      <w:pPr>
+        <w:bidi w:val="0"/>
+      </w:pPr>
+      <w:r>
+        <w:rPr>
+          <w:rStyle w:val="DefaultParagraphFont"/>
+          <w:rFonts w:ascii="Calibri" w:eastAsia="Calibri" w:hAnsi="Calibri" w:cs="Calibri"/>
+          <w:b w:val="0"/>
+          <w:bCs w:val="0"/>
+          <w:i w:val="0"/>
+          <w:iCs w:val="0"/>
+          <w:caps w:val="0"/>
+          <w:smallCaps w:val="0"/>
+          <w:strike w:val="0"/>
+          <w:dstrike w:val="0"/>
+          <w:outline w:val="0"/>
+          <w:shadow w:val="0"/>
+          <w:emboss w:val="0"/>
+          <w:imprint w:val="0"/>
+          <w:noProof w:val="0"/>
+          <w:vanish w:val="0"/>
+          <w:color w:val="auto"/>
+          <w:spacing w:val="0"/>
+          <w:w w:val="100"/>
+          <w:kern w:val="0"/>
+          <w:position w:val="0"/>
+          <w:sz w:val="22"/>
+          <w:szCs w:val="22"/>
+          <w:highlight w:val="none"/>
+          <w:u w:val="none" w:color="auto"/>
+          <w:effect w:val="none"/>
+          <w:bdr w:val="nil"/>
+          <w:shd w:val="clear" w:color="auto" w:fill="auto"/>
+          <w:vertAlign w:val="baseline"/>
+          <w:rtl w:val="0"/>
+          <w:cs w:val="0"/>
+          <w:lang w:val="de-DE" w:eastAsia="en-US" w:bidi="ar-SA"/>
+        </w:rPr>
+        <w:t>RÊD fòört ìïs théê PLÆCÊ whéêréê wéê céêléêbráàtéê Ìndéêpéêndéêncéê dáàys áànd RÊPÛBLÌC DÆY</w:t>
+      </w:r>
+    </w:p>
+    <w:p>
+      <w:pPr>
+        <w:bidi w:val="0"/>
+      </w:pPr>
+      <w:r>
+        <w:rPr>
+          <w:rStyle w:val="DefaultParagraphFont"/>
+          <w:rFonts w:ascii="Calibri" w:eastAsia="Calibri" w:hAnsi="Calibri" w:cs="Calibri"/>
+          <w:b w:val="0"/>
+          <w:bCs w:val="0"/>
+          <w:i w:val="0"/>
+          <w:iCs w:val="0"/>
+          <w:caps w:val="0"/>
+          <w:smallCaps w:val="0"/>
+          <w:strike w:val="0"/>
+          <w:dstrike w:val="0"/>
+          <w:outline w:val="0"/>
+          <w:shadow w:val="0"/>
+          <w:emboss w:val="0"/>
+          <w:imprint w:val="0"/>
+          <w:noProof w:val="0"/>
+          <w:vanish w:val="0"/>
+          <w:color w:val="auto"/>
+          <w:spacing w:val="0"/>
+          <w:w w:val="100"/>
+          <w:kern w:val="0"/>
+          <w:position w:val="0"/>
+          <w:sz w:val="22"/>
+          <w:szCs w:val="22"/>
+          <w:highlight w:val="none"/>
+          <w:u w:val="none" w:color="auto"/>
+          <w:effect w:val="none"/>
+          <w:bdr w:val="nil"/>
+          <w:shd w:val="clear" w:color="auto" w:fill="auto"/>
+          <w:vertAlign w:val="baseline"/>
+          <w:rtl w:val="0"/>
+          <w:cs w:val="0"/>
+          <w:lang w:val="de-DE" w:eastAsia="en-US" w:bidi="ar-SA"/>
+        </w:rPr>
+        <w:t>Nõö Màätch sëègmëènt tëèstíîng</w:t>
       </w:r>
     </w:p>
     <w:p>
@@ -1154,7 +1154,7 @@
           <w:cs w:val="0"/>
           <w:lang w:val="de-DE" w:eastAsia="en-US" w:bidi="ar-SA"/>
         </w:rPr>
-        <w:t>Thèë Ïndíìàån Príìmèë Míìníìstèër ûùsèës thèë fôört àås thèë síìtèë ôöf thèë àånnûùàål Ïndèëpèëndèëncèë Dàåy àåddrèëss.</w:t>
+        <w:t>Théè Índïîàän Prïîméè Mïînïîstéèr ûúséès théè fòôrt àäs théè sïîtéè òôf théè àännûúàäl Índéèpéèndéèncéè Dàäy àäddréèss.</w:t>
       </w:r>
       <w:r>
         <w:rPr>
@@ -1228,7 +1228,7 @@
           <w:cs w:val="0"/>
           <w:lang w:val="de-DE" w:eastAsia="en-US" w:bidi="ar-SA"/>
         </w:rPr>
-        <w:t>Thììs åæddrëêss ììs hëêld óôn 15 Áûügûüst óôf ëêåæch yëêåær.</w:t>
+        <w:t>Thîìs ãæddrêéss îìs hêéld óón 15 Æúùgúùst óóf êéãæch yêéãær.</w:t>
       </w:r>
       <w:bookmarkStart w:id="0" w:name="_GoBack"/>
       <w:bookmarkEnd w:id="0"/>
@@ -1279,7 +1279,7 @@
           <w:cs w:val="0"/>
           <w:lang w:val="de-DE" w:eastAsia="en-US" w:bidi="ar-SA"/>
         </w:rPr>
-        <w:t>Néëw TÊST Séëgméënt nöó måâtch</w:t>
+        <w:t>Nëëw TÉST Sëëgmëënt nóò måätch</w:t>
       </w:r>
     </w:p>
     <w:p>
@@ -1328,7 +1328,7 @@
           <w:cs w:val="0"/>
           <w:lang w:val="de-DE" w:eastAsia="en-US" w:bidi="ar-SA"/>
         </w:rPr>
-        <w:t>TÊST NÊW ÁLL CÁPS</w:t>
+        <w:t>TËST NËW ÁLL CÁPS</w:t>
       </w:r>
     </w:p>
     <w:p>
@@ -1377,7 +1377,7 @@
           <w:cs w:val="0"/>
           <w:lang w:val="de-DE" w:eastAsia="en-US" w:bidi="ar-SA"/>
         </w:rPr>
-        <w:t>tèést cáãpíìtáãlíìzáãtíìöôn chèéck</w:t>
+        <w:t>têést cåäpíìtåälíìzåätíìóõn chêéck</w:t>
       </w:r>
     </w:p>
     <w:p>
@@ -1419,7 +1419,7 @@
           <w:cs w:val="0"/>
           <w:lang w:val="de-DE" w:eastAsia="en-US" w:bidi="ar-SA"/>
         </w:rPr>
-        <w:t>tèëst</w:t>
+        <w:t>téést</w:t>
       </w:r>
     </w:p>
     <w:sectPr>

--- a/L1/L2/de-DE/Red_Fort_Lal_Quilla.docx
+++ b/L1/L2/de-DE/Red_Fort_Lal_Quilla.docx
@@ -42,7 +42,7 @@
           <w:cs w:val="0"/>
           <w:lang w:val="de-DE" w:eastAsia="en-US" w:bidi="ar-SA"/>
         </w:rPr>
-        <w:t>rêéd Föórts êéïïthêér Låäl Qúúïïllåä</w:t>
+        <w:t>rëèd Föórts ëèîìthëèr Làål Qùúîìllàå</w:t>
       </w:r>
     </w:p>
     <w:p>
@@ -92,7 +92,7 @@
           <w:cs w:val="0"/>
           <w:lang w:val="de-DE" w:eastAsia="en-US" w:bidi="ar-SA"/>
         </w:rPr>
-        <w:t xml:space="preserve">Whèêrèê ìîs ìît </w:t>
+        <w:t xml:space="preserve">Whëèrëè íîs íît </w:t>
       </w:r>
       <w:r>
         <w:rPr>
@@ -129,7 +129,7 @@
           <w:cs w:val="0"/>
           <w:lang w:val="de-DE" w:eastAsia="en-US" w:bidi="ar-SA"/>
         </w:rPr>
-        <w:t>Óld Dêêlhìî Óld</w:t>
+        <w:t>Òld Dèêlhïî Òld</w:t>
       </w:r>
     </w:p>
     <w:p>
@@ -179,7 +179,7 @@
           <w:cs w:val="0"/>
           <w:lang w:val="de-DE" w:eastAsia="en-US" w:bidi="ar-SA"/>
         </w:rPr>
-        <w:t xml:space="preserve">Whèêrèê ììs ììt </w:t>
+        <w:t xml:space="preserve">Whéèréè íîs íît </w:t>
       </w:r>
       <w:r>
         <w:rPr>
@@ -216,7 +216,7 @@
           <w:cs w:val="0"/>
           <w:lang w:val="de-DE" w:eastAsia="en-US" w:bidi="ar-SA"/>
         </w:rPr>
-        <w:t>Öld Dêélhïï</w:t>
+        <w:t>Õld Dêêlhíì</w:t>
       </w:r>
     </w:p>
     <w:p>
@@ -266,7 +266,7 @@
           <w:cs w:val="0"/>
           <w:lang w:val="de-DE" w:eastAsia="en-US" w:bidi="ar-SA"/>
         </w:rPr>
-        <w:t xml:space="preserve">Whëêrëê îìs îìt </w:t>
+        <w:t xml:space="preserve">Whèërèë íïs íït </w:t>
       </w:r>
       <w:r>
         <w:rPr>
@@ -303,7 +303,7 @@
           <w:cs w:val="0"/>
           <w:lang w:val="de-DE" w:eastAsia="en-US" w:bidi="ar-SA"/>
         </w:rPr>
-        <w:t>Õld Dêëlhïí</w:t>
+        <w:t>Öld Dêèlhïì</w:t>
       </w:r>
     </w:p>
     <w:p>
@@ -350,7 +350,7 @@
           <w:cs w:val="0"/>
           <w:lang w:val="de-DE" w:eastAsia="en-US" w:bidi="ar-SA"/>
         </w:rPr>
-        <w:t xml:space="preserve">Whóò býùììlt ììt </w:t>
+        <w:t xml:space="preserve">Whòó büûîìlt îìt </w:t>
       </w:r>
       <w:r>
         <w:rPr>
@@ -387,7 +387,7 @@
           <w:cs w:val="0"/>
           <w:lang w:val="de-DE" w:eastAsia="en-US" w:bidi="ar-SA"/>
         </w:rPr>
-        <w:t>Múýgháál Èmpèêrõör Shááhjááháán</w:t>
+        <w:t>Müýghåâl Émpéèröôr Shåâhjåâhåân</w:t>
       </w:r>
     </w:p>
     <w:p>
@@ -434,7 +434,7 @@
           <w:cs w:val="0"/>
           <w:lang w:val="de-DE" w:eastAsia="en-US" w:bidi="ar-SA"/>
         </w:rPr>
-        <w:t>Why thëêy búùíílt íít búùíílt Shâåhâåhâån móóvëêd híís câåpíítâål fróóm Âgrâå tóó Dëêlhíí</w:t>
+        <w:t>Why thèéy büýììlt ììt büýììlt Shåáhåáhåán mõóvèéd hììs cåápììtåál frõóm Ägråá tõó Dèélhìì</w:t>
       </w:r>
       <w:r>
         <w:rPr>
@@ -521,7 +521,7 @@
           <w:cs w:val="0"/>
           <w:lang w:val="de-DE" w:eastAsia="en-US" w:bidi="ar-SA"/>
         </w:rPr>
-        <w:t xml:space="preserve">Whéèn wåâs îít búüîílt </w:t>
+        <w:t xml:space="preserve">Whèën wæås ïït býýïïlt </w:t>
       </w:r>
       <w:r>
         <w:rPr>
@@ -558,7 +558,7 @@
           <w:cs w:val="0"/>
           <w:lang w:val="de-DE" w:eastAsia="en-US" w:bidi="ar-SA"/>
         </w:rPr>
-        <w:t xml:space="preserve">Còõnstrýýctïíòõn bëêgàæn ïín 1638 àænd wàæs còõmplëêtëêd ïín 1648 </w:t>
+        <w:t xml:space="preserve">Cõõnstrýýctïìõõn bëëgáån ïìn 1638 áånd wáås cõõmplëëtëëd ïìn 1648 </w:t>
       </w:r>
     </w:p>
     <w:p>
@@ -608,7 +608,7 @@
           <w:cs w:val="0"/>
           <w:lang w:val="de-DE" w:eastAsia="en-US" w:bidi="ar-SA"/>
         </w:rPr>
-        <w:t>Why ïïs ïït càállêëd Rêëd fóõrt – bêëcàáùùsêë óõf thêë màátêërïïàál Rêëd Sàándstóõnêë thàát ïïs ùùsêëd tóõ cóõnstrùùct thêë fóõrt</w:t>
+        <w:t>Why ììs ììt câælléêd Réêd fôört – béêcâæüûséê ôöf théê mâætéêrììâæl Réêd Sâændstôönéê thâæt ììs üûséêd tôö côönstrüûct théê fôört</w:t>
       </w:r>
       <w:r>
         <w:rPr>
@@ -691,7 +691,7 @@
           <w:cs w:val="0"/>
           <w:lang w:val="de-DE" w:eastAsia="en-US" w:bidi="ar-SA"/>
         </w:rPr>
-        <w:t>ÏMPÒRTÄNT Plãâcëésss íîn Rëé1d Föòrt</w:t>
+        <w:t>ÍMPÖRTÀNT Pláácêèsss ìïn Rêè1d Fòórt</w:t>
       </w:r>
       <w:r>
         <w:rPr>
@@ -770,7 +770,7 @@
           <w:cs w:val="0"/>
           <w:lang w:val="de-DE" w:eastAsia="en-US" w:bidi="ar-SA"/>
         </w:rPr>
-        <w:t>DÍWÀNNN- Í- Àäám äálsõõ cäállëèd thëè Häáll õõf Pûüblîîc Àûüdëèîîncëès whëèrëèShäáhjäáhäán wõõûüld hëèäár prõõblëèms frõõm cõõmmõõn pëèõõplëè</w:t>
+        <w:t>DÌWÁNNN- Ì- Áâãm âãlsöò câãlléèd théè Hâãll öòf Pùýblìîc Áùýdéèìîncéès whéèréèShâãhjâãhâãn wöòùýld héèâãr pröòbléèms fröòm cöòmmöòn péèöòpléè</w:t>
       </w:r>
       <w:r>
         <w:rPr>
@@ -849,49 +849,49 @@
           <w:cs w:val="0"/>
           <w:lang w:val="de-DE" w:eastAsia="en-US" w:bidi="ar-SA"/>
         </w:rPr>
-        <w:t>Dìíwåán- Í-Khåás åá plåácëè úùsëèd fõör spëècìíåál prìívåátëè mëèëètìíng bëètwëèëèn Shåáhjåáhåán åánd õöthëèr ëèmpëèrõörs</w:t>
-      </w:r>
-    </w:p>
-    <w:p>
-      <w:pPr>
-        <w:bidi w:val="0"/>
-      </w:pPr>
-      <w:r>
-        <w:rPr>
-          <w:rStyle w:val="DefaultParagraphFont"/>
-          <w:rFonts w:ascii="Calibri" w:eastAsia="Calibri" w:hAnsi="Calibri" w:cs="Calibri"/>
-          <w:b w:val="0"/>
-          <w:bCs w:val="0"/>
-          <w:i w:val="0"/>
-          <w:iCs w:val="0"/>
-          <w:caps w:val="0"/>
-          <w:smallCaps w:val="0"/>
-          <w:strike w:val="0"/>
-          <w:dstrike w:val="0"/>
-          <w:outline w:val="0"/>
-          <w:shadow w:val="0"/>
-          <w:emboss w:val="0"/>
-          <w:imprint w:val="0"/>
-          <w:noProof w:val="0"/>
-          <w:vanish w:val="0"/>
-          <w:color w:val="auto"/>
-          <w:spacing w:val="0"/>
-          <w:w w:val="100"/>
-          <w:kern w:val="0"/>
-          <w:position w:val="0"/>
-          <w:sz w:val="22"/>
-          <w:szCs w:val="22"/>
-          <w:highlight w:val="none"/>
-          <w:u w:val="none" w:color="auto"/>
-          <w:effect w:val="none"/>
-          <w:bdr w:val="nil"/>
-          <w:shd w:val="clear" w:color="auto" w:fill="auto"/>
-          <w:vertAlign w:val="baseline"/>
-          <w:rtl w:val="0"/>
-          <w:cs w:val="0"/>
-          <w:lang w:val="de-DE" w:eastAsia="en-US" w:bidi="ar-SA"/>
-        </w:rPr>
-        <w:t>Dííwåân- Ì-Khåâs åâ plåâcéè ûùséèd fôór spéècííåâl príívåâtéè méèéètííng béètwéèéèn Shåâhjåâhåân åând ôóthéèr éèmpéèrôórs</w:t>
+        <w:t>Dííwãàn- Ì-Khãàs ãà plãàcéê ýùséêd fôõr spéêcííãàl príívãàtéê méêéêtííng béêtwéêéên Shãàhjãàhãàn ãànd ôõthéêr éêmpéêrôõrs</w:t>
+      </w:r>
+    </w:p>
+    <w:p>
+      <w:pPr>
+        <w:bidi w:val="0"/>
+      </w:pPr>
+      <w:r>
+        <w:rPr>
+          <w:rStyle w:val="DefaultParagraphFont"/>
+          <w:rFonts w:ascii="Calibri" w:eastAsia="Calibri" w:hAnsi="Calibri" w:cs="Calibri"/>
+          <w:b w:val="0"/>
+          <w:bCs w:val="0"/>
+          <w:i w:val="0"/>
+          <w:iCs w:val="0"/>
+          <w:caps w:val="0"/>
+          <w:smallCaps w:val="0"/>
+          <w:strike w:val="0"/>
+          <w:dstrike w:val="0"/>
+          <w:outline w:val="0"/>
+          <w:shadow w:val="0"/>
+          <w:emboss w:val="0"/>
+          <w:imprint w:val="0"/>
+          <w:noProof w:val="0"/>
+          <w:vanish w:val="0"/>
+          <w:color w:val="auto"/>
+          <w:spacing w:val="0"/>
+          <w:w w:val="100"/>
+          <w:kern w:val="0"/>
+          <w:position w:val="0"/>
+          <w:sz w:val="22"/>
+          <w:szCs w:val="22"/>
+          <w:highlight w:val="none"/>
+          <w:u w:val="none" w:color="auto"/>
+          <w:effect w:val="none"/>
+          <w:bdr w:val="nil"/>
+          <w:shd w:val="clear" w:color="auto" w:fill="auto"/>
+          <w:vertAlign w:val="baseline"/>
+          <w:rtl w:val="0"/>
+          <w:cs w:val="0"/>
+          <w:lang w:val="de-DE" w:eastAsia="en-US" w:bidi="ar-SA"/>
+        </w:rPr>
+        <w:t>Dîïwåæn- Ì-Khåæs åæ plåæcèê üùsèêd fõôr spèêcîïåæl prîïvåætèê mèêèêtîïng bèêtwèêèên Shåæhjåæhåæn åænd õôthèêr èêmpèêrõôrs</w:t>
       </w:r>
     </w:p>
     <w:p/>
@@ -934,49 +934,49 @@
           <w:cs w:val="0"/>
           <w:lang w:val="de-DE" w:eastAsia="en-US" w:bidi="ar-SA"/>
         </w:rPr>
-        <w:t>Rãáng Mãáhãál óôr thëê pãálãácëê óôf Cóôlóôúúrs hãás ãá lãárgëê póôóôl ãárëêãá ãánd dëêtãáìílëêd cëêìílìíng thìís wãás thëê ãárëêãá whëêrëê Shãáhjãáhãán wìívëês lìívëêd.</w:t>
-      </w:r>
-    </w:p>
-    <w:p>
-      <w:pPr>
-        <w:bidi w:val="0"/>
-      </w:pPr>
-      <w:r>
-        <w:rPr>
-          <w:rStyle w:val="DefaultParagraphFont"/>
-          <w:rFonts w:ascii="Calibri" w:eastAsia="Calibri" w:hAnsi="Calibri" w:cs="Calibri"/>
-          <w:b w:val="0"/>
-          <w:bCs w:val="0"/>
-          <w:i w:val="0"/>
-          <w:iCs w:val="0"/>
-          <w:caps w:val="0"/>
-          <w:smallCaps w:val="0"/>
-          <w:strike w:val="0"/>
-          <w:dstrike w:val="0"/>
-          <w:outline w:val="0"/>
-          <w:shadow w:val="0"/>
-          <w:emboss w:val="0"/>
-          <w:imprint w:val="0"/>
-          <w:noProof w:val="0"/>
-          <w:vanish w:val="0"/>
-          <w:color w:val="auto"/>
-          <w:spacing w:val="0"/>
-          <w:w w:val="100"/>
-          <w:kern w:val="0"/>
-          <w:position w:val="0"/>
-          <w:sz w:val="22"/>
-          <w:szCs w:val="22"/>
-          <w:highlight w:val="none"/>
-          <w:u w:val="none" w:color="auto"/>
-          <w:effect w:val="none"/>
-          <w:bdr w:val="nil"/>
-          <w:shd w:val="clear" w:color="auto" w:fill="auto"/>
-          <w:vertAlign w:val="baseline"/>
-          <w:rtl w:val="0"/>
-          <w:cs w:val="0"/>
-          <w:lang w:val="de-DE" w:eastAsia="en-US" w:bidi="ar-SA"/>
-        </w:rPr>
-        <w:t>NáàqqáàrKháànáà íìs thèë pláàcèë whèërèë pèëõõplèë whõõ víìsíìtèëd thèë fõõrt wõõùüld gèët õõff thèëíìr èëlèëpháànts</w:t>
+        <w:t>Råàng Måàhåàl õór thëë påàlåàcëë õóf Cõólõóûûrs håàs åà låàrgëë põóõól åàrëëåà åànd dëëtåàìïlëëd cëëìïlìïng thìïs wåàs thëë åàrëëåà whëërëë Shåàhjåàhåàn wìïvëës lìïvëëd.</w:t>
+      </w:r>
+    </w:p>
+    <w:p>
+      <w:pPr>
+        <w:bidi w:val="0"/>
+      </w:pPr>
+      <w:r>
+        <w:rPr>
+          <w:rStyle w:val="DefaultParagraphFont"/>
+          <w:rFonts w:ascii="Calibri" w:eastAsia="Calibri" w:hAnsi="Calibri" w:cs="Calibri"/>
+          <w:b w:val="0"/>
+          <w:bCs w:val="0"/>
+          <w:i w:val="0"/>
+          <w:iCs w:val="0"/>
+          <w:caps w:val="0"/>
+          <w:smallCaps w:val="0"/>
+          <w:strike w:val="0"/>
+          <w:dstrike w:val="0"/>
+          <w:outline w:val="0"/>
+          <w:shadow w:val="0"/>
+          <w:emboss w:val="0"/>
+          <w:imprint w:val="0"/>
+          <w:noProof w:val="0"/>
+          <w:vanish w:val="0"/>
+          <w:color w:val="auto"/>
+          <w:spacing w:val="0"/>
+          <w:w w:val="100"/>
+          <w:kern w:val="0"/>
+          <w:position w:val="0"/>
+          <w:sz w:val="22"/>
+          <w:szCs w:val="22"/>
+          <w:highlight w:val="none"/>
+          <w:u w:val="none" w:color="auto"/>
+          <w:effect w:val="none"/>
+          <w:bdr w:val="nil"/>
+          <w:shd w:val="clear" w:color="auto" w:fill="auto"/>
+          <w:vertAlign w:val="baseline"/>
+          <w:rtl w:val="0"/>
+          <w:cs w:val="0"/>
+          <w:lang w:val="de-DE" w:eastAsia="en-US" w:bidi="ar-SA"/>
+        </w:rPr>
+        <w:t>NãäqqãärKhãänãä îïs thëë plãäcëë whëërëë pëëõòplëë whõò vîïsîïtëëd thëë fõòrt wõòüýld gëët õòff thëëîïr ëëlëëphãänts</w:t>
       </w:r>
     </w:p>
     <w:p>
@@ -1021,91 +1021,91 @@
           <w:cs w:val="0"/>
           <w:lang w:val="de-DE" w:eastAsia="en-US" w:bidi="ar-SA"/>
         </w:rPr>
-        <w:t>Dëêmôöcrääcîíëês äänd îímpôörtääncëê ôöf Rëêd FÓRT</w:t>
-      </w:r>
-    </w:p>
-    <w:p>
-      <w:pPr>
-        <w:bidi w:val="0"/>
-      </w:pPr>
-      <w:r>
-        <w:rPr>
-          <w:rStyle w:val="DefaultParagraphFont"/>
-          <w:rFonts w:ascii="Calibri" w:eastAsia="Calibri" w:hAnsi="Calibri" w:cs="Calibri"/>
-          <w:b w:val="0"/>
-          <w:bCs w:val="0"/>
-          <w:i w:val="0"/>
-          <w:iCs w:val="0"/>
-          <w:caps w:val="0"/>
-          <w:smallCaps w:val="0"/>
-          <w:strike w:val="0"/>
-          <w:dstrike w:val="0"/>
-          <w:outline w:val="0"/>
-          <w:shadow w:val="0"/>
-          <w:emboss w:val="0"/>
-          <w:imprint w:val="0"/>
-          <w:noProof w:val="0"/>
-          <w:vanish w:val="0"/>
-          <w:color w:val="auto"/>
-          <w:spacing w:val="0"/>
-          <w:w w:val="100"/>
-          <w:kern w:val="0"/>
-          <w:position w:val="0"/>
-          <w:sz w:val="22"/>
-          <w:szCs w:val="22"/>
-          <w:highlight w:val="none"/>
-          <w:u w:val="none" w:color="auto"/>
-          <w:effect w:val="none"/>
-          <w:bdr w:val="nil"/>
-          <w:shd w:val="clear" w:color="auto" w:fill="auto"/>
-          <w:vertAlign w:val="baseline"/>
-          <w:rtl w:val="0"/>
-          <w:cs w:val="0"/>
-          <w:lang w:val="de-DE" w:eastAsia="en-US" w:bidi="ar-SA"/>
-        </w:rPr>
-        <w:t>RÊD fòört ìïs théê PLÆCÊ whéêréê wéê céêléêbráàtéê Ìndéêpéêndéêncéê dáàys áànd RÊPÛBLÌC DÆY</w:t>
-      </w:r>
-    </w:p>
-    <w:p>
-      <w:pPr>
-        <w:bidi w:val="0"/>
-      </w:pPr>
-      <w:r>
-        <w:rPr>
-          <w:rStyle w:val="DefaultParagraphFont"/>
-          <w:rFonts w:ascii="Calibri" w:eastAsia="Calibri" w:hAnsi="Calibri" w:cs="Calibri"/>
-          <w:b w:val="0"/>
-          <w:bCs w:val="0"/>
-          <w:i w:val="0"/>
-          <w:iCs w:val="0"/>
-          <w:caps w:val="0"/>
-          <w:smallCaps w:val="0"/>
-          <w:strike w:val="0"/>
-          <w:dstrike w:val="0"/>
-          <w:outline w:val="0"/>
-          <w:shadow w:val="0"/>
-          <w:emboss w:val="0"/>
-          <w:imprint w:val="0"/>
-          <w:noProof w:val="0"/>
-          <w:vanish w:val="0"/>
-          <w:color w:val="auto"/>
-          <w:spacing w:val="0"/>
-          <w:w w:val="100"/>
-          <w:kern w:val="0"/>
-          <w:position w:val="0"/>
-          <w:sz w:val="22"/>
-          <w:szCs w:val="22"/>
-          <w:highlight w:val="none"/>
-          <w:u w:val="none" w:color="auto"/>
-          <w:effect w:val="none"/>
-          <w:bdr w:val="nil"/>
-          <w:shd w:val="clear" w:color="auto" w:fill="auto"/>
-          <w:vertAlign w:val="baseline"/>
-          <w:rtl w:val="0"/>
-          <w:cs w:val="0"/>
-          <w:lang w:val="de-DE" w:eastAsia="en-US" w:bidi="ar-SA"/>
-        </w:rPr>
-        <w:t>Nõö Màätch sëègmëènt tëèstíîng</w:t>
+        <w:t>Dêèmöòcrææcìíêès æænd ìímpöòrtææncêè öòf Rêèd FÖRT</w:t>
+      </w:r>
+    </w:p>
+    <w:p>
+      <w:pPr>
+        <w:bidi w:val="0"/>
+      </w:pPr>
+      <w:r>
+        <w:rPr>
+          <w:rStyle w:val="DefaultParagraphFont"/>
+          <w:rFonts w:ascii="Calibri" w:eastAsia="Calibri" w:hAnsi="Calibri" w:cs="Calibri"/>
+          <w:b w:val="0"/>
+          <w:bCs w:val="0"/>
+          <w:i w:val="0"/>
+          <w:iCs w:val="0"/>
+          <w:caps w:val="0"/>
+          <w:smallCaps w:val="0"/>
+          <w:strike w:val="0"/>
+          <w:dstrike w:val="0"/>
+          <w:outline w:val="0"/>
+          <w:shadow w:val="0"/>
+          <w:emboss w:val="0"/>
+          <w:imprint w:val="0"/>
+          <w:noProof w:val="0"/>
+          <w:vanish w:val="0"/>
+          <w:color w:val="auto"/>
+          <w:spacing w:val="0"/>
+          <w:w w:val="100"/>
+          <w:kern w:val="0"/>
+          <w:position w:val="0"/>
+          <w:sz w:val="22"/>
+          <w:szCs w:val="22"/>
+          <w:highlight w:val="none"/>
+          <w:u w:val="none" w:color="auto"/>
+          <w:effect w:val="none"/>
+          <w:bdr w:val="nil"/>
+          <w:shd w:val="clear" w:color="auto" w:fill="auto"/>
+          <w:vertAlign w:val="baseline"/>
+          <w:rtl w:val="0"/>
+          <w:cs w:val="0"/>
+          <w:lang w:val="de-DE" w:eastAsia="en-US" w:bidi="ar-SA"/>
+        </w:rPr>
+        <w:t>RËD föòrt ïís thèê PLÆCË whèêrèê wèê cèêlèêbråátèê Índèêpèêndèêncèê dåáys åánd RËPÜBLÍC DÆY</w:t>
+      </w:r>
+    </w:p>
+    <w:p>
+      <w:pPr>
+        <w:bidi w:val="0"/>
+      </w:pPr>
+      <w:r>
+        <w:rPr>
+          <w:rStyle w:val="DefaultParagraphFont"/>
+          <w:rFonts w:ascii="Calibri" w:eastAsia="Calibri" w:hAnsi="Calibri" w:cs="Calibri"/>
+          <w:b w:val="0"/>
+          <w:bCs w:val="0"/>
+          <w:i w:val="0"/>
+          <w:iCs w:val="0"/>
+          <w:caps w:val="0"/>
+          <w:smallCaps w:val="0"/>
+          <w:strike w:val="0"/>
+          <w:dstrike w:val="0"/>
+          <w:outline w:val="0"/>
+          <w:shadow w:val="0"/>
+          <w:emboss w:val="0"/>
+          <w:imprint w:val="0"/>
+          <w:noProof w:val="0"/>
+          <w:vanish w:val="0"/>
+          <w:color w:val="auto"/>
+          <w:spacing w:val="0"/>
+          <w:w w:val="100"/>
+          <w:kern w:val="0"/>
+          <w:position w:val="0"/>
+          <w:sz w:val="22"/>
+          <w:szCs w:val="22"/>
+          <w:highlight w:val="none"/>
+          <w:u w:val="none" w:color="auto"/>
+          <w:effect w:val="none"/>
+          <w:bdr w:val="nil"/>
+          <w:shd w:val="clear" w:color="auto" w:fill="auto"/>
+          <w:vertAlign w:val="baseline"/>
+          <w:rtl w:val="0"/>
+          <w:cs w:val="0"/>
+          <w:lang w:val="de-DE" w:eastAsia="en-US" w:bidi="ar-SA"/>
+        </w:rPr>
+        <w:t>Nòõ Máàtch sèègmèènt tèèstïìng</w:t>
       </w:r>
     </w:p>
     <w:p>
@@ -1154,7 +1154,7 @@
           <w:cs w:val="0"/>
           <w:lang w:val="de-DE" w:eastAsia="en-US" w:bidi="ar-SA"/>
         </w:rPr>
-        <w:t>Théè Índïîàän Prïîméè Mïînïîstéèr ûúséès théè fòôrt àäs théè sïîtéè òôf théè àännûúàäl Índéèpéèndéèncéè Dàäy àäddréèss.</w:t>
+        <w:t>Thêë Ìndïìààn Prïìmêë Mïìnïìstêër ûúsêës thêë fóört ààs thêë sïìtêë óöf thêë àànnûúààl Ìndêëpêëndêëncêë Dàày ààddrêëss.</w:t>
       </w:r>
       <w:r>
         <w:rPr>
@@ -1228,7 +1228,7 @@
           <w:cs w:val="0"/>
           <w:lang w:val="de-DE" w:eastAsia="en-US" w:bidi="ar-SA"/>
         </w:rPr>
-        <w:t>Thîìs ãæddrêéss îìs hêéld óón 15 Æúùgúùst óóf êéãæch yêéãær.</w:t>
+        <w:t>Thìïs ááddrëéss ìïs hëéld òön 15 Àúûgúûst òöf ëéáách yëéáár.</w:t>
       </w:r>
       <w:bookmarkStart w:id="0" w:name="_GoBack"/>
       <w:bookmarkEnd w:id="0"/>
@@ -1279,7 +1279,7 @@
           <w:cs w:val="0"/>
           <w:lang w:val="de-DE" w:eastAsia="en-US" w:bidi="ar-SA"/>
         </w:rPr>
-        <w:t>Nëëw TÉST Sëëgmëënt nóò måätch</w:t>
+        <w:t>Néèw TÈST Séègméènt nòô mãætch</w:t>
       </w:r>
     </w:p>
     <w:p>
@@ -1328,7 +1328,7 @@
           <w:cs w:val="0"/>
           <w:lang w:val="de-DE" w:eastAsia="en-US" w:bidi="ar-SA"/>
         </w:rPr>
-        <w:t>TËST NËW ÁLL CÁPS</w:t>
+        <w:t>TÉST NÉW ÃLL CÃPS</w:t>
       </w:r>
     </w:p>
     <w:p>
@@ -1377,7 +1377,7 @@
           <w:cs w:val="0"/>
           <w:lang w:val="de-DE" w:eastAsia="en-US" w:bidi="ar-SA"/>
         </w:rPr>
-        <w:t>têést cåäpíìtåälíìzåätíìóõn chêéck</w:t>
+        <w:t>téëst câápìítâálìízâátìíóòn chéëck</w:t>
       </w:r>
     </w:p>
     <w:p>
@@ -1419,7 +1419,7 @@
           <w:cs w:val="0"/>
           <w:lang w:val="de-DE" w:eastAsia="en-US" w:bidi="ar-SA"/>
         </w:rPr>
-        <w:t>téést</w:t>
+        <w:t>téëst</w:t>
       </w:r>
     </w:p>
     <w:sectPr>

--- a/L1/L2/de-DE/Red_Fort_Lal_Quilla.docx
+++ b/L1/L2/de-DE/Red_Fort_Lal_Quilla.docx
@@ -42,7 +42,7 @@
           <w:cs w:val="0"/>
           <w:lang w:val="de-DE" w:eastAsia="en-US" w:bidi="ar-SA"/>
         </w:rPr>
-        <w:t>rëèd Föórts ëèîìthëèr Làål Qùúîìllàå</w:t>
+        <w:t>rèêd Fóórts èêìíthèêr Låäl Qüúìíllåä</w:t>
       </w:r>
     </w:p>
     <w:p>
@@ -92,7 +92,7 @@
           <w:cs w:val="0"/>
           <w:lang w:val="de-DE" w:eastAsia="en-US" w:bidi="ar-SA"/>
         </w:rPr>
-        <w:t xml:space="preserve">Whëèrëè íîs íît </w:t>
+        <w:t xml:space="preserve">Whêêrêê ïís ïít </w:t>
       </w:r>
       <w:r>
         <w:rPr>
@@ -129,7 +129,7 @@
           <w:cs w:val="0"/>
           <w:lang w:val="de-DE" w:eastAsia="en-US" w:bidi="ar-SA"/>
         </w:rPr>
-        <w:t>Òld Dèêlhïî Òld</w:t>
+        <w:t>Òld Dêêlhïí Òld</w:t>
       </w:r>
     </w:p>
     <w:p>
@@ -179,7 +179,7 @@
           <w:cs w:val="0"/>
           <w:lang w:val="de-DE" w:eastAsia="en-US" w:bidi="ar-SA"/>
         </w:rPr>
-        <w:t xml:space="preserve">Whéèréè íîs íît </w:t>
+        <w:t xml:space="preserve">Whëérëé ïïs ïït </w:t>
       </w:r>
       <w:r>
         <w:rPr>
@@ -216,7 +216,7 @@
           <w:cs w:val="0"/>
           <w:lang w:val="de-DE" w:eastAsia="en-US" w:bidi="ar-SA"/>
         </w:rPr>
-        <w:t>Õld Dêêlhíì</w:t>
+        <w:t>Ôld Déëlhîî</w:t>
       </w:r>
     </w:p>
     <w:p>
@@ -266,7 +266,7 @@
           <w:cs w:val="0"/>
           <w:lang w:val="de-DE" w:eastAsia="en-US" w:bidi="ar-SA"/>
         </w:rPr>
-        <w:t xml:space="preserve">Whèërèë íïs íït </w:t>
+        <w:t xml:space="preserve">Whëërëë ïïs ïït </w:t>
       </w:r>
       <w:r>
         <w:rPr>
@@ -303,7 +303,7 @@
           <w:cs w:val="0"/>
           <w:lang w:val="de-DE" w:eastAsia="en-US" w:bidi="ar-SA"/>
         </w:rPr>
-        <w:t>Öld Dêèlhïì</w:t>
+        <w:t>Öld Dêélhíï</w:t>
       </w:r>
     </w:p>
     <w:p>
@@ -350,7 +350,7 @@
           <w:cs w:val="0"/>
           <w:lang w:val="de-DE" w:eastAsia="en-US" w:bidi="ar-SA"/>
         </w:rPr>
-        <w:t xml:space="preserve">Whòó büûîìlt îìt </w:t>
+        <w:t xml:space="preserve">Whöó bùüíílt íít </w:t>
       </w:r>
       <w:r>
         <w:rPr>
@@ -387,7 +387,7 @@
           <w:cs w:val="0"/>
           <w:lang w:val="de-DE" w:eastAsia="en-US" w:bidi="ar-SA"/>
         </w:rPr>
-        <w:t>Müýghåâl Émpéèröôr Shåâhjåâhåân</w:t>
+        <w:t>Mùýghåæl Émpèérôòr Shåæhjåæhåæn</w:t>
       </w:r>
     </w:p>
     <w:p>
@@ -434,7 +434,7 @@
           <w:cs w:val="0"/>
           <w:lang w:val="de-DE" w:eastAsia="en-US" w:bidi="ar-SA"/>
         </w:rPr>
-        <w:t>Why thèéy büýììlt ììt büýììlt Shåáhåáhåán mõóvèéd hììs cåápììtåál frõóm Ägråá tõó Dèélhìì</w:t>
+        <w:t>Why thèëy býùîílt îít býùîílt Shâåhâåhâån môòvèëd hîís câåpîítâål frôòm Ægrâå tôò Dèëlhîí</w:t>
       </w:r>
       <w:r>
         <w:rPr>
@@ -521,7 +521,7 @@
           <w:cs w:val="0"/>
           <w:lang w:val="de-DE" w:eastAsia="en-US" w:bidi="ar-SA"/>
         </w:rPr>
-        <w:t xml:space="preserve">Whèën wæås ïït býýïïlt </w:t>
+        <w:t xml:space="preserve">Whêën wàás íît bùùíîlt </w:t>
       </w:r>
       <w:r>
         <w:rPr>
@@ -558,7 +558,7 @@
           <w:cs w:val="0"/>
           <w:lang w:val="de-DE" w:eastAsia="en-US" w:bidi="ar-SA"/>
         </w:rPr>
-        <w:t xml:space="preserve">Cõõnstrýýctïìõõn bëëgáån ïìn 1638 áånd wáås cõõmplëëtëëd ïìn 1648 </w:t>
+        <w:t xml:space="preserve">Côönstrýýctîìôön bêëgãän îìn 1638 ãänd wãäs côömplêëtêëd îìn 1648 </w:t>
       </w:r>
     </w:p>
     <w:p>
@@ -608,7 +608,7 @@
           <w:cs w:val="0"/>
           <w:lang w:val="de-DE" w:eastAsia="en-US" w:bidi="ar-SA"/>
         </w:rPr>
-        <w:t>Why ììs ììt câælléêd Réêd fôört – béêcâæüûséê ôöf théê mâætéêrììâæl Réêd Sâændstôönéê thâæt ììs üûséêd tôö côönstrüûct théê fôört</w:t>
+        <w:t>Why ïís ïít cåàllééd Rééd fòõrt – béécåàüûséé òõf théé måàtéérïíåàl Rééd Såàndstòõnéé thåàt ïís üûsééd tòõ còõnstrüûct théé fòõrt</w:t>
       </w:r>
       <w:r>
         <w:rPr>
@@ -691,7 +691,7 @@
           <w:cs w:val="0"/>
           <w:lang w:val="de-DE" w:eastAsia="en-US" w:bidi="ar-SA"/>
         </w:rPr>
-        <w:t>ÍMPÖRTÀNT Pláácêèsss ìïn Rêè1d Fòórt</w:t>
+        <w:t>ÍMPÔRTÀNT Plàácèêsss íïn Rèê1d Fõôrt</w:t>
       </w:r>
       <w:r>
         <w:rPr>
@@ -770,7 +770,7 @@
           <w:cs w:val="0"/>
           <w:lang w:val="de-DE" w:eastAsia="en-US" w:bidi="ar-SA"/>
         </w:rPr>
-        <w:t>DÌWÁNNN- Ì- Áâãm âãlsöò câãlléèd théè Hâãll öòf Pùýblìîc Áùýdéèìîncéès whéèréèShâãhjâãhâãn wöòùýld héèâãr pröòbléèms fröòm cöòmmöòn péèöòpléè</w:t>
+        <w:t>DÍWÃNNN- Í- Ããám ãálsõò cãállèëd thèë Hãáll õòf Püûblïìc Ãüûdèëïìncèës whèërèëShãáhjãáhãán wõòüûld hèëãár prõòblèëms frõòm cõòmmõòn pèëõòplèë</w:t>
       </w:r>
       <w:r>
         <w:rPr>
@@ -849,49 +849,49 @@
           <w:cs w:val="0"/>
           <w:lang w:val="de-DE" w:eastAsia="en-US" w:bidi="ar-SA"/>
         </w:rPr>
-        <w:t>Dííwãàn- Ì-Khãàs ãà plãàcéê ýùséêd fôõr spéêcííãàl príívãàtéê méêéêtííng béêtwéêéên Shãàhjãàhãàn ãànd ôõthéêr éêmpéêrôõrs</w:t>
-      </w:r>
-    </w:p>
-    <w:p>
-      <w:pPr>
-        <w:bidi w:val="0"/>
-      </w:pPr>
-      <w:r>
-        <w:rPr>
-          <w:rStyle w:val="DefaultParagraphFont"/>
-          <w:rFonts w:ascii="Calibri" w:eastAsia="Calibri" w:hAnsi="Calibri" w:cs="Calibri"/>
-          <w:b w:val="0"/>
-          <w:bCs w:val="0"/>
-          <w:i w:val="0"/>
-          <w:iCs w:val="0"/>
-          <w:caps w:val="0"/>
-          <w:smallCaps w:val="0"/>
-          <w:strike w:val="0"/>
-          <w:dstrike w:val="0"/>
-          <w:outline w:val="0"/>
-          <w:shadow w:val="0"/>
-          <w:emboss w:val="0"/>
-          <w:imprint w:val="0"/>
-          <w:noProof w:val="0"/>
-          <w:vanish w:val="0"/>
-          <w:color w:val="auto"/>
-          <w:spacing w:val="0"/>
-          <w:w w:val="100"/>
-          <w:kern w:val="0"/>
-          <w:position w:val="0"/>
-          <w:sz w:val="22"/>
-          <w:szCs w:val="22"/>
-          <w:highlight w:val="none"/>
-          <w:u w:val="none" w:color="auto"/>
-          <w:effect w:val="none"/>
-          <w:bdr w:val="nil"/>
-          <w:shd w:val="clear" w:color="auto" w:fill="auto"/>
-          <w:vertAlign w:val="baseline"/>
-          <w:rtl w:val="0"/>
-          <w:cs w:val="0"/>
-          <w:lang w:val="de-DE" w:eastAsia="en-US" w:bidi="ar-SA"/>
-        </w:rPr>
-        <w:t>Dîïwåæn- Ì-Khåæs åæ plåæcèê üùsèêd fõôr spèêcîïåæl prîïvåætèê mèêèêtîïng bèêtwèêèên Shåæhjåæhåæn åænd õôthèêr èêmpèêrõôrs</w:t>
+        <w:t>Dìïwæãn- Ì-Khæãs æã plæãcèë üüsèëd fõôr spèëcìïæãl prìïvæãtèë mèëèëtìïng bèëtwèëèën Shæãhjæãhæãn æãnd õôthèër èëmpèërõôrs</w:t>
+      </w:r>
+    </w:p>
+    <w:p>
+      <w:pPr>
+        <w:bidi w:val="0"/>
+      </w:pPr>
+      <w:r>
+        <w:rPr>
+          <w:rStyle w:val="DefaultParagraphFont"/>
+          <w:rFonts w:ascii="Calibri" w:eastAsia="Calibri" w:hAnsi="Calibri" w:cs="Calibri"/>
+          <w:b w:val="0"/>
+          <w:bCs w:val="0"/>
+          <w:i w:val="0"/>
+          <w:iCs w:val="0"/>
+          <w:caps w:val="0"/>
+          <w:smallCaps w:val="0"/>
+          <w:strike w:val="0"/>
+          <w:dstrike w:val="0"/>
+          <w:outline w:val="0"/>
+          <w:shadow w:val="0"/>
+          <w:emboss w:val="0"/>
+          <w:imprint w:val="0"/>
+          <w:noProof w:val="0"/>
+          <w:vanish w:val="0"/>
+          <w:color w:val="auto"/>
+          <w:spacing w:val="0"/>
+          <w:w w:val="100"/>
+          <w:kern w:val="0"/>
+          <w:position w:val="0"/>
+          <w:sz w:val="22"/>
+          <w:szCs w:val="22"/>
+          <w:highlight w:val="none"/>
+          <w:u w:val="none" w:color="auto"/>
+          <w:effect w:val="none"/>
+          <w:bdr w:val="nil"/>
+          <w:shd w:val="clear" w:color="auto" w:fill="auto"/>
+          <w:vertAlign w:val="baseline"/>
+          <w:rtl w:val="0"/>
+          <w:cs w:val="0"/>
+          <w:lang w:val="de-DE" w:eastAsia="en-US" w:bidi="ar-SA"/>
+        </w:rPr>
+        <w:t>Dïîwäàn- Ì-Khäàs äà pläàcëé ùûsëéd fóòr spëécïîäàl prïîväàtëé mëéëétïîng bëétwëéëén Shäàhjäàhäàn äànd óòthëér ëémpëéróòrs</w:t>
       </w:r>
     </w:p>
     <w:p/>
@@ -934,49 +934,49 @@
           <w:cs w:val="0"/>
           <w:lang w:val="de-DE" w:eastAsia="en-US" w:bidi="ar-SA"/>
         </w:rPr>
-        <w:t>Råàng Måàhåàl õór thëë påàlåàcëë õóf Cõólõóûûrs håàs åà låàrgëë põóõól åàrëëåà åànd dëëtåàìïlëëd cëëìïlìïng thìïs wåàs thëë åàrëëåà whëërëë Shåàhjåàhåàn wìïvëës lìïvëëd.</w:t>
-      </w:r>
-    </w:p>
-    <w:p>
-      <w:pPr>
-        <w:bidi w:val="0"/>
-      </w:pPr>
-      <w:r>
-        <w:rPr>
-          <w:rStyle w:val="DefaultParagraphFont"/>
-          <w:rFonts w:ascii="Calibri" w:eastAsia="Calibri" w:hAnsi="Calibri" w:cs="Calibri"/>
-          <w:b w:val="0"/>
-          <w:bCs w:val="0"/>
-          <w:i w:val="0"/>
-          <w:iCs w:val="0"/>
-          <w:caps w:val="0"/>
-          <w:smallCaps w:val="0"/>
-          <w:strike w:val="0"/>
-          <w:dstrike w:val="0"/>
-          <w:outline w:val="0"/>
-          <w:shadow w:val="0"/>
-          <w:emboss w:val="0"/>
-          <w:imprint w:val="0"/>
-          <w:noProof w:val="0"/>
-          <w:vanish w:val="0"/>
-          <w:color w:val="auto"/>
-          <w:spacing w:val="0"/>
-          <w:w w:val="100"/>
-          <w:kern w:val="0"/>
-          <w:position w:val="0"/>
-          <w:sz w:val="22"/>
-          <w:szCs w:val="22"/>
-          <w:highlight w:val="none"/>
-          <w:u w:val="none" w:color="auto"/>
-          <w:effect w:val="none"/>
-          <w:bdr w:val="nil"/>
-          <w:shd w:val="clear" w:color="auto" w:fill="auto"/>
-          <w:vertAlign w:val="baseline"/>
-          <w:rtl w:val="0"/>
-          <w:cs w:val="0"/>
-          <w:lang w:val="de-DE" w:eastAsia="en-US" w:bidi="ar-SA"/>
-        </w:rPr>
-        <w:t>NãäqqãärKhãänãä îïs thëë plãäcëë whëërëë pëëõòplëë whõò vîïsîïtëëd thëë fõòrt wõòüýld gëët õòff thëëîïr ëëlëëphãänts</w:t>
+        <w:t>Ràâng Màâhàâl ôór thëé pàâlàâcëé ôóf Côólôóùúrs hàâs àâ làârgëé pôóôól àârëéàâ àând dëétàâïílëéd cëéïílïíng thïís wàâs thëé àârëéàâ whëérëé Shàâhjàâhàân wïívëés lïívëéd.</w:t>
+      </w:r>
+    </w:p>
+    <w:p>
+      <w:pPr>
+        <w:bidi w:val="0"/>
+      </w:pPr>
+      <w:r>
+        <w:rPr>
+          <w:rStyle w:val="DefaultParagraphFont"/>
+          <w:rFonts w:ascii="Calibri" w:eastAsia="Calibri" w:hAnsi="Calibri" w:cs="Calibri"/>
+          <w:b w:val="0"/>
+          <w:bCs w:val="0"/>
+          <w:i w:val="0"/>
+          <w:iCs w:val="0"/>
+          <w:caps w:val="0"/>
+          <w:smallCaps w:val="0"/>
+          <w:strike w:val="0"/>
+          <w:dstrike w:val="0"/>
+          <w:outline w:val="0"/>
+          <w:shadow w:val="0"/>
+          <w:emboss w:val="0"/>
+          <w:imprint w:val="0"/>
+          <w:noProof w:val="0"/>
+          <w:vanish w:val="0"/>
+          <w:color w:val="auto"/>
+          <w:spacing w:val="0"/>
+          <w:w w:val="100"/>
+          <w:kern w:val="0"/>
+          <w:position w:val="0"/>
+          <w:sz w:val="22"/>
+          <w:szCs w:val="22"/>
+          <w:highlight w:val="none"/>
+          <w:u w:val="none" w:color="auto"/>
+          <w:effect w:val="none"/>
+          <w:bdr w:val="nil"/>
+          <w:shd w:val="clear" w:color="auto" w:fill="auto"/>
+          <w:vertAlign w:val="baseline"/>
+          <w:rtl w:val="0"/>
+          <w:cs w:val="0"/>
+          <w:lang w:val="de-DE" w:eastAsia="en-US" w:bidi="ar-SA"/>
+        </w:rPr>
+        <w:t>NæäqqæärKhæänæä ìîs thêê plæäcêê whêêrêê pêêööplêê whöö vìîsìîtêêd thêê föört wööùüld gêêt ööff thêêìîr êêlêêphæänts</w:t>
       </w:r>
     </w:p>
     <w:p>
@@ -1021,91 +1021,91 @@
           <w:cs w:val="0"/>
           <w:lang w:val="de-DE" w:eastAsia="en-US" w:bidi="ar-SA"/>
         </w:rPr>
-        <w:t>Dêèmöòcrææcìíêès æænd ìímpöòrtææncêè öòf Rêèd FÖRT</w:t>
-      </w:r>
-    </w:p>
-    <w:p>
-      <w:pPr>
-        <w:bidi w:val="0"/>
-      </w:pPr>
-      <w:r>
-        <w:rPr>
-          <w:rStyle w:val="DefaultParagraphFont"/>
-          <w:rFonts w:ascii="Calibri" w:eastAsia="Calibri" w:hAnsi="Calibri" w:cs="Calibri"/>
-          <w:b w:val="0"/>
-          <w:bCs w:val="0"/>
-          <w:i w:val="0"/>
-          <w:iCs w:val="0"/>
-          <w:caps w:val="0"/>
-          <w:smallCaps w:val="0"/>
-          <w:strike w:val="0"/>
-          <w:dstrike w:val="0"/>
-          <w:outline w:val="0"/>
-          <w:shadow w:val="0"/>
-          <w:emboss w:val="0"/>
-          <w:imprint w:val="0"/>
-          <w:noProof w:val="0"/>
-          <w:vanish w:val="0"/>
-          <w:color w:val="auto"/>
-          <w:spacing w:val="0"/>
-          <w:w w:val="100"/>
-          <w:kern w:val="0"/>
-          <w:position w:val="0"/>
-          <w:sz w:val="22"/>
-          <w:szCs w:val="22"/>
-          <w:highlight w:val="none"/>
-          <w:u w:val="none" w:color="auto"/>
-          <w:effect w:val="none"/>
-          <w:bdr w:val="nil"/>
-          <w:shd w:val="clear" w:color="auto" w:fill="auto"/>
-          <w:vertAlign w:val="baseline"/>
-          <w:rtl w:val="0"/>
-          <w:cs w:val="0"/>
-          <w:lang w:val="de-DE" w:eastAsia="en-US" w:bidi="ar-SA"/>
-        </w:rPr>
-        <w:t>RËD föòrt ïís thèê PLÆCË whèêrèê wèê cèêlèêbråátèê Índèêpèêndèêncèê dåáys åánd RËPÜBLÍC DÆY</w:t>
-      </w:r>
-    </w:p>
-    <w:p>
-      <w:pPr>
-        <w:bidi w:val="0"/>
-      </w:pPr>
-      <w:r>
-        <w:rPr>
-          <w:rStyle w:val="DefaultParagraphFont"/>
-          <w:rFonts w:ascii="Calibri" w:eastAsia="Calibri" w:hAnsi="Calibri" w:cs="Calibri"/>
-          <w:b w:val="0"/>
-          <w:bCs w:val="0"/>
-          <w:i w:val="0"/>
-          <w:iCs w:val="0"/>
-          <w:caps w:val="0"/>
-          <w:smallCaps w:val="0"/>
-          <w:strike w:val="0"/>
-          <w:dstrike w:val="0"/>
-          <w:outline w:val="0"/>
-          <w:shadow w:val="0"/>
-          <w:emboss w:val="0"/>
-          <w:imprint w:val="0"/>
-          <w:noProof w:val="0"/>
-          <w:vanish w:val="0"/>
-          <w:color w:val="auto"/>
-          <w:spacing w:val="0"/>
-          <w:w w:val="100"/>
-          <w:kern w:val="0"/>
-          <w:position w:val="0"/>
-          <w:sz w:val="22"/>
-          <w:szCs w:val="22"/>
-          <w:highlight w:val="none"/>
-          <w:u w:val="none" w:color="auto"/>
-          <w:effect w:val="none"/>
-          <w:bdr w:val="nil"/>
-          <w:shd w:val="clear" w:color="auto" w:fill="auto"/>
-          <w:vertAlign w:val="baseline"/>
-          <w:rtl w:val="0"/>
-          <w:cs w:val="0"/>
-          <w:lang w:val="de-DE" w:eastAsia="en-US" w:bidi="ar-SA"/>
-        </w:rPr>
-        <w:t>Nòõ Máàtch sèègmèènt tèèstïìng</w:t>
+        <w:t>Dèêmôõcrææcîìèês æænd îìmpôõrtææncèê ôõf Rèêd FÔRT</w:t>
+      </w:r>
+    </w:p>
+    <w:p>
+      <w:pPr>
+        <w:bidi w:val="0"/>
+      </w:pPr>
+      <w:r>
+        <w:rPr>
+          <w:rStyle w:val="DefaultParagraphFont"/>
+          <w:rFonts w:ascii="Calibri" w:eastAsia="Calibri" w:hAnsi="Calibri" w:cs="Calibri"/>
+          <w:b w:val="0"/>
+          <w:bCs w:val="0"/>
+          <w:i w:val="0"/>
+          <w:iCs w:val="0"/>
+          <w:caps w:val="0"/>
+          <w:smallCaps w:val="0"/>
+          <w:strike w:val="0"/>
+          <w:dstrike w:val="0"/>
+          <w:outline w:val="0"/>
+          <w:shadow w:val="0"/>
+          <w:emboss w:val="0"/>
+          <w:imprint w:val="0"/>
+          <w:noProof w:val="0"/>
+          <w:vanish w:val="0"/>
+          <w:color w:val="auto"/>
+          <w:spacing w:val="0"/>
+          <w:w w:val="100"/>
+          <w:kern w:val="0"/>
+          <w:position w:val="0"/>
+          <w:sz w:val="22"/>
+          <w:szCs w:val="22"/>
+          <w:highlight w:val="none"/>
+          <w:u w:val="none" w:color="auto"/>
+          <w:effect w:val="none"/>
+          <w:bdr w:val="nil"/>
+          <w:shd w:val="clear" w:color="auto" w:fill="auto"/>
+          <w:vertAlign w:val="baseline"/>
+          <w:rtl w:val="0"/>
+          <w:cs w:val="0"/>
+          <w:lang w:val="de-DE" w:eastAsia="en-US" w:bidi="ar-SA"/>
+        </w:rPr>
+        <w:t>RËD fõòrt íïs thëë PLÅCË whëërëë wëë cëëlëëbrååtëë Índëëpëëndëëncëë dååys åånd RËPÛBLÍC DÅY</w:t>
+      </w:r>
+    </w:p>
+    <w:p>
+      <w:pPr>
+        <w:bidi w:val="0"/>
+      </w:pPr>
+      <w:r>
+        <w:rPr>
+          <w:rStyle w:val="DefaultParagraphFont"/>
+          <w:rFonts w:ascii="Calibri" w:eastAsia="Calibri" w:hAnsi="Calibri" w:cs="Calibri"/>
+          <w:b w:val="0"/>
+          <w:bCs w:val="0"/>
+          <w:i w:val="0"/>
+          <w:iCs w:val="0"/>
+          <w:caps w:val="0"/>
+          <w:smallCaps w:val="0"/>
+          <w:strike w:val="0"/>
+          <w:dstrike w:val="0"/>
+          <w:outline w:val="0"/>
+          <w:shadow w:val="0"/>
+          <w:emboss w:val="0"/>
+          <w:imprint w:val="0"/>
+          <w:noProof w:val="0"/>
+          <w:vanish w:val="0"/>
+          <w:color w:val="auto"/>
+          <w:spacing w:val="0"/>
+          <w:w w:val="100"/>
+          <w:kern w:val="0"/>
+          <w:position w:val="0"/>
+          <w:sz w:val="22"/>
+          <w:szCs w:val="22"/>
+          <w:highlight w:val="none"/>
+          <w:u w:val="none" w:color="auto"/>
+          <w:effect w:val="none"/>
+          <w:bdr w:val="nil"/>
+          <w:shd w:val="clear" w:color="auto" w:fill="auto"/>
+          <w:vertAlign w:val="baseline"/>
+          <w:rtl w:val="0"/>
+          <w:cs w:val="0"/>
+          <w:lang w:val="de-DE" w:eastAsia="en-US" w:bidi="ar-SA"/>
+        </w:rPr>
+        <w:t>Nôö Måætch séêgméênt téêstïïng</w:t>
       </w:r>
     </w:p>
     <w:p>
@@ -1154,7 +1154,7 @@
           <w:cs w:val="0"/>
           <w:lang w:val="de-DE" w:eastAsia="en-US" w:bidi="ar-SA"/>
         </w:rPr>
-        <w:t>Thêë Ìndïìààn Prïìmêë Mïìnïìstêër ûúsêës thêë fóört ààs thêë sïìtêë óöf thêë àànnûúààl Ìndêëpêëndêëncêë Dàày ààddrêëss.</w:t>
+        <w:t>Théë Îndìïãän Prìïméë Mìïnìïstéër üüséës théë fõòrt ãäs théë sìïtéë õòf théë ãännüüãäl Îndéëpéëndéëncéë Dãäy ãäddréëss.</w:t>
       </w:r>
       <w:r>
         <w:rPr>
@@ -1228,7 +1228,7 @@
           <w:cs w:val="0"/>
           <w:lang w:val="de-DE" w:eastAsia="en-US" w:bidi="ar-SA"/>
         </w:rPr>
-        <w:t>Thìïs ááddrëéss ìïs hëéld òön 15 Àúûgúûst òöf ëéáách yëéáár.</w:t>
+        <w:t>Thíîs ääddrëéss íîs hëéld öón 15 Âýûgýûst öóf ëéääch yëéäär.</w:t>
       </w:r>
       <w:bookmarkStart w:id="0" w:name="_GoBack"/>
       <w:bookmarkEnd w:id="0"/>
@@ -1279,7 +1279,7 @@
           <w:cs w:val="0"/>
           <w:lang w:val="de-DE" w:eastAsia="en-US" w:bidi="ar-SA"/>
         </w:rPr>
-        <w:t>Néèw TÈST Séègméènt nòô mãætch</w:t>
+        <w:t>Nèéw TÈST Sèégmèént nõó mààtch</w:t>
       </w:r>
     </w:p>
     <w:p>
@@ -1328,7 +1328,7 @@
           <w:cs w:val="0"/>
           <w:lang w:val="de-DE" w:eastAsia="en-US" w:bidi="ar-SA"/>
         </w:rPr>
-        <w:t>TÉST NÉW ÃLL CÃPS</w:t>
+        <w:t>TÈST NÈW ÁLL CÁPS</w:t>
       </w:r>
     </w:p>
     <w:p>
@@ -1377,7 +1377,7 @@
           <w:cs w:val="0"/>
           <w:lang w:val="de-DE" w:eastAsia="en-US" w:bidi="ar-SA"/>
         </w:rPr>
-        <w:t>téëst câápìítâálìízâátìíóòn chéëck</w:t>
+        <w:t>téêst cãápììtãálììzãátììöôn chéêck</w:t>
       </w:r>
     </w:p>
     <w:p>
@@ -1419,7 +1419,7 @@
           <w:cs w:val="0"/>
           <w:lang w:val="de-DE" w:eastAsia="en-US" w:bidi="ar-SA"/>
         </w:rPr>
-        <w:t>téëst</w:t>
+        <w:t>tëést</w:t>
       </w:r>
     </w:p>
     <w:sectPr>

--- a/L1/L2/de-DE/Red_Fort_Lal_Quilla.docx
+++ b/L1/L2/de-DE/Red_Fort_Lal_Quilla.docx
@@ -42,7 +42,7 @@
           <w:cs w:val="0"/>
           <w:lang w:val="de-DE" w:eastAsia="en-US" w:bidi="ar-SA"/>
         </w:rPr>
-        <w:t>rèêd Fóórts èêìíthèêr Låäl Qüúìíllåä</w:t>
+        <w:t>rëèd Fõórts ëèîïthëèr Làál Qúùîïllàá</w:t>
       </w:r>
     </w:p>
     <w:p>
@@ -92,7 +92,7 @@
           <w:cs w:val="0"/>
           <w:lang w:val="de-DE" w:eastAsia="en-US" w:bidi="ar-SA"/>
         </w:rPr>
-        <w:t xml:space="preserve">Whêêrêê ïís ïít </w:t>
+        <w:t xml:space="preserve">Whëèrëè ïís ïít </w:t>
       </w:r>
       <w:r>
         <w:rPr>
@@ -129,7 +129,7 @@
           <w:cs w:val="0"/>
           <w:lang w:val="de-DE" w:eastAsia="en-US" w:bidi="ar-SA"/>
         </w:rPr>
-        <w:t>Òld Dêêlhïí Òld</w:t>
+        <w:t>Ôld Dêëlhîì Ôld</w:t>
       </w:r>
     </w:p>
     <w:p>
@@ -179,7 +179,7 @@
           <w:cs w:val="0"/>
           <w:lang w:val="de-DE" w:eastAsia="en-US" w:bidi="ar-SA"/>
         </w:rPr>
-        <w:t xml:space="preserve">Whëérëé ïïs ïït </w:t>
+        <w:t xml:space="preserve">Whëérëé ìîs ìît </w:t>
       </w:r>
       <w:r>
         <w:rPr>
@@ -216,7 +216,7 @@
           <w:cs w:val="0"/>
           <w:lang w:val="de-DE" w:eastAsia="en-US" w:bidi="ar-SA"/>
         </w:rPr>
-        <w:t>Ôld Déëlhîî</w:t>
+        <w:t>Òld Dêélhîì</w:t>
       </w:r>
     </w:p>
     <w:p>
@@ -266,7 +266,7 @@
           <w:cs w:val="0"/>
           <w:lang w:val="de-DE" w:eastAsia="en-US" w:bidi="ar-SA"/>
         </w:rPr>
-        <w:t xml:space="preserve">Whëërëë ïïs ïït </w:t>
+        <w:t xml:space="preserve">Whëèrëè ïìs ïìt </w:t>
       </w:r>
       <w:r>
         <w:rPr>
@@ -303,7 +303,7 @@
           <w:cs w:val="0"/>
           <w:lang w:val="de-DE" w:eastAsia="en-US" w:bidi="ar-SA"/>
         </w:rPr>
-        <w:t>Öld Dêélhíï</w:t>
+        <w:t>Óld Déêlhìî</w:t>
       </w:r>
     </w:p>
     <w:p>
@@ -350,7 +350,7 @@
           <w:cs w:val="0"/>
           <w:lang w:val="de-DE" w:eastAsia="en-US" w:bidi="ar-SA"/>
         </w:rPr>
-        <w:t xml:space="preserve">Whöó bùüíílt íít </w:t>
+        <w:t xml:space="preserve">Whôô býùììlt ììt </w:t>
       </w:r>
       <w:r>
         <w:rPr>
@@ -387,7 +387,7 @@
           <w:cs w:val="0"/>
           <w:lang w:val="de-DE" w:eastAsia="en-US" w:bidi="ar-SA"/>
         </w:rPr>
-        <w:t>Mùýghåæl Émpèérôòr Shåæhjåæhåæn</w:t>
+        <w:t>Mûýghäál Ëmpéërõôr Shäáhjäáhäán</w:t>
       </w:r>
     </w:p>
     <w:p>
@@ -434,7 +434,7 @@
           <w:cs w:val="0"/>
           <w:lang w:val="de-DE" w:eastAsia="en-US" w:bidi="ar-SA"/>
         </w:rPr>
-        <w:t>Why thèëy býùîílt îít býùîílt Shâåhâåhâån môòvèëd hîís câåpîítâål frôòm Ægrâå tôò Dèëlhîí</w:t>
+        <w:t>Why théêy búüíìlt íìt búüíìlt Shàãhàãhàãn mõôvéêd híìs càãpíìtàãl frõôm Ãgràã tõô Déêlhíì</w:t>
       </w:r>
       <w:r>
         <w:rPr>
@@ -521,7 +521,7 @@
           <w:cs w:val="0"/>
           <w:lang w:val="de-DE" w:eastAsia="en-US" w:bidi="ar-SA"/>
         </w:rPr>
-        <w:t xml:space="preserve">Whêën wàás íît bùùíîlt </w:t>
+        <w:t xml:space="preserve">Whèën wæàs íít búùíílt </w:t>
       </w:r>
       <w:r>
         <w:rPr>
@@ -558,7 +558,7 @@
           <w:cs w:val="0"/>
           <w:lang w:val="de-DE" w:eastAsia="en-US" w:bidi="ar-SA"/>
         </w:rPr>
-        <w:t xml:space="preserve">Côönstrýýctîìôön bêëgãän îìn 1638 ãänd wãäs côömplêëtêëd îìn 1648 </w:t>
+        <w:t xml:space="preserve">Cöònstrûüctîîöòn béègæân îîn 1638 æând wæâs cöòmpléètéèd îîn 1648 </w:t>
       </w:r>
     </w:p>
     <w:p>
@@ -608,7 +608,7 @@
           <w:cs w:val="0"/>
           <w:lang w:val="de-DE" w:eastAsia="en-US" w:bidi="ar-SA"/>
         </w:rPr>
-        <w:t>Why ïís ïít cåàllééd Rééd fòõrt – béécåàüûséé òõf théé måàtéérïíåàl Rééd Såàndstòõnéé thåàt ïís üûsééd tòõ còõnstrüûct théé fòõrt</w:t>
+        <w:t>Why îîs îît cåällëêd Rëêd föòrt – bëêcåäýúsëê öòf thëê måätëêrîîåäl Rëêd Såändstöònëê thåät îîs ýúsëêd töò cöònstrýúct thëê föòrt</w:t>
       </w:r>
       <w:r>
         <w:rPr>
@@ -691,7 +691,7 @@
           <w:cs w:val="0"/>
           <w:lang w:val="de-DE" w:eastAsia="en-US" w:bidi="ar-SA"/>
         </w:rPr>
-        <w:t>ÍMPÔRTÀNT Plàácèêsss íïn Rèê1d Fõôrt</w:t>
+        <w:t>ÍMPÕRTÆNT Plàæcéêsss îìn Réê1d Fôõrt</w:t>
       </w:r>
       <w:r>
         <w:rPr>
@@ -770,7 +770,7 @@
           <w:cs w:val="0"/>
           <w:lang w:val="de-DE" w:eastAsia="en-US" w:bidi="ar-SA"/>
         </w:rPr>
-        <w:t>DÍWÃNNN- Í- Ããám ãálsõò cãállèëd thèë Hãáll õòf Püûblïìc Ãüûdèëïìncèës whèërèëShãáhjãáhãán wõòüûld hèëãár prõòblèëms frõòm cõòmmõòn pèëõòplèë</w:t>
+        <w:t>DÏWÅNNN- Ï- Åãåm ãålsôö cãållëèd thëè Hãåll ôöf Pùüblíìc Åùüdëèíìncëès whëèrëèShãåhjãåhãån wôöùüld hëèãår prôöblëèms frôöm côömmôön pëèôöplëè</w:t>
       </w:r>
       <w:r>
         <w:rPr>
@@ -849,49 +849,49 @@
           <w:cs w:val="0"/>
           <w:lang w:val="de-DE" w:eastAsia="en-US" w:bidi="ar-SA"/>
         </w:rPr>
-        <w:t>Dìïwæãn- Ì-Khæãs æã plæãcèë üüsèëd fõôr spèëcìïæãl prìïvæãtèë mèëèëtìïng bèëtwèëèën Shæãhjæãhæãn æãnd õôthèër èëmpèërõôrs</w:t>
-      </w:r>
-    </w:p>
-    <w:p>
-      <w:pPr>
-        <w:bidi w:val="0"/>
-      </w:pPr>
-      <w:r>
-        <w:rPr>
-          <w:rStyle w:val="DefaultParagraphFont"/>
-          <w:rFonts w:ascii="Calibri" w:eastAsia="Calibri" w:hAnsi="Calibri" w:cs="Calibri"/>
-          <w:b w:val="0"/>
-          <w:bCs w:val="0"/>
-          <w:i w:val="0"/>
-          <w:iCs w:val="0"/>
-          <w:caps w:val="0"/>
-          <w:smallCaps w:val="0"/>
-          <w:strike w:val="0"/>
-          <w:dstrike w:val="0"/>
-          <w:outline w:val="0"/>
-          <w:shadow w:val="0"/>
-          <w:emboss w:val="0"/>
-          <w:imprint w:val="0"/>
-          <w:noProof w:val="0"/>
-          <w:vanish w:val="0"/>
-          <w:color w:val="auto"/>
-          <w:spacing w:val="0"/>
-          <w:w w:val="100"/>
-          <w:kern w:val="0"/>
-          <w:position w:val="0"/>
-          <w:sz w:val="22"/>
-          <w:szCs w:val="22"/>
-          <w:highlight w:val="none"/>
-          <w:u w:val="none" w:color="auto"/>
-          <w:effect w:val="none"/>
-          <w:bdr w:val="nil"/>
-          <w:shd w:val="clear" w:color="auto" w:fill="auto"/>
-          <w:vertAlign w:val="baseline"/>
-          <w:rtl w:val="0"/>
-          <w:cs w:val="0"/>
-          <w:lang w:val="de-DE" w:eastAsia="en-US" w:bidi="ar-SA"/>
-        </w:rPr>
-        <w:t>Dïîwäàn- Ì-Khäàs äà pläàcëé ùûsëéd fóòr spëécïîäàl prïîväàtëé mëéëétïîng bëétwëéëén Shäàhjäàhäàn äànd óòthëér ëémpëéróòrs</w:t>
+        <w:t>Dììwàän- Ì-Khàäs àä plàäcéè üùséèd fòör spéècììàäl prììvàätéè méèéètììng béètwéèéèn Shàähjàähàän àänd òöthéèr éèmpéèròörs</w:t>
+      </w:r>
+    </w:p>
+    <w:p>
+      <w:pPr>
+        <w:bidi w:val="0"/>
+      </w:pPr>
+      <w:r>
+        <w:rPr>
+          <w:rStyle w:val="DefaultParagraphFont"/>
+          <w:rFonts w:ascii="Calibri" w:eastAsia="Calibri" w:hAnsi="Calibri" w:cs="Calibri"/>
+          <w:b w:val="0"/>
+          <w:bCs w:val="0"/>
+          <w:i w:val="0"/>
+          <w:iCs w:val="0"/>
+          <w:caps w:val="0"/>
+          <w:smallCaps w:val="0"/>
+          <w:strike w:val="0"/>
+          <w:dstrike w:val="0"/>
+          <w:outline w:val="0"/>
+          <w:shadow w:val="0"/>
+          <w:emboss w:val="0"/>
+          <w:imprint w:val="0"/>
+          <w:noProof w:val="0"/>
+          <w:vanish w:val="0"/>
+          <w:color w:val="auto"/>
+          <w:spacing w:val="0"/>
+          <w:w w:val="100"/>
+          <w:kern w:val="0"/>
+          <w:position w:val="0"/>
+          <w:sz w:val="22"/>
+          <w:szCs w:val="22"/>
+          <w:highlight w:val="none"/>
+          <w:u w:val="none" w:color="auto"/>
+          <w:effect w:val="none"/>
+          <w:bdr w:val="nil"/>
+          <w:shd w:val="clear" w:color="auto" w:fill="auto"/>
+          <w:vertAlign w:val="baseline"/>
+          <w:rtl w:val="0"/>
+          <w:cs w:val="0"/>
+          <w:lang w:val="de-DE" w:eastAsia="en-US" w:bidi="ar-SA"/>
+        </w:rPr>
+        <w:t>Dìíwään- Ì-Khääs ää plääcëè ùûsëèd fôór spëècìíääl prìíväätëè mëèëètìíng bëètwëèëèn Shäähjäähään äänd ôóthëèr ëèmpëèrôórs</w:t>
       </w:r>
     </w:p>
     <w:p/>
@@ -934,49 +934,49 @@
           <w:cs w:val="0"/>
           <w:lang w:val="de-DE" w:eastAsia="en-US" w:bidi="ar-SA"/>
         </w:rPr>
-        <w:t>Ràâng Màâhàâl ôór thëé pàâlàâcëé ôóf Côólôóùúrs hàâs àâ làârgëé pôóôól àârëéàâ àând dëétàâïílëéd cëéïílïíng thïís wàâs thëé àârëéàâ whëérëé Shàâhjàâhàân wïívëés lïívëéd.</w:t>
-      </w:r>
-    </w:p>
-    <w:p>
-      <w:pPr>
-        <w:bidi w:val="0"/>
-      </w:pPr>
-      <w:r>
-        <w:rPr>
-          <w:rStyle w:val="DefaultParagraphFont"/>
-          <w:rFonts w:ascii="Calibri" w:eastAsia="Calibri" w:hAnsi="Calibri" w:cs="Calibri"/>
-          <w:b w:val="0"/>
-          <w:bCs w:val="0"/>
-          <w:i w:val="0"/>
-          <w:iCs w:val="0"/>
-          <w:caps w:val="0"/>
-          <w:smallCaps w:val="0"/>
-          <w:strike w:val="0"/>
-          <w:dstrike w:val="0"/>
-          <w:outline w:val="0"/>
-          <w:shadow w:val="0"/>
-          <w:emboss w:val="0"/>
-          <w:imprint w:val="0"/>
-          <w:noProof w:val="0"/>
-          <w:vanish w:val="0"/>
-          <w:color w:val="auto"/>
-          <w:spacing w:val="0"/>
-          <w:w w:val="100"/>
-          <w:kern w:val="0"/>
-          <w:position w:val="0"/>
-          <w:sz w:val="22"/>
-          <w:szCs w:val="22"/>
-          <w:highlight w:val="none"/>
-          <w:u w:val="none" w:color="auto"/>
-          <w:effect w:val="none"/>
-          <w:bdr w:val="nil"/>
-          <w:shd w:val="clear" w:color="auto" w:fill="auto"/>
-          <w:vertAlign w:val="baseline"/>
-          <w:rtl w:val="0"/>
-          <w:cs w:val="0"/>
-          <w:lang w:val="de-DE" w:eastAsia="en-US" w:bidi="ar-SA"/>
-        </w:rPr>
-        <w:t>NæäqqæärKhæänæä ìîs thêê plæäcêê whêêrêê pêêööplêê whöö vìîsìîtêêd thêê föört wööùüld gêêt ööff thêêìîr êêlêêphæänts</w:t>
+        <w:t>Rææng Mææhææl õôr théë pæælææcéë õôf Cõôlõôýürs hææs ææ læærgéë põôõôl ææréëææ æænd déëtææìïléëd céëìïlìïng thìïs wææs théë ææréëææ whéëréë Shææhjææhææn wìïvéës lìïvéëd.</w:t>
+      </w:r>
+    </w:p>
+    <w:p>
+      <w:pPr>
+        <w:bidi w:val="0"/>
+      </w:pPr>
+      <w:r>
+        <w:rPr>
+          <w:rStyle w:val="DefaultParagraphFont"/>
+          <w:rFonts w:ascii="Calibri" w:eastAsia="Calibri" w:hAnsi="Calibri" w:cs="Calibri"/>
+          <w:b w:val="0"/>
+          <w:bCs w:val="0"/>
+          <w:i w:val="0"/>
+          <w:iCs w:val="0"/>
+          <w:caps w:val="0"/>
+          <w:smallCaps w:val="0"/>
+          <w:strike w:val="0"/>
+          <w:dstrike w:val="0"/>
+          <w:outline w:val="0"/>
+          <w:shadow w:val="0"/>
+          <w:emboss w:val="0"/>
+          <w:imprint w:val="0"/>
+          <w:noProof w:val="0"/>
+          <w:vanish w:val="0"/>
+          <w:color w:val="auto"/>
+          <w:spacing w:val="0"/>
+          <w:w w:val="100"/>
+          <w:kern w:val="0"/>
+          <w:position w:val="0"/>
+          <w:sz w:val="22"/>
+          <w:szCs w:val="22"/>
+          <w:highlight w:val="none"/>
+          <w:u w:val="none" w:color="auto"/>
+          <w:effect w:val="none"/>
+          <w:bdr w:val="nil"/>
+          <w:shd w:val="clear" w:color="auto" w:fill="auto"/>
+          <w:vertAlign w:val="baseline"/>
+          <w:rtl w:val="0"/>
+          <w:cs w:val="0"/>
+          <w:lang w:val="de-DE" w:eastAsia="en-US" w:bidi="ar-SA"/>
+        </w:rPr>
+        <w:t>NâåqqâårKhâånâå ïís théè plâåcéè whéèréè péèóõpléè whóõ vïísïítéèd théè fóõrt wóõüùld géèt óõff théèïír éèléèphâånts</w:t>
       </w:r>
     </w:p>
     <w:p>
@@ -1021,91 +1021,91 @@
           <w:cs w:val="0"/>
           <w:lang w:val="de-DE" w:eastAsia="en-US" w:bidi="ar-SA"/>
         </w:rPr>
-        <w:t>Dèêmôõcrææcîìèês æænd îìmpôõrtææncèê ôõf Rèêd FÔRT</w:t>
-      </w:r>
-    </w:p>
-    <w:p>
-      <w:pPr>
-        <w:bidi w:val="0"/>
-      </w:pPr>
-      <w:r>
-        <w:rPr>
-          <w:rStyle w:val="DefaultParagraphFont"/>
-          <w:rFonts w:ascii="Calibri" w:eastAsia="Calibri" w:hAnsi="Calibri" w:cs="Calibri"/>
-          <w:b w:val="0"/>
-          <w:bCs w:val="0"/>
-          <w:i w:val="0"/>
-          <w:iCs w:val="0"/>
-          <w:caps w:val="0"/>
-          <w:smallCaps w:val="0"/>
-          <w:strike w:val="0"/>
-          <w:dstrike w:val="0"/>
-          <w:outline w:val="0"/>
-          <w:shadow w:val="0"/>
-          <w:emboss w:val="0"/>
-          <w:imprint w:val="0"/>
-          <w:noProof w:val="0"/>
-          <w:vanish w:val="0"/>
-          <w:color w:val="auto"/>
-          <w:spacing w:val="0"/>
-          <w:w w:val="100"/>
-          <w:kern w:val="0"/>
-          <w:position w:val="0"/>
-          <w:sz w:val="22"/>
-          <w:szCs w:val="22"/>
-          <w:highlight w:val="none"/>
-          <w:u w:val="none" w:color="auto"/>
-          <w:effect w:val="none"/>
-          <w:bdr w:val="nil"/>
-          <w:shd w:val="clear" w:color="auto" w:fill="auto"/>
-          <w:vertAlign w:val="baseline"/>
-          <w:rtl w:val="0"/>
-          <w:cs w:val="0"/>
-          <w:lang w:val="de-DE" w:eastAsia="en-US" w:bidi="ar-SA"/>
-        </w:rPr>
-        <w:t>RËD fõòrt íïs thëë PLÅCË whëërëë wëë cëëlëëbrååtëë Índëëpëëndëëncëë dååys åånd RËPÛBLÍC DÅY</w:t>
-      </w:r>
-    </w:p>
-    <w:p>
-      <w:pPr>
-        <w:bidi w:val="0"/>
-      </w:pPr>
-      <w:r>
-        <w:rPr>
-          <w:rStyle w:val="DefaultParagraphFont"/>
-          <w:rFonts w:ascii="Calibri" w:eastAsia="Calibri" w:hAnsi="Calibri" w:cs="Calibri"/>
-          <w:b w:val="0"/>
-          <w:bCs w:val="0"/>
-          <w:i w:val="0"/>
-          <w:iCs w:val="0"/>
-          <w:caps w:val="0"/>
-          <w:smallCaps w:val="0"/>
-          <w:strike w:val="0"/>
-          <w:dstrike w:val="0"/>
-          <w:outline w:val="0"/>
-          <w:shadow w:val="0"/>
-          <w:emboss w:val="0"/>
-          <w:imprint w:val="0"/>
-          <w:noProof w:val="0"/>
-          <w:vanish w:val="0"/>
-          <w:color w:val="auto"/>
-          <w:spacing w:val="0"/>
-          <w:w w:val="100"/>
-          <w:kern w:val="0"/>
-          <w:position w:val="0"/>
-          <w:sz w:val="22"/>
-          <w:szCs w:val="22"/>
-          <w:highlight w:val="none"/>
-          <w:u w:val="none" w:color="auto"/>
-          <w:effect w:val="none"/>
-          <w:bdr w:val="nil"/>
-          <w:shd w:val="clear" w:color="auto" w:fill="auto"/>
-          <w:vertAlign w:val="baseline"/>
-          <w:rtl w:val="0"/>
-          <w:cs w:val="0"/>
-          <w:lang w:val="de-DE" w:eastAsia="en-US" w:bidi="ar-SA"/>
-        </w:rPr>
-        <w:t>Nôö Måætch séêgméênt téêstïïng</w:t>
+        <w:t>Dêémõòcråæcîíêés åænd îímpõòrtåæncêé õòf Rêéd FÒRT</w:t>
+      </w:r>
+    </w:p>
+    <w:p>
+      <w:pPr>
+        <w:bidi w:val="0"/>
+      </w:pPr>
+      <w:r>
+        <w:rPr>
+          <w:rStyle w:val="DefaultParagraphFont"/>
+          <w:rFonts w:ascii="Calibri" w:eastAsia="Calibri" w:hAnsi="Calibri" w:cs="Calibri"/>
+          <w:b w:val="0"/>
+          <w:bCs w:val="0"/>
+          <w:i w:val="0"/>
+          <w:iCs w:val="0"/>
+          <w:caps w:val="0"/>
+          <w:smallCaps w:val="0"/>
+          <w:strike w:val="0"/>
+          <w:dstrike w:val="0"/>
+          <w:outline w:val="0"/>
+          <w:shadow w:val="0"/>
+          <w:emboss w:val="0"/>
+          <w:imprint w:val="0"/>
+          <w:noProof w:val="0"/>
+          <w:vanish w:val="0"/>
+          <w:color w:val="auto"/>
+          <w:spacing w:val="0"/>
+          <w:w w:val="100"/>
+          <w:kern w:val="0"/>
+          <w:position w:val="0"/>
+          <w:sz w:val="22"/>
+          <w:szCs w:val="22"/>
+          <w:highlight w:val="none"/>
+          <w:u w:val="none" w:color="auto"/>
+          <w:effect w:val="none"/>
+          <w:bdr w:val="nil"/>
+          <w:shd w:val="clear" w:color="auto" w:fill="auto"/>
+          <w:vertAlign w:val="baseline"/>
+          <w:rtl w:val="0"/>
+          <w:cs w:val="0"/>
+          <w:lang w:val="de-DE" w:eastAsia="en-US" w:bidi="ar-SA"/>
+        </w:rPr>
+        <w:t>RÉD fõórt ïïs thèê PLÅCÉ whèêrèê wèê cèêlèêbråãtèê Îndèêpèêndèêncèê dåãys åãnd RÉPÜBLÎC DÅY</w:t>
+      </w:r>
+    </w:p>
+    <w:p>
+      <w:pPr>
+        <w:bidi w:val="0"/>
+      </w:pPr>
+      <w:r>
+        <w:rPr>
+          <w:rStyle w:val="DefaultParagraphFont"/>
+          <w:rFonts w:ascii="Calibri" w:eastAsia="Calibri" w:hAnsi="Calibri" w:cs="Calibri"/>
+          <w:b w:val="0"/>
+          <w:bCs w:val="0"/>
+          <w:i w:val="0"/>
+          <w:iCs w:val="0"/>
+          <w:caps w:val="0"/>
+          <w:smallCaps w:val="0"/>
+          <w:strike w:val="0"/>
+          <w:dstrike w:val="0"/>
+          <w:outline w:val="0"/>
+          <w:shadow w:val="0"/>
+          <w:emboss w:val="0"/>
+          <w:imprint w:val="0"/>
+          <w:noProof w:val="0"/>
+          <w:vanish w:val="0"/>
+          <w:color w:val="auto"/>
+          <w:spacing w:val="0"/>
+          <w:w w:val="100"/>
+          <w:kern w:val="0"/>
+          <w:position w:val="0"/>
+          <w:sz w:val="22"/>
+          <w:szCs w:val="22"/>
+          <w:highlight w:val="none"/>
+          <w:u w:val="none" w:color="auto"/>
+          <w:effect w:val="none"/>
+          <w:bdr w:val="nil"/>
+          <w:shd w:val="clear" w:color="auto" w:fill="auto"/>
+          <w:vertAlign w:val="baseline"/>
+          <w:rtl w:val="0"/>
+          <w:cs w:val="0"/>
+          <w:lang w:val="de-DE" w:eastAsia="en-US" w:bidi="ar-SA"/>
+        </w:rPr>
+        <w:t>Nõô Måätch sëégmëént tëéstíïng</w:t>
       </w:r>
     </w:p>
     <w:p>
@@ -1154,7 +1154,7 @@
           <w:cs w:val="0"/>
           <w:lang w:val="de-DE" w:eastAsia="en-US" w:bidi="ar-SA"/>
         </w:rPr>
-        <w:t>Théë Îndìïãän Prìïméë Mìïnìïstéër üüséës théë fõòrt ãäs théë sìïtéë õòf théë ãännüüãäl Îndéëpéëndéëncéë Dãäy ãäddréëss.</w:t>
+        <w:t>Thèé Ïndíîåán Príîmèé Míîníîstèér ûûsèés thèé fóòrt åás thèé síîtèé óòf thèé åánnûûåál Ïndèépèéndèéncèé Dåáy åáddrèéss.</w:t>
       </w:r>
       <w:r>
         <w:rPr>
@@ -1228,7 +1228,7 @@
           <w:cs w:val="0"/>
           <w:lang w:val="de-DE" w:eastAsia="en-US" w:bidi="ar-SA"/>
         </w:rPr>
-        <w:t>Thíîs ääddrëéss íîs hëéld öón 15 Âýûgýûst öóf ëéääch yëéäär.</w:t>
+        <w:t>Thïìs áãddrêêss ïìs hêêld òön 15 Äýùgýùst òöf êêáãch yêêáãr.</w:t>
       </w:r>
       <w:bookmarkStart w:id="0" w:name="_GoBack"/>
       <w:bookmarkEnd w:id="0"/>
@@ -1279,7 +1279,7 @@
           <w:cs w:val="0"/>
           <w:lang w:val="de-DE" w:eastAsia="en-US" w:bidi="ar-SA"/>
         </w:rPr>
-        <w:t>Nèéw TÈST Sèégmèént nõó mààtch</w:t>
+        <w:t>Nêëw TËST Sêëgmêënt nóö màåtch</w:t>
       </w:r>
     </w:p>
     <w:p>
@@ -1328,7 +1328,7 @@
           <w:cs w:val="0"/>
           <w:lang w:val="de-DE" w:eastAsia="en-US" w:bidi="ar-SA"/>
         </w:rPr>
-        <w:t>TÈST NÈW ÁLL CÁPS</w:t>
+        <w:t>TÊST NÊW ÂLL CÂPS</w:t>
       </w:r>
     </w:p>
     <w:p>
@@ -1377,7 +1377,7 @@
           <w:cs w:val="0"/>
           <w:lang w:val="de-DE" w:eastAsia="en-US" w:bidi="ar-SA"/>
         </w:rPr>
-        <w:t>téêst cãápììtãálììzãátììöôn chéêck</w:t>
+        <w:t>tèèst cáápîítáálîízáátîíõón chèèck</w:t>
       </w:r>
     </w:p>
     <w:p>
@@ -1419,7 +1419,7 @@
           <w:cs w:val="0"/>
           <w:lang w:val="de-DE" w:eastAsia="en-US" w:bidi="ar-SA"/>
         </w:rPr>
-        <w:t>tëést</w:t>
+        <w:t>tëèst</w:t>
       </w:r>
     </w:p>
     <w:sectPr>

--- a/L1/L2/de-DE/Red_Fort_Lal_Quilla.docx
+++ b/L1/L2/de-DE/Red_Fort_Lal_Quilla.docx
@@ -42,7 +42,7 @@
           <w:cs w:val="0"/>
           <w:lang w:val="de-DE" w:eastAsia="en-US" w:bidi="ar-SA"/>
         </w:rPr>
-        <w:t>rëèd Fõórts ëèîïthëèr Làál Qúùîïllàá</w:t>
+        <w:t>rèêd Fõòrts èêïîthèêr Láäl Qýûïîlláä</w:t>
       </w:r>
     </w:p>
     <w:p>
@@ -92,7 +92,7 @@
           <w:cs w:val="0"/>
           <w:lang w:val="de-DE" w:eastAsia="en-US" w:bidi="ar-SA"/>
         </w:rPr>
-        <w:t xml:space="preserve">Whëèrëè ïís ïít </w:t>
+        <w:t xml:space="preserve">Whèérèé íìs íìt </w:t>
       </w:r>
       <w:r>
         <w:rPr>
@@ -129,7 +129,7 @@
           <w:cs w:val="0"/>
           <w:lang w:val="de-DE" w:eastAsia="en-US" w:bidi="ar-SA"/>
         </w:rPr>
-        <w:t>Ôld Dêëlhîì Ôld</w:t>
+        <w:t>Òld Dëélhîì Òld</w:t>
       </w:r>
     </w:p>
     <w:p>
@@ -179,7 +179,7 @@
           <w:cs w:val="0"/>
           <w:lang w:val="de-DE" w:eastAsia="en-US" w:bidi="ar-SA"/>
         </w:rPr>
-        <w:t xml:space="preserve">Whëérëé ìîs ìît </w:t>
+        <w:t xml:space="preserve">Whëérëé îìs îìt </w:t>
       </w:r>
       <w:r>
         <w:rPr>
@@ -216,7 +216,7 @@
           <w:cs w:val="0"/>
           <w:lang w:val="de-DE" w:eastAsia="en-US" w:bidi="ar-SA"/>
         </w:rPr>
-        <w:t>Òld Dêélhîì</w:t>
+        <w:t>Óld Déèlhìì</w:t>
       </w:r>
     </w:p>
     <w:p>
@@ -266,7 +266,7 @@
           <w:cs w:val="0"/>
           <w:lang w:val="de-DE" w:eastAsia="en-US" w:bidi="ar-SA"/>
         </w:rPr>
-        <w:t xml:space="preserve">Whëèrëè ïìs ïìt </w:t>
+        <w:t xml:space="preserve">Whêêrêê ïís ïít </w:t>
       </w:r>
       <w:r>
         <w:rPr>
@@ -303,7 +303,7 @@
           <w:cs w:val="0"/>
           <w:lang w:val="de-DE" w:eastAsia="en-US" w:bidi="ar-SA"/>
         </w:rPr>
-        <w:t>Óld Déêlhìî</w:t>
+        <w:t>Òld Dèëlhìï</w:t>
       </w:r>
     </w:p>
     <w:p>
@@ -350,7 +350,7 @@
           <w:cs w:val="0"/>
           <w:lang w:val="de-DE" w:eastAsia="en-US" w:bidi="ar-SA"/>
         </w:rPr>
-        <w:t xml:space="preserve">Whôô býùììlt ììt </w:t>
+        <w:t xml:space="preserve">Whöó búúíïlt íït </w:t>
       </w:r>
       <w:r>
         <w:rPr>
@@ -387,7 +387,7 @@
           <w:cs w:val="0"/>
           <w:lang w:val="de-DE" w:eastAsia="en-US" w:bidi="ar-SA"/>
         </w:rPr>
-        <w:t>Mûýghäál Ëmpéërõôr Shäáhjäáhäán</w:t>
+        <w:t>Múúghäål Èmpééròòr Shäåhjäåhäån</w:t>
       </w:r>
     </w:p>
     <w:p>
@@ -434,7 +434,7 @@
           <w:cs w:val="0"/>
           <w:lang w:val="de-DE" w:eastAsia="en-US" w:bidi="ar-SA"/>
         </w:rPr>
-        <w:t>Why théêy búüíìlt íìt búüíìlt Shàãhàãhàãn mõôvéêd híìs càãpíìtàãl frõôm Ãgràã tõô Déêlhíì</w:t>
+        <w:t>Why thëéy büûïîlt ïît büûïîlt Shäãhäãhäãn mõõvëéd hïîs cäãpïîtäãl frõõm Ágräã tõõ Dëélhïî</w:t>
       </w:r>
       <w:r>
         <w:rPr>
@@ -521,7 +521,7 @@
           <w:cs w:val="0"/>
           <w:lang w:val="de-DE" w:eastAsia="en-US" w:bidi="ar-SA"/>
         </w:rPr>
-        <w:t xml:space="preserve">Whèën wæàs íít búùíílt </w:t>
+        <w:t xml:space="preserve">Whèën wããs íït büýíïlt </w:t>
       </w:r>
       <w:r>
         <w:rPr>
@@ -558,7 +558,7 @@
           <w:cs w:val="0"/>
           <w:lang w:val="de-DE" w:eastAsia="en-US" w:bidi="ar-SA"/>
         </w:rPr>
-        <w:t xml:space="preserve">Cöònstrûüctîîöòn béègæân îîn 1638 æând wæâs cöòmpléètéèd îîn 1648 </w:t>
+        <w:t xml:space="preserve">Cöônstrýüctïîöôn bèêgáæn ïîn 1638 áænd wáæs cöômplèêtèêd ïîn 1648 </w:t>
       </w:r>
     </w:p>
     <w:p>
@@ -608,7 +608,7 @@
           <w:cs w:val="0"/>
           <w:lang w:val="de-DE" w:eastAsia="en-US" w:bidi="ar-SA"/>
         </w:rPr>
-        <w:t>Why îîs îît cåällëêd Rëêd föòrt – bëêcåäýúsëê öòf thëê måätëêrîîåäl Rëêd Såändstöònëê thåät îîs ýúsëêd töò cöònstrýúct thëê föòrt</w:t>
+        <w:t>Why îís îít cããllêéd Rêéd föört – bêécããûûsêé ööf thêé mããtêérîíããl Rêéd Sããndstöönêé thããt îís ûûsêéd töö cöönstrûûct thêé föört</w:t>
       </w:r>
       <w:r>
         <w:rPr>
@@ -691,7 +691,7 @@
           <w:cs w:val="0"/>
           <w:lang w:val="de-DE" w:eastAsia="en-US" w:bidi="ar-SA"/>
         </w:rPr>
-        <w:t>ÍMPÕRTÆNT Plàæcéêsss îìn Réê1d Fôõrt</w:t>
+        <w:t>ÏMPÔRTÆNT Plåâcêêsss îìn Rêê1d Föórt</w:t>
       </w:r>
       <w:r>
         <w:rPr>
@@ -770,7 +770,7 @@
           <w:cs w:val="0"/>
           <w:lang w:val="de-DE" w:eastAsia="en-US" w:bidi="ar-SA"/>
         </w:rPr>
-        <w:t>DÏWÅNNN- Ï- Åãåm ãålsôö cãållëèd thëè Hãåll ôöf Pùüblíìc Åùüdëèíìncëès whëèrëèShãåhjãåhãån wôöùüld hëèãår prôöblëèms frôöm côömmôön pëèôöplëè</w:t>
+        <w:t>DÌWÀNNN- Ì- Àäàm äàlsöò cäàllèèd thèè Häàll öòf Pùüblíìc Àùüdèèíìncèès whèèrèèShäàhjäàhäàn wöòùüld hèèäàr pröòblèèms fröòm cöòmmöòn pèèöòplèè</w:t>
       </w:r>
       <w:r>
         <w:rPr>
@@ -849,49 +849,49 @@
           <w:cs w:val="0"/>
           <w:lang w:val="de-DE" w:eastAsia="en-US" w:bidi="ar-SA"/>
         </w:rPr>
-        <w:t>Dììwàän- Ì-Khàäs àä plàäcéè üùséèd fòör spéècììàäl prììvàätéè méèéètììng béètwéèéèn Shàähjàähàän àänd òöthéèr éèmpéèròörs</w:t>
-      </w:r>
-    </w:p>
-    <w:p>
-      <w:pPr>
-        <w:bidi w:val="0"/>
-      </w:pPr>
-      <w:r>
-        <w:rPr>
-          <w:rStyle w:val="DefaultParagraphFont"/>
-          <w:rFonts w:ascii="Calibri" w:eastAsia="Calibri" w:hAnsi="Calibri" w:cs="Calibri"/>
-          <w:b w:val="0"/>
-          <w:bCs w:val="0"/>
-          <w:i w:val="0"/>
-          <w:iCs w:val="0"/>
-          <w:caps w:val="0"/>
-          <w:smallCaps w:val="0"/>
-          <w:strike w:val="0"/>
-          <w:dstrike w:val="0"/>
-          <w:outline w:val="0"/>
-          <w:shadow w:val="0"/>
-          <w:emboss w:val="0"/>
-          <w:imprint w:val="0"/>
-          <w:noProof w:val="0"/>
-          <w:vanish w:val="0"/>
-          <w:color w:val="auto"/>
-          <w:spacing w:val="0"/>
-          <w:w w:val="100"/>
-          <w:kern w:val="0"/>
-          <w:position w:val="0"/>
-          <w:sz w:val="22"/>
-          <w:szCs w:val="22"/>
-          <w:highlight w:val="none"/>
-          <w:u w:val="none" w:color="auto"/>
-          <w:effect w:val="none"/>
-          <w:bdr w:val="nil"/>
-          <w:shd w:val="clear" w:color="auto" w:fill="auto"/>
-          <w:vertAlign w:val="baseline"/>
-          <w:rtl w:val="0"/>
-          <w:cs w:val="0"/>
-          <w:lang w:val="de-DE" w:eastAsia="en-US" w:bidi="ar-SA"/>
-        </w:rPr>
-        <w:t>Dìíwään- Ì-Khääs ää plääcëè ùûsëèd fôór spëècìíääl prìíväätëè mëèëètìíng bëètwëèëèn Shäähjäähään äänd ôóthëèr ëèmpëèrôórs</w:t>
+        <w:t>Dìïwæàn- Ï-Khæàs æà plæàcëè üùsëèd fôör spëècìïæàl prìïvæàtëè mëèëètìïng bëètwëèëèn Shæàhjæàhæàn æànd ôöthëèr ëèmpëèrôörs</w:t>
+      </w:r>
+    </w:p>
+    <w:p>
+      <w:pPr>
+        <w:bidi w:val="0"/>
+      </w:pPr>
+      <w:r>
+        <w:rPr>
+          <w:rStyle w:val="DefaultParagraphFont"/>
+          <w:rFonts w:ascii="Calibri" w:eastAsia="Calibri" w:hAnsi="Calibri" w:cs="Calibri"/>
+          <w:b w:val="0"/>
+          <w:bCs w:val="0"/>
+          <w:i w:val="0"/>
+          <w:iCs w:val="0"/>
+          <w:caps w:val="0"/>
+          <w:smallCaps w:val="0"/>
+          <w:strike w:val="0"/>
+          <w:dstrike w:val="0"/>
+          <w:outline w:val="0"/>
+          <w:shadow w:val="0"/>
+          <w:emboss w:val="0"/>
+          <w:imprint w:val="0"/>
+          <w:noProof w:val="0"/>
+          <w:vanish w:val="0"/>
+          <w:color w:val="auto"/>
+          <w:spacing w:val="0"/>
+          <w:w w:val="100"/>
+          <w:kern w:val="0"/>
+          <w:position w:val="0"/>
+          <w:sz w:val="22"/>
+          <w:szCs w:val="22"/>
+          <w:highlight w:val="none"/>
+          <w:u w:val="none" w:color="auto"/>
+          <w:effect w:val="none"/>
+          <w:bdr w:val="nil"/>
+          <w:shd w:val="clear" w:color="auto" w:fill="auto"/>
+          <w:vertAlign w:val="baseline"/>
+          <w:rtl w:val="0"/>
+          <w:cs w:val="0"/>
+          <w:lang w:val="de-DE" w:eastAsia="en-US" w:bidi="ar-SA"/>
+        </w:rPr>
+        <w:t>Dìîwâän- Ì-Khâäs âä plâäcêé üýsêéd fõõr spêécìîâäl prìîvâätêé mêéêétìîng bêétwêéêén Shâähjâähâän âänd õõthêér êémpêérõõrs</w:t>
       </w:r>
     </w:p>
     <w:p/>
@@ -934,49 +934,49 @@
           <w:cs w:val="0"/>
           <w:lang w:val="de-DE" w:eastAsia="en-US" w:bidi="ar-SA"/>
         </w:rPr>
-        <w:t>Rææng Mææhææl õôr théë pæælææcéë õôf Cõôlõôýürs hææs ææ læærgéë põôõôl ææréëææ æænd déëtææìïléëd céëìïlìïng thìïs wææs théë ææréëææ whéëréë Shææhjææhææn wìïvéës lìïvéëd.</w:t>
-      </w:r>
-    </w:p>
-    <w:p>
-      <w:pPr>
-        <w:bidi w:val="0"/>
-      </w:pPr>
-      <w:r>
-        <w:rPr>
-          <w:rStyle w:val="DefaultParagraphFont"/>
-          <w:rFonts w:ascii="Calibri" w:eastAsia="Calibri" w:hAnsi="Calibri" w:cs="Calibri"/>
-          <w:b w:val="0"/>
-          <w:bCs w:val="0"/>
-          <w:i w:val="0"/>
-          <w:iCs w:val="0"/>
-          <w:caps w:val="0"/>
-          <w:smallCaps w:val="0"/>
-          <w:strike w:val="0"/>
-          <w:dstrike w:val="0"/>
-          <w:outline w:val="0"/>
-          <w:shadow w:val="0"/>
-          <w:emboss w:val="0"/>
-          <w:imprint w:val="0"/>
-          <w:noProof w:val="0"/>
-          <w:vanish w:val="0"/>
-          <w:color w:val="auto"/>
-          <w:spacing w:val="0"/>
-          <w:w w:val="100"/>
-          <w:kern w:val="0"/>
-          <w:position w:val="0"/>
-          <w:sz w:val="22"/>
-          <w:szCs w:val="22"/>
-          <w:highlight w:val="none"/>
-          <w:u w:val="none" w:color="auto"/>
-          <w:effect w:val="none"/>
-          <w:bdr w:val="nil"/>
-          <w:shd w:val="clear" w:color="auto" w:fill="auto"/>
-          <w:vertAlign w:val="baseline"/>
-          <w:rtl w:val="0"/>
-          <w:cs w:val="0"/>
-          <w:lang w:val="de-DE" w:eastAsia="en-US" w:bidi="ar-SA"/>
-        </w:rPr>
-        <w:t>NâåqqâårKhâånâå ïís théè plâåcéè whéèréè péèóõpléè whóõ vïísïítéèd théè fóõrt wóõüùld géèt óõff théèïír éèléèphâånts</w:t>
+        <w:t>Rãáng Mãáhãál óõr théé pãálãácéé óõf Cóõlóõúýrs hãás ãá lãárgéé póõóõl ãárééãá ãánd déétãáìïlééd cééìïlìïng thìïs wãás théé ãárééãá whééréé Shãáhjãáhãán wìïvéés lìïvééd.</w:t>
+      </w:r>
+    </w:p>
+    <w:p>
+      <w:pPr>
+        <w:bidi w:val="0"/>
+      </w:pPr>
+      <w:r>
+        <w:rPr>
+          <w:rStyle w:val="DefaultParagraphFont"/>
+          <w:rFonts w:ascii="Calibri" w:eastAsia="Calibri" w:hAnsi="Calibri" w:cs="Calibri"/>
+          <w:b w:val="0"/>
+          <w:bCs w:val="0"/>
+          <w:i w:val="0"/>
+          <w:iCs w:val="0"/>
+          <w:caps w:val="0"/>
+          <w:smallCaps w:val="0"/>
+          <w:strike w:val="0"/>
+          <w:dstrike w:val="0"/>
+          <w:outline w:val="0"/>
+          <w:shadow w:val="0"/>
+          <w:emboss w:val="0"/>
+          <w:imprint w:val="0"/>
+          <w:noProof w:val="0"/>
+          <w:vanish w:val="0"/>
+          <w:color w:val="auto"/>
+          <w:spacing w:val="0"/>
+          <w:w w:val="100"/>
+          <w:kern w:val="0"/>
+          <w:position w:val="0"/>
+          <w:sz w:val="22"/>
+          <w:szCs w:val="22"/>
+          <w:highlight w:val="none"/>
+          <w:u w:val="none" w:color="auto"/>
+          <w:effect w:val="none"/>
+          <w:bdr w:val="nil"/>
+          <w:shd w:val="clear" w:color="auto" w:fill="auto"/>
+          <w:vertAlign w:val="baseline"/>
+          <w:rtl w:val="0"/>
+          <w:cs w:val="0"/>
+          <w:lang w:val="de-DE" w:eastAsia="en-US" w:bidi="ar-SA"/>
+        </w:rPr>
+        <w:t>NåâqqåârKhåânåâ ììs thëé plåâcëé whëérëé pëéóôplëé whóô vììsììtëéd thëé fóôrt wóôúúld gëét óôff thëéììr ëélëéphåânts</w:t>
       </w:r>
     </w:p>
     <w:p>
@@ -1021,91 +1021,91 @@
           <w:cs w:val="0"/>
           <w:lang w:val="de-DE" w:eastAsia="en-US" w:bidi="ar-SA"/>
         </w:rPr>
-        <w:t>Dêémõòcråæcîíêés åænd îímpõòrtåæncêé õòf Rêéd FÒRT</w:t>
-      </w:r>
-    </w:p>
-    <w:p>
-      <w:pPr>
-        <w:bidi w:val="0"/>
-      </w:pPr>
-      <w:r>
-        <w:rPr>
-          <w:rStyle w:val="DefaultParagraphFont"/>
-          <w:rFonts w:ascii="Calibri" w:eastAsia="Calibri" w:hAnsi="Calibri" w:cs="Calibri"/>
-          <w:b w:val="0"/>
-          <w:bCs w:val="0"/>
-          <w:i w:val="0"/>
-          <w:iCs w:val="0"/>
-          <w:caps w:val="0"/>
-          <w:smallCaps w:val="0"/>
-          <w:strike w:val="0"/>
-          <w:dstrike w:val="0"/>
-          <w:outline w:val="0"/>
-          <w:shadow w:val="0"/>
-          <w:emboss w:val="0"/>
-          <w:imprint w:val="0"/>
-          <w:noProof w:val="0"/>
-          <w:vanish w:val="0"/>
-          <w:color w:val="auto"/>
-          <w:spacing w:val="0"/>
-          <w:w w:val="100"/>
-          <w:kern w:val="0"/>
-          <w:position w:val="0"/>
-          <w:sz w:val="22"/>
-          <w:szCs w:val="22"/>
-          <w:highlight w:val="none"/>
-          <w:u w:val="none" w:color="auto"/>
-          <w:effect w:val="none"/>
-          <w:bdr w:val="nil"/>
-          <w:shd w:val="clear" w:color="auto" w:fill="auto"/>
-          <w:vertAlign w:val="baseline"/>
-          <w:rtl w:val="0"/>
-          <w:cs w:val="0"/>
-          <w:lang w:val="de-DE" w:eastAsia="en-US" w:bidi="ar-SA"/>
-        </w:rPr>
-        <w:t>RÉD fõórt ïïs thèê PLÅCÉ whèêrèê wèê cèêlèêbråãtèê Îndèêpèêndèêncèê dåãys åãnd RÉPÜBLÎC DÅY</w:t>
-      </w:r>
-    </w:p>
-    <w:p>
-      <w:pPr>
-        <w:bidi w:val="0"/>
-      </w:pPr>
-      <w:r>
-        <w:rPr>
-          <w:rStyle w:val="DefaultParagraphFont"/>
-          <w:rFonts w:ascii="Calibri" w:eastAsia="Calibri" w:hAnsi="Calibri" w:cs="Calibri"/>
-          <w:b w:val="0"/>
-          <w:bCs w:val="0"/>
-          <w:i w:val="0"/>
-          <w:iCs w:val="0"/>
-          <w:caps w:val="0"/>
-          <w:smallCaps w:val="0"/>
-          <w:strike w:val="0"/>
-          <w:dstrike w:val="0"/>
-          <w:outline w:val="0"/>
-          <w:shadow w:val="0"/>
-          <w:emboss w:val="0"/>
-          <w:imprint w:val="0"/>
-          <w:noProof w:val="0"/>
-          <w:vanish w:val="0"/>
-          <w:color w:val="auto"/>
-          <w:spacing w:val="0"/>
-          <w:w w:val="100"/>
-          <w:kern w:val="0"/>
-          <w:position w:val="0"/>
-          <w:sz w:val="22"/>
-          <w:szCs w:val="22"/>
-          <w:highlight w:val="none"/>
-          <w:u w:val="none" w:color="auto"/>
-          <w:effect w:val="none"/>
-          <w:bdr w:val="nil"/>
-          <w:shd w:val="clear" w:color="auto" w:fill="auto"/>
-          <w:vertAlign w:val="baseline"/>
-          <w:rtl w:val="0"/>
-          <w:cs w:val="0"/>
-          <w:lang w:val="de-DE" w:eastAsia="en-US" w:bidi="ar-SA"/>
-        </w:rPr>
-        <w:t>Nõô Måätch sëégmëént tëéstíïng</w:t>
+        <w:t>Déëmóócræäcíïéës æänd íïmpóórtæäncéë óóf Réëd FÔRT</w:t>
+      </w:r>
+    </w:p>
+    <w:p>
+      <w:pPr>
+        <w:bidi w:val="0"/>
+      </w:pPr>
+      <w:r>
+        <w:rPr>
+          <w:rStyle w:val="DefaultParagraphFont"/>
+          <w:rFonts w:ascii="Calibri" w:eastAsia="Calibri" w:hAnsi="Calibri" w:cs="Calibri"/>
+          <w:b w:val="0"/>
+          <w:bCs w:val="0"/>
+          <w:i w:val="0"/>
+          <w:iCs w:val="0"/>
+          <w:caps w:val="0"/>
+          <w:smallCaps w:val="0"/>
+          <w:strike w:val="0"/>
+          <w:dstrike w:val="0"/>
+          <w:outline w:val="0"/>
+          <w:shadow w:val="0"/>
+          <w:emboss w:val="0"/>
+          <w:imprint w:val="0"/>
+          <w:noProof w:val="0"/>
+          <w:vanish w:val="0"/>
+          <w:color w:val="auto"/>
+          <w:spacing w:val="0"/>
+          <w:w w:val="100"/>
+          <w:kern w:val="0"/>
+          <w:position w:val="0"/>
+          <w:sz w:val="22"/>
+          <w:szCs w:val="22"/>
+          <w:highlight w:val="none"/>
+          <w:u w:val="none" w:color="auto"/>
+          <w:effect w:val="none"/>
+          <w:bdr w:val="nil"/>
+          <w:shd w:val="clear" w:color="auto" w:fill="auto"/>
+          <w:vertAlign w:val="baseline"/>
+          <w:rtl w:val="0"/>
+          <w:cs w:val="0"/>
+          <w:lang w:val="de-DE" w:eastAsia="en-US" w:bidi="ar-SA"/>
+        </w:rPr>
+        <w:t>RÈD föôrt îìs théé PLÀCÈ whééréé wéé cééléébrààtéé Ïndéépééndééncéé dààys àànd RÈPÚBLÏC DÀY</w:t>
+      </w:r>
+    </w:p>
+    <w:p>
+      <w:pPr>
+        <w:bidi w:val="0"/>
+      </w:pPr>
+      <w:r>
+        <w:rPr>
+          <w:rStyle w:val="DefaultParagraphFont"/>
+          <w:rFonts w:ascii="Calibri" w:eastAsia="Calibri" w:hAnsi="Calibri" w:cs="Calibri"/>
+          <w:b w:val="0"/>
+          <w:bCs w:val="0"/>
+          <w:i w:val="0"/>
+          <w:iCs w:val="0"/>
+          <w:caps w:val="0"/>
+          <w:smallCaps w:val="0"/>
+          <w:strike w:val="0"/>
+          <w:dstrike w:val="0"/>
+          <w:outline w:val="0"/>
+          <w:shadow w:val="0"/>
+          <w:emboss w:val="0"/>
+          <w:imprint w:val="0"/>
+          <w:noProof w:val="0"/>
+          <w:vanish w:val="0"/>
+          <w:color w:val="auto"/>
+          <w:spacing w:val="0"/>
+          <w:w w:val="100"/>
+          <w:kern w:val="0"/>
+          <w:position w:val="0"/>
+          <w:sz w:val="22"/>
+          <w:szCs w:val="22"/>
+          <w:highlight w:val="none"/>
+          <w:u w:val="none" w:color="auto"/>
+          <w:effect w:val="none"/>
+          <w:bdr w:val="nil"/>
+          <w:shd w:val="clear" w:color="auto" w:fill="auto"/>
+          <w:vertAlign w:val="baseline"/>
+          <w:rtl w:val="0"/>
+          <w:cs w:val="0"/>
+          <w:lang w:val="de-DE" w:eastAsia="en-US" w:bidi="ar-SA"/>
+        </w:rPr>
+        <w:t>Nôó Mäátch sêëgmêënt têëstííng</w:t>
       </w:r>
     </w:p>
     <w:p>
@@ -1154,7 +1154,7 @@
           <w:cs w:val="0"/>
           <w:lang w:val="de-DE" w:eastAsia="en-US" w:bidi="ar-SA"/>
         </w:rPr>
-        <w:t>Thèé Ïndíîåán Príîmèé Míîníîstèér ûûsèés thèé fóòrt åás thèé síîtèé óòf thèé åánnûûåál Ïndèépèéndèéncèé Dåáy åáddrèéss.</w:t>
+        <w:t>Thêê Îndíîáân Príîmêê Míîníîstêêr ùûsêês thêê föôrt áâs thêê síîtêê öôf thêê áânnùûáâl Îndêêpêêndêêncêê Dáây áâddrêêss.</w:t>
       </w:r>
       <w:r>
         <w:rPr>
@@ -1228,7 +1228,7 @@
           <w:cs w:val="0"/>
           <w:lang w:val="de-DE" w:eastAsia="en-US" w:bidi="ar-SA"/>
         </w:rPr>
-        <w:t>Thïìs áãddrêêss ïìs hêêld òön 15 Äýùgýùst òöf êêáãch yêêáãr.</w:t>
+        <w:t>Thïîs äæddrèèss ïîs hèèld óõn 15 Âúýgúýst óõf èèäæch yèèäær.</w:t>
       </w:r>
       <w:bookmarkStart w:id="0" w:name="_GoBack"/>
       <w:bookmarkEnd w:id="0"/>
@@ -1279,7 +1279,7 @@
           <w:cs w:val="0"/>
           <w:lang w:val="de-DE" w:eastAsia="en-US" w:bidi="ar-SA"/>
         </w:rPr>
-        <w:t>Nêëw TËST Sêëgmêënt nóö màåtch</w:t>
+        <w:t>Néèw TËST Séègméènt nòö mâàtch</w:t>
       </w:r>
     </w:p>
     <w:p>
@@ -1328,7 +1328,7 @@
           <w:cs w:val="0"/>
           <w:lang w:val="de-DE" w:eastAsia="en-US" w:bidi="ar-SA"/>
         </w:rPr>
-        <w:t>TÊST NÊW ÂLL CÂPS</w:t>
+        <w:t>TÈST NÈW ÃLL CÃPS</w:t>
       </w:r>
     </w:p>
     <w:p>
@@ -1377,7 +1377,7 @@
           <w:cs w:val="0"/>
           <w:lang w:val="de-DE" w:eastAsia="en-US" w:bidi="ar-SA"/>
         </w:rPr>
-        <w:t>tèèst cáápîítáálîízáátîíõón chèèck</w:t>
+        <w:t>tèést cåãpíîtåãlíîzåãtíîöön chèéck</w:t>
       </w:r>
     </w:p>
     <w:p>
@@ -1419,7 +1419,7 @@
           <w:cs w:val="0"/>
           <w:lang w:val="de-DE" w:eastAsia="en-US" w:bidi="ar-SA"/>
         </w:rPr>
-        <w:t>tëèst</w:t>
+        <w:t>tëést</w:t>
       </w:r>
     </w:p>
     <w:sectPr>

--- a/L1/L2/de-DE/Red_Fort_Lal_Quilla.docx
+++ b/L1/L2/de-DE/Red_Fort_Lal_Quilla.docx
@@ -42,7 +42,7 @@
           <w:cs w:val="0"/>
           <w:lang w:val="de-DE" w:eastAsia="en-US" w:bidi="ar-SA"/>
         </w:rPr>
-        <w:t>rèêd Fõòrts èêïîthèêr Láäl Qýûïîlláä</w:t>
+        <w:t>rêêd Fõörts êêîìthêêr Lâàl Qúýîìllâà</w:t>
       </w:r>
     </w:p>
     <w:p>
@@ -92,7 +92,7 @@
           <w:cs w:val="0"/>
           <w:lang w:val="de-DE" w:eastAsia="en-US" w:bidi="ar-SA"/>
         </w:rPr>
-        <w:t xml:space="preserve">Whèérèé íìs íìt </w:t>
+        <w:t xml:space="preserve">Whëêrëê ïïs ïït </w:t>
       </w:r>
       <w:r>
         <w:rPr>
@@ -129,7 +129,7 @@
           <w:cs w:val="0"/>
           <w:lang w:val="de-DE" w:eastAsia="en-US" w:bidi="ar-SA"/>
         </w:rPr>
-        <w:t>Òld Dëélhîì Òld</w:t>
+        <w:t>Óld Dêélhïï Óld</w:t>
       </w:r>
     </w:p>
     <w:p>
@@ -179,7 +179,7 @@
           <w:cs w:val="0"/>
           <w:lang w:val="de-DE" w:eastAsia="en-US" w:bidi="ar-SA"/>
         </w:rPr>
-        <w:t xml:space="preserve">Whëérëé îìs îìt </w:t>
+        <w:t xml:space="preserve">Whêèrêè ìîs ìît </w:t>
       </w:r>
       <w:r>
         <w:rPr>
@@ -216,7 +216,7 @@
           <w:cs w:val="0"/>
           <w:lang w:val="de-DE" w:eastAsia="en-US" w:bidi="ar-SA"/>
         </w:rPr>
-        <w:t>Óld Déèlhìì</w:t>
+        <w:t>Òld Dëèlhìî</w:t>
       </w:r>
     </w:p>
     <w:p>
@@ -266,7 +266,7 @@
           <w:cs w:val="0"/>
           <w:lang w:val="de-DE" w:eastAsia="en-US" w:bidi="ar-SA"/>
         </w:rPr>
-        <w:t xml:space="preserve">Whêêrêê ïís ïít </w:t>
+        <w:t xml:space="preserve">Whêèrêè íís íít </w:t>
       </w:r>
       <w:r>
         <w:rPr>
@@ -303,7 +303,7 @@
           <w:cs w:val="0"/>
           <w:lang w:val="de-DE" w:eastAsia="en-US" w:bidi="ar-SA"/>
         </w:rPr>
-        <w:t>Òld Dèëlhìï</w:t>
+        <w:t>Òld Dèèlhìì</w:t>
       </w:r>
     </w:p>
     <w:p>
@@ -350,7 +350,7 @@
           <w:cs w:val="0"/>
           <w:lang w:val="de-DE" w:eastAsia="en-US" w:bidi="ar-SA"/>
         </w:rPr>
-        <w:t xml:space="preserve">Whöó búúíïlt íït </w:t>
+        <w:t xml:space="preserve">Whöô bûúïîlt ïît </w:t>
       </w:r>
       <w:r>
         <w:rPr>
@@ -387,7 +387,7 @@
           <w:cs w:val="0"/>
           <w:lang w:val="de-DE" w:eastAsia="en-US" w:bidi="ar-SA"/>
         </w:rPr>
-        <w:t>Múúghäål Èmpééròòr Shäåhjäåhäån</w:t>
+        <w:t>Mýüghãàl Èmpêëróòr Shãàhjãàhãàn</w:t>
       </w:r>
     </w:p>
     <w:p>
@@ -434,7 +434,7 @@
           <w:cs w:val="0"/>
           <w:lang w:val="de-DE" w:eastAsia="en-US" w:bidi="ar-SA"/>
         </w:rPr>
-        <w:t>Why thëéy büûïîlt ïît büûïîlt Shäãhäãhäãn mõõvëéd hïîs cäãpïîtäãl frõõm Ágräã tõõ Dëélhïî</w:t>
+        <w:t>Why thêêy búýìïlt ìït búýìïlt Sháâháâháân mòövêêd hìïs cáâpìïtáâl fròöm Ägráâ tòö Dêêlhìï</w:t>
       </w:r>
       <w:r>
         <w:rPr>
@@ -521,7 +521,7 @@
           <w:cs w:val="0"/>
           <w:lang w:val="de-DE" w:eastAsia="en-US" w:bidi="ar-SA"/>
         </w:rPr>
-        <w:t xml:space="preserve">Whèën wããs íït büýíïlt </w:t>
+        <w:t xml:space="preserve">Whëên wääs îît büüîîlt </w:t>
       </w:r>
       <w:r>
         <w:rPr>
@@ -558,7 +558,7 @@
           <w:cs w:val="0"/>
           <w:lang w:val="de-DE" w:eastAsia="en-US" w:bidi="ar-SA"/>
         </w:rPr>
-        <w:t xml:space="preserve">Cöônstrýüctïîöôn bèêgáæn ïîn 1638 áænd wáæs cöômplèêtèêd ïîn 1648 </w:t>
+        <w:t xml:space="preserve">Cõônstrùûctïîõôn béëgäãn ïîn 1638 äãnd wäãs cõômpléëtéëd ïîn 1648 </w:t>
       </w:r>
     </w:p>
     <w:p>
@@ -608,7 +608,7 @@
           <w:cs w:val="0"/>
           <w:lang w:val="de-DE" w:eastAsia="en-US" w:bidi="ar-SA"/>
         </w:rPr>
-        <w:t>Why îís îít cããllêéd Rêéd föört – bêécããûûsêé ööf thêé mããtêérîíããl Rêéd Sããndstöönêé thããt îís ûûsêéd töö cöönstrûûct thêé föört</w:t>
+        <w:t>Why íís íít càãllèêd Rèêd fóört – bèêcàãùüsèê óöf thèê màãtèêrííàãl Rèêd Sàãndstóönèê thàãt íís ùüsèêd tóö cóönstrùüct thèê fóört</w:t>
       </w:r>
       <w:r>
         <w:rPr>
@@ -691,7 +691,7 @@
           <w:cs w:val="0"/>
           <w:lang w:val="de-DE" w:eastAsia="en-US" w:bidi="ar-SA"/>
         </w:rPr>
-        <w:t>ÏMPÔRTÆNT Plåâcêêsss îìn Rêê1d Föórt</w:t>
+        <w:t>ÍMPÒRTÆNT Plååcëêsss ììn Rëê1d Föõrt</w:t>
       </w:r>
       <w:r>
         <w:rPr>
@@ -770,7 +770,7 @@
           <w:cs w:val="0"/>
           <w:lang w:val="de-DE" w:eastAsia="en-US" w:bidi="ar-SA"/>
         </w:rPr>
-        <w:t>DÌWÀNNN- Ì- Àäàm äàlsöò cäàllèèd thèè Häàll öòf Pùüblíìc Àùüdèèíìncèès whèèrèèShäàhjäàhäàn wöòùüld hèèäàr pröòblèèms fröòm cöòmmöòn pèèöòplèè</w:t>
+        <w:t>DÍWÆNNN- Í- Æáám áálsõò cáállêéd thêé Hááll õòf Püúblîîc Æüúdêéîîncêés whêérêéShááhjááháán wõòüúld hêéáár prõòblêéms frõòm cõòmmõòn pêéõòplêé</w:t>
       </w:r>
       <w:r>
         <w:rPr>
@@ -849,49 +849,49 @@
           <w:cs w:val="0"/>
           <w:lang w:val="de-DE" w:eastAsia="en-US" w:bidi="ar-SA"/>
         </w:rPr>
-        <w:t>Dìïwæàn- Ï-Khæàs æà plæàcëè üùsëèd fôör spëècìïæàl prìïvæàtëè mëèëètìïng bëètwëèëèn Shæàhjæàhæàn æànd ôöthëèr ëèmpëèrôörs</w:t>
-      </w:r>
-    </w:p>
-    <w:p>
-      <w:pPr>
-        <w:bidi w:val="0"/>
-      </w:pPr>
-      <w:r>
-        <w:rPr>
-          <w:rStyle w:val="DefaultParagraphFont"/>
-          <w:rFonts w:ascii="Calibri" w:eastAsia="Calibri" w:hAnsi="Calibri" w:cs="Calibri"/>
-          <w:b w:val="0"/>
-          <w:bCs w:val="0"/>
-          <w:i w:val="0"/>
-          <w:iCs w:val="0"/>
-          <w:caps w:val="0"/>
-          <w:smallCaps w:val="0"/>
-          <w:strike w:val="0"/>
-          <w:dstrike w:val="0"/>
-          <w:outline w:val="0"/>
-          <w:shadow w:val="0"/>
-          <w:emboss w:val="0"/>
-          <w:imprint w:val="0"/>
-          <w:noProof w:val="0"/>
-          <w:vanish w:val="0"/>
-          <w:color w:val="auto"/>
-          <w:spacing w:val="0"/>
-          <w:w w:val="100"/>
-          <w:kern w:val="0"/>
-          <w:position w:val="0"/>
-          <w:sz w:val="22"/>
-          <w:szCs w:val="22"/>
-          <w:highlight w:val="none"/>
-          <w:u w:val="none" w:color="auto"/>
-          <w:effect w:val="none"/>
-          <w:bdr w:val="nil"/>
-          <w:shd w:val="clear" w:color="auto" w:fill="auto"/>
-          <w:vertAlign w:val="baseline"/>
-          <w:rtl w:val="0"/>
-          <w:cs w:val="0"/>
-          <w:lang w:val="de-DE" w:eastAsia="en-US" w:bidi="ar-SA"/>
-        </w:rPr>
-        <w:t>Dìîwâän- Ì-Khâäs âä plâäcêé üýsêéd fõõr spêécìîâäl prìîvâätêé mêéêétìîng bêétwêéêén Shâähjâähâän âänd õõthêér êémpêérõõrs</w:t>
+        <w:t>Dïìwãän- Í-Khãäs ãä plãäcëé ýúsëéd fôõr spëécïìãäl prïìvãätëé mëéëétïìng bëétwëéëén Shãähjãähãän ãänd ôõthëér ëémpëérôõrs</w:t>
+      </w:r>
+    </w:p>
+    <w:p>
+      <w:pPr>
+        <w:bidi w:val="0"/>
+      </w:pPr>
+      <w:r>
+        <w:rPr>
+          <w:rStyle w:val="DefaultParagraphFont"/>
+          <w:rFonts w:ascii="Calibri" w:eastAsia="Calibri" w:hAnsi="Calibri" w:cs="Calibri"/>
+          <w:b w:val="0"/>
+          <w:bCs w:val="0"/>
+          <w:i w:val="0"/>
+          <w:iCs w:val="0"/>
+          <w:caps w:val="0"/>
+          <w:smallCaps w:val="0"/>
+          <w:strike w:val="0"/>
+          <w:dstrike w:val="0"/>
+          <w:outline w:val="0"/>
+          <w:shadow w:val="0"/>
+          <w:emboss w:val="0"/>
+          <w:imprint w:val="0"/>
+          <w:noProof w:val="0"/>
+          <w:vanish w:val="0"/>
+          <w:color w:val="auto"/>
+          <w:spacing w:val="0"/>
+          <w:w w:val="100"/>
+          <w:kern w:val="0"/>
+          <w:position w:val="0"/>
+          <w:sz w:val="22"/>
+          <w:szCs w:val="22"/>
+          <w:highlight w:val="none"/>
+          <w:u w:val="none" w:color="auto"/>
+          <w:effect w:val="none"/>
+          <w:bdr w:val="nil"/>
+          <w:shd w:val="clear" w:color="auto" w:fill="auto"/>
+          <w:vertAlign w:val="baseline"/>
+          <w:rtl w:val="0"/>
+          <w:cs w:val="0"/>
+          <w:lang w:val="de-DE" w:eastAsia="en-US" w:bidi="ar-SA"/>
+        </w:rPr>
+        <w:t>Dìïwåãn- Ï-Khåãs åã plåãcêë ûýsêëd fõór spêëcìïåãl prìïvåãtêë mêëêëtìïng bêëtwêëêën Shåãhjåãhåãn åãnd õóthêër êëmpêërõórs</w:t>
       </w:r>
     </w:p>
     <w:p/>
@@ -934,49 +934,49 @@
           <w:cs w:val="0"/>
           <w:lang w:val="de-DE" w:eastAsia="en-US" w:bidi="ar-SA"/>
         </w:rPr>
-        <w:t>Rãáng Mãáhãál óõr théé pãálãácéé óõf Cóõlóõúýrs hãás ãá lãárgéé póõóõl ãárééãá ãánd déétãáìïlééd cééìïlìïng thìïs wãás théé ãárééãá whééréé Shãáhjãáhãán wìïvéés lìïvééd.</w:t>
-      </w:r>
-    </w:p>
-    <w:p>
-      <w:pPr>
-        <w:bidi w:val="0"/>
-      </w:pPr>
-      <w:r>
-        <w:rPr>
-          <w:rStyle w:val="DefaultParagraphFont"/>
-          <w:rFonts w:ascii="Calibri" w:eastAsia="Calibri" w:hAnsi="Calibri" w:cs="Calibri"/>
-          <w:b w:val="0"/>
-          <w:bCs w:val="0"/>
-          <w:i w:val="0"/>
-          <w:iCs w:val="0"/>
-          <w:caps w:val="0"/>
-          <w:smallCaps w:val="0"/>
-          <w:strike w:val="0"/>
-          <w:dstrike w:val="0"/>
-          <w:outline w:val="0"/>
-          <w:shadow w:val="0"/>
-          <w:emboss w:val="0"/>
-          <w:imprint w:val="0"/>
-          <w:noProof w:val="0"/>
-          <w:vanish w:val="0"/>
-          <w:color w:val="auto"/>
-          <w:spacing w:val="0"/>
-          <w:w w:val="100"/>
-          <w:kern w:val="0"/>
-          <w:position w:val="0"/>
-          <w:sz w:val="22"/>
-          <w:szCs w:val="22"/>
-          <w:highlight w:val="none"/>
-          <w:u w:val="none" w:color="auto"/>
-          <w:effect w:val="none"/>
-          <w:bdr w:val="nil"/>
-          <w:shd w:val="clear" w:color="auto" w:fill="auto"/>
-          <w:vertAlign w:val="baseline"/>
-          <w:rtl w:val="0"/>
-          <w:cs w:val="0"/>
-          <w:lang w:val="de-DE" w:eastAsia="en-US" w:bidi="ar-SA"/>
-        </w:rPr>
-        <w:t>NåâqqåârKhåânåâ ììs thëé plåâcëé whëérëé pëéóôplëé whóô vììsììtëéd thëé fóôrt wóôúúld gëét óôff thëéììr ëélëéphåânts</w:t>
+        <w:t>Rääng Määhääl ôór thëë päälääcëë ôóf Côólôóüýrs hääs ää läärgëë pôóôól äärëëää äänd dëëtääïìlëëd cëëïìlïìng thïìs wääs thëë äärëëää whëërëë Shäähjäähään wïìvëës lïìvëëd.</w:t>
+      </w:r>
+    </w:p>
+    <w:p>
+      <w:pPr>
+        <w:bidi w:val="0"/>
+      </w:pPr>
+      <w:r>
+        <w:rPr>
+          <w:rStyle w:val="DefaultParagraphFont"/>
+          <w:rFonts w:ascii="Calibri" w:eastAsia="Calibri" w:hAnsi="Calibri" w:cs="Calibri"/>
+          <w:b w:val="0"/>
+          <w:bCs w:val="0"/>
+          <w:i w:val="0"/>
+          <w:iCs w:val="0"/>
+          <w:caps w:val="0"/>
+          <w:smallCaps w:val="0"/>
+          <w:strike w:val="0"/>
+          <w:dstrike w:val="0"/>
+          <w:outline w:val="0"/>
+          <w:shadow w:val="0"/>
+          <w:emboss w:val="0"/>
+          <w:imprint w:val="0"/>
+          <w:noProof w:val="0"/>
+          <w:vanish w:val="0"/>
+          <w:color w:val="auto"/>
+          <w:spacing w:val="0"/>
+          <w:w w:val="100"/>
+          <w:kern w:val="0"/>
+          <w:position w:val="0"/>
+          <w:sz w:val="22"/>
+          <w:szCs w:val="22"/>
+          <w:highlight w:val="none"/>
+          <w:u w:val="none" w:color="auto"/>
+          <w:effect w:val="none"/>
+          <w:bdr w:val="nil"/>
+          <w:shd w:val="clear" w:color="auto" w:fill="auto"/>
+          <w:vertAlign w:val="baseline"/>
+          <w:rtl w:val="0"/>
+          <w:cs w:val="0"/>
+          <w:lang w:val="de-DE" w:eastAsia="en-US" w:bidi="ar-SA"/>
+        </w:rPr>
+        <w:t>NáåqqáårKháånáå íïs thèê pláåcèê whèêrèê pèêõôplèê whõô víïsíïtèêd thèê fõôrt wõôûýld gèêt õôff thèêíïr èêlèêpháånts</w:t>
       </w:r>
     </w:p>
     <w:p>
@@ -1021,91 +1021,91 @@
           <w:cs w:val="0"/>
           <w:lang w:val="de-DE" w:eastAsia="en-US" w:bidi="ar-SA"/>
         </w:rPr>
-        <w:t>Déëmóócræäcíïéës æänd íïmpóórtæäncéë óóf Réëd FÔRT</w:t>
-      </w:r>
-    </w:p>
-    <w:p>
-      <w:pPr>
-        <w:bidi w:val="0"/>
-      </w:pPr>
-      <w:r>
-        <w:rPr>
-          <w:rStyle w:val="DefaultParagraphFont"/>
-          <w:rFonts w:ascii="Calibri" w:eastAsia="Calibri" w:hAnsi="Calibri" w:cs="Calibri"/>
-          <w:b w:val="0"/>
-          <w:bCs w:val="0"/>
-          <w:i w:val="0"/>
-          <w:iCs w:val="0"/>
-          <w:caps w:val="0"/>
-          <w:smallCaps w:val="0"/>
-          <w:strike w:val="0"/>
-          <w:dstrike w:val="0"/>
-          <w:outline w:val="0"/>
-          <w:shadow w:val="0"/>
-          <w:emboss w:val="0"/>
-          <w:imprint w:val="0"/>
-          <w:noProof w:val="0"/>
-          <w:vanish w:val="0"/>
-          <w:color w:val="auto"/>
-          <w:spacing w:val="0"/>
-          <w:w w:val="100"/>
-          <w:kern w:val="0"/>
-          <w:position w:val="0"/>
-          <w:sz w:val="22"/>
-          <w:szCs w:val="22"/>
-          <w:highlight w:val="none"/>
-          <w:u w:val="none" w:color="auto"/>
-          <w:effect w:val="none"/>
-          <w:bdr w:val="nil"/>
-          <w:shd w:val="clear" w:color="auto" w:fill="auto"/>
-          <w:vertAlign w:val="baseline"/>
-          <w:rtl w:val="0"/>
-          <w:cs w:val="0"/>
-          <w:lang w:val="de-DE" w:eastAsia="en-US" w:bidi="ar-SA"/>
-        </w:rPr>
-        <w:t>RÈD föôrt îìs théé PLÀCÈ whééréé wéé cééléébrààtéé Ïndéépééndééncéé dààys àànd RÈPÚBLÏC DÀY</w:t>
-      </w:r>
-    </w:p>
-    <w:p>
-      <w:pPr>
-        <w:bidi w:val="0"/>
-      </w:pPr>
-      <w:r>
-        <w:rPr>
-          <w:rStyle w:val="DefaultParagraphFont"/>
-          <w:rFonts w:ascii="Calibri" w:eastAsia="Calibri" w:hAnsi="Calibri" w:cs="Calibri"/>
-          <w:b w:val="0"/>
-          <w:bCs w:val="0"/>
-          <w:i w:val="0"/>
-          <w:iCs w:val="0"/>
-          <w:caps w:val="0"/>
-          <w:smallCaps w:val="0"/>
-          <w:strike w:val="0"/>
-          <w:dstrike w:val="0"/>
-          <w:outline w:val="0"/>
-          <w:shadow w:val="0"/>
-          <w:emboss w:val="0"/>
-          <w:imprint w:val="0"/>
-          <w:noProof w:val="0"/>
-          <w:vanish w:val="0"/>
-          <w:color w:val="auto"/>
-          <w:spacing w:val="0"/>
-          <w:w w:val="100"/>
-          <w:kern w:val="0"/>
-          <w:position w:val="0"/>
-          <w:sz w:val="22"/>
-          <w:szCs w:val="22"/>
-          <w:highlight w:val="none"/>
-          <w:u w:val="none" w:color="auto"/>
-          <w:effect w:val="none"/>
-          <w:bdr w:val="nil"/>
-          <w:shd w:val="clear" w:color="auto" w:fill="auto"/>
-          <w:vertAlign w:val="baseline"/>
-          <w:rtl w:val="0"/>
-          <w:cs w:val="0"/>
-          <w:lang w:val="de-DE" w:eastAsia="en-US" w:bidi="ar-SA"/>
-        </w:rPr>
-        <w:t>Nôó Mäátch sêëgmêënt têëstííng</w:t>
+        <w:t>Dèêmõöcrãæcïïèês ãænd ïïmpõörtãæncèê õöf Rèêd FÖRT</w:t>
+      </w:r>
+    </w:p>
+    <w:p>
+      <w:pPr>
+        <w:bidi w:val="0"/>
+      </w:pPr>
+      <w:r>
+        <w:rPr>
+          <w:rStyle w:val="DefaultParagraphFont"/>
+          <w:rFonts w:ascii="Calibri" w:eastAsia="Calibri" w:hAnsi="Calibri" w:cs="Calibri"/>
+          <w:b w:val="0"/>
+          <w:bCs w:val="0"/>
+          <w:i w:val="0"/>
+          <w:iCs w:val="0"/>
+          <w:caps w:val="0"/>
+          <w:smallCaps w:val="0"/>
+          <w:strike w:val="0"/>
+          <w:dstrike w:val="0"/>
+          <w:outline w:val="0"/>
+          <w:shadow w:val="0"/>
+          <w:emboss w:val="0"/>
+          <w:imprint w:val="0"/>
+          <w:noProof w:val="0"/>
+          <w:vanish w:val="0"/>
+          <w:color w:val="auto"/>
+          <w:spacing w:val="0"/>
+          <w:w w:val="100"/>
+          <w:kern w:val="0"/>
+          <w:position w:val="0"/>
+          <w:sz w:val="22"/>
+          <w:szCs w:val="22"/>
+          <w:highlight w:val="none"/>
+          <w:u w:val="none" w:color="auto"/>
+          <w:effect w:val="none"/>
+          <w:bdr w:val="nil"/>
+          <w:shd w:val="clear" w:color="auto" w:fill="auto"/>
+          <w:vertAlign w:val="baseline"/>
+          <w:rtl w:val="0"/>
+          <w:cs w:val="0"/>
+          <w:lang w:val="de-DE" w:eastAsia="en-US" w:bidi="ar-SA"/>
+        </w:rPr>
+        <w:t>RËD fõòrt ïís thêè PLÁCË whêèrêè wêè cêèlêèbräãtêè Índêèpêèndêèncêè däãys äãnd RËPÚBLÍC DÁY</w:t>
+      </w:r>
+    </w:p>
+    <w:p>
+      <w:pPr>
+        <w:bidi w:val="0"/>
+      </w:pPr>
+      <w:r>
+        <w:rPr>
+          <w:rStyle w:val="DefaultParagraphFont"/>
+          <w:rFonts w:ascii="Calibri" w:eastAsia="Calibri" w:hAnsi="Calibri" w:cs="Calibri"/>
+          <w:b w:val="0"/>
+          <w:bCs w:val="0"/>
+          <w:i w:val="0"/>
+          <w:iCs w:val="0"/>
+          <w:caps w:val="0"/>
+          <w:smallCaps w:val="0"/>
+          <w:strike w:val="0"/>
+          <w:dstrike w:val="0"/>
+          <w:outline w:val="0"/>
+          <w:shadow w:val="0"/>
+          <w:emboss w:val="0"/>
+          <w:imprint w:val="0"/>
+          <w:noProof w:val="0"/>
+          <w:vanish w:val="0"/>
+          <w:color w:val="auto"/>
+          <w:spacing w:val="0"/>
+          <w:w w:val="100"/>
+          <w:kern w:val="0"/>
+          <w:position w:val="0"/>
+          <w:sz w:val="22"/>
+          <w:szCs w:val="22"/>
+          <w:highlight w:val="none"/>
+          <w:u w:val="none" w:color="auto"/>
+          <w:effect w:val="none"/>
+          <w:bdr w:val="nil"/>
+          <w:shd w:val="clear" w:color="auto" w:fill="auto"/>
+          <w:vertAlign w:val="baseline"/>
+          <w:rtl w:val="0"/>
+          <w:cs w:val="0"/>
+          <w:lang w:val="de-DE" w:eastAsia="en-US" w:bidi="ar-SA"/>
+        </w:rPr>
+        <w:t>Nòó Mãátch sêêgmêênt têêstîíng</w:t>
       </w:r>
     </w:p>
     <w:p>
@@ -1154,7 +1154,7 @@
           <w:cs w:val="0"/>
           <w:lang w:val="de-DE" w:eastAsia="en-US" w:bidi="ar-SA"/>
         </w:rPr>
-        <w:t>Thêê Îndíîáân Príîmêê Míîníîstêêr ùûsêês thêê föôrt áâs thêê síîtêê öôf thêê áânnùûáâl Îndêêpêêndêêncêê Dáây áâddrêêss.</w:t>
+        <w:t>Thëê Ìndïîààn Prïîmëê Mïînïîstëêr úûsëês thëê föõrt ààs thëê sïîtëê öõf thëê àànnúûààl Ìndëêpëêndëêncëê Dàày ààddrëêss.</w:t>
       </w:r>
       <w:r>
         <w:rPr>
@@ -1228,7 +1228,7 @@
           <w:cs w:val="0"/>
           <w:lang w:val="de-DE" w:eastAsia="en-US" w:bidi="ar-SA"/>
         </w:rPr>
-        <w:t>Thïîs äæddrèèss ïîs hèèld óõn 15 Âúýgúýst óõf èèäæch yèèäær.</w:t>
+        <w:t>Thïìs æãddréëss ïìs héëld öón 15 Âùúgùúst öóf éëæãch yéëæãr.</w:t>
       </w:r>
       <w:bookmarkStart w:id="0" w:name="_GoBack"/>
       <w:bookmarkEnd w:id="0"/>
@@ -1279,7 +1279,7 @@
           <w:cs w:val="0"/>
           <w:lang w:val="de-DE" w:eastAsia="en-US" w:bidi="ar-SA"/>
         </w:rPr>
-        <w:t>Néèw TËST Séègméènt nòö mâàtch</w:t>
+        <w:t>Nééw TÉST Séégméént nóò máàtch</w:t>
       </w:r>
     </w:p>
     <w:p>
@@ -1328,7 +1328,7 @@
           <w:cs w:val="0"/>
           <w:lang w:val="de-DE" w:eastAsia="en-US" w:bidi="ar-SA"/>
         </w:rPr>
-        <w:t>TÈST NÈW ÃLL CÃPS</w:t>
+        <w:t>TÉST NÉW ÂLL CÂPS</w:t>
       </w:r>
     </w:p>
     <w:p>
@@ -1377,7 +1377,7 @@
           <w:cs w:val="0"/>
           <w:lang w:val="de-DE" w:eastAsia="en-US" w:bidi="ar-SA"/>
         </w:rPr>
-        <w:t>tèést cåãpíîtåãlíîzåãtíîöön chèéck</w:t>
+        <w:t>tëêst cäâpíìtäâlíìzäâtíìóôn chëêck</w:t>
       </w:r>
     </w:p>
     <w:p>
@@ -1419,7 +1419,7 @@
           <w:cs w:val="0"/>
           <w:lang w:val="de-DE" w:eastAsia="en-US" w:bidi="ar-SA"/>
         </w:rPr>
-        <w:t>tëést</w:t>
+        <w:t>tèëst</w:t>
       </w:r>
     </w:p>
     <w:sectPr>

--- a/L1/L2/de-DE/Red_Fort_Lal_Quilla.docx
+++ b/L1/L2/de-DE/Red_Fort_Lal_Quilla.docx
@@ -42,7 +42,7 @@
           <w:cs w:val="0"/>
           <w:lang w:val="de-DE" w:eastAsia="en-US" w:bidi="ar-SA"/>
         </w:rPr>
-        <w:t>rêêd Fõörts êêîìthêêr Lâàl Qúýîìllâà</w:t>
+        <w:t>rêèd Fòõrts êèîïthêèr Láâl Qúùîïlláâ</w:t>
       </w:r>
     </w:p>
     <w:p>
@@ -92,7 +92,7 @@
           <w:cs w:val="0"/>
           <w:lang w:val="de-DE" w:eastAsia="en-US" w:bidi="ar-SA"/>
         </w:rPr>
-        <w:t xml:space="preserve">Whëêrëê ïïs ïït </w:t>
+        <w:t xml:space="preserve">Whèèrèè ìís ìít </w:t>
       </w:r>
       <w:r>
         <w:rPr>
@@ -129,7 +129,7 @@
           <w:cs w:val="0"/>
           <w:lang w:val="de-DE" w:eastAsia="en-US" w:bidi="ar-SA"/>
         </w:rPr>
-        <w:t>Óld Dêélhïï Óld</w:t>
+        <w:t>Öld Dëèlhïí Öld</w:t>
       </w:r>
     </w:p>
     <w:p>
@@ -179,7 +179,7 @@
           <w:cs w:val="0"/>
           <w:lang w:val="de-DE" w:eastAsia="en-US" w:bidi="ar-SA"/>
         </w:rPr>
-        <w:t xml:space="preserve">Whêèrêè ìîs ìît </w:t>
+        <w:t xml:space="preserve">Whèêrèê íîs íît </w:t>
       </w:r>
       <w:r>
         <w:rPr>
@@ -216,7 +216,7 @@
           <w:cs w:val="0"/>
           <w:lang w:val="de-DE" w:eastAsia="en-US" w:bidi="ar-SA"/>
         </w:rPr>
-        <w:t>Òld Dëèlhìî</w:t>
+        <w:t>Òld Dêélhïí</w:t>
       </w:r>
     </w:p>
     <w:p>
@@ -266,7 +266,7 @@
           <w:cs w:val="0"/>
           <w:lang w:val="de-DE" w:eastAsia="en-US" w:bidi="ar-SA"/>
         </w:rPr>
-        <w:t xml:space="preserve">Whêèrêè íís íít </w:t>
+        <w:t xml:space="preserve">Whêêrêê íìs íìt </w:t>
       </w:r>
       <w:r>
         <w:rPr>
@@ -303,7 +303,7 @@
           <w:cs w:val="0"/>
           <w:lang w:val="de-DE" w:eastAsia="en-US" w:bidi="ar-SA"/>
         </w:rPr>
-        <w:t>Òld Dèèlhìì</w:t>
+        <w:t>Õld Dêèlhìí</w:t>
       </w:r>
     </w:p>
     <w:p>
@@ -350,7 +350,7 @@
           <w:cs w:val="0"/>
           <w:lang w:val="de-DE" w:eastAsia="en-US" w:bidi="ar-SA"/>
         </w:rPr>
-        <w:t xml:space="preserve">Whöô bûúïîlt ïît </w:t>
+        <w:t xml:space="preserve">Whöö bùûìílt ìít </w:t>
       </w:r>
       <w:r>
         <w:rPr>
@@ -387,7 +387,7 @@
           <w:cs w:val="0"/>
           <w:lang w:val="de-DE" w:eastAsia="en-US" w:bidi="ar-SA"/>
         </w:rPr>
-        <w:t>Mýüghãàl Èmpêëróòr Shãàhjãàhãàn</w:t>
+        <w:t>Múúghãäl Êmpêêröör Shãähjãähãän</w:t>
       </w:r>
     </w:p>
     <w:p>
@@ -434,7 +434,7 @@
           <w:cs w:val="0"/>
           <w:lang w:val="de-DE" w:eastAsia="en-US" w:bidi="ar-SA"/>
         </w:rPr>
-        <w:t>Why thêêy búýìïlt ìït búýìïlt Sháâháâháân mòövêêd hìïs cáâpìïtáâl fròöm Ägráâ tòö Dêêlhìï</w:t>
+        <w:t>Why thêèy býûîïlt îït býûîïlt Shæàhæàhæàn möövêèd hîïs cæàpîïtæàl frööm Âgræà töö Dêèlhîï</w:t>
       </w:r>
       <w:r>
         <w:rPr>
@@ -521,7 +521,7 @@
           <w:cs w:val="0"/>
           <w:lang w:val="de-DE" w:eastAsia="en-US" w:bidi="ar-SA"/>
         </w:rPr>
-        <w:t xml:space="preserve">Whëên wääs îît büüîîlt </w:t>
+        <w:t xml:space="preserve">Whèên wåås ïít bùúïílt </w:t>
       </w:r>
       <w:r>
         <w:rPr>
@@ -558,7 +558,7 @@
           <w:cs w:val="0"/>
           <w:lang w:val="de-DE" w:eastAsia="en-US" w:bidi="ar-SA"/>
         </w:rPr>
-        <w:t xml:space="preserve">Cõônstrùûctïîõôn béëgäãn ïîn 1638 äãnd wäãs cõômpléëtéëd ïîn 1648 </w:t>
+        <w:t xml:space="preserve">Côônstrýûctìíôôn bêègâån ìín 1638 âånd wâås côômplêètêèd ìín 1648 </w:t>
       </w:r>
     </w:p>
     <w:p>
@@ -608,7 +608,7 @@
           <w:cs w:val="0"/>
           <w:lang w:val="de-DE" w:eastAsia="en-US" w:bidi="ar-SA"/>
         </w:rPr>
-        <w:t>Why íís íít càãllèêd Rèêd fóört – bèêcàãùüsèê óöf thèê màãtèêrííàãl Rèêd Sàãndstóönèê thàãt íís ùüsèêd tóö cóönstrùüct thèê fóört</w:t>
+        <w:t>Why îís îít câàllêéd Rêéd fõórt – bêécâàúûsêé õóf thêé mâàtêérîíâàl Rêéd Sâàndstõónêé thâàt îís úûsêéd tõó cõónstrúûct thêé fõórt</w:t>
       </w:r>
       <w:r>
         <w:rPr>
@@ -691,7 +691,7 @@
           <w:cs w:val="0"/>
           <w:lang w:val="de-DE" w:eastAsia="en-US" w:bidi="ar-SA"/>
         </w:rPr>
-        <w:t>ÍMPÒRTÆNT Plååcëêsss ììn Rëê1d Föõrt</w:t>
+        <w:t>ÍMPÖRTÆNT Plæàcëêsss ïín Rëê1d Fóòrt</w:t>
       </w:r>
       <w:r>
         <w:rPr>
@@ -770,7 +770,7 @@
           <w:cs w:val="0"/>
           <w:lang w:val="de-DE" w:eastAsia="en-US" w:bidi="ar-SA"/>
         </w:rPr>
-        <w:t>DÍWÆNNN- Í- Æáám áálsõò cáállêéd thêé Hááll õòf Püúblîîc Æüúdêéîîncêés whêérêéShááhjááháán wõòüúld hêéáár prõòblêéms frõòm cõòmmõòn pêéõòplêé</w:t>
+        <w:t>DÎWÅNNN- Î- Åäàm äàlsòö cäàlléêd théê Häàll òöf Pûùblíïc Åûùdéêíïncéês whéêréêShäàhjäàhäàn wòöûùld héêäàr pròöbléêms fròöm còömmòön péêòöpléê</w:t>
       </w:r>
       <w:r>
         <w:rPr>
@@ -849,49 +849,49 @@
           <w:cs w:val="0"/>
           <w:lang w:val="de-DE" w:eastAsia="en-US" w:bidi="ar-SA"/>
         </w:rPr>
-        <w:t>Dïìwãän- Í-Khãäs ãä plãäcëé ýúsëéd fôõr spëécïìãäl prïìvãätëé mëéëétïìng bëétwëéëén Shãähjãähãän ãänd ôõthëér ëémpëérôõrs</w:t>
-      </w:r>
-    </w:p>
-    <w:p>
-      <w:pPr>
-        <w:bidi w:val="0"/>
-      </w:pPr>
-      <w:r>
-        <w:rPr>
-          <w:rStyle w:val="DefaultParagraphFont"/>
-          <w:rFonts w:ascii="Calibri" w:eastAsia="Calibri" w:hAnsi="Calibri" w:cs="Calibri"/>
-          <w:b w:val="0"/>
-          <w:bCs w:val="0"/>
-          <w:i w:val="0"/>
-          <w:iCs w:val="0"/>
-          <w:caps w:val="0"/>
-          <w:smallCaps w:val="0"/>
-          <w:strike w:val="0"/>
-          <w:dstrike w:val="0"/>
-          <w:outline w:val="0"/>
-          <w:shadow w:val="0"/>
-          <w:emboss w:val="0"/>
-          <w:imprint w:val="0"/>
-          <w:noProof w:val="0"/>
-          <w:vanish w:val="0"/>
-          <w:color w:val="auto"/>
-          <w:spacing w:val="0"/>
-          <w:w w:val="100"/>
-          <w:kern w:val="0"/>
-          <w:position w:val="0"/>
-          <w:sz w:val="22"/>
-          <w:szCs w:val="22"/>
-          <w:highlight w:val="none"/>
-          <w:u w:val="none" w:color="auto"/>
-          <w:effect w:val="none"/>
-          <w:bdr w:val="nil"/>
-          <w:shd w:val="clear" w:color="auto" w:fill="auto"/>
-          <w:vertAlign w:val="baseline"/>
-          <w:rtl w:val="0"/>
-          <w:cs w:val="0"/>
-          <w:lang w:val="de-DE" w:eastAsia="en-US" w:bidi="ar-SA"/>
-        </w:rPr>
-        <w:t>Dìïwåãn- Ï-Khåãs åã plåãcêë ûýsêëd fõór spêëcìïåãl prìïvåãtêë mêëêëtìïng bêëtwêëêën Shåãhjåãhåãn åãnd õóthêër êëmpêërõórs</w:t>
+        <w:t>Dìíwæän- Í-Khæäs æä plæäcêé ûúsêéd fôör spêécìíæäl prìívæätêé mêéêétìíng bêétwêéêén Shæähjæähæän æänd ôöthêér êémpêérôörs</w:t>
+      </w:r>
+    </w:p>
+    <w:p>
+      <w:pPr>
+        <w:bidi w:val="0"/>
+      </w:pPr>
+      <w:r>
+        <w:rPr>
+          <w:rStyle w:val="DefaultParagraphFont"/>
+          <w:rFonts w:ascii="Calibri" w:eastAsia="Calibri" w:hAnsi="Calibri" w:cs="Calibri"/>
+          <w:b w:val="0"/>
+          <w:bCs w:val="0"/>
+          <w:i w:val="0"/>
+          <w:iCs w:val="0"/>
+          <w:caps w:val="0"/>
+          <w:smallCaps w:val="0"/>
+          <w:strike w:val="0"/>
+          <w:dstrike w:val="0"/>
+          <w:outline w:val="0"/>
+          <w:shadow w:val="0"/>
+          <w:emboss w:val="0"/>
+          <w:imprint w:val="0"/>
+          <w:noProof w:val="0"/>
+          <w:vanish w:val="0"/>
+          <w:color w:val="auto"/>
+          <w:spacing w:val="0"/>
+          <w:w w:val="100"/>
+          <w:kern w:val="0"/>
+          <w:position w:val="0"/>
+          <w:sz w:val="22"/>
+          <w:szCs w:val="22"/>
+          <w:highlight w:val="none"/>
+          <w:u w:val="none" w:color="auto"/>
+          <w:effect w:val="none"/>
+          <w:bdr w:val="nil"/>
+          <w:shd w:val="clear" w:color="auto" w:fill="auto"/>
+          <w:vertAlign w:val="baseline"/>
+          <w:rtl w:val="0"/>
+          <w:cs w:val="0"/>
+          <w:lang w:val="de-DE" w:eastAsia="en-US" w:bidi="ar-SA"/>
+        </w:rPr>
+        <w:t>Dîíwåãn- Í-Khåãs åã plåãcëè üùsëèd fõör spëècîíåãl prîívåãtëè mëèëètîíng bëètwëèëèn Shåãhjåãhåãn åãnd õöthëèr ëèmpëèrõörs</w:t>
       </w:r>
     </w:p>
     <w:p/>
@@ -934,49 +934,49 @@
           <w:cs w:val="0"/>
           <w:lang w:val="de-DE" w:eastAsia="en-US" w:bidi="ar-SA"/>
         </w:rPr>
-        <w:t>Rääng Määhääl ôór thëë päälääcëë ôóf Côólôóüýrs hääs ää läärgëë pôóôól äärëëää äänd dëëtääïìlëëd cëëïìlïìng thïìs wääs thëë äärëëää whëërëë Shäähjäähään wïìvëës lïìvëëd.</w:t>
-      </w:r>
-    </w:p>
-    <w:p>
-      <w:pPr>
-        <w:bidi w:val="0"/>
-      </w:pPr>
-      <w:r>
-        <w:rPr>
-          <w:rStyle w:val="DefaultParagraphFont"/>
-          <w:rFonts w:ascii="Calibri" w:eastAsia="Calibri" w:hAnsi="Calibri" w:cs="Calibri"/>
-          <w:b w:val="0"/>
-          <w:bCs w:val="0"/>
-          <w:i w:val="0"/>
-          <w:iCs w:val="0"/>
-          <w:caps w:val="0"/>
-          <w:smallCaps w:val="0"/>
-          <w:strike w:val="0"/>
-          <w:dstrike w:val="0"/>
-          <w:outline w:val="0"/>
-          <w:shadow w:val="0"/>
-          <w:emboss w:val="0"/>
-          <w:imprint w:val="0"/>
-          <w:noProof w:val="0"/>
-          <w:vanish w:val="0"/>
-          <w:color w:val="auto"/>
-          <w:spacing w:val="0"/>
-          <w:w w:val="100"/>
-          <w:kern w:val="0"/>
-          <w:position w:val="0"/>
-          <w:sz w:val="22"/>
-          <w:szCs w:val="22"/>
-          <w:highlight w:val="none"/>
-          <w:u w:val="none" w:color="auto"/>
-          <w:effect w:val="none"/>
-          <w:bdr w:val="nil"/>
-          <w:shd w:val="clear" w:color="auto" w:fill="auto"/>
-          <w:vertAlign w:val="baseline"/>
-          <w:rtl w:val="0"/>
-          <w:cs w:val="0"/>
-          <w:lang w:val="de-DE" w:eastAsia="en-US" w:bidi="ar-SA"/>
-        </w:rPr>
-        <w:t>NáåqqáårKháånáå íïs thèê pláåcèê whèêrèê pèêõôplèê whõô víïsíïtèêd thèê fõôrt wõôûýld gèêt õôff thèêíïr èêlèêpháånts</w:t>
+        <w:t>Råång Mååhåål òõr thêë påålååcêë òõf Còõlòõýýrs håås åå låårgêë pòõòõl åårêëåå åånd dêëtååïîlêëd cêëïîlïîng thïîs wåås thêë åårêëåå whêërêë Shååhjååhåån wïîvêës lïîvêëd.</w:t>
+      </w:r>
+    </w:p>
+    <w:p>
+      <w:pPr>
+        <w:bidi w:val="0"/>
+      </w:pPr>
+      <w:r>
+        <w:rPr>
+          <w:rStyle w:val="DefaultParagraphFont"/>
+          <w:rFonts w:ascii="Calibri" w:eastAsia="Calibri" w:hAnsi="Calibri" w:cs="Calibri"/>
+          <w:b w:val="0"/>
+          <w:bCs w:val="0"/>
+          <w:i w:val="0"/>
+          <w:iCs w:val="0"/>
+          <w:caps w:val="0"/>
+          <w:smallCaps w:val="0"/>
+          <w:strike w:val="0"/>
+          <w:dstrike w:val="0"/>
+          <w:outline w:val="0"/>
+          <w:shadow w:val="0"/>
+          <w:emboss w:val="0"/>
+          <w:imprint w:val="0"/>
+          <w:noProof w:val="0"/>
+          <w:vanish w:val="0"/>
+          <w:color w:val="auto"/>
+          <w:spacing w:val="0"/>
+          <w:w w:val="100"/>
+          <w:kern w:val="0"/>
+          <w:position w:val="0"/>
+          <w:sz w:val="22"/>
+          <w:szCs w:val="22"/>
+          <w:highlight w:val="none"/>
+          <w:u w:val="none" w:color="auto"/>
+          <w:effect w:val="none"/>
+          <w:bdr w:val="nil"/>
+          <w:shd w:val="clear" w:color="auto" w:fill="auto"/>
+          <w:vertAlign w:val="baseline"/>
+          <w:rtl w:val="0"/>
+          <w:cs w:val="0"/>
+          <w:lang w:val="de-DE" w:eastAsia="en-US" w:bidi="ar-SA"/>
+        </w:rPr>
+        <w:t>NàâqqàârKhàânàâ íís théè plàâcéè whéèréè péèõópléè whõó víísíítéèd théè fõórt wõóúùld géèt õóff théèíír éèléèphàânts</w:t>
       </w:r>
     </w:p>
     <w:p>
@@ -1021,91 +1021,91 @@
           <w:cs w:val="0"/>
           <w:lang w:val="de-DE" w:eastAsia="en-US" w:bidi="ar-SA"/>
         </w:rPr>
-        <w:t>Dèêmõöcrãæcïïèês ãænd ïïmpõörtãæncèê õöf Rèêd FÖRT</w:t>
-      </w:r>
-    </w:p>
-    <w:p>
-      <w:pPr>
-        <w:bidi w:val="0"/>
-      </w:pPr>
-      <w:r>
-        <w:rPr>
-          <w:rStyle w:val="DefaultParagraphFont"/>
-          <w:rFonts w:ascii="Calibri" w:eastAsia="Calibri" w:hAnsi="Calibri" w:cs="Calibri"/>
-          <w:b w:val="0"/>
-          <w:bCs w:val="0"/>
-          <w:i w:val="0"/>
-          <w:iCs w:val="0"/>
-          <w:caps w:val="0"/>
-          <w:smallCaps w:val="0"/>
-          <w:strike w:val="0"/>
-          <w:dstrike w:val="0"/>
-          <w:outline w:val="0"/>
-          <w:shadow w:val="0"/>
-          <w:emboss w:val="0"/>
-          <w:imprint w:val="0"/>
-          <w:noProof w:val="0"/>
-          <w:vanish w:val="0"/>
-          <w:color w:val="auto"/>
-          <w:spacing w:val="0"/>
-          <w:w w:val="100"/>
-          <w:kern w:val="0"/>
-          <w:position w:val="0"/>
-          <w:sz w:val="22"/>
-          <w:szCs w:val="22"/>
-          <w:highlight w:val="none"/>
-          <w:u w:val="none" w:color="auto"/>
-          <w:effect w:val="none"/>
-          <w:bdr w:val="nil"/>
-          <w:shd w:val="clear" w:color="auto" w:fill="auto"/>
-          <w:vertAlign w:val="baseline"/>
-          <w:rtl w:val="0"/>
-          <w:cs w:val="0"/>
-          <w:lang w:val="de-DE" w:eastAsia="en-US" w:bidi="ar-SA"/>
-        </w:rPr>
-        <w:t>RËD fõòrt ïís thêè PLÁCË whêèrêè wêè cêèlêèbräãtêè Índêèpêèndêèncêè däãys äãnd RËPÚBLÍC DÁY</w:t>
-      </w:r>
-    </w:p>
-    <w:p>
-      <w:pPr>
-        <w:bidi w:val="0"/>
-      </w:pPr>
-      <w:r>
-        <w:rPr>
-          <w:rStyle w:val="DefaultParagraphFont"/>
-          <w:rFonts w:ascii="Calibri" w:eastAsia="Calibri" w:hAnsi="Calibri" w:cs="Calibri"/>
-          <w:b w:val="0"/>
-          <w:bCs w:val="0"/>
-          <w:i w:val="0"/>
-          <w:iCs w:val="0"/>
-          <w:caps w:val="0"/>
-          <w:smallCaps w:val="0"/>
-          <w:strike w:val="0"/>
-          <w:dstrike w:val="0"/>
-          <w:outline w:val="0"/>
-          <w:shadow w:val="0"/>
-          <w:emboss w:val="0"/>
-          <w:imprint w:val="0"/>
-          <w:noProof w:val="0"/>
-          <w:vanish w:val="0"/>
-          <w:color w:val="auto"/>
-          <w:spacing w:val="0"/>
-          <w:w w:val="100"/>
-          <w:kern w:val="0"/>
-          <w:position w:val="0"/>
-          <w:sz w:val="22"/>
-          <w:szCs w:val="22"/>
-          <w:highlight w:val="none"/>
-          <w:u w:val="none" w:color="auto"/>
-          <w:effect w:val="none"/>
-          <w:bdr w:val="nil"/>
-          <w:shd w:val="clear" w:color="auto" w:fill="auto"/>
-          <w:vertAlign w:val="baseline"/>
-          <w:rtl w:val="0"/>
-          <w:cs w:val="0"/>
-          <w:lang w:val="de-DE" w:eastAsia="en-US" w:bidi="ar-SA"/>
-        </w:rPr>
-        <w:t>Nòó Mãátch sêêgmêênt têêstîíng</w:t>
+        <w:t>Dêémôôcråæcííêés åænd íímpôôrtåæncêé ôôf Rêéd FÓRT</w:t>
+      </w:r>
+    </w:p>
+    <w:p>
+      <w:pPr>
+        <w:bidi w:val="0"/>
+      </w:pPr>
+      <w:r>
+        <w:rPr>
+          <w:rStyle w:val="DefaultParagraphFont"/>
+          <w:rFonts w:ascii="Calibri" w:eastAsia="Calibri" w:hAnsi="Calibri" w:cs="Calibri"/>
+          <w:b w:val="0"/>
+          <w:bCs w:val="0"/>
+          <w:i w:val="0"/>
+          <w:iCs w:val="0"/>
+          <w:caps w:val="0"/>
+          <w:smallCaps w:val="0"/>
+          <w:strike w:val="0"/>
+          <w:dstrike w:val="0"/>
+          <w:outline w:val="0"/>
+          <w:shadow w:val="0"/>
+          <w:emboss w:val="0"/>
+          <w:imprint w:val="0"/>
+          <w:noProof w:val="0"/>
+          <w:vanish w:val="0"/>
+          <w:color w:val="auto"/>
+          <w:spacing w:val="0"/>
+          <w:w w:val="100"/>
+          <w:kern w:val="0"/>
+          <w:position w:val="0"/>
+          <w:sz w:val="22"/>
+          <w:szCs w:val="22"/>
+          <w:highlight w:val="none"/>
+          <w:u w:val="none" w:color="auto"/>
+          <w:effect w:val="none"/>
+          <w:bdr w:val="nil"/>
+          <w:shd w:val="clear" w:color="auto" w:fill="auto"/>
+          <w:vertAlign w:val="baseline"/>
+          <w:rtl w:val="0"/>
+          <w:cs w:val="0"/>
+          <w:lang w:val="de-DE" w:eastAsia="en-US" w:bidi="ar-SA"/>
+        </w:rPr>
+        <w:t>RËD fõórt îîs thêè PLÀCË whêèrêè wêè cêèlêèbráátêè Îndêèpêèndêèncêè dááys áánd RËPÙBLÎC DÀY</w:t>
+      </w:r>
+    </w:p>
+    <w:p>
+      <w:pPr>
+        <w:bidi w:val="0"/>
+      </w:pPr>
+      <w:r>
+        <w:rPr>
+          <w:rStyle w:val="DefaultParagraphFont"/>
+          <w:rFonts w:ascii="Calibri" w:eastAsia="Calibri" w:hAnsi="Calibri" w:cs="Calibri"/>
+          <w:b w:val="0"/>
+          <w:bCs w:val="0"/>
+          <w:i w:val="0"/>
+          <w:iCs w:val="0"/>
+          <w:caps w:val="0"/>
+          <w:smallCaps w:val="0"/>
+          <w:strike w:val="0"/>
+          <w:dstrike w:val="0"/>
+          <w:outline w:val="0"/>
+          <w:shadow w:val="0"/>
+          <w:emboss w:val="0"/>
+          <w:imprint w:val="0"/>
+          <w:noProof w:val="0"/>
+          <w:vanish w:val="0"/>
+          <w:color w:val="auto"/>
+          <w:spacing w:val="0"/>
+          <w:w w:val="100"/>
+          <w:kern w:val="0"/>
+          <w:position w:val="0"/>
+          <w:sz w:val="22"/>
+          <w:szCs w:val="22"/>
+          <w:highlight w:val="none"/>
+          <w:u w:val="none" w:color="auto"/>
+          <w:effect w:val="none"/>
+          <w:bdr w:val="nil"/>
+          <w:shd w:val="clear" w:color="auto" w:fill="auto"/>
+          <w:vertAlign w:val="baseline"/>
+          <w:rtl w:val="0"/>
+          <w:cs w:val="0"/>
+          <w:lang w:val="de-DE" w:eastAsia="en-US" w:bidi="ar-SA"/>
+        </w:rPr>
+        <w:t>Nõó Mæãtch sèëgmèënt tèëstîîng</w:t>
       </w:r>
     </w:p>
     <w:p>
@@ -1154,7 +1154,7 @@
           <w:cs w:val="0"/>
           <w:lang w:val="de-DE" w:eastAsia="en-US" w:bidi="ar-SA"/>
         </w:rPr>
-        <w:t>Thëê Ìndïîààn Prïîmëê Mïînïîstëêr úûsëês thëê föõrt ààs thëê sïîtëê öõf thëê àànnúûààl Ìndëêpëêndëêncëê Dàày ààddrëêss.</w:t>
+        <w:t>Théè Îndïíæän Prïíméè Mïínïístéèr úúséès théè fóört æäs théè sïítéè óöf théè æännúúæäl Îndéèpéèndéèncéè Dæäy æäddréèss.</w:t>
       </w:r>
       <w:r>
         <w:rPr>
@@ -1228,7 +1228,7 @@
           <w:cs w:val="0"/>
           <w:lang w:val="de-DE" w:eastAsia="en-US" w:bidi="ar-SA"/>
         </w:rPr>
-        <w:t>Thïìs æãddréëss ïìs héëld öón 15 Âùúgùúst öóf éëæãch yéëæãr.</w:t>
+        <w:t>Thïís ææddréëss ïís héëld öòn 15 Æùýgùýst öòf éëææch yéëæær.</w:t>
       </w:r>
       <w:bookmarkStart w:id="0" w:name="_GoBack"/>
       <w:bookmarkEnd w:id="0"/>
@@ -1279,7 +1279,7 @@
           <w:cs w:val="0"/>
           <w:lang w:val="de-DE" w:eastAsia="en-US" w:bidi="ar-SA"/>
         </w:rPr>
-        <w:t>Nééw TÉST Séégméént nóò máàtch</w:t>
+        <w:t>Nêêw TÊST Sêêgmêênt nöõ mäætch</w:t>
       </w:r>
     </w:p>
     <w:p>
@@ -1328,7 +1328,7 @@
           <w:cs w:val="0"/>
           <w:lang w:val="de-DE" w:eastAsia="en-US" w:bidi="ar-SA"/>
         </w:rPr>
-        <w:t>TÉST NÉW ÂLL CÂPS</w:t>
+        <w:t>TÉST NÉW ÃLL CÃPS</w:t>
       </w:r>
     </w:p>
     <w:p>
@@ -1377,7 +1377,7 @@
           <w:cs w:val="0"/>
           <w:lang w:val="de-DE" w:eastAsia="en-US" w:bidi="ar-SA"/>
         </w:rPr>
-        <w:t>tëêst cäâpíìtäâlíìzäâtíìóôn chëêck</w:t>
+        <w:t>téëst cààpìítààlìízààtìíóòn chéëck</w:t>
       </w:r>
     </w:p>
     <w:p>
@@ -1419,7 +1419,7 @@
           <w:cs w:val="0"/>
           <w:lang w:val="de-DE" w:eastAsia="en-US" w:bidi="ar-SA"/>
         </w:rPr>
-        <w:t>tèëst</w:t>
+        <w:t>téêst</w:t>
       </w:r>
     </w:p>
     <w:sectPr>

--- a/L1/L2/de-DE/Red_Fort_Lal_Quilla.docx
+++ b/L1/L2/de-DE/Red_Fort_Lal_Quilla.docx
@@ -42,7 +42,7 @@
           <w:cs w:val="0"/>
           <w:lang w:val="de-DE" w:eastAsia="en-US" w:bidi="ar-SA"/>
         </w:rPr>
-        <w:t>rêèd Fòõrts êèîïthêèr Láâl Qúùîïlláâ</w:t>
+        <w:t>rëëd Föòrts ëëîïthëër Lãäl Qüùîïllãä</w:t>
       </w:r>
     </w:p>
     <w:p>
@@ -92,7 +92,7 @@
           <w:cs w:val="0"/>
           <w:lang w:val="de-DE" w:eastAsia="en-US" w:bidi="ar-SA"/>
         </w:rPr>
-        <w:t xml:space="preserve">Whèèrèè ìís ìít </w:t>
+        <w:t xml:space="preserve">Whéëréë îís îít </w:t>
       </w:r>
       <w:r>
         <w:rPr>
@@ -129,7 +129,7 @@
           <w:cs w:val="0"/>
           <w:lang w:val="de-DE" w:eastAsia="en-US" w:bidi="ar-SA"/>
         </w:rPr>
-        <w:t>Öld Dëèlhïí Öld</w:t>
+        <w:t>Õld Dêèlhìí Õld</w:t>
       </w:r>
     </w:p>
     <w:p>
@@ -179,7 +179,7 @@
           <w:cs w:val="0"/>
           <w:lang w:val="de-DE" w:eastAsia="en-US" w:bidi="ar-SA"/>
         </w:rPr>
-        <w:t xml:space="preserve">Whèêrèê íîs íît </w:t>
+        <w:t xml:space="preserve">Whèêrèê ìïs ìït </w:t>
       </w:r>
       <w:r>
         <w:rPr>
@@ -216,7 +216,7 @@
           <w:cs w:val="0"/>
           <w:lang w:val="de-DE" w:eastAsia="en-US" w:bidi="ar-SA"/>
         </w:rPr>
-        <w:t>Òld Dêélhïí</w:t>
+        <w:t>Õld Dëèlhïî</w:t>
       </w:r>
     </w:p>
     <w:p>
@@ -266,7 +266,7 @@
           <w:cs w:val="0"/>
           <w:lang w:val="de-DE" w:eastAsia="en-US" w:bidi="ar-SA"/>
         </w:rPr>
-        <w:t xml:space="preserve">Whêêrêê íìs íìt </w:t>
+        <w:t xml:space="preserve">Whëérëé îïs îït </w:t>
       </w:r>
       <w:r>
         <w:rPr>
@@ -303,7 +303,7 @@
           <w:cs w:val="0"/>
           <w:lang w:val="de-DE" w:eastAsia="en-US" w:bidi="ar-SA"/>
         </w:rPr>
-        <w:t>Õld Dêèlhìí</w:t>
+        <w:t>Öld Dèëlhíì</w:t>
       </w:r>
     </w:p>
     <w:p>
@@ -350,7 +350,7 @@
           <w:cs w:val="0"/>
           <w:lang w:val="de-DE" w:eastAsia="en-US" w:bidi="ar-SA"/>
         </w:rPr>
-        <w:t xml:space="preserve">Whöö bùûìílt ìít </w:t>
+        <w:t xml:space="preserve">Whõõ búùììlt ììt </w:t>
       </w:r>
       <w:r>
         <w:rPr>
@@ -387,7 +387,7 @@
           <w:cs w:val="0"/>
           <w:lang w:val="de-DE" w:eastAsia="en-US" w:bidi="ar-SA"/>
         </w:rPr>
-        <w:t>Múúghãäl Êmpêêröör Shãähjãähãän</w:t>
+        <w:t>Mùýghããl Êmpêêröôr Shããhjããhããn</w:t>
       </w:r>
     </w:p>
     <w:p>
@@ -434,7 +434,7 @@
           <w:cs w:val="0"/>
           <w:lang w:val="de-DE" w:eastAsia="en-US" w:bidi="ar-SA"/>
         </w:rPr>
-        <w:t>Why thêèy býûîïlt îït býûîïlt Shæàhæàhæàn möövêèd hîïs cæàpîïtæàl frööm Âgræà töö Dêèlhîï</w:t>
+        <w:t>Why thèêy búùíìlt íìt búùíìlt Shãâhãâhãân móóvèêd híìs cãâpíìtãâl fróóm Àgrãâ tóó Dèêlhíì</w:t>
       </w:r>
       <w:r>
         <w:rPr>
@@ -521,7 +521,7 @@
           <w:cs w:val="0"/>
           <w:lang w:val="de-DE" w:eastAsia="en-US" w:bidi="ar-SA"/>
         </w:rPr>
-        <w:t xml:space="preserve">Whèên wåås ïít bùúïílt </w:t>
+        <w:t xml:space="preserve">Whêên wáãs íït bùüíïlt </w:t>
       </w:r>
       <w:r>
         <w:rPr>
@@ -558,7 +558,7 @@
           <w:cs w:val="0"/>
           <w:lang w:val="de-DE" w:eastAsia="en-US" w:bidi="ar-SA"/>
         </w:rPr>
-        <w:t xml:space="preserve">Côônstrýûctìíôôn bêègâån ìín 1638 âånd wâås côômplêètêèd ìín 1648 </w:t>
+        <w:t xml:space="preserve">Cóõnstrüûctîïóõn bèègâæn îïn 1638 âænd wâæs cóõmplèètèèd îïn 1648 </w:t>
       </w:r>
     </w:p>
     <w:p>
@@ -608,7 +608,7 @@
           <w:cs w:val="0"/>
           <w:lang w:val="de-DE" w:eastAsia="en-US" w:bidi="ar-SA"/>
         </w:rPr>
-        <w:t>Why îís îít câàllêéd Rêéd fõórt – bêécâàúûsêé õóf thêé mâàtêérîíâàl Rêéd Sâàndstõónêé thâàt îís úûsêéd tõó cõónstrúûct thêé fõórt</w:t>
+        <w:t>Why íís íít câälléëd Réëd fóôrt – béëcâäüùséë óôf théë mâätéërííâäl Réëd Sâändstóônéë thâät íís üùséëd tóô cóônstrüùct théë fóôrt</w:t>
       </w:r>
       <w:r>
         <w:rPr>
@@ -691,7 +691,7 @@
           <w:cs w:val="0"/>
           <w:lang w:val="de-DE" w:eastAsia="en-US" w:bidi="ar-SA"/>
         </w:rPr>
-        <w:t>ÍMPÖRTÆNT Plæàcëêsss ïín Rëê1d Fóòrt</w:t>
+        <w:t>ÌMPÒRTÃNT Plãàcëèsss ìín Rëè1d Föôrt</w:t>
       </w:r>
       <w:r>
         <w:rPr>
@@ -770,7 +770,7 @@
           <w:cs w:val="0"/>
           <w:lang w:val="de-DE" w:eastAsia="en-US" w:bidi="ar-SA"/>
         </w:rPr>
-        <w:t>DÎWÅNNN- Î- Åäàm äàlsòö cäàlléêd théê Häàll òöf Pûùblíïc Åûùdéêíïncéês whéêréêShäàhjäàhäàn wòöûùld héêäàr pròöbléêms fròöm còömmòön péêòöpléê</w:t>
+        <w:t>DÍWÂNNN- Í- Âåàm åàlsòó cåàllëèd thëè Håàll òóf Püüblììc Âüüdëèììncëès whëèrëèShåàhjåàhåàn wòóüüld hëèåàr pròóblëèms fròóm còómmòón pëèòóplëè</w:t>
       </w:r>
       <w:r>
         <w:rPr>
@@ -849,49 +849,49 @@
           <w:cs w:val="0"/>
           <w:lang w:val="de-DE" w:eastAsia="en-US" w:bidi="ar-SA"/>
         </w:rPr>
-        <w:t>Dìíwæän- Í-Khæäs æä plæäcêé ûúsêéd fôör spêécìíæäl prìívæätêé mêéêétìíng bêétwêéêén Shæähjæähæän æänd ôöthêér êémpêérôörs</w:t>
-      </w:r>
-    </w:p>
-    <w:p>
-      <w:pPr>
-        <w:bidi w:val="0"/>
-      </w:pPr>
-      <w:r>
-        <w:rPr>
-          <w:rStyle w:val="DefaultParagraphFont"/>
-          <w:rFonts w:ascii="Calibri" w:eastAsia="Calibri" w:hAnsi="Calibri" w:cs="Calibri"/>
-          <w:b w:val="0"/>
-          <w:bCs w:val="0"/>
-          <w:i w:val="0"/>
-          <w:iCs w:val="0"/>
-          <w:caps w:val="0"/>
-          <w:smallCaps w:val="0"/>
-          <w:strike w:val="0"/>
-          <w:dstrike w:val="0"/>
-          <w:outline w:val="0"/>
-          <w:shadow w:val="0"/>
-          <w:emboss w:val="0"/>
-          <w:imprint w:val="0"/>
-          <w:noProof w:val="0"/>
-          <w:vanish w:val="0"/>
-          <w:color w:val="auto"/>
-          <w:spacing w:val="0"/>
-          <w:w w:val="100"/>
-          <w:kern w:val="0"/>
-          <w:position w:val="0"/>
-          <w:sz w:val="22"/>
-          <w:szCs w:val="22"/>
-          <w:highlight w:val="none"/>
-          <w:u w:val="none" w:color="auto"/>
-          <w:effect w:val="none"/>
-          <w:bdr w:val="nil"/>
-          <w:shd w:val="clear" w:color="auto" w:fill="auto"/>
-          <w:vertAlign w:val="baseline"/>
-          <w:rtl w:val="0"/>
-          <w:cs w:val="0"/>
-          <w:lang w:val="de-DE" w:eastAsia="en-US" w:bidi="ar-SA"/>
-        </w:rPr>
-        <w:t>Dîíwåãn- Í-Khåãs åã plåãcëè üùsëèd fõör spëècîíåãl prîívåãtëè mëèëètîíng bëètwëèëèn Shåãhjåãhåãn åãnd õöthëèr ëèmpëèrõörs</w:t>
+        <w:t>Dïîwåæn- Í-Khåæs åæ plåæcêë ûúsêëd fòòr spêëcïîåæl prïîvåætêë mêëêëtïîng bêëtwêëêën Shåæhjåæhåæn åænd òòthêër êëmpêëròòrs</w:t>
+      </w:r>
+    </w:p>
+    <w:p>
+      <w:pPr>
+        <w:bidi w:val="0"/>
+      </w:pPr>
+      <w:r>
+        <w:rPr>
+          <w:rStyle w:val="DefaultParagraphFont"/>
+          <w:rFonts w:ascii="Calibri" w:eastAsia="Calibri" w:hAnsi="Calibri" w:cs="Calibri"/>
+          <w:b w:val="0"/>
+          <w:bCs w:val="0"/>
+          <w:i w:val="0"/>
+          <w:iCs w:val="0"/>
+          <w:caps w:val="0"/>
+          <w:smallCaps w:val="0"/>
+          <w:strike w:val="0"/>
+          <w:dstrike w:val="0"/>
+          <w:outline w:val="0"/>
+          <w:shadow w:val="0"/>
+          <w:emboss w:val="0"/>
+          <w:imprint w:val="0"/>
+          <w:noProof w:val="0"/>
+          <w:vanish w:val="0"/>
+          <w:color w:val="auto"/>
+          <w:spacing w:val="0"/>
+          <w:w w:val="100"/>
+          <w:kern w:val="0"/>
+          <w:position w:val="0"/>
+          <w:sz w:val="22"/>
+          <w:szCs w:val="22"/>
+          <w:highlight w:val="none"/>
+          <w:u w:val="none" w:color="auto"/>
+          <w:effect w:val="none"/>
+          <w:bdr w:val="nil"/>
+          <w:shd w:val="clear" w:color="auto" w:fill="auto"/>
+          <w:vertAlign w:val="baseline"/>
+          <w:rtl w:val="0"/>
+          <w:cs w:val="0"/>
+          <w:lang w:val="de-DE" w:eastAsia="en-US" w:bidi="ar-SA"/>
+        </w:rPr>
+        <w:t>Dïíwáân- Í-Kháâs áâ pláâcêê ûúsêêd fôõr spêêcïíáâl prïíváâtêê mêêêêtïíng bêêtwêêêên Sháâhjáâháân áând ôõthêêr êêmpêêrôõrs</w:t>
       </w:r>
     </w:p>
     <w:p/>
@@ -934,49 +934,49 @@
           <w:cs w:val="0"/>
           <w:lang w:val="de-DE" w:eastAsia="en-US" w:bidi="ar-SA"/>
         </w:rPr>
-        <w:t>Råång Mååhåål òõr thêë påålååcêë òõf Còõlòõýýrs håås åå låårgêë pòõòõl åårêëåå åånd dêëtååïîlêëd cêëïîlïîng thïîs wåås thêë åårêëåå whêërêë Shååhjååhåån wïîvêës lïîvêëd.</w:t>
-      </w:r>
-    </w:p>
-    <w:p>
-      <w:pPr>
-        <w:bidi w:val="0"/>
-      </w:pPr>
-      <w:r>
-        <w:rPr>
-          <w:rStyle w:val="DefaultParagraphFont"/>
-          <w:rFonts w:ascii="Calibri" w:eastAsia="Calibri" w:hAnsi="Calibri" w:cs="Calibri"/>
-          <w:b w:val="0"/>
-          <w:bCs w:val="0"/>
-          <w:i w:val="0"/>
-          <w:iCs w:val="0"/>
-          <w:caps w:val="0"/>
-          <w:smallCaps w:val="0"/>
-          <w:strike w:val="0"/>
-          <w:dstrike w:val="0"/>
-          <w:outline w:val="0"/>
-          <w:shadow w:val="0"/>
-          <w:emboss w:val="0"/>
-          <w:imprint w:val="0"/>
-          <w:noProof w:val="0"/>
-          <w:vanish w:val="0"/>
-          <w:color w:val="auto"/>
-          <w:spacing w:val="0"/>
-          <w:w w:val="100"/>
-          <w:kern w:val="0"/>
-          <w:position w:val="0"/>
-          <w:sz w:val="22"/>
-          <w:szCs w:val="22"/>
-          <w:highlight w:val="none"/>
-          <w:u w:val="none" w:color="auto"/>
-          <w:effect w:val="none"/>
-          <w:bdr w:val="nil"/>
-          <w:shd w:val="clear" w:color="auto" w:fill="auto"/>
-          <w:vertAlign w:val="baseline"/>
-          <w:rtl w:val="0"/>
-          <w:cs w:val="0"/>
-          <w:lang w:val="de-DE" w:eastAsia="en-US" w:bidi="ar-SA"/>
-        </w:rPr>
-        <w:t>NàâqqàârKhàânàâ íís théè plàâcéè whéèréè péèõópléè whõó víísíítéèd théè fõórt wõóúùld géèt õóff théèíír éèléèphàânts</w:t>
+        <w:t>Ráäng Máäháäl óôr théê páäláäcéê óôf Cóôlóôûûrs háäs áä láärgéê póôóôl áäréêáä áänd déêtáäïïléêd céêïïlïïng thïïs wáäs théê áäréêáä whéêréê Sháähjáäháän wïïvéês lïïvéêd.</w:t>
+      </w:r>
+    </w:p>
+    <w:p>
+      <w:pPr>
+        <w:bidi w:val="0"/>
+      </w:pPr>
+      <w:r>
+        <w:rPr>
+          <w:rStyle w:val="DefaultParagraphFont"/>
+          <w:rFonts w:ascii="Calibri" w:eastAsia="Calibri" w:hAnsi="Calibri" w:cs="Calibri"/>
+          <w:b w:val="0"/>
+          <w:bCs w:val="0"/>
+          <w:i w:val="0"/>
+          <w:iCs w:val="0"/>
+          <w:caps w:val="0"/>
+          <w:smallCaps w:val="0"/>
+          <w:strike w:val="0"/>
+          <w:dstrike w:val="0"/>
+          <w:outline w:val="0"/>
+          <w:shadow w:val="0"/>
+          <w:emboss w:val="0"/>
+          <w:imprint w:val="0"/>
+          <w:noProof w:val="0"/>
+          <w:vanish w:val="0"/>
+          <w:color w:val="auto"/>
+          <w:spacing w:val="0"/>
+          <w:w w:val="100"/>
+          <w:kern w:val="0"/>
+          <w:position w:val="0"/>
+          <w:sz w:val="22"/>
+          <w:szCs w:val="22"/>
+          <w:highlight w:val="none"/>
+          <w:u w:val="none" w:color="auto"/>
+          <w:effect w:val="none"/>
+          <w:bdr w:val="nil"/>
+          <w:shd w:val="clear" w:color="auto" w:fill="auto"/>
+          <w:vertAlign w:val="baseline"/>
+          <w:rtl w:val="0"/>
+          <w:cs w:val="0"/>
+          <w:lang w:val="de-DE" w:eastAsia="en-US" w:bidi="ar-SA"/>
+        </w:rPr>
+        <w:t>NæàqqæàrKhæànæà îìs thèè plæàcèè whèèrèè pèèõõplèè whõõ vîìsîìtèèd thèè fõõrt wõõüýld gèèt õõff thèèîìr èèlèèphæànts</w:t>
       </w:r>
     </w:p>
     <w:p>
@@ -1021,91 +1021,91 @@
           <w:cs w:val="0"/>
           <w:lang w:val="de-DE" w:eastAsia="en-US" w:bidi="ar-SA"/>
         </w:rPr>
-        <w:t>Dêémôôcråæcííêés åænd íímpôôrtåæncêé ôôf Rêéd FÓRT</w:t>
-      </w:r>
-    </w:p>
-    <w:p>
-      <w:pPr>
-        <w:bidi w:val="0"/>
-      </w:pPr>
-      <w:r>
-        <w:rPr>
-          <w:rStyle w:val="DefaultParagraphFont"/>
-          <w:rFonts w:ascii="Calibri" w:eastAsia="Calibri" w:hAnsi="Calibri" w:cs="Calibri"/>
-          <w:b w:val="0"/>
-          <w:bCs w:val="0"/>
-          <w:i w:val="0"/>
-          <w:iCs w:val="0"/>
-          <w:caps w:val="0"/>
-          <w:smallCaps w:val="0"/>
-          <w:strike w:val="0"/>
-          <w:dstrike w:val="0"/>
-          <w:outline w:val="0"/>
-          <w:shadow w:val="0"/>
-          <w:emboss w:val="0"/>
-          <w:imprint w:val="0"/>
-          <w:noProof w:val="0"/>
-          <w:vanish w:val="0"/>
-          <w:color w:val="auto"/>
-          <w:spacing w:val="0"/>
-          <w:w w:val="100"/>
-          <w:kern w:val="0"/>
-          <w:position w:val="0"/>
-          <w:sz w:val="22"/>
-          <w:szCs w:val="22"/>
-          <w:highlight w:val="none"/>
-          <w:u w:val="none" w:color="auto"/>
-          <w:effect w:val="none"/>
-          <w:bdr w:val="nil"/>
-          <w:shd w:val="clear" w:color="auto" w:fill="auto"/>
-          <w:vertAlign w:val="baseline"/>
-          <w:rtl w:val="0"/>
-          <w:cs w:val="0"/>
-          <w:lang w:val="de-DE" w:eastAsia="en-US" w:bidi="ar-SA"/>
-        </w:rPr>
-        <w:t>RËD fõórt îîs thêè PLÀCË whêèrêè wêè cêèlêèbráátêè Îndêèpêèndêèncêè dááys áánd RËPÙBLÎC DÀY</w:t>
-      </w:r>
-    </w:p>
-    <w:p>
-      <w:pPr>
-        <w:bidi w:val="0"/>
-      </w:pPr>
-      <w:r>
-        <w:rPr>
-          <w:rStyle w:val="DefaultParagraphFont"/>
-          <w:rFonts w:ascii="Calibri" w:eastAsia="Calibri" w:hAnsi="Calibri" w:cs="Calibri"/>
-          <w:b w:val="0"/>
-          <w:bCs w:val="0"/>
-          <w:i w:val="0"/>
-          <w:iCs w:val="0"/>
-          <w:caps w:val="0"/>
-          <w:smallCaps w:val="0"/>
-          <w:strike w:val="0"/>
-          <w:dstrike w:val="0"/>
-          <w:outline w:val="0"/>
-          <w:shadow w:val="0"/>
-          <w:emboss w:val="0"/>
-          <w:imprint w:val="0"/>
-          <w:noProof w:val="0"/>
-          <w:vanish w:val="0"/>
-          <w:color w:val="auto"/>
-          <w:spacing w:val="0"/>
-          <w:w w:val="100"/>
-          <w:kern w:val="0"/>
-          <w:position w:val="0"/>
-          <w:sz w:val="22"/>
-          <w:szCs w:val="22"/>
-          <w:highlight w:val="none"/>
-          <w:u w:val="none" w:color="auto"/>
-          <w:effect w:val="none"/>
-          <w:bdr w:val="nil"/>
-          <w:shd w:val="clear" w:color="auto" w:fill="auto"/>
-          <w:vertAlign w:val="baseline"/>
-          <w:rtl w:val="0"/>
-          <w:cs w:val="0"/>
-          <w:lang w:val="de-DE" w:eastAsia="en-US" w:bidi="ar-SA"/>
-        </w:rPr>
-        <w:t>Nõó Mæãtch sèëgmèënt tèëstîîng</w:t>
+        <w:t>Dèêmöòcràácììèês àánd ììmpöòrtàáncèê öòf Rèêd FÖRT</w:t>
+      </w:r>
+    </w:p>
+    <w:p>
+      <w:pPr>
+        <w:bidi w:val="0"/>
+      </w:pPr>
+      <w:r>
+        <w:rPr>
+          <w:rStyle w:val="DefaultParagraphFont"/>
+          <w:rFonts w:ascii="Calibri" w:eastAsia="Calibri" w:hAnsi="Calibri" w:cs="Calibri"/>
+          <w:b w:val="0"/>
+          <w:bCs w:val="0"/>
+          <w:i w:val="0"/>
+          <w:iCs w:val="0"/>
+          <w:caps w:val="0"/>
+          <w:smallCaps w:val="0"/>
+          <w:strike w:val="0"/>
+          <w:dstrike w:val="0"/>
+          <w:outline w:val="0"/>
+          <w:shadow w:val="0"/>
+          <w:emboss w:val="0"/>
+          <w:imprint w:val="0"/>
+          <w:noProof w:val="0"/>
+          <w:vanish w:val="0"/>
+          <w:color w:val="auto"/>
+          <w:spacing w:val="0"/>
+          <w:w w:val="100"/>
+          <w:kern w:val="0"/>
+          <w:position w:val="0"/>
+          <w:sz w:val="22"/>
+          <w:szCs w:val="22"/>
+          <w:highlight w:val="none"/>
+          <w:u w:val="none" w:color="auto"/>
+          <w:effect w:val="none"/>
+          <w:bdr w:val="nil"/>
+          <w:shd w:val="clear" w:color="auto" w:fill="auto"/>
+          <w:vertAlign w:val="baseline"/>
+          <w:rtl w:val="0"/>
+          <w:cs w:val="0"/>
+          <w:lang w:val="de-DE" w:eastAsia="en-US" w:bidi="ar-SA"/>
+        </w:rPr>
+        <w:t>RÊD fôört ïís théé PLÂCÊ whééréé wéé cééléébrãætéé Índéépééndééncéé dãæys ãænd RÊPÙBLÍC DÂY</w:t>
+      </w:r>
+    </w:p>
+    <w:p>
+      <w:pPr>
+        <w:bidi w:val="0"/>
+      </w:pPr>
+      <w:r>
+        <w:rPr>
+          <w:rStyle w:val="DefaultParagraphFont"/>
+          <w:rFonts w:ascii="Calibri" w:eastAsia="Calibri" w:hAnsi="Calibri" w:cs="Calibri"/>
+          <w:b w:val="0"/>
+          <w:bCs w:val="0"/>
+          <w:i w:val="0"/>
+          <w:iCs w:val="0"/>
+          <w:caps w:val="0"/>
+          <w:smallCaps w:val="0"/>
+          <w:strike w:val="0"/>
+          <w:dstrike w:val="0"/>
+          <w:outline w:val="0"/>
+          <w:shadow w:val="0"/>
+          <w:emboss w:val="0"/>
+          <w:imprint w:val="0"/>
+          <w:noProof w:val="0"/>
+          <w:vanish w:val="0"/>
+          <w:color w:val="auto"/>
+          <w:spacing w:val="0"/>
+          <w:w w:val="100"/>
+          <w:kern w:val="0"/>
+          <w:position w:val="0"/>
+          <w:sz w:val="22"/>
+          <w:szCs w:val="22"/>
+          <w:highlight w:val="none"/>
+          <w:u w:val="none" w:color="auto"/>
+          <w:effect w:val="none"/>
+          <w:bdr w:val="nil"/>
+          <w:shd w:val="clear" w:color="auto" w:fill="auto"/>
+          <w:vertAlign w:val="baseline"/>
+          <w:rtl w:val="0"/>
+          <w:cs w:val="0"/>
+          <w:lang w:val="de-DE" w:eastAsia="en-US" w:bidi="ar-SA"/>
+        </w:rPr>
+        <w:t>Nõõ Mãátch sêëgmêënt têëstïïng</w:t>
       </w:r>
     </w:p>
     <w:p>
@@ -1154,7 +1154,7 @@
           <w:cs w:val="0"/>
           <w:lang w:val="de-DE" w:eastAsia="en-US" w:bidi="ar-SA"/>
         </w:rPr>
-        <w:t>Théè Îndïíæän Prïíméè Mïínïístéèr úúséès théè fóört æäs théè sïítéè óöf théè æännúúæäl Îndéèpéèndéèncéè Dæäy æäddréèss.</w:t>
+        <w:t>Thèé Ìndììåån Prììmèé Mììnììstèér üüsèés thèé fõõrt åås thèé sììtèé õõf thèé åånnüüåål Ìndèépèéndèéncèé Dååy ååddrèéss.</w:t>
       </w:r>
       <w:r>
         <w:rPr>
@@ -1228,7 +1228,7 @@
           <w:cs w:val="0"/>
           <w:lang w:val="de-DE" w:eastAsia="en-US" w:bidi="ar-SA"/>
         </w:rPr>
-        <w:t>Thïís ææddréëss ïís héëld öòn 15 Æùýgùýst öòf éëææch yéëæær.</w:t>
+        <w:t>Thîís åáddrëêss îís hëêld ôón 15 Àûúgûúst ôóf ëêåách yëêåár.</w:t>
       </w:r>
       <w:bookmarkStart w:id="0" w:name="_GoBack"/>
       <w:bookmarkEnd w:id="0"/>
@@ -1279,7 +1279,7 @@
           <w:cs w:val="0"/>
           <w:lang w:val="de-DE" w:eastAsia="en-US" w:bidi="ar-SA"/>
         </w:rPr>
-        <w:t>Nêêw TÊST Sêêgmêênt nöõ mäætch</w:t>
+        <w:t>Néèw TÉST Séègméènt nóõ màãtch</w:t>
       </w:r>
     </w:p>
     <w:p>
@@ -1328,7 +1328,7 @@
           <w:cs w:val="0"/>
           <w:lang w:val="de-DE" w:eastAsia="en-US" w:bidi="ar-SA"/>
         </w:rPr>
-        <w:t>TÉST NÉW ÃLL CÃPS</w:t>
+        <w:t>TËST NËW ÂLL CÂPS</w:t>
       </w:r>
     </w:p>
     <w:p>
@@ -1377,7 +1377,7 @@
           <w:cs w:val="0"/>
           <w:lang w:val="de-DE" w:eastAsia="en-US" w:bidi="ar-SA"/>
         </w:rPr>
-        <w:t>téëst cààpìítààlìízààtìíóòn chéëck</w:t>
+        <w:t>têèst câãpîîtâãlîîzâãtîîòôn chêèck</w:t>
       </w:r>
     </w:p>
     <w:p>
@@ -1419,7 +1419,7 @@
           <w:cs w:val="0"/>
           <w:lang w:val="de-DE" w:eastAsia="en-US" w:bidi="ar-SA"/>
         </w:rPr>
-        <w:t>téêst</w:t>
+        <w:t>têëst</w:t>
       </w:r>
     </w:p>
     <w:sectPr>

--- a/L1/L2/de-DE/Red_Fort_Lal_Quilla.docx
+++ b/L1/L2/de-DE/Red_Fort_Lal_Quilla.docx
@@ -42,7 +42,7 @@
           <w:cs w:val="0"/>
           <w:lang w:val="de-DE" w:eastAsia="en-US" w:bidi="ar-SA"/>
         </w:rPr>
-        <w:t>rëëd Föòrts ëëîïthëër Lãäl Qüùîïllãä</w:t>
+        <w:t>rèëd Föôrts èëìîthèër Láâl Qûûìîlláâ</w:t>
       </w:r>
     </w:p>
     <w:p>
@@ -92,7 +92,7 @@
           <w:cs w:val="0"/>
           <w:lang w:val="de-DE" w:eastAsia="en-US" w:bidi="ar-SA"/>
         </w:rPr>
-        <w:t xml:space="preserve">Whéëréë îís îít </w:t>
+        <w:t xml:space="preserve">Whéèréè îís îít </w:t>
       </w:r>
       <w:r>
         <w:rPr>
@@ -129,7 +129,7 @@
           <w:cs w:val="0"/>
           <w:lang w:val="de-DE" w:eastAsia="en-US" w:bidi="ar-SA"/>
         </w:rPr>
-        <w:t>Õld Dêèlhìí Õld</w:t>
+        <w:t>Õld Dèèlhìí Õld</w:t>
       </w:r>
     </w:p>
     <w:p>
@@ -179,7 +179,7 @@
           <w:cs w:val="0"/>
           <w:lang w:val="de-DE" w:eastAsia="en-US" w:bidi="ar-SA"/>
         </w:rPr>
-        <w:t xml:space="preserve">Whèêrèê ìïs ìït </w:t>
+        <w:t xml:space="preserve">Whéëréë íîs íît </w:t>
       </w:r>
       <w:r>
         <w:rPr>
@@ -216,7 +216,7 @@
           <w:cs w:val="0"/>
           <w:lang w:val="de-DE" w:eastAsia="en-US" w:bidi="ar-SA"/>
         </w:rPr>
-        <w:t>Õld Dëèlhïî</w:t>
+        <w:t>Ôld Dêélhíí</w:t>
       </w:r>
     </w:p>
     <w:p>
@@ -266,7 +266,7 @@
           <w:cs w:val="0"/>
           <w:lang w:val="de-DE" w:eastAsia="en-US" w:bidi="ar-SA"/>
         </w:rPr>
-        <w:t xml:space="preserve">Whëérëé îïs îït </w:t>
+        <w:t xml:space="preserve">Whèérèé ìïs ìït </w:t>
       </w:r>
       <w:r>
         <w:rPr>
@@ -303,7 +303,7 @@
           <w:cs w:val="0"/>
           <w:lang w:val="de-DE" w:eastAsia="en-US" w:bidi="ar-SA"/>
         </w:rPr>
-        <w:t>Öld Dèëlhíì</w:t>
+        <w:t>Ôld Dëèlhíï</w:t>
       </w:r>
     </w:p>
     <w:p>
@@ -350,7 +350,7 @@
           <w:cs w:val="0"/>
           <w:lang w:val="de-DE" w:eastAsia="en-US" w:bidi="ar-SA"/>
         </w:rPr>
-        <w:t xml:space="preserve">Whõõ búùììlt ììt </w:t>
+        <w:t xml:space="preserve">Whóö býüîìlt îìt </w:t>
       </w:r>
       <w:r>
         <w:rPr>
@@ -387,7 +387,7 @@
           <w:cs w:val="0"/>
           <w:lang w:val="de-DE" w:eastAsia="en-US" w:bidi="ar-SA"/>
         </w:rPr>
-        <w:t>Mùýghããl Êmpêêröôr Shããhjããhããn</w:t>
+        <w:t>Múùghããl Êmpèëróòr Shããhjããhããn</w:t>
       </w:r>
     </w:p>
     <w:p>
@@ -434,7 +434,7 @@
           <w:cs w:val="0"/>
           <w:lang w:val="de-DE" w:eastAsia="en-US" w:bidi="ar-SA"/>
         </w:rPr>
-        <w:t>Why thèêy búùíìlt íìt búùíìlt Shãâhãâhãân móóvèêd híìs cãâpíìtãâl fróóm Àgrãâ tóó Dèêlhíì</w:t>
+        <w:t>Why thëêy büûìîlt ìît büûìîlt Shäähäähään mõõvëêd hìîs cääpìîtääl frõõm Ágrää tõõ Dëêlhìî</w:t>
       </w:r>
       <w:r>
         <w:rPr>
@@ -521,7 +521,7 @@
           <w:cs w:val="0"/>
           <w:lang w:val="de-DE" w:eastAsia="en-US" w:bidi="ar-SA"/>
         </w:rPr>
-        <w:t xml:space="preserve">Whêên wáãs íït bùüíïlt </w:t>
+        <w:t xml:space="preserve">Whëèn wæås íít bûúíílt </w:t>
       </w:r>
       <w:r>
         <w:rPr>
@@ -558,7 +558,7 @@
           <w:cs w:val="0"/>
           <w:lang w:val="de-DE" w:eastAsia="en-US" w:bidi="ar-SA"/>
         </w:rPr>
-        <w:t xml:space="preserve">Cóõnstrüûctîïóõn bèègâæn îïn 1638 âænd wâæs cóõmplèètèèd îïn 1648 </w:t>
+        <w:t xml:space="preserve">Còönstrùüctïìòön bèégáân ïìn 1638 áând wáâs còömplèétèéd ïìn 1648 </w:t>
       </w:r>
     </w:p>
     <w:p>
@@ -608,7 +608,7 @@
           <w:cs w:val="0"/>
           <w:lang w:val="de-DE" w:eastAsia="en-US" w:bidi="ar-SA"/>
         </w:rPr>
-        <w:t>Why íís íít câälléëd Réëd fóôrt – béëcâäüùséë óôf théë mâätéërííâäl Réëd Sâändstóônéë thâät íís üùséëd tóô cóônstrüùct théë fóôrt</w:t>
+        <w:t>Why ìís ìít câälléèd Réèd fõórt – béècâäùýséè õóf théè mâätéèrìíâäl Réèd Sâändstõónéè thâät ìís ùýséèd tõó cõónstrùýct théè fõórt</w:t>
       </w:r>
       <w:r>
         <w:rPr>
@@ -691,7 +691,7 @@
           <w:cs w:val="0"/>
           <w:lang w:val="de-DE" w:eastAsia="en-US" w:bidi="ar-SA"/>
         </w:rPr>
-        <w:t>ÌMPÒRTÃNT Plãàcëèsss ìín Rëè1d Föôrt</w:t>
+        <w:t>ÍMPÕRTÂNT Plæácëësss ïìn Rëë1d Fòôrt</w:t>
       </w:r>
       <w:r>
         <w:rPr>
@@ -770,7 +770,7 @@
           <w:cs w:val="0"/>
           <w:lang w:val="de-DE" w:eastAsia="en-US" w:bidi="ar-SA"/>
         </w:rPr>
-        <w:t>DÍWÂNNN- Í- Âåàm åàlsòó cåàllëèd thëè Håàll òóf Püüblììc Âüüdëèììncëès whëèrëèShåàhjåàhåàn wòóüüld hëèåàr pròóblëèms fròóm còómmòón pëèòóplëè</w:t>
+        <w:t>DÌWÃNNN- Ì- Ãâãm âãlsöó câãllèêd thèê Hâãll öóf Püüblïíc Ãüüdèêïíncèês whèêrèêShâãhjâãhâãn wöóüüld hèêâãr pröóblèêms fröóm cöómmöón pèêöóplèê</w:t>
       </w:r>
       <w:r>
         <w:rPr>
@@ -849,49 +849,49 @@
           <w:cs w:val="0"/>
           <w:lang w:val="de-DE" w:eastAsia="en-US" w:bidi="ar-SA"/>
         </w:rPr>
-        <w:t>Dïîwåæn- Í-Khåæs åæ plåæcêë ûúsêëd fòòr spêëcïîåæl prïîvåætêë mêëêëtïîng bêëtwêëêën Shåæhjåæhåæn åænd òòthêër êëmpêëròòrs</w:t>
-      </w:r>
-    </w:p>
-    <w:p>
-      <w:pPr>
-        <w:bidi w:val="0"/>
-      </w:pPr>
-      <w:r>
-        <w:rPr>
-          <w:rStyle w:val="DefaultParagraphFont"/>
-          <w:rFonts w:ascii="Calibri" w:eastAsia="Calibri" w:hAnsi="Calibri" w:cs="Calibri"/>
-          <w:b w:val="0"/>
-          <w:bCs w:val="0"/>
-          <w:i w:val="0"/>
-          <w:iCs w:val="0"/>
-          <w:caps w:val="0"/>
-          <w:smallCaps w:val="0"/>
-          <w:strike w:val="0"/>
-          <w:dstrike w:val="0"/>
-          <w:outline w:val="0"/>
-          <w:shadow w:val="0"/>
-          <w:emboss w:val="0"/>
-          <w:imprint w:val="0"/>
-          <w:noProof w:val="0"/>
-          <w:vanish w:val="0"/>
-          <w:color w:val="auto"/>
-          <w:spacing w:val="0"/>
-          <w:w w:val="100"/>
-          <w:kern w:val="0"/>
-          <w:position w:val="0"/>
-          <w:sz w:val="22"/>
-          <w:szCs w:val="22"/>
-          <w:highlight w:val="none"/>
-          <w:u w:val="none" w:color="auto"/>
-          <w:effect w:val="none"/>
-          <w:bdr w:val="nil"/>
-          <w:shd w:val="clear" w:color="auto" w:fill="auto"/>
-          <w:vertAlign w:val="baseline"/>
-          <w:rtl w:val="0"/>
-          <w:cs w:val="0"/>
-          <w:lang w:val="de-DE" w:eastAsia="en-US" w:bidi="ar-SA"/>
-        </w:rPr>
-        <w:t>Dïíwáân- Í-Kháâs áâ pláâcêê ûúsêêd fôõr spêêcïíáâl prïíváâtêê mêêêêtïíng bêêtwêêêên Sháâhjáâháân áând ôõthêêr êêmpêêrôõrs</w:t>
+        <w:t>Dïîwâån- Í-Khâås âå plâåcêê ûüsêêd föõr spêêcïîâål prïîvâåtêê mêêêêtïîng bêêtwêêêên Shâåhjâåhâån âånd öõthêêr êêmpêêröõrs</w:t>
+      </w:r>
+    </w:p>
+    <w:p>
+      <w:pPr>
+        <w:bidi w:val="0"/>
+      </w:pPr>
+      <w:r>
+        <w:rPr>
+          <w:rStyle w:val="DefaultParagraphFont"/>
+          <w:rFonts w:ascii="Calibri" w:eastAsia="Calibri" w:hAnsi="Calibri" w:cs="Calibri"/>
+          <w:b w:val="0"/>
+          <w:bCs w:val="0"/>
+          <w:i w:val="0"/>
+          <w:iCs w:val="0"/>
+          <w:caps w:val="0"/>
+          <w:smallCaps w:val="0"/>
+          <w:strike w:val="0"/>
+          <w:dstrike w:val="0"/>
+          <w:outline w:val="0"/>
+          <w:shadow w:val="0"/>
+          <w:emboss w:val="0"/>
+          <w:imprint w:val="0"/>
+          <w:noProof w:val="0"/>
+          <w:vanish w:val="0"/>
+          <w:color w:val="auto"/>
+          <w:spacing w:val="0"/>
+          <w:w w:val="100"/>
+          <w:kern w:val="0"/>
+          <w:position w:val="0"/>
+          <w:sz w:val="22"/>
+          <w:szCs w:val="22"/>
+          <w:highlight w:val="none"/>
+          <w:u w:val="none" w:color="auto"/>
+          <w:effect w:val="none"/>
+          <w:bdr w:val="nil"/>
+          <w:shd w:val="clear" w:color="auto" w:fill="auto"/>
+          <w:vertAlign w:val="baseline"/>
+          <w:rtl w:val="0"/>
+          <w:cs w:val="0"/>
+          <w:lang w:val="de-DE" w:eastAsia="en-US" w:bidi="ar-SA"/>
+        </w:rPr>
+        <w:t>Dïíwâån- Ì-Khâås âå plâåcèë ûüsèëd fòòr spèëcïíâål prïívâåtèë mèëèëtïíng bèëtwèëèën Shâåhjâåhâån âånd òòthèër èëmpèëròòrs</w:t>
       </w:r>
     </w:p>
     <w:p/>
@@ -934,49 +934,49 @@
           <w:cs w:val="0"/>
           <w:lang w:val="de-DE" w:eastAsia="en-US" w:bidi="ar-SA"/>
         </w:rPr>
-        <w:t>Ráäng Máäháäl óôr théê páäláäcéê óôf Cóôlóôûûrs háäs áä láärgéê póôóôl áäréêáä áänd déêtáäïïléêd céêïïlïïng thïïs wáäs théê áäréêáä whéêréê Sháähjáäháän wïïvéês lïïvéêd.</w:t>
-      </w:r>
-    </w:p>
-    <w:p>
-      <w:pPr>
-        <w:bidi w:val="0"/>
-      </w:pPr>
-      <w:r>
-        <w:rPr>
-          <w:rStyle w:val="DefaultParagraphFont"/>
-          <w:rFonts w:ascii="Calibri" w:eastAsia="Calibri" w:hAnsi="Calibri" w:cs="Calibri"/>
-          <w:b w:val="0"/>
-          <w:bCs w:val="0"/>
-          <w:i w:val="0"/>
-          <w:iCs w:val="0"/>
-          <w:caps w:val="0"/>
-          <w:smallCaps w:val="0"/>
-          <w:strike w:val="0"/>
-          <w:dstrike w:val="0"/>
-          <w:outline w:val="0"/>
-          <w:shadow w:val="0"/>
-          <w:emboss w:val="0"/>
-          <w:imprint w:val="0"/>
-          <w:noProof w:val="0"/>
-          <w:vanish w:val="0"/>
-          <w:color w:val="auto"/>
-          <w:spacing w:val="0"/>
-          <w:w w:val="100"/>
-          <w:kern w:val="0"/>
-          <w:position w:val="0"/>
-          <w:sz w:val="22"/>
-          <w:szCs w:val="22"/>
-          <w:highlight w:val="none"/>
-          <w:u w:val="none" w:color="auto"/>
-          <w:effect w:val="none"/>
-          <w:bdr w:val="nil"/>
-          <w:shd w:val="clear" w:color="auto" w:fill="auto"/>
-          <w:vertAlign w:val="baseline"/>
-          <w:rtl w:val="0"/>
-          <w:cs w:val="0"/>
-          <w:lang w:val="de-DE" w:eastAsia="en-US" w:bidi="ar-SA"/>
-        </w:rPr>
-        <w:t>NæàqqæàrKhæànæà îìs thèè plæàcèè whèèrèè pèèõõplèè whõõ vîìsîìtèèd thèè fõõrt wõõüýld gèèt õõff thèèîìr èèlèèphæànts</w:t>
+        <w:t>Ráâng Máâháâl òõr thèè páâláâcèè òõf Còõlòõúýrs háâs áâ láârgèè pòõòõl áârèèáâ áând dèètáâîîlèèd cèèîîlîîng thîîs wáâs thèè áârèèáâ whèèrèè Sháâhjáâháân wîîvèès lîîvèèd.</w:t>
+      </w:r>
+    </w:p>
+    <w:p>
+      <w:pPr>
+        <w:bidi w:val="0"/>
+      </w:pPr>
+      <w:r>
+        <w:rPr>
+          <w:rStyle w:val="DefaultParagraphFont"/>
+          <w:rFonts w:ascii="Calibri" w:eastAsia="Calibri" w:hAnsi="Calibri" w:cs="Calibri"/>
+          <w:b w:val="0"/>
+          <w:bCs w:val="0"/>
+          <w:i w:val="0"/>
+          <w:iCs w:val="0"/>
+          <w:caps w:val="0"/>
+          <w:smallCaps w:val="0"/>
+          <w:strike w:val="0"/>
+          <w:dstrike w:val="0"/>
+          <w:outline w:val="0"/>
+          <w:shadow w:val="0"/>
+          <w:emboss w:val="0"/>
+          <w:imprint w:val="0"/>
+          <w:noProof w:val="0"/>
+          <w:vanish w:val="0"/>
+          <w:color w:val="auto"/>
+          <w:spacing w:val="0"/>
+          <w:w w:val="100"/>
+          <w:kern w:val="0"/>
+          <w:position w:val="0"/>
+          <w:sz w:val="22"/>
+          <w:szCs w:val="22"/>
+          <w:highlight w:val="none"/>
+          <w:u w:val="none" w:color="auto"/>
+          <w:effect w:val="none"/>
+          <w:bdr w:val="nil"/>
+          <w:shd w:val="clear" w:color="auto" w:fill="auto"/>
+          <w:vertAlign w:val="baseline"/>
+          <w:rtl w:val="0"/>
+          <w:cs w:val="0"/>
+          <w:lang w:val="de-DE" w:eastAsia="en-US" w:bidi="ar-SA"/>
+        </w:rPr>
+        <w:t>NàáqqàárKhàánàá îís thêè plàácêè whêèrêè pêèõöplêè whõö vîísîítêèd thêè fõört wõöüùld gêèt õöff thêèîír êèlêèphàánts</w:t>
       </w:r>
     </w:p>
     <w:p>
@@ -1021,91 +1021,91 @@
           <w:cs w:val="0"/>
           <w:lang w:val="de-DE" w:eastAsia="en-US" w:bidi="ar-SA"/>
         </w:rPr>
-        <w:t>Dèêmöòcràácììèês àánd ììmpöòrtàáncèê öòf Rèêd FÖRT</w:t>
-      </w:r>
-    </w:p>
-    <w:p>
-      <w:pPr>
-        <w:bidi w:val="0"/>
-      </w:pPr>
-      <w:r>
-        <w:rPr>
-          <w:rStyle w:val="DefaultParagraphFont"/>
-          <w:rFonts w:ascii="Calibri" w:eastAsia="Calibri" w:hAnsi="Calibri" w:cs="Calibri"/>
-          <w:b w:val="0"/>
-          <w:bCs w:val="0"/>
-          <w:i w:val="0"/>
-          <w:iCs w:val="0"/>
-          <w:caps w:val="0"/>
-          <w:smallCaps w:val="0"/>
-          <w:strike w:val="0"/>
-          <w:dstrike w:val="0"/>
-          <w:outline w:val="0"/>
-          <w:shadow w:val="0"/>
-          <w:emboss w:val="0"/>
-          <w:imprint w:val="0"/>
-          <w:noProof w:val="0"/>
-          <w:vanish w:val="0"/>
-          <w:color w:val="auto"/>
-          <w:spacing w:val="0"/>
-          <w:w w:val="100"/>
-          <w:kern w:val="0"/>
-          <w:position w:val="0"/>
-          <w:sz w:val="22"/>
-          <w:szCs w:val="22"/>
-          <w:highlight w:val="none"/>
-          <w:u w:val="none" w:color="auto"/>
-          <w:effect w:val="none"/>
-          <w:bdr w:val="nil"/>
-          <w:shd w:val="clear" w:color="auto" w:fill="auto"/>
-          <w:vertAlign w:val="baseline"/>
-          <w:rtl w:val="0"/>
-          <w:cs w:val="0"/>
-          <w:lang w:val="de-DE" w:eastAsia="en-US" w:bidi="ar-SA"/>
-        </w:rPr>
-        <w:t>RÊD fôört ïís théé PLÂCÊ whééréé wéé cééléébrãætéé Índéépééndééncéé dãæys ãænd RÊPÙBLÍC DÂY</w:t>
-      </w:r>
-    </w:p>
-    <w:p>
-      <w:pPr>
-        <w:bidi w:val="0"/>
-      </w:pPr>
-      <w:r>
-        <w:rPr>
-          <w:rStyle w:val="DefaultParagraphFont"/>
-          <w:rFonts w:ascii="Calibri" w:eastAsia="Calibri" w:hAnsi="Calibri" w:cs="Calibri"/>
-          <w:b w:val="0"/>
-          <w:bCs w:val="0"/>
-          <w:i w:val="0"/>
-          <w:iCs w:val="0"/>
-          <w:caps w:val="0"/>
-          <w:smallCaps w:val="0"/>
-          <w:strike w:val="0"/>
-          <w:dstrike w:val="0"/>
-          <w:outline w:val="0"/>
-          <w:shadow w:val="0"/>
-          <w:emboss w:val="0"/>
-          <w:imprint w:val="0"/>
-          <w:noProof w:val="0"/>
-          <w:vanish w:val="0"/>
-          <w:color w:val="auto"/>
-          <w:spacing w:val="0"/>
-          <w:w w:val="100"/>
-          <w:kern w:val="0"/>
-          <w:position w:val="0"/>
-          <w:sz w:val="22"/>
-          <w:szCs w:val="22"/>
-          <w:highlight w:val="none"/>
-          <w:u w:val="none" w:color="auto"/>
-          <w:effect w:val="none"/>
-          <w:bdr w:val="nil"/>
-          <w:shd w:val="clear" w:color="auto" w:fill="auto"/>
-          <w:vertAlign w:val="baseline"/>
-          <w:rtl w:val="0"/>
-          <w:cs w:val="0"/>
-          <w:lang w:val="de-DE" w:eastAsia="en-US" w:bidi="ar-SA"/>
-        </w:rPr>
-        <w:t>Nõõ Mãátch sêëgmêënt têëstïïng</w:t>
+        <w:t>Dêëmöócræácíìêës æánd íìmpöórtæáncêë öóf Rêëd FÕRT</w:t>
+      </w:r>
+    </w:p>
+    <w:p>
+      <w:pPr>
+        <w:bidi w:val="0"/>
+      </w:pPr>
+      <w:r>
+        <w:rPr>
+          <w:rStyle w:val="DefaultParagraphFont"/>
+          <w:rFonts w:ascii="Calibri" w:eastAsia="Calibri" w:hAnsi="Calibri" w:cs="Calibri"/>
+          <w:b w:val="0"/>
+          <w:bCs w:val="0"/>
+          <w:i w:val="0"/>
+          <w:iCs w:val="0"/>
+          <w:caps w:val="0"/>
+          <w:smallCaps w:val="0"/>
+          <w:strike w:val="0"/>
+          <w:dstrike w:val="0"/>
+          <w:outline w:val="0"/>
+          <w:shadow w:val="0"/>
+          <w:emboss w:val="0"/>
+          <w:imprint w:val="0"/>
+          <w:noProof w:val="0"/>
+          <w:vanish w:val="0"/>
+          <w:color w:val="auto"/>
+          <w:spacing w:val="0"/>
+          <w:w w:val="100"/>
+          <w:kern w:val="0"/>
+          <w:position w:val="0"/>
+          <w:sz w:val="22"/>
+          <w:szCs w:val="22"/>
+          <w:highlight w:val="none"/>
+          <w:u w:val="none" w:color="auto"/>
+          <w:effect w:val="none"/>
+          <w:bdr w:val="nil"/>
+          <w:shd w:val="clear" w:color="auto" w:fill="auto"/>
+          <w:vertAlign w:val="baseline"/>
+          <w:rtl w:val="0"/>
+          <w:cs w:val="0"/>
+          <w:lang w:val="de-DE" w:eastAsia="en-US" w:bidi="ar-SA"/>
+        </w:rPr>
+        <w:t>RÉD fõõrt îîs thëë PLÁCÉ whëërëë wëë cëëlëëbräâtëë Índëëpëëndëëncëë däâys äând RÉPÙBLÍC DÁY</w:t>
+      </w:r>
+    </w:p>
+    <w:p>
+      <w:pPr>
+        <w:bidi w:val="0"/>
+      </w:pPr>
+      <w:r>
+        <w:rPr>
+          <w:rStyle w:val="DefaultParagraphFont"/>
+          <w:rFonts w:ascii="Calibri" w:eastAsia="Calibri" w:hAnsi="Calibri" w:cs="Calibri"/>
+          <w:b w:val="0"/>
+          <w:bCs w:val="0"/>
+          <w:i w:val="0"/>
+          <w:iCs w:val="0"/>
+          <w:caps w:val="0"/>
+          <w:smallCaps w:val="0"/>
+          <w:strike w:val="0"/>
+          <w:dstrike w:val="0"/>
+          <w:outline w:val="0"/>
+          <w:shadow w:val="0"/>
+          <w:emboss w:val="0"/>
+          <w:imprint w:val="0"/>
+          <w:noProof w:val="0"/>
+          <w:vanish w:val="0"/>
+          <w:color w:val="auto"/>
+          <w:spacing w:val="0"/>
+          <w:w w:val="100"/>
+          <w:kern w:val="0"/>
+          <w:position w:val="0"/>
+          <w:sz w:val="22"/>
+          <w:szCs w:val="22"/>
+          <w:highlight w:val="none"/>
+          <w:u w:val="none" w:color="auto"/>
+          <w:effect w:val="none"/>
+          <w:bdr w:val="nil"/>
+          <w:shd w:val="clear" w:color="auto" w:fill="auto"/>
+          <w:vertAlign w:val="baseline"/>
+          <w:rtl w:val="0"/>
+          <w:cs w:val="0"/>
+          <w:lang w:val="de-DE" w:eastAsia="en-US" w:bidi="ar-SA"/>
+        </w:rPr>
+        <w:t>Nôô Måátch séégméént tééstíìng</w:t>
       </w:r>
     </w:p>
     <w:p>
@@ -1154,7 +1154,7 @@
           <w:cs w:val="0"/>
           <w:lang w:val="de-DE" w:eastAsia="en-US" w:bidi="ar-SA"/>
         </w:rPr>
-        <w:t>Thèé Ìndììåån Prììmèé Mììnììstèér üüsèés thèé fõõrt åås thèé sììtèé õõf thèé åånnüüåål Ìndèépèéndèéncèé Dååy ååddrèéss.</w:t>
+        <w:t>Thèê Îndïìàán Prïìmèê Mïìnïìstèêr ýúsèês thèê föõrt àás thèê sïìtèê öõf thèê àánnýúàál Îndèêpèêndèêncèê Dàáy àáddrèêss.</w:t>
       </w:r>
       <w:r>
         <w:rPr>
@@ -1228,7 +1228,7 @@
           <w:cs w:val="0"/>
           <w:lang w:val="de-DE" w:eastAsia="en-US" w:bidi="ar-SA"/>
         </w:rPr>
-        <w:t>Thîís åáddrëêss îís hëêld ôón 15 Àûúgûúst ôóf ëêåách yëêåár.</w:t>
+        <w:t>Thïïs àáddrèëss ïïs hèëld öòn 15 Åýûgýûst öòf èëàách yèëàár.</w:t>
       </w:r>
       <w:bookmarkStart w:id="0" w:name="_GoBack"/>
       <w:bookmarkEnd w:id="0"/>
@@ -1279,7 +1279,7 @@
           <w:cs w:val="0"/>
           <w:lang w:val="de-DE" w:eastAsia="en-US" w:bidi="ar-SA"/>
         </w:rPr>
-        <w:t>Néèw TÉST Séègméènt nóõ màãtch</w:t>
+        <w:t>Nëèw TÊST Sëègmëènt nöö mååtch</w:t>
       </w:r>
     </w:p>
     <w:p>
@@ -1328,7 +1328,7 @@
           <w:cs w:val="0"/>
           <w:lang w:val="de-DE" w:eastAsia="en-US" w:bidi="ar-SA"/>
         </w:rPr>
-        <w:t>TËST NËW ÂLL CÂPS</w:t>
+        <w:t>TÉST NÉW ÂLL CÂPS</w:t>
       </w:r>
     </w:p>
     <w:p>
@@ -1377,7 +1377,7 @@
           <w:cs w:val="0"/>
           <w:lang w:val="de-DE" w:eastAsia="en-US" w:bidi="ar-SA"/>
         </w:rPr>
-        <w:t>têèst câãpîîtâãlîîzâãtîîòôn chêèck</w:t>
+        <w:t>téést câåpìïtâålìïzâåtìïöõn chééck</w:t>
       </w:r>
     </w:p>
     <w:p>
@@ -1419,7 +1419,7 @@
           <w:cs w:val="0"/>
           <w:lang w:val="de-DE" w:eastAsia="en-US" w:bidi="ar-SA"/>
         </w:rPr>
-        <w:t>têëst</w:t>
+        <w:t>téêst</w:t>
       </w:r>
     </w:p>
     <w:sectPr>

--- a/L1/L2/de-DE/Red_Fort_Lal_Quilla.docx
+++ b/L1/L2/de-DE/Red_Fort_Lal_Quilla.docx
@@ -42,7 +42,7 @@
           <w:cs w:val="0"/>
           <w:lang w:val="de-DE" w:eastAsia="en-US" w:bidi="ar-SA"/>
         </w:rPr>
-        <w:t>rèëd Föôrts èëìîthèër Láâl Qûûìîlláâ</w:t>
+        <w:t>réèd Fòôrts éèïïthéèr Láàl Qüüïïlláà</w:t>
       </w:r>
     </w:p>
     <w:p>
@@ -92,7 +92,7 @@
           <w:cs w:val="0"/>
           <w:lang w:val="de-DE" w:eastAsia="en-US" w:bidi="ar-SA"/>
         </w:rPr>
-        <w:t xml:space="preserve">Whéèréè îís îít </w:t>
+        <w:t xml:space="preserve">Whéëréë ïís ïít </w:t>
       </w:r>
       <w:r>
         <w:rPr>
@@ -129,7 +129,7 @@
           <w:cs w:val="0"/>
           <w:lang w:val="de-DE" w:eastAsia="en-US" w:bidi="ar-SA"/>
         </w:rPr>
-        <w:t>Õld Dèèlhìí Õld</w:t>
+        <w:t>Óld Dêêlhîï Óld</w:t>
       </w:r>
     </w:p>
     <w:p>
@@ -179,7 +179,7 @@
           <w:cs w:val="0"/>
           <w:lang w:val="de-DE" w:eastAsia="en-US" w:bidi="ar-SA"/>
         </w:rPr>
-        <w:t xml:space="preserve">Whéëréë íîs íît </w:t>
+        <w:t xml:space="preserve">Whêèrêè íís íít </w:t>
       </w:r>
       <w:r>
         <w:rPr>
@@ -216,7 +216,7 @@
           <w:cs w:val="0"/>
           <w:lang w:val="de-DE" w:eastAsia="en-US" w:bidi="ar-SA"/>
         </w:rPr>
-        <w:t>Ôld Dêélhíí</w:t>
+        <w:t>Óld Dêëlhïí</w:t>
       </w:r>
     </w:p>
     <w:p>
@@ -266,7 +266,7 @@
           <w:cs w:val="0"/>
           <w:lang w:val="de-DE" w:eastAsia="en-US" w:bidi="ar-SA"/>
         </w:rPr>
-        <w:t xml:space="preserve">Whèérèé ìïs ìït </w:t>
+        <w:t xml:space="preserve">Whéëréë ìîs ìît </w:t>
       </w:r>
       <w:r>
         <w:rPr>
@@ -303,7 +303,7 @@
           <w:cs w:val="0"/>
           <w:lang w:val="de-DE" w:eastAsia="en-US" w:bidi="ar-SA"/>
         </w:rPr>
-        <w:t>Ôld Dëèlhíï</w:t>
+        <w:t>Õld Dèêlhíí</w:t>
       </w:r>
     </w:p>
     <w:p>
@@ -350,7 +350,7 @@
           <w:cs w:val="0"/>
           <w:lang w:val="de-DE" w:eastAsia="en-US" w:bidi="ar-SA"/>
         </w:rPr>
-        <w:t xml:space="preserve">Whóö býüîìlt îìt </w:t>
+        <w:t xml:space="preserve">Whöö bùüíîlt íît </w:t>
       </w:r>
       <w:r>
         <w:rPr>
@@ -387,7 +387,7 @@
           <w:cs w:val="0"/>
           <w:lang w:val="de-DE" w:eastAsia="en-US" w:bidi="ar-SA"/>
         </w:rPr>
-        <w:t>Múùghããl Êmpèëróòr Shããhjããhããn</w:t>
+        <w:t>Mýûghäàl Êmpèérôõr Shäàhjäàhäàn</w:t>
       </w:r>
     </w:p>
     <w:p>
@@ -434,7 +434,7 @@
           <w:cs w:val="0"/>
           <w:lang w:val="de-DE" w:eastAsia="en-US" w:bidi="ar-SA"/>
         </w:rPr>
-        <w:t>Why thëêy büûìîlt ìît büûìîlt Shäähäähään mõõvëêd hìîs cääpìîtääl frõõm Ágrää tõõ Dëêlhìî</w:t>
+        <w:t>Why théëy býüïìlt ïìt býüïìlt Shåãhåãhåãn mòôvéëd hïìs cåãpïìtåãl fròôm Ágråã tòô Déëlhïì</w:t>
       </w:r>
       <w:r>
         <w:rPr>
@@ -521,7 +521,7 @@
           <w:cs w:val="0"/>
           <w:lang w:val="de-DE" w:eastAsia="en-US" w:bidi="ar-SA"/>
         </w:rPr>
-        <w:t xml:space="preserve">Whëèn wæås íít bûúíílt </w:t>
+        <w:t xml:space="preserve">Whèèn wãàs îìt bûýîìlt </w:t>
       </w:r>
       <w:r>
         <w:rPr>
@@ -558,7 +558,7 @@
           <w:cs w:val="0"/>
           <w:lang w:val="de-DE" w:eastAsia="en-US" w:bidi="ar-SA"/>
         </w:rPr>
-        <w:t xml:space="preserve">Còönstrùüctïìòön bèégáân ïìn 1638 áând wáâs còömplèétèéd ïìn 1648 </w:t>
+        <w:t xml:space="preserve">Cöõnstrùùctïíöõn bèëgään ïín 1638 äänd wääs cöõmplèëtèëd ïín 1648 </w:t>
       </w:r>
     </w:p>
     <w:p>
@@ -608,7 +608,7 @@
           <w:cs w:val="0"/>
           <w:lang w:val="de-DE" w:eastAsia="en-US" w:bidi="ar-SA"/>
         </w:rPr>
-        <w:t>Why ìís ìít câälléèd Réèd fõórt – béècâäùýséè õóf théè mâätéèrìíâäl Réèd Sâändstõónéè thâät ìís ùýséèd tõó cõónstrùýct théè fõórt</w:t>
+        <w:t>Why ïîs ïît càållèêd Rèêd fóórt – bèêcàåûýsèê óóf thèê màåtèêrïîàål Rèêd Sàåndstóónèê thàåt ïîs ûýsèêd tóó cóónstrûýct thèê fóórt</w:t>
       </w:r>
       <w:r>
         <w:rPr>
@@ -691,7 +691,7 @@
           <w:cs w:val="0"/>
           <w:lang w:val="de-DE" w:eastAsia="en-US" w:bidi="ar-SA"/>
         </w:rPr>
-        <w:t>ÍMPÕRTÂNT Plæácëësss ïìn Rëë1d Fòôrt</w:t>
+        <w:t>ÏMPÒRTÂNT Plããcêêsss îín Rêê1d Fóòrt</w:t>
       </w:r>
       <w:r>
         <w:rPr>
@@ -770,7 +770,7 @@
           <w:cs w:val="0"/>
           <w:lang w:val="de-DE" w:eastAsia="en-US" w:bidi="ar-SA"/>
         </w:rPr>
-        <w:t>DÌWÃNNN- Ì- Ãâãm âãlsöó câãllèêd thèê Hâãll öóf Püüblïíc Ãüüdèêïíncèês whèêrèêShâãhjâãhâãn wöóüüld hèêâãr pröóblèêms fröóm cöómmöón pèêöóplèê</w:t>
+        <w:t>DÌWÄNNN- Ì- Äåæm åælsõô cåællêéd thêé Håæll õôf Püûblìíc Äüûdêéìíncêés whêérêéShåæhjåæhåæn wõôüûld hêéåær prõôblêéms frõôm cõômmõôn pêéõôplêé</w:t>
       </w:r>
       <w:r>
         <w:rPr>
@@ -849,49 +849,49 @@
           <w:cs w:val="0"/>
           <w:lang w:val="de-DE" w:eastAsia="en-US" w:bidi="ar-SA"/>
         </w:rPr>
-        <w:t>Dïîwâån- Í-Khâås âå plâåcêê ûüsêêd föõr spêêcïîâål prïîvâåtêê mêêêêtïîng bêêtwêêêên Shâåhjâåhâån âånd öõthêêr êêmpêêröõrs</w:t>
-      </w:r>
-    </w:p>
-    <w:p>
-      <w:pPr>
-        <w:bidi w:val="0"/>
-      </w:pPr>
-      <w:r>
-        <w:rPr>
-          <w:rStyle w:val="DefaultParagraphFont"/>
-          <w:rFonts w:ascii="Calibri" w:eastAsia="Calibri" w:hAnsi="Calibri" w:cs="Calibri"/>
-          <w:b w:val="0"/>
-          <w:bCs w:val="0"/>
-          <w:i w:val="0"/>
-          <w:iCs w:val="0"/>
-          <w:caps w:val="0"/>
-          <w:smallCaps w:val="0"/>
-          <w:strike w:val="0"/>
-          <w:dstrike w:val="0"/>
-          <w:outline w:val="0"/>
-          <w:shadow w:val="0"/>
-          <w:emboss w:val="0"/>
-          <w:imprint w:val="0"/>
-          <w:noProof w:val="0"/>
-          <w:vanish w:val="0"/>
-          <w:color w:val="auto"/>
-          <w:spacing w:val="0"/>
-          <w:w w:val="100"/>
-          <w:kern w:val="0"/>
-          <w:position w:val="0"/>
-          <w:sz w:val="22"/>
-          <w:szCs w:val="22"/>
-          <w:highlight w:val="none"/>
-          <w:u w:val="none" w:color="auto"/>
-          <w:effect w:val="none"/>
-          <w:bdr w:val="nil"/>
-          <w:shd w:val="clear" w:color="auto" w:fill="auto"/>
-          <w:vertAlign w:val="baseline"/>
-          <w:rtl w:val="0"/>
-          <w:cs w:val="0"/>
-          <w:lang w:val="de-DE" w:eastAsia="en-US" w:bidi="ar-SA"/>
-        </w:rPr>
-        <w:t>Dïíwâån- Ì-Khâås âå plâåcèë ûüsèëd fòòr spèëcïíâål prïívâåtèë mèëèëtïíng bèëtwèëèën Shâåhjâåhâån âånd òòthèër èëmpèëròòrs</w:t>
+        <w:t>Dîîwæän- Ï-Khæäs æä plæäcêê ùúsêêd fôör spêêcîîæäl prîîvæätêê mêêêêtîîng bêêtwêêêên Shæähjæähæän æänd ôöthêêr êêmpêêrôörs</w:t>
+      </w:r>
+    </w:p>
+    <w:p>
+      <w:pPr>
+        <w:bidi w:val="0"/>
+      </w:pPr>
+      <w:r>
+        <w:rPr>
+          <w:rStyle w:val="DefaultParagraphFont"/>
+          <w:rFonts w:ascii="Calibri" w:eastAsia="Calibri" w:hAnsi="Calibri" w:cs="Calibri"/>
+          <w:b w:val="0"/>
+          <w:bCs w:val="0"/>
+          <w:i w:val="0"/>
+          <w:iCs w:val="0"/>
+          <w:caps w:val="0"/>
+          <w:smallCaps w:val="0"/>
+          <w:strike w:val="0"/>
+          <w:dstrike w:val="0"/>
+          <w:outline w:val="0"/>
+          <w:shadow w:val="0"/>
+          <w:emboss w:val="0"/>
+          <w:imprint w:val="0"/>
+          <w:noProof w:val="0"/>
+          <w:vanish w:val="0"/>
+          <w:color w:val="auto"/>
+          <w:spacing w:val="0"/>
+          <w:w w:val="100"/>
+          <w:kern w:val="0"/>
+          <w:position w:val="0"/>
+          <w:sz w:val="22"/>
+          <w:szCs w:val="22"/>
+          <w:highlight w:val="none"/>
+          <w:u w:val="none" w:color="auto"/>
+          <w:effect w:val="none"/>
+          <w:bdr w:val="nil"/>
+          <w:shd w:val="clear" w:color="auto" w:fill="auto"/>
+          <w:vertAlign w:val="baseline"/>
+          <w:rtl w:val="0"/>
+          <w:cs w:val="0"/>
+          <w:lang w:val="de-DE" w:eastAsia="en-US" w:bidi="ar-SA"/>
+        </w:rPr>
+        <w:t>Dîíwäán- Ì-Khäás äá pläácéê ûûséêd fòör spéêcîíäál prîíväátéê méêéêtîíng béêtwéêéên Shäáhjäáhäán äánd òöthéêr éêmpéêròörs</w:t>
       </w:r>
     </w:p>
     <w:p/>
@@ -934,49 +934,49 @@
           <w:cs w:val="0"/>
           <w:lang w:val="de-DE" w:eastAsia="en-US" w:bidi="ar-SA"/>
         </w:rPr>
-        <w:t>Ráâng Máâháâl òõr thèè páâláâcèè òõf Còõlòõúýrs háâs áâ láârgèè pòõòõl áârèèáâ áând dèètáâîîlèèd cèèîîlîîng thîîs wáâs thèè áârèèáâ whèèrèè Sháâhjáâháân wîîvèès lîîvèèd.</w:t>
-      </w:r>
-    </w:p>
-    <w:p>
-      <w:pPr>
-        <w:bidi w:val="0"/>
-      </w:pPr>
-      <w:r>
-        <w:rPr>
-          <w:rStyle w:val="DefaultParagraphFont"/>
-          <w:rFonts w:ascii="Calibri" w:eastAsia="Calibri" w:hAnsi="Calibri" w:cs="Calibri"/>
-          <w:b w:val="0"/>
-          <w:bCs w:val="0"/>
-          <w:i w:val="0"/>
-          <w:iCs w:val="0"/>
-          <w:caps w:val="0"/>
-          <w:smallCaps w:val="0"/>
-          <w:strike w:val="0"/>
-          <w:dstrike w:val="0"/>
-          <w:outline w:val="0"/>
-          <w:shadow w:val="0"/>
-          <w:emboss w:val="0"/>
-          <w:imprint w:val="0"/>
-          <w:noProof w:val="0"/>
-          <w:vanish w:val="0"/>
-          <w:color w:val="auto"/>
-          <w:spacing w:val="0"/>
-          <w:w w:val="100"/>
-          <w:kern w:val="0"/>
-          <w:position w:val="0"/>
-          <w:sz w:val="22"/>
-          <w:szCs w:val="22"/>
-          <w:highlight w:val="none"/>
-          <w:u w:val="none" w:color="auto"/>
-          <w:effect w:val="none"/>
-          <w:bdr w:val="nil"/>
-          <w:shd w:val="clear" w:color="auto" w:fill="auto"/>
-          <w:vertAlign w:val="baseline"/>
-          <w:rtl w:val="0"/>
-          <w:cs w:val="0"/>
-          <w:lang w:val="de-DE" w:eastAsia="en-US" w:bidi="ar-SA"/>
-        </w:rPr>
-        <w:t>NàáqqàárKhàánàá îís thêè plàácêè whêèrêè pêèõöplêè whõö vîísîítêèd thêè fõört wõöüùld gêèt õöff thêèîír êèlêèphàánts</w:t>
+        <w:t>Råäng Måähåäl òör thêë påälåäcêë òöf Còölòöùýrs håäs åä låärgêë pòöòöl åärêëåä åänd dêëtåäíïlêëd cêëíïlíïng thíïs wåäs thêë åärêëåä whêërêë Shåähjåähåän wíïvêës líïvêëd.</w:t>
+      </w:r>
+    </w:p>
+    <w:p>
+      <w:pPr>
+        <w:bidi w:val="0"/>
+      </w:pPr>
+      <w:r>
+        <w:rPr>
+          <w:rStyle w:val="DefaultParagraphFont"/>
+          <w:rFonts w:ascii="Calibri" w:eastAsia="Calibri" w:hAnsi="Calibri" w:cs="Calibri"/>
+          <w:b w:val="0"/>
+          <w:bCs w:val="0"/>
+          <w:i w:val="0"/>
+          <w:iCs w:val="0"/>
+          <w:caps w:val="0"/>
+          <w:smallCaps w:val="0"/>
+          <w:strike w:val="0"/>
+          <w:dstrike w:val="0"/>
+          <w:outline w:val="0"/>
+          <w:shadow w:val="0"/>
+          <w:emboss w:val="0"/>
+          <w:imprint w:val="0"/>
+          <w:noProof w:val="0"/>
+          <w:vanish w:val="0"/>
+          <w:color w:val="auto"/>
+          <w:spacing w:val="0"/>
+          <w:w w:val="100"/>
+          <w:kern w:val="0"/>
+          <w:position w:val="0"/>
+          <w:sz w:val="22"/>
+          <w:szCs w:val="22"/>
+          <w:highlight w:val="none"/>
+          <w:u w:val="none" w:color="auto"/>
+          <w:effect w:val="none"/>
+          <w:bdr w:val="nil"/>
+          <w:shd w:val="clear" w:color="auto" w:fill="auto"/>
+          <w:vertAlign w:val="baseline"/>
+          <w:rtl w:val="0"/>
+          <w:cs w:val="0"/>
+          <w:lang w:val="de-DE" w:eastAsia="en-US" w:bidi="ar-SA"/>
+        </w:rPr>
+        <w:t>NàâqqàârKhàânàâ ïìs thëê plàâcëê whëêrëê pëêõöplëê whõö vïìsïìtëêd thëê fõört wõöúüld gëêt õöff thëêïìr ëêlëêphàânts</w:t>
       </w:r>
     </w:p>
     <w:p>
@@ -1021,91 +1021,91 @@
           <w:cs w:val="0"/>
           <w:lang w:val="de-DE" w:eastAsia="en-US" w:bidi="ar-SA"/>
         </w:rPr>
-        <w:t>Dêëmöócræácíìêës æánd íìmpöórtæáncêë öóf Rêëd FÕRT</w:t>
-      </w:r>
-    </w:p>
-    <w:p>
-      <w:pPr>
-        <w:bidi w:val="0"/>
-      </w:pPr>
-      <w:r>
-        <w:rPr>
-          <w:rStyle w:val="DefaultParagraphFont"/>
-          <w:rFonts w:ascii="Calibri" w:eastAsia="Calibri" w:hAnsi="Calibri" w:cs="Calibri"/>
-          <w:b w:val="0"/>
-          <w:bCs w:val="0"/>
-          <w:i w:val="0"/>
-          <w:iCs w:val="0"/>
-          <w:caps w:val="0"/>
-          <w:smallCaps w:val="0"/>
-          <w:strike w:val="0"/>
-          <w:dstrike w:val="0"/>
-          <w:outline w:val="0"/>
-          <w:shadow w:val="0"/>
-          <w:emboss w:val="0"/>
-          <w:imprint w:val="0"/>
-          <w:noProof w:val="0"/>
-          <w:vanish w:val="0"/>
-          <w:color w:val="auto"/>
-          <w:spacing w:val="0"/>
-          <w:w w:val="100"/>
-          <w:kern w:val="0"/>
-          <w:position w:val="0"/>
-          <w:sz w:val="22"/>
-          <w:szCs w:val="22"/>
-          <w:highlight w:val="none"/>
-          <w:u w:val="none" w:color="auto"/>
-          <w:effect w:val="none"/>
-          <w:bdr w:val="nil"/>
-          <w:shd w:val="clear" w:color="auto" w:fill="auto"/>
-          <w:vertAlign w:val="baseline"/>
-          <w:rtl w:val="0"/>
-          <w:cs w:val="0"/>
-          <w:lang w:val="de-DE" w:eastAsia="en-US" w:bidi="ar-SA"/>
-        </w:rPr>
-        <w:t>RÉD fõõrt îîs thëë PLÁCÉ whëërëë wëë cëëlëëbräâtëë Índëëpëëndëëncëë däâys äând RÉPÙBLÍC DÁY</w:t>
-      </w:r>
-    </w:p>
-    <w:p>
-      <w:pPr>
-        <w:bidi w:val="0"/>
-      </w:pPr>
-      <w:r>
-        <w:rPr>
-          <w:rStyle w:val="DefaultParagraphFont"/>
-          <w:rFonts w:ascii="Calibri" w:eastAsia="Calibri" w:hAnsi="Calibri" w:cs="Calibri"/>
-          <w:b w:val="0"/>
-          <w:bCs w:val="0"/>
-          <w:i w:val="0"/>
-          <w:iCs w:val="0"/>
-          <w:caps w:val="0"/>
-          <w:smallCaps w:val="0"/>
-          <w:strike w:val="0"/>
-          <w:dstrike w:val="0"/>
-          <w:outline w:val="0"/>
-          <w:shadow w:val="0"/>
-          <w:emboss w:val="0"/>
-          <w:imprint w:val="0"/>
-          <w:noProof w:val="0"/>
-          <w:vanish w:val="0"/>
-          <w:color w:val="auto"/>
-          <w:spacing w:val="0"/>
-          <w:w w:val="100"/>
-          <w:kern w:val="0"/>
-          <w:position w:val="0"/>
-          <w:sz w:val="22"/>
-          <w:szCs w:val="22"/>
-          <w:highlight w:val="none"/>
-          <w:u w:val="none" w:color="auto"/>
-          <w:effect w:val="none"/>
-          <w:bdr w:val="nil"/>
-          <w:shd w:val="clear" w:color="auto" w:fill="auto"/>
-          <w:vertAlign w:val="baseline"/>
-          <w:rtl w:val="0"/>
-          <w:cs w:val="0"/>
-          <w:lang w:val="de-DE" w:eastAsia="en-US" w:bidi="ar-SA"/>
-        </w:rPr>
-        <w:t>Nôô Måátch séégméént tééstíìng</w:t>
+        <w:t>Dêèmôöcræâcîìêès æând îìmpôörtæâncêè ôöf Rêèd FÔRT</w:t>
+      </w:r>
+    </w:p>
+    <w:p>
+      <w:pPr>
+        <w:bidi w:val="0"/>
+      </w:pPr>
+      <w:r>
+        <w:rPr>
+          <w:rStyle w:val="DefaultParagraphFont"/>
+          <w:rFonts w:ascii="Calibri" w:eastAsia="Calibri" w:hAnsi="Calibri" w:cs="Calibri"/>
+          <w:b w:val="0"/>
+          <w:bCs w:val="0"/>
+          <w:i w:val="0"/>
+          <w:iCs w:val="0"/>
+          <w:caps w:val="0"/>
+          <w:smallCaps w:val="0"/>
+          <w:strike w:val="0"/>
+          <w:dstrike w:val="0"/>
+          <w:outline w:val="0"/>
+          <w:shadow w:val="0"/>
+          <w:emboss w:val="0"/>
+          <w:imprint w:val="0"/>
+          <w:noProof w:val="0"/>
+          <w:vanish w:val="0"/>
+          <w:color w:val="auto"/>
+          <w:spacing w:val="0"/>
+          <w:w w:val="100"/>
+          <w:kern w:val="0"/>
+          <w:position w:val="0"/>
+          <w:sz w:val="22"/>
+          <w:szCs w:val="22"/>
+          <w:highlight w:val="none"/>
+          <w:u w:val="none" w:color="auto"/>
+          <w:effect w:val="none"/>
+          <w:bdr w:val="nil"/>
+          <w:shd w:val="clear" w:color="auto" w:fill="auto"/>
+          <w:vertAlign w:val="baseline"/>
+          <w:rtl w:val="0"/>
+          <w:cs w:val="0"/>
+          <w:lang w:val="de-DE" w:eastAsia="en-US" w:bidi="ar-SA"/>
+        </w:rPr>
+        <w:t>RÊD föôrt îìs thèè PLÆCÊ whèèrèè wèè cèèlèèbrãàtèè Îndèèpèèndèèncèè dãàys ãànd RÊPÙBLÎC DÆY</w:t>
+      </w:r>
+    </w:p>
+    <w:p>
+      <w:pPr>
+        <w:bidi w:val="0"/>
+      </w:pPr>
+      <w:r>
+        <w:rPr>
+          <w:rStyle w:val="DefaultParagraphFont"/>
+          <w:rFonts w:ascii="Calibri" w:eastAsia="Calibri" w:hAnsi="Calibri" w:cs="Calibri"/>
+          <w:b w:val="0"/>
+          <w:bCs w:val="0"/>
+          <w:i w:val="0"/>
+          <w:iCs w:val="0"/>
+          <w:caps w:val="0"/>
+          <w:smallCaps w:val="0"/>
+          <w:strike w:val="0"/>
+          <w:dstrike w:val="0"/>
+          <w:outline w:val="0"/>
+          <w:shadow w:val="0"/>
+          <w:emboss w:val="0"/>
+          <w:imprint w:val="0"/>
+          <w:noProof w:val="0"/>
+          <w:vanish w:val="0"/>
+          <w:color w:val="auto"/>
+          <w:spacing w:val="0"/>
+          <w:w w:val="100"/>
+          <w:kern w:val="0"/>
+          <w:position w:val="0"/>
+          <w:sz w:val="22"/>
+          <w:szCs w:val="22"/>
+          <w:highlight w:val="none"/>
+          <w:u w:val="none" w:color="auto"/>
+          <w:effect w:val="none"/>
+          <w:bdr w:val="nil"/>
+          <w:shd w:val="clear" w:color="auto" w:fill="auto"/>
+          <w:vertAlign w:val="baseline"/>
+          <w:rtl w:val="0"/>
+          <w:cs w:val="0"/>
+          <w:lang w:val="de-DE" w:eastAsia="en-US" w:bidi="ar-SA"/>
+        </w:rPr>
+        <w:t>Nòó Máàtch séègméènt téèstìîng</w:t>
       </w:r>
     </w:p>
     <w:p>
@@ -1154,7 +1154,7 @@
           <w:cs w:val="0"/>
           <w:lang w:val="de-DE" w:eastAsia="en-US" w:bidi="ar-SA"/>
         </w:rPr>
-        <w:t>Thèê Îndïìàán Prïìmèê Mïìnïìstèêr ýúsèês thèê föõrt àás thèê sïìtèê öõf thèê àánnýúàál Îndèêpèêndèêncèê Dàáy àáddrèêss.</w:t>
+        <w:t>Théê Ïndîíään Prîíméê Mîínîístéêr üüséês théê fòórt ääs théê sîítéê òóf théê äännüüääl Ïndéêpéêndéêncéê Dääy ääddréêss.</w:t>
       </w:r>
       <w:r>
         <w:rPr>
@@ -1228,7 +1228,7 @@
           <w:cs w:val="0"/>
           <w:lang w:val="de-DE" w:eastAsia="en-US" w:bidi="ar-SA"/>
         </w:rPr>
-        <w:t>Thïïs àáddrèëss ïïs hèëld öòn 15 Åýûgýûst öòf èëàách yèëàár.</w:t>
+        <w:t>Thîìs áåddrëèss îìs hëèld õòn 15 Âùýgùýst õòf ëèáåch yëèáår.</w:t>
       </w:r>
       <w:bookmarkStart w:id="0" w:name="_GoBack"/>
       <w:bookmarkEnd w:id="0"/>
@@ -1279,7 +1279,7 @@
           <w:cs w:val="0"/>
           <w:lang w:val="de-DE" w:eastAsia="en-US" w:bidi="ar-SA"/>
         </w:rPr>
-        <w:t>Nëèw TÊST Sëègmëènt nöö mååtch</w:t>
+        <w:t>Nëêw TÉST Sëêgmëênt nõó mââtch</w:t>
       </w:r>
     </w:p>
     <w:p>
@@ -1328,7 +1328,7 @@
           <w:cs w:val="0"/>
           <w:lang w:val="de-DE" w:eastAsia="en-US" w:bidi="ar-SA"/>
         </w:rPr>
-        <w:t>TÉST NÉW ÂLL CÂPS</w:t>
+        <w:t>TÉST NÉW ÁLL CÁPS</w:t>
       </w:r>
     </w:p>
     <w:p>
@@ -1377,7 +1377,7 @@
           <w:cs w:val="0"/>
           <w:lang w:val="de-DE" w:eastAsia="en-US" w:bidi="ar-SA"/>
         </w:rPr>
-        <w:t>téést câåpìïtâålìïzâåtìïöõn chééck</w:t>
+        <w:t>têëst cäàpïìtäàlïìzäàtïìöón chêëck</w:t>
       </w:r>
     </w:p>
     <w:p>
@@ -1419,7 +1419,7 @@
           <w:cs w:val="0"/>
           <w:lang w:val="de-DE" w:eastAsia="en-US" w:bidi="ar-SA"/>
         </w:rPr>
-        <w:t>téêst</w:t>
+        <w:t>téèst</w:t>
       </w:r>
     </w:p>
     <w:sectPr>

--- a/L1/L2/de-DE/Red_Fort_Lal_Quilla.docx
+++ b/L1/L2/de-DE/Red_Fort_Lal_Quilla.docx
@@ -42,7 +42,7 @@
           <w:cs w:val="0"/>
           <w:lang w:val="de-DE" w:eastAsia="en-US" w:bidi="ar-SA"/>
         </w:rPr>
-        <w:t>réèd Fòôrts éèïïthéèr Láàl Qüüïïlláà</w:t>
+        <w:t>réêd Fóõrts éêïíthéêr Lâàl Qúùïíllâà</w:t>
       </w:r>
     </w:p>
     <w:p>
@@ -92,7 +92,7 @@
           <w:cs w:val="0"/>
           <w:lang w:val="de-DE" w:eastAsia="en-US" w:bidi="ar-SA"/>
         </w:rPr>
-        <w:t xml:space="preserve">Whéëréë ïís ïít </w:t>
+        <w:t xml:space="preserve">Whééréé ïîs ïît </w:t>
       </w:r>
       <w:r>
         <w:rPr>
@@ -129,7 +129,7 @@
           <w:cs w:val="0"/>
           <w:lang w:val="de-DE" w:eastAsia="en-US" w:bidi="ar-SA"/>
         </w:rPr>
-        <w:t>Óld Dêêlhîï Óld</w:t>
+        <w:t>Óld Dêèlhîï Óld</w:t>
       </w:r>
     </w:p>
     <w:p>
@@ -179,7 +179,7 @@
           <w:cs w:val="0"/>
           <w:lang w:val="de-DE" w:eastAsia="en-US" w:bidi="ar-SA"/>
         </w:rPr>
-        <w:t xml:space="preserve">Whêèrêè íís íít </w:t>
+        <w:t xml:space="preserve">Whéëréë ïìs ïìt </w:t>
       </w:r>
       <w:r>
         <w:rPr>
@@ -216,7 +216,7 @@
           <w:cs w:val="0"/>
           <w:lang w:val="de-DE" w:eastAsia="en-US" w:bidi="ar-SA"/>
         </w:rPr>
-        <w:t>Óld Dêëlhïí</w:t>
+        <w:t>Óld Dëèlhîï</w:t>
       </w:r>
     </w:p>
     <w:p>
@@ -266,7 +266,7 @@
           <w:cs w:val="0"/>
           <w:lang w:val="de-DE" w:eastAsia="en-US" w:bidi="ar-SA"/>
         </w:rPr>
-        <w:t xml:space="preserve">Whéëréë ìîs ìît </w:t>
+        <w:t xml:space="preserve">Whéèréè ïìs ïìt </w:t>
       </w:r>
       <w:r>
         <w:rPr>
@@ -303,7 +303,7 @@
           <w:cs w:val="0"/>
           <w:lang w:val="de-DE" w:eastAsia="en-US" w:bidi="ar-SA"/>
         </w:rPr>
-        <w:t>Õld Dèêlhíí</w:t>
+        <w:t>Öld Dëêlhíï</w:t>
       </w:r>
     </w:p>
     <w:p>
@@ -350,7 +350,7 @@
           <w:cs w:val="0"/>
           <w:lang w:val="de-DE" w:eastAsia="en-US" w:bidi="ar-SA"/>
         </w:rPr>
-        <w:t xml:space="preserve">Whöö bùüíîlt íît </w:t>
+        <w:t xml:space="preserve">Whôö býùíîlt íît </w:t>
       </w:r>
       <w:r>
         <w:rPr>
@@ -387,7 +387,7 @@
           <w:cs w:val="0"/>
           <w:lang w:val="de-DE" w:eastAsia="en-US" w:bidi="ar-SA"/>
         </w:rPr>
-        <w:t>Mýûghäàl Êmpèérôõr Shäàhjäàhäàn</w:t>
+        <w:t>Mýýghãâl Êmpëëróõr Shãâhjãâhãân</w:t>
       </w:r>
     </w:p>
     <w:p>
@@ -434,7 +434,7 @@
           <w:cs w:val="0"/>
           <w:lang w:val="de-DE" w:eastAsia="en-US" w:bidi="ar-SA"/>
         </w:rPr>
-        <w:t>Why théëy býüïìlt ïìt býüïìlt Shåãhåãhåãn mòôvéëd hïìs cåãpïìtåãl fròôm Ágråã tòô Déëlhïì</w:t>
+        <w:t>Why thëëy bùûíîlt íît bùûíîlt Shãáhãáhãán mõövëëd híîs cãápíîtãál frõöm Àgrãá tõö Dëëlhíî</w:t>
       </w:r>
       <w:r>
         <w:rPr>
@@ -521,7 +521,7 @@
           <w:cs w:val="0"/>
           <w:lang w:val="de-DE" w:eastAsia="en-US" w:bidi="ar-SA"/>
         </w:rPr>
-        <w:t xml:space="preserve">Whèèn wãàs îìt bûýîìlt </w:t>
+        <w:t xml:space="preserve">Whëèn wææs îít búýîílt </w:t>
       </w:r>
       <w:r>
         <w:rPr>
@@ -558,7 +558,7 @@
           <w:cs w:val="0"/>
           <w:lang w:val="de-DE" w:eastAsia="en-US" w:bidi="ar-SA"/>
         </w:rPr>
-        <w:t xml:space="preserve">Cöõnstrùùctïíöõn bèëgään ïín 1638 äänd wääs cöõmplèëtèëd ïín 1648 </w:t>
+        <w:t xml:space="preserve">Còònstrùûctíìòòn bëègâæn íìn 1638 âænd wâæs còòmplëètëèd íìn 1648 </w:t>
       </w:r>
     </w:p>
     <w:p>
@@ -608,7 +608,7 @@
           <w:cs w:val="0"/>
           <w:lang w:val="de-DE" w:eastAsia="en-US" w:bidi="ar-SA"/>
         </w:rPr>
-        <w:t>Why ïîs ïît càållèêd Rèêd fóórt – bèêcàåûýsèê óóf thèê màåtèêrïîàål Rèêd Sàåndstóónèê thàåt ïîs ûýsèêd tóó cóónstrûýct thèê fóórt</w:t>
+        <w:t>Why íîs íît cãällêéd Rêéd föört – bêécãäüùsêé ööf thêé mãätêéríîãäl Rêéd Sãändstöönêé thãät íîs üùsêéd töö cöönstrüùct thêé föört</w:t>
       </w:r>
       <w:r>
         <w:rPr>
@@ -691,7 +691,7 @@
           <w:cs w:val="0"/>
           <w:lang w:val="de-DE" w:eastAsia="en-US" w:bidi="ar-SA"/>
         </w:rPr>
-        <w:t>ÏMPÒRTÂNT Plããcêêsss îín Rêê1d Fóòrt</w:t>
+        <w:t>ÎMPÕRTÂNT Plãåcéësss ììn Réë1d Föõrt</w:t>
       </w:r>
       <w:r>
         <w:rPr>
@@ -770,7 +770,7 @@
           <w:cs w:val="0"/>
           <w:lang w:val="de-DE" w:eastAsia="en-US" w:bidi="ar-SA"/>
         </w:rPr>
-        <w:t>DÌWÄNNN- Ì- Äåæm åælsõô cåællêéd thêé Håæll õôf Püûblìíc Äüûdêéìíncêés whêérêéShåæhjåæhåæn wõôüûld hêéåær prõôblêéms frõôm cõômmõôn pêéõôplêé</w:t>
+        <w:t>DÏWÅNNN- Ï- Åàãm àãlsöó càãllééd théé Hàãll öóf Püüblíîc Åüüdééíîncéés whéérééShàãhjàãhàãn wöóüüld hééàãr pröóblééms fröóm cöómmöón pééöópléé</w:t>
       </w:r>
       <w:r>
         <w:rPr>
@@ -849,49 +849,49 @@
           <w:cs w:val="0"/>
           <w:lang w:val="de-DE" w:eastAsia="en-US" w:bidi="ar-SA"/>
         </w:rPr>
-        <w:t>Dîîwæän- Ï-Khæäs æä plæäcêê ùúsêêd fôör spêêcîîæäl prîîvæätêê mêêêêtîîng bêêtwêêêên Shæähjæähæän æänd ôöthêêr êêmpêêrôörs</w:t>
-      </w:r>
-    </w:p>
-    <w:p>
-      <w:pPr>
-        <w:bidi w:val="0"/>
-      </w:pPr>
-      <w:r>
-        <w:rPr>
-          <w:rStyle w:val="DefaultParagraphFont"/>
-          <w:rFonts w:ascii="Calibri" w:eastAsia="Calibri" w:hAnsi="Calibri" w:cs="Calibri"/>
-          <w:b w:val="0"/>
-          <w:bCs w:val="0"/>
-          <w:i w:val="0"/>
-          <w:iCs w:val="0"/>
-          <w:caps w:val="0"/>
-          <w:smallCaps w:val="0"/>
-          <w:strike w:val="0"/>
-          <w:dstrike w:val="0"/>
-          <w:outline w:val="0"/>
-          <w:shadow w:val="0"/>
-          <w:emboss w:val="0"/>
-          <w:imprint w:val="0"/>
-          <w:noProof w:val="0"/>
-          <w:vanish w:val="0"/>
-          <w:color w:val="auto"/>
-          <w:spacing w:val="0"/>
-          <w:w w:val="100"/>
-          <w:kern w:val="0"/>
-          <w:position w:val="0"/>
-          <w:sz w:val="22"/>
-          <w:szCs w:val="22"/>
-          <w:highlight w:val="none"/>
-          <w:u w:val="none" w:color="auto"/>
-          <w:effect w:val="none"/>
-          <w:bdr w:val="nil"/>
-          <w:shd w:val="clear" w:color="auto" w:fill="auto"/>
-          <w:vertAlign w:val="baseline"/>
-          <w:rtl w:val="0"/>
-          <w:cs w:val="0"/>
-          <w:lang w:val="de-DE" w:eastAsia="en-US" w:bidi="ar-SA"/>
-        </w:rPr>
-        <w:t>Dîíwäán- Ì-Khäás äá pläácéê ûûséêd fòör spéêcîíäál prîíväátéê méêéêtîíng béêtwéêéên Shäáhjäáhäán äánd òöthéêr éêmpéêròörs</w:t>
+        <w:t>Dìíwããn- Ì-Khããs ãã plããcéè ùýséèd fóòr spéècìíããl prìívããtéè méèéètìíng béètwéèéèn Shããhjããhããn ããnd óòthéèr éèmpéèróòrs</w:t>
+      </w:r>
+    </w:p>
+    <w:p>
+      <w:pPr>
+        <w:bidi w:val="0"/>
+      </w:pPr>
+      <w:r>
+        <w:rPr>
+          <w:rStyle w:val="DefaultParagraphFont"/>
+          <w:rFonts w:ascii="Calibri" w:eastAsia="Calibri" w:hAnsi="Calibri" w:cs="Calibri"/>
+          <w:b w:val="0"/>
+          <w:bCs w:val="0"/>
+          <w:i w:val="0"/>
+          <w:iCs w:val="0"/>
+          <w:caps w:val="0"/>
+          <w:smallCaps w:val="0"/>
+          <w:strike w:val="0"/>
+          <w:dstrike w:val="0"/>
+          <w:outline w:val="0"/>
+          <w:shadow w:val="0"/>
+          <w:emboss w:val="0"/>
+          <w:imprint w:val="0"/>
+          <w:noProof w:val="0"/>
+          <w:vanish w:val="0"/>
+          <w:color w:val="auto"/>
+          <w:spacing w:val="0"/>
+          <w:w w:val="100"/>
+          <w:kern w:val="0"/>
+          <w:position w:val="0"/>
+          <w:sz w:val="22"/>
+          <w:szCs w:val="22"/>
+          <w:highlight w:val="none"/>
+          <w:u w:val="none" w:color="auto"/>
+          <w:effect w:val="none"/>
+          <w:bdr w:val="nil"/>
+          <w:shd w:val="clear" w:color="auto" w:fill="auto"/>
+          <w:vertAlign w:val="baseline"/>
+          <w:rtl w:val="0"/>
+          <w:cs w:val="0"/>
+          <w:lang w:val="de-DE" w:eastAsia="en-US" w:bidi="ar-SA"/>
+        </w:rPr>
+        <w:t>Dîîwäãn- Ì-Khäãs äã pläãcëë ýüsëëd föör spëëcîîäãl prîîväãtëë mëëëëtîîng bëëtwëëëën Shäãhjäãhäãn äãnd ööthëër ëëmpëëröörs</w:t>
       </w:r>
     </w:p>
     <w:p/>
@@ -934,49 +934,49 @@
           <w:cs w:val="0"/>
           <w:lang w:val="de-DE" w:eastAsia="en-US" w:bidi="ar-SA"/>
         </w:rPr>
-        <w:t>Råäng Måähåäl òör thêë påälåäcêë òöf Còölòöùýrs håäs åä låärgêë pòöòöl åärêëåä åänd dêëtåäíïlêëd cêëíïlíïng thíïs wåäs thêë åärêëåä whêërêë Shåähjåähåän wíïvêës líïvêëd.</w:t>
-      </w:r>
-    </w:p>
-    <w:p>
-      <w:pPr>
-        <w:bidi w:val="0"/>
-      </w:pPr>
-      <w:r>
-        <w:rPr>
-          <w:rStyle w:val="DefaultParagraphFont"/>
-          <w:rFonts w:ascii="Calibri" w:eastAsia="Calibri" w:hAnsi="Calibri" w:cs="Calibri"/>
-          <w:b w:val="0"/>
-          <w:bCs w:val="0"/>
-          <w:i w:val="0"/>
-          <w:iCs w:val="0"/>
-          <w:caps w:val="0"/>
-          <w:smallCaps w:val="0"/>
-          <w:strike w:val="0"/>
-          <w:dstrike w:val="0"/>
-          <w:outline w:val="0"/>
-          <w:shadow w:val="0"/>
-          <w:emboss w:val="0"/>
-          <w:imprint w:val="0"/>
-          <w:noProof w:val="0"/>
-          <w:vanish w:val="0"/>
-          <w:color w:val="auto"/>
-          <w:spacing w:val="0"/>
-          <w:w w:val="100"/>
-          <w:kern w:val="0"/>
-          <w:position w:val="0"/>
-          <w:sz w:val="22"/>
-          <w:szCs w:val="22"/>
-          <w:highlight w:val="none"/>
-          <w:u w:val="none" w:color="auto"/>
-          <w:effect w:val="none"/>
-          <w:bdr w:val="nil"/>
-          <w:shd w:val="clear" w:color="auto" w:fill="auto"/>
-          <w:vertAlign w:val="baseline"/>
-          <w:rtl w:val="0"/>
-          <w:cs w:val="0"/>
-          <w:lang w:val="de-DE" w:eastAsia="en-US" w:bidi="ar-SA"/>
-        </w:rPr>
-        <w:t>NàâqqàârKhàânàâ ïìs thëê plàâcëê whëêrëê pëêõöplëê whõö vïìsïìtëêd thëê fõört wõöúüld gëêt õöff thëêïìr ëêlëêphàânts</w:t>
+        <w:t>Râãng Mâãhâãl ôõr thêê pâãlâãcêê ôõf Côõlôõúùrs hâãs âã lâãrgêê pôõôõl âãrêêâã âãnd dêêtâãìîlêêd cêêìîlìîng thìîs wâãs thêê âãrêêâã whêêrêê Shâãhjâãhâãn wìîvêês lìîvêêd.</w:t>
+      </w:r>
+    </w:p>
+    <w:p>
+      <w:pPr>
+        <w:bidi w:val="0"/>
+      </w:pPr>
+      <w:r>
+        <w:rPr>
+          <w:rStyle w:val="DefaultParagraphFont"/>
+          <w:rFonts w:ascii="Calibri" w:eastAsia="Calibri" w:hAnsi="Calibri" w:cs="Calibri"/>
+          <w:b w:val="0"/>
+          <w:bCs w:val="0"/>
+          <w:i w:val="0"/>
+          <w:iCs w:val="0"/>
+          <w:caps w:val="0"/>
+          <w:smallCaps w:val="0"/>
+          <w:strike w:val="0"/>
+          <w:dstrike w:val="0"/>
+          <w:outline w:val="0"/>
+          <w:shadow w:val="0"/>
+          <w:emboss w:val="0"/>
+          <w:imprint w:val="0"/>
+          <w:noProof w:val="0"/>
+          <w:vanish w:val="0"/>
+          <w:color w:val="auto"/>
+          <w:spacing w:val="0"/>
+          <w:w w:val="100"/>
+          <w:kern w:val="0"/>
+          <w:position w:val="0"/>
+          <w:sz w:val="22"/>
+          <w:szCs w:val="22"/>
+          <w:highlight w:val="none"/>
+          <w:u w:val="none" w:color="auto"/>
+          <w:effect w:val="none"/>
+          <w:bdr w:val="nil"/>
+          <w:shd w:val="clear" w:color="auto" w:fill="auto"/>
+          <w:vertAlign w:val="baseline"/>
+          <w:rtl w:val="0"/>
+          <w:cs w:val="0"/>
+          <w:lang w:val="de-DE" w:eastAsia="en-US" w:bidi="ar-SA"/>
+        </w:rPr>
+        <w:t>NæãqqæãrKhæãnæã ïís théé plæãcéé whééréé pééòòpléé whòò vïísïítééd théé fòòrt wòòûûld géét òòff thééïír éélééphæãnts</w:t>
       </w:r>
     </w:p>
     <w:p>
@@ -1021,91 +1021,91 @@
           <w:cs w:val="0"/>
           <w:lang w:val="de-DE" w:eastAsia="en-US" w:bidi="ar-SA"/>
         </w:rPr>
-        <w:t>Dêèmôöcræâcîìêès æând îìmpôörtæâncêè ôöf Rêèd FÔRT</w:t>
-      </w:r>
-    </w:p>
-    <w:p>
-      <w:pPr>
-        <w:bidi w:val="0"/>
-      </w:pPr>
-      <w:r>
-        <w:rPr>
-          <w:rStyle w:val="DefaultParagraphFont"/>
-          <w:rFonts w:ascii="Calibri" w:eastAsia="Calibri" w:hAnsi="Calibri" w:cs="Calibri"/>
-          <w:b w:val="0"/>
-          <w:bCs w:val="0"/>
-          <w:i w:val="0"/>
-          <w:iCs w:val="0"/>
-          <w:caps w:val="0"/>
-          <w:smallCaps w:val="0"/>
-          <w:strike w:val="0"/>
-          <w:dstrike w:val="0"/>
-          <w:outline w:val="0"/>
-          <w:shadow w:val="0"/>
-          <w:emboss w:val="0"/>
-          <w:imprint w:val="0"/>
-          <w:noProof w:val="0"/>
-          <w:vanish w:val="0"/>
-          <w:color w:val="auto"/>
-          <w:spacing w:val="0"/>
-          <w:w w:val="100"/>
-          <w:kern w:val="0"/>
-          <w:position w:val="0"/>
-          <w:sz w:val="22"/>
-          <w:szCs w:val="22"/>
-          <w:highlight w:val="none"/>
-          <w:u w:val="none" w:color="auto"/>
-          <w:effect w:val="none"/>
-          <w:bdr w:val="nil"/>
-          <w:shd w:val="clear" w:color="auto" w:fill="auto"/>
-          <w:vertAlign w:val="baseline"/>
-          <w:rtl w:val="0"/>
-          <w:cs w:val="0"/>
-          <w:lang w:val="de-DE" w:eastAsia="en-US" w:bidi="ar-SA"/>
-        </w:rPr>
-        <w:t>RÊD föôrt îìs thèè PLÆCÊ whèèrèè wèè cèèlèèbrãàtèè Îndèèpèèndèèncèè dãàys ãànd RÊPÙBLÎC DÆY</w:t>
-      </w:r>
-    </w:p>
-    <w:p>
-      <w:pPr>
-        <w:bidi w:val="0"/>
-      </w:pPr>
-      <w:r>
-        <w:rPr>
-          <w:rStyle w:val="DefaultParagraphFont"/>
-          <w:rFonts w:ascii="Calibri" w:eastAsia="Calibri" w:hAnsi="Calibri" w:cs="Calibri"/>
-          <w:b w:val="0"/>
-          <w:bCs w:val="0"/>
-          <w:i w:val="0"/>
-          <w:iCs w:val="0"/>
-          <w:caps w:val="0"/>
-          <w:smallCaps w:val="0"/>
-          <w:strike w:val="0"/>
-          <w:dstrike w:val="0"/>
-          <w:outline w:val="0"/>
-          <w:shadow w:val="0"/>
-          <w:emboss w:val="0"/>
-          <w:imprint w:val="0"/>
-          <w:noProof w:val="0"/>
-          <w:vanish w:val="0"/>
-          <w:color w:val="auto"/>
-          <w:spacing w:val="0"/>
-          <w:w w:val="100"/>
-          <w:kern w:val="0"/>
-          <w:position w:val="0"/>
-          <w:sz w:val="22"/>
-          <w:szCs w:val="22"/>
-          <w:highlight w:val="none"/>
-          <w:u w:val="none" w:color="auto"/>
-          <w:effect w:val="none"/>
-          <w:bdr w:val="nil"/>
-          <w:shd w:val="clear" w:color="auto" w:fill="auto"/>
-          <w:vertAlign w:val="baseline"/>
-          <w:rtl w:val="0"/>
-          <w:cs w:val="0"/>
-          <w:lang w:val="de-DE" w:eastAsia="en-US" w:bidi="ar-SA"/>
-        </w:rPr>
-        <w:t>Nòó Máàtch séègméènt téèstìîng</w:t>
+        <w:t>Dêêmòôcråäcïìêês åänd ïìmpòôrtåäncêê òôf Rêêd FÔRT</w:t>
+      </w:r>
+    </w:p>
+    <w:p>
+      <w:pPr>
+        <w:bidi w:val="0"/>
+      </w:pPr>
+      <w:r>
+        <w:rPr>
+          <w:rStyle w:val="DefaultParagraphFont"/>
+          <w:rFonts w:ascii="Calibri" w:eastAsia="Calibri" w:hAnsi="Calibri" w:cs="Calibri"/>
+          <w:b w:val="0"/>
+          <w:bCs w:val="0"/>
+          <w:i w:val="0"/>
+          <w:iCs w:val="0"/>
+          <w:caps w:val="0"/>
+          <w:smallCaps w:val="0"/>
+          <w:strike w:val="0"/>
+          <w:dstrike w:val="0"/>
+          <w:outline w:val="0"/>
+          <w:shadow w:val="0"/>
+          <w:emboss w:val="0"/>
+          <w:imprint w:val="0"/>
+          <w:noProof w:val="0"/>
+          <w:vanish w:val="0"/>
+          <w:color w:val="auto"/>
+          <w:spacing w:val="0"/>
+          <w:w w:val="100"/>
+          <w:kern w:val="0"/>
+          <w:position w:val="0"/>
+          <w:sz w:val="22"/>
+          <w:szCs w:val="22"/>
+          <w:highlight w:val="none"/>
+          <w:u w:val="none" w:color="auto"/>
+          <w:effect w:val="none"/>
+          <w:bdr w:val="nil"/>
+          <w:shd w:val="clear" w:color="auto" w:fill="auto"/>
+          <w:vertAlign w:val="baseline"/>
+          <w:rtl w:val="0"/>
+          <w:cs w:val="0"/>
+          <w:lang w:val="de-DE" w:eastAsia="en-US" w:bidi="ar-SA"/>
+        </w:rPr>
+        <w:t>RÉD föórt íìs thêê PLÂCÉ whêêrêê wêê cêêlêêbráâtêê Îndêêpêêndêêncêê dáâys áând RÉPÛBLÎC DÂY</w:t>
+      </w:r>
+    </w:p>
+    <w:p>
+      <w:pPr>
+        <w:bidi w:val="0"/>
+      </w:pPr>
+      <w:r>
+        <w:rPr>
+          <w:rStyle w:val="DefaultParagraphFont"/>
+          <w:rFonts w:ascii="Calibri" w:eastAsia="Calibri" w:hAnsi="Calibri" w:cs="Calibri"/>
+          <w:b w:val="0"/>
+          <w:bCs w:val="0"/>
+          <w:i w:val="0"/>
+          <w:iCs w:val="0"/>
+          <w:caps w:val="0"/>
+          <w:smallCaps w:val="0"/>
+          <w:strike w:val="0"/>
+          <w:dstrike w:val="0"/>
+          <w:outline w:val="0"/>
+          <w:shadow w:val="0"/>
+          <w:emboss w:val="0"/>
+          <w:imprint w:val="0"/>
+          <w:noProof w:val="0"/>
+          <w:vanish w:val="0"/>
+          <w:color w:val="auto"/>
+          <w:spacing w:val="0"/>
+          <w:w w:val="100"/>
+          <w:kern w:val="0"/>
+          <w:position w:val="0"/>
+          <w:sz w:val="22"/>
+          <w:szCs w:val="22"/>
+          <w:highlight w:val="none"/>
+          <w:u w:val="none" w:color="auto"/>
+          <w:effect w:val="none"/>
+          <w:bdr w:val="nil"/>
+          <w:shd w:val="clear" w:color="auto" w:fill="auto"/>
+          <w:vertAlign w:val="baseline"/>
+          <w:rtl w:val="0"/>
+          <w:cs w:val="0"/>
+          <w:lang w:val="de-DE" w:eastAsia="en-US" w:bidi="ar-SA"/>
+        </w:rPr>
+        <w:t>Nôó Mààtch séégméént tééstíìng</w:t>
       </w:r>
     </w:p>
     <w:p>
@@ -1154,7 +1154,7 @@
           <w:cs w:val="0"/>
           <w:lang w:val="de-DE" w:eastAsia="en-US" w:bidi="ar-SA"/>
         </w:rPr>
-        <w:t>Théê Ïndîíään Prîíméê Mîínîístéêr üüséês théê fòórt ääs théê sîítéê òóf théê äännüüääl Ïndéêpéêndéêncéê Dääy ääddréêss.</w:t>
+        <w:t>Thèê Ìndîïáán Prîïmèê Mîïnîïstèêr üùsèês thèê fóõrt áás thèê sîïtèê óõf thèê áánnüùáál Ìndèêpèêndèêncèê Dááy ááddrèêss.</w:t>
       </w:r>
       <w:r>
         <w:rPr>
@@ -1228,7 +1228,7 @@
           <w:cs w:val="0"/>
           <w:lang w:val="de-DE" w:eastAsia="en-US" w:bidi="ar-SA"/>
         </w:rPr>
-        <w:t>Thîìs áåddrëèss îìs hëèld õòn 15 Âùýgùýst õòf ëèáåch yëèáår.</w:t>
+        <w:t>Thíïs åäddrëêss íïs hëêld ôõn 15 Âýýgýýst ôõf ëêåäch yëêåär.</w:t>
       </w:r>
       <w:bookmarkStart w:id="0" w:name="_GoBack"/>
       <w:bookmarkEnd w:id="0"/>
@@ -1279,7 +1279,7 @@
           <w:cs w:val="0"/>
           <w:lang w:val="de-DE" w:eastAsia="en-US" w:bidi="ar-SA"/>
         </w:rPr>
-        <w:t>Nëêw TÉST Sëêgmëênt nõó mââtch</w:t>
+        <w:t>Nëêw TÈST Sëêgmëênt nòõ màätch</w:t>
       </w:r>
     </w:p>
     <w:p>
@@ -1328,7 +1328,7 @@
           <w:cs w:val="0"/>
           <w:lang w:val="de-DE" w:eastAsia="en-US" w:bidi="ar-SA"/>
         </w:rPr>
-        <w:t>TÉST NÉW ÁLL CÁPS</w:t>
+        <w:t>TÊST NÊW ÂLL CÂPS</w:t>
       </w:r>
     </w:p>
     <w:p>
@@ -1377,7 +1377,7 @@
           <w:cs w:val="0"/>
           <w:lang w:val="de-DE" w:eastAsia="en-US" w:bidi="ar-SA"/>
         </w:rPr>
-        <w:t>têëst cäàpïìtäàlïìzäàtïìöón chêëck</w:t>
+        <w:t>têèst cââpîïtââlîïzââtîïöòn chêèck</w:t>
       </w:r>
     </w:p>
     <w:p>
@@ -1419,7 +1419,7 @@
           <w:cs w:val="0"/>
           <w:lang w:val="de-DE" w:eastAsia="en-US" w:bidi="ar-SA"/>
         </w:rPr>
-        <w:t>téèst</w:t>
+        <w:t>tëêst</w:t>
       </w:r>
     </w:p>
     <w:sectPr>

--- a/L1/L2/de-DE/Red_Fort_Lal_Quilla.docx
+++ b/L1/L2/de-DE/Red_Fort_Lal_Quilla.docx
@@ -42,7 +42,7 @@
           <w:cs w:val="0"/>
           <w:lang w:val="de-DE" w:eastAsia="en-US" w:bidi="ar-SA"/>
         </w:rPr>
-        <w:t>réêd Fóõrts éêïíthéêr Lâàl Qúùïíllâà</w:t>
+        <w:t>rééd Fòòrts ééìíthéér Låäl Qûýìíllåä</w:t>
       </w:r>
     </w:p>
     <w:p>
@@ -92,7 +92,7 @@
           <w:cs w:val="0"/>
           <w:lang w:val="de-DE" w:eastAsia="en-US" w:bidi="ar-SA"/>
         </w:rPr>
-        <w:t xml:space="preserve">Whééréé ïîs ïît </w:t>
+        <w:t xml:space="preserve">Whêërêë ïïs ïït </w:t>
       </w:r>
       <w:r>
         <w:rPr>
@@ -129,7 +129,7 @@
           <w:cs w:val="0"/>
           <w:lang w:val="de-DE" w:eastAsia="en-US" w:bidi="ar-SA"/>
         </w:rPr>
-        <w:t>Óld Dêèlhîï Óld</w:t>
+        <w:t>Öld Dèêlhìî Öld</w:t>
       </w:r>
     </w:p>
     <w:p>
@@ -179,7 +179,7 @@
           <w:cs w:val="0"/>
           <w:lang w:val="de-DE" w:eastAsia="en-US" w:bidi="ar-SA"/>
         </w:rPr>
-        <w:t xml:space="preserve">Whéëréë ïìs ïìt </w:t>
+        <w:t xml:space="preserve">Whëêrëê ïîs ïît </w:t>
       </w:r>
       <w:r>
         <w:rPr>
@@ -216,7 +216,7 @@
           <w:cs w:val="0"/>
           <w:lang w:val="de-DE" w:eastAsia="en-US" w:bidi="ar-SA"/>
         </w:rPr>
-        <w:t>Óld Dëèlhîï</w:t>
+        <w:t>Óld Dëélhìï</w:t>
       </w:r>
     </w:p>
     <w:p>
@@ -266,7 +266,7 @@
           <w:cs w:val="0"/>
           <w:lang w:val="de-DE" w:eastAsia="en-US" w:bidi="ar-SA"/>
         </w:rPr>
-        <w:t xml:space="preserve">Whéèréè ïìs ïìt </w:t>
+        <w:t xml:space="preserve">Whééréé îìs îìt </w:t>
       </w:r>
       <w:r>
         <w:rPr>
@@ -303,7 +303,7 @@
           <w:cs w:val="0"/>
           <w:lang w:val="de-DE" w:eastAsia="en-US" w:bidi="ar-SA"/>
         </w:rPr>
-        <w:t>Öld Dëêlhíï</w:t>
+        <w:t>Ôld Dèèlhïï</w:t>
       </w:r>
     </w:p>
     <w:p>
@@ -350,7 +350,7 @@
           <w:cs w:val="0"/>
           <w:lang w:val="de-DE" w:eastAsia="en-US" w:bidi="ar-SA"/>
         </w:rPr>
-        <w:t xml:space="preserve">Whôö býùíîlt íît </w:t>
+        <w:t xml:space="preserve">Whöó búûïîlt ïît </w:t>
       </w:r>
       <w:r>
         <w:rPr>
@@ -387,7 +387,7 @@
           <w:cs w:val="0"/>
           <w:lang w:val="de-DE" w:eastAsia="en-US" w:bidi="ar-SA"/>
         </w:rPr>
-        <w:t>Mýýghãâl Êmpëëróõr Shãâhjãâhãân</w:t>
+        <w:t>Müûghààl Ëmpëêròòr Shààhjààhààn</w:t>
       </w:r>
     </w:p>
     <w:p>
@@ -434,7 +434,7 @@
           <w:cs w:val="0"/>
           <w:lang w:val="de-DE" w:eastAsia="en-US" w:bidi="ar-SA"/>
         </w:rPr>
-        <w:t>Why thëëy bùûíîlt íît bùûíîlt Shãáhãáhãán mõövëëd híîs cãápíîtãál frõöm Àgrãá tõö Dëëlhíî</w:t>
+        <w:t>Why thêêy büúíîlt íît büúíîlt Shæãhæãhæãn môôvêêd híîs cæãpíîtæãl frôôm Àgræã tôô Dêêlhíî</w:t>
       </w:r>
       <w:r>
         <w:rPr>
@@ -521,7 +521,7 @@
           <w:cs w:val="0"/>
           <w:lang w:val="de-DE" w:eastAsia="en-US" w:bidi="ar-SA"/>
         </w:rPr>
-        <w:t xml:space="preserve">Whëèn wææs îít búýîílt </w:t>
+        <w:t xml:space="preserve">Whéën wææs ìît býýìîlt </w:t>
       </w:r>
       <w:r>
         <w:rPr>
@@ -558,7 +558,7 @@
           <w:cs w:val="0"/>
           <w:lang w:val="de-DE" w:eastAsia="en-US" w:bidi="ar-SA"/>
         </w:rPr>
-        <w:t xml:space="preserve">Còònstrùûctíìòòn bëègâæn íìn 1638 âænd wâæs còòmplëètëèd íìn 1648 </w:t>
+        <w:t xml:space="preserve">Còônstrýùctïíòôn bëëgåán ïín 1638 åánd wåás còômplëëtëëd ïín 1648 </w:t>
       </w:r>
     </w:p>
     <w:p>
@@ -608,7 +608,7 @@
           <w:cs w:val="0"/>
           <w:lang w:val="de-DE" w:eastAsia="en-US" w:bidi="ar-SA"/>
         </w:rPr>
-        <w:t>Why íîs íît cãällêéd Rêéd föört – bêécãäüùsêé ööf thêé mãätêéríîãäl Rêéd Sãändstöönêé thãät íîs üùsêéd töö cöönstrüùct thêé föört</w:t>
+        <w:t>Why îïs îït cäãllèëd Rèëd fôòrt – bèëcäãûúsèë ôòf thèë mäãtèërîïäãl Rèëd Säãndstôònèë thäãt îïs ûúsèëd tôò côònstrûúct thèë fôòrt</w:t>
       </w:r>
       <w:r>
         <w:rPr>
@@ -691,7 +691,7 @@
           <w:cs w:val="0"/>
           <w:lang w:val="de-DE" w:eastAsia="en-US" w:bidi="ar-SA"/>
         </w:rPr>
-        <w:t>ÎMPÕRTÂNT Plãåcéësss ììn Réë1d Föõrt</w:t>
+        <w:t>ÍMPÓRTÄNT Plàåcêêsss îín Rêê1d Fôórt</w:t>
       </w:r>
       <w:r>
         <w:rPr>
@@ -770,7 +770,7 @@
           <w:cs w:val="0"/>
           <w:lang w:val="de-DE" w:eastAsia="en-US" w:bidi="ar-SA"/>
         </w:rPr>
-        <w:t>DÏWÅNNN- Ï- Åàãm àãlsöó càãllééd théé Hàãll öóf Püüblíîc Åüüdééíîncéés whéérééShàãhjàãhàãn wöóüüld hééàãr pröóblééms fröóm cöómmöón pééöópléé</w:t>
+        <w:t>DÎWÂNNN- Î- Âàåm àålsôô càållëêd thëê Hàåll ôôf Pûúblíîc Âûúdëêíîncëês whëêrëêShàåhjàåhàån wôôûúld hëêàår prôôblëêms frôôm côômmôôn pëêôôplëê</w:t>
       </w:r>
       <w:r>
         <w:rPr>
@@ -849,49 +849,49 @@
           <w:cs w:val="0"/>
           <w:lang w:val="de-DE" w:eastAsia="en-US" w:bidi="ar-SA"/>
         </w:rPr>
-        <w:t>Dìíwããn- Ì-Khããs ãã plããcéè ùýséèd fóòr spéècìíããl prìívããtéè méèéètìíng béètwéèéèn Shããhjããhããn ããnd óòthéèr éèmpéèróòrs</w:t>
-      </w:r>
-    </w:p>
-    <w:p>
-      <w:pPr>
-        <w:bidi w:val="0"/>
-      </w:pPr>
-      <w:r>
-        <w:rPr>
-          <w:rStyle w:val="DefaultParagraphFont"/>
-          <w:rFonts w:ascii="Calibri" w:eastAsia="Calibri" w:hAnsi="Calibri" w:cs="Calibri"/>
-          <w:b w:val="0"/>
-          <w:bCs w:val="0"/>
-          <w:i w:val="0"/>
-          <w:iCs w:val="0"/>
-          <w:caps w:val="0"/>
-          <w:smallCaps w:val="0"/>
-          <w:strike w:val="0"/>
-          <w:dstrike w:val="0"/>
-          <w:outline w:val="0"/>
-          <w:shadow w:val="0"/>
-          <w:emboss w:val="0"/>
-          <w:imprint w:val="0"/>
-          <w:noProof w:val="0"/>
-          <w:vanish w:val="0"/>
-          <w:color w:val="auto"/>
-          <w:spacing w:val="0"/>
-          <w:w w:val="100"/>
-          <w:kern w:val="0"/>
-          <w:position w:val="0"/>
-          <w:sz w:val="22"/>
-          <w:szCs w:val="22"/>
-          <w:highlight w:val="none"/>
-          <w:u w:val="none" w:color="auto"/>
-          <w:effect w:val="none"/>
-          <w:bdr w:val="nil"/>
-          <w:shd w:val="clear" w:color="auto" w:fill="auto"/>
-          <w:vertAlign w:val="baseline"/>
-          <w:rtl w:val="0"/>
-          <w:cs w:val="0"/>
-          <w:lang w:val="de-DE" w:eastAsia="en-US" w:bidi="ar-SA"/>
-        </w:rPr>
-        <w:t>Dîîwäãn- Ì-Khäãs äã pläãcëë ýüsëëd föör spëëcîîäãl prîîväãtëë mëëëëtîîng bëëtwëëëën Shäãhjäãhäãn äãnd ööthëër ëëmpëëröörs</w:t>
+        <w:t>Díïwáán- Ï-Kháás áá pláácèë ýüsèëd fóór spèëcíïáál príïváátèë mèëèëtíïng bèëtwèëèën Shááhjááháán áánd óóthèër èëmpèëróórs</w:t>
+      </w:r>
+    </w:p>
+    <w:p>
+      <w:pPr>
+        <w:bidi w:val="0"/>
+      </w:pPr>
+      <w:r>
+        <w:rPr>
+          <w:rStyle w:val="DefaultParagraphFont"/>
+          <w:rFonts w:ascii="Calibri" w:eastAsia="Calibri" w:hAnsi="Calibri" w:cs="Calibri"/>
+          <w:b w:val="0"/>
+          <w:bCs w:val="0"/>
+          <w:i w:val="0"/>
+          <w:iCs w:val="0"/>
+          <w:caps w:val="0"/>
+          <w:smallCaps w:val="0"/>
+          <w:strike w:val="0"/>
+          <w:dstrike w:val="0"/>
+          <w:outline w:val="0"/>
+          <w:shadow w:val="0"/>
+          <w:emboss w:val="0"/>
+          <w:imprint w:val="0"/>
+          <w:noProof w:val="0"/>
+          <w:vanish w:val="0"/>
+          <w:color w:val="auto"/>
+          <w:spacing w:val="0"/>
+          <w:w w:val="100"/>
+          <w:kern w:val="0"/>
+          <w:position w:val="0"/>
+          <w:sz w:val="22"/>
+          <w:szCs w:val="22"/>
+          <w:highlight w:val="none"/>
+          <w:u w:val="none" w:color="auto"/>
+          <w:effect w:val="none"/>
+          <w:bdr w:val="nil"/>
+          <w:shd w:val="clear" w:color="auto" w:fill="auto"/>
+          <w:vertAlign w:val="baseline"/>
+          <w:rtl w:val="0"/>
+          <w:cs w:val="0"/>
+          <w:lang w:val="de-DE" w:eastAsia="en-US" w:bidi="ar-SA"/>
+        </w:rPr>
+        <w:t>Dìïwàän- Ì-Khàäs àä plàäcèë ýýsèëd fóór spèëcìïàäl prìïvàätèë mèëèëtìïng bèëtwèëèën Shàähjàähàän àänd óóthèër èëmpèëróórs</w:t>
       </w:r>
     </w:p>
     <w:p/>
@@ -934,49 +934,49 @@
           <w:cs w:val="0"/>
           <w:lang w:val="de-DE" w:eastAsia="en-US" w:bidi="ar-SA"/>
         </w:rPr>
-        <w:t>Râãng Mâãhâãl ôõr thêê pâãlâãcêê ôõf Côõlôõúùrs hâãs âã lâãrgêê pôõôõl âãrêêâã âãnd dêêtâãìîlêêd cêêìîlìîng thìîs wâãs thêê âãrêêâã whêêrêê Shâãhjâãhâãn wìîvêês lìîvêêd.</w:t>
-      </w:r>
-    </w:p>
-    <w:p>
-      <w:pPr>
-        <w:bidi w:val="0"/>
-      </w:pPr>
-      <w:r>
-        <w:rPr>
-          <w:rStyle w:val="DefaultParagraphFont"/>
-          <w:rFonts w:ascii="Calibri" w:eastAsia="Calibri" w:hAnsi="Calibri" w:cs="Calibri"/>
-          <w:b w:val="0"/>
-          <w:bCs w:val="0"/>
-          <w:i w:val="0"/>
-          <w:iCs w:val="0"/>
-          <w:caps w:val="0"/>
-          <w:smallCaps w:val="0"/>
-          <w:strike w:val="0"/>
-          <w:dstrike w:val="0"/>
-          <w:outline w:val="0"/>
-          <w:shadow w:val="0"/>
-          <w:emboss w:val="0"/>
-          <w:imprint w:val="0"/>
-          <w:noProof w:val="0"/>
-          <w:vanish w:val="0"/>
-          <w:color w:val="auto"/>
-          <w:spacing w:val="0"/>
-          <w:w w:val="100"/>
-          <w:kern w:val="0"/>
-          <w:position w:val="0"/>
-          <w:sz w:val="22"/>
-          <w:szCs w:val="22"/>
-          <w:highlight w:val="none"/>
-          <w:u w:val="none" w:color="auto"/>
-          <w:effect w:val="none"/>
-          <w:bdr w:val="nil"/>
-          <w:shd w:val="clear" w:color="auto" w:fill="auto"/>
-          <w:vertAlign w:val="baseline"/>
-          <w:rtl w:val="0"/>
-          <w:cs w:val="0"/>
-          <w:lang w:val="de-DE" w:eastAsia="en-US" w:bidi="ar-SA"/>
-        </w:rPr>
-        <w:t>NæãqqæãrKhæãnæã ïís théé plæãcéé whééréé pééòòpléé whòò vïísïítééd théé fòòrt wòòûûld géét òòff thééïír éélééphæãnts</w:t>
+        <w:t>Rââng Mââhââl öòr thëé pââlââcëé öòf Cöòlöòùýrs hââs ââ lâârgëé pöòöòl âârëéââ âând dëétââììlëéd cëéììlììng thììs wââs thëé âârëéââ whëérëé Shââhjââhâân wììvëés lììvëéd.</w:t>
+      </w:r>
+    </w:p>
+    <w:p>
+      <w:pPr>
+        <w:bidi w:val="0"/>
+      </w:pPr>
+      <w:r>
+        <w:rPr>
+          <w:rStyle w:val="DefaultParagraphFont"/>
+          <w:rFonts w:ascii="Calibri" w:eastAsia="Calibri" w:hAnsi="Calibri" w:cs="Calibri"/>
+          <w:b w:val="0"/>
+          <w:bCs w:val="0"/>
+          <w:i w:val="0"/>
+          <w:iCs w:val="0"/>
+          <w:caps w:val="0"/>
+          <w:smallCaps w:val="0"/>
+          <w:strike w:val="0"/>
+          <w:dstrike w:val="0"/>
+          <w:outline w:val="0"/>
+          <w:shadow w:val="0"/>
+          <w:emboss w:val="0"/>
+          <w:imprint w:val="0"/>
+          <w:noProof w:val="0"/>
+          <w:vanish w:val="0"/>
+          <w:color w:val="auto"/>
+          <w:spacing w:val="0"/>
+          <w:w w:val="100"/>
+          <w:kern w:val="0"/>
+          <w:position w:val="0"/>
+          <w:sz w:val="22"/>
+          <w:szCs w:val="22"/>
+          <w:highlight w:val="none"/>
+          <w:u w:val="none" w:color="auto"/>
+          <w:effect w:val="none"/>
+          <w:bdr w:val="nil"/>
+          <w:shd w:val="clear" w:color="auto" w:fill="auto"/>
+          <w:vertAlign w:val="baseline"/>
+          <w:rtl w:val="0"/>
+          <w:cs w:val="0"/>
+          <w:lang w:val="de-DE" w:eastAsia="en-US" w:bidi="ar-SA"/>
+        </w:rPr>
+        <w:t>NåäqqåärKhåänåä ïîs thèé plåäcèé whèérèé pèéöôplèé whöô vïîsïîtèéd thèé föôrt wöôüúld gèét öôff thèéïîr èélèéphåänts</w:t>
       </w:r>
     </w:p>
     <w:p>
@@ -1021,91 +1021,91 @@
           <w:cs w:val="0"/>
           <w:lang w:val="de-DE" w:eastAsia="en-US" w:bidi="ar-SA"/>
         </w:rPr>
-        <w:t>Dêêmòôcråäcïìêês åänd ïìmpòôrtåäncêê òôf Rêêd FÔRT</w:t>
-      </w:r>
-    </w:p>
-    <w:p>
-      <w:pPr>
-        <w:bidi w:val="0"/>
-      </w:pPr>
-      <w:r>
-        <w:rPr>
-          <w:rStyle w:val="DefaultParagraphFont"/>
-          <w:rFonts w:ascii="Calibri" w:eastAsia="Calibri" w:hAnsi="Calibri" w:cs="Calibri"/>
-          <w:b w:val="0"/>
-          <w:bCs w:val="0"/>
-          <w:i w:val="0"/>
-          <w:iCs w:val="0"/>
-          <w:caps w:val="0"/>
-          <w:smallCaps w:val="0"/>
-          <w:strike w:val="0"/>
-          <w:dstrike w:val="0"/>
-          <w:outline w:val="0"/>
-          <w:shadow w:val="0"/>
-          <w:emboss w:val="0"/>
-          <w:imprint w:val="0"/>
-          <w:noProof w:val="0"/>
-          <w:vanish w:val="0"/>
-          <w:color w:val="auto"/>
-          <w:spacing w:val="0"/>
-          <w:w w:val="100"/>
-          <w:kern w:val="0"/>
-          <w:position w:val="0"/>
-          <w:sz w:val="22"/>
-          <w:szCs w:val="22"/>
-          <w:highlight w:val="none"/>
-          <w:u w:val="none" w:color="auto"/>
-          <w:effect w:val="none"/>
-          <w:bdr w:val="nil"/>
-          <w:shd w:val="clear" w:color="auto" w:fill="auto"/>
-          <w:vertAlign w:val="baseline"/>
-          <w:rtl w:val="0"/>
-          <w:cs w:val="0"/>
-          <w:lang w:val="de-DE" w:eastAsia="en-US" w:bidi="ar-SA"/>
-        </w:rPr>
-        <w:t>RÉD föórt íìs thêê PLÂCÉ whêêrêê wêê cêêlêêbráâtêê Îndêêpêêndêêncêê dáâys áând RÉPÛBLÎC DÂY</w:t>
-      </w:r>
-    </w:p>
-    <w:p>
-      <w:pPr>
-        <w:bidi w:val="0"/>
-      </w:pPr>
-      <w:r>
-        <w:rPr>
-          <w:rStyle w:val="DefaultParagraphFont"/>
-          <w:rFonts w:ascii="Calibri" w:eastAsia="Calibri" w:hAnsi="Calibri" w:cs="Calibri"/>
-          <w:b w:val="0"/>
-          <w:bCs w:val="0"/>
-          <w:i w:val="0"/>
-          <w:iCs w:val="0"/>
-          <w:caps w:val="0"/>
-          <w:smallCaps w:val="0"/>
-          <w:strike w:val="0"/>
-          <w:dstrike w:val="0"/>
-          <w:outline w:val="0"/>
-          <w:shadow w:val="0"/>
-          <w:emboss w:val="0"/>
-          <w:imprint w:val="0"/>
-          <w:noProof w:val="0"/>
-          <w:vanish w:val="0"/>
-          <w:color w:val="auto"/>
-          <w:spacing w:val="0"/>
-          <w:w w:val="100"/>
-          <w:kern w:val="0"/>
-          <w:position w:val="0"/>
-          <w:sz w:val="22"/>
-          <w:szCs w:val="22"/>
-          <w:highlight w:val="none"/>
-          <w:u w:val="none" w:color="auto"/>
-          <w:effect w:val="none"/>
-          <w:bdr w:val="nil"/>
-          <w:shd w:val="clear" w:color="auto" w:fill="auto"/>
-          <w:vertAlign w:val="baseline"/>
-          <w:rtl w:val="0"/>
-          <w:cs w:val="0"/>
-          <w:lang w:val="de-DE" w:eastAsia="en-US" w:bidi="ar-SA"/>
-        </w:rPr>
-        <w:t>Nôó Mààtch séégméént tééstíìng</w:t>
+        <w:t>Dêëmõócràäcïïêës àänd ïïmpõórtàäncêë õóf Rêëd FÕRT</w:t>
+      </w:r>
+    </w:p>
+    <w:p>
+      <w:pPr>
+        <w:bidi w:val="0"/>
+      </w:pPr>
+      <w:r>
+        <w:rPr>
+          <w:rStyle w:val="DefaultParagraphFont"/>
+          <w:rFonts w:ascii="Calibri" w:eastAsia="Calibri" w:hAnsi="Calibri" w:cs="Calibri"/>
+          <w:b w:val="0"/>
+          <w:bCs w:val="0"/>
+          <w:i w:val="0"/>
+          <w:iCs w:val="0"/>
+          <w:caps w:val="0"/>
+          <w:smallCaps w:val="0"/>
+          <w:strike w:val="0"/>
+          <w:dstrike w:val="0"/>
+          <w:outline w:val="0"/>
+          <w:shadow w:val="0"/>
+          <w:emboss w:val="0"/>
+          <w:imprint w:val="0"/>
+          <w:noProof w:val="0"/>
+          <w:vanish w:val="0"/>
+          <w:color w:val="auto"/>
+          <w:spacing w:val="0"/>
+          <w:w w:val="100"/>
+          <w:kern w:val="0"/>
+          <w:position w:val="0"/>
+          <w:sz w:val="22"/>
+          <w:szCs w:val="22"/>
+          <w:highlight w:val="none"/>
+          <w:u w:val="none" w:color="auto"/>
+          <w:effect w:val="none"/>
+          <w:bdr w:val="nil"/>
+          <w:shd w:val="clear" w:color="auto" w:fill="auto"/>
+          <w:vertAlign w:val="baseline"/>
+          <w:rtl w:val="0"/>
+          <w:cs w:val="0"/>
+          <w:lang w:val="de-DE" w:eastAsia="en-US" w:bidi="ar-SA"/>
+        </w:rPr>
+        <w:t>RÉD fòòrt íìs théé PLÂCÉ whééréé wéé cééléébráãtéé Îndéépééndééncéé dáãys áãnd RÉPÚBLÎC DÂY</w:t>
+      </w:r>
+    </w:p>
+    <w:p>
+      <w:pPr>
+        <w:bidi w:val="0"/>
+      </w:pPr>
+      <w:r>
+        <w:rPr>
+          <w:rStyle w:val="DefaultParagraphFont"/>
+          <w:rFonts w:ascii="Calibri" w:eastAsia="Calibri" w:hAnsi="Calibri" w:cs="Calibri"/>
+          <w:b w:val="0"/>
+          <w:bCs w:val="0"/>
+          <w:i w:val="0"/>
+          <w:iCs w:val="0"/>
+          <w:caps w:val="0"/>
+          <w:smallCaps w:val="0"/>
+          <w:strike w:val="0"/>
+          <w:dstrike w:val="0"/>
+          <w:outline w:val="0"/>
+          <w:shadow w:val="0"/>
+          <w:emboss w:val="0"/>
+          <w:imprint w:val="0"/>
+          <w:noProof w:val="0"/>
+          <w:vanish w:val="0"/>
+          <w:color w:val="auto"/>
+          <w:spacing w:val="0"/>
+          <w:w w:val="100"/>
+          <w:kern w:val="0"/>
+          <w:position w:val="0"/>
+          <w:sz w:val="22"/>
+          <w:szCs w:val="22"/>
+          <w:highlight w:val="none"/>
+          <w:u w:val="none" w:color="auto"/>
+          <w:effect w:val="none"/>
+          <w:bdr w:val="nil"/>
+          <w:shd w:val="clear" w:color="auto" w:fill="auto"/>
+          <w:vertAlign w:val="baseline"/>
+          <w:rtl w:val="0"/>
+          <w:cs w:val="0"/>
+          <w:lang w:val="de-DE" w:eastAsia="en-US" w:bidi="ar-SA"/>
+        </w:rPr>
+        <w:t>Nóô Mæãtch sèégmèént tèéstìîng</w:t>
       </w:r>
     </w:p>
     <w:p>
@@ -1154,7 +1154,7 @@
           <w:cs w:val="0"/>
           <w:lang w:val="de-DE" w:eastAsia="en-US" w:bidi="ar-SA"/>
         </w:rPr>
-        <w:t>Thèê Ìndîïáán Prîïmèê Mîïnîïstèêr üùsèês thèê fóõrt áás thèê sîïtèê óõf thèê áánnüùáál Ìndèêpèêndèêncèê Dááy ááddrèêss.</w:t>
+        <w:t>Théë Îndîíãän Prîíméë Mîínîístéër ýýséës théë fòõrt ãäs théë sîítéë òõf théë ãännýýãäl Îndéëpéëndéëncéë Dãäy ãäddréëss.</w:t>
       </w:r>
       <w:r>
         <w:rPr>
@@ -1228,7 +1228,7 @@
           <w:cs w:val="0"/>
           <w:lang w:val="de-DE" w:eastAsia="en-US" w:bidi="ar-SA"/>
         </w:rPr>
-        <w:t>Thíïs åäddrëêss íïs hëêld ôõn 15 Âýýgýýst ôõf ëêåäch yëêåär.</w:t>
+        <w:t>Thïìs äâddrééss ïìs hééld õön 15 Âûúgûúst õöf ééäâch yééäâr.</w:t>
       </w:r>
       <w:bookmarkStart w:id="0" w:name="_GoBack"/>
       <w:bookmarkEnd w:id="0"/>
@@ -1279,7 +1279,7 @@
           <w:cs w:val="0"/>
           <w:lang w:val="de-DE" w:eastAsia="en-US" w:bidi="ar-SA"/>
         </w:rPr>
-        <w:t>Nëêw TÈST Sëêgmëênt nòõ màätch</w:t>
+        <w:t>Nëèw TËST Sëègmëènt nóö mãætch</w:t>
       </w:r>
     </w:p>
     <w:p>
@@ -1328,7 +1328,7 @@
           <w:cs w:val="0"/>
           <w:lang w:val="de-DE" w:eastAsia="en-US" w:bidi="ar-SA"/>
         </w:rPr>
-        <w:t>TÊST NÊW ÂLL CÂPS</w:t>
+        <w:t>TÉST NÉW ÀLL CÀPS</w:t>
       </w:r>
     </w:p>
     <w:p>
@@ -1377,7 +1377,7 @@
           <w:cs w:val="0"/>
           <w:lang w:val="de-DE" w:eastAsia="en-US" w:bidi="ar-SA"/>
         </w:rPr>
-        <w:t>têèst cââpîïtââlîïzââtîïöòn chêèck</w:t>
+        <w:t>tëést cáåpíìtáålíìzáåtíìõón chëéck</w:t>
       </w:r>
     </w:p>
     <w:p>
@@ -1419,7 +1419,7 @@
           <w:cs w:val="0"/>
           <w:lang w:val="de-DE" w:eastAsia="en-US" w:bidi="ar-SA"/>
         </w:rPr>
-        <w:t>tëêst</w:t>
+        <w:t>têêst</w:t>
       </w:r>
     </w:p>
     <w:sectPr>

--- a/L1/L2/de-DE/Red_Fort_Lal_Quilla.docx
+++ b/L1/L2/de-DE/Red_Fort_Lal_Quilla.docx
@@ -42,7 +42,7 @@
           <w:cs w:val="0"/>
           <w:lang w:val="de-DE" w:eastAsia="en-US" w:bidi="ar-SA"/>
         </w:rPr>
-        <w:t>rééd Fòòrts ééìíthéér Låäl Qûýìíllåä</w:t>
+        <w:t>rêèd Föórts êèïîthêèr Lãæl Qúùïîllãæ</w:t>
       </w:r>
     </w:p>
     <w:p>
@@ -92,7 +92,7 @@
           <w:cs w:val="0"/>
           <w:lang w:val="de-DE" w:eastAsia="en-US" w:bidi="ar-SA"/>
         </w:rPr>
-        <w:t xml:space="preserve">Whêërêë ïïs ïït </w:t>
+        <w:t xml:space="preserve">Whèêrèê îîs îît </w:t>
       </w:r>
       <w:r>
         <w:rPr>
@@ -129,7 +129,7 @@
           <w:cs w:val="0"/>
           <w:lang w:val="de-DE" w:eastAsia="en-US" w:bidi="ar-SA"/>
         </w:rPr>
-        <w:t>Öld Dèêlhìî Öld</w:t>
+        <w:t>Ôld Dëèlhïî Ôld</w:t>
       </w:r>
     </w:p>
     <w:p>
@@ -179,7 +179,7 @@
           <w:cs w:val="0"/>
           <w:lang w:val="de-DE" w:eastAsia="en-US" w:bidi="ar-SA"/>
         </w:rPr>
-        <w:t xml:space="preserve">Whëêrëê ïîs ïît </w:t>
+        <w:t xml:space="preserve">Whêèrêè îîs îît </w:t>
       </w:r>
       <w:r>
         <w:rPr>
@@ -216,7 +216,7 @@
           <w:cs w:val="0"/>
           <w:lang w:val="de-DE" w:eastAsia="en-US" w:bidi="ar-SA"/>
         </w:rPr>
-        <w:t>Óld Dëélhìï</w:t>
+        <w:t>Òld Dêélhïî</w:t>
       </w:r>
     </w:p>
     <w:p>
@@ -266,7 +266,7 @@
           <w:cs w:val="0"/>
           <w:lang w:val="de-DE" w:eastAsia="en-US" w:bidi="ar-SA"/>
         </w:rPr>
-        <w:t xml:space="preserve">Whééréé îìs îìt </w:t>
+        <w:t xml:space="preserve">Whèêrèê íìs íìt </w:t>
       </w:r>
       <w:r>
         <w:rPr>
@@ -303,7 +303,7 @@
           <w:cs w:val="0"/>
           <w:lang w:val="de-DE" w:eastAsia="en-US" w:bidi="ar-SA"/>
         </w:rPr>
-        <w:t>Ôld Dèèlhïï</w:t>
+        <w:t>Öld Dèêlhìì</w:t>
       </w:r>
     </w:p>
     <w:p>
@@ -350,7 +350,7 @@
           <w:cs w:val="0"/>
           <w:lang w:val="de-DE" w:eastAsia="en-US" w:bidi="ar-SA"/>
         </w:rPr>
-        <w:t xml:space="preserve">Whöó búûïîlt ïît </w:t>
+        <w:t xml:space="preserve">Whõò bùüììlt ììt </w:t>
       </w:r>
       <w:r>
         <w:rPr>
@@ -387,7 +387,7 @@
           <w:cs w:val="0"/>
           <w:lang w:val="de-DE" w:eastAsia="en-US" w:bidi="ar-SA"/>
         </w:rPr>
-        <w:t>Müûghààl Ëmpëêròòr Shààhjààhààn</w:t>
+        <w:t>Müùghàæl Émpèërõör Shàæhjàæhàæn</w:t>
       </w:r>
     </w:p>
     <w:p>
@@ -434,7 +434,7 @@
           <w:cs w:val="0"/>
           <w:lang w:val="de-DE" w:eastAsia="en-US" w:bidi="ar-SA"/>
         </w:rPr>
-        <w:t>Why thêêy büúíîlt íît büúíîlt Shæãhæãhæãn môôvêêd híîs cæãpíîtæãl frôôm Àgræã tôô Dêêlhíî</w:t>
+        <w:t>Why théëy bùüîìlt îìt bùüîìlt Shààhààhààn mòõvéëd hîìs cààpîìtààl fròõm Ægràà tòõ Déëlhîì</w:t>
       </w:r>
       <w:r>
         <w:rPr>
@@ -521,7 +521,7 @@
           <w:cs w:val="0"/>
           <w:lang w:val="de-DE" w:eastAsia="en-US" w:bidi="ar-SA"/>
         </w:rPr>
-        <w:t xml:space="preserve">Whéën wææs ìît býýìîlt </w:t>
+        <w:t xml:space="preserve">Whêën wäás ìít bûúìílt </w:t>
       </w:r>
       <w:r>
         <w:rPr>
@@ -558,7 +558,7 @@
           <w:cs w:val="0"/>
           <w:lang w:val="de-DE" w:eastAsia="en-US" w:bidi="ar-SA"/>
         </w:rPr>
-        <w:t xml:space="preserve">Còônstrýùctïíòôn bëëgåán ïín 1638 åánd wåás còômplëëtëëd ïín 1648 </w:t>
+        <w:t xml:space="preserve">Cóõnstrúúctíìóõn bèègáæn íìn 1638 áænd wáæs cóõmplèètèèd íìn 1648 </w:t>
       </w:r>
     </w:p>
     <w:p>
@@ -608,7 +608,7 @@
           <w:cs w:val="0"/>
           <w:lang w:val="de-DE" w:eastAsia="en-US" w:bidi="ar-SA"/>
         </w:rPr>
-        <w:t>Why îïs îït cäãllèëd Rèëd fôòrt – bèëcäãûúsèë ôòf thèë mäãtèërîïäãl Rèëd Säãndstôònèë thäãt îïs ûúsèëd tôò côònstrûúct thèë fôòrt</w:t>
+        <w:t>Why ìïs ìït càâllêèd Rêèd fòórt – bêècàâýúsêè òóf thêè màâtêèrìïàâl Rêèd Sàândstòónêè thàât ìïs ýúsêèd tòó còónstrýúct thêè fòórt</w:t>
       </w:r>
       <w:r>
         <w:rPr>
@@ -691,7 +691,7 @@
           <w:cs w:val="0"/>
           <w:lang w:val="de-DE" w:eastAsia="en-US" w:bidi="ar-SA"/>
         </w:rPr>
-        <w:t>ÍMPÓRTÄNT Plàåcêêsss îín Rêê1d Fôórt</w:t>
+        <w:t>ÎMPÖRTÀNT Pláåcéêsss ììn Réê1d Fóôrt</w:t>
       </w:r>
       <w:r>
         <w:rPr>
@@ -770,7 +770,7 @@
           <w:cs w:val="0"/>
           <w:lang w:val="de-DE" w:eastAsia="en-US" w:bidi="ar-SA"/>
         </w:rPr>
-        <w:t>DÎWÂNNN- Î- Âàåm àålsôô càållëêd thëê Hàåll ôôf Pûúblíîc Âûúdëêíîncëês whëêrëêShàåhjàåhàån wôôûúld hëêàår prôôblëêms frôôm côômmôôn pëêôôplëê</w:t>
+        <w:t>DÍWÄNNN- Í- Äàåm àålsòô càållèêd thèê Hàåll òôf Pýúblìïc Äýúdèêìïncèês whèêrèêShàåhjàåhàån wòôýúld hèêàår pròôblèêms fròôm còômmòôn pèêòôplèê</w:t>
       </w:r>
       <w:r>
         <w:rPr>
@@ -849,49 +849,49 @@
           <w:cs w:val="0"/>
           <w:lang w:val="de-DE" w:eastAsia="en-US" w:bidi="ar-SA"/>
         </w:rPr>
-        <w:t>Díïwáán- Ï-Kháás áá pláácèë ýüsèëd fóór spèëcíïáál príïváátèë mèëèëtíïng bèëtwèëèën Shááhjááháán áánd óóthèër èëmpèëróórs</w:t>
-      </w:r>
-    </w:p>
-    <w:p>
-      <w:pPr>
-        <w:bidi w:val="0"/>
-      </w:pPr>
-      <w:r>
-        <w:rPr>
-          <w:rStyle w:val="DefaultParagraphFont"/>
-          <w:rFonts w:ascii="Calibri" w:eastAsia="Calibri" w:hAnsi="Calibri" w:cs="Calibri"/>
-          <w:b w:val="0"/>
-          <w:bCs w:val="0"/>
-          <w:i w:val="0"/>
-          <w:iCs w:val="0"/>
-          <w:caps w:val="0"/>
-          <w:smallCaps w:val="0"/>
-          <w:strike w:val="0"/>
-          <w:dstrike w:val="0"/>
-          <w:outline w:val="0"/>
-          <w:shadow w:val="0"/>
-          <w:emboss w:val="0"/>
-          <w:imprint w:val="0"/>
-          <w:noProof w:val="0"/>
-          <w:vanish w:val="0"/>
-          <w:color w:val="auto"/>
-          <w:spacing w:val="0"/>
-          <w:w w:val="100"/>
-          <w:kern w:val="0"/>
-          <w:position w:val="0"/>
-          <w:sz w:val="22"/>
-          <w:szCs w:val="22"/>
-          <w:highlight w:val="none"/>
-          <w:u w:val="none" w:color="auto"/>
-          <w:effect w:val="none"/>
-          <w:bdr w:val="nil"/>
-          <w:shd w:val="clear" w:color="auto" w:fill="auto"/>
-          <w:vertAlign w:val="baseline"/>
-          <w:rtl w:val="0"/>
-          <w:cs w:val="0"/>
-          <w:lang w:val="de-DE" w:eastAsia="en-US" w:bidi="ar-SA"/>
-        </w:rPr>
-        <w:t>Dìïwàän- Ì-Khàäs àä plàäcèë ýýsèëd fóór spèëcìïàäl prìïvàätèë mèëèëtìïng bèëtwèëèën Shàähjàähàän àänd óóthèër èëmpèëróórs</w:t>
+        <w:t>Dîîwáàn- Ì-Kháàs áà pláàcèé ûüsèéd fóõr spèécîîáàl prîîváàtèé mèéèétîîng bèétwèéèén Sháàhjáàháàn áànd óõthèér èémpèéróõrs</w:t>
+      </w:r>
+    </w:p>
+    <w:p>
+      <w:pPr>
+        <w:bidi w:val="0"/>
+      </w:pPr>
+      <w:r>
+        <w:rPr>
+          <w:rStyle w:val="DefaultParagraphFont"/>
+          <w:rFonts w:ascii="Calibri" w:eastAsia="Calibri" w:hAnsi="Calibri" w:cs="Calibri"/>
+          <w:b w:val="0"/>
+          <w:bCs w:val="0"/>
+          <w:i w:val="0"/>
+          <w:iCs w:val="0"/>
+          <w:caps w:val="0"/>
+          <w:smallCaps w:val="0"/>
+          <w:strike w:val="0"/>
+          <w:dstrike w:val="0"/>
+          <w:outline w:val="0"/>
+          <w:shadow w:val="0"/>
+          <w:emboss w:val="0"/>
+          <w:imprint w:val="0"/>
+          <w:noProof w:val="0"/>
+          <w:vanish w:val="0"/>
+          <w:color w:val="auto"/>
+          <w:spacing w:val="0"/>
+          <w:w w:val="100"/>
+          <w:kern w:val="0"/>
+          <w:position w:val="0"/>
+          <w:sz w:val="22"/>
+          <w:szCs w:val="22"/>
+          <w:highlight w:val="none"/>
+          <w:u w:val="none" w:color="auto"/>
+          <w:effect w:val="none"/>
+          <w:bdr w:val="nil"/>
+          <w:shd w:val="clear" w:color="auto" w:fill="auto"/>
+          <w:vertAlign w:val="baseline"/>
+          <w:rtl w:val="0"/>
+          <w:cs w:val="0"/>
+          <w:lang w:val="de-DE" w:eastAsia="en-US" w:bidi="ar-SA"/>
+        </w:rPr>
+        <w:t>Dííwáãn- Î-Kháãs áã pláãcëé üýsëéd föór spëécííáãl prííváãtëé mëéëétííng bëétwëéëén Sháãhjáãháãn áãnd öóthëér ëémpëéröórs</w:t>
       </w:r>
     </w:p>
     <w:p/>
@@ -934,49 +934,49 @@
           <w:cs w:val="0"/>
           <w:lang w:val="de-DE" w:eastAsia="en-US" w:bidi="ar-SA"/>
         </w:rPr>
-        <w:t>Rââng Mââhââl öòr thëé pââlââcëé öòf Cöòlöòùýrs hââs ââ lâârgëé pöòöòl âârëéââ âând dëétââììlëéd cëéììlììng thììs wââs thëé âârëéââ whëérëé Shââhjââhâân wììvëés lììvëéd.</w:t>
-      </w:r>
-    </w:p>
-    <w:p>
-      <w:pPr>
-        <w:bidi w:val="0"/>
-      </w:pPr>
-      <w:r>
-        <w:rPr>
-          <w:rStyle w:val="DefaultParagraphFont"/>
-          <w:rFonts w:ascii="Calibri" w:eastAsia="Calibri" w:hAnsi="Calibri" w:cs="Calibri"/>
-          <w:b w:val="0"/>
-          <w:bCs w:val="0"/>
-          <w:i w:val="0"/>
-          <w:iCs w:val="0"/>
-          <w:caps w:val="0"/>
-          <w:smallCaps w:val="0"/>
-          <w:strike w:val="0"/>
-          <w:dstrike w:val="0"/>
-          <w:outline w:val="0"/>
-          <w:shadow w:val="0"/>
-          <w:emboss w:val="0"/>
-          <w:imprint w:val="0"/>
-          <w:noProof w:val="0"/>
-          <w:vanish w:val="0"/>
-          <w:color w:val="auto"/>
-          <w:spacing w:val="0"/>
-          <w:w w:val="100"/>
-          <w:kern w:val="0"/>
-          <w:position w:val="0"/>
-          <w:sz w:val="22"/>
-          <w:szCs w:val="22"/>
-          <w:highlight w:val="none"/>
-          <w:u w:val="none" w:color="auto"/>
-          <w:effect w:val="none"/>
-          <w:bdr w:val="nil"/>
-          <w:shd w:val="clear" w:color="auto" w:fill="auto"/>
-          <w:vertAlign w:val="baseline"/>
-          <w:rtl w:val="0"/>
-          <w:cs w:val="0"/>
-          <w:lang w:val="de-DE" w:eastAsia="en-US" w:bidi="ar-SA"/>
-        </w:rPr>
-        <w:t>NåäqqåärKhåänåä ïîs thèé plåäcèé whèérèé pèéöôplèé whöô vïîsïîtèéd thèé föôrt wöôüúld gèét öôff thèéïîr èélèéphåänts</w:t>
+        <w:t>Rãàng Mãàhãàl ôór thèè pãàlãàcèè ôóf Côólôóüýrs hãàs ãà lãàrgèè pôóôól ãàrèèãà ãànd dèètãàîìlèèd cèèîìlîìng thîìs wãàs thèè ãàrèèãà whèèrèè Shãàhjãàhãàn wîìvèès lîìvèèd.</w:t>
+      </w:r>
+    </w:p>
+    <w:p>
+      <w:pPr>
+        <w:bidi w:val="0"/>
+      </w:pPr>
+      <w:r>
+        <w:rPr>
+          <w:rStyle w:val="DefaultParagraphFont"/>
+          <w:rFonts w:ascii="Calibri" w:eastAsia="Calibri" w:hAnsi="Calibri" w:cs="Calibri"/>
+          <w:b w:val="0"/>
+          <w:bCs w:val="0"/>
+          <w:i w:val="0"/>
+          <w:iCs w:val="0"/>
+          <w:caps w:val="0"/>
+          <w:smallCaps w:val="0"/>
+          <w:strike w:val="0"/>
+          <w:dstrike w:val="0"/>
+          <w:outline w:val="0"/>
+          <w:shadow w:val="0"/>
+          <w:emboss w:val="0"/>
+          <w:imprint w:val="0"/>
+          <w:noProof w:val="0"/>
+          <w:vanish w:val="0"/>
+          <w:color w:val="auto"/>
+          <w:spacing w:val="0"/>
+          <w:w w:val="100"/>
+          <w:kern w:val="0"/>
+          <w:position w:val="0"/>
+          <w:sz w:val="22"/>
+          <w:szCs w:val="22"/>
+          <w:highlight w:val="none"/>
+          <w:u w:val="none" w:color="auto"/>
+          <w:effect w:val="none"/>
+          <w:bdr w:val="nil"/>
+          <w:shd w:val="clear" w:color="auto" w:fill="auto"/>
+          <w:vertAlign w:val="baseline"/>
+          <w:rtl w:val="0"/>
+          <w:cs w:val="0"/>
+          <w:lang w:val="de-DE" w:eastAsia="en-US" w:bidi="ar-SA"/>
+        </w:rPr>
+        <w:t>NãåqqãårKhãånãå íìs théë plãåcéë whéëréë péëöõpléë whöõ víìsíìtéëd théë föõrt wöõûúld géët öõff théëíìr éëléëphãånts</w:t>
       </w:r>
     </w:p>
     <w:p>
@@ -1021,91 +1021,91 @@
           <w:cs w:val="0"/>
           <w:lang w:val="de-DE" w:eastAsia="en-US" w:bidi="ar-SA"/>
         </w:rPr>
-        <w:t>Dêëmõócràäcïïêës àänd ïïmpõórtàäncêë õóf Rêëd FÕRT</w:t>
-      </w:r>
-    </w:p>
-    <w:p>
-      <w:pPr>
-        <w:bidi w:val="0"/>
-      </w:pPr>
-      <w:r>
-        <w:rPr>
-          <w:rStyle w:val="DefaultParagraphFont"/>
-          <w:rFonts w:ascii="Calibri" w:eastAsia="Calibri" w:hAnsi="Calibri" w:cs="Calibri"/>
-          <w:b w:val="0"/>
-          <w:bCs w:val="0"/>
-          <w:i w:val="0"/>
-          <w:iCs w:val="0"/>
-          <w:caps w:val="0"/>
-          <w:smallCaps w:val="0"/>
-          <w:strike w:val="0"/>
-          <w:dstrike w:val="0"/>
-          <w:outline w:val="0"/>
-          <w:shadow w:val="0"/>
-          <w:emboss w:val="0"/>
-          <w:imprint w:val="0"/>
-          <w:noProof w:val="0"/>
-          <w:vanish w:val="0"/>
-          <w:color w:val="auto"/>
-          <w:spacing w:val="0"/>
-          <w:w w:val="100"/>
-          <w:kern w:val="0"/>
-          <w:position w:val="0"/>
-          <w:sz w:val="22"/>
-          <w:szCs w:val="22"/>
-          <w:highlight w:val="none"/>
-          <w:u w:val="none" w:color="auto"/>
-          <w:effect w:val="none"/>
-          <w:bdr w:val="nil"/>
-          <w:shd w:val="clear" w:color="auto" w:fill="auto"/>
-          <w:vertAlign w:val="baseline"/>
-          <w:rtl w:val="0"/>
-          <w:cs w:val="0"/>
-          <w:lang w:val="de-DE" w:eastAsia="en-US" w:bidi="ar-SA"/>
-        </w:rPr>
-        <w:t>RÉD fòòrt íìs théé PLÂCÉ whééréé wéé cééléébráãtéé Îndéépééndééncéé dáãys áãnd RÉPÚBLÎC DÂY</w:t>
-      </w:r>
-    </w:p>
-    <w:p>
-      <w:pPr>
-        <w:bidi w:val="0"/>
-      </w:pPr>
-      <w:r>
-        <w:rPr>
-          <w:rStyle w:val="DefaultParagraphFont"/>
-          <w:rFonts w:ascii="Calibri" w:eastAsia="Calibri" w:hAnsi="Calibri" w:cs="Calibri"/>
-          <w:b w:val="0"/>
-          <w:bCs w:val="0"/>
-          <w:i w:val="0"/>
-          <w:iCs w:val="0"/>
-          <w:caps w:val="0"/>
-          <w:smallCaps w:val="0"/>
-          <w:strike w:val="0"/>
-          <w:dstrike w:val="0"/>
-          <w:outline w:val="0"/>
-          <w:shadow w:val="0"/>
-          <w:emboss w:val="0"/>
-          <w:imprint w:val="0"/>
-          <w:noProof w:val="0"/>
-          <w:vanish w:val="0"/>
-          <w:color w:val="auto"/>
-          <w:spacing w:val="0"/>
-          <w:w w:val="100"/>
-          <w:kern w:val="0"/>
-          <w:position w:val="0"/>
-          <w:sz w:val="22"/>
-          <w:szCs w:val="22"/>
-          <w:highlight w:val="none"/>
-          <w:u w:val="none" w:color="auto"/>
-          <w:effect w:val="none"/>
-          <w:bdr w:val="nil"/>
-          <w:shd w:val="clear" w:color="auto" w:fill="auto"/>
-          <w:vertAlign w:val="baseline"/>
-          <w:rtl w:val="0"/>
-          <w:cs w:val="0"/>
-          <w:lang w:val="de-DE" w:eastAsia="en-US" w:bidi="ar-SA"/>
-        </w:rPr>
-        <w:t>Nóô Mæãtch sèégmèént tèéstìîng</w:t>
+        <w:t>Dëèmõõcráåcïïëès áånd ïïmpõõrtáåncëè õõf Rëèd FÔRT</w:t>
+      </w:r>
+    </w:p>
+    <w:p>
+      <w:pPr>
+        <w:bidi w:val="0"/>
+      </w:pPr>
+      <w:r>
+        <w:rPr>
+          <w:rStyle w:val="DefaultParagraphFont"/>
+          <w:rFonts w:ascii="Calibri" w:eastAsia="Calibri" w:hAnsi="Calibri" w:cs="Calibri"/>
+          <w:b w:val="0"/>
+          <w:bCs w:val="0"/>
+          <w:i w:val="0"/>
+          <w:iCs w:val="0"/>
+          <w:caps w:val="0"/>
+          <w:smallCaps w:val="0"/>
+          <w:strike w:val="0"/>
+          <w:dstrike w:val="0"/>
+          <w:outline w:val="0"/>
+          <w:shadow w:val="0"/>
+          <w:emboss w:val="0"/>
+          <w:imprint w:val="0"/>
+          <w:noProof w:val="0"/>
+          <w:vanish w:val="0"/>
+          <w:color w:val="auto"/>
+          <w:spacing w:val="0"/>
+          <w:w w:val="100"/>
+          <w:kern w:val="0"/>
+          <w:position w:val="0"/>
+          <w:sz w:val="22"/>
+          <w:szCs w:val="22"/>
+          <w:highlight w:val="none"/>
+          <w:u w:val="none" w:color="auto"/>
+          <w:effect w:val="none"/>
+          <w:bdr w:val="nil"/>
+          <w:shd w:val="clear" w:color="auto" w:fill="auto"/>
+          <w:vertAlign w:val="baseline"/>
+          <w:rtl w:val="0"/>
+          <w:cs w:val="0"/>
+          <w:lang w:val="de-DE" w:eastAsia="en-US" w:bidi="ar-SA"/>
+        </w:rPr>
+        <w:t>RËD fõört ïîs thëë PLÄCË whëërëë wëë cëëlëëbråàtëë Índëëpëëndëëncëë dåàys åànd RËPÜBLÍC DÄY</w:t>
+      </w:r>
+    </w:p>
+    <w:p>
+      <w:pPr>
+        <w:bidi w:val="0"/>
+      </w:pPr>
+      <w:r>
+        <w:rPr>
+          <w:rStyle w:val="DefaultParagraphFont"/>
+          <w:rFonts w:ascii="Calibri" w:eastAsia="Calibri" w:hAnsi="Calibri" w:cs="Calibri"/>
+          <w:b w:val="0"/>
+          <w:bCs w:val="0"/>
+          <w:i w:val="0"/>
+          <w:iCs w:val="0"/>
+          <w:caps w:val="0"/>
+          <w:smallCaps w:val="0"/>
+          <w:strike w:val="0"/>
+          <w:dstrike w:val="0"/>
+          <w:outline w:val="0"/>
+          <w:shadow w:val="0"/>
+          <w:emboss w:val="0"/>
+          <w:imprint w:val="0"/>
+          <w:noProof w:val="0"/>
+          <w:vanish w:val="0"/>
+          <w:color w:val="auto"/>
+          <w:spacing w:val="0"/>
+          <w:w w:val="100"/>
+          <w:kern w:val="0"/>
+          <w:position w:val="0"/>
+          <w:sz w:val="22"/>
+          <w:szCs w:val="22"/>
+          <w:highlight w:val="none"/>
+          <w:u w:val="none" w:color="auto"/>
+          <w:effect w:val="none"/>
+          <w:bdr w:val="nil"/>
+          <w:shd w:val="clear" w:color="auto" w:fill="auto"/>
+          <w:vertAlign w:val="baseline"/>
+          <w:rtl w:val="0"/>
+          <w:cs w:val="0"/>
+          <w:lang w:val="de-DE" w:eastAsia="en-US" w:bidi="ar-SA"/>
+        </w:rPr>
+        <w:t>Nõó Mãätch séëgméënt téëstîïng</w:t>
       </w:r>
     </w:p>
     <w:p>
@@ -1154,7 +1154,7 @@
           <w:cs w:val="0"/>
           <w:lang w:val="de-DE" w:eastAsia="en-US" w:bidi="ar-SA"/>
         </w:rPr>
-        <w:t>Théë Îndîíãän Prîíméë Mîínîístéër ýýséës théë fòõrt ãäs théë sîítéë òõf théë ãännýýãäl Îndéëpéëndéëncéë Dãäy ãäddréëss.</w:t>
+        <w:t>Thèé Ìndîíâån Prîímèé Mîínîístèér ùüsèés thèé fôõrt âås thèé sîítèé ôõf thèé âånnùüâål Ìndèépèéndèéncèé Dâåy âåddrèéss.</w:t>
       </w:r>
       <w:r>
         <w:rPr>
@@ -1228,7 +1228,7 @@
           <w:cs w:val="0"/>
           <w:lang w:val="de-DE" w:eastAsia="en-US" w:bidi="ar-SA"/>
         </w:rPr>
-        <w:t>Thïìs äâddrééss ïìs hééld õön 15 Âûúgûúst õöf ééäâch yééäâr.</w:t>
+        <w:t>Thíïs âåddrèèss íïs hèèld ôõn 15 Åûügûüst ôõf èèâåch yèèâår.</w:t>
       </w:r>
       <w:bookmarkStart w:id="0" w:name="_GoBack"/>
       <w:bookmarkEnd w:id="0"/>
@@ -1279,7 +1279,7 @@
           <w:cs w:val="0"/>
           <w:lang w:val="de-DE" w:eastAsia="en-US" w:bidi="ar-SA"/>
         </w:rPr>
-        <w:t>Nëèw TËST Sëègmëènt nóö mãætch</w:t>
+        <w:t>Néëw TÈST Séëgméënt nõò máætch</w:t>
       </w:r>
     </w:p>
     <w:p>
@@ -1328,7 +1328,7 @@
           <w:cs w:val="0"/>
           <w:lang w:val="de-DE" w:eastAsia="en-US" w:bidi="ar-SA"/>
         </w:rPr>
-        <w:t>TÉST NÉW ÀLL CÀPS</w:t>
+        <w:t>TÉST NÉW ÁLL CÁPS</w:t>
       </w:r>
     </w:p>
     <w:p>
@@ -1377,7 +1377,7 @@
           <w:cs w:val="0"/>
           <w:lang w:val="de-DE" w:eastAsia="en-US" w:bidi="ar-SA"/>
         </w:rPr>
-        <w:t>tëést cáåpíìtáålíìzáåtíìõón chëéck</w:t>
+        <w:t>tëêst cáæpíítáælíízáætííöôn chëêck</w:t>
       </w:r>
     </w:p>
     <w:p>
@@ -1419,7 +1419,7 @@
           <w:cs w:val="0"/>
           <w:lang w:val="de-DE" w:eastAsia="en-US" w:bidi="ar-SA"/>
         </w:rPr>
-        <w:t>têêst</w:t>
+        <w:t>têëst</w:t>
       </w:r>
     </w:p>
     <w:sectPr>

--- a/L1/L2/de-DE/Red_Fort_Lal_Quilla.docx
+++ b/L1/L2/de-DE/Red_Fort_Lal_Quilla.docx
@@ -42,7 +42,7 @@
           <w:cs w:val="0"/>
           <w:lang w:val="de-DE" w:eastAsia="en-US" w:bidi="ar-SA"/>
         </w:rPr>
-        <w:t>rêèd Föórts êèïîthêèr Lãæl Qúùïîllãæ</w:t>
+        <w:t>rëëd Fõòrts ëëîîthëër Lããl Qýûîîllãã</w:t>
       </w:r>
     </w:p>
     <w:p>
@@ -92,7 +92,7 @@
           <w:cs w:val="0"/>
           <w:lang w:val="de-DE" w:eastAsia="en-US" w:bidi="ar-SA"/>
         </w:rPr>
-        <w:t xml:space="preserve">Whèêrèê îîs îît </w:t>
+        <w:t xml:space="preserve">Whéèréè íís íít </w:t>
       </w:r>
       <w:r>
         <w:rPr>
@@ -129,7 +129,7 @@
           <w:cs w:val="0"/>
           <w:lang w:val="de-DE" w:eastAsia="en-US" w:bidi="ar-SA"/>
         </w:rPr>
-        <w:t>Ôld Dëèlhïî Ôld</w:t>
+        <w:t>Òld Dêèlhìí Òld</w:t>
       </w:r>
     </w:p>
     <w:p>
@@ -179,7 +179,7 @@
           <w:cs w:val="0"/>
           <w:lang w:val="de-DE" w:eastAsia="en-US" w:bidi="ar-SA"/>
         </w:rPr>
-        <w:t xml:space="preserve">Whêèrêè îîs îît </w:t>
+        <w:t xml:space="preserve">Whèèrèè íîs íît </w:t>
       </w:r>
       <w:r>
         <w:rPr>
@@ -216,7 +216,7 @@
           <w:cs w:val="0"/>
           <w:lang w:val="de-DE" w:eastAsia="en-US" w:bidi="ar-SA"/>
         </w:rPr>
-        <w:t>Òld Dêélhïî</w:t>
+        <w:t>Òld Dèèlhïì</w:t>
       </w:r>
     </w:p>
     <w:p>
@@ -266,7 +266,7 @@
           <w:cs w:val="0"/>
           <w:lang w:val="de-DE" w:eastAsia="en-US" w:bidi="ar-SA"/>
         </w:rPr>
-        <w:t xml:space="preserve">Whèêrèê íìs íìt </w:t>
+        <w:t xml:space="preserve">Whèërèë ìîs ìît </w:t>
       </w:r>
       <w:r>
         <w:rPr>
@@ -303,7 +303,7 @@
           <w:cs w:val="0"/>
           <w:lang w:val="de-DE" w:eastAsia="en-US" w:bidi="ar-SA"/>
         </w:rPr>
-        <w:t>Öld Dèêlhìì</w:t>
+        <w:t>Ôld Dëêlhïì</w:t>
       </w:r>
     </w:p>
     <w:p>
@@ -350,7 +350,7 @@
           <w:cs w:val="0"/>
           <w:lang w:val="de-DE" w:eastAsia="en-US" w:bidi="ar-SA"/>
         </w:rPr>
-        <w:t xml:space="preserve">Whõò bùüììlt ììt </w:t>
+        <w:t xml:space="preserve">Whòô búýïílt ïít </w:t>
       </w:r>
       <w:r>
         <w:rPr>
@@ -387,7 +387,7 @@
           <w:cs w:val="0"/>
           <w:lang w:val="de-DE" w:eastAsia="en-US" w:bidi="ar-SA"/>
         </w:rPr>
-        <w:t>Müùghàæl Émpèërõör Shàæhjàæhàæn</w:t>
+        <w:t>Múûgháål Ëmpëëröòr Sháåhjáåháån</w:t>
       </w:r>
     </w:p>
     <w:p>
@@ -434,7 +434,7 @@
           <w:cs w:val="0"/>
           <w:lang w:val="de-DE" w:eastAsia="en-US" w:bidi="ar-SA"/>
         </w:rPr>
-        <w:t>Why théëy bùüîìlt îìt bùüîìlt Shààhààhààn mòõvéëd hîìs cààpîìtààl fròõm Ægràà tòõ Déëlhîì</w:t>
+        <w:t>Why thëéy bùúïìlt ïìt bùúïìlt Shâàhâàhâàn môòvëéd hïìs câàpïìtâàl frôòm Âgrâà tôò Dëélhïì</w:t>
       </w:r>
       <w:r>
         <w:rPr>
@@ -521,7 +521,7 @@
           <w:cs w:val="0"/>
           <w:lang w:val="de-DE" w:eastAsia="en-US" w:bidi="ar-SA"/>
         </w:rPr>
-        <w:t xml:space="preserve">Whêën wäás ìít bûúìílt </w:t>
+        <w:t xml:space="preserve">Whêën wãás îît büùîîlt </w:t>
       </w:r>
       <w:r>
         <w:rPr>
@@ -558,7 +558,7 @@
           <w:cs w:val="0"/>
           <w:lang w:val="de-DE" w:eastAsia="en-US" w:bidi="ar-SA"/>
         </w:rPr>
-        <w:t xml:space="preserve">Cóõnstrúúctíìóõn bèègáæn íìn 1638 áænd wáæs cóõmplèètèèd íìn 1648 </w:t>
+        <w:t xml:space="preserve">Côònstrùüctïíôòn bëëgàæn ïín 1638 àænd wàæs côòmplëëtëëd ïín 1648 </w:t>
       </w:r>
     </w:p>
     <w:p>
@@ -608,7 +608,7 @@
           <w:cs w:val="0"/>
           <w:lang w:val="de-DE" w:eastAsia="en-US" w:bidi="ar-SA"/>
         </w:rPr>
-        <w:t>Why ìïs ìït càâllêèd Rêèd fòórt – bêècàâýúsêè òóf thêè màâtêèrìïàâl Rêèd Sàândstòónêè thàât ìïs ýúsêèd tòó còónstrýúct thêè fòórt</w:t>
+        <w:t>Why ìîs ìît cåàllêèd Rêèd fõôrt – bêècåàýûsêè õôf thêè måàtêèrìîåàl Rêèd Såàndstõônêè thåàt ìîs ýûsêèd tõô cõônstrýûct thêè fõôrt</w:t>
       </w:r>
       <w:r>
         <w:rPr>
@@ -691,7 +691,7 @@
           <w:cs w:val="0"/>
           <w:lang w:val="de-DE" w:eastAsia="en-US" w:bidi="ar-SA"/>
         </w:rPr>
-        <w:t>ÎMPÖRTÀNT Pláåcéêsss ììn Réê1d Fóôrt</w:t>
+        <w:t>ÎMPÒRTÅNT Plâæcëësss ìîn Rëë1d Fóôrt</w:t>
       </w:r>
       <w:r>
         <w:rPr>
@@ -770,7 +770,7 @@
           <w:cs w:val="0"/>
           <w:lang w:val="de-DE" w:eastAsia="en-US" w:bidi="ar-SA"/>
         </w:rPr>
-        <w:t>DÍWÄNNN- Í- Äàåm àålsòô càållèêd thèê Hàåll òôf Pýúblìïc Äýúdèêìïncèês whèêrèêShàåhjàåhàån wòôýúld hèêàår pròôblèêms fròôm còômmòôn pèêòôplèê</w:t>
+        <w:t>DÎWÀNNN- Î- Àåâm åâlsòõ cåâllêéd thêé Håâll òõf Pùùblïïc Àùùdêéïïncêés whêérêéShåâhjåâhåân wòõùùld hêéåâr pròõblêéms fròõm còõmmòõn pêéòõplêé</w:t>
       </w:r>
       <w:r>
         <w:rPr>
@@ -849,49 +849,49 @@
           <w:cs w:val="0"/>
           <w:lang w:val="de-DE" w:eastAsia="en-US" w:bidi="ar-SA"/>
         </w:rPr>
-        <w:t>Dîîwáàn- Ì-Kháàs áà pláàcèé ûüsèéd fóõr spèécîîáàl prîîváàtèé mèéèétîîng bèétwèéèén Sháàhjáàháàn áànd óõthèér èémpèéróõrs</w:t>
-      </w:r>
-    </w:p>
-    <w:p>
-      <w:pPr>
-        <w:bidi w:val="0"/>
-      </w:pPr>
-      <w:r>
-        <w:rPr>
-          <w:rStyle w:val="DefaultParagraphFont"/>
-          <w:rFonts w:ascii="Calibri" w:eastAsia="Calibri" w:hAnsi="Calibri" w:cs="Calibri"/>
-          <w:b w:val="0"/>
-          <w:bCs w:val="0"/>
-          <w:i w:val="0"/>
-          <w:iCs w:val="0"/>
-          <w:caps w:val="0"/>
-          <w:smallCaps w:val="0"/>
-          <w:strike w:val="0"/>
-          <w:dstrike w:val="0"/>
-          <w:outline w:val="0"/>
-          <w:shadow w:val="0"/>
-          <w:emboss w:val="0"/>
-          <w:imprint w:val="0"/>
-          <w:noProof w:val="0"/>
-          <w:vanish w:val="0"/>
-          <w:color w:val="auto"/>
-          <w:spacing w:val="0"/>
-          <w:w w:val="100"/>
-          <w:kern w:val="0"/>
-          <w:position w:val="0"/>
-          <w:sz w:val="22"/>
-          <w:szCs w:val="22"/>
-          <w:highlight w:val="none"/>
-          <w:u w:val="none" w:color="auto"/>
-          <w:effect w:val="none"/>
-          <w:bdr w:val="nil"/>
-          <w:shd w:val="clear" w:color="auto" w:fill="auto"/>
-          <w:vertAlign w:val="baseline"/>
-          <w:rtl w:val="0"/>
-          <w:cs w:val="0"/>
-          <w:lang w:val="de-DE" w:eastAsia="en-US" w:bidi="ar-SA"/>
-        </w:rPr>
-        <w:t>Dííwáãn- Î-Kháãs áã pláãcëé üýsëéd föór spëécííáãl prííváãtëé mëéëétííng bëétwëéëén Sháãhjáãháãn áãnd öóthëér ëémpëéröórs</w:t>
+        <w:t>Dîïwàæn- Ì-Khàæs àæ plàæcèê úùsèêd fõör spèêcîïàæl prîïvàætèê mèêèêtîïng bèêtwèêèên Shàæhjàæhàæn àænd õöthèêr èêmpèêrõörs</w:t>
+      </w:r>
+    </w:p>
+    <w:p>
+      <w:pPr>
+        <w:bidi w:val="0"/>
+      </w:pPr>
+      <w:r>
+        <w:rPr>
+          <w:rStyle w:val="DefaultParagraphFont"/>
+          <w:rFonts w:ascii="Calibri" w:eastAsia="Calibri" w:hAnsi="Calibri" w:cs="Calibri"/>
+          <w:b w:val="0"/>
+          <w:bCs w:val="0"/>
+          <w:i w:val="0"/>
+          <w:iCs w:val="0"/>
+          <w:caps w:val="0"/>
+          <w:smallCaps w:val="0"/>
+          <w:strike w:val="0"/>
+          <w:dstrike w:val="0"/>
+          <w:outline w:val="0"/>
+          <w:shadow w:val="0"/>
+          <w:emboss w:val="0"/>
+          <w:imprint w:val="0"/>
+          <w:noProof w:val="0"/>
+          <w:vanish w:val="0"/>
+          <w:color w:val="auto"/>
+          <w:spacing w:val="0"/>
+          <w:w w:val="100"/>
+          <w:kern w:val="0"/>
+          <w:position w:val="0"/>
+          <w:sz w:val="22"/>
+          <w:szCs w:val="22"/>
+          <w:highlight w:val="none"/>
+          <w:u w:val="none" w:color="auto"/>
+          <w:effect w:val="none"/>
+          <w:bdr w:val="nil"/>
+          <w:shd w:val="clear" w:color="auto" w:fill="auto"/>
+          <w:vertAlign w:val="baseline"/>
+          <w:rtl w:val="0"/>
+          <w:cs w:val="0"/>
+          <w:lang w:val="de-DE" w:eastAsia="en-US" w:bidi="ar-SA"/>
+        </w:rPr>
+        <w:t>Dììwáån- Ì-Kháås áå pláåcèé ûûsèéd fóòr spèécììáål prììváåtèé mèéèétììng bèétwèéèén Sháåhjáåháån áånd óòthèér èémpèéróòrs</w:t>
       </w:r>
     </w:p>
     <w:p/>
@@ -934,49 +934,49 @@
           <w:cs w:val="0"/>
           <w:lang w:val="de-DE" w:eastAsia="en-US" w:bidi="ar-SA"/>
         </w:rPr>
-        <w:t>Rãàng Mãàhãàl ôór thèè pãàlãàcèè ôóf Côólôóüýrs hãàs ãà lãàrgèè pôóôól ãàrèèãà ãànd dèètãàîìlèèd cèèîìlîìng thîìs wãàs thèè ãàrèèãà whèèrèè Shãàhjãàhãàn wîìvèès lîìvèèd.</w:t>
-      </w:r>
-    </w:p>
-    <w:p>
-      <w:pPr>
-        <w:bidi w:val="0"/>
-      </w:pPr>
-      <w:r>
-        <w:rPr>
-          <w:rStyle w:val="DefaultParagraphFont"/>
-          <w:rFonts w:ascii="Calibri" w:eastAsia="Calibri" w:hAnsi="Calibri" w:cs="Calibri"/>
-          <w:b w:val="0"/>
-          <w:bCs w:val="0"/>
-          <w:i w:val="0"/>
-          <w:iCs w:val="0"/>
-          <w:caps w:val="0"/>
-          <w:smallCaps w:val="0"/>
-          <w:strike w:val="0"/>
-          <w:dstrike w:val="0"/>
-          <w:outline w:val="0"/>
-          <w:shadow w:val="0"/>
-          <w:emboss w:val="0"/>
-          <w:imprint w:val="0"/>
-          <w:noProof w:val="0"/>
-          <w:vanish w:val="0"/>
-          <w:color w:val="auto"/>
-          <w:spacing w:val="0"/>
-          <w:w w:val="100"/>
-          <w:kern w:val="0"/>
-          <w:position w:val="0"/>
-          <w:sz w:val="22"/>
-          <w:szCs w:val="22"/>
-          <w:highlight w:val="none"/>
-          <w:u w:val="none" w:color="auto"/>
-          <w:effect w:val="none"/>
-          <w:bdr w:val="nil"/>
-          <w:shd w:val="clear" w:color="auto" w:fill="auto"/>
-          <w:vertAlign w:val="baseline"/>
-          <w:rtl w:val="0"/>
-          <w:cs w:val="0"/>
-          <w:lang w:val="de-DE" w:eastAsia="en-US" w:bidi="ar-SA"/>
-        </w:rPr>
-        <w:t>NãåqqãårKhãånãå íìs théë plãåcéë whéëréë péëöõpléë whöõ víìsíìtéëd théë föõrt wöõûúld géët öõff théëíìr éëléëphãånts</w:t>
+        <w:t>Râæng Mâæhâæl öõr thêé pâælâæcêé öõf Cöõlöõûûrs hâæs âæ lâærgêé pöõöõl âærêéâæ âænd dêétâæîïlêéd cêéîïlîïng thîïs wâæs thêé âærêéâæ whêérêé Shâæhjâæhâæn wîïvêés lîïvêéd.</w:t>
+      </w:r>
+    </w:p>
+    <w:p>
+      <w:pPr>
+        <w:bidi w:val="0"/>
+      </w:pPr>
+      <w:r>
+        <w:rPr>
+          <w:rStyle w:val="DefaultParagraphFont"/>
+          <w:rFonts w:ascii="Calibri" w:eastAsia="Calibri" w:hAnsi="Calibri" w:cs="Calibri"/>
+          <w:b w:val="0"/>
+          <w:bCs w:val="0"/>
+          <w:i w:val="0"/>
+          <w:iCs w:val="0"/>
+          <w:caps w:val="0"/>
+          <w:smallCaps w:val="0"/>
+          <w:strike w:val="0"/>
+          <w:dstrike w:val="0"/>
+          <w:outline w:val="0"/>
+          <w:shadow w:val="0"/>
+          <w:emboss w:val="0"/>
+          <w:imprint w:val="0"/>
+          <w:noProof w:val="0"/>
+          <w:vanish w:val="0"/>
+          <w:color w:val="auto"/>
+          <w:spacing w:val="0"/>
+          <w:w w:val="100"/>
+          <w:kern w:val="0"/>
+          <w:position w:val="0"/>
+          <w:sz w:val="22"/>
+          <w:szCs w:val="22"/>
+          <w:highlight w:val="none"/>
+          <w:u w:val="none" w:color="auto"/>
+          <w:effect w:val="none"/>
+          <w:bdr w:val="nil"/>
+          <w:shd w:val="clear" w:color="auto" w:fill="auto"/>
+          <w:vertAlign w:val="baseline"/>
+          <w:rtl w:val="0"/>
+          <w:cs w:val="0"/>
+          <w:lang w:val="de-DE" w:eastAsia="en-US" w:bidi="ar-SA"/>
+        </w:rPr>
+        <w:t>NåäqqåärKhåänåä íìs théê plåäcéê whéêréê péêõõpléê whõõ víìsíìtéêd théê fõõrt wõõûùld géêt õõff théêíìr éêléêphåänts</w:t>
       </w:r>
     </w:p>
     <w:p>
@@ -1021,91 +1021,91 @@
           <w:cs w:val="0"/>
           <w:lang w:val="de-DE" w:eastAsia="en-US" w:bidi="ar-SA"/>
         </w:rPr>
-        <w:t>Dëèmõõcráåcïïëès áånd ïïmpõõrtáåncëè õõf Rëèd FÔRT</w:t>
-      </w:r>
-    </w:p>
-    <w:p>
-      <w:pPr>
-        <w:bidi w:val="0"/>
-      </w:pPr>
-      <w:r>
-        <w:rPr>
-          <w:rStyle w:val="DefaultParagraphFont"/>
-          <w:rFonts w:ascii="Calibri" w:eastAsia="Calibri" w:hAnsi="Calibri" w:cs="Calibri"/>
-          <w:b w:val="0"/>
-          <w:bCs w:val="0"/>
-          <w:i w:val="0"/>
-          <w:iCs w:val="0"/>
-          <w:caps w:val="0"/>
-          <w:smallCaps w:val="0"/>
-          <w:strike w:val="0"/>
-          <w:dstrike w:val="0"/>
-          <w:outline w:val="0"/>
-          <w:shadow w:val="0"/>
-          <w:emboss w:val="0"/>
-          <w:imprint w:val="0"/>
-          <w:noProof w:val="0"/>
-          <w:vanish w:val="0"/>
-          <w:color w:val="auto"/>
-          <w:spacing w:val="0"/>
-          <w:w w:val="100"/>
-          <w:kern w:val="0"/>
-          <w:position w:val="0"/>
-          <w:sz w:val="22"/>
-          <w:szCs w:val="22"/>
-          <w:highlight w:val="none"/>
-          <w:u w:val="none" w:color="auto"/>
-          <w:effect w:val="none"/>
-          <w:bdr w:val="nil"/>
-          <w:shd w:val="clear" w:color="auto" w:fill="auto"/>
-          <w:vertAlign w:val="baseline"/>
-          <w:rtl w:val="0"/>
-          <w:cs w:val="0"/>
-          <w:lang w:val="de-DE" w:eastAsia="en-US" w:bidi="ar-SA"/>
-        </w:rPr>
-        <w:t>RËD fõört ïîs thëë PLÄCË whëërëë wëë cëëlëëbråàtëë Índëëpëëndëëncëë dåàys åànd RËPÜBLÍC DÄY</w:t>
-      </w:r>
-    </w:p>
-    <w:p>
-      <w:pPr>
-        <w:bidi w:val="0"/>
-      </w:pPr>
-      <w:r>
-        <w:rPr>
-          <w:rStyle w:val="DefaultParagraphFont"/>
-          <w:rFonts w:ascii="Calibri" w:eastAsia="Calibri" w:hAnsi="Calibri" w:cs="Calibri"/>
-          <w:b w:val="0"/>
-          <w:bCs w:val="0"/>
-          <w:i w:val="0"/>
-          <w:iCs w:val="0"/>
-          <w:caps w:val="0"/>
-          <w:smallCaps w:val="0"/>
-          <w:strike w:val="0"/>
-          <w:dstrike w:val="0"/>
-          <w:outline w:val="0"/>
-          <w:shadow w:val="0"/>
-          <w:emboss w:val="0"/>
-          <w:imprint w:val="0"/>
-          <w:noProof w:val="0"/>
-          <w:vanish w:val="0"/>
-          <w:color w:val="auto"/>
-          <w:spacing w:val="0"/>
-          <w:w w:val="100"/>
-          <w:kern w:val="0"/>
-          <w:position w:val="0"/>
-          <w:sz w:val="22"/>
-          <w:szCs w:val="22"/>
-          <w:highlight w:val="none"/>
-          <w:u w:val="none" w:color="auto"/>
-          <w:effect w:val="none"/>
-          <w:bdr w:val="nil"/>
-          <w:shd w:val="clear" w:color="auto" w:fill="auto"/>
-          <w:vertAlign w:val="baseline"/>
-          <w:rtl w:val="0"/>
-          <w:cs w:val="0"/>
-          <w:lang w:val="de-DE" w:eastAsia="en-US" w:bidi="ar-SA"/>
-        </w:rPr>
-        <w:t>Nõó Mãätch séëgméënt téëstîïng</w:t>
+        <w:t>Dëèmòòcrãäcííëès ãänd íímpòòrtãäncëè òòf Rëèd FÔRT</w:t>
+      </w:r>
+    </w:p>
+    <w:p>
+      <w:pPr>
+        <w:bidi w:val="0"/>
+      </w:pPr>
+      <w:r>
+        <w:rPr>
+          <w:rStyle w:val="DefaultParagraphFont"/>
+          <w:rFonts w:ascii="Calibri" w:eastAsia="Calibri" w:hAnsi="Calibri" w:cs="Calibri"/>
+          <w:b w:val="0"/>
+          <w:bCs w:val="0"/>
+          <w:i w:val="0"/>
+          <w:iCs w:val="0"/>
+          <w:caps w:val="0"/>
+          <w:smallCaps w:val="0"/>
+          <w:strike w:val="0"/>
+          <w:dstrike w:val="0"/>
+          <w:outline w:val="0"/>
+          <w:shadow w:val="0"/>
+          <w:emboss w:val="0"/>
+          <w:imprint w:val="0"/>
+          <w:noProof w:val="0"/>
+          <w:vanish w:val="0"/>
+          <w:color w:val="auto"/>
+          <w:spacing w:val="0"/>
+          <w:w w:val="100"/>
+          <w:kern w:val="0"/>
+          <w:position w:val="0"/>
+          <w:sz w:val="22"/>
+          <w:szCs w:val="22"/>
+          <w:highlight w:val="none"/>
+          <w:u w:val="none" w:color="auto"/>
+          <w:effect w:val="none"/>
+          <w:bdr w:val="nil"/>
+          <w:shd w:val="clear" w:color="auto" w:fill="auto"/>
+          <w:vertAlign w:val="baseline"/>
+          <w:rtl w:val="0"/>
+          <w:cs w:val="0"/>
+          <w:lang w:val="de-DE" w:eastAsia="en-US" w:bidi="ar-SA"/>
+        </w:rPr>
+        <w:t>RÉD fòórt ìïs thêë PLÀCÉ whêërêë wêë cêëlêëbræætêë Ìndêëpêëndêëncêë dææys æænd RÉPÜBLÌC DÀY</w:t>
+      </w:r>
+    </w:p>
+    <w:p>
+      <w:pPr>
+        <w:bidi w:val="0"/>
+      </w:pPr>
+      <w:r>
+        <w:rPr>
+          <w:rStyle w:val="DefaultParagraphFont"/>
+          <w:rFonts w:ascii="Calibri" w:eastAsia="Calibri" w:hAnsi="Calibri" w:cs="Calibri"/>
+          <w:b w:val="0"/>
+          <w:bCs w:val="0"/>
+          <w:i w:val="0"/>
+          <w:iCs w:val="0"/>
+          <w:caps w:val="0"/>
+          <w:smallCaps w:val="0"/>
+          <w:strike w:val="0"/>
+          <w:dstrike w:val="0"/>
+          <w:outline w:val="0"/>
+          <w:shadow w:val="0"/>
+          <w:emboss w:val="0"/>
+          <w:imprint w:val="0"/>
+          <w:noProof w:val="0"/>
+          <w:vanish w:val="0"/>
+          <w:color w:val="auto"/>
+          <w:spacing w:val="0"/>
+          <w:w w:val="100"/>
+          <w:kern w:val="0"/>
+          <w:position w:val="0"/>
+          <w:sz w:val="22"/>
+          <w:szCs w:val="22"/>
+          <w:highlight w:val="none"/>
+          <w:u w:val="none" w:color="auto"/>
+          <w:effect w:val="none"/>
+          <w:bdr w:val="nil"/>
+          <w:shd w:val="clear" w:color="auto" w:fill="auto"/>
+          <w:vertAlign w:val="baseline"/>
+          <w:rtl w:val="0"/>
+          <w:cs w:val="0"/>
+          <w:lang w:val="de-DE" w:eastAsia="en-US" w:bidi="ar-SA"/>
+        </w:rPr>
+        <w:t>Nòõ Mæàtch séègméènt téèstïìng</w:t>
       </w:r>
     </w:p>
     <w:p>
@@ -1154,7 +1154,7 @@
           <w:cs w:val="0"/>
           <w:lang w:val="de-DE" w:eastAsia="en-US" w:bidi="ar-SA"/>
         </w:rPr>
-        <w:t>Thèé Ìndîíâån Prîímèé Mîínîístèér ùüsèés thèé fôõrt âås thèé sîítèé ôõf thèé âånnùüâål Ìndèépèéndèéncèé Dâåy âåddrèéss.</w:t>
+        <w:t>Thëé Índììãæn Prììmëé Mììnììstëér úúsëés thëé fôört ãæs thëé sììtëé ôöf thëé ãænnúúãæl Índëépëéndëéncëé Dãæy ãæddrëéss.</w:t>
       </w:r>
       <w:r>
         <w:rPr>
@@ -1228,7 +1228,7 @@
           <w:cs w:val="0"/>
           <w:lang w:val="de-DE" w:eastAsia="en-US" w:bidi="ar-SA"/>
         </w:rPr>
-        <w:t>Thíïs âåddrèèss íïs hèèld ôõn 15 Åûügûüst ôõf èèâåch yèèâår.</w:t>
+        <w:t>Thïìs àæddréëss ïìs héëld õôn 15 Æúùgúùst õôf éëàæch yéëàær.</w:t>
       </w:r>
       <w:bookmarkStart w:id="0" w:name="_GoBack"/>
       <w:bookmarkEnd w:id="0"/>
@@ -1279,7 +1279,7 @@
           <w:cs w:val="0"/>
           <w:lang w:val="de-DE" w:eastAsia="en-US" w:bidi="ar-SA"/>
         </w:rPr>
-        <w:t>Néëw TÈST Séëgméënt nõò máætch</w:t>
+        <w:t>Nèéw TÉST Sèégmèént nõõ máátch</w:t>
       </w:r>
     </w:p>
     <w:p>
@@ -1328,7 +1328,7 @@
           <w:cs w:val="0"/>
           <w:lang w:val="de-DE" w:eastAsia="en-US" w:bidi="ar-SA"/>
         </w:rPr>
-        <w:t>TÉST NÉW ÁLL CÁPS</w:t>
+        <w:t>TÉST NÉW ÅLL CÅPS</w:t>
       </w:r>
     </w:p>
     <w:p>
@@ -1377,7 +1377,7 @@
           <w:cs w:val="0"/>
           <w:lang w:val="de-DE" w:eastAsia="en-US" w:bidi="ar-SA"/>
         </w:rPr>
-        <w:t>tëêst cáæpíítáælíízáætííöôn chëêck</w:t>
+        <w:t>têêst câäpîïtâälîïzâätîïôön chêêck</w:t>
       </w:r>
     </w:p>
     <w:p>
@@ -1419,7 +1419,7 @@
           <w:cs w:val="0"/>
           <w:lang w:val="de-DE" w:eastAsia="en-US" w:bidi="ar-SA"/>
         </w:rPr>
-        <w:t>têëst</w:t>
+        <w:t>téèst</w:t>
       </w:r>
     </w:p>
     <w:sectPr>

--- a/L1/L2/de-DE/Red_Fort_Lal_Quilla.docx
+++ b/L1/L2/de-DE/Red_Fort_Lal_Quilla.docx
@@ -42,7 +42,7 @@
           <w:cs w:val="0"/>
           <w:lang w:val="de-DE" w:eastAsia="en-US" w:bidi="ar-SA"/>
         </w:rPr>
-        <w:t>rëëd Fõòrts ëëîîthëër Lããl Qýûîîllãã</w:t>
+        <w:t>rèëd Fôòrts èëïìthèër Låäl Qùúïìllåä</w:t>
       </w:r>
     </w:p>
     <w:p>
@@ -92,7 +92,7 @@
           <w:cs w:val="0"/>
           <w:lang w:val="de-DE" w:eastAsia="en-US" w:bidi="ar-SA"/>
         </w:rPr>
-        <w:t xml:space="preserve">Whéèréè íís íít </w:t>
+        <w:t xml:space="preserve">Whééréé íís íít </w:t>
       </w:r>
       <w:r>
         <w:rPr>
@@ -129,7 +129,7 @@
           <w:cs w:val="0"/>
           <w:lang w:val="de-DE" w:eastAsia="en-US" w:bidi="ar-SA"/>
         </w:rPr>
-        <w:t>Òld Dêèlhìí Òld</w:t>
+        <w:t>Õld Dèêlhïï Õld</w:t>
       </w:r>
     </w:p>
     <w:p>
@@ -179,7 +179,7 @@
           <w:cs w:val="0"/>
           <w:lang w:val="de-DE" w:eastAsia="en-US" w:bidi="ar-SA"/>
         </w:rPr>
-        <w:t xml:space="preserve">Whèèrèè íîs íît </w:t>
+        <w:t xml:space="preserve">Whêèrêè íís íít </w:t>
       </w:r>
       <w:r>
         <w:rPr>
@@ -216,7 +216,7 @@
           <w:cs w:val="0"/>
           <w:lang w:val="de-DE" w:eastAsia="en-US" w:bidi="ar-SA"/>
         </w:rPr>
-        <w:t>Òld Dèèlhïì</w:t>
+        <w:t>Õld Dëélhïì</w:t>
       </w:r>
     </w:p>
     <w:p>
@@ -266,7 +266,7 @@
           <w:cs w:val="0"/>
           <w:lang w:val="de-DE" w:eastAsia="en-US" w:bidi="ar-SA"/>
         </w:rPr>
-        <w:t xml:space="preserve">Whèërèë ìîs ìît </w:t>
+        <w:t xml:space="preserve">Whéèréè íís íít </w:t>
       </w:r>
       <w:r>
         <w:rPr>
@@ -303,7 +303,7 @@
           <w:cs w:val="0"/>
           <w:lang w:val="de-DE" w:eastAsia="en-US" w:bidi="ar-SA"/>
         </w:rPr>
-        <w:t>Ôld Dëêlhïì</w:t>
+        <w:t>Óld Déélhìï</w:t>
       </w:r>
     </w:p>
     <w:p>
@@ -350,7 +350,7 @@
           <w:cs w:val="0"/>
           <w:lang w:val="de-DE" w:eastAsia="en-US" w:bidi="ar-SA"/>
         </w:rPr>
-        <w:t xml:space="preserve">Whòô búýïílt ïít </w:t>
+        <w:t xml:space="preserve">Whôò búùîìlt îìt </w:t>
       </w:r>
       <w:r>
         <w:rPr>
@@ -387,7 +387,7 @@
           <w:cs w:val="0"/>
           <w:lang w:val="de-DE" w:eastAsia="en-US" w:bidi="ar-SA"/>
         </w:rPr>
-        <w:t>Múûgháål Ëmpëëröòr Sháåhjáåháån</w:t>
+        <w:t>Müûghæâl Émpéëröôr Shæâhjæâhæân</w:t>
       </w:r>
     </w:p>
     <w:p>
@@ -434,7 +434,7 @@
           <w:cs w:val="0"/>
           <w:lang w:val="de-DE" w:eastAsia="en-US" w:bidi="ar-SA"/>
         </w:rPr>
-        <w:t>Why thëéy bùúïìlt ïìt bùúïìlt Shâàhâàhâàn môòvëéd hïìs câàpïìtâàl frôòm Âgrâà tôò Dëélhïì</w:t>
+        <w:t>Why thèëy bûùìílt ìít bûùìílt Shäâhäâhäân mòóvèëd hìís cäâpìítäâl fròóm Ágräâ tòó Dèëlhìí</w:t>
       </w:r>
       <w:r>
         <w:rPr>
@@ -521,7 +521,7 @@
           <w:cs w:val="0"/>
           <w:lang w:val="de-DE" w:eastAsia="en-US" w:bidi="ar-SA"/>
         </w:rPr>
-        <w:t xml:space="preserve">Whêën wãás îît büùîîlt </w:t>
+        <w:t xml:space="preserve">Whêén wàås îït bùùîïlt </w:t>
       </w:r>
       <w:r>
         <w:rPr>
@@ -558,7 +558,7 @@
           <w:cs w:val="0"/>
           <w:lang w:val="de-DE" w:eastAsia="en-US" w:bidi="ar-SA"/>
         </w:rPr>
-        <w:t xml:space="preserve">Côònstrùüctïíôòn bëëgàæn ïín 1638 àænd wàæs côòmplëëtëëd ïín 1648 </w:t>
+        <w:t xml:space="preserve">Còónstrüýctîìòón bëégæän îìn 1638 æänd wæäs còómplëétëéd îìn 1648 </w:t>
       </w:r>
     </w:p>
     <w:p>
@@ -608,7 +608,7 @@
           <w:cs w:val="0"/>
           <w:lang w:val="de-DE" w:eastAsia="en-US" w:bidi="ar-SA"/>
         </w:rPr>
-        <w:t>Why ìîs ìît cåàllêèd Rêèd fõôrt – bêècåàýûsêè õôf thêè måàtêèrìîåàl Rêèd Såàndstõônêè thåàt ìîs ýûsêèd tõô cõônstrýûct thêè fõôrt</w:t>
+        <w:t>Why íís íít cáållèéd Rèéd fõört – bèécáåûúsèé õöf thèé máåtèérííáål Rèéd Sáåndstõönèé tháåt íís ûúsèéd tõö cõönstrûúct thèé fõört</w:t>
       </w:r>
       <w:r>
         <w:rPr>
@@ -691,7 +691,7 @@
           <w:cs w:val="0"/>
           <w:lang w:val="de-DE" w:eastAsia="en-US" w:bidi="ar-SA"/>
         </w:rPr>
-        <w:t>ÎMPÒRTÅNT Plâæcëësss ìîn Rëë1d Fóôrt</w:t>
+        <w:t>ÍMPÖRTÄNT Plââcèêsss ïïn Rèê1d Fóòrt</w:t>
       </w:r>
       <w:r>
         <w:rPr>
@@ -770,7 +770,7 @@
           <w:cs w:val="0"/>
           <w:lang w:val="de-DE" w:eastAsia="en-US" w:bidi="ar-SA"/>
         </w:rPr>
-        <w:t>DÎWÀNNN- Î- Àåâm åâlsòõ cåâllêéd thêé Håâll òõf Pùùblïïc Àùùdêéïïncêés whêérêéShåâhjåâhåân wòõùùld hêéåâr pròõblêéms fròõm còõmmòõn pêéòõplêé</w:t>
+        <w:t>DÏWÃNNN- Ï- Ãåæm åælsòõ cåællêèd thêè Håæll òõf Püúblíìc Ãüúdêèíìncêès whêèrêèShåæhjåæhåæn wòõüúld hêèåær pròõblêèms fròõm còõmmòõn pêèòõplêè</w:t>
       </w:r>
       <w:r>
         <w:rPr>
@@ -849,49 +849,49 @@
           <w:cs w:val="0"/>
           <w:lang w:val="de-DE" w:eastAsia="en-US" w:bidi="ar-SA"/>
         </w:rPr>
-        <w:t>Dîïwàæn- Ì-Khàæs àæ plàæcèê úùsèêd fõör spèêcîïàæl prîïvàætèê mèêèêtîïng bèêtwèêèên Shàæhjàæhàæn àænd õöthèêr èêmpèêrõörs</w:t>
-      </w:r>
-    </w:p>
-    <w:p>
-      <w:pPr>
-        <w:bidi w:val="0"/>
-      </w:pPr>
-      <w:r>
-        <w:rPr>
-          <w:rStyle w:val="DefaultParagraphFont"/>
-          <w:rFonts w:ascii="Calibri" w:eastAsia="Calibri" w:hAnsi="Calibri" w:cs="Calibri"/>
-          <w:b w:val="0"/>
-          <w:bCs w:val="0"/>
-          <w:i w:val="0"/>
-          <w:iCs w:val="0"/>
-          <w:caps w:val="0"/>
-          <w:smallCaps w:val="0"/>
-          <w:strike w:val="0"/>
-          <w:dstrike w:val="0"/>
-          <w:outline w:val="0"/>
-          <w:shadow w:val="0"/>
-          <w:emboss w:val="0"/>
-          <w:imprint w:val="0"/>
-          <w:noProof w:val="0"/>
-          <w:vanish w:val="0"/>
-          <w:color w:val="auto"/>
-          <w:spacing w:val="0"/>
-          <w:w w:val="100"/>
-          <w:kern w:val="0"/>
-          <w:position w:val="0"/>
-          <w:sz w:val="22"/>
-          <w:szCs w:val="22"/>
-          <w:highlight w:val="none"/>
-          <w:u w:val="none" w:color="auto"/>
-          <w:effect w:val="none"/>
-          <w:bdr w:val="nil"/>
-          <w:shd w:val="clear" w:color="auto" w:fill="auto"/>
-          <w:vertAlign w:val="baseline"/>
-          <w:rtl w:val="0"/>
-          <w:cs w:val="0"/>
-          <w:lang w:val="de-DE" w:eastAsia="en-US" w:bidi="ar-SA"/>
-        </w:rPr>
-        <w:t>Dììwáån- Ì-Kháås áå pláåcèé ûûsèéd fóòr spèécììáål prììváåtèé mèéèétììng bèétwèéèén Sháåhjáåháån áånd óòthèér èémpèéróòrs</w:t>
+        <w:t>Díîwåàn- Ï-Khåàs åà plåàcëè ýûsëèd föör spëècíîåàl príîvåàtëè mëèëètíîng bëètwëèëèn Shåàhjåàhåàn åànd ööthëèr ëèmpëèröörs</w:t>
+      </w:r>
+    </w:p>
+    <w:p>
+      <w:pPr>
+        <w:bidi w:val="0"/>
+      </w:pPr>
+      <w:r>
+        <w:rPr>
+          <w:rStyle w:val="DefaultParagraphFont"/>
+          <w:rFonts w:ascii="Calibri" w:eastAsia="Calibri" w:hAnsi="Calibri" w:cs="Calibri"/>
+          <w:b w:val="0"/>
+          <w:bCs w:val="0"/>
+          <w:i w:val="0"/>
+          <w:iCs w:val="0"/>
+          <w:caps w:val="0"/>
+          <w:smallCaps w:val="0"/>
+          <w:strike w:val="0"/>
+          <w:dstrike w:val="0"/>
+          <w:outline w:val="0"/>
+          <w:shadow w:val="0"/>
+          <w:emboss w:val="0"/>
+          <w:imprint w:val="0"/>
+          <w:noProof w:val="0"/>
+          <w:vanish w:val="0"/>
+          <w:color w:val="auto"/>
+          <w:spacing w:val="0"/>
+          <w:w w:val="100"/>
+          <w:kern w:val="0"/>
+          <w:position w:val="0"/>
+          <w:sz w:val="22"/>
+          <w:szCs w:val="22"/>
+          <w:highlight w:val="none"/>
+          <w:u w:val="none" w:color="auto"/>
+          <w:effect w:val="none"/>
+          <w:bdr w:val="nil"/>
+          <w:shd w:val="clear" w:color="auto" w:fill="auto"/>
+          <w:vertAlign w:val="baseline"/>
+          <w:rtl w:val="0"/>
+          <w:cs w:val="0"/>
+          <w:lang w:val="de-DE" w:eastAsia="en-US" w:bidi="ar-SA"/>
+        </w:rPr>
+        <w:t>Dììwåãn- Ì-Khåãs åã plåãcëé ýùsëéd fóör spëécììåãl prììvåãtëé mëéëétììng bëétwëéëén Shåãhjåãhåãn åãnd óöthëér ëémpëéróörs</w:t>
       </w:r>
     </w:p>
     <w:p/>
@@ -934,49 +934,49 @@
           <w:cs w:val="0"/>
           <w:lang w:val="de-DE" w:eastAsia="en-US" w:bidi="ar-SA"/>
         </w:rPr>
-        <w:t>Râæng Mâæhâæl öõr thêé pâælâæcêé öõf Cöõlöõûûrs hâæs âæ lâærgêé pöõöõl âærêéâæ âænd dêétâæîïlêéd cêéîïlîïng thîïs wâæs thêé âærêéâæ whêérêé Shâæhjâæhâæn wîïvêés lîïvêéd.</w:t>
-      </w:r>
-    </w:p>
-    <w:p>
-      <w:pPr>
-        <w:bidi w:val="0"/>
-      </w:pPr>
-      <w:r>
-        <w:rPr>
-          <w:rStyle w:val="DefaultParagraphFont"/>
-          <w:rFonts w:ascii="Calibri" w:eastAsia="Calibri" w:hAnsi="Calibri" w:cs="Calibri"/>
-          <w:b w:val="0"/>
-          <w:bCs w:val="0"/>
-          <w:i w:val="0"/>
-          <w:iCs w:val="0"/>
-          <w:caps w:val="0"/>
-          <w:smallCaps w:val="0"/>
-          <w:strike w:val="0"/>
-          <w:dstrike w:val="0"/>
-          <w:outline w:val="0"/>
-          <w:shadow w:val="0"/>
-          <w:emboss w:val="0"/>
-          <w:imprint w:val="0"/>
-          <w:noProof w:val="0"/>
-          <w:vanish w:val="0"/>
-          <w:color w:val="auto"/>
-          <w:spacing w:val="0"/>
-          <w:w w:val="100"/>
-          <w:kern w:val="0"/>
-          <w:position w:val="0"/>
-          <w:sz w:val="22"/>
-          <w:szCs w:val="22"/>
-          <w:highlight w:val="none"/>
-          <w:u w:val="none" w:color="auto"/>
-          <w:effect w:val="none"/>
-          <w:bdr w:val="nil"/>
-          <w:shd w:val="clear" w:color="auto" w:fill="auto"/>
-          <w:vertAlign w:val="baseline"/>
-          <w:rtl w:val="0"/>
-          <w:cs w:val="0"/>
-          <w:lang w:val="de-DE" w:eastAsia="en-US" w:bidi="ar-SA"/>
-        </w:rPr>
-        <w:t>NåäqqåärKhåänåä íìs théê plåäcéê whéêréê péêõõpléê whõõ víìsíìtéêd théê fõõrt wõõûùld géêt õõff théêíìr éêléêphåänts</w:t>
+        <w:t>Ráäng Máäháäl õór théè páäláäcéè õóf Cõólõóüýrs háäs áä láärgéè põóõól áäréèáä áänd déètáäîïléèd céèîïlîïng thîïs wáäs théè áäréèáä whéèréè Sháähjáäháän wîïvéès lîïvéèd.</w:t>
+      </w:r>
+    </w:p>
+    <w:p>
+      <w:pPr>
+        <w:bidi w:val="0"/>
+      </w:pPr>
+      <w:r>
+        <w:rPr>
+          <w:rStyle w:val="DefaultParagraphFont"/>
+          <w:rFonts w:ascii="Calibri" w:eastAsia="Calibri" w:hAnsi="Calibri" w:cs="Calibri"/>
+          <w:b w:val="0"/>
+          <w:bCs w:val="0"/>
+          <w:i w:val="0"/>
+          <w:iCs w:val="0"/>
+          <w:caps w:val="0"/>
+          <w:smallCaps w:val="0"/>
+          <w:strike w:val="0"/>
+          <w:dstrike w:val="0"/>
+          <w:outline w:val="0"/>
+          <w:shadow w:val="0"/>
+          <w:emboss w:val="0"/>
+          <w:imprint w:val="0"/>
+          <w:noProof w:val="0"/>
+          <w:vanish w:val="0"/>
+          <w:color w:val="auto"/>
+          <w:spacing w:val="0"/>
+          <w:w w:val="100"/>
+          <w:kern w:val="0"/>
+          <w:position w:val="0"/>
+          <w:sz w:val="22"/>
+          <w:szCs w:val="22"/>
+          <w:highlight w:val="none"/>
+          <w:u w:val="none" w:color="auto"/>
+          <w:effect w:val="none"/>
+          <w:bdr w:val="nil"/>
+          <w:shd w:val="clear" w:color="auto" w:fill="auto"/>
+          <w:vertAlign w:val="baseline"/>
+          <w:rtl w:val="0"/>
+          <w:cs w:val="0"/>
+          <w:lang w:val="de-DE" w:eastAsia="en-US" w:bidi="ar-SA"/>
+        </w:rPr>
+        <w:t>NåáqqåárKhåánåá ìïs théè plåácéè whéèréè péèôöpléè whôö vìïsìïtéèd théè fôört wôöýùld géèt ôöff théèìïr éèléèphåánts</w:t>
       </w:r>
     </w:p>
     <w:p>
@@ -1021,91 +1021,91 @@
           <w:cs w:val="0"/>
           <w:lang w:val="de-DE" w:eastAsia="en-US" w:bidi="ar-SA"/>
         </w:rPr>
-        <w:t>Dëèmòòcrãäcííëès ãänd íímpòòrtãäncëè òòf Rëèd FÔRT</w:t>
-      </w:r>
-    </w:p>
-    <w:p>
-      <w:pPr>
-        <w:bidi w:val="0"/>
-      </w:pPr>
-      <w:r>
-        <w:rPr>
-          <w:rStyle w:val="DefaultParagraphFont"/>
-          <w:rFonts w:ascii="Calibri" w:eastAsia="Calibri" w:hAnsi="Calibri" w:cs="Calibri"/>
-          <w:b w:val="0"/>
-          <w:bCs w:val="0"/>
-          <w:i w:val="0"/>
-          <w:iCs w:val="0"/>
-          <w:caps w:val="0"/>
-          <w:smallCaps w:val="0"/>
-          <w:strike w:val="0"/>
-          <w:dstrike w:val="0"/>
-          <w:outline w:val="0"/>
-          <w:shadow w:val="0"/>
-          <w:emboss w:val="0"/>
-          <w:imprint w:val="0"/>
-          <w:noProof w:val="0"/>
-          <w:vanish w:val="0"/>
-          <w:color w:val="auto"/>
-          <w:spacing w:val="0"/>
-          <w:w w:val="100"/>
-          <w:kern w:val="0"/>
-          <w:position w:val="0"/>
-          <w:sz w:val="22"/>
-          <w:szCs w:val="22"/>
-          <w:highlight w:val="none"/>
-          <w:u w:val="none" w:color="auto"/>
-          <w:effect w:val="none"/>
-          <w:bdr w:val="nil"/>
-          <w:shd w:val="clear" w:color="auto" w:fill="auto"/>
-          <w:vertAlign w:val="baseline"/>
-          <w:rtl w:val="0"/>
-          <w:cs w:val="0"/>
-          <w:lang w:val="de-DE" w:eastAsia="en-US" w:bidi="ar-SA"/>
-        </w:rPr>
-        <w:t>RÉD fòórt ìïs thêë PLÀCÉ whêërêë wêë cêëlêëbræætêë Ìndêëpêëndêëncêë dææys æænd RÉPÜBLÌC DÀY</w:t>
-      </w:r>
-    </w:p>
-    <w:p>
-      <w:pPr>
-        <w:bidi w:val="0"/>
-      </w:pPr>
-      <w:r>
-        <w:rPr>
-          <w:rStyle w:val="DefaultParagraphFont"/>
-          <w:rFonts w:ascii="Calibri" w:eastAsia="Calibri" w:hAnsi="Calibri" w:cs="Calibri"/>
-          <w:b w:val="0"/>
-          <w:bCs w:val="0"/>
-          <w:i w:val="0"/>
-          <w:iCs w:val="0"/>
-          <w:caps w:val="0"/>
-          <w:smallCaps w:val="0"/>
-          <w:strike w:val="0"/>
-          <w:dstrike w:val="0"/>
-          <w:outline w:val="0"/>
-          <w:shadow w:val="0"/>
-          <w:emboss w:val="0"/>
-          <w:imprint w:val="0"/>
-          <w:noProof w:val="0"/>
-          <w:vanish w:val="0"/>
-          <w:color w:val="auto"/>
-          <w:spacing w:val="0"/>
-          <w:w w:val="100"/>
-          <w:kern w:val="0"/>
-          <w:position w:val="0"/>
-          <w:sz w:val="22"/>
-          <w:szCs w:val="22"/>
-          <w:highlight w:val="none"/>
-          <w:u w:val="none" w:color="auto"/>
-          <w:effect w:val="none"/>
-          <w:bdr w:val="nil"/>
-          <w:shd w:val="clear" w:color="auto" w:fill="auto"/>
-          <w:vertAlign w:val="baseline"/>
-          <w:rtl w:val="0"/>
-          <w:cs w:val="0"/>
-          <w:lang w:val="de-DE" w:eastAsia="en-US" w:bidi="ar-SA"/>
-        </w:rPr>
-        <w:t>Nòõ Mæàtch séègméènt téèstïìng</w:t>
+        <w:t>Dèèmòòcrâàcìïèès âànd ìïmpòòrtâàncèè òòf Rèèd FÒRT</w:t>
+      </w:r>
+    </w:p>
+    <w:p>
+      <w:pPr>
+        <w:bidi w:val="0"/>
+      </w:pPr>
+      <w:r>
+        <w:rPr>
+          <w:rStyle w:val="DefaultParagraphFont"/>
+          <w:rFonts w:ascii="Calibri" w:eastAsia="Calibri" w:hAnsi="Calibri" w:cs="Calibri"/>
+          <w:b w:val="0"/>
+          <w:bCs w:val="0"/>
+          <w:i w:val="0"/>
+          <w:iCs w:val="0"/>
+          <w:caps w:val="0"/>
+          <w:smallCaps w:val="0"/>
+          <w:strike w:val="0"/>
+          <w:dstrike w:val="0"/>
+          <w:outline w:val="0"/>
+          <w:shadow w:val="0"/>
+          <w:emboss w:val="0"/>
+          <w:imprint w:val="0"/>
+          <w:noProof w:val="0"/>
+          <w:vanish w:val="0"/>
+          <w:color w:val="auto"/>
+          <w:spacing w:val="0"/>
+          <w:w w:val="100"/>
+          <w:kern w:val="0"/>
+          <w:position w:val="0"/>
+          <w:sz w:val="22"/>
+          <w:szCs w:val="22"/>
+          <w:highlight w:val="none"/>
+          <w:u w:val="none" w:color="auto"/>
+          <w:effect w:val="none"/>
+          <w:bdr w:val="nil"/>
+          <w:shd w:val="clear" w:color="auto" w:fill="auto"/>
+          <w:vertAlign w:val="baseline"/>
+          <w:rtl w:val="0"/>
+          <w:cs w:val="0"/>
+          <w:lang w:val="de-DE" w:eastAsia="en-US" w:bidi="ar-SA"/>
+        </w:rPr>
+        <w:t>RÊD fòõrt ïïs thèê PLÀCÊ whèêrèê wèê cèêlèêbråätèê Ìndèêpèêndèêncèê dåäys åänd RÊPÚBLÌC DÀY</w:t>
+      </w:r>
+    </w:p>
+    <w:p>
+      <w:pPr>
+        <w:bidi w:val="0"/>
+      </w:pPr>
+      <w:r>
+        <w:rPr>
+          <w:rStyle w:val="DefaultParagraphFont"/>
+          <w:rFonts w:ascii="Calibri" w:eastAsia="Calibri" w:hAnsi="Calibri" w:cs="Calibri"/>
+          <w:b w:val="0"/>
+          <w:bCs w:val="0"/>
+          <w:i w:val="0"/>
+          <w:iCs w:val="0"/>
+          <w:caps w:val="0"/>
+          <w:smallCaps w:val="0"/>
+          <w:strike w:val="0"/>
+          <w:dstrike w:val="0"/>
+          <w:outline w:val="0"/>
+          <w:shadow w:val="0"/>
+          <w:emboss w:val="0"/>
+          <w:imprint w:val="0"/>
+          <w:noProof w:val="0"/>
+          <w:vanish w:val="0"/>
+          <w:color w:val="auto"/>
+          <w:spacing w:val="0"/>
+          <w:w w:val="100"/>
+          <w:kern w:val="0"/>
+          <w:position w:val="0"/>
+          <w:sz w:val="22"/>
+          <w:szCs w:val="22"/>
+          <w:highlight w:val="none"/>
+          <w:u w:val="none" w:color="auto"/>
+          <w:effect w:val="none"/>
+          <w:bdr w:val="nil"/>
+          <w:shd w:val="clear" w:color="auto" w:fill="auto"/>
+          <w:vertAlign w:val="baseline"/>
+          <w:rtl w:val="0"/>
+          <w:cs w:val="0"/>
+          <w:lang w:val="de-DE" w:eastAsia="en-US" w:bidi="ar-SA"/>
+        </w:rPr>
+        <w:t>Nöó Mæátch séêgméênt téêstïìng</w:t>
       </w:r>
     </w:p>
     <w:p>
@@ -1154,7 +1154,7 @@
           <w:cs w:val="0"/>
           <w:lang w:val="de-DE" w:eastAsia="en-US" w:bidi="ar-SA"/>
         </w:rPr>
-        <w:t>Thëé Índììãæn Prììmëé Mììnììstëér úúsëés thëé fôört ãæs thëé sììtëé ôöf thëé ãænnúúãæl Índëépëéndëéncëé Dãæy ãæddrëéss.</w:t>
+        <w:t>Théé Îndïîâân Prïîméé Mïînïîstéér úûséés théé fõórt ââs théé sïîtéé õóf théé âânnúûââl Îndéépééndééncéé Dâây ââddrééss.</w:t>
       </w:r>
       <w:r>
         <w:rPr>
@@ -1228,7 +1228,7 @@
           <w:cs w:val="0"/>
           <w:lang w:val="de-DE" w:eastAsia="en-US" w:bidi="ar-SA"/>
         </w:rPr>
-        <w:t>Thïìs àæddréëss ïìs héëld õôn 15 Æúùgúùst õôf éëàæch yéëàær.</w:t>
+        <w:t>Thïîs ãáddrèéss ïîs hèéld öön 15 Àùügùüst ööf èéãách yèéãár.</w:t>
       </w:r>
       <w:bookmarkStart w:id="0" w:name="_GoBack"/>
       <w:bookmarkEnd w:id="0"/>
@@ -1279,7 +1279,7 @@
           <w:cs w:val="0"/>
           <w:lang w:val="de-DE" w:eastAsia="en-US" w:bidi="ar-SA"/>
         </w:rPr>
-        <w:t>Nèéw TÉST Sèégmèént nõõ máátch</w:t>
+        <w:t>Néêw TËST Séêgméênt nòõ mäãtch</w:t>
       </w:r>
     </w:p>
     <w:p>
@@ -1328,7 +1328,7 @@
           <w:cs w:val="0"/>
           <w:lang w:val="de-DE" w:eastAsia="en-US" w:bidi="ar-SA"/>
         </w:rPr>
-        <w:t>TÉST NÉW ÅLL CÅPS</w:t>
+        <w:t>TÈST NÈW ÁLL CÁPS</w:t>
       </w:r>
     </w:p>
     <w:p>
@@ -1377,7 +1377,7 @@
           <w:cs w:val="0"/>
           <w:lang w:val="de-DE" w:eastAsia="en-US" w:bidi="ar-SA"/>
         </w:rPr>
-        <w:t>têêst câäpîïtâälîïzâätîïôön chêêck</w:t>
+        <w:t>têêst câæpîìtâælîìzâætîìôón chêêck</w:t>
       </w:r>
     </w:p>
     <w:p>
@@ -1419,7 +1419,7 @@
           <w:cs w:val="0"/>
           <w:lang w:val="de-DE" w:eastAsia="en-US" w:bidi="ar-SA"/>
         </w:rPr>
-        <w:t>téèst</w:t>
+        <w:t>tèést</w:t>
       </w:r>
     </w:p>
     <w:sectPr>

--- a/L1/L2/de-DE/Red_Fort_Lal_Quilla.docx
+++ b/L1/L2/de-DE/Red_Fort_Lal_Quilla.docx
@@ -42,7 +42,7 @@
           <w:cs w:val="0"/>
           <w:lang w:val="de-DE" w:eastAsia="en-US" w:bidi="ar-SA"/>
         </w:rPr>
-        <w:t>rèëd Fôòrts èëïìthèër Låäl Qùúïìllåä</w:t>
+        <w:t>rëéd Fóòrts ëéíìthëér Lãàl Qúùíìllãà</w:t>
       </w:r>
     </w:p>
     <w:p>
@@ -92,7 +92,7 @@
           <w:cs w:val="0"/>
           <w:lang w:val="de-DE" w:eastAsia="en-US" w:bidi="ar-SA"/>
         </w:rPr>
-        <w:t xml:space="preserve">Whééréé íís íít </w:t>
+        <w:t xml:space="preserve">Whëèrëè íís íít </w:t>
       </w:r>
       <w:r>
         <w:rPr>
@@ -129,7 +129,7 @@
           <w:cs w:val="0"/>
           <w:lang w:val="de-DE" w:eastAsia="en-US" w:bidi="ar-SA"/>
         </w:rPr>
-        <w:t>Õld Dèêlhïï Õld</w:t>
+        <w:t>Óld Déélhïî Óld</w:t>
       </w:r>
     </w:p>
     <w:p>
@@ -179,7 +179,7 @@
           <w:cs w:val="0"/>
           <w:lang w:val="de-DE" w:eastAsia="en-US" w:bidi="ar-SA"/>
         </w:rPr>
-        <w:t xml:space="preserve">Whêèrêè íís íít </w:t>
+        <w:t xml:space="preserve">Whèêrèê íïs íït </w:t>
       </w:r>
       <w:r>
         <w:rPr>
@@ -216,7 +216,7 @@
           <w:cs w:val="0"/>
           <w:lang w:val="de-DE" w:eastAsia="en-US" w:bidi="ar-SA"/>
         </w:rPr>
-        <w:t>Õld Dëélhïì</w:t>
+        <w:t>Óld Dèélhïì</w:t>
       </w:r>
     </w:p>
     <w:p>
@@ -266,7 +266,7 @@
           <w:cs w:val="0"/>
           <w:lang w:val="de-DE" w:eastAsia="en-US" w:bidi="ar-SA"/>
         </w:rPr>
-        <w:t xml:space="preserve">Whéèréè íís íít </w:t>
+        <w:t xml:space="preserve">Whêèrêè íìs íìt </w:t>
       </w:r>
       <w:r>
         <w:rPr>
@@ -303,7 +303,7 @@
           <w:cs w:val="0"/>
           <w:lang w:val="de-DE" w:eastAsia="en-US" w:bidi="ar-SA"/>
         </w:rPr>
-        <w:t>Óld Déélhìï</w:t>
+        <w:t>Öld Déëlhïì</w:t>
       </w:r>
     </w:p>
     <w:p>
@@ -350,7 +350,7 @@
           <w:cs w:val="0"/>
           <w:lang w:val="de-DE" w:eastAsia="en-US" w:bidi="ar-SA"/>
         </w:rPr>
-        <w:t xml:space="preserve">Whôò búùîìlt îìt </w:t>
+        <w:t xml:space="preserve">Whöö búûíílt íít </w:t>
       </w:r>
       <w:r>
         <w:rPr>
@@ -387,7 +387,7 @@
           <w:cs w:val="0"/>
           <w:lang w:val="de-DE" w:eastAsia="en-US" w:bidi="ar-SA"/>
         </w:rPr>
-        <w:t>Müûghæâl Émpéëröôr Shæâhjæâhæân</w:t>
+        <w:t>Mûùghãál Émpèérõór Shãáhjãáhãán</w:t>
       </w:r>
     </w:p>
     <w:p>
@@ -434,7 +434,7 @@
           <w:cs w:val="0"/>
           <w:lang w:val="de-DE" w:eastAsia="en-US" w:bidi="ar-SA"/>
         </w:rPr>
-        <w:t>Why thèëy bûùìílt ìít bûùìílt Shäâhäâhäân mòóvèëd hìís cäâpìítäâl fròóm Ágräâ tòó Dèëlhìí</w:t>
+        <w:t>Why théèy búùìîlt ìît búùìîlt Shãáhãáhãán mòövéèd hìîs cãápìîtãál fròöm Ágrãá tòö Déèlhìî</w:t>
       </w:r>
       <w:r>
         <w:rPr>
@@ -521,7 +521,7 @@
           <w:cs w:val="0"/>
           <w:lang w:val="de-DE" w:eastAsia="en-US" w:bidi="ar-SA"/>
         </w:rPr>
-        <w:t xml:space="preserve">Whêén wàås îït bùùîïlt </w:t>
+        <w:t xml:space="preserve">Whéèn wáãs îït büûîïlt </w:t>
       </w:r>
       <w:r>
         <w:rPr>
@@ -558,7 +558,7 @@
           <w:cs w:val="0"/>
           <w:lang w:val="de-DE" w:eastAsia="en-US" w:bidi="ar-SA"/>
         </w:rPr>
-        <w:t xml:space="preserve">Còónstrüýctîìòón bëégæän îìn 1638 æänd wæäs còómplëétëéd îìn 1648 </w:t>
+        <w:t xml:space="preserve">Còõnstrùûctîïòõn bëégãän îïn 1638 ãänd wãäs còõmplëétëéd îïn 1648 </w:t>
       </w:r>
     </w:p>
     <w:p>
@@ -608,7 +608,7 @@
           <w:cs w:val="0"/>
           <w:lang w:val="de-DE" w:eastAsia="en-US" w:bidi="ar-SA"/>
         </w:rPr>
-        <w:t>Why íís íít cáållèéd Rèéd fõört – bèécáåûúsèé õöf thèé máåtèérííáål Rèéd Sáåndstõönèé tháåt íís ûúsèéd tõö cõönstrûúct thèé fõört</w:t>
+        <w:t>Why íís íít cáällêëd Rêëd föört – bêëcáäùýsêë ööf thêë máätêërííáäl Rêëd Sáändstöönêë tháät íís ùýsêëd töö cöönstrùýct thêë föört</w:t>
       </w:r>
       <w:r>
         <w:rPr>
@@ -691,7 +691,7 @@
           <w:cs w:val="0"/>
           <w:lang w:val="de-DE" w:eastAsia="en-US" w:bidi="ar-SA"/>
         </w:rPr>
-        <w:t>ÍMPÖRTÄNT Plââcèêsss ïïn Rèê1d Fóòrt</w:t>
+        <w:t>ÎMPÔRTÁNT Plæâcêêsss îîn Rêê1d Fòõrt</w:t>
       </w:r>
       <w:r>
         <w:rPr>
@@ -770,7 +770,7 @@
           <w:cs w:val="0"/>
           <w:lang w:val="de-DE" w:eastAsia="en-US" w:bidi="ar-SA"/>
         </w:rPr>
-        <w:t>DÏWÃNNN- Ï- Ãåæm åælsòõ cåællêèd thêè Håæll òõf Püúblíìc Ãüúdêèíìncêès whêèrêèShåæhjåæhåæn wòõüúld hêèåær pròõblêèms fròõm còõmmòõn pêèòõplêè</w:t>
+        <w:t>DÌWÆNNN- Ì- Æàám àálsöö càállêéd thêé Hàáll ööf Púûblïîc Æúûdêéïîncêés whêérêéShàáhjàáhàán wööúûld hêéàár prööblêéms frööm cöömmöön pêéööplêé</w:t>
       </w:r>
       <w:r>
         <w:rPr>
@@ -849,49 +849,49 @@
           <w:cs w:val="0"/>
           <w:lang w:val="de-DE" w:eastAsia="en-US" w:bidi="ar-SA"/>
         </w:rPr>
-        <w:t>Díîwåàn- Ï-Khåàs åà plåàcëè ýûsëèd föör spëècíîåàl príîvåàtëè mëèëètíîng bëètwëèëèn Shåàhjåàhåàn åànd ööthëèr ëèmpëèröörs</w:t>
-      </w:r>
-    </w:p>
-    <w:p>
-      <w:pPr>
-        <w:bidi w:val="0"/>
-      </w:pPr>
-      <w:r>
-        <w:rPr>
-          <w:rStyle w:val="DefaultParagraphFont"/>
-          <w:rFonts w:ascii="Calibri" w:eastAsia="Calibri" w:hAnsi="Calibri" w:cs="Calibri"/>
-          <w:b w:val="0"/>
-          <w:bCs w:val="0"/>
-          <w:i w:val="0"/>
-          <w:iCs w:val="0"/>
-          <w:caps w:val="0"/>
-          <w:smallCaps w:val="0"/>
-          <w:strike w:val="0"/>
-          <w:dstrike w:val="0"/>
-          <w:outline w:val="0"/>
-          <w:shadow w:val="0"/>
-          <w:emboss w:val="0"/>
-          <w:imprint w:val="0"/>
-          <w:noProof w:val="0"/>
-          <w:vanish w:val="0"/>
-          <w:color w:val="auto"/>
-          <w:spacing w:val="0"/>
-          <w:w w:val="100"/>
-          <w:kern w:val="0"/>
-          <w:position w:val="0"/>
-          <w:sz w:val="22"/>
-          <w:szCs w:val="22"/>
-          <w:highlight w:val="none"/>
-          <w:u w:val="none" w:color="auto"/>
-          <w:effect w:val="none"/>
-          <w:bdr w:val="nil"/>
-          <w:shd w:val="clear" w:color="auto" w:fill="auto"/>
-          <w:vertAlign w:val="baseline"/>
-          <w:rtl w:val="0"/>
-          <w:cs w:val="0"/>
-          <w:lang w:val="de-DE" w:eastAsia="en-US" w:bidi="ar-SA"/>
-        </w:rPr>
-        <w:t>Dììwåãn- Ì-Khåãs åã plåãcëé ýùsëéd fóör spëécììåãl prììvåãtëé mëéëétììng bëétwëéëén Shåãhjåãhåãn åãnd óöthëér ëémpëéróörs</w:t>
+        <w:t>Díìwáän- Ì-Kháäs áä pláäcéé ùûsééd fòòr spéécíìáäl príìváätéé méééétíìng béétwéééén Sháähjáäháän áänd òòthéér éémpééròòrs</w:t>
+      </w:r>
+    </w:p>
+    <w:p>
+      <w:pPr>
+        <w:bidi w:val="0"/>
+      </w:pPr>
+      <w:r>
+        <w:rPr>
+          <w:rStyle w:val="DefaultParagraphFont"/>
+          <w:rFonts w:ascii="Calibri" w:eastAsia="Calibri" w:hAnsi="Calibri" w:cs="Calibri"/>
+          <w:b w:val="0"/>
+          <w:bCs w:val="0"/>
+          <w:i w:val="0"/>
+          <w:iCs w:val="0"/>
+          <w:caps w:val="0"/>
+          <w:smallCaps w:val="0"/>
+          <w:strike w:val="0"/>
+          <w:dstrike w:val="0"/>
+          <w:outline w:val="0"/>
+          <w:shadow w:val="0"/>
+          <w:emboss w:val="0"/>
+          <w:imprint w:val="0"/>
+          <w:noProof w:val="0"/>
+          <w:vanish w:val="0"/>
+          <w:color w:val="auto"/>
+          <w:spacing w:val="0"/>
+          <w:w w:val="100"/>
+          <w:kern w:val="0"/>
+          <w:position w:val="0"/>
+          <w:sz w:val="22"/>
+          <w:szCs w:val="22"/>
+          <w:highlight w:val="none"/>
+          <w:u w:val="none" w:color="auto"/>
+          <w:effect w:val="none"/>
+          <w:bdr w:val="nil"/>
+          <w:shd w:val="clear" w:color="auto" w:fill="auto"/>
+          <w:vertAlign w:val="baseline"/>
+          <w:rtl w:val="0"/>
+          <w:cs w:val="0"/>
+          <w:lang w:val="de-DE" w:eastAsia="en-US" w:bidi="ar-SA"/>
+        </w:rPr>
+        <w:t>Dìîwåàn- Ï-Khåàs åà plåàcèé úùsèéd fòòr spèécìîåàl prìîvåàtèé mèéèétìîng bèétwèéèén Shåàhjåàhåàn åànd òòthèér èémpèéròòrs</w:t>
       </w:r>
     </w:p>
     <w:p/>
@@ -934,49 +934,49 @@
           <w:cs w:val="0"/>
           <w:lang w:val="de-DE" w:eastAsia="en-US" w:bidi="ar-SA"/>
         </w:rPr>
-        <w:t>Ráäng Máäháäl õór théè páäláäcéè õóf Cõólõóüýrs háäs áä láärgéè põóõól áäréèáä áänd déètáäîïléèd céèîïlîïng thîïs wáäs théè áäréèáä whéèréè Sháähjáäháän wîïvéès lîïvéèd.</w:t>
-      </w:r>
-    </w:p>
-    <w:p>
-      <w:pPr>
-        <w:bidi w:val="0"/>
-      </w:pPr>
-      <w:r>
-        <w:rPr>
-          <w:rStyle w:val="DefaultParagraphFont"/>
-          <w:rFonts w:ascii="Calibri" w:eastAsia="Calibri" w:hAnsi="Calibri" w:cs="Calibri"/>
-          <w:b w:val="0"/>
-          <w:bCs w:val="0"/>
-          <w:i w:val="0"/>
-          <w:iCs w:val="0"/>
-          <w:caps w:val="0"/>
-          <w:smallCaps w:val="0"/>
-          <w:strike w:val="0"/>
-          <w:dstrike w:val="0"/>
-          <w:outline w:val="0"/>
-          <w:shadow w:val="0"/>
-          <w:emboss w:val="0"/>
-          <w:imprint w:val="0"/>
-          <w:noProof w:val="0"/>
-          <w:vanish w:val="0"/>
-          <w:color w:val="auto"/>
-          <w:spacing w:val="0"/>
-          <w:w w:val="100"/>
-          <w:kern w:val="0"/>
-          <w:position w:val="0"/>
-          <w:sz w:val="22"/>
-          <w:szCs w:val="22"/>
-          <w:highlight w:val="none"/>
-          <w:u w:val="none" w:color="auto"/>
-          <w:effect w:val="none"/>
-          <w:bdr w:val="nil"/>
-          <w:shd w:val="clear" w:color="auto" w:fill="auto"/>
-          <w:vertAlign w:val="baseline"/>
-          <w:rtl w:val="0"/>
-          <w:cs w:val="0"/>
-          <w:lang w:val="de-DE" w:eastAsia="en-US" w:bidi="ar-SA"/>
-        </w:rPr>
-        <w:t>NåáqqåárKhåánåá ìïs théè plåácéè whéèréè péèôöpléè whôö vìïsìïtéèd théè fôört wôöýùld géèt ôöff théèìïr éèléèphåánts</w:t>
+        <w:t>Råãng Måãhåãl õór théë påãlåãcéë õóf Cõólõóúúrs håãs åã låãrgéë põóõól åãréëåã åãnd déëtåãïìléëd céëïìlïìng thïìs wåãs théë åãréëåã whéëréë Shåãhjåãhåãn wïìvéës lïìvéëd.</w:t>
+      </w:r>
+    </w:p>
+    <w:p>
+      <w:pPr>
+        <w:bidi w:val="0"/>
+      </w:pPr>
+      <w:r>
+        <w:rPr>
+          <w:rStyle w:val="DefaultParagraphFont"/>
+          <w:rFonts w:ascii="Calibri" w:eastAsia="Calibri" w:hAnsi="Calibri" w:cs="Calibri"/>
+          <w:b w:val="0"/>
+          <w:bCs w:val="0"/>
+          <w:i w:val="0"/>
+          <w:iCs w:val="0"/>
+          <w:caps w:val="0"/>
+          <w:smallCaps w:val="0"/>
+          <w:strike w:val="0"/>
+          <w:dstrike w:val="0"/>
+          <w:outline w:val="0"/>
+          <w:shadow w:val="0"/>
+          <w:emboss w:val="0"/>
+          <w:imprint w:val="0"/>
+          <w:noProof w:val="0"/>
+          <w:vanish w:val="0"/>
+          <w:color w:val="auto"/>
+          <w:spacing w:val="0"/>
+          <w:w w:val="100"/>
+          <w:kern w:val="0"/>
+          <w:position w:val="0"/>
+          <w:sz w:val="22"/>
+          <w:szCs w:val="22"/>
+          <w:highlight w:val="none"/>
+          <w:u w:val="none" w:color="auto"/>
+          <w:effect w:val="none"/>
+          <w:bdr w:val="nil"/>
+          <w:shd w:val="clear" w:color="auto" w:fill="auto"/>
+          <w:vertAlign w:val="baseline"/>
+          <w:rtl w:val="0"/>
+          <w:cs w:val="0"/>
+          <w:lang w:val="de-DE" w:eastAsia="en-US" w:bidi="ar-SA"/>
+        </w:rPr>
+        <w:t>NàâqqàârKhàânàâ íïs thëë plàâcëë whëërëë pëëöôplëë whöô víïsíïtëëd thëë föôrt wöôýûld gëët öôff thëëíïr ëëlëëphàânts</w:t>
       </w:r>
     </w:p>
     <w:p>
@@ -1021,91 +1021,91 @@
           <w:cs w:val="0"/>
           <w:lang w:val="de-DE" w:eastAsia="en-US" w:bidi="ar-SA"/>
         </w:rPr>
-        <w:t>Dèèmòòcrâàcìïèès âànd ìïmpòòrtâàncèè òòf Rèèd FÒRT</w:t>
-      </w:r>
-    </w:p>
-    <w:p>
-      <w:pPr>
-        <w:bidi w:val="0"/>
-      </w:pPr>
-      <w:r>
-        <w:rPr>
-          <w:rStyle w:val="DefaultParagraphFont"/>
-          <w:rFonts w:ascii="Calibri" w:eastAsia="Calibri" w:hAnsi="Calibri" w:cs="Calibri"/>
-          <w:b w:val="0"/>
-          <w:bCs w:val="0"/>
-          <w:i w:val="0"/>
-          <w:iCs w:val="0"/>
-          <w:caps w:val="0"/>
-          <w:smallCaps w:val="0"/>
-          <w:strike w:val="0"/>
-          <w:dstrike w:val="0"/>
-          <w:outline w:val="0"/>
-          <w:shadow w:val="0"/>
-          <w:emboss w:val="0"/>
-          <w:imprint w:val="0"/>
-          <w:noProof w:val="0"/>
-          <w:vanish w:val="0"/>
-          <w:color w:val="auto"/>
-          <w:spacing w:val="0"/>
-          <w:w w:val="100"/>
-          <w:kern w:val="0"/>
-          <w:position w:val="0"/>
-          <w:sz w:val="22"/>
-          <w:szCs w:val="22"/>
-          <w:highlight w:val="none"/>
-          <w:u w:val="none" w:color="auto"/>
-          <w:effect w:val="none"/>
-          <w:bdr w:val="nil"/>
-          <w:shd w:val="clear" w:color="auto" w:fill="auto"/>
-          <w:vertAlign w:val="baseline"/>
-          <w:rtl w:val="0"/>
-          <w:cs w:val="0"/>
-          <w:lang w:val="de-DE" w:eastAsia="en-US" w:bidi="ar-SA"/>
-        </w:rPr>
-        <w:t>RÊD fòõrt ïïs thèê PLÀCÊ whèêrèê wèê cèêlèêbråätèê Ìndèêpèêndèêncèê dåäys åänd RÊPÚBLÌC DÀY</w:t>
-      </w:r>
-    </w:p>
-    <w:p>
-      <w:pPr>
-        <w:bidi w:val="0"/>
-      </w:pPr>
-      <w:r>
-        <w:rPr>
-          <w:rStyle w:val="DefaultParagraphFont"/>
-          <w:rFonts w:ascii="Calibri" w:eastAsia="Calibri" w:hAnsi="Calibri" w:cs="Calibri"/>
-          <w:b w:val="0"/>
-          <w:bCs w:val="0"/>
-          <w:i w:val="0"/>
-          <w:iCs w:val="0"/>
-          <w:caps w:val="0"/>
-          <w:smallCaps w:val="0"/>
-          <w:strike w:val="0"/>
-          <w:dstrike w:val="0"/>
-          <w:outline w:val="0"/>
-          <w:shadow w:val="0"/>
-          <w:emboss w:val="0"/>
-          <w:imprint w:val="0"/>
-          <w:noProof w:val="0"/>
-          <w:vanish w:val="0"/>
-          <w:color w:val="auto"/>
-          <w:spacing w:val="0"/>
-          <w:w w:val="100"/>
-          <w:kern w:val="0"/>
-          <w:position w:val="0"/>
-          <w:sz w:val="22"/>
-          <w:szCs w:val="22"/>
-          <w:highlight w:val="none"/>
-          <w:u w:val="none" w:color="auto"/>
-          <w:effect w:val="none"/>
-          <w:bdr w:val="nil"/>
-          <w:shd w:val="clear" w:color="auto" w:fill="auto"/>
-          <w:vertAlign w:val="baseline"/>
-          <w:rtl w:val="0"/>
-          <w:cs w:val="0"/>
-          <w:lang w:val="de-DE" w:eastAsia="en-US" w:bidi="ar-SA"/>
-        </w:rPr>
-        <w:t>Nöó Mæátch séêgméênt téêstïìng</w:t>
+        <w:t>Déémòôcråácîîéés åánd îîmpòôrtåáncéé òôf Rééd FÔRT</w:t>
+      </w:r>
+    </w:p>
+    <w:p>
+      <w:pPr>
+        <w:bidi w:val="0"/>
+      </w:pPr>
+      <w:r>
+        <w:rPr>
+          <w:rStyle w:val="DefaultParagraphFont"/>
+          <w:rFonts w:ascii="Calibri" w:eastAsia="Calibri" w:hAnsi="Calibri" w:cs="Calibri"/>
+          <w:b w:val="0"/>
+          <w:bCs w:val="0"/>
+          <w:i w:val="0"/>
+          <w:iCs w:val="0"/>
+          <w:caps w:val="0"/>
+          <w:smallCaps w:val="0"/>
+          <w:strike w:val="0"/>
+          <w:dstrike w:val="0"/>
+          <w:outline w:val="0"/>
+          <w:shadow w:val="0"/>
+          <w:emboss w:val="0"/>
+          <w:imprint w:val="0"/>
+          <w:noProof w:val="0"/>
+          <w:vanish w:val="0"/>
+          <w:color w:val="auto"/>
+          <w:spacing w:val="0"/>
+          <w:w w:val="100"/>
+          <w:kern w:val="0"/>
+          <w:position w:val="0"/>
+          <w:sz w:val="22"/>
+          <w:szCs w:val="22"/>
+          <w:highlight w:val="none"/>
+          <w:u w:val="none" w:color="auto"/>
+          <w:effect w:val="none"/>
+          <w:bdr w:val="nil"/>
+          <w:shd w:val="clear" w:color="auto" w:fill="auto"/>
+          <w:vertAlign w:val="baseline"/>
+          <w:rtl w:val="0"/>
+          <w:cs w:val="0"/>
+          <w:lang w:val="de-DE" w:eastAsia="en-US" w:bidi="ar-SA"/>
+        </w:rPr>
+        <w:t>RÊD fõõrt íìs théê PLÆCÊ whéêréê wéê céêléêbræætéê Îndéêpéêndéêncéê dææys æænd RÊPÜBLÎC DÆY</w:t>
+      </w:r>
+    </w:p>
+    <w:p>
+      <w:pPr>
+        <w:bidi w:val="0"/>
+      </w:pPr>
+      <w:r>
+        <w:rPr>
+          <w:rStyle w:val="DefaultParagraphFont"/>
+          <w:rFonts w:ascii="Calibri" w:eastAsia="Calibri" w:hAnsi="Calibri" w:cs="Calibri"/>
+          <w:b w:val="0"/>
+          <w:bCs w:val="0"/>
+          <w:i w:val="0"/>
+          <w:iCs w:val="0"/>
+          <w:caps w:val="0"/>
+          <w:smallCaps w:val="0"/>
+          <w:strike w:val="0"/>
+          <w:dstrike w:val="0"/>
+          <w:outline w:val="0"/>
+          <w:shadow w:val="0"/>
+          <w:emboss w:val="0"/>
+          <w:imprint w:val="0"/>
+          <w:noProof w:val="0"/>
+          <w:vanish w:val="0"/>
+          <w:color w:val="auto"/>
+          <w:spacing w:val="0"/>
+          <w:w w:val="100"/>
+          <w:kern w:val="0"/>
+          <w:position w:val="0"/>
+          <w:sz w:val="22"/>
+          <w:szCs w:val="22"/>
+          <w:highlight w:val="none"/>
+          <w:u w:val="none" w:color="auto"/>
+          <w:effect w:val="none"/>
+          <w:bdr w:val="nil"/>
+          <w:shd w:val="clear" w:color="auto" w:fill="auto"/>
+          <w:vertAlign w:val="baseline"/>
+          <w:rtl w:val="0"/>
+          <w:cs w:val="0"/>
+          <w:lang w:val="de-DE" w:eastAsia="en-US" w:bidi="ar-SA"/>
+        </w:rPr>
+        <w:t>Nôó Måàtch sèègmèènt tèèstíîng</w:t>
       </w:r>
     </w:p>
     <w:p>
@@ -1154,7 +1154,7 @@
           <w:cs w:val="0"/>
           <w:lang w:val="de-DE" w:eastAsia="en-US" w:bidi="ar-SA"/>
         </w:rPr>
-        <w:t>Théé Îndïîâân Prïîméé Mïînïîstéér úûséés théé fõórt ââs théé sïîtéé õóf théé âânnúûââl Îndéépééndééncéé Dâây ââddrééss.</w:t>
+        <w:t>Thêë Ïndìíåãn Prìímêë Mìínìístêër ùûsêës thêë fõôrt åãs thêë sìítêë õôf thêë åãnnùûåãl Ïndêëpêëndêëncêë Dåãy åãddrêëss.</w:t>
       </w:r>
       <w:r>
         <w:rPr>
@@ -1228,7 +1228,7 @@
           <w:cs w:val="0"/>
           <w:lang w:val="de-DE" w:eastAsia="en-US" w:bidi="ar-SA"/>
         </w:rPr>
-        <w:t>Thïîs ãáddrèéss ïîs hèéld öön 15 Àùügùüst ööf èéãách yèéãár.</w:t>
+        <w:t>Thîìs àáddrêêss îìs hêêld ôón 15 Æùúgùúst ôóf êêàách yêêàár.</w:t>
       </w:r>
       <w:bookmarkStart w:id="0" w:name="_GoBack"/>
       <w:bookmarkEnd w:id="0"/>
@@ -1279,7 +1279,7 @@
           <w:cs w:val="0"/>
           <w:lang w:val="de-DE" w:eastAsia="en-US" w:bidi="ar-SA"/>
         </w:rPr>
-        <w:t>Néêw TËST Séêgméênt nòõ mäãtch</w:t>
+        <w:t>Nèéw TÊST Sèégmèént nõô mâátch</w:t>
       </w:r>
     </w:p>
     <w:p>
@@ -1328,7 +1328,7 @@
           <w:cs w:val="0"/>
           <w:lang w:val="de-DE" w:eastAsia="en-US" w:bidi="ar-SA"/>
         </w:rPr>
-        <w:t>TÈST NÈW ÁLL CÁPS</w:t>
+        <w:t>TÊST NÊW ÅLL CÅPS</w:t>
       </w:r>
     </w:p>
     <w:p>
@@ -1377,7 +1377,7 @@
           <w:cs w:val="0"/>
           <w:lang w:val="de-DE" w:eastAsia="en-US" w:bidi="ar-SA"/>
         </w:rPr>
-        <w:t>têêst câæpîìtâælîìzâætîìôón chêêck</w:t>
+        <w:t>téést cåäpîïtåälîïzåätîïõón chééck</w:t>
       </w:r>
     </w:p>
     <w:p>
@@ -1419,7 +1419,7 @@
           <w:cs w:val="0"/>
           <w:lang w:val="de-DE" w:eastAsia="en-US" w:bidi="ar-SA"/>
         </w:rPr>
-        <w:t>tèést</w:t>
+        <w:t>tèêst</w:t>
       </w:r>
     </w:p>
     <w:sectPr>

--- a/L1/L2/de-DE/Red_Fort_Lal_Quilla.docx
+++ b/L1/L2/de-DE/Red_Fort_Lal_Quilla.docx
@@ -42,7 +42,7 @@
           <w:cs w:val="0"/>
           <w:lang w:val="de-DE" w:eastAsia="en-US" w:bidi="ar-SA"/>
         </w:rPr>
-        <w:t>rëéd Fóòrts ëéíìthëér Lãàl Qúùíìllãà</w:t>
+        <w:t>rêêd Föõrts êêìîthêêr Lãäl Qúýìîllãä</w:t>
       </w:r>
     </w:p>
     <w:p>
@@ -92,7 +92,7 @@
           <w:cs w:val="0"/>
           <w:lang w:val="de-DE" w:eastAsia="en-US" w:bidi="ar-SA"/>
         </w:rPr>
-        <w:t xml:space="preserve">Whëèrëè íís íít </w:t>
+        <w:t xml:space="preserve">Whëërëë íìs íìt </w:t>
       </w:r>
       <w:r>
         <w:rPr>
@@ -129,7 +129,7 @@
           <w:cs w:val="0"/>
           <w:lang w:val="de-DE" w:eastAsia="en-US" w:bidi="ar-SA"/>
         </w:rPr>
-        <w:t>Óld Déélhïî Óld</w:t>
+        <w:t>Öld Déélhîì Öld</w:t>
       </w:r>
     </w:p>
     <w:p>
@@ -179,7 +179,7 @@
           <w:cs w:val="0"/>
           <w:lang w:val="de-DE" w:eastAsia="en-US" w:bidi="ar-SA"/>
         </w:rPr>
-        <w:t xml:space="preserve">Whèêrèê íïs íït </w:t>
+        <w:t xml:space="preserve">Whëérëé íìs íìt </w:t>
       </w:r>
       <w:r>
         <w:rPr>
@@ -216,7 +216,7 @@
           <w:cs w:val="0"/>
           <w:lang w:val="de-DE" w:eastAsia="en-US" w:bidi="ar-SA"/>
         </w:rPr>
-        <w:t>Óld Dèélhïì</w:t>
+        <w:t>Òld Dêélhîí</w:t>
       </w:r>
     </w:p>
     <w:p>
@@ -266,7 +266,7 @@
           <w:cs w:val="0"/>
           <w:lang w:val="de-DE" w:eastAsia="en-US" w:bidi="ar-SA"/>
         </w:rPr>
-        <w:t xml:space="preserve">Whêèrêè íìs íìt </w:t>
+        <w:t xml:space="preserve">Whèérèé îïs îït </w:t>
       </w:r>
       <w:r>
         <w:rPr>
@@ -303,7 +303,7 @@
           <w:cs w:val="0"/>
           <w:lang w:val="de-DE" w:eastAsia="en-US" w:bidi="ar-SA"/>
         </w:rPr>
-        <w:t>Öld Déëlhïì</w:t>
+        <w:t>Öld Dêêlhïì</w:t>
       </w:r>
     </w:p>
     <w:p>
@@ -350,7 +350,7 @@
           <w:cs w:val="0"/>
           <w:lang w:val="de-DE" w:eastAsia="en-US" w:bidi="ar-SA"/>
         </w:rPr>
-        <w:t xml:space="preserve">Whöö búûíílt íít </w:t>
+        <w:t xml:space="preserve">Whôö bûúîílt îít </w:t>
       </w:r>
       <w:r>
         <w:rPr>
@@ -387,7 +387,7 @@
           <w:cs w:val="0"/>
           <w:lang w:val="de-DE" w:eastAsia="en-US" w:bidi="ar-SA"/>
         </w:rPr>
-        <w:t>Mûùghãál Émpèérõór Shãáhjãáhãán</w:t>
+        <w:t>Müûghäãl Émpèèròór Shäãhjäãhäãn</w:t>
       </w:r>
     </w:p>
     <w:p>
@@ -434,7 +434,7 @@
           <w:cs w:val="0"/>
           <w:lang w:val="de-DE" w:eastAsia="en-US" w:bidi="ar-SA"/>
         </w:rPr>
-        <w:t>Why théèy búùìîlt ìît búùìîlt Shãáhãáhãán mòövéèd hìîs cãápìîtãál fròöm Ágrãá tòö Déèlhìî</w:t>
+        <w:t>Why thëêy bûüìîlt ìît bûüìîlt Shæãhæãhæãn mõòvëêd hìîs cæãpìîtæãl frõòm Ägræã tõò Dëêlhìî</w:t>
       </w:r>
       <w:r>
         <w:rPr>
@@ -521,7 +521,7 @@
           <w:cs w:val="0"/>
           <w:lang w:val="de-DE" w:eastAsia="en-US" w:bidi="ar-SA"/>
         </w:rPr>
-        <w:t xml:space="preserve">Whéèn wáãs îït büûîïlt </w:t>
+        <w:t xml:space="preserve">Whëên wäás ìït büüìïlt </w:t>
       </w:r>
       <w:r>
         <w:rPr>
@@ -558,7 +558,7 @@
           <w:cs w:val="0"/>
           <w:lang w:val="de-DE" w:eastAsia="en-US" w:bidi="ar-SA"/>
         </w:rPr>
-        <w:t xml:space="preserve">Còõnstrùûctîïòõn bëégãän îïn 1638 ãänd wãäs còõmplëétëéd îïn 1648 </w:t>
+        <w:t xml:space="preserve">Còónstrúúctïïòón bèëgåãn ïïn 1638 åãnd wåãs còómplèëtèëd ïïn 1648 </w:t>
       </w:r>
     </w:p>
     <w:p>
@@ -608,7 +608,7 @@
           <w:cs w:val="0"/>
           <w:lang w:val="de-DE" w:eastAsia="en-US" w:bidi="ar-SA"/>
         </w:rPr>
-        <w:t>Why íís íít cáällêëd Rêëd föört – bêëcáäùýsêë ööf thêë máätêërííáäl Rêëd Sáändstöönêë tháät íís ùýsêëd töö cöönstrùýct thêë föört</w:t>
+        <w:t>Why íïs íït cãàllêéd Rêéd fòõrt – bêécãàúúsêé òõf thêé mãàtêéríïãàl Rêéd Sãàndstòõnêé thãàt íïs úúsêéd tòõ còõnstrúúct thêé fòõrt</w:t>
       </w:r>
       <w:r>
         <w:rPr>
@@ -691,7 +691,7 @@
           <w:cs w:val="0"/>
           <w:lang w:val="de-DE" w:eastAsia="en-US" w:bidi="ar-SA"/>
         </w:rPr>
-        <w:t>ÎMPÔRTÁNT Plæâcêêsss îîn Rêê1d Fòõrt</w:t>
+        <w:t>ÌMPÕRTÅNT Plâæcêësss íìn Rêë1d Fóórt</w:t>
       </w:r>
       <w:r>
         <w:rPr>
@@ -770,7 +770,7 @@
           <w:cs w:val="0"/>
           <w:lang w:val="de-DE" w:eastAsia="en-US" w:bidi="ar-SA"/>
         </w:rPr>
-        <w:t>DÌWÆNNN- Ì- Æàám àálsöö càállêéd thêé Hàáll ööf Púûblïîc Æúûdêéïîncêés whêérêéShàáhjàáhàán wööúûld hêéàár prööblêéms frööm cöömmöön pêéööplêé</w:t>
+        <w:t>DÍWÂNNN- Í- Âàäm àälsõö càällèèd thèè Hàäll õöf Pùûblííc Âùûdèèííncèès whèèrèèShàähjàähàän wõöùûld hèèàär prõöblèèms frõöm cõömmõön pèèõöplèè</w:t>
       </w:r>
       <w:r>
         <w:rPr>
@@ -849,49 +849,49 @@
           <w:cs w:val="0"/>
           <w:lang w:val="de-DE" w:eastAsia="en-US" w:bidi="ar-SA"/>
         </w:rPr>
-        <w:t>Díìwáän- Ì-Kháäs áä pláäcéé ùûsééd fòòr spéécíìáäl príìváätéé méééétíìng béétwéééén Sháähjáäháän áänd òòthéér éémpééròòrs</w:t>
-      </w:r>
-    </w:p>
-    <w:p>
-      <w:pPr>
-        <w:bidi w:val="0"/>
-      </w:pPr>
-      <w:r>
-        <w:rPr>
-          <w:rStyle w:val="DefaultParagraphFont"/>
-          <w:rFonts w:ascii="Calibri" w:eastAsia="Calibri" w:hAnsi="Calibri" w:cs="Calibri"/>
-          <w:b w:val="0"/>
-          <w:bCs w:val="0"/>
-          <w:i w:val="0"/>
-          <w:iCs w:val="0"/>
-          <w:caps w:val="0"/>
-          <w:smallCaps w:val="0"/>
-          <w:strike w:val="0"/>
-          <w:dstrike w:val="0"/>
-          <w:outline w:val="0"/>
-          <w:shadow w:val="0"/>
-          <w:emboss w:val="0"/>
-          <w:imprint w:val="0"/>
-          <w:noProof w:val="0"/>
-          <w:vanish w:val="0"/>
-          <w:color w:val="auto"/>
-          <w:spacing w:val="0"/>
-          <w:w w:val="100"/>
-          <w:kern w:val="0"/>
-          <w:position w:val="0"/>
-          <w:sz w:val="22"/>
-          <w:szCs w:val="22"/>
-          <w:highlight w:val="none"/>
-          <w:u w:val="none" w:color="auto"/>
-          <w:effect w:val="none"/>
-          <w:bdr w:val="nil"/>
-          <w:shd w:val="clear" w:color="auto" w:fill="auto"/>
-          <w:vertAlign w:val="baseline"/>
-          <w:rtl w:val="0"/>
-          <w:cs w:val="0"/>
-          <w:lang w:val="de-DE" w:eastAsia="en-US" w:bidi="ar-SA"/>
-        </w:rPr>
-        <w:t>Dìîwåàn- Ï-Khåàs åà plåàcèé úùsèéd fòòr spèécìîåàl prìîvåàtèé mèéèétìîng bèétwèéèén Shåàhjåàhåàn åànd òòthèér èémpèéròòrs</w:t>
+        <w:t>Díìwàän- Ì-Khàäs àä plàäcêê úûsêêd fõôr spêêcíìàäl príìvàätêê mêêêêtíìng bêêtwêêêên Shàähjàähàän àänd õôthêêr êêmpêêrõôrs</w:t>
+      </w:r>
+    </w:p>
+    <w:p>
+      <w:pPr>
+        <w:bidi w:val="0"/>
+      </w:pPr>
+      <w:r>
+        <w:rPr>
+          <w:rStyle w:val="DefaultParagraphFont"/>
+          <w:rFonts w:ascii="Calibri" w:eastAsia="Calibri" w:hAnsi="Calibri" w:cs="Calibri"/>
+          <w:b w:val="0"/>
+          <w:bCs w:val="0"/>
+          <w:i w:val="0"/>
+          <w:iCs w:val="0"/>
+          <w:caps w:val="0"/>
+          <w:smallCaps w:val="0"/>
+          <w:strike w:val="0"/>
+          <w:dstrike w:val="0"/>
+          <w:outline w:val="0"/>
+          <w:shadow w:val="0"/>
+          <w:emboss w:val="0"/>
+          <w:imprint w:val="0"/>
+          <w:noProof w:val="0"/>
+          <w:vanish w:val="0"/>
+          <w:color w:val="auto"/>
+          <w:spacing w:val="0"/>
+          <w:w w:val="100"/>
+          <w:kern w:val="0"/>
+          <w:position w:val="0"/>
+          <w:sz w:val="22"/>
+          <w:szCs w:val="22"/>
+          <w:highlight w:val="none"/>
+          <w:u w:val="none" w:color="auto"/>
+          <w:effect w:val="none"/>
+          <w:bdr w:val="nil"/>
+          <w:shd w:val="clear" w:color="auto" w:fill="auto"/>
+          <w:vertAlign w:val="baseline"/>
+          <w:rtl w:val="0"/>
+          <w:cs w:val="0"/>
+          <w:lang w:val="de-DE" w:eastAsia="en-US" w:bidi="ar-SA"/>
+        </w:rPr>
+        <w:t>Dìîwäãn- Ï-Khäãs äã pläãcéé úûsééd föõr spéécìîäãl prìîväãtéé méééétìîng béétwéééén Shäãhjäãhäãn äãnd öõthéér éémpééröõrs</w:t>
       </w:r>
     </w:p>
     <w:p/>
@@ -934,49 +934,49 @@
           <w:cs w:val="0"/>
           <w:lang w:val="de-DE" w:eastAsia="en-US" w:bidi="ar-SA"/>
         </w:rPr>
-        <w:t>Råãng Måãhåãl õór théë påãlåãcéë õóf Cõólõóúúrs håãs åã låãrgéë põóõól åãréëåã åãnd déëtåãïìléëd céëïìlïìng thïìs wåãs théë åãréëåã whéëréë Shåãhjåãhåãn wïìvéës lïìvéëd.</w:t>
-      </w:r>
-    </w:p>
-    <w:p>
-      <w:pPr>
-        <w:bidi w:val="0"/>
-      </w:pPr>
-      <w:r>
-        <w:rPr>
-          <w:rStyle w:val="DefaultParagraphFont"/>
-          <w:rFonts w:ascii="Calibri" w:eastAsia="Calibri" w:hAnsi="Calibri" w:cs="Calibri"/>
-          <w:b w:val="0"/>
-          <w:bCs w:val="0"/>
-          <w:i w:val="0"/>
-          <w:iCs w:val="0"/>
-          <w:caps w:val="0"/>
-          <w:smallCaps w:val="0"/>
-          <w:strike w:val="0"/>
-          <w:dstrike w:val="0"/>
-          <w:outline w:val="0"/>
-          <w:shadow w:val="0"/>
-          <w:emboss w:val="0"/>
-          <w:imprint w:val="0"/>
-          <w:noProof w:val="0"/>
-          <w:vanish w:val="0"/>
-          <w:color w:val="auto"/>
-          <w:spacing w:val="0"/>
-          <w:w w:val="100"/>
-          <w:kern w:val="0"/>
-          <w:position w:val="0"/>
-          <w:sz w:val="22"/>
-          <w:szCs w:val="22"/>
-          <w:highlight w:val="none"/>
-          <w:u w:val="none" w:color="auto"/>
-          <w:effect w:val="none"/>
-          <w:bdr w:val="nil"/>
-          <w:shd w:val="clear" w:color="auto" w:fill="auto"/>
-          <w:vertAlign w:val="baseline"/>
-          <w:rtl w:val="0"/>
-          <w:cs w:val="0"/>
-          <w:lang w:val="de-DE" w:eastAsia="en-US" w:bidi="ar-SA"/>
-        </w:rPr>
-        <w:t>NàâqqàârKhàânàâ íïs thëë plàâcëë whëërëë pëëöôplëë whöô víïsíïtëëd thëë föôrt wöôýûld gëët öôff thëëíïr ëëlëëphàânts</w:t>
+        <w:t>Ràång Màåhàål õõr thëê pàålàåcëê õõf Cõõlõõûürs hàås àå làårgëê põõõõl àårëêàå àånd dëêtàåïílëêd cëêïílïíng thïís wàås thëê àårëêàå whëêrëê Shàåhjàåhàån wïívëês lïívëêd.</w:t>
+      </w:r>
+    </w:p>
+    <w:p>
+      <w:pPr>
+        <w:bidi w:val="0"/>
+      </w:pPr>
+      <w:r>
+        <w:rPr>
+          <w:rStyle w:val="DefaultParagraphFont"/>
+          <w:rFonts w:ascii="Calibri" w:eastAsia="Calibri" w:hAnsi="Calibri" w:cs="Calibri"/>
+          <w:b w:val="0"/>
+          <w:bCs w:val="0"/>
+          <w:i w:val="0"/>
+          <w:iCs w:val="0"/>
+          <w:caps w:val="0"/>
+          <w:smallCaps w:val="0"/>
+          <w:strike w:val="0"/>
+          <w:dstrike w:val="0"/>
+          <w:outline w:val="0"/>
+          <w:shadow w:val="0"/>
+          <w:emboss w:val="0"/>
+          <w:imprint w:val="0"/>
+          <w:noProof w:val="0"/>
+          <w:vanish w:val="0"/>
+          <w:color w:val="auto"/>
+          <w:spacing w:val="0"/>
+          <w:w w:val="100"/>
+          <w:kern w:val="0"/>
+          <w:position w:val="0"/>
+          <w:sz w:val="22"/>
+          <w:szCs w:val="22"/>
+          <w:highlight w:val="none"/>
+          <w:u w:val="none" w:color="auto"/>
+          <w:effect w:val="none"/>
+          <w:bdr w:val="nil"/>
+          <w:shd w:val="clear" w:color="auto" w:fill="auto"/>
+          <w:vertAlign w:val="baseline"/>
+          <w:rtl w:val="0"/>
+          <w:cs w:val="0"/>
+          <w:lang w:val="de-DE" w:eastAsia="en-US" w:bidi="ar-SA"/>
+        </w:rPr>
+        <w:t>NãåqqãårKhãånãå íís thëê plãåcëê whëêrëê pëêõôplëê whõô víísíítëêd thëê fõôrt wõôüûld gëêt õôff thëêíír ëêlëêphãånts</w:t>
       </w:r>
     </w:p>
     <w:p>
@@ -1021,91 +1021,91 @@
           <w:cs w:val="0"/>
           <w:lang w:val="de-DE" w:eastAsia="en-US" w:bidi="ar-SA"/>
         </w:rPr>
-        <w:t>Déémòôcråácîîéés åánd îîmpòôrtåáncéé òôf Rééd FÔRT</w:t>
-      </w:r>
-    </w:p>
-    <w:p>
-      <w:pPr>
-        <w:bidi w:val="0"/>
-      </w:pPr>
-      <w:r>
-        <w:rPr>
-          <w:rStyle w:val="DefaultParagraphFont"/>
-          <w:rFonts w:ascii="Calibri" w:eastAsia="Calibri" w:hAnsi="Calibri" w:cs="Calibri"/>
-          <w:b w:val="0"/>
-          <w:bCs w:val="0"/>
-          <w:i w:val="0"/>
-          <w:iCs w:val="0"/>
-          <w:caps w:val="0"/>
-          <w:smallCaps w:val="0"/>
-          <w:strike w:val="0"/>
-          <w:dstrike w:val="0"/>
-          <w:outline w:val="0"/>
-          <w:shadow w:val="0"/>
-          <w:emboss w:val="0"/>
-          <w:imprint w:val="0"/>
-          <w:noProof w:val="0"/>
-          <w:vanish w:val="0"/>
-          <w:color w:val="auto"/>
-          <w:spacing w:val="0"/>
-          <w:w w:val="100"/>
-          <w:kern w:val="0"/>
-          <w:position w:val="0"/>
-          <w:sz w:val="22"/>
-          <w:szCs w:val="22"/>
-          <w:highlight w:val="none"/>
-          <w:u w:val="none" w:color="auto"/>
-          <w:effect w:val="none"/>
-          <w:bdr w:val="nil"/>
-          <w:shd w:val="clear" w:color="auto" w:fill="auto"/>
-          <w:vertAlign w:val="baseline"/>
-          <w:rtl w:val="0"/>
-          <w:cs w:val="0"/>
-          <w:lang w:val="de-DE" w:eastAsia="en-US" w:bidi="ar-SA"/>
-        </w:rPr>
-        <w:t>RÊD fõõrt íìs théê PLÆCÊ whéêréê wéê céêléêbræætéê Îndéêpéêndéêncéê dææys æænd RÊPÜBLÎC DÆY</w:t>
-      </w:r>
-    </w:p>
-    <w:p>
-      <w:pPr>
-        <w:bidi w:val="0"/>
-      </w:pPr>
-      <w:r>
-        <w:rPr>
-          <w:rStyle w:val="DefaultParagraphFont"/>
-          <w:rFonts w:ascii="Calibri" w:eastAsia="Calibri" w:hAnsi="Calibri" w:cs="Calibri"/>
-          <w:b w:val="0"/>
-          <w:bCs w:val="0"/>
-          <w:i w:val="0"/>
-          <w:iCs w:val="0"/>
-          <w:caps w:val="0"/>
-          <w:smallCaps w:val="0"/>
-          <w:strike w:val="0"/>
-          <w:dstrike w:val="0"/>
-          <w:outline w:val="0"/>
-          <w:shadow w:val="0"/>
-          <w:emboss w:val="0"/>
-          <w:imprint w:val="0"/>
-          <w:noProof w:val="0"/>
-          <w:vanish w:val="0"/>
-          <w:color w:val="auto"/>
-          <w:spacing w:val="0"/>
-          <w:w w:val="100"/>
-          <w:kern w:val="0"/>
-          <w:position w:val="0"/>
-          <w:sz w:val="22"/>
-          <w:szCs w:val="22"/>
-          <w:highlight w:val="none"/>
-          <w:u w:val="none" w:color="auto"/>
-          <w:effect w:val="none"/>
-          <w:bdr w:val="nil"/>
-          <w:shd w:val="clear" w:color="auto" w:fill="auto"/>
-          <w:vertAlign w:val="baseline"/>
-          <w:rtl w:val="0"/>
-          <w:cs w:val="0"/>
-          <w:lang w:val="de-DE" w:eastAsia="en-US" w:bidi="ar-SA"/>
-        </w:rPr>
-        <w:t>Nôó Måàtch sèègmèènt tèèstíîng</w:t>
+        <w:t>Déêmóócräåcîïéês äånd îïmpóórtäåncéê óóf Réêd FÓRT</w:t>
+      </w:r>
+    </w:p>
+    <w:p>
+      <w:pPr>
+        <w:bidi w:val="0"/>
+      </w:pPr>
+      <w:r>
+        <w:rPr>
+          <w:rStyle w:val="DefaultParagraphFont"/>
+          <w:rFonts w:ascii="Calibri" w:eastAsia="Calibri" w:hAnsi="Calibri" w:cs="Calibri"/>
+          <w:b w:val="0"/>
+          <w:bCs w:val="0"/>
+          <w:i w:val="0"/>
+          <w:iCs w:val="0"/>
+          <w:caps w:val="0"/>
+          <w:smallCaps w:val="0"/>
+          <w:strike w:val="0"/>
+          <w:dstrike w:val="0"/>
+          <w:outline w:val="0"/>
+          <w:shadow w:val="0"/>
+          <w:emboss w:val="0"/>
+          <w:imprint w:val="0"/>
+          <w:noProof w:val="0"/>
+          <w:vanish w:val="0"/>
+          <w:color w:val="auto"/>
+          <w:spacing w:val="0"/>
+          <w:w w:val="100"/>
+          <w:kern w:val="0"/>
+          <w:position w:val="0"/>
+          <w:sz w:val="22"/>
+          <w:szCs w:val="22"/>
+          <w:highlight w:val="none"/>
+          <w:u w:val="none" w:color="auto"/>
+          <w:effect w:val="none"/>
+          <w:bdr w:val="nil"/>
+          <w:shd w:val="clear" w:color="auto" w:fill="auto"/>
+          <w:vertAlign w:val="baseline"/>
+          <w:rtl w:val="0"/>
+          <w:cs w:val="0"/>
+          <w:lang w:val="de-DE" w:eastAsia="en-US" w:bidi="ar-SA"/>
+        </w:rPr>
+        <w:t>RËD fõórt ììs thëè PLÁCË whëèrëè wëè cëèlëèbræàtëè Índëèpëèndëèncëè dæàys æànd RËPÜBLÍC DÁY</w:t>
+      </w:r>
+    </w:p>
+    <w:p>
+      <w:pPr>
+        <w:bidi w:val="0"/>
+      </w:pPr>
+      <w:r>
+        <w:rPr>
+          <w:rStyle w:val="DefaultParagraphFont"/>
+          <w:rFonts w:ascii="Calibri" w:eastAsia="Calibri" w:hAnsi="Calibri" w:cs="Calibri"/>
+          <w:b w:val="0"/>
+          <w:bCs w:val="0"/>
+          <w:i w:val="0"/>
+          <w:iCs w:val="0"/>
+          <w:caps w:val="0"/>
+          <w:smallCaps w:val="0"/>
+          <w:strike w:val="0"/>
+          <w:dstrike w:val="0"/>
+          <w:outline w:val="0"/>
+          <w:shadow w:val="0"/>
+          <w:emboss w:val="0"/>
+          <w:imprint w:val="0"/>
+          <w:noProof w:val="0"/>
+          <w:vanish w:val="0"/>
+          <w:color w:val="auto"/>
+          <w:spacing w:val="0"/>
+          <w:w w:val="100"/>
+          <w:kern w:val="0"/>
+          <w:position w:val="0"/>
+          <w:sz w:val="22"/>
+          <w:szCs w:val="22"/>
+          <w:highlight w:val="none"/>
+          <w:u w:val="none" w:color="auto"/>
+          <w:effect w:val="none"/>
+          <w:bdr w:val="nil"/>
+          <w:shd w:val="clear" w:color="auto" w:fill="auto"/>
+          <w:vertAlign w:val="baseline"/>
+          <w:rtl w:val="0"/>
+          <w:cs w:val="0"/>
+          <w:lang w:val="de-DE" w:eastAsia="en-US" w:bidi="ar-SA"/>
+        </w:rPr>
+        <w:t>Nòõ Mäàtch sëëgmëënt tëëstíîng</w:t>
       </w:r>
     </w:p>
     <w:p>
@@ -1154,7 +1154,7 @@
           <w:cs w:val="0"/>
           <w:lang w:val="de-DE" w:eastAsia="en-US" w:bidi="ar-SA"/>
         </w:rPr>
-        <w:t>Thêë Ïndìíåãn Prìímêë Mìínìístêër ùûsêës thêë fõôrt åãs thêë sìítêë õôf thêë åãnnùûåãl Ïndêëpêëndêëncêë Dåãy åãddrêëss.</w:t>
+        <w:t>Théë Îndîîäàn Prîîméë Mîînîîstéër üüséës théë fôôrt äàs théë sîîtéë ôôf théë äànnüüäàl Îndéëpéëndéëncéë Däày äàddréëss.</w:t>
       </w:r>
       <w:r>
         <w:rPr>
@@ -1228,7 +1228,7 @@
           <w:cs w:val="0"/>
           <w:lang w:val="de-DE" w:eastAsia="en-US" w:bidi="ar-SA"/>
         </w:rPr>
-        <w:t>Thîìs àáddrêêss îìs hêêld ôón 15 Æùúgùúst ôóf êêàách yêêàár.</w:t>
+        <w:t>Thïîs ááddrëëss ïîs hëëld òôn 15 Áýýgýýst òôf ëëáách yëëáár.</w:t>
       </w:r>
       <w:bookmarkStart w:id="0" w:name="_GoBack"/>
       <w:bookmarkEnd w:id="0"/>
@@ -1279,7 +1279,7 @@
           <w:cs w:val="0"/>
           <w:lang w:val="de-DE" w:eastAsia="en-US" w:bidi="ar-SA"/>
         </w:rPr>
-        <w:t>Nèéw TÊST Sèégmèént nõô mâátch</w:t>
+        <w:t>Nêëw TÈST Sêëgmêënt nöò mæátch</w:t>
       </w:r>
     </w:p>
     <w:p>
@@ -1328,7 +1328,7 @@
           <w:cs w:val="0"/>
           <w:lang w:val="de-DE" w:eastAsia="en-US" w:bidi="ar-SA"/>
         </w:rPr>
-        <w:t>TÊST NÊW ÅLL CÅPS</w:t>
+        <w:t>TËST NËW ÄLL CÄPS</w:t>
       </w:r>
     </w:p>
     <w:p>
@@ -1377,7 +1377,7 @@
           <w:cs w:val="0"/>
           <w:lang w:val="de-DE" w:eastAsia="en-US" w:bidi="ar-SA"/>
         </w:rPr>
-        <w:t>téést cåäpîïtåälîïzåätîïõón chééck</w:t>
+        <w:t>têèst cäápîîtäálîîzäátîîòôn chêèck</w:t>
       </w:r>
     </w:p>
     <w:p>
@@ -1419,7 +1419,7 @@
           <w:cs w:val="0"/>
           <w:lang w:val="de-DE" w:eastAsia="en-US" w:bidi="ar-SA"/>
         </w:rPr>
-        <w:t>tèêst</w:t>
+        <w:t>tèèst</w:t>
       </w:r>
     </w:p>
     <w:sectPr>

--- a/L1/L2/de-DE/Red_Fort_Lal_Quilla.docx
+++ b/L1/L2/de-DE/Red_Fort_Lal_Quilla.docx
@@ -42,7 +42,7 @@
           <w:cs w:val="0"/>
           <w:lang w:val="de-DE" w:eastAsia="en-US" w:bidi="ar-SA"/>
         </w:rPr>
-        <w:t>rêêd Föõrts êêìîthêêr Lãäl Qúýìîllãä</w:t>
+        <w:t>réêd Fóõrts éêîìthéêr Lâál Qùýîìllâá</w:t>
       </w:r>
     </w:p>
     <w:p>
@@ -92,7 +92,7 @@
           <w:cs w:val="0"/>
           <w:lang w:val="de-DE" w:eastAsia="en-US" w:bidi="ar-SA"/>
         </w:rPr>
-        <w:t xml:space="preserve">Whëërëë íìs íìt </w:t>
+        <w:t xml:space="preserve">Whéèréè íìs íìt </w:t>
       </w:r>
       <w:r>
         <w:rPr>
@@ -129,7 +129,7 @@
           <w:cs w:val="0"/>
           <w:lang w:val="de-DE" w:eastAsia="en-US" w:bidi="ar-SA"/>
         </w:rPr>
-        <w:t>Öld Déélhîì Öld</w:t>
+        <w:t>Óld Déélhîì Óld</w:t>
       </w:r>
     </w:p>
     <w:p>
@@ -179,7 +179,7 @@
           <w:cs w:val="0"/>
           <w:lang w:val="de-DE" w:eastAsia="en-US" w:bidi="ar-SA"/>
         </w:rPr>
-        <w:t xml:space="preserve">Whëérëé íìs íìt </w:t>
+        <w:t xml:space="preserve">Whêèrêè ïïs ïït </w:t>
       </w:r>
       <w:r>
         <w:rPr>
@@ -216,7 +216,7 @@
           <w:cs w:val="0"/>
           <w:lang w:val="de-DE" w:eastAsia="en-US" w:bidi="ar-SA"/>
         </w:rPr>
-        <w:t>Òld Dêélhîí</w:t>
+        <w:t>Öld Dêèlhìî</w:t>
       </w:r>
     </w:p>
     <w:p>
@@ -266,7 +266,7 @@
           <w:cs w:val="0"/>
           <w:lang w:val="de-DE" w:eastAsia="en-US" w:bidi="ar-SA"/>
         </w:rPr>
-        <w:t xml:space="preserve">Whèérèé îïs îït </w:t>
+        <w:t xml:space="preserve">Whèêrèê ïîs ïît </w:t>
       </w:r>
       <w:r>
         <w:rPr>
@@ -303,7 +303,7 @@
           <w:cs w:val="0"/>
           <w:lang w:val="de-DE" w:eastAsia="en-US" w:bidi="ar-SA"/>
         </w:rPr>
-        <w:t>Öld Dêêlhïì</w:t>
+        <w:t>Õld Déëlhîï</w:t>
       </w:r>
     </w:p>
     <w:p>
@@ -350,7 +350,7 @@
           <w:cs w:val="0"/>
           <w:lang w:val="de-DE" w:eastAsia="en-US" w:bidi="ar-SA"/>
         </w:rPr>
-        <w:t xml:space="preserve">Whôö bûúîílt îít </w:t>
+        <w:t xml:space="preserve">Whôô býüïílt ïít </w:t>
       </w:r>
       <w:r>
         <w:rPr>
@@ -387,7 +387,7 @@
           <w:cs w:val="0"/>
           <w:lang w:val="de-DE" w:eastAsia="en-US" w:bidi="ar-SA"/>
         </w:rPr>
-        <w:t>Müûghäãl Émpèèròór Shäãhjäãhäãn</w:t>
+        <w:t>Mýúghâål Ëmpëèröôr Shâåhjâåhâån</w:t>
       </w:r>
     </w:p>
     <w:p>
@@ -434,7 +434,7 @@
           <w:cs w:val="0"/>
           <w:lang w:val="de-DE" w:eastAsia="en-US" w:bidi="ar-SA"/>
         </w:rPr>
-        <w:t>Why thëêy bûüìîlt ìît bûüìîlt Shæãhæãhæãn mõòvëêd hìîs cæãpìîtæãl frõòm Ägræã tõò Dëêlhìî</w:t>
+        <w:t>Why thêëy bûùíïlt íït bûùíïlt Shàâhàâhàân môôvêëd híïs càâpíïtàâl frôôm Ägràâ tôô Dêëlhíï</w:t>
       </w:r>
       <w:r>
         <w:rPr>
@@ -521,7 +521,7 @@
           <w:cs w:val="0"/>
           <w:lang w:val="de-DE" w:eastAsia="en-US" w:bidi="ar-SA"/>
         </w:rPr>
-        <w:t xml:space="preserve">Whëên wäás ìït büüìïlt </w:t>
+        <w:t xml:space="preserve">Whéèn wãás îìt búûîìlt </w:t>
       </w:r>
       <w:r>
         <w:rPr>
@@ -558,7 +558,7 @@
           <w:cs w:val="0"/>
           <w:lang w:val="de-DE" w:eastAsia="en-US" w:bidi="ar-SA"/>
         </w:rPr>
-        <w:t xml:space="preserve">Còónstrúúctïïòón bèëgåãn ïïn 1638 åãnd wåãs còómplèëtèëd ïïn 1648 </w:t>
+        <w:t xml:space="preserve">Cóônstrûûctííóôn béëgæän íín 1638 æänd wæäs cóômpléëtéëd íín 1648 </w:t>
       </w:r>
     </w:p>
     <w:p>
@@ -608,7 +608,7 @@
           <w:cs w:val="0"/>
           <w:lang w:val="de-DE" w:eastAsia="en-US" w:bidi="ar-SA"/>
         </w:rPr>
-        <w:t>Why íïs íït cãàllêéd Rêéd fòõrt – bêécãàúúsêé òõf thêé mãàtêéríïãàl Rêéd Sãàndstòõnêé thãàt íïs úúsêéd tòõ còõnstrúúct thêé fòõrt</w:t>
+        <w:t>Why íís íít cáællèèd Rèèd fõört – bèècáæúûsèè õöf thèè máætèèrííáæl Rèèd Sáændstõönèè tháæt íís úûsèèd tõö cõönstrúûct thèè fõört</w:t>
       </w:r>
       <w:r>
         <w:rPr>
@@ -691,7 +691,7 @@
           <w:cs w:val="0"/>
           <w:lang w:val="de-DE" w:eastAsia="en-US" w:bidi="ar-SA"/>
         </w:rPr>
-        <w:t>ÌMPÕRTÅNT Plâæcêësss íìn Rêë1d Fóórt</w:t>
+        <w:t>ÎMPÔRTÁNT Plâæcëêsss ïïn Rëê1d Fõört</w:t>
       </w:r>
       <w:r>
         <w:rPr>
@@ -770,7 +770,7 @@
           <w:cs w:val="0"/>
           <w:lang w:val="de-DE" w:eastAsia="en-US" w:bidi="ar-SA"/>
         </w:rPr>
-        <w:t>DÍWÂNNN- Í- Âàäm àälsõö càällèèd thèè Hàäll õöf Pùûblííc Âùûdèèííncèès whèèrèèShàähjàähàän wõöùûld hèèàär prõöblèèms frõöm cõömmõön pèèõöplèè</w:t>
+        <w:t>DÏWÆNNN- Ï- Æãâm ãâlsôô cãâllëêd thëê Hãâll ôôf Püüblïîc Æüüdëêïîncëês whëêrëêShãâhjãâhãân wôôüüld hëêãâr prôôblëêms frôôm côômmôôn pëêôôplëê</w:t>
       </w:r>
       <w:r>
         <w:rPr>
@@ -849,49 +849,49 @@
           <w:cs w:val="0"/>
           <w:lang w:val="de-DE" w:eastAsia="en-US" w:bidi="ar-SA"/>
         </w:rPr>
-        <w:t>Díìwàän- Ì-Khàäs àä plàäcêê úûsêêd fõôr spêêcíìàäl príìvàätêê mêêêêtíìng bêêtwêêêên Shàähjàähàän àänd õôthêêr êêmpêêrõôrs</w:t>
-      </w:r>
-    </w:p>
-    <w:p>
-      <w:pPr>
-        <w:bidi w:val="0"/>
-      </w:pPr>
-      <w:r>
-        <w:rPr>
-          <w:rStyle w:val="DefaultParagraphFont"/>
-          <w:rFonts w:ascii="Calibri" w:eastAsia="Calibri" w:hAnsi="Calibri" w:cs="Calibri"/>
-          <w:b w:val="0"/>
-          <w:bCs w:val="0"/>
-          <w:i w:val="0"/>
-          <w:iCs w:val="0"/>
-          <w:caps w:val="0"/>
-          <w:smallCaps w:val="0"/>
-          <w:strike w:val="0"/>
-          <w:dstrike w:val="0"/>
-          <w:outline w:val="0"/>
-          <w:shadow w:val="0"/>
-          <w:emboss w:val="0"/>
-          <w:imprint w:val="0"/>
-          <w:noProof w:val="0"/>
-          <w:vanish w:val="0"/>
-          <w:color w:val="auto"/>
-          <w:spacing w:val="0"/>
-          <w:w w:val="100"/>
-          <w:kern w:val="0"/>
-          <w:position w:val="0"/>
-          <w:sz w:val="22"/>
-          <w:szCs w:val="22"/>
-          <w:highlight w:val="none"/>
-          <w:u w:val="none" w:color="auto"/>
-          <w:effect w:val="none"/>
-          <w:bdr w:val="nil"/>
-          <w:shd w:val="clear" w:color="auto" w:fill="auto"/>
-          <w:vertAlign w:val="baseline"/>
-          <w:rtl w:val="0"/>
-          <w:cs w:val="0"/>
-          <w:lang w:val="de-DE" w:eastAsia="en-US" w:bidi="ar-SA"/>
-        </w:rPr>
-        <w:t>Dìîwäãn- Ï-Khäãs äã pläãcéé úûsééd föõr spéécìîäãl prìîväãtéé méééétìîng béétwéééén Shäãhjäãhäãn äãnd öõthéér éémpééröõrs</w:t>
+        <w:t>Dîîwãän- Ì-Khãäs ãä plãäcéè úüséèd fôõr spéècîîãäl prîîvãätéè méèéètîîng béètwéèéèn Shãähjãähãän ãänd ôõthéèr éèmpéèrôõrs</w:t>
+      </w:r>
+    </w:p>
+    <w:p>
+      <w:pPr>
+        <w:bidi w:val="0"/>
+      </w:pPr>
+      <w:r>
+        <w:rPr>
+          <w:rStyle w:val="DefaultParagraphFont"/>
+          <w:rFonts w:ascii="Calibri" w:eastAsia="Calibri" w:hAnsi="Calibri" w:cs="Calibri"/>
+          <w:b w:val="0"/>
+          <w:bCs w:val="0"/>
+          <w:i w:val="0"/>
+          <w:iCs w:val="0"/>
+          <w:caps w:val="0"/>
+          <w:smallCaps w:val="0"/>
+          <w:strike w:val="0"/>
+          <w:dstrike w:val="0"/>
+          <w:outline w:val="0"/>
+          <w:shadow w:val="0"/>
+          <w:emboss w:val="0"/>
+          <w:imprint w:val="0"/>
+          <w:noProof w:val="0"/>
+          <w:vanish w:val="0"/>
+          <w:color w:val="auto"/>
+          <w:spacing w:val="0"/>
+          <w:w w:val="100"/>
+          <w:kern w:val="0"/>
+          <w:position w:val="0"/>
+          <w:sz w:val="22"/>
+          <w:szCs w:val="22"/>
+          <w:highlight w:val="none"/>
+          <w:u w:val="none" w:color="auto"/>
+          <w:effect w:val="none"/>
+          <w:bdr w:val="nil"/>
+          <w:shd w:val="clear" w:color="auto" w:fill="auto"/>
+          <w:vertAlign w:val="baseline"/>
+          <w:rtl w:val="0"/>
+          <w:cs w:val="0"/>
+          <w:lang w:val="de-DE" w:eastAsia="en-US" w:bidi="ar-SA"/>
+        </w:rPr>
+        <w:t>Dïìwáån- Ì-Kháås áå pláåcèé ùüsèéd fóôr spèécïìáål prïìváåtèé mèéèétïìng bèétwèéèén Sháåhjáåháån áånd óôthèér èémpèéróôrs</w:t>
       </w:r>
     </w:p>
     <w:p/>
@@ -934,49 +934,49 @@
           <w:cs w:val="0"/>
           <w:lang w:val="de-DE" w:eastAsia="en-US" w:bidi="ar-SA"/>
         </w:rPr>
-        <w:t>Ràång Màåhàål õõr thëê pàålàåcëê õõf Cõõlõõûürs hàås àå làårgëê põõõõl àårëêàå àånd dëêtàåïílëêd cëêïílïíng thïís wàås thëê àårëêàå whëêrëê Shàåhjàåhàån wïívëês lïívëêd.</w:t>
-      </w:r>
-    </w:p>
-    <w:p>
-      <w:pPr>
-        <w:bidi w:val="0"/>
-      </w:pPr>
-      <w:r>
-        <w:rPr>
-          <w:rStyle w:val="DefaultParagraphFont"/>
-          <w:rFonts w:ascii="Calibri" w:eastAsia="Calibri" w:hAnsi="Calibri" w:cs="Calibri"/>
-          <w:b w:val="0"/>
-          <w:bCs w:val="0"/>
-          <w:i w:val="0"/>
-          <w:iCs w:val="0"/>
-          <w:caps w:val="0"/>
-          <w:smallCaps w:val="0"/>
-          <w:strike w:val="0"/>
-          <w:dstrike w:val="0"/>
-          <w:outline w:val="0"/>
-          <w:shadow w:val="0"/>
-          <w:emboss w:val="0"/>
-          <w:imprint w:val="0"/>
-          <w:noProof w:val="0"/>
-          <w:vanish w:val="0"/>
-          <w:color w:val="auto"/>
-          <w:spacing w:val="0"/>
-          <w:w w:val="100"/>
-          <w:kern w:val="0"/>
-          <w:position w:val="0"/>
-          <w:sz w:val="22"/>
-          <w:szCs w:val="22"/>
-          <w:highlight w:val="none"/>
-          <w:u w:val="none" w:color="auto"/>
-          <w:effect w:val="none"/>
-          <w:bdr w:val="nil"/>
-          <w:shd w:val="clear" w:color="auto" w:fill="auto"/>
-          <w:vertAlign w:val="baseline"/>
-          <w:rtl w:val="0"/>
-          <w:cs w:val="0"/>
-          <w:lang w:val="de-DE" w:eastAsia="en-US" w:bidi="ar-SA"/>
-        </w:rPr>
-        <w:t>NãåqqãårKhãånãå íís thëê plãåcëê whëêrëê pëêõôplëê whõô víísíítëêd thëê fõôrt wõôüûld gëêt õôff thëêíír ëêlëêphãånts</w:t>
+        <w:t>Ræång Mæåhæål öòr thêê pæålæåcêê öòf Cöòlöòûûrs hæås æå læårgêê pöòöòl æårêêæå æånd dêêtæåîîlêêd cêêîîlîîng thîîs wæås thêê æårêêæå whêêrêê Shæåhjæåhæån wîîvêês lîîvêêd.</w:t>
+      </w:r>
+    </w:p>
+    <w:p>
+      <w:pPr>
+        <w:bidi w:val="0"/>
+      </w:pPr>
+      <w:r>
+        <w:rPr>
+          <w:rStyle w:val="DefaultParagraphFont"/>
+          <w:rFonts w:ascii="Calibri" w:eastAsia="Calibri" w:hAnsi="Calibri" w:cs="Calibri"/>
+          <w:b w:val="0"/>
+          <w:bCs w:val="0"/>
+          <w:i w:val="0"/>
+          <w:iCs w:val="0"/>
+          <w:caps w:val="0"/>
+          <w:smallCaps w:val="0"/>
+          <w:strike w:val="0"/>
+          <w:dstrike w:val="0"/>
+          <w:outline w:val="0"/>
+          <w:shadow w:val="0"/>
+          <w:emboss w:val="0"/>
+          <w:imprint w:val="0"/>
+          <w:noProof w:val="0"/>
+          <w:vanish w:val="0"/>
+          <w:color w:val="auto"/>
+          <w:spacing w:val="0"/>
+          <w:w w:val="100"/>
+          <w:kern w:val="0"/>
+          <w:position w:val="0"/>
+          <w:sz w:val="22"/>
+          <w:szCs w:val="22"/>
+          <w:highlight w:val="none"/>
+          <w:u w:val="none" w:color="auto"/>
+          <w:effect w:val="none"/>
+          <w:bdr w:val="nil"/>
+          <w:shd w:val="clear" w:color="auto" w:fill="auto"/>
+          <w:vertAlign w:val="baseline"/>
+          <w:rtl w:val="0"/>
+          <w:cs w:val="0"/>
+          <w:lang w:val="de-DE" w:eastAsia="en-US" w:bidi="ar-SA"/>
+        </w:rPr>
+        <w:t>NææqqæærKhæænææ ìïs théé plææcéé whééréé pééôópléé whôó vìïsìïtééd théé fôórt wôóûýld géét ôóff thééìïr éélééphæænts</w:t>
       </w:r>
     </w:p>
     <w:p>
@@ -1021,91 +1021,91 @@
           <w:cs w:val="0"/>
           <w:lang w:val="de-DE" w:eastAsia="en-US" w:bidi="ar-SA"/>
         </w:rPr>
-        <w:t>Déêmóócräåcîïéês äånd îïmpóórtäåncéê óóf Réêd FÓRT</w:t>
-      </w:r>
-    </w:p>
-    <w:p>
-      <w:pPr>
-        <w:bidi w:val="0"/>
-      </w:pPr>
-      <w:r>
-        <w:rPr>
-          <w:rStyle w:val="DefaultParagraphFont"/>
-          <w:rFonts w:ascii="Calibri" w:eastAsia="Calibri" w:hAnsi="Calibri" w:cs="Calibri"/>
-          <w:b w:val="0"/>
-          <w:bCs w:val="0"/>
-          <w:i w:val="0"/>
-          <w:iCs w:val="0"/>
-          <w:caps w:val="0"/>
-          <w:smallCaps w:val="0"/>
-          <w:strike w:val="0"/>
-          <w:dstrike w:val="0"/>
-          <w:outline w:val="0"/>
-          <w:shadow w:val="0"/>
-          <w:emboss w:val="0"/>
-          <w:imprint w:val="0"/>
-          <w:noProof w:val="0"/>
-          <w:vanish w:val="0"/>
-          <w:color w:val="auto"/>
-          <w:spacing w:val="0"/>
-          <w:w w:val="100"/>
-          <w:kern w:val="0"/>
-          <w:position w:val="0"/>
-          <w:sz w:val="22"/>
-          <w:szCs w:val="22"/>
-          <w:highlight w:val="none"/>
-          <w:u w:val="none" w:color="auto"/>
-          <w:effect w:val="none"/>
-          <w:bdr w:val="nil"/>
-          <w:shd w:val="clear" w:color="auto" w:fill="auto"/>
-          <w:vertAlign w:val="baseline"/>
-          <w:rtl w:val="0"/>
-          <w:cs w:val="0"/>
-          <w:lang w:val="de-DE" w:eastAsia="en-US" w:bidi="ar-SA"/>
-        </w:rPr>
-        <w:t>RËD fõórt ììs thëè PLÁCË whëèrëè wëè cëèlëèbræàtëè Índëèpëèndëèncëè dæàys æànd RËPÜBLÍC DÁY</w:t>
-      </w:r>
-    </w:p>
-    <w:p>
-      <w:pPr>
-        <w:bidi w:val="0"/>
-      </w:pPr>
-      <w:r>
-        <w:rPr>
-          <w:rStyle w:val="DefaultParagraphFont"/>
-          <w:rFonts w:ascii="Calibri" w:eastAsia="Calibri" w:hAnsi="Calibri" w:cs="Calibri"/>
-          <w:b w:val="0"/>
-          <w:bCs w:val="0"/>
-          <w:i w:val="0"/>
-          <w:iCs w:val="0"/>
-          <w:caps w:val="0"/>
-          <w:smallCaps w:val="0"/>
-          <w:strike w:val="0"/>
-          <w:dstrike w:val="0"/>
-          <w:outline w:val="0"/>
-          <w:shadow w:val="0"/>
-          <w:emboss w:val="0"/>
-          <w:imprint w:val="0"/>
-          <w:noProof w:val="0"/>
-          <w:vanish w:val="0"/>
-          <w:color w:val="auto"/>
-          <w:spacing w:val="0"/>
-          <w:w w:val="100"/>
-          <w:kern w:val="0"/>
-          <w:position w:val="0"/>
-          <w:sz w:val="22"/>
-          <w:szCs w:val="22"/>
-          <w:highlight w:val="none"/>
-          <w:u w:val="none" w:color="auto"/>
-          <w:effect w:val="none"/>
-          <w:bdr w:val="nil"/>
-          <w:shd w:val="clear" w:color="auto" w:fill="auto"/>
-          <w:vertAlign w:val="baseline"/>
-          <w:rtl w:val="0"/>
-          <w:cs w:val="0"/>
-          <w:lang w:val="de-DE" w:eastAsia="en-US" w:bidi="ar-SA"/>
-        </w:rPr>
-        <w:t>Nòõ Mäàtch sëëgmëënt tëëstíîng</w:t>
+        <w:t>Dèëmòôcräãcïïèës äãnd ïïmpòôrtäãncèë òôf Rèëd FÕRT</w:t>
+      </w:r>
+    </w:p>
+    <w:p>
+      <w:pPr>
+        <w:bidi w:val="0"/>
+      </w:pPr>
+      <w:r>
+        <w:rPr>
+          <w:rStyle w:val="DefaultParagraphFont"/>
+          <w:rFonts w:ascii="Calibri" w:eastAsia="Calibri" w:hAnsi="Calibri" w:cs="Calibri"/>
+          <w:b w:val="0"/>
+          <w:bCs w:val="0"/>
+          <w:i w:val="0"/>
+          <w:iCs w:val="0"/>
+          <w:caps w:val="0"/>
+          <w:smallCaps w:val="0"/>
+          <w:strike w:val="0"/>
+          <w:dstrike w:val="0"/>
+          <w:outline w:val="0"/>
+          <w:shadow w:val="0"/>
+          <w:emboss w:val="0"/>
+          <w:imprint w:val="0"/>
+          <w:noProof w:val="0"/>
+          <w:vanish w:val="0"/>
+          <w:color w:val="auto"/>
+          <w:spacing w:val="0"/>
+          <w:w w:val="100"/>
+          <w:kern w:val="0"/>
+          <w:position w:val="0"/>
+          <w:sz w:val="22"/>
+          <w:szCs w:val="22"/>
+          <w:highlight w:val="none"/>
+          <w:u w:val="none" w:color="auto"/>
+          <w:effect w:val="none"/>
+          <w:bdr w:val="nil"/>
+          <w:shd w:val="clear" w:color="auto" w:fill="auto"/>
+          <w:vertAlign w:val="baseline"/>
+          <w:rtl w:val="0"/>
+          <w:cs w:val="0"/>
+          <w:lang w:val="de-DE" w:eastAsia="en-US" w:bidi="ar-SA"/>
+        </w:rPr>
+        <w:t>RÉD fòórt îís thëé PLÅCÉ whëérëé wëé cëélëébrâætëé Índëépëéndëéncëé dâæys âænd RÉPÛBLÍC DÅY</w:t>
+      </w:r>
+    </w:p>
+    <w:p>
+      <w:pPr>
+        <w:bidi w:val="0"/>
+      </w:pPr>
+      <w:r>
+        <w:rPr>
+          <w:rStyle w:val="DefaultParagraphFont"/>
+          <w:rFonts w:ascii="Calibri" w:eastAsia="Calibri" w:hAnsi="Calibri" w:cs="Calibri"/>
+          <w:b w:val="0"/>
+          <w:bCs w:val="0"/>
+          <w:i w:val="0"/>
+          <w:iCs w:val="0"/>
+          <w:caps w:val="0"/>
+          <w:smallCaps w:val="0"/>
+          <w:strike w:val="0"/>
+          <w:dstrike w:val="0"/>
+          <w:outline w:val="0"/>
+          <w:shadow w:val="0"/>
+          <w:emboss w:val="0"/>
+          <w:imprint w:val="0"/>
+          <w:noProof w:val="0"/>
+          <w:vanish w:val="0"/>
+          <w:color w:val="auto"/>
+          <w:spacing w:val="0"/>
+          <w:w w:val="100"/>
+          <w:kern w:val="0"/>
+          <w:position w:val="0"/>
+          <w:sz w:val="22"/>
+          <w:szCs w:val="22"/>
+          <w:highlight w:val="none"/>
+          <w:u w:val="none" w:color="auto"/>
+          <w:effect w:val="none"/>
+          <w:bdr w:val="nil"/>
+          <w:shd w:val="clear" w:color="auto" w:fill="auto"/>
+          <w:vertAlign w:val="baseline"/>
+          <w:rtl w:val="0"/>
+          <w:cs w:val="0"/>
+          <w:lang w:val="de-DE" w:eastAsia="en-US" w:bidi="ar-SA"/>
+        </w:rPr>
+        <w:t>Nöö Máætch séégméént tééstïîng</w:t>
       </w:r>
     </w:p>
     <w:p>
@@ -1154,7 +1154,7 @@
           <w:cs w:val="0"/>
           <w:lang w:val="de-DE" w:eastAsia="en-US" w:bidi="ar-SA"/>
         </w:rPr>
-        <w:t>Théë Îndîîäàn Prîîméë Mîînîîstéër üüséës théë fôôrt äàs théë sîîtéë ôôf théë äànnüüäàl Îndéëpéëndéëncéë Däày äàddréëss.</w:t>
+        <w:t>Thèé Îndíìâãn Príìmèé Míìníìstèér ýüsèés thèé fòòrt âãs thèé síìtèé òòf thèé âãnnýüâãl Îndèépèéndèéncèé Dâãy âãddrèéss.</w:t>
       </w:r>
       <w:r>
         <w:rPr>
@@ -1228,7 +1228,7 @@
           <w:cs w:val="0"/>
           <w:lang w:val="de-DE" w:eastAsia="en-US" w:bidi="ar-SA"/>
         </w:rPr>
-        <w:t>Thïîs ááddrëëss ïîs hëëld òôn 15 Áýýgýýst òôf ëëáách yëëáár.</w:t>
+        <w:t>Thîís âæddrêèss îís hêèld óón 15 Æùùgùùst óóf êèâæch yêèâær.</w:t>
       </w:r>
       <w:bookmarkStart w:id="0" w:name="_GoBack"/>
       <w:bookmarkEnd w:id="0"/>
@@ -1279,7 +1279,7 @@
           <w:cs w:val="0"/>
           <w:lang w:val="de-DE" w:eastAsia="en-US" w:bidi="ar-SA"/>
         </w:rPr>
-        <w:t>Nêëw TÈST Sêëgmêënt nöò mæátch</w:t>
+        <w:t>Nëéw TËST Sëégmëént nöó mæåtch</w:t>
       </w:r>
     </w:p>
     <w:p>
@@ -1328,7 +1328,7 @@
           <w:cs w:val="0"/>
           <w:lang w:val="de-DE" w:eastAsia="en-US" w:bidi="ar-SA"/>
         </w:rPr>
-        <w:t>TËST NËW ÄLL CÄPS</w:t>
+        <w:t>TÉST NÉW ÅLL CÅPS</w:t>
       </w:r>
     </w:p>
     <w:p>
@@ -1377,7 +1377,7 @@
           <w:cs w:val="0"/>
           <w:lang w:val="de-DE" w:eastAsia="en-US" w:bidi="ar-SA"/>
         </w:rPr>
-        <w:t>têèst cäápîîtäálîîzäátîîòôn chêèck</w:t>
+        <w:t>têêst cáápïïtáálïïzáátïïôön chêêck</w:t>
       </w:r>
     </w:p>
     <w:p>
@@ -1419,7 +1419,7 @@
           <w:cs w:val="0"/>
           <w:lang w:val="de-DE" w:eastAsia="en-US" w:bidi="ar-SA"/>
         </w:rPr>
-        <w:t>tèèst</w:t>
+        <w:t>tëëst</w:t>
       </w:r>
     </w:p>
     <w:sectPr>

--- a/L1/L2/de-DE/Red_Fort_Lal_Quilla.docx
+++ b/L1/L2/de-DE/Red_Fort_Lal_Quilla.docx
@@ -42,7 +42,7 @@
           <w:cs w:val="0"/>
           <w:lang w:val="de-DE" w:eastAsia="en-US" w:bidi="ar-SA"/>
         </w:rPr>
-        <w:t>réêd Fóõrts éêîìthéêr Lâál Qùýîìllâá</w:t>
+        <w:t>rêëd Fóórts êëìíthêër Läål Qûýìílläå</w:t>
       </w:r>
     </w:p>
     <w:p>
@@ -92,7 +92,7 @@
           <w:cs w:val="0"/>
           <w:lang w:val="de-DE" w:eastAsia="en-US" w:bidi="ar-SA"/>
         </w:rPr>
-        <w:t xml:space="preserve">Whéèréè íìs íìt </w:t>
+        <w:t xml:space="preserve">Whèérèé íîs íît </w:t>
       </w:r>
       <w:r>
         <w:rPr>
@@ -129,7 +129,7 @@
           <w:cs w:val="0"/>
           <w:lang w:val="de-DE" w:eastAsia="en-US" w:bidi="ar-SA"/>
         </w:rPr>
-        <w:t>Óld Déélhîì Óld</w:t>
+        <w:t>Òld Dèëlhìï Òld</w:t>
       </w:r>
     </w:p>
     <w:p>
@@ -179,7 +179,7 @@
           <w:cs w:val="0"/>
           <w:lang w:val="de-DE" w:eastAsia="en-US" w:bidi="ar-SA"/>
         </w:rPr>
-        <w:t xml:space="preserve">Whêèrêè ïïs ïït </w:t>
+        <w:t xml:space="preserve">Whëérëé îïs îït </w:t>
       </w:r>
       <w:r>
         <w:rPr>
@@ -216,7 +216,7 @@
           <w:cs w:val="0"/>
           <w:lang w:val="de-DE" w:eastAsia="en-US" w:bidi="ar-SA"/>
         </w:rPr>
-        <w:t>Öld Dêèlhìî</w:t>
+        <w:t>Óld Déèlhïì</w:t>
       </w:r>
     </w:p>
     <w:p>
@@ -266,7 +266,7 @@
           <w:cs w:val="0"/>
           <w:lang w:val="de-DE" w:eastAsia="en-US" w:bidi="ar-SA"/>
         </w:rPr>
-        <w:t xml:space="preserve">Whèêrèê ïîs ïît </w:t>
+        <w:t xml:space="preserve">Whëèrëè íîs íît </w:t>
       </w:r>
       <w:r>
         <w:rPr>
@@ -303,7 +303,7 @@
           <w:cs w:val="0"/>
           <w:lang w:val="de-DE" w:eastAsia="en-US" w:bidi="ar-SA"/>
         </w:rPr>
-        <w:t>Õld Déëlhîï</w:t>
+        <w:t>Óld Dêélhîî</w:t>
       </w:r>
     </w:p>
     <w:p>
@@ -350,7 +350,7 @@
           <w:cs w:val="0"/>
           <w:lang w:val="de-DE" w:eastAsia="en-US" w:bidi="ar-SA"/>
         </w:rPr>
-        <w:t xml:space="preserve">Whôô býüïílt ïít </w:t>
+        <w:t xml:space="preserve">Whôõ büúïìlt ïìt </w:t>
       </w:r>
       <w:r>
         <w:rPr>
@@ -387,7 +387,7 @@
           <w:cs w:val="0"/>
           <w:lang w:val="de-DE" w:eastAsia="en-US" w:bidi="ar-SA"/>
         </w:rPr>
-        <w:t>Mýúghâål Ëmpëèröôr Shâåhjâåhâån</w:t>
+        <w:t>Mûügháàl Ëmpêéróôr Sháàhjáàháàn</w:t>
       </w:r>
     </w:p>
     <w:p>
@@ -434,7 +434,7 @@
           <w:cs w:val="0"/>
           <w:lang w:val="de-DE" w:eastAsia="en-US" w:bidi="ar-SA"/>
         </w:rPr>
-        <w:t>Why thêëy bûùíïlt íït bûùíïlt Shàâhàâhàân môôvêëd híïs càâpíïtàâl frôôm Ägràâ tôô Dêëlhíï</w:t>
+        <w:t>Why thèèy büùìílt ìít büùìílt Shââhââhâân mòõvèèd hìís cââpìítââl fròõm Ægrââ tòõ Dèèlhìí</w:t>
       </w:r>
       <w:r>
         <w:rPr>
@@ -521,7 +521,7 @@
           <w:cs w:val="0"/>
           <w:lang w:val="de-DE" w:eastAsia="en-US" w:bidi="ar-SA"/>
         </w:rPr>
-        <w:t xml:space="preserve">Whéèn wãás îìt búûîìlt </w:t>
+        <w:t xml:space="preserve">Whêén wàås íìt búûíìlt </w:t>
       </w:r>
       <w:r>
         <w:rPr>
@@ -558,7 +558,7 @@
           <w:cs w:val="0"/>
           <w:lang w:val="de-DE" w:eastAsia="en-US" w:bidi="ar-SA"/>
         </w:rPr>
-        <w:t xml:space="preserve">Cóônstrûûctííóôn béëgæän íín 1638 æänd wæäs cóômpléëtéëd íín 1648 </w:t>
+        <w:t xml:space="preserve">Cõónstrûýctîîõón bêégãàn îîn 1638 ãànd wãàs cõómplêétêéd îîn 1648 </w:t>
       </w:r>
     </w:p>
     <w:p>
@@ -608,7 +608,7 @@
           <w:cs w:val="0"/>
           <w:lang w:val="de-DE" w:eastAsia="en-US" w:bidi="ar-SA"/>
         </w:rPr>
-        <w:t>Why íís íít cáællèèd Rèèd fõört – bèècáæúûsèè õöf thèè máætèèrííáæl Rèèd Sáændstõönèè tháæt íís úûsèèd tõö cõönstrúûct thèè fõört</w:t>
+        <w:t>Why îìs îìt càãllêêd Rêêd fòört – bêêcàãûùsêê òöf thêê màãtêêrîìàãl Rêêd Sàãndstòönêê thàãt îìs ûùsêêd tòö còönstrûùct thêê fòört</w:t>
       </w:r>
       <w:r>
         <w:rPr>
@@ -691,7 +691,7 @@
           <w:cs w:val="0"/>
           <w:lang w:val="de-DE" w:eastAsia="en-US" w:bidi="ar-SA"/>
         </w:rPr>
-        <w:t>ÎMPÔRTÁNT Plâæcëêsss ïïn Rëê1d Fõört</w:t>
+        <w:t>ÍMPÔRTÁNT Plàäcêèsss ïïn Rêè1d Fõört</w:t>
       </w:r>
       <w:r>
         <w:rPr>
@@ -770,7 +770,7 @@
           <w:cs w:val="0"/>
           <w:lang w:val="de-DE" w:eastAsia="en-US" w:bidi="ar-SA"/>
         </w:rPr>
-        <w:t>DÏWÆNNN- Ï- Æãâm ãâlsôô cãâllëêd thëê Hãâll ôôf Püüblïîc Æüüdëêïîncëês whëêrëêShãâhjãâhãân wôôüüld hëêãâr prôôblëêms frôôm côômmôôn pëêôôplëê</w:t>
+        <w:t>DÍWÂNNN- Í- Âæäm æälsõõ cæällèéd thèé Hæäll õõf Püûblïìc Âüûdèéïìncèés whèérèéShæähjæähæän wõõüûld hèéæär prõõblèéms frõõm cõõmmõõn pèéõõplèé</w:t>
       </w:r>
       <w:r>
         <w:rPr>
@@ -849,49 +849,49 @@
           <w:cs w:val="0"/>
           <w:lang w:val="de-DE" w:eastAsia="en-US" w:bidi="ar-SA"/>
         </w:rPr>
-        <w:t>Dîîwãän- Ì-Khãäs ãä plãäcéè úüséèd fôõr spéècîîãäl prîîvãätéè méèéètîîng béètwéèéèn Shãähjãähãän ãänd ôõthéèr éèmpéèrôõrs</w:t>
-      </w:r>
-    </w:p>
-    <w:p>
-      <w:pPr>
-        <w:bidi w:val="0"/>
-      </w:pPr>
-      <w:r>
-        <w:rPr>
-          <w:rStyle w:val="DefaultParagraphFont"/>
-          <w:rFonts w:ascii="Calibri" w:eastAsia="Calibri" w:hAnsi="Calibri" w:cs="Calibri"/>
-          <w:b w:val="0"/>
-          <w:bCs w:val="0"/>
-          <w:i w:val="0"/>
-          <w:iCs w:val="0"/>
-          <w:caps w:val="0"/>
-          <w:smallCaps w:val="0"/>
-          <w:strike w:val="0"/>
-          <w:dstrike w:val="0"/>
-          <w:outline w:val="0"/>
-          <w:shadow w:val="0"/>
-          <w:emboss w:val="0"/>
-          <w:imprint w:val="0"/>
-          <w:noProof w:val="0"/>
-          <w:vanish w:val="0"/>
-          <w:color w:val="auto"/>
-          <w:spacing w:val="0"/>
-          <w:w w:val="100"/>
-          <w:kern w:val="0"/>
-          <w:position w:val="0"/>
-          <w:sz w:val="22"/>
-          <w:szCs w:val="22"/>
-          <w:highlight w:val="none"/>
-          <w:u w:val="none" w:color="auto"/>
-          <w:effect w:val="none"/>
-          <w:bdr w:val="nil"/>
-          <w:shd w:val="clear" w:color="auto" w:fill="auto"/>
-          <w:vertAlign w:val="baseline"/>
-          <w:rtl w:val="0"/>
-          <w:cs w:val="0"/>
-          <w:lang w:val="de-DE" w:eastAsia="en-US" w:bidi="ar-SA"/>
-        </w:rPr>
-        <w:t>Dïìwáån- Ì-Kháås áå pláåcèé ùüsèéd fóôr spèécïìáål prïìváåtèé mèéèétïìng bèétwèéèén Sháåhjáåháån áånd óôthèér èémpèéróôrs</w:t>
+        <w:t>Dìïwåån- Í-Khåås åå plååcèë ùûsèëd fôôr spèëcìïåål prìïvååtèë mèëèëtìïng bèëtwèëèën Shååhjååhåån åånd ôôthèër èëmpèërôôrs</w:t>
+      </w:r>
+    </w:p>
+    <w:p>
+      <w:pPr>
+        <w:bidi w:val="0"/>
+      </w:pPr>
+      <w:r>
+        <w:rPr>
+          <w:rStyle w:val="DefaultParagraphFont"/>
+          <w:rFonts w:ascii="Calibri" w:eastAsia="Calibri" w:hAnsi="Calibri" w:cs="Calibri"/>
+          <w:b w:val="0"/>
+          <w:bCs w:val="0"/>
+          <w:i w:val="0"/>
+          <w:iCs w:val="0"/>
+          <w:caps w:val="0"/>
+          <w:smallCaps w:val="0"/>
+          <w:strike w:val="0"/>
+          <w:dstrike w:val="0"/>
+          <w:outline w:val="0"/>
+          <w:shadow w:val="0"/>
+          <w:emboss w:val="0"/>
+          <w:imprint w:val="0"/>
+          <w:noProof w:val="0"/>
+          <w:vanish w:val="0"/>
+          <w:color w:val="auto"/>
+          <w:spacing w:val="0"/>
+          <w:w w:val="100"/>
+          <w:kern w:val="0"/>
+          <w:position w:val="0"/>
+          <w:sz w:val="22"/>
+          <w:szCs w:val="22"/>
+          <w:highlight w:val="none"/>
+          <w:u w:val="none" w:color="auto"/>
+          <w:effect w:val="none"/>
+          <w:bdr w:val="nil"/>
+          <w:shd w:val="clear" w:color="auto" w:fill="auto"/>
+          <w:vertAlign w:val="baseline"/>
+          <w:rtl w:val="0"/>
+          <w:cs w:val="0"/>
+          <w:lang w:val="de-DE" w:eastAsia="en-US" w:bidi="ar-SA"/>
+        </w:rPr>
+        <w:t>Dìïwààn- Í-Khààs àà plààcêê ûüsêêd fõõr spêêcìïààl prìïvààtêê mêêêêtìïng bêêtwêêêên Shààhjààhààn àànd õõthêêr êêmpêêrõõrs</w:t>
       </w:r>
     </w:p>
     <w:p/>
@@ -934,49 +934,49 @@
           <w:cs w:val="0"/>
           <w:lang w:val="de-DE" w:eastAsia="en-US" w:bidi="ar-SA"/>
         </w:rPr>
-        <w:t>Ræång Mæåhæål öòr thêê pæålæåcêê öòf Cöòlöòûûrs hæås æå læårgêê pöòöòl æårêêæå æånd dêêtæåîîlêêd cêêîîlîîng thîîs wæås thêê æårêêæå whêêrêê Shæåhjæåhæån wîîvêês lîîvêêd.</w:t>
-      </w:r>
-    </w:p>
-    <w:p>
-      <w:pPr>
-        <w:bidi w:val="0"/>
-      </w:pPr>
-      <w:r>
-        <w:rPr>
-          <w:rStyle w:val="DefaultParagraphFont"/>
-          <w:rFonts w:ascii="Calibri" w:eastAsia="Calibri" w:hAnsi="Calibri" w:cs="Calibri"/>
-          <w:b w:val="0"/>
-          <w:bCs w:val="0"/>
-          <w:i w:val="0"/>
-          <w:iCs w:val="0"/>
-          <w:caps w:val="0"/>
-          <w:smallCaps w:val="0"/>
-          <w:strike w:val="0"/>
-          <w:dstrike w:val="0"/>
-          <w:outline w:val="0"/>
-          <w:shadow w:val="0"/>
-          <w:emboss w:val="0"/>
-          <w:imprint w:val="0"/>
-          <w:noProof w:val="0"/>
-          <w:vanish w:val="0"/>
-          <w:color w:val="auto"/>
-          <w:spacing w:val="0"/>
-          <w:w w:val="100"/>
-          <w:kern w:val="0"/>
-          <w:position w:val="0"/>
-          <w:sz w:val="22"/>
-          <w:szCs w:val="22"/>
-          <w:highlight w:val="none"/>
-          <w:u w:val="none" w:color="auto"/>
-          <w:effect w:val="none"/>
-          <w:bdr w:val="nil"/>
-          <w:shd w:val="clear" w:color="auto" w:fill="auto"/>
-          <w:vertAlign w:val="baseline"/>
-          <w:rtl w:val="0"/>
-          <w:cs w:val="0"/>
-          <w:lang w:val="de-DE" w:eastAsia="en-US" w:bidi="ar-SA"/>
-        </w:rPr>
-        <w:t>NææqqæærKhæænææ ìïs théé plææcéé whééréé pééôópléé whôó vìïsìïtééd théé fôórt wôóûýld géét ôóff thééìïr éélééphæænts</w:t>
+        <w:t>Ràång Màåhàål óór thèè pàålàåcèè óóf Cóólóóùúrs hàås àå làårgèè póóóól àårèèàå àånd dèètàåîílèèd cèèîílîíng thîís wàås thèè àårèèàå whèèrèè Shàåhjàåhàån wîívèès lîívèèd.</w:t>
+      </w:r>
+    </w:p>
+    <w:p>
+      <w:pPr>
+        <w:bidi w:val="0"/>
+      </w:pPr>
+      <w:r>
+        <w:rPr>
+          <w:rStyle w:val="DefaultParagraphFont"/>
+          <w:rFonts w:ascii="Calibri" w:eastAsia="Calibri" w:hAnsi="Calibri" w:cs="Calibri"/>
+          <w:b w:val="0"/>
+          <w:bCs w:val="0"/>
+          <w:i w:val="0"/>
+          <w:iCs w:val="0"/>
+          <w:caps w:val="0"/>
+          <w:smallCaps w:val="0"/>
+          <w:strike w:val="0"/>
+          <w:dstrike w:val="0"/>
+          <w:outline w:val="0"/>
+          <w:shadow w:val="0"/>
+          <w:emboss w:val="0"/>
+          <w:imprint w:val="0"/>
+          <w:noProof w:val="0"/>
+          <w:vanish w:val="0"/>
+          <w:color w:val="auto"/>
+          <w:spacing w:val="0"/>
+          <w:w w:val="100"/>
+          <w:kern w:val="0"/>
+          <w:position w:val="0"/>
+          <w:sz w:val="22"/>
+          <w:szCs w:val="22"/>
+          <w:highlight w:val="none"/>
+          <w:u w:val="none" w:color="auto"/>
+          <w:effect w:val="none"/>
+          <w:bdr w:val="nil"/>
+          <w:shd w:val="clear" w:color="auto" w:fill="auto"/>
+          <w:vertAlign w:val="baseline"/>
+          <w:rtl w:val="0"/>
+          <w:cs w:val="0"/>
+          <w:lang w:val="de-DE" w:eastAsia="en-US" w:bidi="ar-SA"/>
+        </w:rPr>
+        <w:t>NãåqqãårKhãånãå ïís thêé plãåcêé whêérêé pêéõóplêé whõó vïísïítêéd thêé fõórt wõóýúld gêét õóff thêéïír êélêéphãånts</w:t>
       </w:r>
     </w:p>
     <w:p>
@@ -1021,91 +1021,91 @@
           <w:cs w:val="0"/>
           <w:lang w:val="de-DE" w:eastAsia="en-US" w:bidi="ar-SA"/>
         </w:rPr>
-        <w:t>Dèëmòôcräãcïïèës äãnd ïïmpòôrtäãncèë òôf Rèëd FÕRT</w:t>
-      </w:r>
-    </w:p>
-    <w:p>
-      <w:pPr>
-        <w:bidi w:val="0"/>
-      </w:pPr>
-      <w:r>
-        <w:rPr>
-          <w:rStyle w:val="DefaultParagraphFont"/>
-          <w:rFonts w:ascii="Calibri" w:eastAsia="Calibri" w:hAnsi="Calibri" w:cs="Calibri"/>
-          <w:b w:val="0"/>
-          <w:bCs w:val="0"/>
-          <w:i w:val="0"/>
-          <w:iCs w:val="0"/>
-          <w:caps w:val="0"/>
-          <w:smallCaps w:val="0"/>
-          <w:strike w:val="0"/>
-          <w:dstrike w:val="0"/>
-          <w:outline w:val="0"/>
-          <w:shadow w:val="0"/>
-          <w:emboss w:val="0"/>
-          <w:imprint w:val="0"/>
-          <w:noProof w:val="0"/>
-          <w:vanish w:val="0"/>
-          <w:color w:val="auto"/>
-          <w:spacing w:val="0"/>
-          <w:w w:val="100"/>
-          <w:kern w:val="0"/>
-          <w:position w:val="0"/>
-          <w:sz w:val="22"/>
-          <w:szCs w:val="22"/>
-          <w:highlight w:val="none"/>
-          <w:u w:val="none" w:color="auto"/>
-          <w:effect w:val="none"/>
-          <w:bdr w:val="nil"/>
-          <w:shd w:val="clear" w:color="auto" w:fill="auto"/>
-          <w:vertAlign w:val="baseline"/>
-          <w:rtl w:val="0"/>
-          <w:cs w:val="0"/>
-          <w:lang w:val="de-DE" w:eastAsia="en-US" w:bidi="ar-SA"/>
-        </w:rPr>
-        <w:t>RÉD fòórt îís thëé PLÅCÉ whëérëé wëé cëélëébrâætëé Índëépëéndëéncëé dâæys âænd RÉPÛBLÍC DÅY</w:t>
-      </w:r>
-    </w:p>
-    <w:p>
-      <w:pPr>
-        <w:bidi w:val="0"/>
-      </w:pPr>
-      <w:r>
-        <w:rPr>
-          <w:rStyle w:val="DefaultParagraphFont"/>
-          <w:rFonts w:ascii="Calibri" w:eastAsia="Calibri" w:hAnsi="Calibri" w:cs="Calibri"/>
-          <w:b w:val="0"/>
-          <w:bCs w:val="0"/>
-          <w:i w:val="0"/>
-          <w:iCs w:val="0"/>
-          <w:caps w:val="0"/>
-          <w:smallCaps w:val="0"/>
-          <w:strike w:val="0"/>
-          <w:dstrike w:val="0"/>
-          <w:outline w:val="0"/>
-          <w:shadow w:val="0"/>
-          <w:emboss w:val="0"/>
-          <w:imprint w:val="0"/>
-          <w:noProof w:val="0"/>
-          <w:vanish w:val="0"/>
-          <w:color w:val="auto"/>
-          <w:spacing w:val="0"/>
-          <w:w w:val="100"/>
-          <w:kern w:val="0"/>
-          <w:position w:val="0"/>
-          <w:sz w:val="22"/>
-          <w:szCs w:val="22"/>
-          <w:highlight w:val="none"/>
-          <w:u w:val="none" w:color="auto"/>
-          <w:effect w:val="none"/>
-          <w:bdr w:val="nil"/>
-          <w:shd w:val="clear" w:color="auto" w:fill="auto"/>
-          <w:vertAlign w:val="baseline"/>
-          <w:rtl w:val="0"/>
-          <w:cs w:val="0"/>
-          <w:lang w:val="de-DE" w:eastAsia="en-US" w:bidi="ar-SA"/>
-        </w:rPr>
-        <w:t>Nöö Máætch séégméént tééstïîng</w:t>
+        <w:t>Dëémöõcråæcìíëés åænd ìímpöõrtåæncëé öõf Rëéd FÔRT</w:t>
+      </w:r>
+    </w:p>
+    <w:p>
+      <w:pPr>
+        <w:bidi w:val="0"/>
+      </w:pPr>
+      <w:r>
+        <w:rPr>
+          <w:rStyle w:val="DefaultParagraphFont"/>
+          <w:rFonts w:ascii="Calibri" w:eastAsia="Calibri" w:hAnsi="Calibri" w:cs="Calibri"/>
+          <w:b w:val="0"/>
+          <w:bCs w:val="0"/>
+          <w:i w:val="0"/>
+          <w:iCs w:val="0"/>
+          <w:caps w:val="0"/>
+          <w:smallCaps w:val="0"/>
+          <w:strike w:val="0"/>
+          <w:dstrike w:val="0"/>
+          <w:outline w:val="0"/>
+          <w:shadow w:val="0"/>
+          <w:emboss w:val="0"/>
+          <w:imprint w:val="0"/>
+          <w:noProof w:val="0"/>
+          <w:vanish w:val="0"/>
+          <w:color w:val="auto"/>
+          <w:spacing w:val="0"/>
+          <w:w w:val="100"/>
+          <w:kern w:val="0"/>
+          <w:position w:val="0"/>
+          <w:sz w:val="22"/>
+          <w:szCs w:val="22"/>
+          <w:highlight w:val="none"/>
+          <w:u w:val="none" w:color="auto"/>
+          <w:effect w:val="none"/>
+          <w:bdr w:val="nil"/>
+          <w:shd w:val="clear" w:color="auto" w:fill="auto"/>
+          <w:vertAlign w:val="baseline"/>
+          <w:rtl w:val="0"/>
+          <w:cs w:val="0"/>
+          <w:lang w:val="de-DE" w:eastAsia="en-US" w:bidi="ar-SA"/>
+        </w:rPr>
+        <w:t>RËD fóórt ïïs thèê PLÁCË whèêrèê wèê cèêlèêbràætèê Îndèêpèêndèêncèê dàæys àænd RËPÙBLÎC DÁY</w:t>
+      </w:r>
+    </w:p>
+    <w:p>
+      <w:pPr>
+        <w:bidi w:val="0"/>
+      </w:pPr>
+      <w:r>
+        <w:rPr>
+          <w:rStyle w:val="DefaultParagraphFont"/>
+          <w:rFonts w:ascii="Calibri" w:eastAsia="Calibri" w:hAnsi="Calibri" w:cs="Calibri"/>
+          <w:b w:val="0"/>
+          <w:bCs w:val="0"/>
+          <w:i w:val="0"/>
+          <w:iCs w:val="0"/>
+          <w:caps w:val="0"/>
+          <w:smallCaps w:val="0"/>
+          <w:strike w:val="0"/>
+          <w:dstrike w:val="0"/>
+          <w:outline w:val="0"/>
+          <w:shadow w:val="0"/>
+          <w:emboss w:val="0"/>
+          <w:imprint w:val="0"/>
+          <w:noProof w:val="0"/>
+          <w:vanish w:val="0"/>
+          <w:color w:val="auto"/>
+          <w:spacing w:val="0"/>
+          <w:w w:val="100"/>
+          <w:kern w:val="0"/>
+          <w:position w:val="0"/>
+          <w:sz w:val="22"/>
+          <w:szCs w:val="22"/>
+          <w:highlight w:val="none"/>
+          <w:u w:val="none" w:color="auto"/>
+          <w:effect w:val="none"/>
+          <w:bdr w:val="nil"/>
+          <w:shd w:val="clear" w:color="auto" w:fill="auto"/>
+          <w:vertAlign w:val="baseline"/>
+          <w:rtl w:val="0"/>
+          <w:cs w:val="0"/>
+          <w:lang w:val="de-DE" w:eastAsia="en-US" w:bidi="ar-SA"/>
+        </w:rPr>
+        <w:t>Nôó Måàtch séègméènt téèstîìng</w:t>
       </w:r>
     </w:p>
     <w:p>
@@ -1154,7 +1154,7 @@
           <w:cs w:val="0"/>
           <w:lang w:val="de-DE" w:eastAsia="en-US" w:bidi="ar-SA"/>
         </w:rPr>
-        <w:t>Thèé Îndíìâãn Príìmèé Míìníìstèér ýüsèés thèé fòòrt âãs thèé síìtèé òòf thèé âãnnýüâãl Îndèépèéndèéncèé Dâãy âãddrèéss.</w:t>
+        <w:t>Thêé Ìndîíæán Prîímêé Mîínîístêér úüsêés thêé fóôrt æás thêé sîítêé óôf thêé æánnúüæál Ìndêépêéndêéncêé Dæáy æáddrêéss.</w:t>
       </w:r>
       <w:r>
         <w:rPr>
@@ -1228,7 +1228,7 @@
           <w:cs w:val="0"/>
           <w:lang w:val="de-DE" w:eastAsia="en-US" w:bidi="ar-SA"/>
         </w:rPr>
-        <w:t>Thîís âæddrêèss îís hêèld óón 15 Æùùgùùst óóf êèâæch yêèâær.</w:t>
+        <w:t>Thììs ââddrëèss ììs hëèld ôõn 15 Åýügýüst ôõf ëèââch yëèââr.</w:t>
       </w:r>
       <w:bookmarkStart w:id="0" w:name="_GoBack"/>
       <w:bookmarkEnd w:id="0"/>
@@ -1279,7 +1279,7 @@
           <w:cs w:val="0"/>
           <w:lang w:val="de-DE" w:eastAsia="en-US" w:bidi="ar-SA"/>
         </w:rPr>
-        <w:t>Nëéw TËST Sëégmëént nöó mæåtch</w:t>
+        <w:t>Néèw TËST Séègméènt nóô måætch</w:t>
       </w:r>
     </w:p>
     <w:p>
@@ -1328,7 +1328,7 @@
           <w:cs w:val="0"/>
           <w:lang w:val="de-DE" w:eastAsia="en-US" w:bidi="ar-SA"/>
         </w:rPr>
-        <w:t>TÉST NÉW ÅLL CÅPS</w:t>
+        <w:t>TÊST NÊW ÀLL CÀPS</w:t>
       </w:r>
     </w:p>
     <w:p>
@@ -1377,7 +1377,7 @@
           <w:cs w:val="0"/>
           <w:lang w:val="de-DE" w:eastAsia="en-US" w:bidi="ar-SA"/>
         </w:rPr>
-        <w:t>têêst cáápïïtáálïïzáátïïôön chêêck</w:t>
+        <w:t>téèst cæâpíïtæâlíïzæâtíïòõn chéèck</w:t>
       </w:r>
     </w:p>
     <w:p>
@@ -1419,7 +1419,7 @@
           <w:cs w:val="0"/>
           <w:lang w:val="de-DE" w:eastAsia="en-US" w:bidi="ar-SA"/>
         </w:rPr>
-        <w:t>tëëst</w:t>
+        <w:t>têêst</w:t>
       </w:r>
     </w:p>
     <w:sectPr>

--- a/L1/L2/de-DE/Red_Fort_Lal_Quilla.docx
+++ b/L1/L2/de-DE/Red_Fort_Lal_Quilla.docx
@@ -42,7 +42,7 @@
           <w:cs w:val="0"/>
           <w:lang w:val="de-DE" w:eastAsia="en-US" w:bidi="ar-SA"/>
         </w:rPr>
-        <w:t>rêëd Fóórts êëìíthêër Läål Qûýìílläå</w:t>
+        <w:t>rèëd Fõórts èëîìthèër Lààl Qùúîìllàà</w:t>
       </w:r>
     </w:p>
     <w:p>
@@ -92,7 +92,7 @@
           <w:cs w:val="0"/>
           <w:lang w:val="de-DE" w:eastAsia="en-US" w:bidi="ar-SA"/>
         </w:rPr>
-        <w:t xml:space="preserve">Whèérèé íîs íît </w:t>
+        <w:t xml:space="preserve">Whèèrèè îìs îìt </w:t>
       </w:r>
       <w:r>
         <w:rPr>
@@ -129,7 +129,7 @@
           <w:cs w:val="0"/>
           <w:lang w:val="de-DE" w:eastAsia="en-US" w:bidi="ar-SA"/>
         </w:rPr>
-        <w:t>Òld Dèëlhìï Òld</w:t>
+        <w:t>Öld Déèlhïî Öld</w:t>
       </w:r>
     </w:p>
     <w:p>
@@ -179,7 +179,7 @@
           <w:cs w:val="0"/>
           <w:lang w:val="de-DE" w:eastAsia="en-US" w:bidi="ar-SA"/>
         </w:rPr>
-        <w:t xml:space="preserve">Whëérëé îïs îït </w:t>
+        <w:t xml:space="preserve">Whééréé ììs ììt </w:t>
       </w:r>
       <w:r>
         <w:rPr>
@@ -216,7 +216,7 @@
           <w:cs w:val="0"/>
           <w:lang w:val="de-DE" w:eastAsia="en-US" w:bidi="ar-SA"/>
         </w:rPr>
-        <w:t>Óld Déèlhïì</w:t>
+        <w:t>Ôld Dêèlhìî</w:t>
       </w:r>
     </w:p>
     <w:p>
@@ -266,7 +266,7 @@
           <w:cs w:val="0"/>
           <w:lang w:val="de-DE" w:eastAsia="en-US" w:bidi="ar-SA"/>
         </w:rPr>
-        <w:t xml:space="preserve">Whëèrëè íîs íît </w:t>
+        <w:t xml:space="preserve">Whëêrëê ïîs ïît </w:t>
       </w:r>
       <w:r>
         <w:rPr>
@@ -303,7 +303,7 @@
           <w:cs w:val="0"/>
           <w:lang w:val="de-DE" w:eastAsia="en-US" w:bidi="ar-SA"/>
         </w:rPr>
-        <w:t>Óld Dêélhîî</w:t>
+        <w:t>Òld Dèèlhïí</w:t>
       </w:r>
     </w:p>
     <w:p>
@@ -350,7 +350,7 @@
           <w:cs w:val="0"/>
           <w:lang w:val="de-DE" w:eastAsia="en-US" w:bidi="ar-SA"/>
         </w:rPr>
-        <w:t xml:space="preserve">Whôõ büúïìlt ïìt </w:t>
+        <w:t xml:space="preserve">Whóö býýìîlt ìît </w:t>
       </w:r>
       <w:r>
         <w:rPr>
@@ -387,7 +387,7 @@
           <w:cs w:val="0"/>
           <w:lang w:val="de-DE" w:eastAsia="en-US" w:bidi="ar-SA"/>
         </w:rPr>
-        <w:t>Mûügháàl Ëmpêéróôr Sháàhjáàháàn</w:t>
+        <w:t>Müýgháål Êmpëêröòr Sháåhjáåháån</w:t>
       </w:r>
     </w:p>
     <w:p>
@@ -434,7 +434,7 @@
           <w:cs w:val="0"/>
           <w:lang w:val="de-DE" w:eastAsia="en-US" w:bidi="ar-SA"/>
         </w:rPr>
-        <w:t>Why thèèy büùìílt ìít büùìílt Shââhââhâân mòõvèèd hìís cââpìítââl fròõm Ægrââ tòõ Dèèlhìí</w:t>
+        <w:t>Why thëëy búüîïlt îït búüîïlt Shãåhãåhãån mòövëëd hîïs cãåpîïtãål fròöm Ægrãå tòö Dëëlhîï</w:t>
       </w:r>
       <w:r>
         <w:rPr>
@@ -521,7 +521,7 @@
           <w:cs w:val="0"/>
           <w:lang w:val="de-DE" w:eastAsia="en-US" w:bidi="ar-SA"/>
         </w:rPr>
-        <w:t xml:space="preserve">Whêén wàås íìt búûíìlt </w:t>
+        <w:t xml:space="preserve">Whëën wåæs ìît büùìîlt </w:t>
       </w:r>
       <w:r>
         <w:rPr>
@@ -558,7 +558,7 @@
           <w:cs w:val="0"/>
           <w:lang w:val="de-DE" w:eastAsia="en-US" w:bidi="ar-SA"/>
         </w:rPr>
-        <w:t xml:space="preserve">Cõónstrûýctîîõón bêégãàn îîn 1638 ãànd wãàs cõómplêétêéd îîn 1648 </w:t>
+        <w:t xml:space="preserve">Cõònstrüûctïìõòn bêëgäãn ïìn 1638 äãnd wäãs cõòmplêëtêëd ïìn 1648 </w:t>
       </w:r>
     </w:p>
     <w:p>
@@ -608,7 +608,7 @@
           <w:cs w:val="0"/>
           <w:lang w:val="de-DE" w:eastAsia="en-US" w:bidi="ar-SA"/>
         </w:rPr>
-        <w:t>Why îìs îìt càãllêêd Rêêd fòört – bêêcàãûùsêê òöf thêê màãtêêrîìàãl Rêêd Sàãndstòönêê thàãt îìs ûùsêêd tòö còönstrûùct thêê fòört</w:t>
+        <w:t>Why ïïs ïït cààllèèd Rèèd fòõrt – bèècààýùsèè òõf thèè mààtèèrïïààl Rèèd Sààndstòõnèè thààt ïïs ýùsèèd tòõ còõnstrýùct thèè fòõrt</w:t>
       </w:r>
       <w:r>
         <w:rPr>
@@ -691,7 +691,7 @@
           <w:cs w:val="0"/>
           <w:lang w:val="de-DE" w:eastAsia="en-US" w:bidi="ar-SA"/>
         </w:rPr>
-        <w:t>ÍMPÔRTÁNT Plàäcêèsss ïïn Rêè1d Fõört</w:t>
+        <w:t>ÌMPÖRTÁNT Plåàcéèsss íïn Réè1d Fõòrt</w:t>
       </w:r>
       <w:r>
         <w:rPr>
@@ -770,7 +770,7 @@
           <w:cs w:val="0"/>
           <w:lang w:val="de-DE" w:eastAsia="en-US" w:bidi="ar-SA"/>
         </w:rPr>
-        <w:t>DÍWÂNNN- Í- Âæäm æälsõõ cæällèéd thèé Hæäll õõf Püûblïìc Âüûdèéïìncèés whèérèéShæähjæähæän wõõüûld hèéæär prõõblèéms frõõm cõõmmõõn pèéõõplèé</w:t>
+        <w:t>DÍWÁNNN- Í- Áæåm æålsòó cæålléêd théê Hæåll òóf Pùùblííc Áùùdéêííncéês whéêréêShæåhjæåhæån wòóùùld héêæår pròóbléêms fròóm còómmòón péêòópléê</w:t>
       </w:r>
       <w:r>
         <w:rPr>
@@ -849,49 +849,49 @@
           <w:cs w:val="0"/>
           <w:lang w:val="de-DE" w:eastAsia="en-US" w:bidi="ar-SA"/>
         </w:rPr>
-        <w:t>Dìïwåån- Í-Khåås åå plååcèë ùûsèëd fôôr spèëcìïåål prìïvååtèë mèëèëtìïng bèëtwèëèën Shååhjååhåån åånd ôôthèër èëmpèërôôrs</w:t>
-      </w:r>
-    </w:p>
-    <w:p>
-      <w:pPr>
-        <w:bidi w:val="0"/>
-      </w:pPr>
-      <w:r>
-        <w:rPr>
-          <w:rStyle w:val="DefaultParagraphFont"/>
-          <w:rFonts w:ascii="Calibri" w:eastAsia="Calibri" w:hAnsi="Calibri" w:cs="Calibri"/>
-          <w:b w:val="0"/>
-          <w:bCs w:val="0"/>
-          <w:i w:val="0"/>
-          <w:iCs w:val="0"/>
-          <w:caps w:val="0"/>
-          <w:smallCaps w:val="0"/>
-          <w:strike w:val="0"/>
-          <w:dstrike w:val="0"/>
-          <w:outline w:val="0"/>
-          <w:shadow w:val="0"/>
-          <w:emboss w:val="0"/>
-          <w:imprint w:val="0"/>
-          <w:noProof w:val="0"/>
-          <w:vanish w:val="0"/>
-          <w:color w:val="auto"/>
-          <w:spacing w:val="0"/>
-          <w:w w:val="100"/>
-          <w:kern w:val="0"/>
-          <w:position w:val="0"/>
-          <w:sz w:val="22"/>
-          <w:szCs w:val="22"/>
-          <w:highlight w:val="none"/>
-          <w:u w:val="none" w:color="auto"/>
-          <w:effect w:val="none"/>
-          <w:bdr w:val="nil"/>
-          <w:shd w:val="clear" w:color="auto" w:fill="auto"/>
-          <w:vertAlign w:val="baseline"/>
-          <w:rtl w:val="0"/>
-          <w:cs w:val="0"/>
-          <w:lang w:val="de-DE" w:eastAsia="en-US" w:bidi="ar-SA"/>
-        </w:rPr>
-        <w:t>Dìïwààn- Í-Khààs àà plààcêê ûüsêêd fõõr spêêcìïààl prìïvààtêê mêêêêtìïng bêêtwêêêên Shààhjààhààn àànd õõthêêr êêmpêêrõõrs</w:t>
+        <w:t>Dïìwææn- Ì-Khææs ææ plææcêë úùsêëd fòór spêëcïìææl prïìvæætêë mêëêëtïìng bêëtwêëêën Shææhjææhææn æænd òóthêër êëmpêëròórs</w:t>
+      </w:r>
+    </w:p>
+    <w:p>
+      <w:pPr>
+        <w:bidi w:val="0"/>
+      </w:pPr>
+      <w:r>
+        <w:rPr>
+          <w:rStyle w:val="DefaultParagraphFont"/>
+          <w:rFonts w:ascii="Calibri" w:eastAsia="Calibri" w:hAnsi="Calibri" w:cs="Calibri"/>
+          <w:b w:val="0"/>
+          <w:bCs w:val="0"/>
+          <w:i w:val="0"/>
+          <w:iCs w:val="0"/>
+          <w:caps w:val="0"/>
+          <w:smallCaps w:val="0"/>
+          <w:strike w:val="0"/>
+          <w:dstrike w:val="0"/>
+          <w:outline w:val="0"/>
+          <w:shadow w:val="0"/>
+          <w:emboss w:val="0"/>
+          <w:imprint w:val="0"/>
+          <w:noProof w:val="0"/>
+          <w:vanish w:val="0"/>
+          <w:color w:val="auto"/>
+          <w:spacing w:val="0"/>
+          <w:w w:val="100"/>
+          <w:kern w:val="0"/>
+          <w:position w:val="0"/>
+          <w:sz w:val="22"/>
+          <w:szCs w:val="22"/>
+          <w:highlight w:val="none"/>
+          <w:u w:val="none" w:color="auto"/>
+          <w:effect w:val="none"/>
+          <w:bdr w:val="nil"/>
+          <w:shd w:val="clear" w:color="auto" w:fill="auto"/>
+          <w:vertAlign w:val="baseline"/>
+          <w:rtl w:val="0"/>
+          <w:cs w:val="0"/>
+          <w:lang w:val="de-DE" w:eastAsia="en-US" w:bidi="ar-SA"/>
+        </w:rPr>
+        <w:t>Dïíwään- Í-Khääs ää plääcëé ûúsëéd fòór spëécïíääl prïíväätëé mëéëétïíng bëétwëéëén Shäähjäähään äänd òóthëér ëémpëéròórs</w:t>
       </w:r>
     </w:p>
     <w:p/>
@@ -934,49 +934,49 @@
           <w:cs w:val="0"/>
           <w:lang w:val="de-DE" w:eastAsia="en-US" w:bidi="ar-SA"/>
         </w:rPr>
-        <w:t>Ràång Màåhàål óór thèè pàålàåcèè óóf Cóólóóùúrs hàås àå làårgèè póóóól àårèèàå àånd dèètàåîílèèd cèèîílîíng thîís wàås thèè àårèèàå whèèrèè Shàåhjàåhàån wîívèès lîívèèd.</w:t>
-      </w:r>
-    </w:p>
-    <w:p>
-      <w:pPr>
-        <w:bidi w:val="0"/>
-      </w:pPr>
-      <w:r>
-        <w:rPr>
-          <w:rStyle w:val="DefaultParagraphFont"/>
-          <w:rFonts w:ascii="Calibri" w:eastAsia="Calibri" w:hAnsi="Calibri" w:cs="Calibri"/>
-          <w:b w:val="0"/>
-          <w:bCs w:val="0"/>
-          <w:i w:val="0"/>
-          <w:iCs w:val="0"/>
-          <w:caps w:val="0"/>
-          <w:smallCaps w:val="0"/>
-          <w:strike w:val="0"/>
-          <w:dstrike w:val="0"/>
-          <w:outline w:val="0"/>
-          <w:shadow w:val="0"/>
-          <w:emboss w:val="0"/>
-          <w:imprint w:val="0"/>
-          <w:noProof w:val="0"/>
-          <w:vanish w:val="0"/>
-          <w:color w:val="auto"/>
-          <w:spacing w:val="0"/>
-          <w:w w:val="100"/>
-          <w:kern w:val="0"/>
-          <w:position w:val="0"/>
-          <w:sz w:val="22"/>
-          <w:szCs w:val="22"/>
-          <w:highlight w:val="none"/>
-          <w:u w:val="none" w:color="auto"/>
-          <w:effect w:val="none"/>
-          <w:bdr w:val="nil"/>
-          <w:shd w:val="clear" w:color="auto" w:fill="auto"/>
-          <w:vertAlign w:val="baseline"/>
-          <w:rtl w:val="0"/>
-          <w:cs w:val="0"/>
-          <w:lang w:val="de-DE" w:eastAsia="en-US" w:bidi="ar-SA"/>
-        </w:rPr>
-        <w:t>NãåqqãårKhãånãå ïís thêé plãåcêé whêérêé pêéõóplêé whõó vïísïítêéd thêé fõórt wõóýúld gêét õóff thêéïír êélêéphãånts</w:t>
+        <w:t>Råâng Måâhåâl öör thëê påâlåâcëê ööf Cöölööüúrs håâs åâ låârgëê pööööl åârëêåâ åând dëêtåâìïlëêd cëêìïlìïng thìïs wåâs thëê åârëêåâ whëêrëê Shåâhjåâhåân wìïvëês lìïvëêd.</w:t>
+      </w:r>
+    </w:p>
+    <w:p>
+      <w:pPr>
+        <w:bidi w:val="0"/>
+      </w:pPr>
+      <w:r>
+        <w:rPr>
+          <w:rStyle w:val="DefaultParagraphFont"/>
+          <w:rFonts w:ascii="Calibri" w:eastAsia="Calibri" w:hAnsi="Calibri" w:cs="Calibri"/>
+          <w:b w:val="0"/>
+          <w:bCs w:val="0"/>
+          <w:i w:val="0"/>
+          <w:iCs w:val="0"/>
+          <w:caps w:val="0"/>
+          <w:smallCaps w:val="0"/>
+          <w:strike w:val="0"/>
+          <w:dstrike w:val="0"/>
+          <w:outline w:val="0"/>
+          <w:shadow w:val="0"/>
+          <w:emboss w:val="0"/>
+          <w:imprint w:val="0"/>
+          <w:noProof w:val="0"/>
+          <w:vanish w:val="0"/>
+          <w:color w:val="auto"/>
+          <w:spacing w:val="0"/>
+          <w:w w:val="100"/>
+          <w:kern w:val="0"/>
+          <w:position w:val="0"/>
+          <w:sz w:val="22"/>
+          <w:szCs w:val="22"/>
+          <w:highlight w:val="none"/>
+          <w:u w:val="none" w:color="auto"/>
+          <w:effect w:val="none"/>
+          <w:bdr w:val="nil"/>
+          <w:shd w:val="clear" w:color="auto" w:fill="auto"/>
+          <w:vertAlign w:val="baseline"/>
+          <w:rtl w:val="0"/>
+          <w:cs w:val="0"/>
+          <w:lang w:val="de-DE" w:eastAsia="en-US" w:bidi="ar-SA"/>
+        </w:rPr>
+        <w:t>NââqqâârKhâânââ ììs thêê plââcêê whêêrêê pêêóôplêê whóô vììsììtêêd thêê fóôrt wóôùùld gêêt óôff thêêììr êêlêêphâânts</w:t>
       </w:r>
     </w:p>
     <w:p>
@@ -1021,91 +1021,91 @@
           <w:cs w:val="0"/>
           <w:lang w:val="de-DE" w:eastAsia="en-US" w:bidi="ar-SA"/>
         </w:rPr>
-        <w:t>Dëémöõcråæcìíëés åænd ìímpöõrtåæncëé öõf Rëéd FÔRT</w:t>
-      </w:r>
-    </w:p>
-    <w:p>
-      <w:pPr>
-        <w:bidi w:val="0"/>
-      </w:pPr>
-      <w:r>
-        <w:rPr>
-          <w:rStyle w:val="DefaultParagraphFont"/>
-          <w:rFonts w:ascii="Calibri" w:eastAsia="Calibri" w:hAnsi="Calibri" w:cs="Calibri"/>
-          <w:b w:val="0"/>
-          <w:bCs w:val="0"/>
-          <w:i w:val="0"/>
-          <w:iCs w:val="0"/>
-          <w:caps w:val="0"/>
-          <w:smallCaps w:val="0"/>
-          <w:strike w:val="0"/>
-          <w:dstrike w:val="0"/>
-          <w:outline w:val="0"/>
-          <w:shadow w:val="0"/>
-          <w:emboss w:val="0"/>
-          <w:imprint w:val="0"/>
-          <w:noProof w:val="0"/>
-          <w:vanish w:val="0"/>
-          <w:color w:val="auto"/>
-          <w:spacing w:val="0"/>
-          <w:w w:val="100"/>
-          <w:kern w:val="0"/>
-          <w:position w:val="0"/>
-          <w:sz w:val="22"/>
-          <w:szCs w:val="22"/>
-          <w:highlight w:val="none"/>
-          <w:u w:val="none" w:color="auto"/>
-          <w:effect w:val="none"/>
-          <w:bdr w:val="nil"/>
-          <w:shd w:val="clear" w:color="auto" w:fill="auto"/>
-          <w:vertAlign w:val="baseline"/>
-          <w:rtl w:val="0"/>
-          <w:cs w:val="0"/>
-          <w:lang w:val="de-DE" w:eastAsia="en-US" w:bidi="ar-SA"/>
-        </w:rPr>
-        <w:t>RËD fóórt ïïs thèê PLÁCË whèêrèê wèê cèêlèêbràætèê Îndèêpèêndèêncèê dàæys àænd RËPÙBLÎC DÁY</w:t>
-      </w:r>
-    </w:p>
-    <w:p>
-      <w:pPr>
-        <w:bidi w:val="0"/>
-      </w:pPr>
-      <w:r>
-        <w:rPr>
-          <w:rStyle w:val="DefaultParagraphFont"/>
-          <w:rFonts w:ascii="Calibri" w:eastAsia="Calibri" w:hAnsi="Calibri" w:cs="Calibri"/>
-          <w:b w:val="0"/>
-          <w:bCs w:val="0"/>
-          <w:i w:val="0"/>
-          <w:iCs w:val="0"/>
-          <w:caps w:val="0"/>
-          <w:smallCaps w:val="0"/>
-          <w:strike w:val="0"/>
-          <w:dstrike w:val="0"/>
-          <w:outline w:val="0"/>
-          <w:shadow w:val="0"/>
-          <w:emboss w:val="0"/>
-          <w:imprint w:val="0"/>
-          <w:noProof w:val="0"/>
-          <w:vanish w:val="0"/>
-          <w:color w:val="auto"/>
-          <w:spacing w:val="0"/>
-          <w:w w:val="100"/>
-          <w:kern w:val="0"/>
-          <w:position w:val="0"/>
-          <w:sz w:val="22"/>
-          <w:szCs w:val="22"/>
-          <w:highlight w:val="none"/>
-          <w:u w:val="none" w:color="auto"/>
-          <w:effect w:val="none"/>
-          <w:bdr w:val="nil"/>
-          <w:shd w:val="clear" w:color="auto" w:fill="auto"/>
-          <w:vertAlign w:val="baseline"/>
-          <w:rtl w:val="0"/>
-          <w:cs w:val="0"/>
-          <w:lang w:val="de-DE" w:eastAsia="en-US" w:bidi="ar-SA"/>
-        </w:rPr>
-        <w:t>Nôó Måàtch séègméènt téèstîìng</w:t>
+        <w:t>Déèmõócrâåcïíéès âånd ïímpõórtâåncéè õóf Réèd FÒRT</w:t>
+      </w:r>
+    </w:p>
+    <w:p>
+      <w:pPr>
+        <w:bidi w:val="0"/>
+      </w:pPr>
+      <w:r>
+        <w:rPr>
+          <w:rStyle w:val="DefaultParagraphFont"/>
+          <w:rFonts w:ascii="Calibri" w:eastAsia="Calibri" w:hAnsi="Calibri" w:cs="Calibri"/>
+          <w:b w:val="0"/>
+          <w:bCs w:val="0"/>
+          <w:i w:val="0"/>
+          <w:iCs w:val="0"/>
+          <w:caps w:val="0"/>
+          <w:smallCaps w:val="0"/>
+          <w:strike w:val="0"/>
+          <w:dstrike w:val="0"/>
+          <w:outline w:val="0"/>
+          <w:shadow w:val="0"/>
+          <w:emboss w:val="0"/>
+          <w:imprint w:val="0"/>
+          <w:noProof w:val="0"/>
+          <w:vanish w:val="0"/>
+          <w:color w:val="auto"/>
+          <w:spacing w:val="0"/>
+          <w:w w:val="100"/>
+          <w:kern w:val="0"/>
+          <w:position w:val="0"/>
+          <w:sz w:val="22"/>
+          <w:szCs w:val="22"/>
+          <w:highlight w:val="none"/>
+          <w:u w:val="none" w:color="auto"/>
+          <w:effect w:val="none"/>
+          <w:bdr w:val="nil"/>
+          <w:shd w:val="clear" w:color="auto" w:fill="auto"/>
+          <w:vertAlign w:val="baseline"/>
+          <w:rtl w:val="0"/>
+          <w:cs w:val="0"/>
+          <w:lang w:val="de-DE" w:eastAsia="en-US" w:bidi="ar-SA"/>
+        </w:rPr>
+        <w:t>RÈD fòõrt ìís théë PLÀCÈ whéëréë wéë céëléëbræãtéë Índéëpéëndéëncéë dæãys æãnd RÈPÚBLÍC DÀY</w:t>
+      </w:r>
+    </w:p>
+    <w:p>
+      <w:pPr>
+        <w:bidi w:val="0"/>
+      </w:pPr>
+      <w:r>
+        <w:rPr>
+          <w:rStyle w:val="DefaultParagraphFont"/>
+          <w:rFonts w:ascii="Calibri" w:eastAsia="Calibri" w:hAnsi="Calibri" w:cs="Calibri"/>
+          <w:b w:val="0"/>
+          <w:bCs w:val="0"/>
+          <w:i w:val="0"/>
+          <w:iCs w:val="0"/>
+          <w:caps w:val="0"/>
+          <w:smallCaps w:val="0"/>
+          <w:strike w:val="0"/>
+          <w:dstrike w:val="0"/>
+          <w:outline w:val="0"/>
+          <w:shadow w:val="0"/>
+          <w:emboss w:val="0"/>
+          <w:imprint w:val="0"/>
+          <w:noProof w:val="0"/>
+          <w:vanish w:val="0"/>
+          <w:color w:val="auto"/>
+          <w:spacing w:val="0"/>
+          <w:w w:val="100"/>
+          <w:kern w:val="0"/>
+          <w:position w:val="0"/>
+          <w:sz w:val="22"/>
+          <w:szCs w:val="22"/>
+          <w:highlight w:val="none"/>
+          <w:u w:val="none" w:color="auto"/>
+          <w:effect w:val="none"/>
+          <w:bdr w:val="nil"/>
+          <w:shd w:val="clear" w:color="auto" w:fill="auto"/>
+          <w:vertAlign w:val="baseline"/>
+          <w:rtl w:val="0"/>
+          <w:cs w:val="0"/>
+          <w:lang w:val="de-DE" w:eastAsia="en-US" w:bidi="ar-SA"/>
+        </w:rPr>
+        <w:t>Nõõ Màåtch sëègmëènt tëèstíîng</w:t>
       </w:r>
     </w:p>
     <w:p>
@@ -1154,7 +1154,7 @@
           <w:cs w:val="0"/>
           <w:lang w:val="de-DE" w:eastAsia="en-US" w:bidi="ar-SA"/>
         </w:rPr>
-        <w:t>Thêé Ìndîíæán Prîímêé Mîínîístêér úüsêés thêé fóôrt æás thêé sîítêé óôf thêé æánnúüæál Ìndêépêéndêéncêé Dæáy æáddrêéss.</w:t>
+        <w:t>Thèê Îndîîäán Prîîmèê Mîînîîstèêr üûsèês thèê fòòrt äás thèê sîîtèê òòf thèê äánnüûäál Îndèêpèêndèêncèê Däáy äáddrèêss.</w:t>
       </w:r>
       <w:r>
         <w:rPr>
@@ -1228,7 +1228,7 @@
           <w:cs w:val="0"/>
           <w:lang w:val="de-DE" w:eastAsia="en-US" w:bidi="ar-SA"/>
         </w:rPr>
-        <w:t>Thììs ââddrëèss ììs hëèld ôõn 15 Åýügýüst ôõf ëèââch yëèââr.</w:t>
+        <w:t>Thïìs âäddréèss ïìs héèld õôn 15 Ãýûgýûst õôf éèâäch yéèâär.</w:t>
       </w:r>
       <w:bookmarkStart w:id="0" w:name="_GoBack"/>
       <w:bookmarkEnd w:id="0"/>
@@ -1279,7 +1279,7 @@
           <w:cs w:val="0"/>
           <w:lang w:val="de-DE" w:eastAsia="en-US" w:bidi="ar-SA"/>
         </w:rPr>
-        <w:t>Néèw TËST Séègméènt nóô måætch</w:t>
+        <w:t>Nêèw TËST Sêègmêènt nóö mæätch</w:t>
       </w:r>
     </w:p>
     <w:p>
@@ -1328,7 +1328,7 @@
           <w:cs w:val="0"/>
           <w:lang w:val="de-DE" w:eastAsia="en-US" w:bidi="ar-SA"/>
         </w:rPr>
-        <w:t>TÊST NÊW ÀLL CÀPS</w:t>
+        <w:t>TËST NËW ÄLL CÄPS</w:t>
       </w:r>
     </w:p>
     <w:p>
@@ -1377,7 +1377,7 @@
           <w:cs w:val="0"/>
           <w:lang w:val="de-DE" w:eastAsia="en-US" w:bidi="ar-SA"/>
         </w:rPr>
-        <w:t>téèst cæâpíïtæâlíïzæâtíïòõn chéèck</w:t>
+        <w:t>têêst cåàpïìtåàlïìzåàtïìòón chêêck</w:t>
       </w:r>
     </w:p>
     <w:p>
@@ -1419,7 +1419,7 @@
           <w:cs w:val="0"/>
           <w:lang w:val="de-DE" w:eastAsia="en-US" w:bidi="ar-SA"/>
         </w:rPr>
-        <w:t>têêst</w:t>
+        <w:t>tëêst</w:t>
       </w:r>
     </w:p>
     <w:sectPr>

--- a/L1/L2/de-DE/Red_Fort_Lal_Quilla.docx
+++ b/L1/L2/de-DE/Red_Fort_Lal_Quilla.docx
@@ -42,7 +42,7 @@
           <w:cs w:val="0"/>
           <w:lang w:val="de-DE" w:eastAsia="en-US" w:bidi="ar-SA"/>
         </w:rPr>
-        <w:t>rêèd Fõõrts êèíìthêèr Láãl Qûúíìlláã</w:t>
+        <w:t>rêèd Fõörts êèîíthêèr Lâäl Qûùîíllâä</w:t>
       </w:r>
     </w:p>
     <w:p>
@@ -92,7 +92,7 @@
           <w:cs w:val="0"/>
           <w:lang w:val="de-DE" w:eastAsia="en-US" w:bidi="ar-SA"/>
         </w:rPr>
-        <w:t xml:space="preserve">Whéèréè ìïs ìït </w:t>
+        <w:t xml:space="preserve">Whëërëë íïs íït </w:t>
       </w:r>
       <w:r>
         <w:rPr>
@@ -129,7 +129,7 @@
           <w:cs w:val="0"/>
           <w:lang w:val="de-DE" w:eastAsia="en-US" w:bidi="ar-SA"/>
         </w:rPr>
-        <w:t>Óld Déêlhíí Óld</w:t>
+        <w:t>Óld Dëëlhîì Óld</w:t>
       </w:r>
     </w:p>
     <w:p>
@@ -179,7 +179,7 @@
           <w:cs w:val="0"/>
           <w:lang w:val="de-DE" w:eastAsia="en-US" w:bidi="ar-SA"/>
         </w:rPr>
-        <w:t xml:space="preserve">Whêérêé íïs íït </w:t>
+        <w:t xml:space="preserve">Whëèrëè îïs îït </w:t>
       </w:r>
       <w:r>
         <w:rPr>
@@ -216,7 +216,7 @@
           <w:cs w:val="0"/>
           <w:lang w:val="de-DE" w:eastAsia="en-US" w:bidi="ar-SA"/>
         </w:rPr>
-        <w:t>Õld Déélhíí</w:t>
+        <w:t>Ôld Dëëlhìï</w:t>
       </w:r>
     </w:p>
     <w:p>
@@ -266,7 +266,7 @@
           <w:cs w:val="0"/>
           <w:lang w:val="de-DE" w:eastAsia="en-US" w:bidi="ar-SA"/>
         </w:rPr>
-        <w:t xml:space="preserve">Whêèrêè ïìs ïìt </w:t>
+        <w:t xml:space="preserve">Whëérëé îîs îît </w:t>
       </w:r>
       <w:r>
         <w:rPr>
@@ -303,7 +303,7 @@
           <w:cs w:val="0"/>
           <w:lang w:val="de-DE" w:eastAsia="en-US" w:bidi="ar-SA"/>
         </w:rPr>
-        <w:t>Òld Dèëlhíí</w:t>
+        <w:t>Õld Dèêlhîî</w:t>
       </w:r>
     </w:p>
     <w:p>
@@ -350,7 +350,7 @@
           <w:cs w:val="0"/>
           <w:lang w:val="de-DE" w:eastAsia="en-US" w:bidi="ar-SA"/>
         </w:rPr>
-        <w:t xml:space="preserve">Whöõ búýïîlt ïît </w:t>
+        <w:t xml:space="preserve">Whòó býüïìlt ïìt </w:t>
       </w:r>
       <w:r>
         <w:rPr>
@@ -387,7 +387,7 @@
           <w:cs w:val="0"/>
           <w:lang w:val="de-DE" w:eastAsia="en-US" w:bidi="ar-SA"/>
         </w:rPr>
-        <w:t>Múüghääl Êmpëèrôõr Shäähjäähään</w:t>
+        <w:t>Mùüghâãl Êmpéëróór Shâãhjâãhâãn</w:t>
       </w:r>
     </w:p>
     <w:p>
@@ -434,7 +434,7 @@
           <w:cs w:val="0"/>
           <w:lang w:val="de-DE" w:eastAsia="en-US" w:bidi="ar-SA"/>
         </w:rPr>
-        <w:t>Why thêêy bûüîílt îít bûüîílt Sháâháâháân möövêêd hîís cáâpîítáâl frööm Ágráâ töö Dêêlhîí</w:t>
+        <w:t>Why thêèy büýíïlt íït büýíïlt Sháåháåháån móövêèd híïs cáåpíïtáål fróöm Ãgráå tóö Dêèlhíï</w:t>
       </w:r>
       <w:r>
         <w:rPr>
@@ -521,7 +521,7 @@
           <w:cs w:val="0"/>
           <w:lang w:val="de-DE" w:eastAsia="en-US" w:bidi="ar-SA"/>
         </w:rPr>
-        <w:t xml:space="preserve">Whèèn wáås íït büùíïlt </w:t>
+        <w:t xml:space="preserve">Whéén wáâs ìît býüìîlt </w:t>
       </w:r>
       <w:r>
         <w:rPr>
@@ -558,7 +558,7 @@
           <w:cs w:val="0"/>
           <w:lang w:val="de-DE" w:eastAsia="en-US" w:bidi="ar-SA"/>
         </w:rPr>
-        <w:t xml:space="preserve">Côönstrûùctíïôön bèégãán íïn 1638 ãánd wãás côömplèétèéd íïn 1648 </w:t>
+        <w:t xml:space="preserve">Côönstrûüctïîôön bêégáán ïîn 1638 áánd wáás côömplêétêéd ïîn 1648 </w:t>
       </w:r>
     </w:p>
     <w:p>
@@ -608,7 +608,7 @@
           <w:cs w:val="0"/>
           <w:lang w:val="de-DE" w:eastAsia="en-US" w:bidi="ar-SA"/>
         </w:rPr>
-        <w:t>Why ïís ïít cæællëéd Rëéd fõòrt – bëécææúýsëé õòf thëé mæætëérïíææl Rëéd Sæændstõònëé thææt ïís úýsëéd tõò cõònstrúýct thëé fõòrt</w:t>
+        <w:t>Why îïs îït câàlléèd Réèd fôòrt – béècâàýüséè ôòf théè mâàtéèrîïâàl Réèd Sâàndstôònéè thâàt îïs ýüséèd tôò côònstrýüct théè fôòrt</w:t>
       </w:r>
       <w:r>
         <w:rPr>
@@ -691,7 +691,7 @@
           <w:cs w:val="0"/>
           <w:lang w:val="de-DE" w:eastAsia="en-US" w:bidi="ar-SA"/>
         </w:rPr>
-        <w:t>ÏMPÓRTÅNT Pláácêësss ìín Rêë1d Fõòrt</w:t>
+        <w:t>ÍMPÔRTÃNT Plâãcèësss íín Rèë1d Fõórt</w:t>
       </w:r>
       <w:r>
         <w:rPr>
@@ -770,7 +770,7 @@
           <w:cs w:val="0"/>
           <w:lang w:val="de-DE" w:eastAsia="en-US" w:bidi="ar-SA"/>
         </w:rPr>
-        <w:t>DÎWÃNNN- Î- Ãâám âálsóó câálléèd théè Hâáll óóf Púýblïíc Ãúýdéèïíncéès whéèréèShâáhjâáhâán wóóúýld héèâár próóbléèms fróóm cóómmóón péèóópléè</w:t>
+        <w:t>DÍWÅNNN- Í- Åæàm æàlsõò cæàllêêd thêê Hæàll õòf Púùblïíc Åúùdêêïíncêês whêêrêêShæàhjæàhæàn wõòúùld hêêæàr prõòblêêms frõòm cõòmmõòn pêêõòplêê</w:t>
       </w:r>
       <w:r>
         <w:rPr>
@@ -849,49 +849,49 @@
           <w:cs w:val="0"/>
           <w:lang w:val="de-DE" w:eastAsia="en-US" w:bidi="ar-SA"/>
         </w:rPr>
-        <w:t>Dììwàán- Í-Khàás àá plàácêé üùsêéd fòör spêécììàál prììvàátêé mêéêétììng bêétwêéêén Shàáhjàáhàán àánd òöthêér êémpêéròörs</w:t>
-      </w:r>
-    </w:p>
-    <w:p>
-      <w:pPr>
-        <w:bidi w:val="0"/>
-      </w:pPr>
-      <w:r>
-        <w:rPr>
-          <w:rStyle w:val="DefaultParagraphFont"/>
-          <w:rFonts w:ascii="Calibri" w:eastAsia="Calibri" w:hAnsi="Calibri" w:cs="Calibri"/>
-          <w:b w:val="0"/>
-          <w:bCs w:val="0"/>
-          <w:i w:val="0"/>
-          <w:iCs w:val="0"/>
-          <w:caps w:val="0"/>
-          <w:smallCaps w:val="0"/>
-          <w:strike w:val="0"/>
-          <w:dstrike w:val="0"/>
-          <w:outline w:val="0"/>
-          <w:shadow w:val="0"/>
-          <w:emboss w:val="0"/>
-          <w:imprint w:val="0"/>
-          <w:noProof w:val="0"/>
-          <w:vanish w:val="0"/>
-          <w:color w:val="auto"/>
-          <w:spacing w:val="0"/>
-          <w:w w:val="100"/>
-          <w:kern w:val="0"/>
-          <w:position w:val="0"/>
-          <w:sz w:val="22"/>
-          <w:szCs w:val="22"/>
-          <w:highlight w:val="none"/>
-          <w:u w:val="none" w:color="auto"/>
-          <w:effect w:val="none"/>
-          <w:bdr w:val="nil"/>
-          <w:shd w:val="clear" w:color="auto" w:fill="auto"/>
-          <w:vertAlign w:val="baseline"/>
-          <w:rtl w:val="0"/>
-          <w:cs w:val="0"/>
-          <w:lang w:val="de-DE" w:eastAsia="en-US" w:bidi="ar-SA"/>
-        </w:rPr>
-        <w:t>Díìwâán- Î-Khâás âá plâácéè üûséèd fóôr spéècíìâál príìvâátéè méèéètíìng béètwéèéèn Shâáhjâáhâán âánd óôthéèr éèmpéèróôrs</w:t>
+        <w:t>Dïíwáån- Î-Kháås áå pláåcëê ûúsëêd fõór spëêcïíáål prïíváåtëê mëêëêtïíng bëêtwëêëên Sháåhjáåháån áånd õóthëêr ëêmpëêrõórs</w:t>
+      </w:r>
+    </w:p>
+    <w:p>
+      <w:pPr>
+        <w:bidi w:val="0"/>
+      </w:pPr>
+      <w:r>
+        <w:rPr>
+          <w:rStyle w:val="DefaultParagraphFont"/>
+          <w:rFonts w:ascii="Calibri" w:eastAsia="Calibri" w:hAnsi="Calibri" w:cs="Calibri"/>
+          <w:b w:val="0"/>
+          <w:bCs w:val="0"/>
+          <w:i w:val="0"/>
+          <w:iCs w:val="0"/>
+          <w:caps w:val="0"/>
+          <w:smallCaps w:val="0"/>
+          <w:strike w:val="0"/>
+          <w:dstrike w:val="0"/>
+          <w:outline w:val="0"/>
+          <w:shadow w:val="0"/>
+          <w:emboss w:val="0"/>
+          <w:imprint w:val="0"/>
+          <w:noProof w:val="0"/>
+          <w:vanish w:val="0"/>
+          <w:color w:val="auto"/>
+          <w:spacing w:val="0"/>
+          <w:w w:val="100"/>
+          <w:kern w:val="0"/>
+          <w:position w:val="0"/>
+          <w:sz w:val="22"/>
+          <w:szCs w:val="22"/>
+          <w:highlight w:val="none"/>
+          <w:u w:val="none" w:color="auto"/>
+          <w:effect w:val="none"/>
+          <w:bdr w:val="nil"/>
+          <w:shd w:val="clear" w:color="auto" w:fill="auto"/>
+          <w:vertAlign w:val="baseline"/>
+          <w:rtl w:val="0"/>
+          <w:cs w:val="0"/>
+          <w:lang w:val="de-DE" w:eastAsia="en-US" w:bidi="ar-SA"/>
+        </w:rPr>
+        <w:t>Dïíwâàn- Ï-Khâàs âà plâàcêé ûüsêéd fóôr spêécïíâàl prïívâàtêé mêéêétïíng bêétwêéêén Shâàhjâàhâàn âànd óôthêér êémpêéróôrs</w:t>
       </w:r>
     </w:p>
     <w:p/>
@@ -934,49 +934,49 @@
           <w:cs w:val="0"/>
           <w:lang w:val="de-DE" w:eastAsia="en-US" w:bidi="ar-SA"/>
         </w:rPr>
-        <w:t>Rââng Mââhââl òòr thëë pââlââcëë òòf Còòlòòùúrs hââs ââ lâârgëë pòòòòl âârëëââ âând dëëtââîïlëëd cëëîïlîïng thîïs wââs thëë âârëëââ whëërëë Shââhjââhâân wîïvëës lîïvëëd.</w:t>
-      </w:r>
-    </w:p>
-    <w:p>
-      <w:pPr>
-        <w:bidi w:val="0"/>
-      </w:pPr>
-      <w:r>
-        <w:rPr>
-          <w:rStyle w:val="DefaultParagraphFont"/>
-          <w:rFonts w:ascii="Calibri" w:eastAsia="Calibri" w:hAnsi="Calibri" w:cs="Calibri"/>
-          <w:b w:val="0"/>
-          <w:bCs w:val="0"/>
-          <w:i w:val="0"/>
-          <w:iCs w:val="0"/>
-          <w:caps w:val="0"/>
-          <w:smallCaps w:val="0"/>
-          <w:strike w:val="0"/>
-          <w:dstrike w:val="0"/>
-          <w:outline w:val="0"/>
-          <w:shadow w:val="0"/>
-          <w:emboss w:val="0"/>
-          <w:imprint w:val="0"/>
-          <w:noProof w:val="0"/>
-          <w:vanish w:val="0"/>
-          <w:color w:val="auto"/>
-          <w:spacing w:val="0"/>
-          <w:w w:val="100"/>
-          <w:kern w:val="0"/>
-          <w:position w:val="0"/>
-          <w:sz w:val="22"/>
-          <w:szCs w:val="22"/>
-          <w:highlight w:val="none"/>
-          <w:u w:val="none" w:color="auto"/>
-          <w:effect w:val="none"/>
-          <w:bdr w:val="nil"/>
-          <w:shd w:val="clear" w:color="auto" w:fill="auto"/>
-          <w:vertAlign w:val="baseline"/>
-          <w:rtl w:val="0"/>
-          <w:cs w:val="0"/>
-          <w:lang w:val="de-DE" w:eastAsia="en-US" w:bidi="ar-SA"/>
-        </w:rPr>
-        <w:t>NåàqqåàrKhåànåà ìís thêê plåàcêê whêêrêê pêêóõplêê whóõ vìísìítêêd thêê fóõrt wóõùûld gêêt óõff thêêìír êêlêêphåànts</w:t>
+        <w:t>Rãàng Mãàhãàl óõr thêè pãàlãàcêè óõf Cóõlóõùùrs hãàs ãà lãàrgêè póõóõl ãàrêèãà ãànd dêètãàïílêèd cêèïílïíng thïís wãàs thêè ãàrêèãà whêèrêè Shãàhjãàhãàn wïívêès lïívêèd.</w:t>
+      </w:r>
+    </w:p>
+    <w:p>
+      <w:pPr>
+        <w:bidi w:val="0"/>
+      </w:pPr>
+      <w:r>
+        <w:rPr>
+          <w:rStyle w:val="DefaultParagraphFont"/>
+          <w:rFonts w:ascii="Calibri" w:eastAsia="Calibri" w:hAnsi="Calibri" w:cs="Calibri"/>
+          <w:b w:val="0"/>
+          <w:bCs w:val="0"/>
+          <w:i w:val="0"/>
+          <w:iCs w:val="0"/>
+          <w:caps w:val="0"/>
+          <w:smallCaps w:val="0"/>
+          <w:strike w:val="0"/>
+          <w:dstrike w:val="0"/>
+          <w:outline w:val="0"/>
+          <w:shadow w:val="0"/>
+          <w:emboss w:val="0"/>
+          <w:imprint w:val="0"/>
+          <w:noProof w:val="0"/>
+          <w:vanish w:val="0"/>
+          <w:color w:val="auto"/>
+          <w:spacing w:val="0"/>
+          <w:w w:val="100"/>
+          <w:kern w:val="0"/>
+          <w:position w:val="0"/>
+          <w:sz w:val="22"/>
+          <w:szCs w:val="22"/>
+          <w:highlight w:val="none"/>
+          <w:u w:val="none" w:color="auto"/>
+          <w:effect w:val="none"/>
+          <w:bdr w:val="nil"/>
+          <w:shd w:val="clear" w:color="auto" w:fill="auto"/>
+          <w:vertAlign w:val="baseline"/>
+          <w:rtl w:val="0"/>
+          <w:cs w:val="0"/>
+          <w:lang w:val="de-DE" w:eastAsia="en-US" w:bidi="ar-SA"/>
+        </w:rPr>
+        <w:t>NåäqqåärKhåänåä íís thêê plåäcêê whêêrêê pêêôöplêê whôö víísíítêêd thêê fôört wôöúüld gêêt ôöff thêêíír êêlêêphåänts</w:t>
       </w:r>
     </w:p>
     <w:p>
@@ -1021,91 +1021,91 @@
           <w:cs w:val="0"/>
           <w:lang w:val="de-DE" w:eastAsia="en-US" w:bidi="ar-SA"/>
         </w:rPr>
-        <w:t>Dêêmóöcräæcíîêês äænd íîmpóörtäæncêê óöf Rêêd FÖRT</w:t>
-      </w:r>
-    </w:p>
-    <w:p>
-      <w:pPr>
-        <w:bidi w:val="0"/>
-      </w:pPr>
-      <w:r>
-        <w:rPr>
-          <w:rStyle w:val="DefaultParagraphFont"/>
-          <w:rFonts w:ascii="Calibri" w:eastAsia="Calibri" w:hAnsi="Calibri" w:cs="Calibri"/>
-          <w:b w:val="0"/>
-          <w:bCs w:val="0"/>
-          <w:i w:val="0"/>
-          <w:iCs w:val="0"/>
-          <w:caps w:val="0"/>
-          <w:smallCaps w:val="0"/>
-          <w:strike w:val="0"/>
-          <w:dstrike w:val="0"/>
-          <w:outline w:val="0"/>
-          <w:shadow w:val="0"/>
-          <w:emboss w:val="0"/>
-          <w:imprint w:val="0"/>
-          <w:noProof w:val="0"/>
-          <w:vanish w:val="0"/>
-          <w:color w:val="auto"/>
-          <w:spacing w:val="0"/>
-          <w:w w:val="100"/>
-          <w:kern w:val="0"/>
-          <w:position w:val="0"/>
-          <w:sz w:val="22"/>
-          <w:szCs w:val="22"/>
-          <w:highlight w:val="none"/>
-          <w:u w:val="none" w:color="auto"/>
-          <w:effect w:val="none"/>
-          <w:bdr w:val="nil"/>
-          <w:shd w:val="clear" w:color="auto" w:fill="auto"/>
-          <w:vertAlign w:val="baseline"/>
-          <w:rtl w:val="0"/>
-          <w:cs w:val="0"/>
-          <w:lang w:val="de-DE" w:eastAsia="en-US" w:bidi="ar-SA"/>
-        </w:rPr>
-        <w:t>RÊD fóôrt ììs thêé PLÃCÊ whêérêé wêé cêélêébràátêé Ìndêépêéndêéncêé dàáys àánd RÊPÛBLÌC DÃY</w:t>
-      </w:r>
-    </w:p>
-    <w:p>
-      <w:pPr>
-        <w:bidi w:val="0"/>
-      </w:pPr>
-      <w:r>
-        <w:rPr>
-          <w:rStyle w:val="DefaultParagraphFont"/>
-          <w:rFonts w:ascii="Calibri" w:eastAsia="Calibri" w:hAnsi="Calibri" w:cs="Calibri"/>
-          <w:b w:val="0"/>
-          <w:bCs w:val="0"/>
-          <w:i w:val="0"/>
-          <w:iCs w:val="0"/>
-          <w:caps w:val="0"/>
-          <w:smallCaps w:val="0"/>
-          <w:strike w:val="0"/>
-          <w:dstrike w:val="0"/>
-          <w:outline w:val="0"/>
-          <w:shadow w:val="0"/>
-          <w:emboss w:val="0"/>
-          <w:imprint w:val="0"/>
-          <w:noProof w:val="0"/>
-          <w:vanish w:val="0"/>
-          <w:color w:val="auto"/>
-          <w:spacing w:val="0"/>
-          <w:w w:val="100"/>
-          <w:kern w:val="0"/>
-          <w:position w:val="0"/>
-          <w:sz w:val="22"/>
-          <w:szCs w:val="22"/>
-          <w:highlight w:val="none"/>
-          <w:u w:val="none" w:color="auto"/>
-          <w:effect w:val="none"/>
-          <w:bdr w:val="nil"/>
-          <w:shd w:val="clear" w:color="auto" w:fill="auto"/>
-          <w:vertAlign w:val="baseline"/>
-          <w:rtl w:val="0"/>
-          <w:cs w:val="0"/>
-          <w:lang w:val="de-DE" w:eastAsia="en-US" w:bidi="ar-SA"/>
-        </w:rPr>
-        <w:t>Nôö Måâtch sêêgmêênt têêstïíng</w:t>
+        <w:t>Déémööcræàcïíéés æànd ïímpöörtæàncéé ööf Rééd FÒRT</w:t>
+      </w:r>
+    </w:p>
+    <w:p>
+      <w:pPr>
+        <w:bidi w:val="0"/>
+      </w:pPr>
+      <w:r>
+        <w:rPr>
+          <w:rStyle w:val="DefaultParagraphFont"/>
+          <w:rFonts w:ascii="Calibri" w:eastAsia="Calibri" w:hAnsi="Calibri" w:cs="Calibri"/>
+          <w:b w:val="0"/>
+          <w:bCs w:val="0"/>
+          <w:i w:val="0"/>
+          <w:iCs w:val="0"/>
+          <w:caps w:val="0"/>
+          <w:smallCaps w:val="0"/>
+          <w:strike w:val="0"/>
+          <w:dstrike w:val="0"/>
+          <w:outline w:val="0"/>
+          <w:shadow w:val="0"/>
+          <w:emboss w:val="0"/>
+          <w:imprint w:val="0"/>
+          <w:noProof w:val="0"/>
+          <w:vanish w:val="0"/>
+          <w:color w:val="auto"/>
+          <w:spacing w:val="0"/>
+          <w:w w:val="100"/>
+          <w:kern w:val="0"/>
+          <w:position w:val="0"/>
+          <w:sz w:val="22"/>
+          <w:szCs w:val="22"/>
+          <w:highlight w:val="none"/>
+          <w:u w:val="none" w:color="auto"/>
+          <w:effect w:val="none"/>
+          <w:bdr w:val="nil"/>
+          <w:shd w:val="clear" w:color="auto" w:fill="auto"/>
+          <w:vertAlign w:val="baseline"/>
+          <w:rtl w:val="0"/>
+          <w:cs w:val="0"/>
+          <w:lang w:val="de-DE" w:eastAsia="en-US" w:bidi="ar-SA"/>
+        </w:rPr>
+        <w:t>RÈD föõrt îïs thëê PLÄCÈ whëêrëê wëê cëêlëêbrâåtëê Îndëêpëêndëêncëê dâåys âånd RÈPÛBLÎC DÄY</w:t>
+      </w:r>
+    </w:p>
+    <w:p>
+      <w:pPr>
+        <w:bidi w:val="0"/>
+      </w:pPr>
+      <w:r>
+        <w:rPr>
+          <w:rStyle w:val="DefaultParagraphFont"/>
+          <w:rFonts w:ascii="Calibri" w:eastAsia="Calibri" w:hAnsi="Calibri" w:cs="Calibri"/>
+          <w:b w:val="0"/>
+          <w:bCs w:val="0"/>
+          <w:i w:val="0"/>
+          <w:iCs w:val="0"/>
+          <w:caps w:val="0"/>
+          <w:smallCaps w:val="0"/>
+          <w:strike w:val="0"/>
+          <w:dstrike w:val="0"/>
+          <w:outline w:val="0"/>
+          <w:shadow w:val="0"/>
+          <w:emboss w:val="0"/>
+          <w:imprint w:val="0"/>
+          <w:noProof w:val="0"/>
+          <w:vanish w:val="0"/>
+          <w:color w:val="auto"/>
+          <w:spacing w:val="0"/>
+          <w:w w:val="100"/>
+          <w:kern w:val="0"/>
+          <w:position w:val="0"/>
+          <w:sz w:val="22"/>
+          <w:szCs w:val="22"/>
+          <w:highlight w:val="none"/>
+          <w:u w:val="none" w:color="auto"/>
+          <w:effect w:val="none"/>
+          <w:bdr w:val="nil"/>
+          <w:shd w:val="clear" w:color="auto" w:fill="auto"/>
+          <w:vertAlign w:val="baseline"/>
+          <w:rtl w:val="0"/>
+          <w:cs w:val="0"/>
+          <w:lang w:val="de-DE" w:eastAsia="en-US" w:bidi="ar-SA"/>
+        </w:rPr>
+        <w:t>Nòö Mäàtch sèëgmèënt tèëstììng</w:t>
       </w:r>
     </w:p>
     <w:p>
@@ -1154,7 +1154,7 @@
           <w:cs w:val="0"/>
           <w:lang w:val="de-DE" w:eastAsia="en-US" w:bidi="ar-SA"/>
         </w:rPr>
-        <w:t>Thèê Îndíîáän Príîmèê Míîníîstèêr úüsèês thèê fòórt áäs thèê síîtèê òóf thèê áännúüáäl Îndèêpèêndèêncèê Dáäy áäddrèêss.</w:t>
+        <w:t>Thèê Ìndîïåän Prîïmèê Mîïnîïstèêr ýýsèês thèê fòõrt åäs thèê sîïtèê òõf thèê åännýýåäl Ìndèêpèêndèêncèê Dåäy åäddrèêss.</w:t>
       </w:r>
       <w:r>
         <w:rPr>
@@ -1228,7 +1228,7 @@
           <w:cs w:val="0"/>
           <w:lang w:val="de-DE" w:eastAsia="en-US" w:bidi="ar-SA"/>
         </w:rPr>
-        <w:t>Thíìs áãddréëss íìs héëld ôòn 15 Áüügüüst ôòf éëáãch yéëáãr.</w:t>
+        <w:t>Thîìs âàddrêêss îìs hêêld õõn 15 Åüùgüùst õõf êêâàch yêêâàr.</w:t>
       </w:r>
       <w:bookmarkStart w:id="0" w:name="_GoBack"/>
       <w:bookmarkEnd w:id="0"/>
@@ -1279,7 +1279,7 @@
           <w:cs w:val="0"/>
           <w:lang w:val="de-DE" w:eastAsia="en-US" w:bidi="ar-SA"/>
         </w:rPr>
-        <w:t>Nêéw TÊST Sêégmêént nôõ mæåtch</w:t>
+        <w:t>Nêëw TËST Sêëgmêënt nòö mãàtch</w:t>
       </w:r>
     </w:p>
     <w:p>
@@ -1328,7 +1328,7 @@
           <w:cs w:val="0"/>
           <w:lang w:val="de-DE" w:eastAsia="en-US" w:bidi="ar-SA"/>
         </w:rPr>
-        <w:t>TÈST NÈW ÄLL CÄPS</w:t>
+        <w:t>TÈST NÈW ÁLL CÁPS</w:t>
       </w:r>
     </w:p>
     <w:p>
@@ -1377,7 +1377,7 @@
           <w:cs w:val="0"/>
           <w:lang w:val="de-DE" w:eastAsia="en-US" w:bidi="ar-SA"/>
         </w:rPr>
-        <w:t>téêst cåápîîtåálîîzåátîîôòn chéêck</w:t>
+        <w:t>têèst càæpìítàælìízàætìíòòn chêèck</w:t>
       </w:r>
     </w:p>
     <w:p>
@@ -1419,7 +1419,7 @@
           <w:cs w:val="0"/>
           <w:lang w:val="de-DE" w:eastAsia="en-US" w:bidi="ar-SA"/>
         </w:rPr>
-        <w:t>tëést</w:t>
+        <w:t>téèst</w:t>
       </w:r>
     </w:p>
     <w:sectPr>

--- a/L1/L2/de-DE/Red_Fort_Lal_Quilla.docx
+++ b/L1/L2/de-DE/Red_Fort_Lal_Quilla.docx
@@ -42,7 +42,7 @@
           <w:cs w:val="0"/>
           <w:lang w:val="de-DE" w:eastAsia="en-US" w:bidi="ar-SA"/>
         </w:rPr>
-        <w:t>rêèd Fõörts êèîíthêèr Lâäl Qûùîíllâä</w:t>
+        <w:t>rëëd Fôôrts ëëïîthëër Làäl Qùùïîllàä</w:t>
       </w:r>
     </w:p>
     <w:p>
@@ -92,7 +92,7 @@
           <w:cs w:val="0"/>
           <w:lang w:val="de-DE" w:eastAsia="en-US" w:bidi="ar-SA"/>
         </w:rPr>
-        <w:t xml:space="preserve">Whëërëë íïs íït </w:t>
+        <w:t xml:space="preserve">Whëèrëè ïîs ïît </w:t>
       </w:r>
       <w:r>
         <w:rPr>
@@ -129,7 +129,7 @@
           <w:cs w:val="0"/>
           <w:lang w:val="de-DE" w:eastAsia="en-US" w:bidi="ar-SA"/>
         </w:rPr>
-        <w:t>Óld Dëëlhîì Óld</w:t>
+        <w:t>Õld Dèélhíî Õld</w:t>
       </w:r>
     </w:p>
     <w:p>
@@ -179,7 +179,7 @@
           <w:cs w:val="0"/>
           <w:lang w:val="de-DE" w:eastAsia="en-US" w:bidi="ar-SA"/>
         </w:rPr>
-        <w:t xml:space="preserve">Whëèrëè îïs îït </w:t>
+        <w:t xml:space="preserve">Whêêrêê íïs íït </w:t>
       </w:r>
       <w:r>
         <w:rPr>
@@ -216,7 +216,7 @@
           <w:cs w:val="0"/>
           <w:lang w:val="de-DE" w:eastAsia="en-US" w:bidi="ar-SA"/>
         </w:rPr>
-        <w:t>Ôld Dëëlhìï</w:t>
+        <w:t>Òld Déèlhîí</w:t>
       </w:r>
     </w:p>
     <w:p>
@@ -266,7 +266,7 @@
           <w:cs w:val="0"/>
           <w:lang w:val="de-DE" w:eastAsia="en-US" w:bidi="ar-SA"/>
         </w:rPr>
-        <w:t xml:space="preserve">Whëérëé îîs îît </w:t>
+        <w:t xml:space="preserve">Whêèrêè ïîs ïît </w:t>
       </w:r>
       <w:r>
         <w:rPr>
@@ -303,7 +303,7 @@
           <w:cs w:val="0"/>
           <w:lang w:val="de-DE" w:eastAsia="en-US" w:bidi="ar-SA"/>
         </w:rPr>
-        <w:t>Õld Dèêlhîî</w:t>
+        <w:t>Óld Dèélhîî</w:t>
       </w:r>
     </w:p>
     <w:p>
@@ -350,7 +350,7 @@
           <w:cs w:val="0"/>
           <w:lang w:val="de-DE" w:eastAsia="en-US" w:bidi="ar-SA"/>
         </w:rPr>
-        <w:t xml:space="preserve">Whòó býüïìlt ïìt </w:t>
+        <w:t xml:space="preserve">Whóô büûîílt îít </w:t>
       </w:r>
       <w:r>
         <w:rPr>
@@ -387,7 +387,7 @@
           <w:cs w:val="0"/>
           <w:lang w:val="de-DE" w:eastAsia="en-US" w:bidi="ar-SA"/>
         </w:rPr>
-        <w:t>Mùüghâãl Êmpéëróór Shâãhjâãhâãn</w:t>
+        <w:t>Mýüghãæl Êmpëèrõôr Shãæhjãæhãæn</w:t>
       </w:r>
     </w:p>
     <w:p>
@@ -434,7 +434,7 @@
           <w:cs w:val="0"/>
           <w:lang w:val="de-DE" w:eastAsia="en-US" w:bidi="ar-SA"/>
         </w:rPr>
-        <w:t>Why thêèy büýíïlt íït büýíïlt Sháåháåháån móövêèd híïs cáåpíïtáål fróöm Ãgráå tóö Dêèlhíï</w:t>
+        <w:t>Why thëéy býùïílt ïít býùïílt Shåâhåâhåân móõvëéd hïís cåâpïítåâl fróõm Ãgråâ tóõ Dëélhïí</w:t>
       </w:r>
       <w:r>
         <w:rPr>
@@ -521,7 +521,7 @@
           <w:cs w:val="0"/>
           <w:lang w:val="de-DE" w:eastAsia="en-US" w:bidi="ar-SA"/>
         </w:rPr>
-        <w:t xml:space="preserve">Whéén wáâs ìît býüìîlt </w:t>
+        <w:t xml:space="preserve">Whèên wâàs ïìt býûïìlt </w:t>
       </w:r>
       <w:r>
         <w:rPr>
@@ -558,7 +558,7 @@
           <w:cs w:val="0"/>
           <w:lang w:val="de-DE" w:eastAsia="en-US" w:bidi="ar-SA"/>
         </w:rPr>
-        <w:t xml:space="preserve">Côönstrûüctïîôön bêégáán ïîn 1638 áánd wáás côömplêétêéd ïîn 1648 </w:t>
+        <w:t xml:space="preserve">Còõnstrýüctïîòõn béêgàän ïîn 1638 àänd wàäs còõmpléêtéêd ïîn 1648 </w:t>
       </w:r>
     </w:p>
     <w:p>
@@ -608,7 +608,7 @@
           <w:cs w:val="0"/>
           <w:lang w:val="de-DE" w:eastAsia="en-US" w:bidi="ar-SA"/>
         </w:rPr>
-        <w:t>Why îïs îït câàlléèd Réèd fôòrt – béècâàýüséè ôòf théè mâàtéèrîïâàl Réèd Sâàndstôònéè thâàt îïs ýüséèd tôò côònstrýüct théè fôòrt</w:t>
+        <w:t>Why ïïs ïït cåällëëd Rëëd fòórt – bëëcåäúúsëë òóf thëë måätëërïïåäl Rëëd Såändstòónëë thåät ïïs úúsëëd tòó còónstrúúct thëë fòórt</w:t>
       </w:r>
       <w:r>
         <w:rPr>
@@ -691,7 +691,7 @@
           <w:cs w:val="0"/>
           <w:lang w:val="de-DE" w:eastAsia="en-US" w:bidi="ar-SA"/>
         </w:rPr>
-        <w:t>ÍMPÔRTÃNT Plâãcèësss íín Rèë1d Fõórt</w:t>
+        <w:t>ÎMPÕRTÅNT Plåácëèsss ïîn Rëè1d Fòòrt</w:t>
       </w:r>
       <w:r>
         <w:rPr>
@@ -770,7 +770,7 @@
           <w:cs w:val="0"/>
           <w:lang w:val="de-DE" w:eastAsia="en-US" w:bidi="ar-SA"/>
         </w:rPr>
-        <w:t>DÍWÅNNN- Í- Åæàm æàlsõò cæàllêêd thêê Hæàll õòf Púùblïíc Åúùdêêïíncêês whêêrêêShæàhjæàhæàn wõòúùld hêêæàr prõòblêêms frõòm cõòmmõòn pêêõòplêê</w:t>
+        <w:t>DÍWÁNNN- Í- Áâãm âãlsòö câãlléëd théë Hâãll òöf Püùblïíc Áüùdéëïíncéës whéëréëShâãhjâãhâãn wòöüùld héëâãr pròöbléëms fròöm còömmòön péëòöpléë</w:t>
       </w:r>
       <w:r>
         <w:rPr>
@@ -849,49 +849,49 @@
           <w:cs w:val="0"/>
           <w:lang w:val="de-DE" w:eastAsia="en-US" w:bidi="ar-SA"/>
         </w:rPr>
-        <w:t>Dïíwáån- Î-Kháås áå pláåcëê ûúsëêd fõór spëêcïíáål prïíváåtëê mëêëêtïíng bëêtwëêëên Sháåhjáåháån áånd õóthëêr ëêmpëêrõórs</w:t>
-      </w:r>
-    </w:p>
-    <w:p>
-      <w:pPr>
-        <w:bidi w:val="0"/>
-      </w:pPr>
-      <w:r>
-        <w:rPr>
-          <w:rStyle w:val="DefaultParagraphFont"/>
-          <w:rFonts w:ascii="Calibri" w:eastAsia="Calibri" w:hAnsi="Calibri" w:cs="Calibri"/>
-          <w:b w:val="0"/>
-          <w:bCs w:val="0"/>
-          <w:i w:val="0"/>
-          <w:iCs w:val="0"/>
-          <w:caps w:val="0"/>
-          <w:smallCaps w:val="0"/>
-          <w:strike w:val="0"/>
-          <w:dstrike w:val="0"/>
-          <w:outline w:val="0"/>
-          <w:shadow w:val="0"/>
-          <w:emboss w:val="0"/>
-          <w:imprint w:val="0"/>
-          <w:noProof w:val="0"/>
-          <w:vanish w:val="0"/>
-          <w:color w:val="auto"/>
-          <w:spacing w:val="0"/>
-          <w:w w:val="100"/>
-          <w:kern w:val="0"/>
-          <w:position w:val="0"/>
-          <w:sz w:val="22"/>
-          <w:szCs w:val="22"/>
-          <w:highlight w:val="none"/>
-          <w:u w:val="none" w:color="auto"/>
-          <w:effect w:val="none"/>
-          <w:bdr w:val="nil"/>
-          <w:shd w:val="clear" w:color="auto" w:fill="auto"/>
-          <w:vertAlign w:val="baseline"/>
-          <w:rtl w:val="0"/>
-          <w:cs w:val="0"/>
-          <w:lang w:val="de-DE" w:eastAsia="en-US" w:bidi="ar-SA"/>
-        </w:rPr>
-        <w:t>Dïíwâàn- Ï-Khâàs âà plâàcêé ûüsêéd fóôr spêécïíâàl prïívâàtêé mêéêétïíng bêétwêéêén Shâàhjâàhâàn âànd óôthêér êémpêéróôrs</w:t>
+        <w:t>Dîîwàân- Ï-Khàâs àâ plàâcèè ûùsèèd föòr spèècîîàâl prîîvàâtèè mèèèètîîng bèètwèèèèn Shàâhjàâhàân àând öòthèèr èèmpèèröòrs</w:t>
+      </w:r>
+    </w:p>
+    <w:p>
+      <w:pPr>
+        <w:bidi w:val="0"/>
+      </w:pPr>
+      <w:r>
+        <w:rPr>
+          <w:rStyle w:val="DefaultParagraphFont"/>
+          <w:rFonts w:ascii="Calibri" w:eastAsia="Calibri" w:hAnsi="Calibri" w:cs="Calibri"/>
+          <w:b w:val="0"/>
+          <w:bCs w:val="0"/>
+          <w:i w:val="0"/>
+          <w:iCs w:val="0"/>
+          <w:caps w:val="0"/>
+          <w:smallCaps w:val="0"/>
+          <w:strike w:val="0"/>
+          <w:dstrike w:val="0"/>
+          <w:outline w:val="0"/>
+          <w:shadow w:val="0"/>
+          <w:emboss w:val="0"/>
+          <w:imprint w:val="0"/>
+          <w:noProof w:val="0"/>
+          <w:vanish w:val="0"/>
+          <w:color w:val="auto"/>
+          <w:spacing w:val="0"/>
+          <w:w w:val="100"/>
+          <w:kern w:val="0"/>
+          <w:position w:val="0"/>
+          <w:sz w:val="22"/>
+          <w:szCs w:val="22"/>
+          <w:highlight w:val="none"/>
+          <w:u w:val="none" w:color="auto"/>
+          <w:effect w:val="none"/>
+          <w:bdr w:val="nil"/>
+          <w:shd w:val="clear" w:color="auto" w:fill="auto"/>
+          <w:vertAlign w:val="baseline"/>
+          <w:rtl w:val="0"/>
+          <w:cs w:val="0"/>
+          <w:lang w:val="de-DE" w:eastAsia="en-US" w:bidi="ar-SA"/>
+        </w:rPr>
+        <w:t>Díîwäån- Ì-Khäås äå pläåcëê ùûsëêd fõõr spëêcíîäål príîväåtëê mëêëêtíîng bëêtwëêëên Shäåhjäåhäån äånd õõthëêr ëêmpëêrõõrs</w:t>
       </w:r>
     </w:p>
     <w:p/>
@@ -934,49 +934,49 @@
           <w:cs w:val="0"/>
           <w:lang w:val="de-DE" w:eastAsia="en-US" w:bidi="ar-SA"/>
         </w:rPr>
-        <w:t>Rãàng Mãàhãàl óõr thêè pãàlãàcêè óõf Cóõlóõùùrs hãàs ãà lãàrgêè póõóõl ãàrêèãà ãànd dêètãàïílêèd cêèïílïíng thïís wãàs thêè ãàrêèãà whêèrêè Shãàhjãàhãàn wïívêès lïívêèd.</w:t>
-      </w:r>
-    </w:p>
-    <w:p>
-      <w:pPr>
-        <w:bidi w:val="0"/>
-      </w:pPr>
-      <w:r>
-        <w:rPr>
-          <w:rStyle w:val="DefaultParagraphFont"/>
-          <w:rFonts w:ascii="Calibri" w:eastAsia="Calibri" w:hAnsi="Calibri" w:cs="Calibri"/>
-          <w:b w:val="0"/>
-          <w:bCs w:val="0"/>
-          <w:i w:val="0"/>
-          <w:iCs w:val="0"/>
-          <w:caps w:val="0"/>
-          <w:smallCaps w:val="0"/>
-          <w:strike w:val="0"/>
-          <w:dstrike w:val="0"/>
-          <w:outline w:val="0"/>
-          <w:shadow w:val="0"/>
-          <w:emboss w:val="0"/>
-          <w:imprint w:val="0"/>
-          <w:noProof w:val="0"/>
-          <w:vanish w:val="0"/>
-          <w:color w:val="auto"/>
-          <w:spacing w:val="0"/>
-          <w:w w:val="100"/>
-          <w:kern w:val="0"/>
-          <w:position w:val="0"/>
-          <w:sz w:val="22"/>
-          <w:szCs w:val="22"/>
-          <w:highlight w:val="none"/>
-          <w:u w:val="none" w:color="auto"/>
-          <w:effect w:val="none"/>
-          <w:bdr w:val="nil"/>
-          <w:shd w:val="clear" w:color="auto" w:fill="auto"/>
-          <w:vertAlign w:val="baseline"/>
-          <w:rtl w:val="0"/>
-          <w:cs w:val="0"/>
-          <w:lang w:val="de-DE" w:eastAsia="en-US" w:bidi="ar-SA"/>
-        </w:rPr>
-        <w:t>NåäqqåärKhåänåä íís thêê plåäcêê whêêrêê pêêôöplêê whôö víísíítêêd thêê fôört wôöúüld gêêt ôöff thêêíír êêlêêphåänts</w:t>
+        <w:t>Rãâng Mãâhãâl óör thëê pãâlãâcëê óöf Cóölóöýýrs hãâs ãâ lãârgëê póöóöl ãârëêãâ ãând dëêtãâîîlëêd cëêîîlîîng thîîs wãâs thëê ãârëêãâ whëêrëê Shãâhjãâhãân wîîvëês lîîvëêd.</w:t>
+      </w:r>
+    </w:p>
+    <w:p>
+      <w:pPr>
+        <w:bidi w:val="0"/>
+      </w:pPr>
+      <w:r>
+        <w:rPr>
+          <w:rStyle w:val="DefaultParagraphFont"/>
+          <w:rFonts w:ascii="Calibri" w:eastAsia="Calibri" w:hAnsi="Calibri" w:cs="Calibri"/>
+          <w:b w:val="0"/>
+          <w:bCs w:val="0"/>
+          <w:i w:val="0"/>
+          <w:iCs w:val="0"/>
+          <w:caps w:val="0"/>
+          <w:smallCaps w:val="0"/>
+          <w:strike w:val="0"/>
+          <w:dstrike w:val="0"/>
+          <w:outline w:val="0"/>
+          <w:shadow w:val="0"/>
+          <w:emboss w:val="0"/>
+          <w:imprint w:val="0"/>
+          <w:noProof w:val="0"/>
+          <w:vanish w:val="0"/>
+          <w:color w:val="auto"/>
+          <w:spacing w:val="0"/>
+          <w:w w:val="100"/>
+          <w:kern w:val="0"/>
+          <w:position w:val="0"/>
+          <w:sz w:val="22"/>
+          <w:szCs w:val="22"/>
+          <w:highlight w:val="none"/>
+          <w:u w:val="none" w:color="auto"/>
+          <w:effect w:val="none"/>
+          <w:bdr w:val="nil"/>
+          <w:shd w:val="clear" w:color="auto" w:fill="auto"/>
+          <w:vertAlign w:val="baseline"/>
+          <w:rtl w:val="0"/>
+          <w:cs w:val="0"/>
+          <w:lang w:val="de-DE" w:eastAsia="en-US" w:bidi="ar-SA"/>
+        </w:rPr>
+        <w:t>NâäqqâärKhâänâä îïs thëê plâäcëê whëêrëê pëêôõplëê whôõ vîïsîïtëêd thëê fôõrt wôõýüld gëêt ôõff thëêîïr ëêlëêphâänts</w:t>
       </w:r>
     </w:p>
     <w:p>
@@ -1021,91 +1021,91 @@
           <w:cs w:val="0"/>
           <w:lang w:val="de-DE" w:eastAsia="en-US" w:bidi="ar-SA"/>
         </w:rPr>
-        <w:t>Déémööcræàcïíéés æànd ïímpöörtæàncéé ööf Rééd FÒRT</w:t>
-      </w:r>
-    </w:p>
-    <w:p>
-      <w:pPr>
-        <w:bidi w:val="0"/>
-      </w:pPr>
-      <w:r>
-        <w:rPr>
-          <w:rStyle w:val="DefaultParagraphFont"/>
-          <w:rFonts w:ascii="Calibri" w:eastAsia="Calibri" w:hAnsi="Calibri" w:cs="Calibri"/>
-          <w:b w:val="0"/>
-          <w:bCs w:val="0"/>
-          <w:i w:val="0"/>
-          <w:iCs w:val="0"/>
-          <w:caps w:val="0"/>
-          <w:smallCaps w:val="0"/>
-          <w:strike w:val="0"/>
-          <w:dstrike w:val="0"/>
-          <w:outline w:val="0"/>
-          <w:shadow w:val="0"/>
-          <w:emboss w:val="0"/>
-          <w:imprint w:val="0"/>
-          <w:noProof w:val="0"/>
-          <w:vanish w:val="0"/>
-          <w:color w:val="auto"/>
-          <w:spacing w:val="0"/>
-          <w:w w:val="100"/>
-          <w:kern w:val="0"/>
-          <w:position w:val="0"/>
-          <w:sz w:val="22"/>
-          <w:szCs w:val="22"/>
-          <w:highlight w:val="none"/>
-          <w:u w:val="none" w:color="auto"/>
-          <w:effect w:val="none"/>
-          <w:bdr w:val="nil"/>
-          <w:shd w:val="clear" w:color="auto" w:fill="auto"/>
-          <w:vertAlign w:val="baseline"/>
-          <w:rtl w:val="0"/>
-          <w:cs w:val="0"/>
-          <w:lang w:val="de-DE" w:eastAsia="en-US" w:bidi="ar-SA"/>
-        </w:rPr>
-        <w:t>RÈD föõrt îïs thëê PLÄCÈ whëêrëê wëê cëêlëêbrâåtëê Îndëêpëêndëêncëê dâåys âånd RÈPÛBLÎC DÄY</w:t>
-      </w:r>
-    </w:p>
-    <w:p>
-      <w:pPr>
-        <w:bidi w:val="0"/>
-      </w:pPr>
-      <w:r>
-        <w:rPr>
-          <w:rStyle w:val="DefaultParagraphFont"/>
-          <w:rFonts w:ascii="Calibri" w:eastAsia="Calibri" w:hAnsi="Calibri" w:cs="Calibri"/>
-          <w:b w:val="0"/>
-          <w:bCs w:val="0"/>
-          <w:i w:val="0"/>
-          <w:iCs w:val="0"/>
-          <w:caps w:val="0"/>
-          <w:smallCaps w:val="0"/>
-          <w:strike w:val="0"/>
-          <w:dstrike w:val="0"/>
-          <w:outline w:val="0"/>
-          <w:shadow w:val="0"/>
-          <w:emboss w:val="0"/>
-          <w:imprint w:val="0"/>
-          <w:noProof w:val="0"/>
-          <w:vanish w:val="0"/>
-          <w:color w:val="auto"/>
-          <w:spacing w:val="0"/>
-          <w:w w:val="100"/>
-          <w:kern w:val="0"/>
-          <w:position w:val="0"/>
-          <w:sz w:val="22"/>
-          <w:szCs w:val="22"/>
-          <w:highlight w:val="none"/>
-          <w:u w:val="none" w:color="auto"/>
-          <w:effect w:val="none"/>
-          <w:bdr w:val="nil"/>
-          <w:shd w:val="clear" w:color="auto" w:fill="auto"/>
-          <w:vertAlign w:val="baseline"/>
-          <w:rtl w:val="0"/>
-          <w:cs w:val="0"/>
-          <w:lang w:val="de-DE" w:eastAsia="en-US" w:bidi="ar-SA"/>
-        </w:rPr>
-        <w:t>Nòö Mäàtch sèëgmèënt tèëstììng</w:t>
+        <w:t>Dëèmòócràæcíïëès àænd íïmpòórtàæncëè òóf Rëèd FÓRT</w:t>
+      </w:r>
+    </w:p>
+    <w:p>
+      <w:pPr>
+        <w:bidi w:val="0"/>
+      </w:pPr>
+      <w:r>
+        <w:rPr>
+          <w:rStyle w:val="DefaultParagraphFont"/>
+          <w:rFonts w:ascii="Calibri" w:eastAsia="Calibri" w:hAnsi="Calibri" w:cs="Calibri"/>
+          <w:b w:val="0"/>
+          <w:bCs w:val="0"/>
+          <w:i w:val="0"/>
+          <w:iCs w:val="0"/>
+          <w:caps w:val="0"/>
+          <w:smallCaps w:val="0"/>
+          <w:strike w:val="0"/>
+          <w:dstrike w:val="0"/>
+          <w:outline w:val="0"/>
+          <w:shadow w:val="0"/>
+          <w:emboss w:val="0"/>
+          <w:imprint w:val="0"/>
+          <w:noProof w:val="0"/>
+          <w:vanish w:val="0"/>
+          <w:color w:val="auto"/>
+          <w:spacing w:val="0"/>
+          <w:w w:val="100"/>
+          <w:kern w:val="0"/>
+          <w:position w:val="0"/>
+          <w:sz w:val="22"/>
+          <w:szCs w:val="22"/>
+          <w:highlight w:val="none"/>
+          <w:u w:val="none" w:color="auto"/>
+          <w:effect w:val="none"/>
+          <w:bdr w:val="nil"/>
+          <w:shd w:val="clear" w:color="auto" w:fill="auto"/>
+          <w:vertAlign w:val="baseline"/>
+          <w:rtl w:val="0"/>
+          <w:cs w:val="0"/>
+          <w:lang w:val="de-DE" w:eastAsia="en-US" w:bidi="ar-SA"/>
+        </w:rPr>
+        <w:t>RËD fóõrt ïís théë PLÂCË whéëréë wéë céëléëbräãtéë Ïndéëpéëndéëncéë däãys äãnd RËPÙBLÏC DÂY</w:t>
+      </w:r>
+    </w:p>
+    <w:p>
+      <w:pPr>
+        <w:bidi w:val="0"/>
+      </w:pPr>
+      <w:r>
+        <w:rPr>
+          <w:rStyle w:val="DefaultParagraphFont"/>
+          <w:rFonts w:ascii="Calibri" w:eastAsia="Calibri" w:hAnsi="Calibri" w:cs="Calibri"/>
+          <w:b w:val="0"/>
+          <w:bCs w:val="0"/>
+          <w:i w:val="0"/>
+          <w:iCs w:val="0"/>
+          <w:caps w:val="0"/>
+          <w:smallCaps w:val="0"/>
+          <w:strike w:val="0"/>
+          <w:dstrike w:val="0"/>
+          <w:outline w:val="0"/>
+          <w:shadow w:val="0"/>
+          <w:emboss w:val="0"/>
+          <w:imprint w:val="0"/>
+          <w:noProof w:val="0"/>
+          <w:vanish w:val="0"/>
+          <w:color w:val="auto"/>
+          <w:spacing w:val="0"/>
+          <w:w w:val="100"/>
+          <w:kern w:val="0"/>
+          <w:position w:val="0"/>
+          <w:sz w:val="22"/>
+          <w:szCs w:val="22"/>
+          <w:highlight w:val="none"/>
+          <w:u w:val="none" w:color="auto"/>
+          <w:effect w:val="none"/>
+          <w:bdr w:val="nil"/>
+          <w:shd w:val="clear" w:color="auto" w:fill="auto"/>
+          <w:vertAlign w:val="baseline"/>
+          <w:rtl w:val="0"/>
+          <w:cs w:val="0"/>
+          <w:lang w:val="de-DE" w:eastAsia="en-US" w:bidi="ar-SA"/>
+        </w:rPr>
+        <w:t>Nóò Mæâtch sèêgmèênt tèêstïìng</w:t>
       </w:r>
     </w:p>
     <w:p>
@@ -1154,7 +1154,7 @@
           <w:cs w:val="0"/>
           <w:lang w:val="de-DE" w:eastAsia="en-US" w:bidi="ar-SA"/>
         </w:rPr>
-        <w:t>Thèê Ìndîïåän Prîïmèê Mîïnîïstèêr ýýsèês thèê fòõrt åäs thèê sîïtèê òõf thèê åännýýåäl Ìndèêpèêndèêncèê Dåäy åäddrèêss.</w:t>
+        <w:t>Thêé Ìndììåán Prììmêé Mììnììstêér ûúsêés thêé föôrt åás thêé sììtêé öôf thêé åánnûúåál Ìndêépêéndêéncêé Dåáy åáddrêéss.</w:t>
       </w:r>
       <w:r>
         <w:rPr>
@@ -1228,7 +1228,7 @@
           <w:cs w:val="0"/>
           <w:lang w:val="de-DE" w:eastAsia="en-US" w:bidi="ar-SA"/>
         </w:rPr>
-        <w:t>Thîìs âàddrêêss îìs hêêld õõn 15 Åüùgüùst õõf êêâàch yêêâàr.</w:t>
+        <w:t>Thìís ããddrêèss ìís hêèld òón 15 Æûügûüst òóf êèããch yêèããr.</w:t>
       </w:r>
       <w:bookmarkStart w:id="0" w:name="_GoBack"/>
       <w:bookmarkEnd w:id="0"/>
@@ -1279,7 +1279,7 @@
           <w:cs w:val="0"/>
           <w:lang w:val="de-DE" w:eastAsia="en-US" w:bidi="ar-SA"/>
         </w:rPr>
-        <w:t>Nêëw TËST Sêëgmêënt nòö mãàtch</w:t>
+        <w:t>Nèèw TËST Sèègmèènt nôó mâätch</w:t>
       </w:r>
     </w:p>
     <w:p>
@@ -1328,7 +1328,7 @@
           <w:cs w:val="0"/>
           <w:lang w:val="de-DE" w:eastAsia="en-US" w:bidi="ar-SA"/>
         </w:rPr>
-        <w:t>TÈST NÈW ÁLL CÁPS</w:t>
+        <w:t>TÈST NÈW ÆLL CÆPS</w:t>
       </w:r>
     </w:p>
     <w:p>
@@ -1377,7 +1377,7 @@
           <w:cs w:val="0"/>
           <w:lang w:val="de-DE" w:eastAsia="en-US" w:bidi="ar-SA"/>
         </w:rPr>
-        <w:t>têèst càæpìítàælìízàætìíòòn chêèck</w:t>
+        <w:t>téést cáåpíítáålíízáåtííôön chééck</w:t>
       </w:r>
     </w:p>
     <w:p>
@@ -1419,7 +1419,7 @@
           <w:cs w:val="0"/>
           <w:lang w:val="de-DE" w:eastAsia="en-US" w:bidi="ar-SA"/>
         </w:rPr>
-        <w:t>téèst</w:t>
+        <w:t>têést</w:t>
       </w:r>
     </w:p>
     <w:sectPr>
